--- a/Kobe project 3.docx
+++ b/Kobe project 3.docx
@@ -1,6 +1,6 @@
 
 <file path=word/document.xml><?xml version="1.0" encoding="utf-8"?>
-<w:document xmlns:wpc="http://schemas.microsoft.com/office/word/2010/wordprocessingCanvas" xmlns:cx="http://schemas.microsoft.com/office/drawing/2014/chartex" xmlns:cx1="http://schemas.microsoft.com/office/drawing/2015/9/8/chartex" xmlns:cx2="http://schemas.microsoft.com/office/drawing/2015/10/21/chartex" xmlns:cx3="http://schemas.microsoft.com/office/drawing/2016/5/9/chartex" xmlns:cx4="http://schemas.microsoft.com/office/drawing/2016/5/10/chartex" xmlns:cx5="http://schemas.microsoft.com/office/drawing/2016/5/11/chartex" xmlns:cx6="http://schemas.microsoft.com/office/drawing/2016/5/12/chartex" xmlns:cx7="http://schemas.microsoft.com/office/drawing/2016/5/13/chartex" xmlns:cx8="http://schemas.microsoft.com/office/drawing/2016/5/14/chartex" xmlns:mc="http://schemas.openxmlformats.org/markup-compatibility/2006" xmlns:aink="http://schemas.microsoft.com/office/drawing/2016/ink" xmlns:am3d="http://schemas.microsoft.com/office/drawing/2017/model3d" xmlns:o="urn:schemas-microsoft-com:office:office" xmlns:r="http://schemas.openxmlformats.org/officeDocument/2006/relationships" xmlns:m="http://schemas.openxmlformats.org/officeDocument/2006/math" xmlns:v="urn:schemas-microsoft-com:vml" xmlns:wp14="http://schemas.microsoft.com/office/word/2010/wordprocessingDrawing" xmlns:wp="http://schemas.openxmlformats.org/drawingml/2006/wordprocessingDrawing" xmlns:w10="urn:schemas-microsoft-com:office:word" xmlns:w="http://schemas.openxmlformats.org/wordprocessingml/2006/main" xmlns:w14="http://schemas.microsoft.com/office/word/2010/wordml" xmlns:w15="http://schemas.microsoft.com/office/word/2012/wordml" xmlns:w16cid="http://schemas.microsoft.com/office/word/2016/wordml/cid" xmlns:w16se="http://schemas.microsoft.com/office/word/2015/wordml/symex" xmlns:wpg="http://schemas.microsoft.com/office/word/2010/wordprocessingGroup" xmlns:wpi="http://schemas.microsoft.com/office/word/2010/wordprocessingInk" xmlns:wne="http://schemas.microsoft.com/office/word/2006/wordml" xmlns:wps="http://schemas.microsoft.com/office/word/2010/wordprocessingShape" mc:Ignorable="w14 w15 w16se w16cid wp14">
+<w:document xmlns:wpc="http://schemas.microsoft.com/office/word/2010/wordprocessingCanvas" xmlns:mo="http://schemas.microsoft.com/office/mac/office/2008/main" xmlns:mc="http://schemas.openxmlformats.org/markup-compatibility/2006" xmlns:mv="urn:schemas-microsoft-com:mac:vml" xmlns:o="urn:schemas-microsoft-com:office:office" xmlns:r="http://schemas.openxmlformats.org/officeDocument/2006/relationships" xmlns:m="http://schemas.openxmlformats.org/officeDocument/2006/math" xmlns:v="urn:schemas-microsoft-com:vml" xmlns:wp14="http://schemas.microsoft.com/office/word/2010/wordprocessingDrawing" xmlns:wp="http://schemas.openxmlformats.org/drawingml/2006/wordprocessingDrawing" xmlns:w10="urn:schemas-microsoft-com:office:word" xmlns:w="http://schemas.openxmlformats.org/wordprocessingml/2006/main" xmlns:w14="http://schemas.microsoft.com/office/word/2010/wordml" xmlns:w15="http://schemas.microsoft.com/office/word/2012/wordml" xmlns:wpg="http://schemas.microsoft.com/office/word/2010/wordprocessingGroup" xmlns:wpi="http://schemas.microsoft.com/office/word/2010/wordprocessingInk" xmlns:wne="http://schemas.microsoft.com/office/word/2006/wordml" xmlns:wps="http://schemas.microsoft.com/office/word/2010/wordprocessingShape" mc:Ignorable="w14 w15 wp14">
   <w:body>
     <w:p>
       <w:pPr>
@@ -41,10 +41,24 @@
         <w:t xml:space="preserve">the limitations of </w:t>
       </w:r>
       <w:r>
-        <w:t>these methods is the response variables has to be numeric, or analog.  To describe a categorical variable, or digital, there is logistical regression</w:t>
-      </w:r>
-      <w:r>
-        <w:t xml:space="preserve">.  We will be running logistical regression on Kobe Bryant’s shots trying to predict if he will make or miss the shot.  We will also be answering some questions about different scenarios and how they affect his hot percentage. </w:t>
+        <w:t xml:space="preserve">these methods </w:t>
+      </w:r>
+      <w:proofErr w:type="gramStart"/>
+      <w:r>
+        <w:t>is</w:t>
+      </w:r>
+      <w:proofErr w:type="gramEnd"/>
+      <w:r>
+        <w:t xml:space="preserve"> the response variables has to be numeric, or analog.  To describe a categorical variable, or digital, there is logistical regression</w:t>
+      </w:r>
+      <w:r>
+        <w:t xml:space="preserve">.  We will be running logistical regression on Kobe Bryant’s shots trying to predict if he will make or miss the shot.  We will also be answering some questions about different scenarios and how they affect his </w:t>
+      </w:r>
+      <w:r>
+        <w:t>s</w:t>
+      </w:r>
+      <w:r>
+        <w:t xml:space="preserve">hot percentage. </w:t>
       </w:r>
     </w:p>
     <w:p>
@@ -81,10 +95,69 @@
         <w:t xml:space="preserve">The data </w:t>
       </w:r>
       <w:r>
-        <w:t>consists of 29 years of Kobe’s shot history, containing 25different variables and roughly 30 thousand observations.  Throughout the data set there are 5 thousand observations missing the shot_made_flag.</w:t>
-      </w:r>
-      <w:r>
-        <w:t xml:space="preserve">  To make things a little more difficult we are only allowed to use the variables that came before the missing value to predict the missing value.</w:t>
+        <w:t>consist</w:t>
+      </w:r>
+      <w:r>
+        <w:t xml:space="preserve"> of 29 years of Kobe</w:t>
+      </w:r>
+      <w:r>
+        <w:t xml:space="preserve"> Bryant</w:t>
+      </w:r>
+      <w:r>
+        <w:t>’s shot h</w:t>
+      </w:r>
+      <w:r>
+        <w:t>istory:</w:t>
+      </w:r>
+      <w:r>
+        <w:t xml:space="preserve"> 25</w:t>
+      </w:r>
+      <w:r>
+        <w:t xml:space="preserve"> </w:t>
+      </w:r>
+      <w:r>
+        <w:t>variables and rough</w:t>
+      </w:r>
+      <w:r>
+        <w:t>ly 30 thousand observations.  The</w:t>
+      </w:r>
+      <w:r>
+        <w:t xml:space="preserve"> data set </w:t>
+      </w:r>
+      <w:r>
+        <w:t>includes</w:t>
+      </w:r>
+      <w:r>
+        <w:t xml:space="preserve"> 5 thousand observations </w:t>
+      </w:r>
+      <w:r>
+        <w:t>with an unknown value for</w:t>
+      </w:r>
+      <w:r>
+        <w:t xml:space="preserve"> </w:t>
+      </w:r>
+      <w:r>
+        <w:t xml:space="preserve">the </w:t>
+      </w:r>
+      <w:proofErr w:type="spellStart"/>
+      <w:r>
+        <w:t>shot_made_flag</w:t>
+      </w:r>
+      <w:proofErr w:type="spellEnd"/>
+      <w:r>
+        <w:t xml:space="preserve"> response variable</w:t>
+      </w:r>
+      <w:r>
+        <w:t>.</w:t>
+      </w:r>
+      <w:r>
+        <w:t xml:space="preserve">  To </w:t>
+      </w:r>
+      <w:r>
+        <w:t>prevent leakage, predictive models must use only the observations</w:t>
+      </w:r>
+      <w:r>
+        <w:t xml:space="preserve"> that came before the missing value to predict the missing value.</w:t>
       </w:r>
     </w:p>
     <w:p>
@@ -100,7 +173,19 @@
     </w:p>
     <w:p>
       <w:r>
-        <w:t>Before starting on a project we like to know the data and see what is useful and what we need to transform, because in most statistical models there are many assumptions that need to be meet. Logistical regression does not have these same limitations, the main assumptions focus on independence of variables, which we can assume, because Kobe cannot shot the same shot twice</w:t>
+        <w:t xml:space="preserve">Before starting on a </w:t>
+      </w:r>
+      <w:r>
+        <w:t>project,</w:t>
+      </w:r>
+      <w:r>
+        <w:t xml:space="preserve"> we like to know the data and see what is useful and what we need to transform, because in most statistical models there are many assumptions that need to be meet. Logistical regression does not have these same limitations, the main assumptions focus on independence of variables, which we can assume, because Kobe cannot </w:t>
+      </w:r>
+      <w:r>
+        <w:t>shoot</w:t>
+      </w:r>
+      <w:r>
+        <w:t xml:space="preserve"> the same shot twice</w:t>
       </w:r>
       <w:r>
         <w:t>.</w:t>
@@ -114,20 +199,36 @@
       <w:r>
         <w:t xml:space="preserve">frequency counts on the different categorical variables.  In fig.1 vs fig.2 we are displaying two different </w:t>
       </w:r>
-    </w:p>
-    <w:p>
-      <w:r>
-        <w:t xml:space="preserve"> </w:t>
-      </w:r>
+      <w:r>
+        <w:t>distributions</w:t>
+      </w:r>
+      <w:r>
+        <w:t xml:space="preserve">.  </w:t>
+      </w:r>
+    </w:p>
+    <w:p>
+      <w:pPr>
+        <w:sectPr>
+          <w:headerReference w:type="default" r:id="rId8"/>
+          <w:footerReference w:type="default" r:id="rId9"/>
+          <w:pgSz w:w="12240" w:h="15840"/>
+          <w:pgMar w:top="1440" w:right="1440" w:bottom="1440" w:left="1440" w:header="720" w:footer="720" w:gutter="0"/>
+          <w:cols w:space="720"/>
+          <w:docGrid w:linePitch="360"/>
+        </w:sectPr>
+      </w:pPr>
+    </w:p>
+    <w:p>
       <w:r>
         <w:rPr>
           <w:noProof/>
         </w:rPr>
+        <w:lastRenderedPageBreak/>
         <w:drawing>
-          <wp:inline distT="0" distB="0" distL="0" distR="0" wp14:anchorId="3CE0B2B4" wp14:editId="74069949">
-            <wp:extent cx="2925402" cy="2181860"/>
-            <wp:effectExtent l="0" t="0" r="8890" b="8890"/>
-            <wp:docPr id="1" name="Picture 1"/>
+          <wp:inline distT="0" distB="0" distL="0" distR="0" wp14:anchorId="57D5F27B" wp14:editId="06F5FFB0">
+            <wp:extent cx="2743200" cy="2045695"/>
+            <wp:effectExtent l="0" t="0" r="0" b="12065"/>
+            <wp:docPr id="4" name="Picture 4"/>
             <wp:cNvGraphicFramePr>
               <a:graphicFrameLocks xmlns:a="http://schemas.openxmlformats.org/drawingml/2006/main" noChangeAspect="1"/>
             </wp:cNvGraphicFramePr>
@@ -139,14 +240,14 @@
                     <pic:cNvPicPr/>
                   </pic:nvPicPr>
                   <pic:blipFill rotWithShape="1">
-                    <a:blip r:embed="rId8"/>
+                    <a:blip r:embed="rId10"/>
                     <a:srcRect l="74831" t="38082" r="7851" b="16246"/>
                     <a:stretch/>
                   </pic:blipFill>
                   <pic:spPr bwMode="auto">
                     <a:xfrm>
                       <a:off x="0" y="0"/>
-                      <a:ext cx="2976171" cy="2219725"/>
+                      <a:ext cx="2743200" cy="2045695"/>
                     </a:xfrm>
                     <a:prstGeom prst="rect">
                       <a:avLst/>
@@ -166,15 +267,50 @@
           </wp:inline>
         </w:drawing>
       </w:r>
+    </w:p>
+    <w:p>
+      <w:pPr>
+        <w:jc w:val="center"/>
+      </w:pPr>
+      <w:r>
+        <w:t>Fig. 1 (</w:t>
+      </w:r>
+      <w:bookmarkStart w:id="0" w:name="_GoBack"/>
+      <w:bookmarkEnd w:id="0"/>
+      <w:r>
+        <w:t xml:space="preserve">missed, </w:t>
+      </w:r>
+      <w:proofErr w:type="gramStart"/>
+      <w:r>
+        <w:t>left  made</w:t>
+      </w:r>
+      <w:proofErr w:type="gramEnd"/>
+      <w:r>
+        <w:t>, right)</w:t>
+      </w:r>
+    </w:p>
+    <w:p>
+      <w:pPr>
+        <w:jc w:val="center"/>
+      </w:pPr>
+      <w:r>
+        <w:t>Seconds remaining</w:t>
+      </w:r>
+    </w:p>
+    <w:p>
+      <w:r>
+        <w:br w:type="column"/>
+      </w:r>
       <w:r>
         <w:rPr>
           <w:noProof/>
         </w:rPr>
+        <w:lastRenderedPageBreak/>
         <w:drawing>
-          <wp:inline distT="0" distB="0" distL="0" distR="0" wp14:anchorId="37DB9D1C" wp14:editId="12CB7A49">
-            <wp:extent cx="2924175" cy="2241284"/>
-            <wp:effectExtent l="0" t="0" r="0" b="6985"/>
-            <wp:docPr id="2" name="Picture 2"/>
+          <wp:inline distT="0" distB="0" distL="0" distR="0" wp14:anchorId="68FFE590" wp14:editId="54ED49B8">
+            <wp:extent cx="2680335" cy="2054364"/>
+            <wp:effectExtent l="0" t="0" r="12065" b="3175"/>
+            <wp:docPr id="5" name="Picture 5"/>
             <wp:cNvGraphicFramePr>
               <a:graphicFrameLocks xmlns:a="http://schemas.openxmlformats.org/drawingml/2006/main" noChangeAspect="1"/>
             </wp:cNvGraphicFramePr>
@@ -186,14 +322,14 @@
                     <pic:cNvPicPr/>
                   </pic:nvPicPr>
                   <pic:blipFill rotWithShape="1">
-                    <a:blip r:embed="rId9"/>
+                    <a:blip r:embed="rId11"/>
                     <a:srcRect l="74663" t="37168" r="8339" b="16767"/>
                     <a:stretch/>
                   </pic:blipFill>
                   <pic:spPr bwMode="auto">
                     <a:xfrm>
                       <a:off x="0" y="0"/>
-                      <a:ext cx="2931997" cy="2247279"/>
+                      <a:ext cx="2681653" cy="2055374"/>
                     </a:xfrm>
                     <a:prstGeom prst="rect">
                       <a:avLst/>
@@ -215,39 +351,64 @@
       </w:r>
     </w:p>
     <w:p>
-      <w:r>
-        <w:t xml:space="preserve">         </w:t>
-      </w:r>
-      <w:bookmarkStart w:id="0" w:name="_Hlk490301578"/>
-      <w:r>
-        <w:t xml:space="preserve">    Fig. 1 (m</w:t>
-      </w:r>
-      <w:r>
-        <w:t>issed</w:t>
-      </w:r>
-      <w:r>
-        <w:t xml:space="preserve">, left  made, right)  </w:t>
-      </w:r>
-      <w:bookmarkEnd w:id="0"/>
-      <w:r>
-        <w:t xml:space="preserve">                             </w:t>
-      </w:r>
-      <w:r>
-        <w:t>Fig. 1 (misses, left  made, right)</w:t>
-      </w:r>
-    </w:p>
-    <w:p>
-      <w:r>
-        <w:t xml:space="preserve">                      Seconds remaining                                                                shot distance</w:t>
-      </w:r>
-      <w:r>
-        <w:t xml:space="preserve">  </w:t>
-      </w:r>
+      <w:pPr>
+        <w:jc w:val="center"/>
+      </w:pPr>
+      <w:r>
+        <w:t>Fig. 2</w:t>
+      </w:r>
+      <w:r>
+        <w:t xml:space="preserve"> (misses, </w:t>
+      </w:r>
+      <w:proofErr w:type="gramStart"/>
+      <w:r>
+        <w:t>left  made</w:t>
+      </w:r>
+      <w:proofErr w:type="gramEnd"/>
+      <w:r>
+        <w:t>, right)</w:t>
+      </w:r>
+    </w:p>
+    <w:p>
+      <w:pPr>
+        <w:jc w:val="center"/>
+      </w:pPr>
+      <w:r>
+        <w:t>shot distance</w:t>
+      </w:r>
+    </w:p>
+    <w:p/>
+    <w:p>
+      <w:pPr>
+        <w:sectPr>
+          <w:type w:val="continuous"/>
+          <w:pgSz w:w="12240" w:h="15840"/>
+          <w:pgMar w:top="1440" w:right="1440" w:bottom="1440" w:left="1440" w:header="720" w:footer="720" w:gutter="0"/>
+          <w:cols w:num="2" w:space="720"/>
+          <w:docGrid w:linePitch="360"/>
+        </w:sectPr>
+      </w:pPr>
     </w:p>
     <w:p>
       <w:r>
         <w:lastRenderedPageBreak/>
-        <w:t xml:space="preserve">distrubtions.  The seconds remaining do not show any correlation while distances shows an obvious correlation in shots missed verse shots made.  With categorical variables there is not a cut and dry difference.  As we see in </w:t>
+        <w:t xml:space="preserve">The seconds remaining do not show any correlation while distances </w:t>
+      </w:r>
+      <w:proofErr w:type="gramStart"/>
+      <w:r>
+        <w:t>shows</w:t>
+      </w:r>
+      <w:proofErr w:type="gramEnd"/>
+      <w:r>
+        <w:t xml:space="preserve"> an obvious correlation in shots missed verse shots made.  With categorical </w:t>
+      </w:r>
+      <w:proofErr w:type="gramStart"/>
+      <w:r>
+        <w:t>variables</w:t>
+      </w:r>
+      <w:proofErr w:type="gramEnd"/>
+      <w:r>
+        <w:t xml:space="preserve"> there is not a cut and dry difference.  As we see in </w:t>
       </w:r>
       <w:r>
         <w:t xml:space="preserve">fig. 3 looking at different periods with a focus on period four and five.  The two have very similar shot percentages of shots made verse shots missed, but   </w:t>
@@ -288,7 +449,7 @@
                     <pic:cNvPicPr/>
                   </pic:nvPicPr>
                   <pic:blipFill rotWithShape="1">
-                    <a:blip r:embed="rId10">
+                    <a:blip r:embed="rId12">
                       <a:extLst>
                         <a:ext uri="{28A0092B-C50C-407E-A947-70E740481C1C}">
                           <a14:useLocalDpi xmlns:a14="http://schemas.microsoft.com/office/drawing/2010/main" val="0"/>
@@ -343,13 +504,8 @@
         <w:pStyle w:val="Heading1"/>
       </w:pPr>
       <w:r>
-        <w:t>A</w:t>
-      </w:r>
-      <w:r>
-        <w:t>nalysis</w:t>
-      </w:r>
-      <w:bookmarkStart w:id="1" w:name="_GoBack"/>
-      <w:bookmarkEnd w:id="1"/>
+        <w:t>Analysis</w:t>
+      </w:r>
     </w:p>
     <w:p/>
     <w:p>
@@ -370,8 +526,7 @@
       </w:pPr>
     </w:p>
     <w:sectPr>
-      <w:headerReference w:type="default" r:id="rId11"/>
-      <w:footerReference w:type="default" r:id="rId12"/>
+      <w:type w:val="continuous"/>
       <w:pgSz w:w="12240" w:h="15840"/>
       <w:pgMar w:top="1440" w:right="1440" w:bottom="1440" w:left="1440" w:header="720" w:footer="720" w:gutter="0"/>
       <w:cols w:space="720"/>
@@ -382,7 +537,7 @@
 </file>
 
 <file path=word/endnotes.xml><?xml version="1.0" encoding="utf-8"?>
-<w:endnotes xmlns:wpc="http://schemas.microsoft.com/office/word/2010/wordprocessingCanvas" xmlns:cx="http://schemas.microsoft.com/office/drawing/2014/chartex" xmlns:cx1="http://schemas.microsoft.com/office/drawing/2015/9/8/chartex" xmlns:cx2="http://schemas.microsoft.com/office/drawing/2015/10/21/chartex" xmlns:cx3="http://schemas.microsoft.com/office/drawing/2016/5/9/chartex" xmlns:cx4="http://schemas.microsoft.com/office/drawing/2016/5/10/chartex" xmlns:cx5="http://schemas.microsoft.com/office/drawing/2016/5/11/chartex" xmlns:cx6="http://schemas.microsoft.com/office/drawing/2016/5/12/chartex" xmlns:cx7="http://schemas.microsoft.com/office/drawing/2016/5/13/chartex" xmlns:cx8="http://schemas.microsoft.com/office/drawing/2016/5/14/chartex" xmlns:mc="http://schemas.openxmlformats.org/markup-compatibility/2006" xmlns:aink="http://schemas.microsoft.com/office/drawing/2016/ink" xmlns:am3d="http://schemas.microsoft.com/office/drawing/2017/model3d" xmlns:o="urn:schemas-microsoft-com:office:office" xmlns:r="http://schemas.openxmlformats.org/officeDocument/2006/relationships" xmlns:m="http://schemas.openxmlformats.org/officeDocument/2006/math" xmlns:v="urn:schemas-microsoft-com:vml" xmlns:wp14="http://schemas.microsoft.com/office/word/2010/wordprocessingDrawing" xmlns:wp="http://schemas.openxmlformats.org/drawingml/2006/wordprocessingDrawing" xmlns:w10="urn:schemas-microsoft-com:office:word" xmlns:w="http://schemas.openxmlformats.org/wordprocessingml/2006/main" xmlns:w14="http://schemas.microsoft.com/office/word/2010/wordml" xmlns:w15="http://schemas.microsoft.com/office/word/2012/wordml" xmlns:w16cid="http://schemas.microsoft.com/office/word/2016/wordml/cid" xmlns:w16se="http://schemas.microsoft.com/office/word/2015/wordml/symex" xmlns:wpg="http://schemas.microsoft.com/office/word/2010/wordprocessingGroup" xmlns:wpi="http://schemas.microsoft.com/office/word/2010/wordprocessingInk" xmlns:wne="http://schemas.microsoft.com/office/word/2006/wordml" xmlns:wps="http://schemas.microsoft.com/office/word/2010/wordprocessingShape" mc:Ignorable="w14 w15 w16se w16cid wp14">
+<w:endnotes xmlns:wpc="http://schemas.microsoft.com/office/word/2010/wordprocessingCanvas" xmlns:mo="http://schemas.microsoft.com/office/mac/office/2008/main" xmlns:mc="http://schemas.openxmlformats.org/markup-compatibility/2006" xmlns:mv="urn:schemas-microsoft-com:mac:vml" xmlns:o="urn:schemas-microsoft-com:office:office" xmlns:r="http://schemas.openxmlformats.org/officeDocument/2006/relationships" xmlns:m="http://schemas.openxmlformats.org/officeDocument/2006/math" xmlns:v="urn:schemas-microsoft-com:vml" xmlns:wp14="http://schemas.microsoft.com/office/word/2010/wordprocessingDrawing" xmlns:wp="http://schemas.openxmlformats.org/drawingml/2006/wordprocessingDrawing" xmlns:w10="urn:schemas-microsoft-com:office:word" xmlns:w="http://schemas.openxmlformats.org/wordprocessingml/2006/main" xmlns:w14="http://schemas.microsoft.com/office/word/2010/wordml" xmlns:w15="http://schemas.microsoft.com/office/word/2012/wordml" xmlns:wpg="http://schemas.microsoft.com/office/word/2010/wordprocessingGroup" xmlns:wpi="http://schemas.microsoft.com/office/word/2010/wordprocessingInk" xmlns:wne="http://schemas.microsoft.com/office/word/2006/wordml" xmlns:wps="http://schemas.microsoft.com/office/word/2010/wordprocessingShape" mc:Ignorable="w14 w15 wp14">
   <w:endnote w:type="separator" w:id="-1">
     <w:p>
       <w:r>
@@ -401,7 +556,7 @@
 </file>
 
 <file path=word/footer1.xml><?xml version="1.0" encoding="utf-8"?>
-<w:ftr xmlns:wpc="http://schemas.microsoft.com/office/word/2010/wordprocessingCanvas" xmlns:cx="http://schemas.microsoft.com/office/drawing/2014/chartex" xmlns:cx1="http://schemas.microsoft.com/office/drawing/2015/9/8/chartex" xmlns:cx2="http://schemas.microsoft.com/office/drawing/2015/10/21/chartex" xmlns:cx3="http://schemas.microsoft.com/office/drawing/2016/5/9/chartex" xmlns:cx4="http://schemas.microsoft.com/office/drawing/2016/5/10/chartex" xmlns:cx5="http://schemas.microsoft.com/office/drawing/2016/5/11/chartex" xmlns:cx6="http://schemas.microsoft.com/office/drawing/2016/5/12/chartex" xmlns:cx7="http://schemas.microsoft.com/office/drawing/2016/5/13/chartex" xmlns:cx8="http://schemas.microsoft.com/office/drawing/2016/5/14/chartex" xmlns:mc="http://schemas.openxmlformats.org/markup-compatibility/2006" xmlns:aink="http://schemas.microsoft.com/office/drawing/2016/ink" xmlns:am3d="http://schemas.microsoft.com/office/drawing/2017/model3d" xmlns:o="urn:schemas-microsoft-com:office:office" xmlns:r="http://schemas.openxmlformats.org/officeDocument/2006/relationships" xmlns:m="http://schemas.openxmlformats.org/officeDocument/2006/math" xmlns:v="urn:schemas-microsoft-com:vml" xmlns:wp14="http://schemas.microsoft.com/office/word/2010/wordprocessingDrawing" xmlns:wp="http://schemas.openxmlformats.org/drawingml/2006/wordprocessingDrawing" xmlns:w10="urn:schemas-microsoft-com:office:word" xmlns:w="http://schemas.openxmlformats.org/wordprocessingml/2006/main" xmlns:w14="http://schemas.microsoft.com/office/word/2010/wordml" xmlns:w15="http://schemas.microsoft.com/office/word/2012/wordml" xmlns:w16cid="http://schemas.microsoft.com/office/word/2016/wordml/cid" xmlns:w16se="http://schemas.microsoft.com/office/word/2015/wordml/symex" xmlns:wpg="http://schemas.microsoft.com/office/word/2010/wordprocessingGroup" xmlns:wpi="http://schemas.microsoft.com/office/word/2010/wordprocessingInk" xmlns:wne="http://schemas.microsoft.com/office/word/2006/wordml" xmlns:wps="http://schemas.microsoft.com/office/word/2010/wordprocessingShape" mc:Ignorable="w14 w15 w16se w16cid wp14">
+<w:ftr xmlns:wpc="http://schemas.microsoft.com/office/word/2010/wordprocessingCanvas" xmlns:mo="http://schemas.microsoft.com/office/mac/office/2008/main" xmlns:mc="http://schemas.openxmlformats.org/markup-compatibility/2006" xmlns:mv="urn:schemas-microsoft-com:mac:vml" xmlns:o="urn:schemas-microsoft-com:office:office" xmlns:r="http://schemas.openxmlformats.org/officeDocument/2006/relationships" xmlns:m="http://schemas.openxmlformats.org/officeDocument/2006/math" xmlns:v="urn:schemas-microsoft-com:vml" xmlns:wp14="http://schemas.microsoft.com/office/word/2010/wordprocessingDrawing" xmlns:wp="http://schemas.openxmlformats.org/drawingml/2006/wordprocessingDrawing" xmlns:w10="urn:schemas-microsoft-com:office:word" xmlns:w="http://schemas.openxmlformats.org/wordprocessingml/2006/main" xmlns:w14="http://schemas.microsoft.com/office/word/2010/wordml" xmlns:w15="http://schemas.microsoft.com/office/word/2012/wordml" xmlns:wpg="http://schemas.microsoft.com/office/word/2010/wordprocessingGroup" xmlns:wpi="http://schemas.microsoft.com/office/word/2010/wordprocessingInk" xmlns:wne="http://schemas.microsoft.com/office/word/2006/wordml" xmlns:wps="http://schemas.microsoft.com/office/word/2010/wordprocessingShape" mc:Ignorable="w14 w15 wp14">
   <w:p>
     <w:pPr>
       <w:pStyle w:val="Footer"/>
@@ -482,7 +637,7 @@
             </wp:anchor>
           </w:drawing>
         </mc:Choice>
-        <mc:Fallback xmlns:mv="urn:schemas-microsoft-com:mac:vml" xmlns:mo="http://schemas.microsoft.com/office/mac/office/2008/main">
+        <mc:Fallback xmlns:w16se="http://schemas.microsoft.com/office/word/2015/wordml/symex" xmlns:w16cid="http://schemas.microsoft.com/office/word/2016/wordml/cid" xmlns:am3d="http://schemas.microsoft.com/office/drawing/2017/model3d" xmlns:aink="http://schemas.microsoft.com/office/drawing/2016/ink" xmlns:cx8="http://schemas.microsoft.com/office/drawing/2016/5/14/chartex" xmlns:cx7="http://schemas.microsoft.com/office/drawing/2016/5/13/chartex" xmlns:cx6="http://schemas.microsoft.com/office/drawing/2016/5/12/chartex" xmlns:cx5="http://schemas.microsoft.com/office/drawing/2016/5/11/chartex" xmlns:cx4="http://schemas.microsoft.com/office/drawing/2016/5/10/chartex" xmlns:cx3="http://schemas.microsoft.com/office/drawing/2016/5/9/chartex" xmlns:cx2="http://schemas.microsoft.com/office/drawing/2015/10/21/chartex" xmlns:cx1="http://schemas.microsoft.com/office/drawing/2015/9/8/chartex" xmlns:cx="http://schemas.microsoft.com/office/drawing/2014/chartex">
           <w:pict>
             <v:rect w14:anchorId="44831F00" id="Rectangle 452" o:spid="_x0000_s1026" style="position:absolute;margin-left:0;margin-top:0;width:579.9pt;height:750.3pt;z-index:251659264;visibility:visible;mso-wrap-style:square;mso-width-percent:950;mso-height-percent:950;mso-wrap-distance-left:9pt;mso-wrap-distance-top:0;mso-wrap-distance-right:9pt;mso-wrap-distance-bottom:0;mso-position-horizontal:center;mso-position-horizontal-relative:page;mso-position-vertical:center;mso-position-vertical-relative:page;mso-width-percent:950;mso-height-percent:950;mso-width-relative:page;mso-height-relative:page;v-text-anchor:middle" o:gfxdata="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" filled="f" strokecolor="#747070 [1614]" strokeweight="1.25pt">
               <w10:wrap anchorx="page" anchory="page"/>
@@ -540,7 +695,7 @@
         <w:sz w:val="20"/>
         <w:szCs w:val="20"/>
       </w:rPr>
-      <w:t>2</w:t>
+      <w:t>1</w:t>
     </w:r>
     <w:r>
       <w:rPr>
@@ -557,7 +712,7 @@
 </file>
 
 <file path=word/footnotes.xml><?xml version="1.0" encoding="utf-8"?>
-<w:footnotes xmlns:wpc="http://schemas.microsoft.com/office/word/2010/wordprocessingCanvas" xmlns:cx="http://schemas.microsoft.com/office/drawing/2014/chartex" xmlns:cx1="http://schemas.microsoft.com/office/drawing/2015/9/8/chartex" xmlns:cx2="http://schemas.microsoft.com/office/drawing/2015/10/21/chartex" xmlns:cx3="http://schemas.microsoft.com/office/drawing/2016/5/9/chartex" xmlns:cx4="http://schemas.microsoft.com/office/drawing/2016/5/10/chartex" xmlns:cx5="http://schemas.microsoft.com/office/drawing/2016/5/11/chartex" xmlns:cx6="http://schemas.microsoft.com/office/drawing/2016/5/12/chartex" xmlns:cx7="http://schemas.microsoft.com/office/drawing/2016/5/13/chartex" xmlns:cx8="http://schemas.microsoft.com/office/drawing/2016/5/14/chartex" xmlns:mc="http://schemas.openxmlformats.org/markup-compatibility/2006" xmlns:aink="http://schemas.microsoft.com/office/drawing/2016/ink" xmlns:am3d="http://schemas.microsoft.com/office/drawing/2017/model3d" xmlns:o="urn:schemas-microsoft-com:office:office" xmlns:r="http://schemas.openxmlformats.org/officeDocument/2006/relationships" xmlns:m="http://schemas.openxmlformats.org/officeDocument/2006/math" xmlns:v="urn:schemas-microsoft-com:vml" xmlns:wp14="http://schemas.microsoft.com/office/word/2010/wordprocessingDrawing" xmlns:wp="http://schemas.openxmlformats.org/drawingml/2006/wordprocessingDrawing" xmlns:w10="urn:schemas-microsoft-com:office:word" xmlns:w="http://schemas.openxmlformats.org/wordprocessingml/2006/main" xmlns:w14="http://schemas.microsoft.com/office/word/2010/wordml" xmlns:w15="http://schemas.microsoft.com/office/word/2012/wordml" xmlns:w16cid="http://schemas.microsoft.com/office/word/2016/wordml/cid" xmlns:w16se="http://schemas.microsoft.com/office/word/2015/wordml/symex" xmlns:wpg="http://schemas.microsoft.com/office/word/2010/wordprocessingGroup" xmlns:wpi="http://schemas.microsoft.com/office/word/2010/wordprocessingInk" xmlns:wne="http://schemas.microsoft.com/office/word/2006/wordml" xmlns:wps="http://schemas.microsoft.com/office/word/2010/wordprocessingShape" mc:Ignorable="w14 w15 w16se w16cid wp14">
+<w:footnotes xmlns:wpc="http://schemas.microsoft.com/office/word/2010/wordprocessingCanvas" xmlns:mo="http://schemas.microsoft.com/office/mac/office/2008/main" xmlns:mc="http://schemas.openxmlformats.org/markup-compatibility/2006" xmlns:mv="urn:schemas-microsoft-com:mac:vml" xmlns:o="urn:schemas-microsoft-com:office:office" xmlns:r="http://schemas.openxmlformats.org/officeDocument/2006/relationships" xmlns:m="http://schemas.openxmlformats.org/officeDocument/2006/math" xmlns:v="urn:schemas-microsoft-com:vml" xmlns:wp14="http://schemas.microsoft.com/office/word/2010/wordprocessingDrawing" xmlns:wp="http://schemas.openxmlformats.org/drawingml/2006/wordprocessingDrawing" xmlns:w10="urn:schemas-microsoft-com:office:word" xmlns:w="http://schemas.openxmlformats.org/wordprocessingml/2006/main" xmlns:w14="http://schemas.microsoft.com/office/word/2010/wordml" xmlns:w15="http://schemas.microsoft.com/office/word/2012/wordml" xmlns:wpg="http://schemas.microsoft.com/office/word/2010/wordprocessingGroup" xmlns:wpi="http://schemas.microsoft.com/office/word/2010/wordprocessingInk" xmlns:wne="http://schemas.microsoft.com/office/word/2006/wordml" xmlns:wps="http://schemas.microsoft.com/office/word/2010/wordprocessingShape" mc:Ignorable="w14 w15 wp14">
   <w:footnote w:type="separator" w:id="-1">
     <w:p>
       <w:r>
@@ -576,7 +731,7 @@
 </file>
 
 <file path=word/header1.xml><?xml version="1.0" encoding="utf-8"?>
-<w:hdr xmlns:wpc="http://schemas.microsoft.com/office/word/2010/wordprocessingCanvas" xmlns:cx="http://schemas.microsoft.com/office/drawing/2014/chartex" xmlns:cx1="http://schemas.microsoft.com/office/drawing/2015/9/8/chartex" xmlns:cx2="http://schemas.microsoft.com/office/drawing/2015/10/21/chartex" xmlns:cx3="http://schemas.microsoft.com/office/drawing/2016/5/9/chartex" xmlns:cx4="http://schemas.microsoft.com/office/drawing/2016/5/10/chartex" xmlns:cx5="http://schemas.microsoft.com/office/drawing/2016/5/11/chartex" xmlns:cx6="http://schemas.microsoft.com/office/drawing/2016/5/12/chartex" xmlns:cx7="http://schemas.microsoft.com/office/drawing/2016/5/13/chartex" xmlns:cx8="http://schemas.microsoft.com/office/drawing/2016/5/14/chartex" xmlns:mc="http://schemas.openxmlformats.org/markup-compatibility/2006" xmlns:aink="http://schemas.microsoft.com/office/drawing/2016/ink" xmlns:am3d="http://schemas.microsoft.com/office/drawing/2017/model3d" xmlns:o="urn:schemas-microsoft-com:office:office" xmlns:r="http://schemas.openxmlformats.org/officeDocument/2006/relationships" xmlns:m="http://schemas.openxmlformats.org/officeDocument/2006/math" xmlns:v="urn:schemas-microsoft-com:vml" xmlns:wp14="http://schemas.microsoft.com/office/word/2010/wordprocessingDrawing" xmlns:wp="http://schemas.openxmlformats.org/drawingml/2006/wordprocessingDrawing" xmlns:w10="urn:schemas-microsoft-com:office:word" xmlns:w="http://schemas.openxmlformats.org/wordprocessingml/2006/main" xmlns:w14="http://schemas.microsoft.com/office/word/2010/wordml" xmlns:w15="http://schemas.microsoft.com/office/word/2012/wordml" xmlns:w16cid="http://schemas.microsoft.com/office/word/2016/wordml/cid" xmlns:w16se="http://schemas.microsoft.com/office/word/2015/wordml/symex" xmlns:wpg="http://schemas.microsoft.com/office/word/2010/wordprocessingGroup" xmlns:wpi="http://schemas.microsoft.com/office/word/2010/wordprocessingInk" xmlns:wne="http://schemas.microsoft.com/office/word/2006/wordml" xmlns:wps="http://schemas.microsoft.com/office/word/2010/wordprocessingShape" mc:Ignorable="w14 w15 w16se w16cid wp14">
+<w:hdr xmlns:wpc="http://schemas.microsoft.com/office/word/2010/wordprocessingCanvas" xmlns:mo="http://schemas.microsoft.com/office/mac/office/2008/main" xmlns:mc="http://schemas.openxmlformats.org/markup-compatibility/2006" xmlns:mv="urn:schemas-microsoft-com:mac:vml" xmlns:o="urn:schemas-microsoft-com:office:office" xmlns:r="http://schemas.openxmlformats.org/officeDocument/2006/relationships" xmlns:m="http://schemas.openxmlformats.org/officeDocument/2006/math" xmlns:v="urn:schemas-microsoft-com:vml" xmlns:wp14="http://schemas.microsoft.com/office/word/2010/wordprocessingDrawing" xmlns:wp="http://schemas.openxmlformats.org/drawingml/2006/wordprocessingDrawing" xmlns:w10="urn:schemas-microsoft-com:office:word" xmlns:w="http://schemas.openxmlformats.org/wordprocessingml/2006/main" xmlns:w14="http://schemas.microsoft.com/office/word/2010/wordml" xmlns:w15="http://schemas.microsoft.com/office/word/2012/wordml" xmlns:wpg="http://schemas.microsoft.com/office/word/2010/wordprocessingGroup" xmlns:wpi="http://schemas.microsoft.com/office/word/2010/wordprocessingInk" xmlns:wne="http://schemas.microsoft.com/office/word/2006/wordml" xmlns:wps="http://schemas.microsoft.com/office/word/2010/wordprocessingShape" mc:Ignorable="w14 w15 wp14">
   <w:p>
     <w:pPr>
       <w:pStyle w:val="Header"/>
@@ -589,16 +744,37 @@
     <w:pPr>
       <w:pStyle w:val="Header"/>
     </w:pPr>
+    <w:proofErr w:type="spellStart"/>
     <w:r>
-      <w:t>Ivelin Angelov, Lauren Darr, Scott Gozdzialski, Ethan Graham</w:t>
+      <w:t>Ivelin</w:t>
+    </w:r>
+    <w:proofErr w:type="spellEnd"/>
+    <w:r>
+      <w:t xml:space="preserve"> </w:t>
+    </w:r>
+    <w:proofErr w:type="spellStart"/>
+    <w:r>
+      <w:t>Angelov</w:t>
+    </w:r>
+    <w:proofErr w:type="spellEnd"/>
+    <w:r>
+      <w:t xml:space="preserve">, Lauren </w:t>
+    </w:r>
+    <w:proofErr w:type="spellStart"/>
+    <w:r>
+      <w:t>Darr</w:t>
+    </w:r>
+    <w:proofErr w:type="spellEnd"/>
+    <w:r>
+      <w:t>, Scott Gozdzialski, Ethan Graham</w:t>
     </w:r>
   </w:p>
 </w:hdr>
 </file>
 
 <file path=word/numbering.xml><?xml version="1.0" encoding="utf-8"?>
-<w:numbering xmlns:wpc="http://schemas.microsoft.com/office/word/2010/wordprocessingCanvas" xmlns:cx="http://schemas.microsoft.com/office/drawing/2014/chartex" xmlns:cx1="http://schemas.microsoft.com/office/drawing/2015/9/8/chartex" xmlns:cx2="http://schemas.microsoft.com/office/drawing/2015/10/21/chartex" xmlns:cx3="http://schemas.microsoft.com/office/drawing/2016/5/9/chartex" xmlns:cx4="http://schemas.microsoft.com/office/drawing/2016/5/10/chartex" xmlns:cx5="http://schemas.microsoft.com/office/drawing/2016/5/11/chartex" xmlns:cx6="http://schemas.microsoft.com/office/drawing/2016/5/12/chartex" xmlns:cx7="http://schemas.microsoft.com/office/drawing/2016/5/13/chartex" xmlns:cx8="http://schemas.microsoft.com/office/drawing/2016/5/14/chartex" xmlns:mc="http://schemas.openxmlformats.org/markup-compatibility/2006" xmlns:aink="http://schemas.microsoft.com/office/drawing/2016/ink" xmlns:am3d="http://schemas.microsoft.com/office/drawing/2017/model3d" xmlns:o="urn:schemas-microsoft-com:office:office" xmlns:r="http://schemas.openxmlformats.org/officeDocument/2006/relationships" xmlns:m="http://schemas.openxmlformats.org/officeDocument/2006/math" xmlns:v="urn:schemas-microsoft-com:vml" xmlns:wp14="http://schemas.microsoft.com/office/word/2010/wordprocessingDrawing" xmlns:wp="http://schemas.openxmlformats.org/drawingml/2006/wordprocessingDrawing" xmlns:w10="urn:schemas-microsoft-com:office:word" xmlns:w="http://schemas.openxmlformats.org/wordprocessingml/2006/main" xmlns:w14="http://schemas.microsoft.com/office/word/2010/wordml" xmlns:w15="http://schemas.microsoft.com/office/word/2012/wordml" xmlns:w16cid="http://schemas.microsoft.com/office/word/2016/wordml/cid" xmlns:w16se="http://schemas.microsoft.com/office/word/2015/wordml/symex" xmlns:wpg="http://schemas.microsoft.com/office/word/2010/wordprocessingGroup" xmlns:wpi="http://schemas.microsoft.com/office/word/2010/wordprocessingInk" xmlns:wne="http://schemas.microsoft.com/office/word/2006/wordml" xmlns:wps="http://schemas.microsoft.com/office/word/2010/wordprocessingShape" mc:Ignorable="w14 w15 w16se w16cid wp14">
-  <w:abstractNum w:abstractNumId="0" w15:restartNumberingAfterBreak="0">
+<w:numbering xmlns:wpc="http://schemas.microsoft.com/office/word/2010/wordprocessingCanvas" xmlns:mo="http://schemas.microsoft.com/office/mac/office/2008/main" xmlns:mc="http://schemas.openxmlformats.org/markup-compatibility/2006" xmlns:mv="urn:schemas-microsoft-com:mac:vml" xmlns:o="urn:schemas-microsoft-com:office:office" xmlns:r="http://schemas.openxmlformats.org/officeDocument/2006/relationships" xmlns:m="http://schemas.openxmlformats.org/officeDocument/2006/math" xmlns:v="urn:schemas-microsoft-com:vml" xmlns:wp14="http://schemas.microsoft.com/office/word/2010/wordprocessingDrawing" xmlns:wp="http://schemas.openxmlformats.org/drawingml/2006/wordprocessingDrawing" xmlns:w10="urn:schemas-microsoft-com:office:word" xmlns:w="http://schemas.openxmlformats.org/wordprocessingml/2006/main" xmlns:w14="http://schemas.microsoft.com/office/word/2010/wordml" xmlns:w15="http://schemas.microsoft.com/office/word/2012/wordml" xmlns:wpg="http://schemas.microsoft.com/office/word/2010/wordprocessingGroup" xmlns:wpi="http://schemas.microsoft.com/office/word/2010/wordprocessingInk" xmlns:wne="http://schemas.microsoft.com/office/word/2006/wordml" xmlns:wps="http://schemas.microsoft.com/office/word/2010/wordprocessingShape" mc:Ignorable="w14 w15 wp14">
+  <w:abstractNum w:abstractNumId="0">
     <w:nsid w:val="263028B3"/>
     <w:multiLevelType w:val="hybridMultilevel"/>
     <w:tmpl w:val="3EE64D04"/>
@@ -684,7 +860,7 @@
       </w:pPr>
     </w:lvl>
   </w:abstractNum>
-  <w:abstractNum w:abstractNumId="1" w15:restartNumberingAfterBreak="0">
+  <w:abstractNum w:abstractNumId="1">
     <w:nsid w:val="2F4E0674"/>
     <w:multiLevelType w:val="hybridMultilevel"/>
     <w:tmpl w:val="1B421E70"/>
@@ -806,7 +982,7 @@
 </file>
 
 <file path=word/styles.xml><?xml version="1.0" encoding="utf-8"?>
-<w:styles xmlns:mc="http://schemas.openxmlformats.org/markup-compatibility/2006" xmlns:r="http://schemas.openxmlformats.org/officeDocument/2006/relationships" xmlns:w="http://schemas.openxmlformats.org/wordprocessingml/2006/main" xmlns:w14="http://schemas.microsoft.com/office/word/2010/wordml" xmlns:w15="http://schemas.microsoft.com/office/word/2012/wordml" xmlns:w16cid="http://schemas.microsoft.com/office/word/2016/wordml/cid" xmlns:w16se="http://schemas.microsoft.com/office/word/2015/wordml/symex" mc:Ignorable="w14 w15 w16se w16cid">
+<w:styles xmlns:mc="http://schemas.openxmlformats.org/markup-compatibility/2006" xmlns:r="http://schemas.openxmlformats.org/officeDocument/2006/relationships" xmlns:w="http://schemas.openxmlformats.org/wordprocessingml/2006/main" xmlns:w14="http://schemas.microsoft.com/office/word/2010/wordml" xmlns:w15="http://schemas.microsoft.com/office/word/2012/wordml" mc:Ignorable="w14 w15">
   <w:docDefaults>
     <w:rPrDefault>
       <w:rPr>
@@ -818,7 +994,7 @@
     </w:rPrDefault>
     <w:pPrDefault/>
   </w:docDefaults>
-  <w:latentStyles w:defLockedState="0" w:defUIPriority="99" w:defSemiHidden="0" w:defUnhideWhenUsed="0" w:defQFormat="0" w:count="375">
+  <w:latentStyles w:defLockedState="0" w:defUIPriority="99" w:defSemiHidden="0" w:defUnhideWhenUsed="0" w:defQFormat="0" w:count="382">
     <w:lsdException w:name="Normal" w:uiPriority="0" w:qFormat="1"/>
     <w:lsdException w:name="heading 1" w:uiPriority="9" w:qFormat="1"/>
     <w:lsdException w:name="heading 2" w:semiHidden="1" w:uiPriority="9" w:unhideWhenUsed="1" w:qFormat="1"/>
@@ -1435,6 +1611,48 @@
       <w:szCs w:val="26"/>
     </w:rPr>
   </w:style>
+  <w:style w:type="table" w:styleId="TableGrid">
+    <w:name w:val="Table Grid"/>
+    <w:basedOn w:val="TableNormal"/>
+    <w:uiPriority w:val="39"/>
+    <w:rsid w:val="007741D6"/>
+    <w:tblPr>
+      <w:tblInd w:w="0" w:type="dxa"/>
+      <w:tblBorders>
+        <w:top w:val="single" w:sz="4" w:space="0" w:color="auto"/>
+        <w:left w:val="single" w:sz="4" w:space="0" w:color="auto"/>
+        <w:bottom w:val="single" w:sz="4" w:space="0" w:color="auto"/>
+        <w:right w:val="single" w:sz="4" w:space="0" w:color="auto"/>
+        <w:insideH w:val="single" w:sz="4" w:space="0" w:color="auto"/>
+        <w:insideV w:val="single" w:sz="4" w:space="0" w:color="auto"/>
+      </w:tblBorders>
+      <w:tblCellMar>
+        <w:top w:w="0" w:type="dxa"/>
+        <w:left w:w="108" w:type="dxa"/>
+        <w:bottom w:w="0" w:type="dxa"/>
+        <w:right w:w="108" w:type="dxa"/>
+      </w:tblCellMar>
+    </w:tblPr>
+  </w:style>
+  <w:style w:type="paragraph" w:styleId="Caption">
+    <w:name w:val="caption"/>
+    <w:basedOn w:val="Normal"/>
+    <w:next w:val="Normal"/>
+    <w:uiPriority w:val="35"/>
+    <w:unhideWhenUsed/>
+    <w:qFormat/>
+    <w:rsid w:val="002B70A6"/>
+    <w:pPr>
+      <w:spacing w:after="200"/>
+    </w:pPr>
+    <w:rPr>
+      <w:i/>
+      <w:iCs/>
+      <w:color w:val="44546A" w:themeColor="text2"/>
+      <w:sz w:val="18"/>
+      <w:szCs w:val="18"/>
+    </w:rPr>
+  </w:style>
 </w:styles>
 </file>
 

--- a/Kobe project 3.docx
+++ b/Kobe project 3.docx
@@ -73,7 +73,7 @@
       <w:r>
         <w:t xml:space="preserve">Using data provided by Kaggle for free at </w:t>
       </w:r>
-      <w:hyperlink r:id="rId7" w:history="1">
+      <w:hyperlink r:id="rId8" w:history="1">
         <w:r>
           <w:rPr>
             <w:rStyle w:val="Hyperlink"/>
@@ -139,11 +139,9 @@
       <w:r>
         <w:t xml:space="preserve">the </w:t>
       </w:r>
-      <w:proofErr w:type="spellStart"/>
       <w:r>
         <w:t>shot_made_flag</w:t>
       </w:r>
-      <w:proofErr w:type="spellEnd"/>
       <w:r>
         <w:t xml:space="preserve"> response variable</w:t>
       </w:r>
@@ -209,8 +207,8 @@
     <w:p>
       <w:pPr>
         <w:sectPr>
-          <w:headerReference w:type="default" r:id="rId8"/>
-          <w:footerReference w:type="default" r:id="rId9"/>
+          <w:headerReference w:type="default" r:id="rId9"/>
+          <w:footerReference w:type="default" r:id="rId10"/>
           <w:pgSz w:w="12240" w:h="15840"/>
           <w:pgMar w:top="1440" w:right="1440" w:bottom="1440" w:left="1440" w:header="720" w:footer="720" w:gutter="0"/>
           <w:cols w:space="720"/>
@@ -240,7 +238,7 @@
                     <pic:cNvPicPr/>
                   </pic:nvPicPr>
                   <pic:blipFill rotWithShape="1">
-                    <a:blip r:embed="rId10"/>
+                    <a:blip r:embed="rId11"/>
                     <a:srcRect l="74831" t="38082" r="7851" b="16246"/>
                     <a:stretch/>
                   </pic:blipFill>
@@ -273,12 +271,7 @@
         <w:jc w:val="center"/>
       </w:pPr>
       <w:r>
-        <w:t>Fig. 1 (</w:t>
-      </w:r>
-      <w:bookmarkStart w:id="0" w:name="_GoBack"/>
-      <w:bookmarkEnd w:id="0"/>
-      <w:r>
-        <w:t xml:space="preserve">missed, </w:t>
+        <w:t xml:space="preserve">Fig. 1 (missed, </w:t>
       </w:r>
       <w:proofErr w:type="gramStart"/>
       <w:r>
@@ -322,7 +315,7 @@
                     <pic:cNvPicPr/>
                   </pic:nvPicPr>
                   <pic:blipFill rotWithShape="1">
-                    <a:blip r:embed="rId11"/>
+                    <a:blip r:embed="rId12"/>
                     <a:srcRect l="74663" t="37168" r="8339" b="16767"/>
                     <a:stretch/>
                   </pic:blipFill>
@@ -449,7 +442,7 @@
                     <pic:cNvPicPr/>
                   </pic:nvPicPr>
                   <pic:blipFill rotWithShape="1">
-                    <a:blip r:embed="rId12">
+                    <a:blip r:embed="rId13">
                       <a:extLst>
                         <a:ext uri="{28A0092B-C50C-407E-A947-70E740481C1C}">
                           <a14:useLocalDpi xmlns:a14="http://schemas.microsoft.com/office/drawing/2010/main" val="0"/>
@@ -504,16 +497,2578 @@
         <w:pStyle w:val="Heading1"/>
       </w:pPr>
       <w:r>
-        <w:t>Analysis</w:t>
+        <w:t>Interpretation Models</w:t>
+      </w:r>
+      <w:r>
+        <w:tab/>
+      </w:r>
+    </w:p>
+    <w:p>
+      <w:pPr>
+        <w:pStyle w:val="Heading1"/>
+      </w:pPr>
+      <w:r>
+        <w:tab/>
+        <w:t>Model 1.</w:t>
+      </w:r>
+    </w:p>
+    <w:p>
+      <w:r>
+        <w:tab/>
+      </w:r>
+      <w:r>
+        <w:t>Is, Kobe’s shooting percentage is better at home than when he is away?</w:t>
+      </w:r>
+      <w:r>
+        <w:t xml:space="preserve"> </w:t>
+      </w:r>
+      <w:r>
+        <w:t>To answer this question, we first create a new variable “host” by taking the last N chars from the “matchup”, where N is the length of “opponent” variable. Than we create a variable “</w:t>
+      </w:r>
+      <w:proofErr w:type="spellStart"/>
+      <w:r>
+        <w:t>play_home</w:t>
+      </w:r>
+      <w:proofErr w:type="spellEnd"/>
+      <w:r>
+        <w:t>” which equals to 0 if “host” = “opponent” and equals to 1 otherwise.</w:t>
       </w:r>
     </w:p>
     <w:p/>
     <w:p>
+      <w:r>
+        <w:t>After creating the “</w:t>
+      </w:r>
+      <w:proofErr w:type="spellStart"/>
+      <w:r>
+        <w:t>play_home</w:t>
+      </w:r>
+      <w:proofErr w:type="spellEnd"/>
+      <w:r>
+        <w:t xml:space="preserve">” variable, we create a logistic regression model </w:t>
+      </w:r>
+      <w:r>
+        <w:rPr>
+          <w:i/>
+        </w:rPr>
+        <w:t xml:space="preserve">shot_made_flag = </w:t>
+      </w:r>
+      <w:proofErr w:type="spellStart"/>
+      <w:r>
+        <w:rPr>
+          <w:i/>
+        </w:rPr>
+        <w:t>play_home</w:t>
+      </w:r>
+      <w:proofErr w:type="spellEnd"/>
+      <w:r>
+        <w:rPr>
+          <w:i/>
+        </w:rPr>
+        <w:t xml:space="preserve">. </w:t>
+      </w:r>
+      <w:r>
+        <w:t xml:space="preserve">After fitting the </w:t>
+      </w:r>
+      <w:proofErr w:type="gramStart"/>
+      <w:r>
+        <w:t>model</w:t>
+      </w:r>
+      <w:proofErr w:type="gramEnd"/>
+      <w:r>
+        <w:t xml:space="preserve"> we get an equation: </w:t>
+      </w:r>
+    </w:p>
+    <w:p/>
+    <w:p>
+      <w:pPr>
+        <w:jc w:val="center"/>
+        <w:rPr>
+          <w:b/>
+        </w:rPr>
+      </w:pPr>
+      <w:r>
+        <w:rPr>
+          <w:b/>
+        </w:rPr>
+        <w:t>shot_</w:t>
+      </w:r>
+      <w:r>
+        <w:rPr>
+          <w:b/>
+        </w:rPr>
+        <w:t xml:space="preserve">made_flag = 0.2137 + 0.1492 * </w:t>
+      </w:r>
+      <w:proofErr w:type="spellStart"/>
+      <w:r>
+        <w:rPr>
+          <w:b/>
+        </w:rPr>
+        <w:t>p</w:t>
+      </w:r>
+      <w:r>
+        <w:rPr>
+          <w:b/>
+        </w:rPr>
+        <w:t>l</w:t>
+      </w:r>
+      <w:r>
+        <w:rPr>
+          <w:b/>
+        </w:rPr>
+        <w:t>a</w:t>
+      </w:r>
+      <w:r>
+        <w:rPr>
+          <w:b/>
+        </w:rPr>
+        <w:t>y_home</w:t>
+      </w:r>
+      <w:proofErr w:type="spellEnd"/>
+    </w:p>
+    <w:p/>
+    <w:p>
+      <w:r>
+        <w:t>From the equation, we see that if Kobe plays at home will have around 15% greater chance of making the shot.</w:t>
+      </w:r>
+    </w:p>
+    <w:p>
       <w:pPr>
         <w:pStyle w:val="Heading1"/>
       </w:pPr>
       <w:r>
+        <w:tab/>
+        <w:t xml:space="preserve">Model 2. </w:t>
+      </w:r>
+    </w:p>
+    <w:p>
+      <w:pPr>
+        <w:pStyle w:val="Heading1"/>
+      </w:pPr>
+      <w:r>
+        <w:tab/>
+        <w:t xml:space="preserve">Model 3. </w:t>
+      </w:r>
+    </w:p>
+    <w:p>
+      <w:pPr>
+        <w:pStyle w:val="Heading1"/>
+      </w:pPr>
+      <w:r>
+        <w:tab/>
+        <w:t xml:space="preserve">Model 4. </w:t>
+      </w:r>
+    </w:p>
+    <w:p>
+      <w:r>
+        <w:tab/>
+        <w:t>It is a practical assumption that the pressure of a playoff game could either bring out intense competitiveness and focus in a player</w:t>
+      </w:r>
+      <w:r>
+        <w:t>,</w:t>
+      </w:r>
+      <w:r>
+        <w:t xml:space="preserve"> or result in failure. This kind of failure, especially </w:t>
+      </w:r>
+      <w:r>
+        <w:lastRenderedPageBreak/>
+        <w:t xml:space="preserve">when a player or team is favored to win, is colloquially referred to as choking. This model looks to establish or discredit a relationship between the distance Kobe was from the hoop, </w:t>
+      </w:r>
+      <w:r>
+        <w:t>whether</w:t>
+      </w:r>
+      <w:r>
+        <w:t xml:space="preserve"> he was in a playoff game, and the probability of making a shot. </w:t>
+      </w:r>
+    </w:p>
+    <w:p>
+      <w:pPr>
+        <w:ind w:firstLine="720"/>
+      </w:pPr>
+      <w:r>
+        <w:t xml:space="preserve"> A preliminary exploration of the relationship between the distance Kobe is from the hoop and the odds of him making the shot suggest that there is a threshold where the odds of Kobe making a basket should drop to zero (</w:t>
+      </w:r>
+      <w:r>
+        <w:t>Figure 4.1).</w:t>
+      </w:r>
+      <w:r>
+        <w:t xml:space="preserve"> Specifically, this box plot shows that Kobe did not make any shots at distances greater than </w:t>
+      </w:r>
+      <w:r>
+        <w:rPr>
+          <w:rFonts w:cstheme="minorHAnsi"/>
+        </w:rPr>
+        <w:t>~</w:t>
+      </w:r>
+      <w:r>
+        <w:t xml:space="preserve">45units. Frequency tables of shots made and not made in playoff games and regular season games suggest that there is likely no difference in performance between playoff and regular season games holding all other variables constant (Figure 4.2). </w:t>
+      </w:r>
+    </w:p>
+    <w:p>
+      <w:pPr>
+        <w:ind w:firstLine="720"/>
+      </w:pPr>
+      <w:r>
+        <w:t xml:space="preserve">Logistic regression is appropriate to formally establish a model explaining the proportion of shots made by the distance to the goal and the game type condition. Specifically, binary logistic regression is appropriate when the response variable is one of two categories. The first model tested stated that the probability of making a shot is equal to the summary of </w:t>
+      </w:r>
+      <w:proofErr w:type="spellStart"/>
+      <w:r>
+        <w:t>shot</w:t>
+      </w:r>
+      <w:proofErr w:type="spellEnd"/>
+      <w:r>
+        <w:t xml:space="preserve"> distance, playoff status, and the interaction between these terms. SAS procedure Proc Logistic was used to first test the hypothesis that the probability of Kobe making a shot is independent of </w:t>
+      </w:r>
+      <w:proofErr w:type="spellStart"/>
+      <w:r>
+        <w:t>shot</w:t>
+      </w:r>
+      <w:proofErr w:type="spellEnd"/>
+      <w:r>
+        <w:t xml:space="preserve"> distance and playoff status. The test of this ‘global null hypothesis’ or goodness of fit test provided three criteria to choose from: likelihood ratio test, Score test, and Wald test (Figure 4.3</w:t>
+      </w:r>
+      <w:r>
+        <w:t>).</w:t>
+      </w:r>
+      <w:r>
+        <w:t xml:space="preserve"> The likelihood ratio test uses the negative log likelihoods calculated for the full model and the reduced model (Figure 4.3</w:t>
+      </w:r>
+      <w:r>
+        <w:t>).</w:t>
+      </w:r>
+      <w:r>
+        <w:t xml:space="preserve"> The reduced model reduces the explanatory variable terms to 0 leaving only the intercept. In this </w:t>
+      </w:r>
+      <w:proofErr w:type="gramStart"/>
+      <w:r>
+        <w:t>case</w:t>
+      </w:r>
+      <w:proofErr w:type="gramEnd"/>
+      <w:r>
+        <w:t xml:space="preserve"> the negative log likelihood of the full model was smaller than the negative log likelihood of the reduced model by </w:t>
+      </w:r>
+      <w:r>
+        <w:rPr>
+          <w:rFonts w:cstheme="minorHAnsi"/>
+        </w:rPr>
+        <w:t>~</w:t>
+      </w:r>
+      <w:r>
+        <w:t xml:space="preserve">1,031. This is large difference, and a chi-square test of independence results in a p-value &lt;0.0001. Thus, the null hypothesis is rejected and it is concluded that the probability of Kobe making a shot is dependent upon either shot distance, playoff status, or both. </w:t>
+      </w:r>
+    </w:p>
+    <w:p>
+      <w:r>
+        <w:tab/>
+        <w:t>Now that it is established that one of the factors of interest are associated with the probability of Kobe making a shot, maximum likelihood estimators (MLE) can be used to build an appropriate model. MLEs use parameters in a model that maximize the probability of observing the outcome in the sample data that is used in the training set (Figure 4.4</w:t>
+      </w:r>
+      <w:r>
+        <w:t>).</w:t>
+      </w:r>
+      <w:r>
+        <w:t xml:space="preserve"> In the full model, the coefficients for the interaction term (shot distance*playoff status) and playoff status were not statistically significant (p-value&gt;0.20). Only the coefficient for </w:t>
+      </w:r>
+      <w:proofErr w:type="spellStart"/>
+      <w:r>
+        <w:t>shot</w:t>
+      </w:r>
+      <w:proofErr w:type="spellEnd"/>
+      <w:r>
+        <w:t xml:space="preserve"> distance was statistically significant (p-value&lt;0.0001). Before concluding that playoff status has no effect on the log-odds of Kobe making a shot, the interaction term was removed from the model leaving only shot distance and playoff status (Figure 4.5</w:t>
+      </w:r>
+      <w:r>
+        <w:t>).</w:t>
+      </w:r>
+      <w:r>
+        <w:t xml:space="preserve"> The resulting MLE for the playoff term had an even p-value (0.6228) without the interaction term.</w:t>
+      </w:r>
+    </w:p>
+    <w:p>
+      <w:r>
+        <w:tab/>
+        <w:t xml:space="preserve">In conclusion, the log-odds of Kobe making a shot is different depending on the distance to the hoop, but it is not different depending on if he is in a playoff or regular season game. The only appropriate model only includes the shot distance explanatory variable: </w:t>
+      </w:r>
+    </w:p>
+    <w:p/>
+    <w:p>
+      <w:pPr>
+        <w:jc w:val="center"/>
+        <w:rPr>
+          <w:b/>
+        </w:rPr>
+      </w:pPr>
+      <w:r>
+        <w:rPr>
+          <w:b/>
+        </w:rPr>
+        <w:t>Log-odds(shot_made_</w:t>
+      </w:r>
+      <w:proofErr w:type="gramStart"/>
+      <w:r>
+        <w:rPr>
+          <w:b/>
+        </w:rPr>
+        <w:t>flag)=</w:t>
+      </w:r>
+      <w:proofErr w:type="gramEnd"/>
+      <w:r>
+        <w:rPr>
+          <w:b/>
+        </w:rPr>
+        <w:t xml:space="preserve"> 0.3680 -0.0441shot_distance + error</w:t>
+      </w:r>
+    </w:p>
+    <w:p/>
+    <w:p>
+      <w:r>
+        <w:t xml:space="preserve">This model can be interpreted in terms of log-odds: As Kobe’s distance to the goal increases by one unit, the log -odds of him making the shot decreases by 0.0441. It may be more useful to understand the model in terms of probability with the use of a simple conversion. In this </w:t>
+      </w:r>
+      <w:proofErr w:type="gramStart"/>
+      <w:r>
+        <w:t>example</w:t>
+      </w:r>
+      <w:proofErr w:type="gramEnd"/>
+      <w:r>
+        <w:t xml:space="preserve"> we will calculate the probability of Kobe making the shot at a distance of 10 units:</w:t>
+      </w:r>
+    </w:p>
+    <w:p/>
+    <w:p>
+      <w:pPr>
+        <w:jc w:val="center"/>
+        <w:rPr>
+          <w:b/>
+        </w:rPr>
+      </w:pPr>
+      <w:r>
+        <w:rPr>
+          <w:b/>
+        </w:rPr>
+        <w:lastRenderedPageBreak/>
+        <w:t>Log odds(</w:t>
+      </w:r>
+      <w:r>
+        <w:rPr>
+          <w:rFonts w:cstheme="minorHAnsi"/>
+          <w:b/>
+        </w:rPr>
+        <w:t>π</w:t>
+      </w:r>
+      <w:r>
+        <w:rPr>
+          <w:b/>
+        </w:rPr>
+        <w:t>)=0.3680 – 0.0441(10)</w:t>
+      </w:r>
+    </w:p>
+    <w:p>
+      <w:pPr>
+        <w:jc w:val="center"/>
+        <w:rPr>
+          <w:b/>
+        </w:rPr>
+      </w:pPr>
+    </w:p>
+    <w:p>
+      <w:pPr>
+        <w:jc w:val="center"/>
+        <w:rPr>
+          <w:b/>
+        </w:rPr>
+      </w:pPr>
+      <w:r>
+        <w:rPr>
+          <w:rFonts w:cstheme="minorHAnsi"/>
+          <w:b/>
+        </w:rPr>
+        <w:t>π</w:t>
+      </w:r>
+      <w:r>
+        <w:rPr>
+          <w:b/>
+        </w:rPr>
+        <w:t xml:space="preserve"> = e</w:t>
+      </w:r>
+      <w:r>
+        <w:rPr>
+          <w:b/>
+          <w:vertAlign w:val="superscript"/>
+        </w:rPr>
+        <w:t>0.3680 – 0.</w:t>
+      </w:r>
+      <w:r>
+        <w:rPr>
+          <w:b/>
+          <w:vertAlign w:val="superscript"/>
+        </w:rPr>
+        <w:t>0441(10)</w:t>
+      </w:r>
+      <w:r>
+        <w:rPr>
+          <w:b/>
+        </w:rPr>
+        <w:t>/ 1+ e</w:t>
+      </w:r>
+      <w:r>
+        <w:rPr>
+          <w:b/>
+          <w:vertAlign w:val="superscript"/>
+        </w:rPr>
+        <w:t>0.3680 – 0.</w:t>
+      </w:r>
+      <w:r>
+        <w:rPr>
+          <w:b/>
+          <w:vertAlign w:val="superscript"/>
+        </w:rPr>
+        <w:t>0441(10)</w:t>
+      </w:r>
+      <w:r>
+        <w:rPr>
+          <w:b/>
+        </w:rPr>
+        <w:t xml:space="preserve"> = 0.482</w:t>
+      </w:r>
+    </w:p>
+    <w:p>
+      <w:pPr>
+        <w:jc w:val="center"/>
+        <w:rPr>
+          <w:b/>
+        </w:rPr>
+      </w:pPr>
+    </w:p>
+    <w:p>
+      <w:r>
+        <w:t xml:space="preserve">In a practical view, it appears that Kobe likely does not let the pressure to perform in a playoff game effect how he plays, but the distance to the goal will never be independent of the probability that he makes a shot. </w:t>
+      </w:r>
+    </w:p>
+    <w:p>
+      <w:pPr>
+        <w:spacing w:after="160" w:line="259" w:lineRule="auto"/>
+        <w:rPr>
+          <w:b/>
+        </w:rPr>
+      </w:pPr>
+      <w:r>
+        <w:rPr>
+          <w:b/>
+        </w:rPr>
+        <w:br w:type="page"/>
+      </w:r>
+    </w:p>
+    <w:p>
+      <w:pPr>
+        <w:rPr>
+          <w:b/>
+        </w:rPr>
+      </w:pPr>
+      <w:r>
+        <w:rPr>
+          <w:b/>
+        </w:rPr>
+        <w:lastRenderedPageBreak/>
+        <w:t>Figure 4.1: Distribution of distances for shots not made (0) and shots made (1)</w:t>
+      </w:r>
+    </w:p>
+    <w:p>
+      <w:r>
+        <w:rPr>
+          <w:noProof/>
+        </w:rPr>
+        <w:drawing>
+          <wp:inline distT="0" distB="0" distL="0" distR="0" wp14:anchorId="5078F4C1" wp14:editId="4B526395">
+            <wp:extent cx="4762500" cy="3361735"/>
+            <wp:effectExtent l="0" t="0" r="0" b="0"/>
+            <wp:docPr id="8" name="Picture 8"/>
+            <wp:cNvGraphicFramePr>
+              <a:graphicFrameLocks xmlns:a="http://schemas.openxmlformats.org/drawingml/2006/main" noChangeAspect="1"/>
+            </wp:cNvGraphicFramePr>
+            <a:graphic xmlns:a="http://schemas.openxmlformats.org/drawingml/2006/main">
+              <a:graphicData uri="http://schemas.openxmlformats.org/drawingml/2006/picture">
+                <pic:pic xmlns:pic="http://schemas.openxmlformats.org/drawingml/2006/picture">
+                  <pic:nvPicPr>
+                    <pic:cNvPr id="1" name=""/>
+                    <pic:cNvPicPr/>
+                  </pic:nvPicPr>
+                  <pic:blipFill>
+                    <a:blip r:embed="rId14"/>
+                    <a:stretch>
+                      <a:fillRect/>
+                    </a:stretch>
+                  </pic:blipFill>
+                  <pic:spPr>
+                    <a:xfrm>
+                      <a:off x="0" y="0"/>
+                      <a:ext cx="4774855" cy="3370456"/>
+                    </a:xfrm>
+                    <a:prstGeom prst="rect">
+                      <a:avLst/>
+                    </a:prstGeom>
+                  </pic:spPr>
+                </pic:pic>
+              </a:graphicData>
+            </a:graphic>
+          </wp:inline>
+        </w:drawing>
+      </w:r>
+    </w:p>
+    <w:p>
+      <w:pPr>
+        <w:rPr>
+          <w:b/>
+        </w:rPr>
+      </w:pPr>
+      <w:r>
+        <w:rPr>
+          <w:b/>
+        </w:rPr>
+        <w:t>Figure 4.2: Frequency of shots made and missed in regular season (playoffs=0) and during playoffs(playoffs=1)</w:t>
+      </w:r>
+    </w:p>
+    <w:p>
+      <w:r>
+        <w:rPr>
+          <w:noProof/>
+        </w:rPr>
+        <w:drawing>
+          <wp:inline distT="0" distB="0" distL="0" distR="0" wp14:anchorId="32C3324E" wp14:editId="056DB8C0">
+            <wp:extent cx="4076700" cy="962025"/>
+            <wp:effectExtent l="0" t="0" r="0" b="9525"/>
+            <wp:docPr id="9" name="Picture 9"/>
+            <wp:cNvGraphicFramePr>
+              <a:graphicFrameLocks xmlns:a="http://schemas.openxmlformats.org/drawingml/2006/main" noChangeAspect="1"/>
+            </wp:cNvGraphicFramePr>
+            <a:graphic xmlns:a="http://schemas.openxmlformats.org/drawingml/2006/main">
+              <a:graphicData uri="http://schemas.openxmlformats.org/drawingml/2006/picture">
+                <pic:pic xmlns:pic="http://schemas.openxmlformats.org/drawingml/2006/picture">
+                  <pic:nvPicPr>
+                    <pic:cNvPr id="1" name=""/>
+                    <pic:cNvPicPr/>
+                  </pic:nvPicPr>
+                  <pic:blipFill>
+                    <a:blip r:embed="rId15"/>
+                    <a:stretch>
+                      <a:fillRect/>
+                    </a:stretch>
+                  </pic:blipFill>
+                  <pic:spPr>
+                    <a:xfrm>
+                      <a:off x="0" y="0"/>
+                      <a:ext cx="4076700" cy="962025"/>
+                    </a:xfrm>
+                    <a:prstGeom prst="rect">
+                      <a:avLst/>
+                    </a:prstGeom>
+                  </pic:spPr>
+                </pic:pic>
+              </a:graphicData>
+            </a:graphic>
+          </wp:inline>
+        </w:drawing>
+      </w:r>
+    </w:p>
+    <w:p>
+      <w:r>
+        <w:rPr>
+          <w:noProof/>
+        </w:rPr>
+        <w:drawing>
+          <wp:inline distT="0" distB="0" distL="0" distR="0" wp14:anchorId="5D554C21" wp14:editId="2C56788A">
+            <wp:extent cx="4067175" cy="942975"/>
+            <wp:effectExtent l="0" t="0" r="9525" b="9525"/>
+            <wp:docPr id="10" name="Picture 10"/>
+            <wp:cNvGraphicFramePr>
+              <a:graphicFrameLocks xmlns:a="http://schemas.openxmlformats.org/drawingml/2006/main" noChangeAspect="1"/>
+            </wp:cNvGraphicFramePr>
+            <a:graphic xmlns:a="http://schemas.openxmlformats.org/drawingml/2006/main">
+              <a:graphicData uri="http://schemas.openxmlformats.org/drawingml/2006/picture">
+                <pic:pic xmlns:pic="http://schemas.openxmlformats.org/drawingml/2006/picture">
+                  <pic:nvPicPr>
+                    <pic:cNvPr id="1" name=""/>
+                    <pic:cNvPicPr/>
+                  </pic:nvPicPr>
+                  <pic:blipFill>
+                    <a:blip r:embed="rId16"/>
+                    <a:stretch>
+                      <a:fillRect/>
+                    </a:stretch>
+                  </pic:blipFill>
+                  <pic:spPr>
+                    <a:xfrm>
+                      <a:off x="0" y="0"/>
+                      <a:ext cx="4067175" cy="942975"/>
+                    </a:xfrm>
+                    <a:prstGeom prst="rect">
+                      <a:avLst/>
+                    </a:prstGeom>
+                  </pic:spPr>
+                </pic:pic>
+              </a:graphicData>
+            </a:graphic>
+          </wp:inline>
+        </w:drawing>
+      </w:r>
+    </w:p>
+    <w:p/>
+    <w:p>
+      <w:pPr>
+        <w:spacing w:after="160" w:line="259" w:lineRule="auto"/>
+        <w:rPr>
+          <w:b/>
+        </w:rPr>
+      </w:pPr>
+      <w:r>
+        <w:rPr>
+          <w:b/>
+        </w:rPr>
+        <w:br w:type="page"/>
+      </w:r>
+    </w:p>
+    <w:p>
+      <w:pPr>
+        <w:rPr>
+          <w:b/>
+        </w:rPr>
+      </w:pPr>
+      <w:r>
+        <w:rPr>
+          <w:b/>
+        </w:rPr>
+        <w:lastRenderedPageBreak/>
+        <w:t>Figure 4.3</w:t>
+      </w:r>
+      <w:r>
+        <w:rPr>
+          <w:b/>
+        </w:rPr>
+        <w:t xml:space="preserve">: Test statistics for </w:t>
+      </w:r>
+      <w:r>
+        <w:rPr>
+          <w:b/>
+        </w:rPr>
+        <w:t>goodness of fit</w:t>
+      </w:r>
+    </w:p>
+    <w:p>
+      <w:r>
+        <w:rPr>
+          <w:noProof/>
+        </w:rPr>
+        <w:drawing>
+          <wp:inline distT="0" distB="0" distL="0" distR="0" wp14:anchorId="0C5B04DA" wp14:editId="1AD5D3F3">
+            <wp:extent cx="3219450" cy="1133475"/>
+            <wp:effectExtent l="0" t="0" r="0" b="9525"/>
+            <wp:docPr id="6" name="Picture 6"/>
+            <wp:cNvGraphicFramePr>
+              <a:graphicFrameLocks xmlns:a="http://schemas.openxmlformats.org/drawingml/2006/main" noChangeAspect="1"/>
+            </wp:cNvGraphicFramePr>
+            <a:graphic xmlns:a="http://schemas.openxmlformats.org/drawingml/2006/main">
+              <a:graphicData uri="http://schemas.openxmlformats.org/drawingml/2006/picture">
+                <pic:pic xmlns:pic="http://schemas.openxmlformats.org/drawingml/2006/picture">
+                  <pic:nvPicPr>
+                    <pic:cNvPr id="1" name=""/>
+                    <pic:cNvPicPr/>
+                  </pic:nvPicPr>
+                  <pic:blipFill>
+                    <a:blip r:embed="rId17"/>
+                    <a:stretch>
+                      <a:fillRect/>
+                    </a:stretch>
+                  </pic:blipFill>
+                  <pic:spPr>
+                    <a:xfrm>
+                      <a:off x="0" y="0"/>
+                      <a:ext cx="3219450" cy="1133475"/>
+                    </a:xfrm>
+                    <a:prstGeom prst="rect">
+                      <a:avLst/>
+                    </a:prstGeom>
+                  </pic:spPr>
+                </pic:pic>
+              </a:graphicData>
+            </a:graphic>
+          </wp:inline>
+        </w:drawing>
+      </w:r>
+    </w:p>
+    <w:p>
+      <w:pPr>
+        <w:spacing w:after="160" w:line="259" w:lineRule="auto"/>
+      </w:pPr>
+      <w:r>
+        <w:rPr>
+          <w:noProof/>
+        </w:rPr>
+        <w:drawing>
+          <wp:inline distT="0" distB="0" distL="0" distR="0" wp14:anchorId="1830BFF6" wp14:editId="2140FA10">
+            <wp:extent cx="3014184" cy="1097747"/>
+            <wp:effectExtent l="0" t="0" r="0" b="7620"/>
+            <wp:docPr id="7" name="Picture 7"/>
+            <wp:cNvGraphicFramePr>
+              <a:graphicFrameLocks xmlns:a="http://schemas.openxmlformats.org/drawingml/2006/main" noChangeAspect="1"/>
+            </wp:cNvGraphicFramePr>
+            <a:graphic xmlns:a="http://schemas.openxmlformats.org/drawingml/2006/main">
+              <a:graphicData uri="http://schemas.openxmlformats.org/drawingml/2006/picture">
+                <pic:pic xmlns:pic="http://schemas.openxmlformats.org/drawingml/2006/picture">
+                  <pic:nvPicPr>
+                    <pic:cNvPr id="1" name=""/>
+                    <pic:cNvPicPr/>
+                  </pic:nvPicPr>
+                  <pic:blipFill rotWithShape="1">
+                    <a:blip r:embed="rId18"/>
+                    <a:srcRect l="20360" t="577" r="17391" b="59904"/>
+                    <a:stretch/>
+                  </pic:blipFill>
+                  <pic:spPr bwMode="auto">
+                    <a:xfrm>
+                      <a:off x="0" y="0"/>
+                      <a:ext cx="3017962" cy="1099123"/>
+                    </a:xfrm>
+                    <a:prstGeom prst="rect">
+                      <a:avLst/>
+                    </a:prstGeom>
+                    <a:ln>
+                      <a:noFill/>
+                    </a:ln>
+                    <a:extLst>
+                      <a:ext uri="{53640926-AAD7-44D8-BBD7-CCE9431645EC}">
+                        <a14:shadowObscured xmlns:a14="http://schemas.microsoft.com/office/drawing/2010/main"/>
+                      </a:ext>
+                    </a:extLst>
+                  </pic:spPr>
+                </pic:pic>
+              </a:graphicData>
+            </a:graphic>
+          </wp:inline>
+        </w:drawing>
+      </w:r>
+    </w:p>
+    <w:p>
+      <w:pPr>
+        <w:rPr>
+          <w:b/>
+        </w:rPr>
+      </w:pPr>
+      <w:r>
+        <w:rPr>
+          <w:b/>
+        </w:rPr>
+        <w:t>Figure 4.4</w:t>
+      </w:r>
+      <w:r>
+        <w:rPr>
+          <w:b/>
+        </w:rPr>
+        <w:t>: MLE estimates for full model including interaction term</w:t>
+      </w:r>
+    </w:p>
+    <w:p>
+      <w:pPr>
+        <w:rPr>
+          <w:sz w:val="22"/>
+          <w:szCs w:val="22"/>
+        </w:rPr>
+      </w:pPr>
+      <w:r>
+        <w:rPr>
+          <w:noProof/>
+        </w:rPr>
+        <w:drawing>
+          <wp:inline distT="0" distB="0" distL="0" distR="0" wp14:anchorId="54C60C68" wp14:editId="4CD6CE64">
+            <wp:extent cx="4203277" cy="1337009"/>
+            <wp:effectExtent l="0" t="0" r="6985" b="0"/>
+            <wp:docPr id="11" name="Picture 11"/>
+            <wp:cNvGraphicFramePr>
+              <a:graphicFrameLocks xmlns:a="http://schemas.openxmlformats.org/drawingml/2006/main" noChangeAspect="1"/>
+            </wp:cNvGraphicFramePr>
+            <a:graphic xmlns:a="http://schemas.openxmlformats.org/drawingml/2006/main">
+              <a:graphicData uri="http://schemas.openxmlformats.org/drawingml/2006/picture">
+                <pic:pic xmlns:pic="http://schemas.openxmlformats.org/drawingml/2006/picture">
+                  <pic:nvPicPr>
+                    <pic:cNvPr id="1" name=""/>
+                    <pic:cNvPicPr/>
+                  </pic:nvPicPr>
+                  <pic:blipFill>
+                    <a:blip r:embed="rId19"/>
+                    <a:stretch>
+                      <a:fillRect/>
+                    </a:stretch>
+                  </pic:blipFill>
+                  <pic:spPr>
+                    <a:xfrm>
+                      <a:off x="0" y="0"/>
+                      <a:ext cx="4222685" cy="1343183"/>
+                    </a:xfrm>
+                    <a:prstGeom prst="rect">
+                      <a:avLst/>
+                    </a:prstGeom>
+                  </pic:spPr>
+                </pic:pic>
+              </a:graphicData>
+            </a:graphic>
+          </wp:inline>
+        </w:drawing>
+      </w:r>
+    </w:p>
+    <w:p>
+      <w:pPr>
+        <w:rPr>
+          <w:b/>
+          <w:szCs w:val="22"/>
+        </w:rPr>
+      </w:pPr>
+      <w:r>
+        <w:rPr>
+          <w:b/>
+          <w:szCs w:val="22"/>
+        </w:rPr>
+        <w:t>Figure 4.5</w:t>
+      </w:r>
+      <w:r>
+        <w:rPr>
+          <w:b/>
+          <w:szCs w:val="22"/>
+        </w:rPr>
+        <w:t>: MLE estimates for model excluding interaction term</w:t>
+      </w:r>
+    </w:p>
+    <w:p>
+      <w:pPr>
+        <w:rPr>
+          <w:sz w:val="22"/>
+          <w:szCs w:val="22"/>
+        </w:rPr>
+      </w:pPr>
+      <w:r>
+        <w:rPr>
+          <w:noProof/>
+        </w:rPr>
+        <w:drawing>
+          <wp:inline distT="0" distB="0" distL="0" distR="0" wp14:anchorId="67B8BFA5" wp14:editId="359D1DAB">
+            <wp:extent cx="4200525" cy="1257300"/>
+            <wp:effectExtent l="0" t="0" r="9525" b="0"/>
+            <wp:docPr id="12" name="Picture 12"/>
+            <wp:cNvGraphicFramePr>
+              <a:graphicFrameLocks xmlns:a="http://schemas.openxmlformats.org/drawingml/2006/main" noChangeAspect="1"/>
+            </wp:cNvGraphicFramePr>
+            <a:graphic xmlns:a="http://schemas.openxmlformats.org/drawingml/2006/main">
+              <a:graphicData uri="http://schemas.openxmlformats.org/drawingml/2006/picture">
+                <pic:pic xmlns:pic="http://schemas.openxmlformats.org/drawingml/2006/picture">
+                  <pic:nvPicPr>
+                    <pic:cNvPr id="1" name=""/>
+                    <pic:cNvPicPr/>
+                  </pic:nvPicPr>
+                  <pic:blipFill>
+                    <a:blip r:embed="rId20"/>
+                    <a:stretch>
+                      <a:fillRect/>
+                    </a:stretch>
+                  </pic:blipFill>
+                  <pic:spPr>
+                    <a:xfrm>
+                      <a:off x="0" y="0"/>
+                      <a:ext cx="4200525" cy="1257300"/>
+                    </a:xfrm>
+                    <a:prstGeom prst="rect">
+                      <a:avLst/>
+                    </a:prstGeom>
+                  </pic:spPr>
+                </pic:pic>
+              </a:graphicData>
+            </a:graphic>
+          </wp:inline>
+        </w:drawing>
+      </w:r>
+      <w:r>
+        <w:rPr>
+          <w:sz w:val="22"/>
+          <w:szCs w:val="22"/>
+        </w:rPr>
+        <w:tab/>
+        <w:t xml:space="preserve"> </w:t>
+      </w:r>
+    </w:p>
+    <w:p>
+      <w:pPr>
+        <w:pStyle w:val="Heading1"/>
+      </w:pPr>
+    </w:p>
+    <w:p>
+      <w:pPr>
+        <w:pStyle w:val="Heading1"/>
+      </w:pPr>
+    </w:p>
+    <w:p/>
+    <w:p>
+      <w:pPr>
+        <w:rPr>
+          <w:rFonts w:asciiTheme="majorHAnsi" w:eastAsiaTheme="majorEastAsia" w:hAnsiTheme="majorHAnsi" w:cstheme="majorBidi"/>
+          <w:color w:val="2F5496" w:themeColor="accent1" w:themeShade="BF"/>
+          <w:sz w:val="32"/>
+          <w:szCs w:val="32"/>
+        </w:rPr>
+      </w:pPr>
+      <w:r>
+        <w:br w:type="page"/>
+      </w:r>
+    </w:p>
+    <w:p>
+      <w:pPr>
+        <w:pStyle w:val="Heading1"/>
+        <w:jc w:val="center"/>
+      </w:pPr>
+      <w:r>
+        <w:lastRenderedPageBreak/>
         <w:t>Appendix</w:t>
+      </w:r>
+    </w:p>
+    <w:p>
+      <w:pPr>
+        <w:pStyle w:val="Heading1"/>
+      </w:pPr>
+      <w:r>
+        <w:t>Model 1</w:t>
+      </w:r>
+      <w:bookmarkStart w:id="0" w:name="_GoBack"/>
+      <w:bookmarkEnd w:id="0"/>
+    </w:p>
+    <w:p>
+      <w:pPr>
+        <w:shd w:val="clear" w:color="auto" w:fill="FFFFFF"/>
+        <w:rPr>
+          <w:rFonts w:ascii="Courier" w:eastAsia="Times New Roman" w:hAnsi="Courier"/>
+          <w:color w:val="5C5C5C"/>
+          <w:szCs w:val="18"/>
+        </w:rPr>
+      </w:pPr>
+      <w:r>
+        <w:rPr>
+          <w:rFonts w:ascii="Courier" w:eastAsia="Times New Roman" w:hAnsi="Courier"/>
+          <w:color w:val="000000"/>
+          <w:szCs w:val="18"/>
+          <w:bdr w:val="none" w:sz="0" w:space="0" w:color="auto" w:frame="1"/>
+        </w:rPr>
+        <w:t>PROC IMPORT </w:t>
+      </w:r>
+      <w:r>
+        <w:rPr>
+          <w:rFonts w:ascii="Courier" w:eastAsia="Times New Roman" w:hAnsi="Courier"/>
+          <w:color w:val="FF0000"/>
+          <w:szCs w:val="18"/>
+          <w:bdr w:val="none" w:sz="0" w:space="0" w:color="auto" w:frame="1"/>
+        </w:rPr>
+        <w:t>DATAFILE</w:t>
+      </w:r>
+      <w:r>
+        <w:rPr>
+          <w:rFonts w:ascii="Courier" w:eastAsia="Times New Roman" w:hAnsi="Courier"/>
+          <w:color w:val="000000"/>
+          <w:szCs w:val="18"/>
+          <w:bdr w:val="none" w:sz="0" w:space="0" w:color="auto" w:frame="1"/>
+        </w:rPr>
+        <w:t>=</w:t>
+      </w:r>
+      <w:r>
+        <w:rPr>
+          <w:rFonts w:ascii="Courier" w:eastAsia="Times New Roman" w:hAnsi="Courier"/>
+          <w:color w:val="0000FF"/>
+          <w:szCs w:val="18"/>
+          <w:bdr w:val="none" w:sz="0" w:space="0" w:color="auto" w:frame="1"/>
+        </w:rPr>
+        <w:t>'/home/iangelov0/project3/data.csv'</w:t>
+      </w:r>
+      <w:r>
+        <w:rPr>
+          <w:rFonts w:ascii="Courier" w:eastAsia="Times New Roman" w:hAnsi="Courier"/>
+          <w:color w:val="000000"/>
+          <w:szCs w:val="18"/>
+          <w:bdr w:val="none" w:sz="0" w:space="0" w:color="auto" w:frame="1"/>
+        </w:rPr>
+        <w:t> replace  </w:t>
+      </w:r>
+    </w:p>
+    <w:p>
+      <w:pPr>
+        <w:shd w:val="clear" w:color="auto" w:fill="F8F8F8"/>
+        <w:rPr>
+          <w:rFonts w:ascii="Courier" w:eastAsia="Times New Roman" w:hAnsi="Courier"/>
+          <w:color w:val="5C5C5C"/>
+          <w:szCs w:val="18"/>
+        </w:rPr>
+      </w:pPr>
+      <w:r>
+        <w:rPr>
+          <w:rFonts w:ascii="Courier" w:eastAsia="Times New Roman" w:hAnsi="Courier"/>
+          <w:color w:val="000000"/>
+          <w:szCs w:val="18"/>
+          <w:bdr w:val="none" w:sz="0" w:space="0" w:color="auto" w:frame="1"/>
+        </w:rPr>
+        <w:t>    </w:t>
+      </w:r>
+      <w:r>
+        <w:rPr>
+          <w:rFonts w:ascii="Courier" w:eastAsia="Times New Roman" w:hAnsi="Courier"/>
+          <w:color w:val="FF0000"/>
+          <w:szCs w:val="18"/>
+          <w:bdr w:val="none" w:sz="0" w:space="0" w:color="auto" w:frame="1"/>
+        </w:rPr>
+        <w:t>DBMS</w:t>
+      </w:r>
+      <w:r>
+        <w:rPr>
+          <w:rFonts w:ascii="Courier" w:eastAsia="Times New Roman" w:hAnsi="Courier"/>
+          <w:color w:val="000000"/>
+          <w:szCs w:val="18"/>
+          <w:bdr w:val="none" w:sz="0" w:space="0" w:color="auto" w:frame="1"/>
+        </w:rPr>
+        <w:t>=</w:t>
+      </w:r>
+      <w:r>
+        <w:rPr>
+          <w:rFonts w:ascii="Courier" w:eastAsia="Times New Roman" w:hAnsi="Courier"/>
+          <w:color w:val="0000FF"/>
+          <w:szCs w:val="18"/>
+          <w:bdr w:val="none" w:sz="0" w:space="0" w:color="auto" w:frame="1"/>
+        </w:rPr>
+        <w:t>CSV</w:t>
+      </w:r>
+      <w:r>
+        <w:rPr>
+          <w:rFonts w:ascii="Courier" w:eastAsia="Times New Roman" w:hAnsi="Courier"/>
+          <w:color w:val="000000"/>
+          <w:szCs w:val="18"/>
+          <w:bdr w:val="none" w:sz="0" w:space="0" w:color="auto" w:frame="1"/>
+        </w:rPr>
+        <w:t>  </w:t>
+      </w:r>
+    </w:p>
+    <w:p>
+      <w:pPr>
+        <w:shd w:val="clear" w:color="auto" w:fill="FFFFFF"/>
+        <w:rPr>
+          <w:rFonts w:ascii="Courier" w:eastAsia="Times New Roman" w:hAnsi="Courier"/>
+          <w:color w:val="5C5C5C"/>
+          <w:szCs w:val="18"/>
+        </w:rPr>
+      </w:pPr>
+      <w:r>
+        <w:rPr>
+          <w:rFonts w:ascii="Courier" w:eastAsia="Times New Roman" w:hAnsi="Courier"/>
+          <w:color w:val="000000"/>
+          <w:szCs w:val="18"/>
+          <w:bdr w:val="none" w:sz="0" w:space="0" w:color="auto" w:frame="1"/>
+        </w:rPr>
+        <w:t>    </w:t>
+      </w:r>
+      <w:r>
+        <w:rPr>
+          <w:rFonts w:ascii="Courier" w:eastAsia="Times New Roman" w:hAnsi="Courier"/>
+          <w:color w:val="FF0000"/>
+          <w:szCs w:val="18"/>
+          <w:bdr w:val="none" w:sz="0" w:space="0" w:color="auto" w:frame="1"/>
+        </w:rPr>
+        <w:t>OUT</w:t>
+      </w:r>
+      <w:r>
+        <w:rPr>
+          <w:rFonts w:ascii="Courier" w:eastAsia="Times New Roman" w:hAnsi="Courier"/>
+          <w:color w:val="000000"/>
+          <w:szCs w:val="18"/>
+          <w:bdr w:val="none" w:sz="0" w:space="0" w:color="auto" w:frame="1"/>
+        </w:rPr>
+        <w:t>=</w:t>
+      </w:r>
+      <w:r>
+        <w:rPr>
+          <w:rFonts w:ascii="Courier" w:eastAsia="Times New Roman" w:hAnsi="Courier"/>
+          <w:color w:val="0000FF"/>
+          <w:szCs w:val="18"/>
+          <w:bdr w:val="none" w:sz="0" w:space="0" w:color="auto" w:frame="1"/>
+        </w:rPr>
+        <w:t>data</w:t>
+      </w:r>
+      <w:r>
+        <w:rPr>
+          <w:rFonts w:ascii="Courier" w:eastAsia="Times New Roman" w:hAnsi="Courier"/>
+          <w:color w:val="000000"/>
+          <w:szCs w:val="18"/>
+          <w:bdr w:val="none" w:sz="0" w:space="0" w:color="auto" w:frame="1"/>
+        </w:rPr>
+        <w:t>;  </w:t>
+      </w:r>
+    </w:p>
+    <w:p>
+      <w:pPr>
+        <w:shd w:val="clear" w:color="auto" w:fill="F8F8F8"/>
+        <w:rPr>
+          <w:rFonts w:ascii="Courier" w:eastAsia="Times New Roman" w:hAnsi="Courier"/>
+          <w:color w:val="5C5C5C"/>
+          <w:szCs w:val="18"/>
+        </w:rPr>
+      </w:pPr>
+      <w:r>
+        <w:rPr>
+          <w:rFonts w:ascii="Courier" w:eastAsia="Times New Roman" w:hAnsi="Courier"/>
+          <w:color w:val="000000"/>
+          <w:szCs w:val="18"/>
+          <w:bdr w:val="none" w:sz="0" w:space="0" w:color="auto" w:frame="1"/>
+        </w:rPr>
+        <w:t>    </w:t>
+      </w:r>
+      <w:r>
+        <w:rPr>
+          <w:rFonts w:ascii="Courier" w:eastAsia="Times New Roman" w:hAnsi="Courier"/>
+          <w:color w:val="FF0000"/>
+          <w:szCs w:val="18"/>
+          <w:bdr w:val="none" w:sz="0" w:space="0" w:color="auto" w:frame="1"/>
+        </w:rPr>
+        <w:t>GETNAMES</w:t>
+      </w:r>
+      <w:r>
+        <w:rPr>
+          <w:rFonts w:ascii="Courier" w:eastAsia="Times New Roman" w:hAnsi="Courier"/>
+          <w:color w:val="000000"/>
+          <w:szCs w:val="18"/>
+          <w:bdr w:val="none" w:sz="0" w:space="0" w:color="auto" w:frame="1"/>
+        </w:rPr>
+        <w:t>=</w:t>
+      </w:r>
+      <w:r>
+        <w:rPr>
+          <w:rFonts w:ascii="Courier" w:eastAsia="Times New Roman" w:hAnsi="Courier"/>
+          <w:color w:val="0000FF"/>
+          <w:szCs w:val="18"/>
+          <w:bdr w:val="none" w:sz="0" w:space="0" w:color="auto" w:frame="1"/>
+        </w:rPr>
+        <w:t>YES</w:t>
+      </w:r>
+      <w:r>
+        <w:rPr>
+          <w:rFonts w:ascii="Courier" w:eastAsia="Times New Roman" w:hAnsi="Courier"/>
+          <w:color w:val="000000"/>
+          <w:szCs w:val="18"/>
+          <w:bdr w:val="none" w:sz="0" w:space="0" w:color="auto" w:frame="1"/>
+        </w:rPr>
+        <w:t>;  </w:t>
+      </w:r>
+    </w:p>
+    <w:p>
+      <w:pPr>
+        <w:shd w:val="clear" w:color="auto" w:fill="FFFFFF"/>
+        <w:rPr>
+          <w:rFonts w:ascii="Courier" w:eastAsia="Times New Roman" w:hAnsi="Courier"/>
+          <w:color w:val="5C5C5C"/>
+          <w:szCs w:val="18"/>
+        </w:rPr>
+      </w:pPr>
+      <w:r>
+        <w:rPr>
+          <w:rFonts w:ascii="Courier" w:eastAsia="Times New Roman" w:hAnsi="Courier"/>
+          <w:color w:val="000000"/>
+          <w:szCs w:val="18"/>
+          <w:bdr w:val="none" w:sz="0" w:space="0" w:color="auto" w:frame="1"/>
+        </w:rPr>
+        <w:t>  </w:t>
+      </w:r>
+    </w:p>
+    <w:p>
+      <w:pPr>
+        <w:shd w:val="clear" w:color="auto" w:fill="F8F8F8"/>
+        <w:rPr>
+          <w:rFonts w:ascii="Courier" w:eastAsia="Times New Roman" w:hAnsi="Courier"/>
+          <w:color w:val="5C5C5C"/>
+          <w:szCs w:val="18"/>
+        </w:rPr>
+      </w:pPr>
+      <w:r>
+        <w:rPr>
+          <w:rFonts w:ascii="Courier" w:eastAsia="Times New Roman" w:hAnsi="Courier"/>
+          <w:color w:val="000000"/>
+          <w:szCs w:val="18"/>
+          <w:bdr w:val="none" w:sz="0" w:space="0" w:color="auto" w:frame="1"/>
+        </w:rPr>
+        <w:t>data </w:t>
+      </w:r>
+      <w:proofErr w:type="spellStart"/>
+      <w:r>
+        <w:rPr>
+          <w:rFonts w:ascii="Courier" w:eastAsia="Times New Roman" w:hAnsi="Courier"/>
+          <w:color w:val="000000"/>
+          <w:szCs w:val="18"/>
+          <w:bdr w:val="none" w:sz="0" w:space="0" w:color="auto" w:frame="1"/>
+        </w:rPr>
+        <w:t>data</w:t>
+      </w:r>
+      <w:proofErr w:type="spellEnd"/>
+      <w:r>
+        <w:rPr>
+          <w:rFonts w:ascii="Courier" w:eastAsia="Times New Roman" w:hAnsi="Courier"/>
+          <w:color w:val="000000"/>
+          <w:szCs w:val="18"/>
+          <w:bdr w:val="none" w:sz="0" w:space="0" w:color="auto" w:frame="1"/>
+        </w:rPr>
+        <w:t>;  </w:t>
+      </w:r>
+    </w:p>
+    <w:p>
+      <w:pPr>
+        <w:shd w:val="clear" w:color="auto" w:fill="FFFFFF"/>
+        <w:rPr>
+          <w:rFonts w:ascii="Courier" w:eastAsia="Times New Roman" w:hAnsi="Courier"/>
+          <w:color w:val="5C5C5C"/>
+          <w:szCs w:val="18"/>
+        </w:rPr>
+      </w:pPr>
+      <w:r>
+        <w:rPr>
+          <w:rFonts w:ascii="Courier" w:eastAsia="Times New Roman" w:hAnsi="Courier"/>
+          <w:color w:val="000000"/>
+          <w:szCs w:val="18"/>
+          <w:bdr w:val="none" w:sz="0" w:space="0" w:color="auto" w:frame="1"/>
+        </w:rPr>
+        <w:t>    set data;  </w:t>
+      </w:r>
+    </w:p>
+    <w:p>
+      <w:pPr>
+        <w:shd w:val="clear" w:color="auto" w:fill="F8F8F8"/>
+        <w:rPr>
+          <w:rFonts w:ascii="Courier" w:eastAsia="Times New Roman" w:hAnsi="Courier"/>
+          <w:color w:val="5C5C5C"/>
+          <w:szCs w:val="18"/>
+        </w:rPr>
+      </w:pPr>
+      <w:r>
+        <w:rPr>
+          <w:rFonts w:ascii="Courier" w:eastAsia="Times New Roman" w:hAnsi="Courier"/>
+          <w:color w:val="000000"/>
+          <w:szCs w:val="18"/>
+          <w:bdr w:val="none" w:sz="0" w:space="0" w:color="auto" w:frame="1"/>
+        </w:rPr>
+        <w:t>    </w:t>
+      </w:r>
+      <w:r>
+        <w:rPr>
+          <w:rFonts w:ascii="Courier" w:eastAsia="Times New Roman" w:hAnsi="Courier"/>
+          <w:color w:val="FF0000"/>
+          <w:szCs w:val="18"/>
+          <w:bdr w:val="none" w:sz="0" w:space="0" w:color="auto" w:frame="1"/>
+        </w:rPr>
+        <w:t>host</w:t>
+      </w:r>
+      <w:r>
+        <w:rPr>
+          <w:rFonts w:ascii="Courier" w:eastAsia="Times New Roman" w:hAnsi="Courier"/>
+          <w:color w:val="000000"/>
+          <w:szCs w:val="18"/>
+          <w:bdr w:val="none" w:sz="0" w:space="0" w:color="auto" w:frame="1"/>
+        </w:rPr>
+        <w:t> = </w:t>
+      </w:r>
+      <w:proofErr w:type="spellStart"/>
+      <w:proofErr w:type="gramStart"/>
+      <w:r>
+        <w:rPr>
+          <w:rFonts w:ascii="Courier" w:eastAsia="Times New Roman" w:hAnsi="Courier"/>
+          <w:color w:val="0000FF"/>
+          <w:szCs w:val="18"/>
+          <w:bdr w:val="none" w:sz="0" w:space="0" w:color="auto" w:frame="1"/>
+        </w:rPr>
+        <w:t>substr</w:t>
+      </w:r>
+      <w:proofErr w:type="spellEnd"/>
+      <w:r>
+        <w:rPr>
+          <w:rFonts w:ascii="Courier" w:eastAsia="Times New Roman" w:hAnsi="Courier"/>
+          <w:color w:val="000000"/>
+          <w:szCs w:val="18"/>
+          <w:bdr w:val="none" w:sz="0" w:space="0" w:color="auto" w:frame="1"/>
+        </w:rPr>
+        <w:t>(</w:t>
+      </w:r>
+      <w:proofErr w:type="gramEnd"/>
+      <w:r>
+        <w:rPr>
+          <w:rFonts w:ascii="Courier" w:eastAsia="Times New Roman" w:hAnsi="Courier"/>
+          <w:color w:val="000000"/>
+          <w:szCs w:val="18"/>
+          <w:bdr w:val="none" w:sz="0" w:space="0" w:color="auto" w:frame="1"/>
+        </w:rPr>
+        <w:t>matchup, length(matchup)-length(opponent)+1);  </w:t>
+      </w:r>
+    </w:p>
+    <w:p>
+      <w:pPr>
+        <w:shd w:val="clear" w:color="auto" w:fill="FFFFFF"/>
+        <w:rPr>
+          <w:rFonts w:ascii="Courier" w:eastAsia="Times New Roman" w:hAnsi="Courier"/>
+          <w:color w:val="5C5C5C"/>
+          <w:szCs w:val="18"/>
+        </w:rPr>
+      </w:pPr>
+      <w:r>
+        <w:rPr>
+          <w:rFonts w:ascii="Courier" w:eastAsia="Times New Roman" w:hAnsi="Courier"/>
+          <w:color w:val="000000"/>
+          <w:szCs w:val="18"/>
+          <w:bdr w:val="none" w:sz="0" w:space="0" w:color="auto" w:frame="1"/>
+        </w:rPr>
+        <w:t>    if trim(host) </w:t>
+      </w:r>
+      <w:proofErr w:type="spellStart"/>
+      <w:r>
+        <w:rPr>
+          <w:rFonts w:ascii="Courier" w:eastAsia="Times New Roman" w:hAnsi="Courier"/>
+          <w:color w:val="000000"/>
+          <w:szCs w:val="18"/>
+          <w:bdr w:val="none" w:sz="0" w:space="0" w:color="auto" w:frame="1"/>
+        </w:rPr>
+        <w:t>eq</w:t>
+      </w:r>
+      <w:proofErr w:type="spellEnd"/>
+      <w:r>
+        <w:rPr>
+          <w:rFonts w:ascii="Courier" w:eastAsia="Times New Roman" w:hAnsi="Courier"/>
+          <w:color w:val="000000"/>
+          <w:szCs w:val="18"/>
+          <w:bdr w:val="none" w:sz="0" w:space="0" w:color="auto" w:frame="1"/>
+        </w:rPr>
+        <w:t> trim(opponent) then </w:t>
+      </w:r>
+      <w:proofErr w:type="spellStart"/>
+      <w:r>
+        <w:rPr>
+          <w:rFonts w:ascii="Courier" w:eastAsia="Times New Roman" w:hAnsi="Courier"/>
+          <w:color w:val="FF0000"/>
+          <w:szCs w:val="18"/>
+          <w:bdr w:val="none" w:sz="0" w:space="0" w:color="auto" w:frame="1"/>
+        </w:rPr>
+        <w:t>play_home</w:t>
+      </w:r>
+      <w:proofErr w:type="spellEnd"/>
+      <w:r>
+        <w:rPr>
+          <w:rFonts w:ascii="Courier" w:eastAsia="Times New Roman" w:hAnsi="Courier"/>
+          <w:color w:val="000000"/>
+          <w:szCs w:val="18"/>
+          <w:bdr w:val="none" w:sz="0" w:space="0" w:color="auto" w:frame="1"/>
+        </w:rPr>
+        <w:t> = </w:t>
+      </w:r>
+      <w:r>
+        <w:rPr>
+          <w:rFonts w:ascii="Courier" w:eastAsia="Times New Roman" w:hAnsi="Courier"/>
+          <w:color w:val="0000FF"/>
+          <w:szCs w:val="18"/>
+          <w:bdr w:val="none" w:sz="0" w:space="0" w:color="auto" w:frame="1"/>
+        </w:rPr>
+        <w:t>0</w:t>
+      </w:r>
+      <w:r>
+        <w:rPr>
+          <w:rFonts w:ascii="Courier" w:eastAsia="Times New Roman" w:hAnsi="Courier"/>
+          <w:color w:val="000000"/>
+          <w:szCs w:val="18"/>
+          <w:bdr w:val="none" w:sz="0" w:space="0" w:color="auto" w:frame="1"/>
+        </w:rPr>
+        <w:t>;  </w:t>
+      </w:r>
+    </w:p>
+    <w:p>
+      <w:pPr>
+        <w:shd w:val="clear" w:color="auto" w:fill="F8F8F8"/>
+        <w:rPr>
+          <w:rFonts w:ascii="Courier" w:eastAsia="Times New Roman" w:hAnsi="Courier"/>
+          <w:color w:val="5C5C5C"/>
+          <w:szCs w:val="18"/>
+        </w:rPr>
+      </w:pPr>
+      <w:r>
+        <w:rPr>
+          <w:rFonts w:ascii="Courier" w:eastAsia="Times New Roman" w:hAnsi="Courier"/>
+          <w:color w:val="000000"/>
+          <w:szCs w:val="18"/>
+          <w:bdr w:val="none" w:sz="0" w:space="0" w:color="auto" w:frame="1"/>
+        </w:rPr>
+        <w:t>    else </w:t>
+      </w:r>
+      <w:proofErr w:type="spellStart"/>
+      <w:r>
+        <w:rPr>
+          <w:rFonts w:ascii="Courier" w:eastAsia="Times New Roman" w:hAnsi="Courier"/>
+          <w:color w:val="FF0000"/>
+          <w:szCs w:val="18"/>
+          <w:bdr w:val="none" w:sz="0" w:space="0" w:color="auto" w:frame="1"/>
+        </w:rPr>
+        <w:t>play_home</w:t>
+      </w:r>
+      <w:proofErr w:type="spellEnd"/>
+      <w:r>
+        <w:rPr>
+          <w:rFonts w:ascii="Courier" w:eastAsia="Times New Roman" w:hAnsi="Courier"/>
+          <w:color w:val="000000"/>
+          <w:szCs w:val="18"/>
+          <w:bdr w:val="none" w:sz="0" w:space="0" w:color="auto" w:frame="1"/>
+        </w:rPr>
+        <w:t> = </w:t>
+      </w:r>
+      <w:r>
+        <w:rPr>
+          <w:rFonts w:ascii="Courier" w:eastAsia="Times New Roman" w:hAnsi="Courier"/>
+          <w:color w:val="0000FF"/>
+          <w:szCs w:val="18"/>
+          <w:bdr w:val="none" w:sz="0" w:space="0" w:color="auto" w:frame="1"/>
+        </w:rPr>
+        <w:t>1</w:t>
+      </w:r>
+      <w:r>
+        <w:rPr>
+          <w:rFonts w:ascii="Courier" w:eastAsia="Times New Roman" w:hAnsi="Courier"/>
+          <w:color w:val="000000"/>
+          <w:szCs w:val="18"/>
+          <w:bdr w:val="none" w:sz="0" w:space="0" w:color="auto" w:frame="1"/>
+        </w:rPr>
+        <w:t>;  </w:t>
+      </w:r>
+    </w:p>
+    <w:p>
+      <w:pPr>
+        <w:shd w:val="clear" w:color="auto" w:fill="FFFFFF"/>
+        <w:rPr>
+          <w:rFonts w:ascii="Courier" w:eastAsia="Times New Roman" w:hAnsi="Courier"/>
+          <w:color w:val="5C5C5C"/>
+          <w:szCs w:val="18"/>
+        </w:rPr>
+      </w:pPr>
+    </w:p>
+    <w:p>
+      <w:pPr>
+        <w:shd w:val="clear" w:color="auto" w:fill="F8F8F8"/>
+        <w:rPr>
+          <w:rFonts w:ascii="Courier" w:eastAsia="Times New Roman" w:hAnsi="Courier"/>
+          <w:color w:val="5C5C5C"/>
+          <w:szCs w:val="18"/>
+        </w:rPr>
+      </w:pPr>
+      <w:r>
+        <w:rPr>
+          <w:rFonts w:ascii="Courier" w:eastAsia="Times New Roman" w:hAnsi="Courier"/>
+          <w:color w:val="000000"/>
+          <w:szCs w:val="18"/>
+          <w:bdr w:val="none" w:sz="0" w:space="0" w:color="auto" w:frame="1"/>
+        </w:rPr>
+        <w:t>proc logistic </w:t>
+      </w:r>
+      <w:proofErr w:type="spellStart"/>
+      <w:r>
+        <w:rPr>
+          <w:rFonts w:ascii="Courier" w:eastAsia="Times New Roman" w:hAnsi="Courier"/>
+          <w:color w:val="FF0000"/>
+          <w:szCs w:val="18"/>
+          <w:bdr w:val="none" w:sz="0" w:space="0" w:color="auto" w:frame="1"/>
+        </w:rPr>
+        <w:t>data</w:t>
+      </w:r>
+      <w:r>
+        <w:rPr>
+          <w:rFonts w:ascii="Courier" w:eastAsia="Times New Roman" w:hAnsi="Courier"/>
+          <w:color w:val="0000FF"/>
+          <w:szCs w:val="18"/>
+          <w:bdr w:val="none" w:sz="0" w:space="0" w:color="auto" w:frame="1"/>
+        </w:rPr>
+        <w:t>data</w:t>
+      </w:r>
+      <w:proofErr w:type="spellEnd"/>
+      <w:r>
+        <w:rPr>
+          <w:rFonts w:ascii="Courier" w:eastAsia="Times New Roman" w:hAnsi="Courier"/>
+          <w:color w:val="000000"/>
+          <w:szCs w:val="18"/>
+          <w:bdr w:val="none" w:sz="0" w:space="0" w:color="auto" w:frame="1"/>
+        </w:rPr>
+        <w:t>=data;  </w:t>
+      </w:r>
+    </w:p>
+    <w:p>
+      <w:pPr>
+        <w:shd w:val="clear" w:color="auto" w:fill="FFFFFF"/>
+        <w:rPr>
+          <w:rFonts w:ascii="Courier" w:eastAsia="Times New Roman" w:hAnsi="Courier"/>
+          <w:color w:val="5C5C5C"/>
+          <w:szCs w:val="18"/>
+        </w:rPr>
+      </w:pPr>
+      <w:r>
+        <w:rPr>
+          <w:rFonts w:ascii="Courier" w:eastAsia="Times New Roman" w:hAnsi="Courier"/>
+          <w:color w:val="000000"/>
+          <w:szCs w:val="18"/>
+          <w:bdr w:val="none" w:sz="0" w:space="0" w:color="auto" w:frame="1"/>
+        </w:rPr>
+        <w:t>    model </w:t>
+      </w:r>
+      <w:r>
+        <w:rPr>
+          <w:rFonts w:ascii="Courier" w:eastAsia="Times New Roman" w:hAnsi="Courier"/>
+          <w:color w:val="FF0000"/>
+          <w:szCs w:val="18"/>
+          <w:bdr w:val="none" w:sz="0" w:space="0" w:color="auto" w:frame="1"/>
+        </w:rPr>
+        <w:t>shot_made_flag</w:t>
+      </w:r>
+      <w:r>
+        <w:rPr>
+          <w:rFonts w:ascii="Courier" w:eastAsia="Times New Roman" w:hAnsi="Courier"/>
+          <w:color w:val="000000"/>
+          <w:szCs w:val="18"/>
+          <w:bdr w:val="none" w:sz="0" w:space="0" w:color="auto" w:frame="1"/>
+        </w:rPr>
+        <w:t> = </w:t>
+      </w:r>
+      <w:proofErr w:type="spellStart"/>
+      <w:r>
+        <w:rPr>
+          <w:rFonts w:ascii="Courier" w:eastAsia="Times New Roman" w:hAnsi="Courier"/>
+          <w:color w:val="0000FF"/>
+          <w:szCs w:val="18"/>
+          <w:bdr w:val="none" w:sz="0" w:space="0" w:color="auto" w:frame="1"/>
+        </w:rPr>
+        <w:t>play_home</w:t>
+      </w:r>
+      <w:proofErr w:type="spellEnd"/>
+      <w:r>
+        <w:rPr>
+          <w:rFonts w:ascii="Courier" w:eastAsia="Times New Roman" w:hAnsi="Courier"/>
+          <w:color w:val="000000"/>
+          <w:szCs w:val="18"/>
+          <w:bdr w:val="none" w:sz="0" w:space="0" w:color="auto" w:frame="1"/>
+        </w:rPr>
+        <w:t>;  </w:t>
+      </w:r>
+    </w:p>
+    <w:p/>
+    <w:p>
+      <w:pPr>
+        <w:pStyle w:val="Heading1"/>
+      </w:pPr>
+      <w:r>
+        <w:t xml:space="preserve">Model 4. </w:t>
+      </w:r>
+    </w:p>
+    <w:p>
+      <w:pPr>
+        <w:rPr>
+          <w:rFonts w:ascii="Courier" w:hAnsi="Courier"/>
+        </w:rPr>
+      </w:pPr>
+      <w:r>
+        <w:rPr>
+          <w:rFonts w:ascii="Courier" w:hAnsi="Courier"/>
+        </w:rPr>
+        <w:t xml:space="preserve">*Author: Lauren </w:t>
+      </w:r>
+      <w:proofErr w:type="spellStart"/>
+      <w:r>
+        <w:rPr>
+          <w:rFonts w:ascii="Courier" w:hAnsi="Courier"/>
+        </w:rPr>
+        <w:t>Darr</w:t>
+      </w:r>
+      <w:proofErr w:type="spellEnd"/>
+    </w:p>
+    <w:p>
+      <w:pPr>
+        <w:rPr>
+          <w:rFonts w:ascii="Courier" w:hAnsi="Courier"/>
+        </w:rPr>
+      </w:pPr>
+    </w:p>
+    <w:p>
+      <w:pPr>
+        <w:rPr>
+          <w:rFonts w:ascii="Courier" w:hAnsi="Courier"/>
+        </w:rPr>
+      </w:pPr>
+      <w:r>
+        <w:rPr>
+          <w:rFonts w:ascii="Courier" w:hAnsi="Courier"/>
+        </w:rPr>
+        <w:t>*Import original data;</w:t>
+      </w:r>
+    </w:p>
+    <w:p>
+      <w:pPr>
+        <w:rPr>
+          <w:rFonts w:ascii="Courier" w:hAnsi="Courier"/>
+        </w:rPr>
+      </w:pPr>
+      <w:r>
+        <w:rPr>
+          <w:rFonts w:ascii="Courier" w:hAnsi="Courier"/>
+        </w:rPr>
+        <w:t>proc import</w:t>
+      </w:r>
+    </w:p>
+    <w:p>
+      <w:pPr>
+        <w:rPr>
+          <w:rFonts w:ascii="Courier" w:hAnsi="Courier"/>
+        </w:rPr>
+      </w:pPr>
+      <w:r>
+        <w:rPr>
+          <w:rFonts w:ascii="Courier" w:hAnsi="Courier"/>
+        </w:rPr>
+        <w:tab/>
+      </w:r>
+      <w:proofErr w:type="spellStart"/>
+      <w:r>
+        <w:rPr>
+          <w:rFonts w:ascii="Courier" w:hAnsi="Courier"/>
+        </w:rPr>
+        <w:t>datafile</w:t>
+      </w:r>
+      <w:proofErr w:type="spellEnd"/>
+      <w:r>
+        <w:rPr>
+          <w:rFonts w:ascii="Courier" w:hAnsi="Courier"/>
+        </w:rPr>
+        <w:t>='/home/ldarr1/Stats2_Project3/kobedata.csv'</w:t>
+      </w:r>
+    </w:p>
+    <w:p>
+      <w:pPr>
+        <w:rPr>
+          <w:rFonts w:ascii="Courier" w:hAnsi="Courier"/>
+        </w:rPr>
+      </w:pPr>
+      <w:r>
+        <w:rPr>
+          <w:rFonts w:ascii="Courier" w:hAnsi="Courier"/>
+        </w:rPr>
+        <w:tab/>
+        <w:t>out=</w:t>
+      </w:r>
+      <w:proofErr w:type="spellStart"/>
+      <w:r>
+        <w:rPr>
+          <w:rFonts w:ascii="Courier" w:hAnsi="Courier"/>
+        </w:rPr>
+        <w:t>Kobe_Full</w:t>
+      </w:r>
+      <w:proofErr w:type="spellEnd"/>
+    </w:p>
+    <w:p>
+      <w:pPr>
+        <w:rPr>
+          <w:rFonts w:ascii="Courier" w:hAnsi="Courier"/>
+        </w:rPr>
+      </w:pPr>
+      <w:r>
+        <w:rPr>
+          <w:rFonts w:ascii="Courier" w:hAnsi="Courier"/>
+        </w:rPr>
+        <w:tab/>
+      </w:r>
+      <w:proofErr w:type="spellStart"/>
+      <w:r>
+        <w:rPr>
+          <w:rFonts w:ascii="Courier" w:hAnsi="Courier"/>
+        </w:rPr>
+        <w:t>dbms</w:t>
+      </w:r>
+      <w:proofErr w:type="spellEnd"/>
+      <w:r>
+        <w:rPr>
+          <w:rFonts w:ascii="Courier" w:hAnsi="Courier"/>
+        </w:rPr>
+        <w:t>=CSV</w:t>
+      </w:r>
+    </w:p>
+    <w:p>
+      <w:pPr>
+        <w:rPr>
+          <w:rFonts w:ascii="Courier" w:hAnsi="Courier"/>
+        </w:rPr>
+      </w:pPr>
+      <w:r>
+        <w:rPr>
+          <w:rFonts w:ascii="Courier" w:hAnsi="Courier"/>
+        </w:rPr>
+        <w:tab/>
+        <w:t>replace;</w:t>
+      </w:r>
+    </w:p>
+    <w:p>
+      <w:pPr>
+        <w:rPr>
+          <w:rFonts w:ascii="Courier" w:hAnsi="Courier"/>
+        </w:rPr>
+      </w:pPr>
+      <w:r>
+        <w:rPr>
+          <w:rFonts w:ascii="Courier" w:hAnsi="Courier"/>
+        </w:rPr>
+        <w:tab/>
+      </w:r>
+      <w:proofErr w:type="spellStart"/>
+      <w:r>
+        <w:rPr>
+          <w:rFonts w:ascii="Courier" w:hAnsi="Courier"/>
+        </w:rPr>
+        <w:t>getnames</w:t>
+      </w:r>
+      <w:proofErr w:type="spellEnd"/>
+      <w:r>
+        <w:rPr>
+          <w:rFonts w:ascii="Courier" w:hAnsi="Courier"/>
+        </w:rPr>
+        <w:t>=yes;</w:t>
+      </w:r>
+    </w:p>
+    <w:p>
+      <w:pPr>
+        <w:rPr>
+          <w:rFonts w:ascii="Courier" w:hAnsi="Courier"/>
+        </w:rPr>
+      </w:pPr>
+      <w:r>
+        <w:rPr>
+          <w:rFonts w:ascii="Courier" w:hAnsi="Courier"/>
+        </w:rPr>
+        <w:tab/>
+      </w:r>
+      <w:proofErr w:type="spellStart"/>
+      <w:r>
+        <w:rPr>
+          <w:rFonts w:ascii="Courier" w:hAnsi="Courier"/>
+        </w:rPr>
+        <w:t>datarow</w:t>
+      </w:r>
+      <w:proofErr w:type="spellEnd"/>
+      <w:r>
+        <w:rPr>
+          <w:rFonts w:ascii="Courier" w:hAnsi="Courier"/>
+        </w:rPr>
+        <w:t>=2;</w:t>
+      </w:r>
+    </w:p>
+    <w:p>
+      <w:pPr>
+        <w:rPr>
+          <w:rFonts w:ascii="Courier" w:hAnsi="Courier"/>
+        </w:rPr>
+      </w:pPr>
+      <w:r>
+        <w:rPr>
+          <w:rFonts w:ascii="Courier" w:hAnsi="Courier"/>
+        </w:rPr>
+        <w:tab/>
+      </w:r>
+      <w:proofErr w:type="spellStart"/>
+      <w:r>
+        <w:rPr>
+          <w:rFonts w:ascii="Courier" w:hAnsi="Courier"/>
+        </w:rPr>
+        <w:t>guessingrows</w:t>
+      </w:r>
+      <w:proofErr w:type="spellEnd"/>
+      <w:r>
+        <w:rPr>
+          <w:rFonts w:ascii="Courier" w:hAnsi="Courier"/>
+        </w:rPr>
+        <w:t>=2000;</w:t>
+      </w:r>
+    </w:p>
+    <w:p>
+      <w:pPr>
+        <w:rPr>
+          <w:rFonts w:ascii="Courier" w:hAnsi="Courier"/>
+        </w:rPr>
+      </w:pPr>
+      <w:r>
+        <w:rPr>
+          <w:rFonts w:ascii="Courier" w:hAnsi="Courier"/>
+        </w:rPr>
+        <w:tab/>
+        <w:t>run;</w:t>
+      </w:r>
+    </w:p>
+    <w:p>
+      <w:pPr>
+        <w:rPr>
+          <w:rFonts w:ascii="Courier" w:hAnsi="Courier"/>
+        </w:rPr>
+      </w:pPr>
+    </w:p>
+    <w:p>
+      <w:pPr>
+        <w:rPr>
+          <w:rFonts w:ascii="Courier" w:hAnsi="Courier"/>
+        </w:rPr>
+      </w:pPr>
+      <w:r>
+        <w:rPr>
+          <w:rFonts w:ascii="Courier" w:hAnsi="Courier"/>
+        </w:rPr>
+        <w:t>*Split data into train and test sets;</w:t>
+      </w:r>
+      <w:r>
+        <w:rPr>
+          <w:rFonts w:ascii="Courier" w:hAnsi="Courier"/>
+        </w:rPr>
+        <w:tab/>
+      </w:r>
+    </w:p>
+    <w:p>
+      <w:pPr>
+        <w:rPr>
+          <w:rFonts w:ascii="Courier" w:hAnsi="Courier"/>
+        </w:rPr>
+      </w:pPr>
+      <w:r>
+        <w:rPr>
+          <w:rFonts w:ascii="Courier" w:hAnsi="Courier"/>
+        </w:rPr>
+        <w:t>DATA Kobe_</w:t>
+      </w:r>
+      <w:proofErr w:type="gramStart"/>
+      <w:r>
+        <w:rPr>
+          <w:rFonts w:ascii="Courier" w:hAnsi="Courier"/>
+        </w:rPr>
+        <w:t xml:space="preserve">Train  </w:t>
+      </w:r>
+      <w:proofErr w:type="spellStart"/>
+      <w:r>
+        <w:rPr>
+          <w:rFonts w:ascii="Courier" w:hAnsi="Courier"/>
+        </w:rPr>
+        <w:t>Kobe</w:t>
+      </w:r>
+      <w:proofErr w:type="gramEnd"/>
+      <w:r>
+        <w:rPr>
+          <w:rFonts w:ascii="Courier" w:hAnsi="Courier"/>
+        </w:rPr>
+        <w:t>_Test</w:t>
+      </w:r>
+      <w:proofErr w:type="spellEnd"/>
+      <w:r>
+        <w:rPr>
+          <w:rFonts w:ascii="Courier" w:hAnsi="Courier"/>
+        </w:rPr>
+        <w:t>;</w:t>
+      </w:r>
+    </w:p>
+    <w:p>
+      <w:pPr>
+        <w:rPr>
+          <w:rFonts w:ascii="Courier" w:hAnsi="Courier"/>
+        </w:rPr>
+      </w:pPr>
+      <w:r>
+        <w:rPr>
+          <w:rFonts w:ascii="Courier" w:hAnsi="Courier"/>
+        </w:rPr>
+        <w:t xml:space="preserve">    SET </w:t>
+      </w:r>
+      <w:proofErr w:type="spellStart"/>
+      <w:r>
+        <w:rPr>
+          <w:rFonts w:ascii="Courier" w:hAnsi="Courier"/>
+        </w:rPr>
+        <w:t>Kobe_Full</w:t>
+      </w:r>
+      <w:proofErr w:type="spellEnd"/>
+      <w:r>
+        <w:rPr>
+          <w:rFonts w:ascii="Courier" w:hAnsi="Courier"/>
+        </w:rPr>
+        <w:t>;</w:t>
+      </w:r>
+    </w:p>
+    <w:p>
+      <w:pPr>
+        <w:rPr>
+          <w:rFonts w:ascii="Courier" w:hAnsi="Courier"/>
+        </w:rPr>
+      </w:pPr>
+      <w:r>
+        <w:rPr>
+          <w:rFonts w:ascii="Courier" w:hAnsi="Courier"/>
+        </w:rPr>
+        <w:t xml:space="preserve">    IF shot_made_flag='0' or shot_made_flag='1' THEN OUTPUT Kobe_Train;</w:t>
+      </w:r>
+    </w:p>
+    <w:p>
+      <w:pPr>
+        <w:rPr>
+          <w:rFonts w:ascii="Courier" w:hAnsi="Courier"/>
+        </w:rPr>
+      </w:pPr>
+      <w:r>
+        <w:rPr>
+          <w:rFonts w:ascii="Courier" w:hAnsi="Courier"/>
+        </w:rPr>
+        <w:t xml:space="preserve">    ELSE OUTPUT </w:t>
+      </w:r>
+      <w:proofErr w:type="spellStart"/>
+      <w:r>
+        <w:rPr>
+          <w:rFonts w:ascii="Courier" w:hAnsi="Courier"/>
+        </w:rPr>
+        <w:t>Kobe_Test</w:t>
+      </w:r>
+      <w:proofErr w:type="spellEnd"/>
+      <w:r>
+        <w:rPr>
+          <w:rFonts w:ascii="Courier" w:hAnsi="Courier"/>
+        </w:rPr>
+        <w:t>;</w:t>
+      </w:r>
+    </w:p>
+    <w:p>
+      <w:pPr>
+        <w:rPr>
+          <w:rFonts w:ascii="Courier" w:hAnsi="Courier"/>
+        </w:rPr>
+      </w:pPr>
+      <w:r>
+        <w:rPr>
+          <w:rFonts w:ascii="Courier" w:hAnsi="Courier"/>
+        </w:rPr>
+        <w:t>RUN;</w:t>
+      </w:r>
+    </w:p>
+    <w:p>
+      <w:pPr>
+        <w:rPr>
+          <w:rFonts w:ascii="Courier" w:hAnsi="Courier"/>
+        </w:rPr>
+      </w:pPr>
+    </w:p>
+    <w:p>
+      <w:pPr>
+        <w:rPr>
+          <w:rFonts w:ascii="Courier" w:hAnsi="Courier"/>
+        </w:rPr>
+      </w:pPr>
+      <w:r>
+        <w:rPr>
+          <w:rFonts w:ascii="Courier" w:hAnsi="Courier"/>
+        </w:rPr>
+        <w:t>proc sort data = Kobe_Train;</w:t>
+      </w:r>
+    </w:p>
+    <w:p>
+      <w:pPr>
+        <w:rPr>
+          <w:rFonts w:ascii="Courier" w:hAnsi="Courier"/>
+        </w:rPr>
+      </w:pPr>
+      <w:r>
+        <w:rPr>
+          <w:rFonts w:ascii="Courier" w:hAnsi="Courier"/>
+        </w:rPr>
+        <w:t>by shot_made_flag;</w:t>
+      </w:r>
+    </w:p>
+    <w:p>
+      <w:pPr>
+        <w:rPr>
+          <w:rFonts w:ascii="Courier" w:hAnsi="Courier"/>
+        </w:rPr>
+      </w:pPr>
+      <w:r>
+        <w:rPr>
+          <w:rFonts w:ascii="Courier" w:hAnsi="Courier"/>
+        </w:rPr>
+        <w:t>run;</w:t>
+      </w:r>
+    </w:p>
+    <w:p>
+      <w:pPr>
+        <w:rPr>
+          <w:rFonts w:ascii="Courier" w:hAnsi="Courier"/>
+        </w:rPr>
+      </w:pPr>
+    </w:p>
+    <w:p>
+      <w:pPr>
+        <w:rPr>
+          <w:rFonts w:ascii="Courier" w:hAnsi="Courier"/>
+        </w:rPr>
+      </w:pPr>
+      <w:r>
+        <w:rPr>
+          <w:rFonts w:ascii="Courier" w:hAnsi="Courier"/>
+        </w:rPr>
+        <w:t>*Prelim look at distribution of shot_distance v. shot_made_flag;</w:t>
+      </w:r>
+    </w:p>
+    <w:p>
+      <w:pPr>
+        <w:rPr>
+          <w:rFonts w:ascii="Courier" w:hAnsi="Courier"/>
+        </w:rPr>
+      </w:pPr>
+      <w:r>
+        <w:rPr>
+          <w:rFonts w:ascii="Courier" w:hAnsi="Courier"/>
+        </w:rPr>
+        <w:lastRenderedPageBreak/>
+        <w:t>proc boxplot data = Kobe_Train;</w:t>
+      </w:r>
+    </w:p>
+    <w:p>
+      <w:pPr>
+        <w:rPr>
+          <w:rFonts w:ascii="Courier" w:hAnsi="Courier"/>
+        </w:rPr>
+      </w:pPr>
+      <w:r>
+        <w:rPr>
+          <w:rFonts w:ascii="Courier" w:hAnsi="Courier"/>
+        </w:rPr>
+        <w:t>plot shot_distance*shot_made_flag;</w:t>
+      </w:r>
+    </w:p>
+    <w:p>
+      <w:pPr>
+        <w:rPr>
+          <w:rFonts w:ascii="Courier" w:hAnsi="Courier"/>
+        </w:rPr>
+      </w:pPr>
+      <w:r>
+        <w:rPr>
+          <w:rFonts w:ascii="Courier" w:hAnsi="Courier"/>
+        </w:rPr>
+        <w:t>run;</w:t>
+      </w:r>
+    </w:p>
+    <w:p>
+      <w:pPr>
+        <w:rPr>
+          <w:rFonts w:ascii="Courier" w:hAnsi="Courier"/>
+        </w:rPr>
+      </w:pPr>
+    </w:p>
+    <w:p>
+      <w:pPr>
+        <w:rPr>
+          <w:rFonts w:ascii="Courier" w:hAnsi="Courier"/>
+        </w:rPr>
+      </w:pPr>
+      <w:r>
+        <w:rPr>
+          <w:rFonts w:ascii="Courier" w:hAnsi="Courier"/>
+        </w:rPr>
+        <w:t>data playoff_kobe;</w:t>
+      </w:r>
+    </w:p>
+    <w:p>
+      <w:pPr>
+        <w:rPr>
+          <w:rFonts w:ascii="Courier" w:hAnsi="Courier"/>
+        </w:rPr>
+      </w:pPr>
+      <w:r>
+        <w:rPr>
+          <w:rFonts w:ascii="Courier" w:hAnsi="Courier"/>
+        </w:rPr>
+        <w:t>set Kobe_Train;</w:t>
+      </w:r>
+    </w:p>
+    <w:p>
+      <w:pPr>
+        <w:rPr>
+          <w:rFonts w:ascii="Courier" w:hAnsi="Courier"/>
+        </w:rPr>
+      </w:pPr>
+      <w:r>
+        <w:rPr>
+          <w:rFonts w:ascii="Courier" w:hAnsi="Courier"/>
+        </w:rPr>
+        <w:t>keep playoffs shot_made_flag;</w:t>
+      </w:r>
+    </w:p>
+    <w:p>
+      <w:pPr>
+        <w:rPr>
+          <w:rFonts w:ascii="Courier" w:hAnsi="Courier"/>
+        </w:rPr>
+      </w:pPr>
+      <w:r>
+        <w:rPr>
+          <w:rFonts w:ascii="Courier" w:hAnsi="Courier"/>
+        </w:rPr>
+        <w:t>run;</w:t>
+      </w:r>
+    </w:p>
+    <w:p>
+      <w:pPr>
+        <w:rPr>
+          <w:rFonts w:ascii="Courier" w:hAnsi="Courier"/>
+        </w:rPr>
+      </w:pPr>
+    </w:p>
+    <w:p>
+      <w:pPr>
+        <w:rPr>
+          <w:rFonts w:ascii="Courier" w:hAnsi="Courier"/>
+        </w:rPr>
+      </w:pPr>
+      <w:r>
+        <w:rPr>
+          <w:rFonts w:ascii="Courier" w:hAnsi="Courier"/>
+        </w:rPr>
+        <w:t>*Prelim look at frequency of shots made v. playoff status;</w:t>
+      </w:r>
+    </w:p>
+    <w:p>
+      <w:pPr>
+        <w:rPr>
+          <w:rFonts w:ascii="Courier" w:hAnsi="Courier"/>
+        </w:rPr>
+      </w:pPr>
+      <w:r>
+        <w:rPr>
+          <w:rFonts w:ascii="Courier" w:hAnsi="Courier"/>
+        </w:rPr>
+        <w:t>Proc sort data=playoff_kobe;</w:t>
+      </w:r>
+    </w:p>
+    <w:p>
+      <w:pPr>
+        <w:rPr>
+          <w:rFonts w:ascii="Courier" w:hAnsi="Courier"/>
+        </w:rPr>
+      </w:pPr>
+      <w:r>
+        <w:rPr>
+          <w:rFonts w:ascii="Courier" w:hAnsi="Courier"/>
+        </w:rPr>
+        <w:t>by playoffs;</w:t>
+      </w:r>
+    </w:p>
+    <w:p>
+      <w:pPr>
+        <w:rPr>
+          <w:rFonts w:ascii="Courier" w:hAnsi="Courier"/>
+        </w:rPr>
+      </w:pPr>
+      <w:r>
+        <w:rPr>
+          <w:rFonts w:ascii="Courier" w:hAnsi="Courier"/>
+        </w:rPr>
+        <w:t>run;</w:t>
+      </w:r>
+    </w:p>
+    <w:p>
+      <w:pPr>
+        <w:rPr>
+          <w:rFonts w:ascii="Courier" w:hAnsi="Courier"/>
+        </w:rPr>
+      </w:pPr>
+    </w:p>
+    <w:p>
+      <w:pPr>
+        <w:rPr>
+          <w:rFonts w:ascii="Courier" w:hAnsi="Courier"/>
+        </w:rPr>
+      </w:pPr>
+      <w:r>
+        <w:rPr>
+          <w:rFonts w:ascii="Courier" w:hAnsi="Courier"/>
+        </w:rPr>
+        <w:t xml:space="preserve">proc </w:t>
+      </w:r>
+      <w:proofErr w:type="spellStart"/>
+      <w:r>
+        <w:rPr>
+          <w:rFonts w:ascii="Courier" w:hAnsi="Courier"/>
+        </w:rPr>
+        <w:t>freq</w:t>
+      </w:r>
+      <w:proofErr w:type="spellEnd"/>
+      <w:r>
+        <w:rPr>
+          <w:rFonts w:ascii="Courier" w:hAnsi="Courier"/>
+        </w:rPr>
+        <w:t xml:space="preserve"> data =playoff_kobe;</w:t>
+      </w:r>
+    </w:p>
+    <w:p>
+      <w:pPr>
+        <w:rPr>
+          <w:rFonts w:ascii="Courier" w:hAnsi="Courier"/>
+        </w:rPr>
+      </w:pPr>
+      <w:r>
+        <w:rPr>
+          <w:rFonts w:ascii="Courier" w:hAnsi="Courier"/>
+        </w:rPr>
+        <w:t>by playoffs;</w:t>
+      </w:r>
+    </w:p>
+    <w:p>
+      <w:pPr>
+        <w:rPr>
+          <w:rFonts w:ascii="Courier" w:hAnsi="Courier"/>
+        </w:rPr>
+      </w:pPr>
+      <w:r>
+        <w:rPr>
+          <w:rFonts w:ascii="Courier" w:hAnsi="Courier"/>
+        </w:rPr>
+        <w:t>run;</w:t>
+      </w:r>
+    </w:p>
+    <w:p>
+      <w:pPr>
+        <w:rPr>
+          <w:rFonts w:ascii="Courier" w:hAnsi="Courier"/>
+        </w:rPr>
+      </w:pPr>
+    </w:p>
+    <w:p>
+      <w:pPr>
+        <w:rPr>
+          <w:rFonts w:ascii="Courier" w:hAnsi="Courier"/>
+        </w:rPr>
+      </w:pPr>
+      <w:r>
+        <w:rPr>
+          <w:rFonts w:ascii="Courier" w:hAnsi="Courier"/>
+        </w:rPr>
+        <w:t>title 'Logistic Regression-Distance and Playoffs';</w:t>
+      </w:r>
+    </w:p>
+    <w:p>
+      <w:pPr>
+        <w:rPr>
+          <w:rFonts w:ascii="Courier" w:hAnsi="Courier"/>
+        </w:rPr>
+      </w:pPr>
+      <w:r>
+        <w:rPr>
+          <w:rFonts w:ascii="Courier" w:hAnsi="Courier"/>
+        </w:rPr>
+        <w:t>proc logistic data=Kobe_Train;</w:t>
+      </w:r>
+    </w:p>
+    <w:p>
+      <w:pPr>
+        <w:rPr>
+          <w:rFonts w:ascii="Courier" w:hAnsi="Courier"/>
+        </w:rPr>
+      </w:pPr>
+      <w:r>
+        <w:rPr>
+          <w:rFonts w:ascii="Courier" w:hAnsi="Courier"/>
+        </w:rPr>
+        <w:t>model shot_made_flag(event='1</w:t>
+      </w:r>
+      <w:proofErr w:type="gramStart"/>
+      <w:r>
+        <w:rPr>
+          <w:rFonts w:ascii="Courier" w:hAnsi="Courier"/>
+        </w:rPr>
+        <w:t>')=</w:t>
+      </w:r>
+      <w:proofErr w:type="gramEnd"/>
+      <w:r>
+        <w:rPr>
+          <w:rFonts w:ascii="Courier" w:hAnsi="Courier"/>
+        </w:rPr>
+        <w:t xml:space="preserve"> shot_distance playoffs shot_distance*playoffs/scale=none;</w:t>
+      </w:r>
+    </w:p>
+    <w:p>
+      <w:pPr>
+        <w:rPr>
+          <w:rFonts w:ascii="Courier" w:hAnsi="Courier"/>
+        </w:rPr>
+      </w:pPr>
+      <w:r>
+        <w:rPr>
+          <w:rFonts w:ascii="Courier" w:hAnsi="Courier"/>
+        </w:rPr>
+        <w:t xml:space="preserve">output out=No4LogRegOut </w:t>
+      </w:r>
+      <w:proofErr w:type="spellStart"/>
+      <w:r>
+        <w:rPr>
+          <w:rFonts w:ascii="Courier" w:hAnsi="Courier"/>
+        </w:rPr>
+        <w:t>predprobs</w:t>
+      </w:r>
+      <w:proofErr w:type="spellEnd"/>
+      <w:r>
+        <w:rPr>
+          <w:rFonts w:ascii="Courier" w:hAnsi="Courier"/>
+        </w:rPr>
+        <w:t>=I p=</w:t>
+      </w:r>
+      <w:proofErr w:type="spellStart"/>
+      <w:r>
+        <w:rPr>
+          <w:rFonts w:ascii="Courier" w:hAnsi="Courier"/>
+        </w:rPr>
+        <w:t>probpreb</w:t>
+      </w:r>
+      <w:proofErr w:type="spellEnd"/>
+      <w:r>
+        <w:rPr>
+          <w:rFonts w:ascii="Courier" w:hAnsi="Courier"/>
+        </w:rPr>
+        <w:t>;</w:t>
+      </w:r>
+    </w:p>
+    <w:p>
+      <w:pPr>
+        <w:rPr>
+          <w:rFonts w:ascii="Courier" w:hAnsi="Courier"/>
+        </w:rPr>
+      </w:pPr>
+      <w:r>
+        <w:rPr>
+          <w:rFonts w:ascii="Courier" w:hAnsi="Courier"/>
+        </w:rPr>
+        <w:t>run;</w:t>
+      </w:r>
+    </w:p>
+    <w:p>
+      <w:pPr>
+        <w:rPr>
+          <w:rFonts w:ascii="Courier" w:hAnsi="Courier"/>
+        </w:rPr>
+      </w:pPr>
+    </w:p>
+    <w:p>
+      <w:pPr>
+        <w:rPr>
+          <w:rFonts w:ascii="Courier" w:hAnsi="Courier"/>
+        </w:rPr>
+      </w:pPr>
+      <w:r>
+        <w:rPr>
+          <w:rFonts w:ascii="Courier" w:hAnsi="Courier"/>
+        </w:rPr>
+        <w:t>proc logistic data=</w:t>
+      </w:r>
+      <w:proofErr w:type="spellStart"/>
+      <w:r>
+        <w:rPr>
+          <w:rFonts w:ascii="Courier" w:hAnsi="Courier"/>
+        </w:rPr>
+        <w:t>kobe_train</w:t>
+      </w:r>
+      <w:proofErr w:type="spellEnd"/>
+      <w:r>
+        <w:rPr>
+          <w:rFonts w:ascii="Courier" w:hAnsi="Courier"/>
+        </w:rPr>
+        <w:t>;</w:t>
+      </w:r>
+    </w:p>
+    <w:p>
+      <w:pPr>
+        <w:rPr>
+          <w:rFonts w:ascii="Courier" w:hAnsi="Courier"/>
+        </w:rPr>
+      </w:pPr>
+      <w:r>
+        <w:rPr>
+          <w:rFonts w:ascii="Courier" w:hAnsi="Courier"/>
+        </w:rPr>
+        <w:t>model shot_made_flag(event='1</w:t>
+      </w:r>
+      <w:proofErr w:type="gramStart"/>
+      <w:r>
+        <w:rPr>
+          <w:rFonts w:ascii="Courier" w:hAnsi="Courier"/>
+        </w:rPr>
+        <w:t>')=</w:t>
+      </w:r>
+      <w:proofErr w:type="gramEnd"/>
+      <w:r>
+        <w:rPr>
+          <w:rFonts w:ascii="Courier" w:hAnsi="Courier"/>
+        </w:rPr>
+        <w:t xml:space="preserve"> shot_distance playoffs/scale=none;</w:t>
+      </w:r>
+    </w:p>
+    <w:p>
+      <w:pPr>
+        <w:rPr>
+          <w:rFonts w:ascii="Courier" w:hAnsi="Courier"/>
+        </w:rPr>
+      </w:pPr>
+      <w:r>
+        <w:rPr>
+          <w:rFonts w:ascii="Courier" w:hAnsi="Courier"/>
+        </w:rPr>
+        <w:t xml:space="preserve">output out=No4LogRegOut2 </w:t>
+      </w:r>
+      <w:proofErr w:type="spellStart"/>
+      <w:r>
+        <w:rPr>
+          <w:rFonts w:ascii="Courier" w:hAnsi="Courier"/>
+        </w:rPr>
+        <w:t>predprobs</w:t>
+      </w:r>
+      <w:proofErr w:type="spellEnd"/>
+      <w:r>
+        <w:rPr>
+          <w:rFonts w:ascii="Courier" w:hAnsi="Courier"/>
+        </w:rPr>
+        <w:t>=I p=</w:t>
+      </w:r>
+      <w:proofErr w:type="spellStart"/>
+      <w:r>
+        <w:rPr>
+          <w:rFonts w:ascii="Courier" w:hAnsi="Courier"/>
+        </w:rPr>
+        <w:t>probpreb</w:t>
+      </w:r>
+      <w:proofErr w:type="spellEnd"/>
+      <w:r>
+        <w:rPr>
+          <w:rFonts w:ascii="Courier" w:hAnsi="Courier"/>
+        </w:rPr>
+        <w:t>;</w:t>
+      </w:r>
+    </w:p>
+    <w:p>
+      <w:pPr>
+        <w:rPr>
+          <w:rFonts w:ascii="Courier" w:hAnsi="Courier"/>
+        </w:rPr>
+      </w:pPr>
+      <w:r>
+        <w:rPr>
+          <w:rFonts w:ascii="Courier" w:hAnsi="Courier"/>
+        </w:rPr>
+        <w:t>run;</w:t>
+      </w:r>
+    </w:p>
+    <w:p>
+      <w:pPr>
+        <w:rPr>
+          <w:rFonts w:ascii="Courier" w:hAnsi="Courier"/>
+        </w:rPr>
+      </w:pPr>
+    </w:p>
+    <w:p>
+      <w:pPr>
+        <w:rPr>
+          <w:rFonts w:ascii="Courier" w:hAnsi="Courier"/>
+        </w:rPr>
+      </w:pPr>
+      <w:r>
+        <w:rPr>
+          <w:rFonts w:ascii="Courier" w:hAnsi="Courier"/>
+        </w:rPr>
+        <w:t>proc logistic data=</w:t>
+      </w:r>
+      <w:proofErr w:type="spellStart"/>
+      <w:r>
+        <w:rPr>
+          <w:rFonts w:ascii="Courier" w:hAnsi="Courier"/>
+        </w:rPr>
+        <w:t>kobe_train</w:t>
+      </w:r>
+      <w:proofErr w:type="spellEnd"/>
+      <w:r>
+        <w:rPr>
+          <w:rFonts w:ascii="Courier" w:hAnsi="Courier"/>
+        </w:rPr>
+        <w:t>;</w:t>
+      </w:r>
+    </w:p>
+    <w:p>
+      <w:pPr>
+        <w:rPr>
+          <w:rFonts w:ascii="Courier" w:hAnsi="Courier"/>
+        </w:rPr>
+      </w:pPr>
+      <w:r>
+        <w:rPr>
+          <w:rFonts w:ascii="Courier" w:hAnsi="Courier"/>
+        </w:rPr>
+        <w:t>model shot_made_flag(event='1</w:t>
+      </w:r>
+      <w:proofErr w:type="gramStart"/>
+      <w:r>
+        <w:rPr>
+          <w:rFonts w:ascii="Courier" w:hAnsi="Courier"/>
+        </w:rPr>
+        <w:t>')=</w:t>
+      </w:r>
+      <w:proofErr w:type="gramEnd"/>
+      <w:r>
+        <w:rPr>
+          <w:rFonts w:ascii="Courier" w:hAnsi="Courier"/>
+        </w:rPr>
+        <w:t xml:space="preserve"> shot_distance/scale=none;</w:t>
+      </w:r>
+    </w:p>
+    <w:p>
+      <w:pPr>
+        <w:rPr>
+          <w:rFonts w:ascii="Courier" w:hAnsi="Courier"/>
+        </w:rPr>
+      </w:pPr>
+      <w:r>
+        <w:rPr>
+          <w:rFonts w:ascii="Courier" w:hAnsi="Courier"/>
+        </w:rPr>
+        <w:t xml:space="preserve">output out=No4LogRegOut3 </w:t>
+      </w:r>
+      <w:proofErr w:type="spellStart"/>
+      <w:r>
+        <w:rPr>
+          <w:rFonts w:ascii="Courier" w:hAnsi="Courier"/>
+        </w:rPr>
+        <w:t>predprobs</w:t>
+      </w:r>
+      <w:proofErr w:type="spellEnd"/>
+      <w:r>
+        <w:rPr>
+          <w:rFonts w:ascii="Courier" w:hAnsi="Courier"/>
+        </w:rPr>
+        <w:t>=I p=</w:t>
+      </w:r>
+      <w:proofErr w:type="spellStart"/>
+      <w:r>
+        <w:rPr>
+          <w:rFonts w:ascii="Courier" w:hAnsi="Courier"/>
+        </w:rPr>
+        <w:t>probpreb</w:t>
+      </w:r>
+      <w:proofErr w:type="spellEnd"/>
+      <w:r>
+        <w:rPr>
+          <w:rFonts w:ascii="Courier" w:hAnsi="Courier"/>
+        </w:rPr>
+        <w:t>;</w:t>
+      </w:r>
+    </w:p>
+    <w:p>
+      <w:pPr>
+        <w:rPr>
+          <w:rFonts w:ascii="Courier" w:hAnsi="Courier"/>
+        </w:rPr>
+      </w:pPr>
+      <w:r>
+        <w:rPr>
+          <w:rFonts w:ascii="Courier" w:hAnsi="Courier"/>
+        </w:rPr>
+        <w:t>run;</w:t>
       </w:r>
     </w:p>
     <w:p>
@@ -695,7 +3250,7 @@
         <w:sz w:val="20"/>
         <w:szCs w:val="20"/>
       </w:rPr>
-      <w:t>1</w:t>
+      <w:t>7</w:t>
     </w:r>
     <w:r>
       <w:rPr>
@@ -972,11 +3527,127 @@
       </w:rPr>
     </w:lvl>
   </w:abstractNum>
+  <w:abstractNum w:abstractNumId="2">
+    <w:nsid w:val="7D656033"/>
+    <w:multiLevelType w:val="multilevel"/>
+    <w:tmpl w:val="C4521022"/>
+    <w:lvl w:ilvl="0">
+      <w:start w:val="1"/>
+      <w:numFmt w:val="decimal"/>
+      <w:lvlText w:val="%1."/>
+      <w:lvlJc w:val="left"/>
+      <w:pPr>
+        <w:tabs>
+          <w:tab w:val="num" w:pos="720"/>
+        </w:tabs>
+        <w:ind w:left="720" w:hanging="360"/>
+      </w:pPr>
+    </w:lvl>
+    <w:lvl w:ilvl="1" w:tentative="1">
+      <w:start w:val="1"/>
+      <w:numFmt w:val="decimal"/>
+      <w:lvlText w:val="%2."/>
+      <w:lvlJc w:val="left"/>
+      <w:pPr>
+        <w:tabs>
+          <w:tab w:val="num" w:pos="1440"/>
+        </w:tabs>
+        <w:ind w:left="1440" w:hanging="360"/>
+      </w:pPr>
+    </w:lvl>
+    <w:lvl w:ilvl="2" w:tentative="1">
+      <w:start w:val="1"/>
+      <w:numFmt w:val="decimal"/>
+      <w:lvlText w:val="%3."/>
+      <w:lvlJc w:val="left"/>
+      <w:pPr>
+        <w:tabs>
+          <w:tab w:val="num" w:pos="2160"/>
+        </w:tabs>
+        <w:ind w:left="2160" w:hanging="360"/>
+      </w:pPr>
+    </w:lvl>
+    <w:lvl w:ilvl="3" w:tentative="1">
+      <w:start w:val="1"/>
+      <w:numFmt w:val="decimal"/>
+      <w:lvlText w:val="%4."/>
+      <w:lvlJc w:val="left"/>
+      <w:pPr>
+        <w:tabs>
+          <w:tab w:val="num" w:pos="2880"/>
+        </w:tabs>
+        <w:ind w:left="2880" w:hanging="360"/>
+      </w:pPr>
+    </w:lvl>
+    <w:lvl w:ilvl="4" w:tentative="1">
+      <w:start w:val="1"/>
+      <w:numFmt w:val="decimal"/>
+      <w:lvlText w:val="%5."/>
+      <w:lvlJc w:val="left"/>
+      <w:pPr>
+        <w:tabs>
+          <w:tab w:val="num" w:pos="3600"/>
+        </w:tabs>
+        <w:ind w:left="3600" w:hanging="360"/>
+      </w:pPr>
+    </w:lvl>
+    <w:lvl w:ilvl="5" w:tentative="1">
+      <w:start w:val="1"/>
+      <w:numFmt w:val="decimal"/>
+      <w:lvlText w:val="%6."/>
+      <w:lvlJc w:val="left"/>
+      <w:pPr>
+        <w:tabs>
+          <w:tab w:val="num" w:pos="4320"/>
+        </w:tabs>
+        <w:ind w:left="4320" w:hanging="360"/>
+      </w:pPr>
+    </w:lvl>
+    <w:lvl w:ilvl="6" w:tentative="1">
+      <w:start w:val="1"/>
+      <w:numFmt w:val="decimal"/>
+      <w:lvlText w:val="%7."/>
+      <w:lvlJc w:val="left"/>
+      <w:pPr>
+        <w:tabs>
+          <w:tab w:val="num" w:pos="5040"/>
+        </w:tabs>
+        <w:ind w:left="5040" w:hanging="360"/>
+      </w:pPr>
+    </w:lvl>
+    <w:lvl w:ilvl="7" w:tentative="1">
+      <w:start w:val="1"/>
+      <w:numFmt w:val="decimal"/>
+      <w:lvlText w:val="%8."/>
+      <w:lvlJc w:val="left"/>
+      <w:pPr>
+        <w:tabs>
+          <w:tab w:val="num" w:pos="5760"/>
+        </w:tabs>
+        <w:ind w:left="5760" w:hanging="360"/>
+      </w:pPr>
+    </w:lvl>
+    <w:lvl w:ilvl="8" w:tentative="1">
+      <w:start w:val="1"/>
+      <w:numFmt w:val="decimal"/>
+      <w:lvlText w:val="%9."/>
+      <w:lvlJc w:val="left"/>
+      <w:pPr>
+        <w:tabs>
+          <w:tab w:val="num" w:pos="6480"/>
+        </w:tabs>
+        <w:ind w:left="6480" w:hanging="360"/>
+      </w:pPr>
+    </w:lvl>
+  </w:abstractNum>
   <w:num w:numId="1">
     <w:abstractNumId w:val="0"/>
   </w:num>
   <w:num w:numId="2">
     <w:abstractNumId w:val="1"/>
+  </w:num>
+  <w:num w:numId="3">
+    <w:abstractNumId w:val="2"/>
   </w:num>
 </w:numbering>
 </file>
@@ -1423,7 +4094,6 @@
   <w:style w:type="character" w:default="1" w:styleId="DefaultParagraphFont">
     <w:name w:val="Default Paragraph Font"/>
     <w:uiPriority w:val="1"/>
-    <w:semiHidden/>
     <w:unhideWhenUsed/>
   </w:style>
   <w:style w:type="table" w:default="1" w:styleId="TableNormal">
@@ -1915,4 +4585,16 @@
     </a:ext>
   </a:extLst>
 </a:theme>
+</file>
+
+<file path=customXml/item1.xml><?xml version="1.0" encoding="utf-8"?>
+<b:Sources xmlns:b="http://schemas.openxmlformats.org/officeDocument/2006/bibliography" xmlns="http://schemas.openxmlformats.org/officeDocument/2006/bibliography" SelectedStyle="/APASixthEditionOfficeOnline.xsl" StyleName="APA"/>
+</file>
+
+<file path=customXml/itemProps1.xml><?xml version="1.0" encoding="utf-8"?>
+<ds:datastoreItem xmlns:ds="http://schemas.openxmlformats.org/officeDocument/2006/customXml" ds:itemID="{F40ED8D2-B611-694D-A9DA-C395FA97B359}">
+  <ds:schemaRefs>
+    <ds:schemaRef ds:uri="http://schemas.openxmlformats.org/officeDocument/2006/bibliography"/>
+  </ds:schemaRefs>
+</ds:datastoreItem>
 </file>
--- a/Kobe project 3.docx
+++ b/Kobe project 3.docx
@@ -170,41 +170,6 @@
       </w:r>
     </w:p>
     <w:p>
-      <w:r>
-        <w:t xml:space="preserve">Before starting on a </w:t>
-      </w:r>
-      <w:r>
-        <w:t>project,</w:t>
-      </w:r>
-      <w:r>
-        <w:t xml:space="preserve"> we like to know the data and see what is useful and what we need to transform, because in most statistical models there are many assumptions that need to be meet. Logistical regression does not have these same limitations, the main assumptions focus on independence of variables, which we can assume, because Kobe cannot </w:t>
-      </w:r>
-      <w:r>
-        <w:t>shoot</w:t>
-      </w:r>
-      <w:r>
-        <w:t xml:space="preserve"> the same shot twice</w:t>
-      </w:r>
-      <w:r>
-        <w:t>.</w:t>
-      </w:r>
-      <w:r>
-        <w:t xml:space="preserve">  The purpose of the EDA is to visualize the different variables and their relationship to Kobe’s shot percentage.  We used </w:t>
-      </w:r>
-      <w:r>
-        <w:t xml:space="preserve">box plots to look at the different numeric variables and </w:t>
-      </w:r>
-      <w:r>
-        <w:t xml:space="preserve">frequency counts on the different categorical variables.  In fig.1 vs fig.2 we are displaying two different </w:t>
-      </w:r>
-      <w:r>
-        <w:t>distributions</w:t>
-      </w:r>
-      <w:r>
-        <w:t xml:space="preserve">.  </w:t>
-      </w:r>
-    </w:p>
-    <w:p>
       <w:pPr>
         <w:sectPr>
           <w:headerReference w:type="default" r:id="rId9"/>
@@ -215,6 +180,39 @@
           <w:docGrid w:linePitch="360"/>
         </w:sectPr>
       </w:pPr>
+      <w:r>
+        <w:t xml:space="preserve">Before starting on a </w:t>
+      </w:r>
+      <w:r>
+        <w:t>project,</w:t>
+      </w:r>
+      <w:r>
+        <w:t xml:space="preserve"> we like to know the data and see what is useful and what we need to transform, because in most statistical models there are many assumptions that need to be meet. Logistical regression does not have these same limitations, the main assumptions focus on independence of variables, which we can assume, because Kobe cannot </w:t>
+      </w:r>
+      <w:r>
+        <w:t>shoot</w:t>
+      </w:r>
+      <w:r>
+        <w:t xml:space="preserve"> the same shot twice</w:t>
+      </w:r>
+      <w:r>
+        <w:t>.</w:t>
+      </w:r>
+      <w:r>
+        <w:t xml:space="preserve">  The purpose of the EDA is to visualize the different variables and their relationship to Kobe’s shot percentage.  We used </w:t>
+      </w:r>
+      <w:r>
+        <w:t xml:space="preserve">box plots to look at the different numeric variables and </w:t>
+      </w:r>
+      <w:r>
+        <w:t xml:space="preserve">frequency counts on the different categorical variables.  In fig.1 vs fig.2 we are displaying two different </w:t>
+      </w:r>
+      <w:r>
+        <w:t>distributions</w:t>
+      </w:r>
+      <w:r>
+        <w:t>.</w:t>
+      </w:r>
     </w:p>
     <w:p>
       <w:r>
@@ -271,15 +269,13 @@
         <w:jc w:val="center"/>
       </w:pPr>
       <w:r>
-        <w:t xml:space="preserve">Fig. 1 (missed, </w:t>
-      </w:r>
-      <w:proofErr w:type="gramStart"/>
-      <w:r>
-        <w:t>left  made</w:t>
-      </w:r>
-      <w:proofErr w:type="gramEnd"/>
-      <w:r>
-        <w:t>, right)</w:t>
+        <w:t>Fig. 1 (m</w:t>
+      </w:r>
+      <w:r>
+        <w:t>isses left, made</w:t>
+      </w:r>
+      <w:r>
+        <w:t xml:space="preserve"> right)</w:t>
       </w:r>
     </w:p>
     <w:p>
@@ -289,8 +285,6 @@
       <w:r>
         <w:t>Seconds remaining</w:t>
       </w:r>
-    </w:p>
-    <w:p>
       <w:r>
         <w:br w:type="column"/>
       </w:r>
@@ -351,28 +345,15 @@
         <w:t>Fig. 2</w:t>
       </w:r>
       <w:r>
-        <w:t xml:space="preserve"> (misses, </w:t>
-      </w:r>
-      <w:proofErr w:type="gramStart"/>
-      <w:r>
-        <w:t>left  made</w:t>
-      </w:r>
-      <w:proofErr w:type="gramEnd"/>
-      <w:r>
-        <w:t>, right)</w:t>
+        <w:t xml:space="preserve"> (misses left, made</w:t>
+      </w:r>
+      <w:r>
+        <w:t xml:space="preserve"> right)</w:t>
       </w:r>
     </w:p>
     <w:p>
       <w:pPr>
         <w:jc w:val="center"/>
-      </w:pPr>
-      <w:r>
-        <w:t>shot distance</w:t>
-      </w:r>
-    </w:p>
-    <w:p/>
-    <w:p>
-      <w:pPr>
         <w:sectPr>
           <w:type w:val="continuous"/>
           <w:pgSz w:w="12240" w:h="15840"/>
@@ -381,17 +362,24 @@
           <w:docGrid w:linePitch="360"/>
         </w:sectPr>
       </w:pPr>
+      <w:r>
+        <w:t>shot distance</w:t>
+      </w:r>
     </w:p>
     <w:p>
       <w:r>
         <w:lastRenderedPageBreak/>
-        <w:t xml:space="preserve">The seconds remaining do not show any correlation while distances </w:t>
-      </w:r>
-      <w:proofErr w:type="gramStart"/>
+        <w:t xml:space="preserve">The seconds remaining do not show any correlation while </w:t>
+      </w:r>
+      <w:r>
+        <w:t>shot distance</w:t>
+      </w:r>
+      <w:r>
+        <w:t xml:space="preserve"> </w:t>
+      </w:r>
       <w:r>
         <w:t>shows</w:t>
       </w:r>
-      <w:proofErr w:type="gramEnd"/>
       <w:r>
         <w:t xml:space="preserve"> an obvious correlation in shots missed verse shots made.  With categorical </w:t>
       </w:r>
@@ -672,7 +660,19 @@
       </w:r>
       <w:r>
         <w:lastRenderedPageBreak/>
-        <w:t xml:space="preserve">when a player or team is favored to win, is colloquially referred to as choking. This model looks to establish or discredit a relationship between the distance Kobe was from the hoop, </w:t>
+        <w:t xml:space="preserve">when a player or team is favored to win, is colloquially referred to as </w:t>
+      </w:r>
+      <w:r>
+        <w:t>“</w:t>
+      </w:r>
+      <w:r>
+        <w:t>choking.</w:t>
+      </w:r>
+      <w:r>
+        <w:t>”</w:t>
+      </w:r>
+      <w:r>
+        <w:t xml:space="preserve"> This model looks to establish or discredit a relationship between the distance Kobe was from the hoop, </w:t>
       </w:r>
       <w:r>
         <w:t>whether</w:t>
@@ -686,7 +686,13 @@
         <w:ind w:firstLine="720"/>
       </w:pPr>
       <w:r>
-        <w:t xml:space="preserve"> A preliminary exploration of the relationship between the distance Kobe is from the hoop and the odds of him making the shot suggest that there is a threshold where the odds of Kobe making a basket should drop to zero (</w:t>
+        <w:t xml:space="preserve"> A preliminary exploration of the relationship between the distance Kobe is from the hoop</w:t>
+      </w:r>
+      <w:r>
+        <w:t>,</w:t>
+      </w:r>
+      <w:r>
+        <w:t xml:space="preserve"> and the odds of him making the shot suggest that there is a threshold where the odds of Kobe making a basket should drop to zero (</w:t>
       </w:r>
       <w:r>
         <w:t>Figure 4.1).</w:t>
@@ -698,10 +704,19 @@
         <w:rPr>
           <w:rFonts w:cstheme="minorHAnsi"/>
         </w:rPr>
-        <w:t>~</w:t>
-      </w:r>
-      <w:r>
-        <w:t xml:space="preserve">45units. Frequency tables of shots made and not made in playoff games and regular season games suggest that there is likely no difference in performance between playoff and regular season games holding all other variables constant (Figure 4.2). </w:t>
+        <w:t xml:space="preserve">approximately </w:t>
+      </w:r>
+      <w:r>
+        <w:t>45units. Frequency tables of shots made and not made in playoff games and regular season games suggest that there is likely no difference in performance between playoff and regular season games</w:t>
+      </w:r>
+      <w:r>
+        <w:t>,</w:t>
+      </w:r>
+      <w:r>
+        <w:t xml:space="preserve"> holding all other v</w:t>
+      </w:r>
+      <w:r>
+        <w:t>ariables constant (Figure 4.2).</w:t>
       </w:r>
     </w:p>
     <w:p>
@@ -737,24 +752,34 @@
         <w:t>).</w:t>
       </w:r>
       <w:r>
-        <w:t xml:space="preserve"> The reduced model reduces the explanatory variable terms to 0 leaving only the intercept. In this </w:t>
-      </w:r>
-      <w:proofErr w:type="gramStart"/>
-      <w:r>
-        <w:t>case</w:t>
-      </w:r>
-      <w:proofErr w:type="gramEnd"/>
-      <w:r>
-        <w:t xml:space="preserve"> the negative log likelihood of the full model was smaller than the negative log likelihood of the reduced model by </w:t>
-      </w:r>
-      <w:r>
-        <w:rPr>
-          <w:rFonts w:cstheme="minorHAnsi"/>
-        </w:rPr>
-        <w:t>~</w:t>
-      </w:r>
-      <w:r>
-        <w:t xml:space="preserve">1,031. This is large difference, and a chi-square test of independence results in a p-value &lt;0.0001. Thus, the null hypothesis is rejected and it is concluded that the probability of Kobe making a shot is dependent upon either shot distance, playoff status, or both. </w:t>
+        <w:t xml:space="preserve"> The reduced model reduces the explanatory variable terms to 0</w:t>
+      </w:r>
+      <w:r>
+        <w:t>,</w:t>
+      </w:r>
+      <w:r>
+        <w:t xml:space="preserve"> leaving only the intercept. In this </w:t>
+      </w:r>
+      <w:r>
+        <w:t>case,</w:t>
+      </w:r>
+      <w:r>
+        <w:t xml:space="preserve"> the negative log likelihood of the full model was smaller than the negative log lik</w:t>
+      </w:r>
+      <w:r>
+        <w:t xml:space="preserve">elihood of the reduced model by approximately </w:t>
+      </w:r>
+      <w:r>
+        <w:t xml:space="preserve">1,031. This is </w:t>
+      </w:r>
+      <w:r>
+        <w:t xml:space="preserve">a </w:t>
+      </w:r>
+      <w:r>
+        <w:t>large difference, and a chi-square test of independence results in a p-value &lt;0.0001. Thus, the null hypothesis is rejected and it is concluded that the probability of Kobe making a shot is dependent upon either shot dis</w:t>
+      </w:r>
+      <w:r>
+        <w:t>tance, playoff status, or both.</w:t>
       </w:r>
     </w:p>
     <w:p>
@@ -803,33 +828,48 @@
         </w:rPr>
         <w:t>Log-odds(shot_made_</w:t>
       </w:r>
+      <w:r>
+        <w:rPr>
+          <w:b/>
+        </w:rPr>
+        <w:t>flag) =</w:t>
+      </w:r>
+      <w:r>
+        <w:rPr>
+          <w:b/>
+        </w:rPr>
+        <w:t xml:space="preserve"> 0.3680 -0.0441shot_distance + error</w:t>
+      </w:r>
+    </w:p>
+    <w:p/>
+    <w:p>
+      <w:r>
+        <w:t>This model can be interpreted in terms of log-odds: As Kobe’s distance to the goal</w:t>
+      </w:r>
+      <w:r>
+        <w:t xml:space="preserve"> increases by one unit, the log</w:t>
+      </w:r>
+      <w:r>
+        <w:t xml:space="preserve">-odds of him making the shot decreases by 0.0441. It may be more useful to understand the model in terms of probability with the use of a simple conversion. In this </w:t>
+      </w:r>
+      <w:r>
+        <w:t>example,</w:t>
+      </w:r>
+      <w:r>
+        <w:t xml:space="preserve"> we will calculate the probability of Kobe making the shot at </w:t>
+      </w:r>
       <w:proofErr w:type="gramStart"/>
       <w:r>
-        <w:rPr>
-          <w:b/>
-        </w:rPr>
-        <w:t>flag)=</w:t>
+        <w:t>a d</w:t>
+      </w:r>
+      <w:bookmarkStart w:id="0" w:name="_GoBack"/>
+      <w:bookmarkEnd w:id="0"/>
+      <w:r>
+        <w:t>istance of 10</w:t>
       </w:r>
       <w:proofErr w:type="gramEnd"/>
       <w:r>
-        <w:rPr>
-          <w:b/>
-        </w:rPr>
-        <w:t xml:space="preserve"> 0.3680 -0.0441shot_distance + error</w:t>
-      </w:r>
-    </w:p>
-    <w:p/>
-    <w:p>
-      <w:r>
-        <w:t xml:space="preserve">This model can be interpreted in terms of log-odds: As Kobe’s distance to the goal increases by one unit, the log -odds of him making the shot decreases by 0.0441. It may be more useful to understand the model in terms of probability with the use of a simple conversion. In this </w:t>
-      </w:r>
-      <w:proofErr w:type="gramStart"/>
-      <w:r>
-        <w:t>example</w:t>
-      </w:r>
-      <w:proofErr w:type="gramEnd"/>
-      <w:r>
-        <w:t xml:space="preserve"> we will calculate the probability of Kobe making the shot at a distance of 10 units:</w:t>
+        <w:t xml:space="preserve"> units:</w:t>
       </w:r>
     </w:p>
     <w:p/>
@@ -1431,619 +1471,338 @@
       <w:r>
         <w:t>Model 1</w:t>
       </w:r>
-      <w:bookmarkStart w:id="0" w:name="_GoBack"/>
-      <w:bookmarkEnd w:id="0"/>
-    </w:p>
-    <w:p>
-      <w:pPr>
-        <w:shd w:val="clear" w:color="auto" w:fill="FFFFFF"/>
-        <w:rPr>
-          <w:rFonts w:ascii="Courier" w:eastAsia="Times New Roman" w:hAnsi="Courier"/>
-          <w:color w:val="5C5C5C"/>
-          <w:szCs w:val="18"/>
-        </w:rPr>
-      </w:pPr>
-      <w:r>
-        <w:rPr>
-          <w:rFonts w:ascii="Courier" w:eastAsia="Times New Roman" w:hAnsi="Courier"/>
-          <w:color w:val="000000"/>
-          <w:szCs w:val="18"/>
-          <w:bdr w:val="none" w:sz="0" w:space="0" w:color="auto" w:frame="1"/>
-        </w:rPr>
-        <w:t>PROC IMPORT </w:t>
-      </w:r>
-      <w:r>
-        <w:rPr>
-          <w:rFonts w:ascii="Courier" w:eastAsia="Times New Roman" w:hAnsi="Courier"/>
-          <w:color w:val="FF0000"/>
-          <w:szCs w:val="18"/>
-          <w:bdr w:val="none" w:sz="0" w:space="0" w:color="auto" w:frame="1"/>
-        </w:rPr>
-        <w:t>DATAFILE</w:t>
-      </w:r>
-      <w:r>
-        <w:rPr>
-          <w:rFonts w:ascii="Courier" w:eastAsia="Times New Roman" w:hAnsi="Courier"/>
-          <w:color w:val="000000"/>
-          <w:szCs w:val="18"/>
-          <w:bdr w:val="none" w:sz="0" w:space="0" w:color="auto" w:frame="1"/>
-        </w:rPr>
-        <w:t>=</w:t>
-      </w:r>
-      <w:r>
-        <w:rPr>
-          <w:rFonts w:ascii="Courier" w:eastAsia="Times New Roman" w:hAnsi="Courier"/>
-          <w:color w:val="0000FF"/>
-          <w:szCs w:val="18"/>
-          <w:bdr w:val="none" w:sz="0" w:space="0" w:color="auto" w:frame="1"/>
-        </w:rPr>
-        <w:t>'/home/iangelov0/project3/data.csv'</w:t>
-      </w:r>
-      <w:r>
-        <w:rPr>
-          <w:rFonts w:ascii="Courier" w:eastAsia="Times New Roman" w:hAnsi="Courier"/>
-          <w:color w:val="000000"/>
-          <w:szCs w:val="18"/>
-          <w:bdr w:val="none" w:sz="0" w:space="0" w:color="auto" w:frame="1"/>
-        </w:rPr>
-        <w:t> replace  </w:t>
-      </w:r>
-    </w:p>
-    <w:p>
-      <w:pPr>
-        <w:shd w:val="clear" w:color="auto" w:fill="F8F8F8"/>
-        <w:rPr>
-          <w:rFonts w:ascii="Courier" w:eastAsia="Times New Roman" w:hAnsi="Courier"/>
-          <w:color w:val="5C5C5C"/>
-          <w:szCs w:val="18"/>
-        </w:rPr>
-      </w:pPr>
-      <w:r>
-        <w:rPr>
-          <w:rFonts w:ascii="Courier" w:eastAsia="Times New Roman" w:hAnsi="Courier"/>
-          <w:color w:val="000000"/>
-          <w:szCs w:val="18"/>
-          <w:bdr w:val="none" w:sz="0" w:space="0" w:color="auto" w:frame="1"/>
-        </w:rPr>
-        <w:t>    </w:t>
-      </w:r>
-      <w:r>
-        <w:rPr>
-          <w:rFonts w:ascii="Courier" w:eastAsia="Times New Roman" w:hAnsi="Courier"/>
-          <w:color w:val="FF0000"/>
-          <w:szCs w:val="18"/>
-          <w:bdr w:val="none" w:sz="0" w:space="0" w:color="auto" w:frame="1"/>
-        </w:rPr>
-        <w:t>DBMS</w:t>
-      </w:r>
-      <w:r>
-        <w:rPr>
-          <w:rFonts w:ascii="Courier" w:eastAsia="Times New Roman" w:hAnsi="Courier"/>
-          <w:color w:val="000000"/>
-          <w:szCs w:val="18"/>
-          <w:bdr w:val="none" w:sz="0" w:space="0" w:color="auto" w:frame="1"/>
-        </w:rPr>
-        <w:t>=</w:t>
-      </w:r>
-      <w:r>
-        <w:rPr>
-          <w:rFonts w:ascii="Courier" w:eastAsia="Times New Roman" w:hAnsi="Courier"/>
-          <w:color w:val="0000FF"/>
-          <w:szCs w:val="18"/>
-          <w:bdr w:val="none" w:sz="0" w:space="0" w:color="auto" w:frame="1"/>
-        </w:rPr>
-        <w:t>CSV</w:t>
-      </w:r>
-      <w:r>
-        <w:rPr>
-          <w:rFonts w:ascii="Courier" w:eastAsia="Times New Roman" w:hAnsi="Courier"/>
-          <w:color w:val="000000"/>
-          <w:szCs w:val="18"/>
-          <w:bdr w:val="none" w:sz="0" w:space="0" w:color="auto" w:frame="1"/>
-        </w:rPr>
-        <w:t>  </w:t>
-      </w:r>
-    </w:p>
-    <w:p>
-      <w:pPr>
-        <w:shd w:val="clear" w:color="auto" w:fill="FFFFFF"/>
-        <w:rPr>
-          <w:rFonts w:ascii="Courier" w:eastAsia="Times New Roman" w:hAnsi="Courier"/>
-          <w:color w:val="5C5C5C"/>
-          <w:szCs w:val="18"/>
-        </w:rPr>
-      </w:pPr>
-      <w:r>
-        <w:rPr>
-          <w:rFonts w:ascii="Courier" w:eastAsia="Times New Roman" w:hAnsi="Courier"/>
-          <w:color w:val="000000"/>
-          <w:szCs w:val="18"/>
-          <w:bdr w:val="none" w:sz="0" w:space="0" w:color="auto" w:frame="1"/>
-        </w:rPr>
-        <w:t>    </w:t>
-      </w:r>
-      <w:r>
-        <w:rPr>
-          <w:rFonts w:ascii="Courier" w:eastAsia="Times New Roman" w:hAnsi="Courier"/>
-          <w:color w:val="FF0000"/>
-          <w:szCs w:val="18"/>
-          <w:bdr w:val="none" w:sz="0" w:space="0" w:color="auto" w:frame="1"/>
-        </w:rPr>
-        <w:t>OUT</w:t>
-      </w:r>
-      <w:r>
-        <w:rPr>
-          <w:rFonts w:ascii="Courier" w:eastAsia="Times New Roman" w:hAnsi="Courier"/>
-          <w:color w:val="000000"/>
-          <w:szCs w:val="18"/>
-          <w:bdr w:val="none" w:sz="0" w:space="0" w:color="auto" w:frame="1"/>
-        </w:rPr>
-        <w:t>=</w:t>
-      </w:r>
-      <w:r>
-        <w:rPr>
-          <w:rFonts w:ascii="Courier" w:eastAsia="Times New Roman" w:hAnsi="Courier"/>
-          <w:color w:val="0000FF"/>
-          <w:szCs w:val="18"/>
-          <w:bdr w:val="none" w:sz="0" w:space="0" w:color="auto" w:frame="1"/>
+    </w:p>
+    <w:p>
+      <w:pPr>
+        <w:rPr>
+          <w:rFonts w:ascii="Courier" w:hAnsi="Courier"/>
+        </w:rPr>
+      </w:pPr>
+      <w:r>
+        <w:rPr>
+          <w:rFonts w:ascii="Courier" w:hAnsi="Courier"/>
+        </w:rPr>
+        <w:t>PROC</w:t>
+      </w:r>
+      <w:r>
+        <w:rPr>
+          <w:rFonts w:ascii="Courier" w:hAnsi="Courier"/>
+        </w:rPr>
+        <w:t xml:space="preserve"> IMPORT </w:t>
+      </w:r>
+      <w:r>
+        <w:rPr>
+          <w:rFonts w:ascii="Courier" w:hAnsi="Courier"/>
+        </w:rPr>
+        <w:t>DATAFILE='/home/iangelov0/project3/data.csv' replace</w:t>
+      </w:r>
+    </w:p>
+    <w:p>
+      <w:pPr>
+        <w:rPr>
+          <w:rFonts w:ascii="Courier" w:hAnsi="Courier"/>
+        </w:rPr>
+      </w:pPr>
+      <w:r>
+        <w:rPr>
+          <w:rFonts w:ascii="Courier" w:hAnsi="Courier"/>
+        </w:rPr>
+        <w:t>DBMS=CSV</w:t>
+      </w:r>
+    </w:p>
+    <w:p>
+      <w:pPr>
+        <w:rPr>
+          <w:rFonts w:ascii="Courier" w:hAnsi="Courier"/>
+        </w:rPr>
+      </w:pPr>
+      <w:r>
+        <w:rPr>
+          <w:rFonts w:ascii="Courier" w:hAnsi="Courier"/>
+        </w:rPr>
+        <w:t>OUT=data;</w:t>
+      </w:r>
+    </w:p>
+    <w:p>
+      <w:pPr>
+        <w:rPr>
+          <w:rFonts w:ascii="Courier" w:hAnsi="Courier"/>
+        </w:rPr>
+      </w:pPr>
+      <w:r>
+        <w:rPr>
+          <w:rFonts w:ascii="Courier" w:hAnsi="Courier"/>
+        </w:rPr>
+        <w:t>GETNAMES=YES;</w:t>
+      </w:r>
+    </w:p>
+    <w:p>
+      <w:pPr>
+        <w:rPr>
+          <w:rFonts w:ascii="Courier" w:hAnsi="Courier"/>
+        </w:rPr>
+      </w:pPr>
+    </w:p>
+    <w:p>
+      <w:pPr>
+        <w:rPr>
+          <w:rFonts w:ascii="Courier" w:hAnsi="Courier"/>
+        </w:rPr>
+      </w:pPr>
+      <w:r>
+        <w:rPr>
+          <w:rFonts w:ascii="Courier" w:hAnsi="Courier"/>
         </w:rPr>
         <w:t>data</w:t>
       </w:r>
       <w:r>
         <w:rPr>
-          <w:rFonts w:ascii="Courier" w:eastAsia="Times New Roman" w:hAnsi="Courier"/>
-          <w:color w:val="000000"/>
-          <w:szCs w:val="18"/>
-          <w:bdr w:val="none" w:sz="0" w:space="0" w:color="auto" w:frame="1"/>
-        </w:rPr>
-        <w:t>;  </w:t>
-      </w:r>
-    </w:p>
-    <w:p>
-      <w:pPr>
-        <w:shd w:val="clear" w:color="auto" w:fill="F8F8F8"/>
-        <w:rPr>
-          <w:rFonts w:ascii="Courier" w:eastAsia="Times New Roman" w:hAnsi="Courier"/>
-          <w:color w:val="5C5C5C"/>
-          <w:szCs w:val="18"/>
-        </w:rPr>
-      </w:pPr>
-      <w:r>
-        <w:rPr>
-          <w:rFonts w:ascii="Courier" w:eastAsia="Times New Roman" w:hAnsi="Courier"/>
-          <w:color w:val="000000"/>
-          <w:szCs w:val="18"/>
-          <w:bdr w:val="none" w:sz="0" w:space="0" w:color="auto" w:frame="1"/>
-        </w:rPr>
-        <w:t>    </w:t>
-      </w:r>
-      <w:r>
-        <w:rPr>
-          <w:rFonts w:ascii="Courier" w:eastAsia="Times New Roman" w:hAnsi="Courier"/>
-          <w:color w:val="FF0000"/>
-          <w:szCs w:val="18"/>
-          <w:bdr w:val="none" w:sz="0" w:space="0" w:color="auto" w:frame="1"/>
-        </w:rPr>
-        <w:t>GETNAMES</w:t>
-      </w:r>
-      <w:r>
-        <w:rPr>
-          <w:rFonts w:ascii="Courier" w:eastAsia="Times New Roman" w:hAnsi="Courier"/>
-          <w:color w:val="000000"/>
-          <w:szCs w:val="18"/>
-          <w:bdr w:val="none" w:sz="0" w:space="0" w:color="auto" w:frame="1"/>
-        </w:rPr>
-        <w:t>=</w:t>
-      </w:r>
-      <w:r>
-        <w:rPr>
-          <w:rFonts w:ascii="Courier" w:eastAsia="Times New Roman" w:hAnsi="Courier"/>
-          <w:color w:val="0000FF"/>
-          <w:szCs w:val="18"/>
-          <w:bdr w:val="none" w:sz="0" w:space="0" w:color="auto" w:frame="1"/>
-        </w:rPr>
-        <w:t>YES</w:t>
-      </w:r>
-      <w:r>
-        <w:rPr>
-          <w:rFonts w:ascii="Courier" w:eastAsia="Times New Roman" w:hAnsi="Courier"/>
-          <w:color w:val="000000"/>
-          <w:szCs w:val="18"/>
-          <w:bdr w:val="none" w:sz="0" w:space="0" w:color="auto" w:frame="1"/>
-        </w:rPr>
-        <w:t>;  </w:t>
-      </w:r>
-    </w:p>
-    <w:p>
-      <w:pPr>
-        <w:shd w:val="clear" w:color="auto" w:fill="FFFFFF"/>
-        <w:rPr>
-          <w:rFonts w:ascii="Courier" w:eastAsia="Times New Roman" w:hAnsi="Courier"/>
-          <w:color w:val="5C5C5C"/>
-          <w:szCs w:val="18"/>
-        </w:rPr>
-      </w:pPr>
-      <w:r>
-        <w:rPr>
-          <w:rFonts w:ascii="Courier" w:eastAsia="Times New Roman" w:hAnsi="Courier"/>
-          <w:color w:val="000000"/>
-          <w:szCs w:val="18"/>
-          <w:bdr w:val="none" w:sz="0" w:space="0" w:color="auto" w:frame="1"/>
-        </w:rPr>
-        <w:t>  </w:t>
-      </w:r>
-    </w:p>
-    <w:p>
-      <w:pPr>
-        <w:shd w:val="clear" w:color="auto" w:fill="F8F8F8"/>
-        <w:rPr>
-          <w:rFonts w:ascii="Courier" w:eastAsia="Times New Roman" w:hAnsi="Courier"/>
-          <w:color w:val="5C5C5C"/>
-          <w:szCs w:val="18"/>
-        </w:rPr>
-      </w:pPr>
-      <w:r>
-        <w:rPr>
-          <w:rFonts w:ascii="Courier" w:eastAsia="Times New Roman" w:hAnsi="Courier"/>
-          <w:color w:val="000000"/>
-          <w:szCs w:val="18"/>
-          <w:bdr w:val="none" w:sz="0" w:space="0" w:color="auto" w:frame="1"/>
-        </w:rPr>
-        <w:t>data </w:t>
+          <w:rFonts w:ascii="Courier" w:hAnsi="Courier"/>
+        </w:rPr>
+        <w:t xml:space="preserve"> </w:t>
       </w:r>
       <w:proofErr w:type="spellStart"/>
       <w:r>
         <w:rPr>
-          <w:rFonts w:ascii="Courier" w:eastAsia="Times New Roman" w:hAnsi="Courier"/>
-          <w:color w:val="000000"/>
-          <w:szCs w:val="18"/>
-          <w:bdr w:val="none" w:sz="0" w:space="0" w:color="auto" w:frame="1"/>
+          <w:rFonts w:ascii="Courier" w:hAnsi="Courier"/>
         </w:rPr>
         <w:t>data</w:t>
       </w:r>
       <w:proofErr w:type="spellEnd"/>
       <w:r>
         <w:rPr>
-          <w:rFonts w:ascii="Courier" w:eastAsia="Times New Roman" w:hAnsi="Courier"/>
-          <w:color w:val="000000"/>
-          <w:szCs w:val="18"/>
-          <w:bdr w:val="none" w:sz="0" w:space="0" w:color="auto" w:frame="1"/>
-        </w:rPr>
-        <w:t>;  </w:t>
-      </w:r>
-    </w:p>
-    <w:p>
-      <w:pPr>
-        <w:shd w:val="clear" w:color="auto" w:fill="FFFFFF"/>
-        <w:rPr>
-          <w:rFonts w:ascii="Courier" w:eastAsia="Times New Roman" w:hAnsi="Courier"/>
-          <w:color w:val="5C5C5C"/>
-          <w:szCs w:val="18"/>
-        </w:rPr>
-      </w:pPr>
-      <w:r>
-        <w:rPr>
-          <w:rFonts w:ascii="Courier" w:eastAsia="Times New Roman" w:hAnsi="Courier"/>
-          <w:color w:val="000000"/>
-          <w:szCs w:val="18"/>
-          <w:bdr w:val="none" w:sz="0" w:space="0" w:color="auto" w:frame="1"/>
-        </w:rPr>
-        <w:t>    set data;  </w:t>
-      </w:r>
-    </w:p>
-    <w:p>
-      <w:pPr>
-        <w:shd w:val="clear" w:color="auto" w:fill="F8F8F8"/>
-        <w:rPr>
-          <w:rFonts w:ascii="Courier" w:eastAsia="Times New Roman" w:hAnsi="Courier"/>
-          <w:color w:val="5C5C5C"/>
-          <w:szCs w:val="18"/>
-        </w:rPr>
-      </w:pPr>
-      <w:r>
-        <w:rPr>
-          <w:rFonts w:ascii="Courier" w:eastAsia="Times New Roman" w:hAnsi="Courier"/>
-          <w:color w:val="000000"/>
-          <w:szCs w:val="18"/>
-          <w:bdr w:val="none" w:sz="0" w:space="0" w:color="auto" w:frame="1"/>
-        </w:rPr>
-        <w:t>    </w:t>
-      </w:r>
-      <w:r>
-        <w:rPr>
-          <w:rFonts w:ascii="Courier" w:eastAsia="Times New Roman" w:hAnsi="Courier"/>
-          <w:color w:val="FF0000"/>
-          <w:szCs w:val="18"/>
-          <w:bdr w:val="none" w:sz="0" w:space="0" w:color="auto" w:frame="1"/>
+          <w:rFonts w:ascii="Courier" w:hAnsi="Courier"/>
+        </w:rPr>
+        <w:t>;</w:t>
+      </w:r>
+    </w:p>
+    <w:p>
+      <w:pPr>
+        <w:rPr>
+          <w:rFonts w:ascii="Courier" w:hAnsi="Courier"/>
+        </w:rPr>
+      </w:pPr>
+      <w:r>
+        <w:rPr>
+          <w:rFonts w:ascii="Courier" w:hAnsi="Courier"/>
+        </w:rPr>
+        <w:tab/>
+      </w:r>
+      <w:r>
+        <w:rPr>
+          <w:rFonts w:ascii="Courier" w:hAnsi="Courier"/>
+        </w:rPr>
+        <w:t>set</w:t>
+      </w:r>
+      <w:r>
+        <w:rPr>
+          <w:rFonts w:ascii="Courier" w:hAnsi="Courier"/>
+        </w:rPr>
+        <w:t xml:space="preserve"> </w:t>
+      </w:r>
+      <w:r>
+        <w:rPr>
+          <w:rFonts w:ascii="Courier" w:hAnsi="Courier"/>
+        </w:rPr>
+        <w:t>data;  </w:t>
+      </w:r>
+    </w:p>
+    <w:p>
+      <w:pPr>
+        <w:rPr>
+          <w:rFonts w:ascii="Courier" w:hAnsi="Courier"/>
+        </w:rPr>
+      </w:pPr>
+      <w:r>
+        <w:rPr>
+          <w:rFonts w:ascii="Courier" w:hAnsi="Courier"/>
+        </w:rPr>
+        <w:tab/>
+      </w:r>
+      <w:r>
+        <w:rPr>
+          <w:rFonts w:ascii="Courier" w:hAnsi="Courier"/>
         </w:rPr>
         <w:t>host</w:t>
       </w:r>
       <w:r>
         <w:rPr>
-          <w:rFonts w:ascii="Courier" w:eastAsia="Times New Roman" w:hAnsi="Courier"/>
-          <w:color w:val="000000"/>
-          <w:szCs w:val="18"/>
-          <w:bdr w:val="none" w:sz="0" w:space="0" w:color="auto" w:frame="1"/>
-        </w:rPr>
-        <w:t> = </w:t>
+          <w:rFonts w:ascii="Courier" w:hAnsi="Courier"/>
+        </w:rPr>
+        <w:t xml:space="preserve"> </w:t>
+      </w:r>
+      <w:r>
+        <w:rPr>
+          <w:rFonts w:ascii="Courier" w:hAnsi="Courier"/>
+        </w:rPr>
+        <w:t>= </w:t>
       </w:r>
       <w:proofErr w:type="spellStart"/>
       <w:proofErr w:type="gramStart"/>
       <w:r>
         <w:rPr>
-          <w:rFonts w:ascii="Courier" w:eastAsia="Times New Roman" w:hAnsi="Courier"/>
-          <w:color w:val="0000FF"/>
-          <w:szCs w:val="18"/>
-          <w:bdr w:val="none" w:sz="0" w:space="0" w:color="auto" w:frame="1"/>
+          <w:rFonts w:ascii="Courier" w:hAnsi="Courier"/>
         </w:rPr>
         <w:t>substr</w:t>
       </w:r>
       <w:proofErr w:type="spellEnd"/>
       <w:r>
         <w:rPr>
-          <w:rFonts w:ascii="Courier" w:eastAsia="Times New Roman" w:hAnsi="Courier"/>
-          <w:color w:val="000000"/>
-          <w:szCs w:val="18"/>
-          <w:bdr w:val="none" w:sz="0" w:space="0" w:color="auto" w:frame="1"/>
+          <w:rFonts w:ascii="Courier" w:hAnsi="Courier"/>
         </w:rPr>
         <w:t>(</w:t>
       </w:r>
       <w:proofErr w:type="gramEnd"/>
       <w:r>
         <w:rPr>
-          <w:rFonts w:ascii="Courier" w:eastAsia="Times New Roman" w:hAnsi="Courier"/>
-          <w:color w:val="000000"/>
-          <w:szCs w:val="18"/>
-          <w:bdr w:val="none" w:sz="0" w:space="0" w:color="auto" w:frame="1"/>
+          <w:rFonts w:ascii="Courier" w:hAnsi="Courier"/>
         </w:rPr>
         <w:t>matchup, length(matchup)-length(opponent)+1);  </w:t>
       </w:r>
     </w:p>
     <w:p>
       <w:pPr>
-        <w:shd w:val="clear" w:color="auto" w:fill="FFFFFF"/>
-        <w:rPr>
-          <w:rFonts w:ascii="Courier" w:eastAsia="Times New Roman" w:hAnsi="Courier"/>
-          <w:color w:val="5C5C5C"/>
-          <w:szCs w:val="18"/>
-        </w:rPr>
-      </w:pPr>
-      <w:r>
-        <w:rPr>
-          <w:rFonts w:ascii="Courier" w:eastAsia="Times New Roman" w:hAnsi="Courier"/>
-          <w:color w:val="000000"/>
-          <w:szCs w:val="18"/>
-          <w:bdr w:val="none" w:sz="0" w:space="0" w:color="auto" w:frame="1"/>
-        </w:rPr>
-        <w:t>    if trim(host) </w:t>
+        <w:rPr>
+          <w:rFonts w:ascii="Courier" w:hAnsi="Courier"/>
+        </w:rPr>
+      </w:pPr>
+      <w:r>
+        <w:rPr>
+          <w:rFonts w:ascii="Courier" w:hAnsi="Courier"/>
+        </w:rPr>
+        <w:tab/>
+      </w:r>
+      <w:r>
+        <w:rPr>
+          <w:rFonts w:ascii="Courier" w:hAnsi="Courier"/>
+        </w:rPr>
+        <w:t>if trim(host) </w:t>
       </w:r>
       <w:proofErr w:type="spellStart"/>
       <w:r>
         <w:rPr>
-          <w:rFonts w:ascii="Courier" w:eastAsia="Times New Roman" w:hAnsi="Courier"/>
-          <w:color w:val="000000"/>
-          <w:szCs w:val="18"/>
-          <w:bdr w:val="none" w:sz="0" w:space="0" w:color="auto" w:frame="1"/>
+          <w:rFonts w:ascii="Courier" w:hAnsi="Courier"/>
         </w:rPr>
         <w:t>eq</w:t>
       </w:r>
       <w:proofErr w:type="spellEnd"/>
       <w:r>
         <w:rPr>
-          <w:rFonts w:ascii="Courier" w:eastAsia="Times New Roman" w:hAnsi="Courier"/>
-          <w:color w:val="000000"/>
-          <w:szCs w:val="18"/>
-          <w:bdr w:val="none" w:sz="0" w:space="0" w:color="auto" w:frame="1"/>
+          <w:rFonts w:ascii="Courier" w:hAnsi="Courier"/>
         </w:rPr>
         <w:t> trim(opponent) then </w:t>
       </w:r>
       <w:proofErr w:type="spellStart"/>
       <w:r>
         <w:rPr>
-          <w:rFonts w:ascii="Courier" w:eastAsia="Times New Roman" w:hAnsi="Courier"/>
-          <w:color w:val="FF0000"/>
-          <w:szCs w:val="18"/>
-          <w:bdr w:val="none" w:sz="0" w:space="0" w:color="auto" w:frame="1"/>
+          <w:rFonts w:ascii="Courier" w:hAnsi="Courier"/>
         </w:rPr>
         <w:t>play_home</w:t>
       </w:r>
       <w:proofErr w:type="spellEnd"/>
       <w:r>
         <w:rPr>
-          <w:rFonts w:ascii="Courier" w:eastAsia="Times New Roman" w:hAnsi="Courier"/>
-          <w:color w:val="000000"/>
-          <w:szCs w:val="18"/>
-          <w:bdr w:val="none" w:sz="0" w:space="0" w:color="auto" w:frame="1"/>
-        </w:rPr>
-        <w:t> = </w:t>
-      </w:r>
-      <w:r>
-        <w:rPr>
-          <w:rFonts w:ascii="Courier" w:eastAsia="Times New Roman" w:hAnsi="Courier"/>
-          <w:color w:val="0000FF"/>
-          <w:szCs w:val="18"/>
-          <w:bdr w:val="none" w:sz="0" w:space="0" w:color="auto" w:frame="1"/>
-        </w:rPr>
-        <w:t>0</w:t>
-      </w:r>
-      <w:r>
-        <w:rPr>
-          <w:rFonts w:ascii="Courier" w:eastAsia="Times New Roman" w:hAnsi="Courier"/>
-          <w:color w:val="000000"/>
-          <w:szCs w:val="18"/>
-          <w:bdr w:val="none" w:sz="0" w:space="0" w:color="auto" w:frame="1"/>
-        </w:rPr>
-        <w:t>;  </w:t>
-      </w:r>
-    </w:p>
-    <w:p>
-      <w:pPr>
-        <w:shd w:val="clear" w:color="auto" w:fill="F8F8F8"/>
-        <w:rPr>
-          <w:rFonts w:ascii="Courier" w:eastAsia="Times New Roman" w:hAnsi="Courier"/>
-          <w:color w:val="5C5C5C"/>
-          <w:szCs w:val="18"/>
-        </w:rPr>
-      </w:pPr>
-      <w:r>
-        <w:rPr>
-          <w:rFonts w:ascii="Courier" w:eastAsia="Times New Roman" w:hAnsi="Courier"/>
-          <w:color w:val="000000"/>
-          <w:szCs w:val="18"/>
-          <w:bdr w:val="none" w:sz="0" w:space="0" w:color="auto" w:frame="1"/>
-        </w:rPr>
-        <w:t>    else </w:t>
+          <w:rFonts w:ascii="Courier" w:hAnsi="Courier"/>
+        </w:rPr>
+        <w:t> = 0;  </w:t>
+      </w:r>
+    </w:p>
+    <w:p>
+      <w:pPr>
+        <w:rPr>
+          <w:rFonts w:ascii="Courier" w:hAnsi="Courier"/>
+        </w:rPr>
+      </w:pPr>
+      <w:r>
+        <w:rPr>
+          <w:rFonts w:ascii="Courier" w:hAnsi="Courier"/>
+        </w:rPr>
+        <w:tab/>
+      </w:r>
+      <w:r>
+        <w:rPr>
+          <w:rFonts w:ascii="Courier" w:hAnsi="Courier"/>
+        </w:rPr>
+        <w:t>else </w:t>
       </w:r>
       <w:proofErr w:type="spellStart"/>
       <w:r>
         <w:rPr>
-          <w:rFonts w:ascii="Courier" w:eastAsia="Times New Roman" w:hAnsi="Courier"/>
-          <w:color w:val="FF0000"/>
-          <w:szCs w:val="18"/>
-          <w:bdr w:val="none" w:sz="0" w:space="0" w:color="auto" w:frame="1"/>
+          <w:rFonts w:ascii="Courier" w:hAnsi="Courier"/>
         </w:rPr>
         <w:t>play_home</w:t>
       </w:r>
       <w:proofErr w:type="spellEnd"/>
       <w:r>
         <w:rPr>
-          <w:rFonts w:ascii="Courier" w:eastAsia="Times New Roman" w:hAnsi="Courier"/>
-          <w:color w:val="000000"/>
-          <w:szCs w:val="18"/>
-          <w:bdr w:val="none" w:sz="0" w:space="0" w:color="auto" w:frame="1"/>
-        </w:rPr>
-        <w:t> = </w:t>
-      </w:r>
-      <w:r>
-        <w:rPr>
-          <w:rFonts w:ascii="Courier" w:eastAsia="Times New Roman" w:hAnsi="Courier"/>
-          <w:color w:val="0000FF"/>
-          <w:szCs w:val="18"/>
-          <w:bdr w:val="none" w:sz="0" w:space="0" w:color="auto" w:frame="1"/>
-        </w:rPr>
-        <w:t>1</w:t>
-      </w:r>
-      <w:r>
-        <w:rPr>
-          <w:rFonts w:ascii="Courier" w:eastAsia="Times New Roman" w:hAnsi="Courier"/>
-          <w:color w:val="000000"/>
-          <w:szCs w:val="18"/>
-          <w:bdr w:val="none" w:sz="0" w:space="0" w:color="auto" w:frame="1"/>
-        </w:rPr>
-        <w:t>;  </w:t>
-      </w:r>
-    </w:p>
-    <w:p>
-      <w:pPr>
-        <w:shd w:val="clear" w:color="auto" w:fill="FFFFFF"/>
-        <w:rPr>
-          <w:rFonts w:ascii="Courier" w:eastAsia="Times New Roman" w:hAnsi="Courier"/>
-          <w:color w:val="5C5C5C"/>
-          <w:szCs w:val="18"/>
-        </w:rPr>
-      </w:pPr>
-    </w:p>
-    <w:p>
-      <w:pPr>
-        <w:shd w:val="clear" w:color="auto" w:fill="F8F8F8"/>
-        <w:rPr>
-          <w:rFonts w:ascii="Courier" w:eastAsia="Times New Roman" w:hAnsi="Courier"/>
-          <w:color w:val="5C5C5C"/>
-          <w:szCs w:val="18"/>
-        </w:rPr>
-      </w:pPr>
-      <w:r>
-        <w:rPr>
-          <w:rFonts w:ascii="Courier" w:eastAsia="Times New Roman" w:hAnsi="Courier"/>
-          <w:color w:val="000000"/>
-          <w:szCs w:val="18"/>
-          <w:bdr w:val="none" w:sz="0" w:space="0" w:color="auto" w:frame="1"/>
+          <w:rFonts w:ascii="Courier" w:hAnsi="Courier"/>
+        </w:rPr>
+        <w:t> = 1;  </w:t>
+      </w:r>
+    </w:p>
+    <w:p>
+      <w:pPr>
+        <w:rPr>
+          <w:rFonts w:ascii="Courier" w:hAnsi="Courier"/>
+        </w:rPr>
+      </w:pPr>
+    </w:p>
+    <w:p>
+      <w:pPr>
+        <w:rPr>
+          <w:rFonts w:ascii="Courier" w:hAnsi="Courier"/>
+        </w:rPr>
+      </w:pPr>
+      <w:r>
+        <w:rPr>
+          <w:rFonts w:ascii="Courier" w:hAnsi="Courier"/>
         </w:rPr>
         <w:t>proc logistic </w:t>
       </w:r>
       <w:proofErr w:type="spellStart"/>
       <w:r>
         <w:rPr>
-          <w:rFonts w:ascii="Courier" w:eastAsia="Times New Roman" w:hAnsi="Courier"/>
-          <w:color w:val="FF0000"/>
-          <w:szCs w:val="18"/>
-          <w:bdr w:val="none" w:sz="0" w:space="0" w:color="auto" w:frame="1"/>
-        </w:rPr>
-        <w:t>data</w:t>
-      </w:r>
-      <w:r>
-        <w:rPr>
-          <w:rFonts w:ascii="Courier" w:eastAsia="Times New Roman" w:hAnsi="Courier"/>
-          <w:color w:val="0000FF"/>
-          <w:szCs w:val="18"/>
-          <w:bdr w:val="none" w:sz="0" w:space="0" w:color="auto" w:frame="1"/>
-        </w:rPr>
-        <w:t>data</w:t>
+          <w:rFonts w:ascii="Courier" w:hAnsi="Courier"/>
+        </w:rPr>
+        <w:t>datadata</w:t>
       </w:r>
       <w:proofErr w:type="spellEnd"/>
       <w:r>
         <w:rPr>
-          <w:rFonts w:ascii="Courier" w:eastAsia="Times New Roman" w:hAnsi="Courier"/>
-          <w:color w:val="000000"/>
-          <w:szCs w:val="18"/>
-          <w:bdr w:val="none" w:sz="0" w:space="0" w:color="auto" w:frame="1"/>
+          <w:rFonts w:ascii="Courier" w:hAnsi="Courier"/>
         </w:rPr>
         <w:t>=data;  </w:t>
       </w:r>
     </w:p>
     <w:p>
       <w:pPr>
-        <w:shd w:val="clear" w:color="auto" w:fill="FFFFFF"/>
-        <w:rPr>
-          <w:rFonts w:ascii="Courier" w:eastAsia="Times New Roman" w:hAnsi="Courier"/>
-          <w:color w:val="5C5C5C"/>
-          <w:szCs w:val="18"/>
-        </w:rPr>
-      </w:pPr>
-      <w:r>
-        <w:rPr>
-          <w:rFonts w:ascii="Courier" w:eastAsia="Times New Roman" w:hAnsi="Courier"/>
-          <w:color w:val="000000"/>
-          <w:szCs w:val="18"/>
-          <w:bdr w:val="none" w:sz="0" w:space="0" w:color="auto" w:frame="1"/>
-        </w:rPr>
-        <w:t>    model </w:t>
-      </w:r>
-      <w:r>
-        <w:rPr>
-          <w:rFonts w:ascii="Courier" w:eastAsia="Times New Roman" w:hAnsi="Courier"/>
-          <w:color w:val="FF0000"/>
-          <w:szCs w:val="18"/>
-          <w:bdr w:val="none" w:sz="0" w:space="0" w:color="auto" w:frame="1"/>
-        </w:rPr>
-        <w:t>shot_made_flag</w:t>
-      </w:r>
-      <w:r>
-        <w:rPr>
-          <w:rFonts w:ascii="Courier" w:eastAsia="Times New Roman" w:hAnsi="Courier"/>
-          <w:color w:val="000000"/>
-          <w:szCs w:val="18"/>
-          <w:bdr w:val="none" w:sz="0" w:space="0" w:color="auto" w:frame="1"/>
-        </w:rPr>
-        <w:t> = </w:t>
+        <w:rPr>
+          <w:rFonts w:ascii="Courier" w:hAnsi="Courier"/>
+        </w:rPr>
+      </w:pPr>
+      <w:r>
+        <w:rPr>
+          <w:rFonts w:ascii="Courier" w:hAnsi="Courier"/>
+        </w:rPr>
+        <w:tab/>
+      </w:r>
+      <w:r>
+        <w:rPr>
+          <w:rFonts w:ascii="Courier" w:hAnsi="Courier"/>
+        </w:rPr>
+        <w:t>model shot_made_flag = </w:t>
       </w:r>
       <w:proofErr w:type="spellStart"/>
       <w:r>
         <w:rPr>
-          <w:rFonts w:ascii="Courier" w:eastAsia="Times New Roman" w:hAnsi="Courier"/>
-          <w:color w:val="0000FF"/>
-          <w:szCs w:val="18"/>
-          <w:bdr w:val="none" w:sz="0" w:space="0" w:color="auto" w:frame="1"/>
+          <w:rFonts w:ascii="Courier" w:hAnsi="Courier"/>
         </w:rPr>
         <w:t>play_home</w:t>
       </w:r>
       <w:proofErr w:type="spellEnd"/>
       <w:r>
         <w:rPr>
-          <w:rFonts w:ascii="Courier" w:eastAsia="Times New Roman" w:hAnsi="Courier"/>
-          <w:color w:val="000000"/>
-          <w:szCs w:val="18"/>
-          <w:bdr w:val="none" w:sz="0" w:space="0" w:color="auto" w:frame="1"/>
+          <w:rFonts w:ascii="Courier" w:hAnsi="Courier"/>
         </w:rPr>
         <w:t>;  </w:t>
       </w:r>
@@ -2519,20 +2278,20 @@
         <w:rPr>
           <w:rFonts w:ascii="Courier" w:hAnsi="Courier"/>
         </w:rPr>
+        <w:t>proc boxplot data = Kobe_Train;</w:t>
+      </w:r>
+    </w:p>
+    <w:p>
+      <w:pPr>
+        <w:rPr>
+          <w:rFonts w:ascii="Courier" w:hAnsi="Courier"/>
+        </w:rPr>
+      </w:pPr>
+      <w:r>
+        <w:rPr>
+          <w:rFonts w:ascii="Courier" w:hAnsi="Courier"/>
+        </w:rPr>
         <w:lastRenderedPageBreak/>
-        <w:t>proc boxplot data = Kobe_Train;</w:t>
-      </w:r>
-    </w:p>
-    <w:p>
-      <w:pPr>
-        <w:rPr>
-          <w:rFonts w:ascii="Courier" w:hAnsi="Courier"/>
-        </w:rPr>
-      </w:pPr>
-      <w:r>
-        <w:rPr>
-          <w:rFonts w:ascii="Courier" w:hAnsi="Courier"/>
-        </w:rPr>
         <w:t>plot shot_distance*shot_made_flag;</w:t>
       </w:r>
     </w:p>
@@ -3250,7 +3009,7 @@
         <w:sz w:val="20"/>
         <w:szCs w:val="20"/>
       </w:rPr>
-      <w:t>7</w:t>
+      <w:t>6</w:t>
     </w:r>
     <w:r>
       <w:rPr>
@@ -3330,6 +3089,146 @@
 <file path=word/numbering.xml><?xml version="1.0" encoding="utf-8"?>
 <w:numbering xmlns:wpc="http://schemas.microsoft.com/office/word/2010/wordprocessingCanvas" xmlns:mo="http://schemas.microsoft.com/office/mac/office/2008/main" xmlns:mc="http://schemas.openxmlformats.org/markup-compatibility/2006" xmlns:mv="urn:schemas-microsoft-com:mac:vml" xmlns:o="urn:schemas-microsoft-com:office:office" xmlns:r="http://schemas.openxmlformats.org/officeDocument/2006/relationships" xmlns:m="http://schemas.openxmlformats.org/officeDocument/2006/math" xmlns:v="urn:schemas-microsoft-com:vml" xmlns:wp14="http://schemas.microsoft.com/office/word/2010/wordprocessingDrawing" xmlns:wp="http://schemas.openxmlformats.org/drawingml/2006/wordprocessingDrawing" xmlns:w10="urn:schemas-microsoft-com:office:word" xmlns:w="http://schemas.openxmlformats.org/wordprocessingml/2006/main" xmlns:w14="http://schemas.microsoft.com/office/word/2010/wordml" xmlns:w15="http://schemas.microsoft.com/office/word/2012/wordml" xmlns:wpg="http://schemas.microsoft.com/office/word/2010/wordprocessingGroup" xmlns:wpi="http://schemas.microsoft.com/office/word/2010/wordprocessingInk" xmlns:wne="http://schemas.microsoft.com/office/word/2006/wordml" xmlns:wps="http://schemas.microsoft.com/office/word/2010/wordprocessingShape" mc:Ignorable="w14 w15 wp14">
   <w:abstractNum w:abstractNumId="0">
+    <w:nsid w:val="FFFFFF1D"/>
+    <w:multiLevelType w:val="multilevel"/>
+    <w:tmpl w:val="6E3A1416"/>
+    <w:lvl w:ilvl="0">
+      <w:start w:val="1"/>
+      <w:numFmt w:val="bullet"/>
+      <w:lvlText w:val=""/>
+      <w:lvlJc w:val="left"/>
+      <w:pPr>
+        <w:tabs>
+          <w:tab w:val="num" w:pos="0"/>
+        </w:tabs>
+        <w:ind w:left="0" w:firstLine="0"/>
+      </w:pPr>
+      <w:rPr>
+        <w:rFonts w:ascii="Symbol" w:hAnsi="Symbol" w:hint="default"/>
+      </w:rPr>
+    </w:lvl>
+    <w:lvl w:ilvl="1">
+      <w:start w:val="1"/>
+      <w:numFmt w:val="bullet"/>
+      <w:lvlText w:val=""/>
+      <w:lvlJc w:val="left"/>
+      <w:pPr>
+        <w:tabs>
+          <w:tab w:val="num" w:pos="720"/>
+        </w:tabs>
+        <w:ind w:left="1080" w:hanging="360"/>
+      </w:pPr>
+      <w:rPr>
+        <w:rFonts w:ascii="Symbol" w:hAnsi="Symbol" w:hint="default"/>
+      </w:rPr>
+    </w:lvl>
+    <w:lvl w:ilvl="2">
+      <w:start w:val="1"/>
+      <w:numFmt w:val="bullet"/>
+      <w:lvlText w:val="o"/>
+      <w:lvlJc w:val="left"/>
+      <w:pPr>
+        <w:tabs>
+          <w:tab w:val="num" w:pos="1440"/>
+        </w:tabs>
+        <w:ind w:left="1800" w:hanging="360"/>
+      </w:pPr>
+      <w:rPr>
+        <w:rFonts w:ascii="Courier New" w:hAnsi="Courier New" w:cs="Courier New" w:hint="default"/>
+      </w:rPr>
+    </w:lvl>
+    <w:lvl w:ilvl="3">
+      <w:start w:val="1"/>
+      <w:numFmt w:val="bullet"/>
+      <w:lvlText w:val=""/>
+      <w:lvlJc w:val="left"/>
+      <w:pPr>
+        <w:tabs>
+          <w:tab w:val="num" w:pos="2160"/>
+        </w:tabs>
+        <w:ind w:left="2520" w:hanging="360"/>
+      </w:pPr>
+      <w:rPr>
+        <w:rFonts w:ascii="Wingdings" w:hAnsi="Wingdings" w:hint="default"/>
+      </w:rPr>
+    </w:lvl>
+    <w:lvl w:ilvl="4">
+      <w:start w:val="1"/>
+      <w:numFmt w:val="bullet"/>
+      <w:lvlText w:val=""/>
+      <w:lvlJc w:val="left"/>
+      <w:pPr>
+        <w:tabs>
+          <w:tab w:val="num" w:pos="2880"/>
+        </w:tabs>
+        <w:ind w:left="3240" w:hanging="360"/>
+      </w:pPr>
+      <w:rPr>
+        <w:rFonts w:ascii="Wingdings" w:hAnsi="Wingdings" w:hint="default"/>
+      </w:rPr>
+    </w:lvl>
+    <w:lvl w:ilvl="5">
+      <w:start w:val="1"/>
+      <w:numFmt w:val="bullet"/>
+      <w:lvlText w:val=""/>
+      <w:lvlJc w:val="left"/>
+      <w:pPr>
+        <w:tabs>
+          <w:tab w:val="num" w:pos="3600"/>
+        </w:tabs>
+        <w:ind w:left="3960" w:hanging="360"/>
+      </w:pPr>
+      <w:rPr>
+        <w:rFonts w:ascii="Symbol" w:hAnsi="Symbol" w:hint="default"/>
+      </w:rPr>
+    </w:lvl>
+    <w:lvl w:ilvl="6">
+      <w:start w:val="1"/>
+      <w:numFmt w:val="bullet"/>
+      <w:lvlText w:val="o"/>
+      <w:lvlJc w:val="left"/>
+      <w:pPr>
+        <w:tabs>
+          <w:tab w:val="num" w:pos="4320"/>
+        </w:tabs>
+        <w:ind w:left="4680" w:hanging="360"/>
+      </w:pPr>
+      <w:rPr>
+        <w:rFonts w:ascii="Courier New" w:hAnsi="Courier New" w:cs="Courier New" w:hint="default"/>
+      </w:rPr>
+    </w:lvl>
+    <w:lvl w:ilvl="7">
+      <w:start w:val="1"/>
+      <w:numFmt w:val="bullet"/>
+      <w:lvlText w:val=""/>
+      <w:lvlJc w:val="left"/>
+      <w:pPr>
+        <w:tabs>
+          <w:tab w:val="num" w:pos="5040"/>
+        </w:tabs>
+        <w:ind w:left="5400" w:hanging="360"/>
+      </w:pPr>
+      <w:rPr>
+        <w:rFonts w:ascii="Wingdings" w:hAnsi="Wingdings" w:hint="default"/>
+      </w:rPr>
+    </w:lvl>
+    <w:lvl w:ilvl="8">
+      <w:start w:val="1"/>
+      <w:numFmt w:val="bullet"/>
+      <w:lvlText w:val=""/>
+      <w:lvlJc w:val="left"/>
+      <w:pPr>
+        <w:tabs>
+          <w:tab w:val="num" w:pos="5760"/>
+        </w:tabs>
+        <w:ind w:left="6120" w:hanging="360"/>
+      </w:pPr>
+      <w:rPr>
+        <w:rFonts w:ascii="Wingdings" w:hAnsi="Wingdings" w:hint="default"/>
+      </w:rPr>
+    </w:lvl>
+  </w:abstractNum>
+  <w:abstractNum w:abstractNumId="1">
     <w:nsid w:val="263028B3"/>
     <w:multiLevelType w:val="hybridMultilevel"/>
     <w:tmpl w:val="3EE64D04"/>
@@ -3415,7 +3314,7 @@
       </w:pPr>
     </w:lvl>
   </w:abstractNum>
-  <w:abstractNum w:abstractNumId="1">
+  <w:abstractNum w:abstractNumId="2">
     <w:nsid w:val="2F4E0674"/>
     <w:multiLevelType w:val="hybridMultilevel"/>
     <w:tmpl w:val="1B421E70"/>
@@ -3527,7 +3426,7 @@
       </w:rPr>
     </w:lvl>
   </w:abstractNum>
-  <w:abstractNum w:abstractNumId="2">
+  <w:abstractNum w:abstractNumId="3">
     <w:nsid w:val="7D656033"/>
     <w:multiLevelType w:val="multilevel"/>
     <w:tmpl w:val="C4521022"/>
@@ -3641,13 +3540,16 @@
     </w:lvl>
   </w:abstractNum>
   <w:num w:numId="1">
-    <w:abstractNumId w:val="0"/>
+    <w:abstractNumId w:val="1"/>
   </w:num>
   <w:num w:numId="2">
-    <w:abstractNumId w:val="1"/>
+    <w:abstractNumId w:val="2"/>
   </w:num>
   <w:num w:numId="3">
-    <w:abstractNumId w:val="2"/>
+    <w:abstractNumId w:val="3"/>
+  </w:num>
+  <w:num w:numId="4">
+    <w:abstractNumId w:val="0"/>
   </w:num>
 </w:numbering>
 </file>
@@ -4043,7 +3945,7 @@
   <w:style w:type="paragraph" w:default="1" w:styleId="Normal">
     <w:name w:val="Normal"/>
     <w:qFormat/>
-    <w:rsid w:val="00435442"/>
+    <w:rsid w:val="00A63F60"/>
     <w:rPr>
       <w:rFonts w:ascii="Times New Roman" w:hAnsi="Times New Roman" w:cs="Times New Roman"/>
     </w:rPr>
@@ -4592,7 +4494,7 @@
 </file>
 
 <file path=customXml/itemProps1.xml><?xml version="1.0" encoding="utf-8"?>
-<ds:datastoreItem xmlns:ds="http://schemas.openxmlformats.org/officeDocument/2006/customXml" ds:itemID="{F40ED8D2-B611-694D-A9DA-C395FA97B359}">
+<ds:datastoreItem xmlns:ds="http://schemas.openxmlformats.org/officeDocument/2006/customXml" ds:itemID="{71A3CFBC-43B8-504A-B2E5-E404DCB31897}">
   <ds:schemaRefs>
     <ds:schemaRef ds:uri="http://schemas.openxmlformats.org/officeDocument/2006/bibliography"/>
   </ds:schemaRefs>

--- a/Kobe project 3.docx
+++ b/Kobe project 3.docx
@@ -1,6 +1,6 @@
 
 <file path=word/document.xml><?xml version="1.0" encoding="utf-8"?>
-<w:document xmlns:wpc="http://schemas.microsoft.com/office/word/2010/wordprocessingCanvas" xmlns:mo="http://schemas.microsoft.com/office/mac/office/2008/main" xmlns:mc="http://schemas.openxmlformats.org/markup-compatibility/2006" xmlns:mv="urn:schemas-microsoft-com:mac:vml" xmlns:o="urn:schemas-microsoft-com:office:office" xmlns:r="http://schemas.openxmlformats.org/officeDocument/2006/relationships" xmlns:m="http://schemas.openxmlformats.org/officeDocument/2006/math" xmlns:v="urn:schemas-microsoft-com:vml" xmlns:wp14="http://schemas.microsoft.com/office/word/2010/wordprocessingDrawing" xmlns:wp="http://schemas.openxmlformats.org/drawingml/2006/wordprocessingDrawing" xmlns:w10="urn:schemas-microsoft-com:office:word" xmlns:w="http://schemas.openxmlformats.org/wordprocessingml/2006/main" xmlns:w14="http://schemas.microsoft.com/office/word/2010/wordml" xmlns:w15="http://schemas.microsoft.com/office/word/2012/wordml" xmlns:wpg="http://schemas.microsoft.com/office/word/2010/wordprocessingGroup" xmlns:wpi="http://schemas.microsoft.com/office/word/2010/wordprocessingInk" xmlns:wne="http://schemas.microsoft.com/office/word/2006/wordml" xmlns:wps="http://schemas.microsoft.com/office/word/2010/wordprocessingShape" mc:Ignorable="w14 w15 wp14">
+<w:document xmlns:wpc="http://schemas.microsoft.com/office/word/2010/wordprocessingCanvas" xmlns:cx="http://schemas.microsoft.com/office/drawing/2014/chartex" xmlns:cx1="http://schemas.microsoft.com/office/drawing/2015/9/8/chartex" xmlns:cx2="http://schemas.microsoft.com/office/drawing/2015/10/21/chartex" xmlns:cx3="http://schemas.microsoft.com/office/drawing/2016/5/9/chartex" xmlns:cx4="http://schemas.microsoft.com/office/drawing/2016/5/10/chartex" xmlns:cx5="http://schemas.microsoft.com/office/drawing/2016/5/11/chartex" xmlns:cx6="http://schemas.microsoft.com/office/drawing/2016/5/12/chartex" xmlns:cx7="http://schemas.microsoft.com/office/drawing/2016/5/13/chartex" xmlns:cx8="http://schemas.microsoft.com/office/drawing/2016/5/14/chartex" xmlns:mc="http://schemas.openxmlformats.org/markup-compatibility/2006" xmlns:aink="http://schemas.microsoft.com/office/drawing/2016/ink" xmlns:am3d="http://schemas.microsoft.com/office/drawing/2017/model3d" xmlns:o="urn:schemas-microsoft-com:office:office" xmlns:r="http://schemas.openxmlformats.org/officeDocument/2006/relationships" xmlns:m="http://schemas.openxmlformats.org/officeDocument/2006/math" xmlns:v="urn:schemas-microsoft-com:vml" xmlns:wp14="http://schemas.microsoft.com/office/word/2010/wordprocessingDrawing" xmlns:wp="http://schemas.openxmlformats.org/drawingml/2006/wordprocessingDrawing" xmlns:w10="urn:schemas-microsoft-com:office:word" xmlns:w="http://schemas.openxmlformats.org/wordprocessingml/2006/main" xmlns:w14="http://schemas.microsoft.com/office/word/2010/wordml" xmlns:w15="http://schemas.microsoft.com/office/word/2012/wordml" xmlns:w16cid="http://schemas.microsoft.com/office/word/2016/wordml/cid" xmlns:w16se="http://schemas.microsoft.com/office/word/2015/wordml/symex" xmlns:wpg="http://schemas.microsoft.com/office/word/2010/wordprocessingGroup" xmlns:wpi="http://schemas.microsoft.com/office/word/2010/wordprocessingInk" xmlns:wne="http://schemas.microsoft.com/office/word/2006/wordml" xmlns:wps="http://schemas.microsoft.com/office/word/2010/wordprocessingShape" mc:Ignorable="w14 w15 w16se w16cid wp14">
   <w:body>
     <w:p>
       <w:pPr>
@@ -139,9 +139,11 @@
       <w:r>
         <w:t xml:space="preserve">the </w:t>
       </w:r>
+      <w:proofErr w:type="spellStart"/>
       <w:r>
         <w:t>shot_made_flag</w:t>
       </w:r>
+      <w:proofErr w:type="spellEnd"/>
       <w:r>
         <w:t xml:space="preserve"> response variable</w:t>
       </w:r>
@@ -219,7 +221,6 @@
         <w:rPr>
           <w:noProof/>
         </w:rPr>
-        <w:lastRenderedPageBreak/>
         <w:drawing>
           <wp:inline distT="0" distB="0" distL="0" distR="0" wp14:anchorId="57D5F27B" wp14:editId="06F5FFB0">
             <wp:extent cx="2743200" cy="2045695"/>
@@ -292,7 +293,6 @@
         <w:rPr>
           <w:noProof/>
         </w:rPr>
-        <w:lastRenderedPageBreak/>
         <w:drawing>
           <wp:inline distT="0" distB="0" distL="0" distR="0" wp14:anchorId="68FFE590" wp14:editId="54ED49B8">
             <wp:extent cx="2680335" cy="2054364"/>
@@ -535,17 +535,25 @@
       <w:r>
         <w:t xml:space="preserve">” variable, we create a logistic regression model </w:t>
       </w:r>
+      <w:proofErr w:type="spellStart"/>
       <w:r>
         <w:rPr>
           <w:i/>
         </w:rPr>
-        <w:t xml:space="preserve">shot_made_flag = </w:t>
-      </w:r>
-      <w:proofErr w:type="spellStart"/>
+        <w:t>shot_made_flag</w:t>
+      </w:r>
+      <w:proofErr w:type="spellEnd"/>
       <w:r>
         <w:rPr>
           <w:i/>
         </w:rPr>
+        <w:t xml:space="preserve"> = </w:t>
+      </w:r>
+      <w:proofErr w:type="spellStart"/>
+      <w:r>
+        <w:rPr>
+          <w:i/>
+        </w:rPr>
         <w:t>play_home</w:t>
       </w:r>
       <w:proofErr w:type="spellEnd"/>
@@ -575,6 +583,7 @@
           <w:b/>
         </w:rPr>
       </w:pPr>
+      <w:proofErr w:type="spellStart"/>
       <w:r>
         <w:rPr>
           <w:b/>
@@ -585,7 +594,14 @@
         <w:rPr>
           <w:b/>
         </w:rPr>
-        <w:t xml:space="preserve">made_flag = 0.2137 + 0.1492 * </w:t>
+        <w:t>made_flag</w:t>
+      </w:r>
+      <w:proofErr w:type="spellEnd"/>
+      <w:r>
+        <w:rPr>
+          <w:b/>
+        </w:rPr>
+        <w:t xml:space="preserve"> = 0.2137 + 0.1492 * </w:t>
       </w:r>
       <w:proofErr w:type="spellStart"/>
       <w:r>
@@ -630,188 +646,94 @@
       </w:r>
     </w:p>
     <w:p>
-      <w:pPr>
-        <w:pStyle w:val="Heading1"/>
-      </w:pPr>
       <w:r>
         <w:tab/>
-        <w:t xml:space="preserve">Model 3. </w:t>
-      </w:r>
-    </w:p>
-    <w:p>
-      <w:pPr>
-        <w:pStyle w:val="Heading1"/>
-      </w:pPr>
-      <w:r>
-        <w:tab/>
-        <w:t xml:space="preserve">Model 4. </w:t>
-      </w:r>
-    </w:p>
-    <w:p>
-      <w:r>
-        <w:tab/>
-        <w:t>It is a practical assumption that the pressure of a playoff game could either bring out intense competitiveness and focus in a player</w:t>
-      </w:r>
-      <w:r>
-        <w:t>,</w:t>
-      </w:r>
-      <w:r>
-        <w:t xml:space="preserve"> or result in failure. This kind of failure, especially </w:t>
-      </w:r>
+      </w:r>
+      <w:proofErr w:type="gramStart"/>
+      <w:r>
+        <w:t>Looking into</w:t>
+      </w:r>
+      <w:proofErr w:type="gramEnd"/>
+      <w:r>
+        <w:t xml:space="preserve"> the odds of Kobe’s shots being affected by the distance of from the goal.  The data is put through a logistic regression model with the </w:t>
+      </w:r>
+      <w:proofErr w:type="spellStart"/>
+      <w:r>
+        <w:t>shot_made_flag</w:t>
+      </w:r>
+      <w:proofErr w:type="spellEnd"/>
+      <w:r>
+        <w:t xml:space="preserve"> as the response to the </w:t>
+      </w:r>
+      <w:proofErr w:type="spellStart"/>
+      <w:r>
+        <w:t>shot_distance</w:t>
+      </w:r>
+      <w:proofErr w:type="spellEnd"/>
+      <w:r>
+        <w:t xml:space="preserve"> </w:t>
+      </w:r>
+      <w:proofErr w:type="spellStart"/>
+      <w:r>
+        <w:t>explainatory</w:t>
+      </w:r>
+      <w:proofErr w:type="spellEnd"/>
+      <w:r>
+        <w:t xml:space="preserve"> variable. We end up with the equation below.</w:t>
+      </w:r>
+    </w:p>
+    <w:p/>
+    <w:p>
+      <w:pPr>
+        <w:rPr>
+          <w:b/>
+        </w:rPr>
+      </w:pPr>
+      <w:r>
+        <w:t xml:space="preserve">                          </w:t>
+      </w:r>
+      <w:r>
+        <w:rPr>
+          <w:b/>
+        </w:rPr>
+        <w:t>Log-odds(</w:t>
+      </w:r>
+      <w:proofErr w:type="spellStart"/>
+      <w:r>
+        <w:rPr>
+          <w:b/>
+        </w:rPr>
+        <w:t>shot_made_flag</w:t>
+      </w:r>
+      <w:proofErr w:type="spellEnd"/>
+      <w:r>
+        <w:rPr>
+          <w:b/>
+        </w:rPr>
+        <w:t>) = 0.3680 -0.0441shot_distance + error.</w:t>
+      </w:r>
+    </w:p>
+    <w:p/>
+    <w:p>
       <w:r>
         <w:lastRenderedPageBreak/>
-        <w:t xml:space="preserve">when a player or team is favored to win, is colloquially referred to as </w:t>
-      </w:r>
-      <w:r>
-        <w:t>“</w:t>
-      </w:r>
-      <w:r>
-        <w:t>choking.</w:t>
-      </w:r>
-      <w:r>
-        <w:t>”</w:t>
-      </w:r>
-      <w:r>
-        <w:t xml:space="preserve"> This model looks to establish or discredit a relationship between the distance Kobe was from the hoop, </w:t>
-      </w:r>
-      <w:r>
-        <w:t>whether</w:t>
-      </w:r>
-      <w:r>
-        <w:t xml:space="preserve"> he was in a playoff game, and the probability of making a shot. </w:t>
-      </w:r>
-    </w:p>
-    <w:p>
-      <w:pPr>
-        <w:ind w:firstLine="720"/>
-      </w:pPr>
-      <w:r>
-        <w:t xml:space="preserve"> A preliminary exploration of the relationship between the distance Kobe is from the hoop</w:t>
-      </w:r>
-      <w:r>
-        <w:t>,</w:t>
-      </w:r>
-      <w:r>
-        <w:t xml:space="preserve"> and the odds of him making the shot suggest that there is a threshold where the odds of Kobe making a basket should drop to zero (</w:t>
-      </w:r>
-      <w:r>
-        <w:t>Figure 4.1).</w:t>
-      </w:r>
-      <w:r>
-        <w:t xml:space="preserve"> Specifically, this box plot shows that Kobe did not make any shots at distances greater than </w:t>
-      </w:r>
-      <w:r>
-        <w:rPr>
-          <w:rFonts w:cstheme="minorHAnsi"/>
-        </w:rPr>
-        <w:t xml:space="preserve">approximately </w:t>
-      </w:r>
-      <w:r>
-        <w:t>45units. Frequency tables of shots made and not made in playoff games and regular season games suggest that there is likely no difference in performance between playoff and regular season games</w:t>
-      </w:r>
-      <w:r>
-        <w:t>,</w:t>
-      </w:r>
-      <w:r>
-        <w:t xml:space="preserve"> holding all other v</w:t>
-      </w:r>
-      <w:r>
-        <w:t>ariables constant (Figure 4.2).</w:t>
-      </w:r>
-    </w:p>
-    <w:p>
-      <w:pPr>
-        <w:ind w:firstLine="720"/>
-      </w:pPr>
-      <w:r>
-        <w:t xml:space="preserve">Logistic regression is appropriate to formally establish a model explaining the proportion of shots made by the distance to the goal and the game type condition. Specifically, binary logistic regression is appropriate when the response variable is one of two categories. The first model tested stated that the probability of making a shot is equal to the summary of </w:t>
-      </w:r>
-      <w:proofErr w:type="spellStart"/>
-      <w:r>
-        <w:t>shot</w:t>
-      </w:r>
-      <w:proofErr w:type="spellEnd"/>
-      <w:r>
-        <w:t xml:space="preserve"> distance, playoff status, and the interaction between these terms. SAS procedure Proc Logistic was used to first test the hypothesis that the probability of Kobe making a shot is independent of </w:t>
-      </w:r>
-      <w:proofErr w:type="spellStart"/>
-      <w:r>
-        <w:t>shot</w:t>
-      </w:r>
-      <w:proofErr w:type="spellEnd"/>
-      <w:r>
-        <w:t xml:space="preserve"> distance and playoff status. The test of this ‘global null hypothesis’ or goodness of fit test provided three criteria to choose from: likelihood ratio test, Score test, and Wald test (Figure 4.3</w:t>
-      </w:r>
-      <w:r>
-        <w:t>).</w:t>
-      </w:r>
-      <w:r>
-        <w:t xml:space="preserve"> The likelihood ratio test uses the negative log likelihoods calculated for the full model and the reduced model (Figure 4.3</w:t>
-      </w:r>
-      <w:r>
-        <w:t>).</w:t>
-      </w:r>
-      <w:r>
-        <w:t xml:space="preserve"> The reduced model reduces the explanatory variable terms to 0</w:t>
-      </w:r>
-      <w:r>
-        <w:t>,</w:t>
-      </w:r>
-      <w:r>
-        <w:t xml:space="preserve"> leaving only the intercept. In this </w:t>
-      </w:r>
-      <w:r>
-        <w:t>case,</w:t>
-      </w:r>
-      <w:r>
-        <w:t xml:space="preserve"> the negative log likelihood of the full model was smaller than the negative log lik</w:t>
-      </w:r>
-      <w:r>
-        <w:t xml:space="preserve">elihood of the reduced model by approximately </w:t>
-      </w:r>
-      <w:r>
-        <w:t xml:space="preserve">1,031. This is </w:t>
-      </w:r>
-      <w:r>
-        <w:t xml:space="preserve">a </w:t>
-      </w:r>
-      <w:r>
-        <w:t>large difference, and a chi-square test of independence results in a p-value &lt;0.0001. Thus, the null hypothesis is rejected and it is concluded that the probability of Kobe making a shot is dependent upon either shot dis</w:t>
-      </w:r>
-      <w:r>
-        <w:t>tance, playoff status, or both.</w:t>
-      </w:r>
-    </w:p>
-    <w:p>
-      <w:r>
-        <w:tab/>
-        <w:t>Now that it is established that one of the factors of interest are associated with the probability of Kobe making a shot, maximum likelihood estimators (MLE) can be used to build an appropriate model. MLEs use parameters in a model that maximize the probability of observing the outcome in the sample data that is used in the training set (Figure 4.4</w:t>
-      </w:r>
-      <w:r>
-        <w:t>).</w:t>
-      </w:r>
-      <w:r>
-        <w:t xml:space="preserve"> In the full model, the coefficients for the interaction term (shot distance*playoff status) and playoff status were not statistically significant (p-value&gt;0.20). Only the coefficient for </w:t>
-      </w:r>
-      <w:proofErr w:type="spellStart"/>
-      <w:r>
-        <w:t>shot</w:t>
-      </w:r>
-      <w:proofErr w:type="spellEnd"/>
-      <w:r>
-        <w:t xml:space="preserve"> distance was statistically significant (p-value&lt;0.0001). Before concluding that playoff status has no effect on the log-odds of Kobe making a shot, the interaction term was removed from the model leaving only shot distance and playoff status (Figure 4.5</w:t>
-      </w:r>
-      <w:r>
-        <w:t>).</w:t>
-      </w:r>
-      <w:r>
-        <w:t xml:space="preserve"> The resulting MLE for the playoff term had an even p-value (0.6228) without the interaction term.</w:t>
-      </w:r>
-    </w:p>
-    <w:p>
-      <w:r>
-        <w:tab/>
-        <w:t xml:space="preserve">In conclusion, the log-odds of Kobe making a shot is different depending on the distance to the hoop, but it is not different depending on if he is in a playoff or regular season game. The only appropriate model only includes the shot distance explanatory variable: </w:t>
+        <w:t xml:space="preserve">The odds ratio is </w:t>
+      </w:r>
+      <w:r>
+        <w:t xml:space="preserve">calculated by taking the </w:t>
+      </w:r>
+      <w:proofErr w:type="spellStart"/>
+      <w:proofErr w:type="gramStart"/>
+      <w:r>
+        <w:t>exp</w:t>
+      </w:r>
+      <w:proofErr w:type="spellEnd"/>
+      <w:r>
+        <w:t>(</w:t>
+      </w:r>
+      <w:proofErr w:type="gramEnd"/>
+      <w:r>
+        <w:t>Bo +B1 X), so the change in odds ratio, if we increase the distance by one unit, since there are no other variables is equal to the equation below.</w:t>
       </w:r>
     </w:p>
     <w:p/>
@@ -822,205 +744,91 @@
           <w:b/>
         </w:rPr>
       </w:pPr>
-      <w:r>
-        <w:rPr>
-          <w:b/>
-        </w:rPr>
-        <w:t>Log-odds(shot_made_</w:t>
-      </w:r>
-      <w:r>
-        <w:rPr>
-          <w:b/>
-        </w:rPr>
-        <w:t>flag) =</w:t>
-      </w:r>
-      <w:r>
-        <w:rPr>
-          <w:b/>
-        </w:rPr>
-        <w:t xml:space="preserve"> 0.3680 -0.0441shot_distance + error</w:t>
+      <w:bookmarkStart w:id="0" w:name="_GoBack"/>
+      <w:r>
+        <w:rPr>
+          <w:b/>
+        </w:rPr>
+        <w:t>Odds-Ratio(</w:t>
+      </w:r>
+      <w:proofErr w:type="spellStart"/>
+      <w:r>
+        <w:rPr>
+          <w:b/>
+        </w:rPr>
+        <w:t>shot_made_</w:t>
+      </w:r>
+      <w:proofErr w:type="gramStart"/>
+      <w:r>
+        <w:rPr>
+          <w:b/>
+        </w:rPr>
+        <w:t>flag</w:t>
+      </w:r>
+      <w:proofErr w:type="spellEnd"/>
+      <w:r>
+        <w:rPr>
+          <w:b/>
+        </w:rPr>
+        <w:t>)=</w:t>
+      </w:r>
+      <w:proofErr w:type="gramEnd"/>
+      <w:r>
+        <w:rPr>
+          <w:b/>
+        </w:rPr>
+        <w:t xml:space="preserve"> </w:t>
+      </w:r>
+      <w:proofErr w:type="spellStart"/>
+      <w:r>
+        <w:rPr>
+          <w:b/>
+        </w:rPr>
+        <w:t>exp</w:t>
+      </w:r>
+      <w:proofErr w:type="spellEnd"/>
+      <w:r>
+        <w:rPr>
+          <w:b/>
+        </w:rPr>
+        <w:t xml:space="preserve"> (-0.0441 (1-0)  or 0.957</w:t>
+      </w:r>
+    </w:p>
+    <w:bookmarkEnd w:id="0"/>
+    <w:p>
+      <w:pPr>
+        <w:rPr>
+          <w:b/>
+        </w:rPr>
+      </w:pPr>
+    </w:p>
+    <w:p>
+      <w:r>
+        <w:t xml:space="preserve">SAS also calculates the 95% confidence ratio.  So with a 95% confidence we can say the Odds-ratio of Kobe making the shot with each unit of distance measurement </w:t>
+      </w:r>
+      <w:proofErr w:type="gramStart"/>
+      <w:r>
+        <w:t>in  between</w:t>
+      </w:r>
+      <w:proofErr w:type="gramEnd"/>
+      <w:r>
+        <w:t xml:space="preserve"> 0.954 and 0.960.</w:t>
       </w:r>
     </w:p>
     <w:p/>
     <w:p>
-      <w:r>
-        <w:t>This model can be interpreted in terms of log-odds: As Kobe’s distance to the goal</w:t>
-      </w:r>
-      <w:r>
-        <w:t xml:space="preserve"> increases by one unit, the log</w:t>
-      </w:r>
-      <w:r>
-        <w:t xml:space="preserve">-odds of him making the shot decreases by 0.0441. It may be more useful to understand the model in terms of probability with the use of a simple conversion. In this </w:t>
-      </w:r>
-      <w:r>
-        <w:t>example,</w:t>
-      </w:r>
-      <w:r>
-        <w:t xml:space="preserve"> we will calculate the probability of Kobe making the shot at </w:t>
-      </w:r>
-      <w:proofErr w:type="gramStart"/>
-      <w:r>
-        <w:t>a d</w:t>
-      </w:r>
-      <w:bookmarkStart w:id="0" w:name="_GoBack"/>
-      <w:bookmarkEnd w:id="0"/>
-      <w:r>
-        <w:t>istance of 10</w:t>
-      </w:r>
-      <w:proofErr w:type="gramEnd"/>
-      <w:r>
-        <w:t xml:space="preserve"> units:</w:t>
-      </w:r>
-    </w:p>
-    <w:p/>
-    <w:p>
       <w:pPr>
         <w:jc w:val="center"/>
-        <w:rPr>
-          <w:b/>
-        </w:rPr>
-      </w:pPr>
-      <w:r>
-        <w:rPr>
-          <w:b/>
-        </w:rPr>
-        <w:lastRenderedPageBreak/>
-        <w:t>Log odds(</w:t>
-      </w:r>
-      <w:r>
-        <w:rPr>
-          <w:rFonts w:cstheme="minorHAnsi"/>
-          <w:b/>
-        </w:rPr>
-        <w:t>π</w:t>
-      </w:r>
-      <w:r>
-        <w:rPr>
-          <w:b/>
-        </w:rPr>
-        <w:t>)=0.3680 – 0.0441(10)</w:t>
-      </w:r>
-    </w:p>
-    <w:p>
-      <w:pPr>
-        <w:jc w:val="center"/>
-        <w:rPr>
-          <w:b/>
-        </w:rPr>
-      </w:pPr>
-    </w:p>
-    <w:p>
-      <w:pPr>
-        <w:jc w:val="center"/>
-        <w:rPr>
-          <w:b/>
-        </w:rPr>
-      </w:pPr>
-      <w:r>
-        <w:rPr>
-          <w:rFonts w:cstheme="minorHAnsi"/>
-          <w:b/>
-        </w:rPr>
-        <w:t>π</w:t>
-      </w:r>
-      <w:r>
-        <w:rPr>
-          <w:b/>
-        </w:rPr>
-        <w:t xml:space="preserve"> = e</w:t>
-      </w:r>
-      <w:r>
-        <w:rPr>
-          <w:b/>
-          <w:vertAlign w:val="superscript"/>
-        </w:rPr>
-        <w:t>0.3680 – 0.</w:t>
-      </w:r>
-      <w:r>
-        <w:rPr>
-          <w:b/>
-          <w:vertAlign w:val="superscript"/>
-        </w:rPr>
-        <w:t>0441(10)</w:t>
-      </w:r>
-      <w:r>
-        <w:rPr>
-          <w:b/>
-        </w:rPr>
-        <w:t>/ 1+ e</w:t>
-      </w:r>
-      <w:r>
-        <w:rPr>
-          <w:b/>
-          <w:vertAlign w:val="superscript"/>
-        </w:rPr>
-        <w:t>0.3680 – 0.</w:t>
-      </w:r>
-      <w:r>
-        <w:rPr>
-          <w:b/>
-          <w:vertAlign w:val="superscript"/>
-        </w:rPr>
-        <w:t>0441(10)</w:t>
-      </w:r>
-      <w:r>
-        <w:rPr>
-          <w:b/>
-        </w:rPr>
-        <w:t xml:space="preserve"> = 0.482</w:t>
-      </w:r>
-    </w:p>
-    <w:p>
-      <w:pPr>
-        <w:jc w:val="center"/>
-        <w:rPr>
-          <w:b/>
-        </w:rPr>
-      </w:pPr>
-    </w:p>
-    <w:p>
-      <w:r>
-        <w:t xml:space="preserve">In a practical view, it appears that Kobe likely does not let the pressure to perform in a playoff game effect how he plays, but the distance to the goal will never be independent of the probability that he makes a shot. </w:t>
-      </w:r>
-    </w:p>
-    <w:p>
-      <w:pPr>
-        <w:spacing w:after="160" w:line="259" w:lineRule="auto"/>
-        <w:rPr>
-          <w:b/>
-        </w:rPr>
-      </w:pPr>
-      <w:r>
-        <w:rPr>
-          <w:b/>
-        </w:rPr>
-        <w:br w:type="page"/>
-      </w:r>
-    </w:p>
-    <w:p>
-      <w:pPr>
-        <w:rPr>
-          <w:b/>
-        </w:rPr>
-      </w:pPr>
-      <w:r>
-        <w:rPr>
-          <w:b/>
-        </w:rPr>
-        <w:lastRenderedPageBreak/>
-        <w:t>Figure 4.1: Distribution of distances for shots not made (0) and shots made (1)</w:t>
-      </w:r>
-    </w:p>
-    <w:p>
+      </w:pPr>
       <w:r>
         <w:rPr>
           <w:noProof/>
         </w:rPr>
         <w:drawing>
-          <wp:inline distT="0" distB="0" distL="0" distR="0" wp14:anchorId="5078F4C1" wp14:editId="4B526395">
-            <wp:extent cx="4762500" cy="3361735"/>
-            <wp:effectExtent l="0" t="0" r="0" b="0"/>
-            <wp:docPr id="8" name="Picture 8"/>
+          <wp:inline distT="0" distB="0" distL="0" distR="0" wp14:anchorId="7C70A828" wp14:editId="6F33569E">
+            <wp:extent cx="3617595" cy="1038225"/>
+            <wp:effectExtent l="0" t="0" r="1905" b="0"/>
+            <wp:docPr id="1" name="Picture 1"/>
             <wp:cNvGraphicFramePr>
               <a:graphicFrameLocks xmlns:a="http://schemas.openxmlformats.org/drawingml/2006/main" noChangeAspect="1"/>
             </wp:cNvGraphicFramePr>
@@ -1031,20 +839,27 @@
                     <pic:cNvPr id="1" name=""/>
                     <pic:cNvPicPr/>
                   </pic:nvPicPr>
-                  <pic:blipFill>
+                  <pic:blipFill rotWithShape="1">
                     <a:blip r:embed="rId14"/>
-                    <a:stretch>
-                      <a:fillRect/>
-                    </a:stretch>
+                    <a:srcRect l="78355" t="66067" r="13245" b="25407"/>
+                    <a:stretch/>
                   </pic:blipFill>
-                  <pic:spPr>
+                  <pic:spPr bwMode="auto">
                     <a:xfrm>
                       <a:off x="0" y="0"/>
-                      <a:ext cx="4774855" cy="3370456"/>
+                      <a:ext cx="3623503" cy="1039920"/>
                     </a:xfrm>
                     <a:prstGeom prst="rect">
                       <a:avLst/>
                     </a:prstGeom>
+                    <a:ln>
+                      <a:noFill/>
+                    </a:ln>
+                    <a:extLst>
+                      <a:ext uri="{53640926-AAD7-44D8-BBD7-CCE9431645EC}">
+                        <a14:shadowObscured xmlns:a14="http://schemas.microsoft.com/office/drawing/2010/main"/>
+                      </a:ext>
+                    </a:extLst>
                   </pic:spPr>
                 </pic:pic>
               </a:graphicData>
@@ -1055,15 +870,385 @@
     </w:p>
     <w:p>
       <w:pPr>
-        <w:rPr>
-          <w:b/>
-        </w:rPr>
-      </w:pPr>
-      <w:r>
-        <w:rPr>
-          <w:b/>
-        </w:rPr>
-        <w:t>Figure 4.2: Frequency of shots made and missed in regular season (playoffs=0) and during playoffs(playoffs=1)</w:t>
+        <w:pStyle w:val="Heading1"/>
+      </w:pPr>
+      <w:r>
+        <w:tab/>
+        <w:t xml:space="preserve">Model 3. </w:t>
+      </w:r>
+    </w:p>
+    <w:p>
+      <w:pPr>
+        <w:pStyle w:val="Heading1"/>
+      </w:pPr>
+      <w:r>
+        <w:tab/>
+        <w:t xml:space="preserve">Model 4. </w:t>
+      </w:r>
+    </w:p>
+    <w:p>
+      <w:r>
+        <w:tab/>
+        <w:t xml:space="preserve">It is a practical assumption that the pressure of a playoff game could either bring out intense competitiveness and focus in a player, or result in failure. This kind of failure, especially when a player or team is favored to win, is colloquially referred to as </w:t>
+      </w:r>
+      <w:r>
+        <w:t>“</w:t>
+      </w:r>
+      <w:r>
+        <w:t>choking.</w:t>
+      </w:r>
+      <w:r>
+        <w:t>”</w:t>
+      </w:r>
+      <w:r>
+        <w:t xml:space="preserve"> This model looks to establish or discredit a relationship between the distance Kobe was from the hoop, whether he was in a playoff game, and the probability of making a shot. </w:t>
+      </w:r>
+    </w:p>
+    <w:p>
+      <w:pPr>
+        <w:ind w:firstLine="720"/>
+      </w:pPr>
+      <w:r>
+        <w:t xml:space="preserve"> A preliminary exploration of the relationship between the distance Kobe is from the hoop</w:t>
+      </w:r>
+      <w:r>
+        <w:t>,</w:t>
+      </w:r>
+      <w:r>
+        <w:t xml:space="preserve"> and the odds of him making the shot suggest that there is a threshold where the odds of Kobe making a basket should drop to zero (</w:t>
+      </w:r>
+      <w:r>
+        <w:t>Figure 4.1).</w:t>
+      </w:r>
+      <w:r>
+        <w:t xml:space="preserve"> Specifically, this box plot shows that Kobe did not make any shots at distances greater than </w:t>
+      </w:r>
+      <w:r>
+        <w:rPr>
+          <w:rFonts w:cstheme="minorHAnsi"/>
+        </w:rPr>
+        <w:t xml:space="preserve">approximately </w:t>
+      </w:r>
+      <w:r>
+        <w:t>45units. Frequency tables of shots made and not made in playoff games and regular season games suggest that there is likely no difference in performance between playoff and regular season games</w:t>
+      </w:r>
+      <w:r>
+        <w:t>,</w:t>
+      </w:r>
+      <w:r>
+        <w:t xml:space="preserve"> holding all other v</w:t>
+      </w:r>
+      <w:r>
+        <w:t>ariables constant (Figure 4.2).</w:t>
+      </w:r>
+    </w:p>
+    <w:p>
+      <w:pPr>
+        <w:ind w:firstLine="720"/>
+      </w:pPr>
+      <w:r>
+        <w:t xml:space="preserve">Logistic regression is appropriate to formally establish a model explaining the proportion of shots made by the distance to the goal and the game type condition. Specifically, binary logistic regression is appropriate when the response variable is one of two categories. The first model tested stated that the probability of making a shot is equal to the summary of </w:t>
+      </w:r>
+      <w:proofErr w:type="spellStart"/>
+      <w:r>
+        <w:t>shot</w:t>
+      </w:r>
+      <w:proofErr w:type="spellEnd"/>
+      <w:r>
+        <w:t xml:space="preserve"> distance, playoff status, and the interaction between these terms. SAS procedure Proc Logistic was used to first test the hypothesis that the probability of Kobe making a shot is independent of </w:t>
+      </w:r>
+      <w:proofErr w:type="spellStart"/>
+      <w:r>
+        <w:t>shot</w:t>
+      </w:r>
+      <w:proofErr w:type="spellEnd"/>
+      <w:r>
+        <w:t xml:space="preserve"> distance and playoff status. The test of this ‘global null hypothesis’ or goodness of fit test provided three criteria to choose from: likelihood ratio test, Score test, and Wald test (Figure 4.3</w:t>
+      </w:r>
+      <w:r>
+        <w:t>).</w:t>
+      </w:r>
+      <w:r>
+        <w:t xml:space="preserve"> The likelihood ratio test uses the negative log likelihoods calculated for the full model and the reduced model (Figure 4.3</w:t>
+      </w:r>
+      <w:r>
+        <w:t>).</w:t>
+      </w:r>
+      <w:r>
+        <w:t xml:space="preserve"> The reduced model reduces the explanatory variable terms to 0</w:t>
+      </w:r>
+      <w:r>
+        <w:t>,</w:t>
+      </w:r>
+      <w:r>
+        <w:t xml:space="preserve"> leaving only the intercept. In this </w:t>
+      </w:r>
+      <w:r>
+        <w:t>case,</w:t>
+      </w:r>
+      <w:r>
+        <w:t xml:space="preserve"> the negative log likelihood of the full model was smaller than the negative log lik</w:t>
+      </w:r>
+      <w:r>
+        <w:t xml:space="preserve">elihood of the reduced model by approximately </w:t>
+      </w:r>
+      <w:r>
+        <w:t xml:space="preserve">1,031. This is </w:t>
+      </w:r>
+      <w:proofErr w:type="gramStart"/>
+      <w:r>
+        <w:t xml:space="preserve">a </w:t>
+      </w:r>
+      <w:r>
+        <w:t>large difference</w:t>
+      </w:r>
+      <w:proofErr w:type="gramEnd"/>
+      <w:r>
+        <w:t xml:space="preserve">, and a chi-square test of independence results in a p-value &lt;0.0001. Thus, the null </w:t>
+      </w:r>
+      <w:r>
+        <w:lastRenderedPageBreak/>
+        <w:t>hypothesis is rejected and it is concluded that the probability of Kobe making a shot is dependent upon either shot dis</w:t>
+      </w:r>
+      <w:r>
+        <w:t>tance, playoff status, or both.</w:t>
+      </w:r>
+    </w:p>
+    <w:p>
+      <w:r>
+        <w:tab/>
+        <w:t>Now that it is established that one of the factors of interest are associated with the probability of Kobe making a shot, maximum likelihood estimators (MLE) can be used to build an appropriate model. MLEs use parameters in a model that maximize the probability of observing the outcome in the sample data that is used in the training set (Figure 4.4</w:t>
+      </w:r>
+      <w:r>
+        <w:t>).</w:t>
+      </w:r>
+      <w:r>
+        <w:t xml:space="preserve"> In the full model, the coefficients for the interaction term (shot distance*playoff status) and playoff status were not statistically significant (p-value&gt;0.20). Only the coefficient for </w:t>
+      </w:r>
+      <w:proofErr w:type="spellStart"/>
+      <w:r>
+        <w:t>shot</w:t>
+      </w:r>
+      <w:proofErr w:type="spellEnd"/>
+      <w:r>
+        <w:t xml:space="preserve"> distance was statistically significant (p-value&lt;0.0001). Before concluding that playoff status has no effect on the log-odds of Kobe making a shot, the interaction term was removed from the model leaving only shot distance and playoff status (Figure 4.5</w:t>
+      </w:r>
+      <w:r>
+        <w:t>).</w:t>
+      </w:r>
+      <w:r>
+        <w:t xml:space="preserve"> The resulting MLE for the playoff term had an even p-value (0.6228) without the interaction term.</w:t>
+      </w:r>
+    </w:p>
+    <w:p>
+      <w:r>
+        <w:tab/>
+        <w:t xml:space="preserve">In conclusion, the log-odds of Kobe making a shot is different depending on the distance to the hoop, but it is not different depending on if he is in a playoff or regular season game. The only appropriate model only includes the shot distance explanatory variable: </w:t>
+      </w:r>
+    </w:p>
+    <w:p/>
+    <w:p>
+      <w:pPr>
+        <w:jc w:val="center"/>
+        <w:rPr>
+          <w:b/>
+        </w:rPr>
+      </w:pPr>
+      <w:r>
+        <w:rPr>
+          <w:b/>
+        </w:rPr>
+        <w:t>Log-odds(</w:t>
+      </w:r>
+      <w:proofErr w:type="spellStart"/>
+      <w:r>
+        <w:rPr>
+          <w:b/>
+        </w:rPr>
+        <w:t>shot_made_</w:t>
+      </w:r>
+      <w:r>
+        <w:rPr>
+          <w:b/>
+        </w:rPr>
+        <w:t>flag</w:t>
+      </w:r>
+      <w:proofErr w:type="spellEnd"/>
+      <w:r>
+        <w:rPr>
+          <w:b/>
+        </w:rPr>
+        <w:t>) =</w:t>
+      </w:r>
+      <w:r>
+        <w:rPr>
+          <w:b/>
+        </w:rPr>
+        <w:t xml:space="preserve"> 0.3680 -0.0441shot_distance + error</w:t>
+      </w:r>
+    </w:p>
+    <w:p/>
+    <w:p>
+      <w:r>
+        <w:t>This model can be interpreted in terms of log-odds: As Kobe’s distance to the goal</w:t>
+      </w:r>
+      <w:r>
+        <w:t xml:space="preserve"> increases by one unit, the log</w:t>
+      </w:r>
+      <w:r>
+        <w:t xml:space="preserve">-odds of him making the shot decreases by 0.0441. It may be more useful to understand the model in terms of probability with the use of a simple conversion. In this </w:t>
+      </w:r>
+      <w:r>
+        <w:t>example,</w:t>
+      </w:r>
+      <w:r>
+        <w:t xml:space="preserve"> we will calculate the probability of Kobe making the shot at </w:t>
+      </w:r>
+      <w:proofErr w:type="gramStart"/>
+      <w:r>
+        <w:t>a distance of 10</w:t>
+      </w:r>
+      <w:proofErr w:type="gramEnd"/>
+      <w:r>
+        <w:t xml:space="preserve"> units:</w:t>
+      </w:r>
+    </w:p>
+    <w:p/>
+    <w:p>
+      <w:pPr>
+        <w:jc w:val="center"/>
+        <w:rPr>
+          <w:b/>
+        </w:rPr>
+      </w:pPr>
+      <w:r>
+        <w:rPr>
+          <w:b/>
+        </w:rPr>
+        <w:t>Log odds(</w:t>
+      </w:r>
+      <w:r>
+        <w:rPr>
+          <w:rFonts w:cstheme="minorHAnsi"/>
+          <w:b/>
+        </w:rPr>
+        <w:t>π</w:t>
+      </w:r>
+      <w:r>
+        <w:rPr>
+          <w:b/>
+        </w:rPr>
+        <w:t>)=0.3680 – 0.0441(10)</w:t>
+      </w:r>
+    </w:p>
+    <w:p>
+      <w:pPr>
+        <w:jc w:val="center"/>
+        <w:rPr>
+          <w:b/>
+        </w:rPr>
+      </w:pPr>
+    </w:p>
+    <w:p>
+      <w:pPr>
+        <w:jc w:val="center"/>
+        <w:rPr>
+          <w:b/>
+        </w:rPr>
+      </w:pPr>
+      <w:r>
+        <w:rPr>
+          <w:rFonts w:cstheme="minorHAnsi"/>
+          <w:b/>
+        </w:rPr>
+        <w:t>π</w:t>
+      </w:r>
+      <w:r>
+        <w:rPr>
+          <w:b/>
+        </w:rPr>
+        <w:t xml:space="preserve"> = e</w:t>
+      </w:r>
+      <w:r>
+        <w:rPr>
+          <w:b/>
+          <w:vertAlign w:val="superscript"/>
+        </w:rPr>
+        <w:t>0.3680 – 0.</w:t>
+      </w:r>
+      <w:r>
+        <w:rPr>
+          <w:b/>
+          <w:vertAlign w:val="superscript"/>
+        </w:rPr>
+        <w:t>0441(10)</w:t>
+      </w:r>
+      <w:r>
+        <w:rPr>
+          <w:b/>
+        </w:rPr>
+        <w:t>/ 1+ e</w:t>
+      </w:r>
+      <w:r>
+        <w:rPr>
+          <w:b/>
+          <w:vertAlign w:val="superscript"/>
+        </w:rPr>
+        <w:t>0.3680 – 0.</w:t>
+      </w:r>
+      <w:r>
+        <w:rPr>
+          <w:b/>
+          <w:vertAlign w:val="superscript"/>
+        </w:rPr>
+        <w:t>0441(10)</w:t>
+      </w:r>
+      <w:r>
+        <w:rPr>
+          <w:b/>
+        </w:rPr>
+        <w:t xml:space="preserve"> = 0.482</w:t>
+      </w:r>
+    </w:p>
+    <w:p>
+      <w:pPr>
+        <w:jc w:val="center"/>
+        <w:rPr>
+          <w:b/>
+        </w:rPr>
+      </w:pPr>
+    </w:p>
+    <w:p>
+      <w:r>
+        <w:t xml:space="preserve">In a practical view, it appears that Kobe likely does not let the pressure to perform in a playoff game effect how he plays, but the distance to the goal will never be independent of the probability that he makes a shot. </w:t>
+      </w:r>
+    </w:p>
+    <w:p>
+      <w:pPr>
+        <w:spacing w:after="160" w:line="259" w:lineRule="auto"/>
+        <w:rPr>
+          <w:b/>
+        </w:rPr>
+      </w:pPr>
+      <w:r>
+        <w:rPr>
+          <w:b/>
+        </w:rPr>
+        <w:br w:type="page"/>
+      </w:r>
+    </w:p>
+    <w:p>
+      <w:pPr>
+        <w:rPr>
+          <w:b/>
+        </w:rPr>
+      </w:pPr>
+      <w:r>
+        <w:rPr>
+          <w:b/>
+        </w:rPr>
+        <w:lastRenderedPageBreak/>
+        <w:t>Figure 4.1: Distribution of distances for shots not made (0) and shots made (1)</w:t>
       </w:r>
     </w:p>
     <w:p>
@@ -1072,10 +1257,10 @@
           <w:noProof/>
         </w:rPr>
         <w:drawing>
-          <wp:inline distT="0" distB="0" distL="0" distR="0" wp14:anchorId="32C3324E" wp14:editId="056DB8C0">
-            <wp:extent cx="4076700" cy="962025"/>
-            <wp:effectExtent l="0" t="0" r="0" b="9525"/>
-            <wp:docPr id="9" name="Picture 9"/>
+          <wp:inline distT="0" distB="0" distL="0" distR="0" wp14:anchorId="5078F4C1" wp14:editId="4B526395">
+            <wp:extent cx="4762500" cy="3361735"/>
+            <wp:effectExtent l="0" t="0" r="0" b="0"/>
+            <wp:docPr id="8" name="Picture 8"/>
             <wp:cNvGraphicFramePr>
               <a:graphicFrameLocks xmlns:a="http://schemas.openxmlformats.org/drawingml/2006/main" noChangeAspect="1"/>
             </wp:cNvGraphicFramePr>
@@ -1095,7 +1280,7 @@
                   <pic:spPr>
                     <a:xfrm>
                       <a:off x="0" y="0"/>
-                      <a:ext cx="4076700" cy="962025"/>
+                      <a:ext cx="4774855" cy="3370456"/>
                     </a:xfrm>
                     <a:prstGeom prst="rect">
                       <a:avLst/>
@@ -1109,15 +1294,28 @@
       </w:r>
     </w:p>
     <w:p>
+      <w:pPr>
+        <w:rPr>
+          <w:b/>
+        </w:rPr>
+      </w:pPr>
+      <w:r>
+        <w:rPr>
+          <w:b/>
+        </w:rPr>
+        <w:t>Figure 4.2: Frequency of shots made and missed in regular season (playoffs=0) and during playoffs(playoffs=1)</w:t>
+      </w:r>
+    </w:p>
+    <w:p>
       <w:r>
         <w:rPr>
           <w:noProof/>
         </w:rPr>
         <w:drawing>
-          <wp:inline distT="0" distB="0" distL="0" distR="0" wp14:anchorId="5D554C21" wp14:editId="2C56788A">
-            <wp:extent cx="4067175" cy="942975"/>
-            <wp:effectExtent l="0" t="0" r="9525" b="9525"/>
-            <wp:docPr id="10" name="Picture 10"/>
+          <wp:inline distT="0" distB="0" distL="0" distR="0" wp14:anchorId="32C3324E" wp14:editId="056DB8C0">
+            <wp:extent cx="4076700" cy="962025"/>
+            <wp:effectExtent l="0" t="0" r="0" b="9525"/>
+            <wp:docPr id="9" name="Picture 9"/>
             <wp:cNvGraphicFramePr>
               <a:graphicFrameLocks xmlns:a="http://schemas.openxmlformats.org/drawingml/2006/main" noChangeAspect="1"/>
             </wp:cNvGraphicFramePr>
@@ -1137,7 +1335,7 @@
                   <pic:spPr>
                     <a:xfrm>
                       <a:off x="0" y="0"/>
-                      <a:ext cx="4067175" cy="942975"/>
+                      <a:ext cx="4076700" cy="962025"/>
                     </a:xfrm>
                     <a:prstGeom prst="rect">
                       <a:avLst/>
@@ -1150,57 +1348,16 @@
         </w:drawing>
       </w:r>
     </w:p>
-    <w:p/>
-    <w:p>
-      <w:pPr>
-        <w:spacing w:after="160" w:line="259" w:lineRule="auto"/>
-        <w:rPr>
-          <w:b/>
-        </w:rPr>
-      </w:pPr>
-      <w:r>
-        <w:rPr>
-          <w:b/>
-        </w:rPr>
-        <w:br w:type="page"/>
-      </w:r>
-    </w:p>
-    <w:p>
-      <w:pPr>
-        <w:rPr>
-          <w:b/>
-        </w:rPr>
-      </w:pPr>
-      <w:r>
-        <w:rPr>
-          <w:b/>
-        </w:rPr>
-        <w:lastRenderedPageBreak/>
-        <w:t>Figure 4.3</w:t>
-      </w:r>
-      <w:r>
-        <w:rPr>
-          <w:b/>
-        </w:rPr>
-        <w:t xml:space="preserve">: Test statistics for </w:t>
-      </w:r>
-      <w:r>
-        <w:rPr>
-          <w:b/>
-        </w:rPr>
-        <w:t>goodness of fit</w:t>
-      </w:r>
-    </w:p>
     <w:p>
       <w:r>
         <w:rPr>
           <w:noProof/>
         </w:rPr>
         <w:drawing>
-          <wp:inline distT="0" distB="0" distL="0" distR="0" wp14:anchorId="0C5B04DA" wp14:editId="1AD5D3F3">
-            <wp:extent cx="3219450" cy="1133475"/>
-            <wp:effectExtent l="0" t="0" r="0" b="9525"/>
-            <wp:docPr id="6" name="Picture 6"/>
+          <wp:inline distT="0" distB="0" distL="0" distR="0" wp14:anchorId="5D554C21" wp14:editId="2C56788A">
+            <wp:extent cx="4067175" cy="942975"/>
+            <wp:effectExtent l="0" t="0" r="9525" b="9525"/>
+            <wp:docPr id="10" name="Picture 10"/>
             <wp:cNvGraphicFramePr>
               <a:graphicFrameLocks xmlns:a="http://schemas.openxmlformats.org/drawingml/2006/main" noChangeAspect="1"/>
             </wp:cNvGraphicFramePr>
@@ -1220,6 +1377,89 @@
                   <pic:spPr>
                     <a:xfrm>
                       <a:off x="0" y="0"/>
+                      <a:ext cx="4067175" cy="942975"/>
+                    </a:xfrm>
+                    <a:prstGeom prst="rect">
+                      <a:avLst/>
+                    </a:prstGeom>
+                  </pic:spPr>
+                </pic:pic>
+              </a:graphicData>
+            </a:graphic>
+          </wp:inline>
+        </w:drawing>
+      </w:r>
+    </w:p>
+    <w:p/>
+    <w:p>
+      <w:pPr>
+        <w:spacing w:after="160" w:line="259" w:lineRule="auto"/>
+        <w:rPr>
+          <w:b/>
+        </w:rPr>
+      </w:pPr>
+      <w:r>
+        <w:rPr>
+          <w:b/>
+        </w:rPr>
+        <w:br w:type="page"/>
+      </w:r>
+    </w:p>
+    <w:p>
+      <w:pPr>
+        <w:rPr>
+          <w:b/>
+        </w:rPr>
+      </w:pPr>
+      <w:r>
+        <w:rPr>
+          <w:b/>
+        </w:rPr>
+        <w:lastRenderedPageBreak/>
+        <w:t>Figure 4.3</w:t>
+      </w:r>
+      <w:r>
+        <w:rPr>
+          <w:b/>
+        </w:rPr>
+        <w:t xml:space="preserve">: Test statistics for </w:t>
+      </w:r>
+      <w:r>
+        <w:rPr>
+          <w:b/>
+        </w:rPr>
+        <w:t>goodness of fit</w:t>
+      </w:r>
+    </w:p>
+    <w:p>
+      <w:r>
+        <w:rPr>
+          <w:noProof/>
+        </w:rPr>
+        <w:drawing>
+          <wp:inline distT="0" distB="0" distL="0" distR="0" wp14:anchorId="0C5B04DA" wp14:editId="1AD5D3F3">
+            <wp:extent cx="3219450" cy="1133475"/>
+            <wp:effectExtent l="0" t="0" r="0" b="9525"/>
+            <wp:docPr id="6" name="Picture 6"/>
+            <wp:cNvGraphicFramePr>
+              <a:graphicFrameLocks xmlns:a="http://schemas.openxmlformats.org/drawingml/2006/main" noChangeAspect="1"/>
+            </wp:cNvGraphicFramePr>
+            <a:graphic xmlns:a="http://schemas.openxmlformats.org/drawingml/2006/main">
+              <a:graphicData uri="http://schemas.openxmlformats.org/drawingml/2006/picture">
+                <pic:pic xmlns:pic="http://schemas.openxmlformats.org/drawingml/2006/picture">
+                  <pic:nvPicPr>
+                    <pic:cNvPr id="1" name=""/>
+                    <pic:cNvPicPr/>
+                  </pic:nvPicPr>
+                  <pic:blipFill>
+                    <a:blip r:embed="rId18"/>
+                    <a:stretch>
+                      <a:fillRect/>
+                    </a:stretch>
+                  </pic:blipFill>
+                  <pic:spPr>
+                    <a:xfrm>
+                      <a:off x="0" y="0"/>
                       <a:ext cx="3219450" cy="1133475"/>
                     </a:xfrm>
                     <a:prstGeom prst="rect">
@@ -1257,7 +1497,7 @@
                     <pic:cNvPicPr/>
                   </pic:nvPicPr>
                   <pic:blipFill rotWithShape="1">
-                    <a:blip r:embed="rId18"/>
+                    <a:blip r:embed="rId19"/>
                     <a:srcRect l="20360" t="577" r="17391" b="59904"/>
                     <a:stretch/>
                   </pic:blipFill>
@@ -1331,7 +1571,7 @@
                     <pic:cNvPicPr/>
                   </pic:nvPicPr>
                   <pic:blipFill>
-                    <a:blip r:embed="rId19"/>
+                    <a:blip r:embed="rId20"/>
                     <a:stretch>
                       <a:fillRect/>
                     </a:stretch>
@@ -1401,7 +1641,7 @@
                     <pic:cNvPicPr/>
                   </pic:nvPicPr>
                   <pic:blipFill>
-                    <a:blip r:embed="rId20"/>
+                    <a:blip r:embed="rId21"/>
                     <a:stretch>
                       <a:fillRect/>
                     </a:stretch>
@@ -1790,7 +2030,21 @@
         <w:rPr>
           <w:rFonts w:ascii="Courier" w:hAnsi="Courier"/>
         </w:rPr>
-        <w:t>model shot_made_flag = </w:t>
+        <w:t>model </w:t>
+      </w:r>
+      <w:proofErr w:type="spellStart"/>
+      <w:r>
+        <w:rPr>
+          <w:rFonts w:ascii="Courier" w:hAnsi="Courier"/>
+        </w:rPr>
+        <w:t>shot_made_flag</w:t>
+      </w:r>
+      <w:proofErr w:type="spellEnd"/>
+      <w:r>
+        <w:rPr>
+          <w:rFonts w:ascii="Courier" w:hAnsi="Courier"/>
+        </w:rPr>
+        <w:t> = </w:t>
       </w:r>
       <w:proofErr w:type="spellStart"/>
       <w:r>
@@ -1881,20 +2135,7 @@
           <w:rFonts w:ascii="Courier" w:hAnsi="Courier"/>
         </w:rPr>
         <w:tab/>
-      </w:r>
-      <w:proofErr w:type="spellStart"/>
-      <w:r>
-        <w:rPr>
-          <w:rFonts w:ascii="Courier" w:hAnsi="Courier"/>
-        </w:rPr>
-        <w:t>datafile</w:t>
-      </w:r>
-      <w:proofErr w:type="spellEnd"/>
-      <w:r>
-        <w:rPr>
-          <w:rFonts w:ascii="Courier" w:hAnsi="Courier"/>
-        </w:rPr>
-        <w:t>='/home/ldarr1/Stats2_Project3/kobedata.csv'</w:t>
+        <w:t>datafile='/home/ldarr1/Stats2_Project3/kobedata.csv'</w:t>
       </w:r>
     </w:p>
     <w:p>
@@ -2091,14 +2332,28 @@
         <w:rPr>
           <w:rFonts w:ascii="Courier" w:hAnsi="Courier"/>
         </w:rPr>
-        <w:t>DATA Kobe_</w:t>
+        <w:t xml:space="preserve">DATA </w:t>
+      </w:r>
+      <w:proofErr w:type="spellStart"/>
+      <w:r>
+        <w:rPr>
+          <w:rFonts w:ascii="Courier" w:hAnsi="Courier"/>
+        </w:rPr>
+        <w:t>Kobe_</w:t>
       </w:r>
       <w:proofErr w:type="gramStart"/>
       <w:r>
         <w:rPr>
           <w:rFonts w:ascii="Courier" w:hAnsi="Courier"/>
         </w:rPr>
-        <w:t xml:space="preserve">Train  </w:t>
+        <w:t>Train</w:t>
+      </w:r>
+      <w:proofErr w:type="spellEnd"/>
+      <w:r>
+        <w:rPr>
+          <w:rFonts w:ascii="Courier" w:hAnsi="Courier"/>
+        </w:rPr>
+        <w:t xml:space="preserve">  </w:t>
       </w:r>
       <w:proofErr w:type="spellStart"/>
       <w:r>
@@ -2159,7 +2414,49 @@
         <w:rPr>
           <w:rFonts w:ascii="Courier" w:hAnsi="Courier"/>
         </w:rPr>
-        <w:t xml:space="preserve">    IF shot_made_flag='0' or shot_made_flag='1' THEN OUTPUT Kobe_Train;</w:t>
+        <w:t xml:space="preserve">    IF </w:t>
+      </w:r>
+      <w:proofErr w:type="spellStart"/>
+      <w:r>
+        <w:rPr>
+          <w:rFonts w:ascii="Courier" w:hAnsi="Courier"/>
+        </w:rPr>
+        <w:t>shot_made_flag</w:t>
+      </w:r>
+      <w:proofErr w:type="spellEnd"/>
+      <w:r>
+        <w:rPr>
+          <w:rFonts w:ascii="Courier" w:hAnsi="Courier"/>
+        </w:rPr>
+        <w:t xml:space="preserve">='0' or </w:t>
+      </w:r>
+      <w:proofErr w:type="spellStart"/>
+      <w:r>
+        <w:rPr>
+          <w:rFonts w:ascii="Courier" w:hAnsi="Courier"/>
+        </w:rPr>
+        <w:t>shot_made_flag</w:t>
+      </w:r>
+      <w:proofErr w:type="spellEnd"/>
+      <w:r>
+        <w:rPr>
+          <w:rFonts w:ascii="Courier" w:hAnsi="Courier"/>
+        </w:rPr>
+        <w:t xml:space="preserve">='1' THEN OUTPUT </w:t>
+      </w:r>
+      <w:proofErr w:type="spellStart"/>
+      <w:r>
+        <w:rPr>
+          <w:rFonts w:ascii="Courier" w:hAnsi="Courier"/>
+        </w:rPr>
+        <w:t>Kobe_Train</w:t>
+      </w:r>
+      <w:proofErr w:type="spellEnd"/>
+      <w:r>
+        <w:rPr>
+          <w:rFonts w:ascii="Courier" w:hAnsi="Courier"/>
+        </w:rPr>
+        <w:t>;</w:t>
       </w:r>
     </w:p>
     <w:p>
@@ -2219,20 +2516,48 @@
         <w:rPr>
           <w:rFonts w:ascii="Courier" w:hAnsi="Courier"/>
         </w:rPr>
-        <w:t>proc sort data = Kobe_Train;</w:t>
-      </w:r>
-    </w:p>
-    <w:p>
-      <w:pPr>
-        <w:rPr>
-          <w:rFonts w:ascii="Courier" w:hAnsi="Courier"/>
-        </w:rPr>
-      </w:pPr>
-      <w:r>
-        <w:rPr>
-          <w:rFonts w:ascii="Courier" w:hAnsi="Courier"/>
-        </w:rPr>
-        <w:t>by shot_made_flag;</w:t>
+        <w:t xml:space="preserve">proc sort data = </w:t>
+      </w:r>
+      <w:proofErr w:type="spellStart"/>
+      <w:r>
+        <w:rPr>
+          <w:rFonts w:ascii="Courier" w:hAnsi="Courier"/>
+        </w:rPr>
+        <w:t>Kobe_Train</w:t>
+      </w:r>
+      <w:proofErr w:type="spellEnd"/>
+      <w:r>
+        <w:rPr>
+          <w:rFonts w:ascii="Courier" w:hAnsi="Courier"/>
+        </w:rPr>
+        <w:t>;</w:t>
+      </w:r>
+    </w:p>
+    <w:p>
+      <w:pPr>
+        <w:rPr>
+          <w:rFonts w:ascii="Courier" w:hAnsi="Courier"/>
+        </w:rPr>
+      </w:pPr>
+      <w:r>
+        <w:rPr>
+          <w:rFonts w:ascii="Courier" w:hAnsi="Courier"/>
+        </w:rPr>
+        <w:t xml:space="preserve">by </w:t>
+      </w:r>
+      <w:proofErr w:type="spellStart"/>
+      <w:r>
+        <w:rPr>
+          <w:rFonts w:ascii="Courier" w:hAnsi="Courier"/>
+        </w:rPr>
+        <w:t>shot_made_flag</w:t>
+      </w:r>
+      <w:proofErr w:type="spellEnd"/>
+      <w:r>
+        <w:rPr>
+          <w:rFonts w:ascii="Courier" w:hAnsi="Courier"/>
+        </w:rPr>
+        <w:t>;</w:t>
       </w:r>
     </w:p>
     <w:p>
@@ -2265,20 +2590,62 @@
         <w:rPr>
           <w:rFonts w:ascii="Courier" w:hAnsi="Courier"/>
         </w:rPr>
-        <w:t>*Prelim look at distribution of shot_distance v. shot_made_flag;</w:t>
-      </w:r>
-    </w:p>
-    <w:p>
-      <w:pPr>
-        <w:rPr>
-          <w:rFonts w:ascii="Courier" w:hAnsi="Courier"/>
-        </w:rPr>
-      </w:pPr>
-      <w:r>
-        <w:rPr>
-          <w:rFonts w:ascii="Courier" w:hAnsi="Courier"/>
-        </w:rPr>
-        <w:t>proc boxplot data = Kobe_Train;</w:t>
+        <w:t xml:space="preserve">*Prelim look at distribution of </w:t>
+      </w:r>
+      <w:proofErr w:type="spellStart"/>
+      <w:r>
+        <w:rPr>
+          <w:rFonts w:ascii="Courier" w:hAnsi="Courier"/>
+        </w:rPr>
+        <w:t>shot_distance</w:t>
+      </w:r>
+      <w:proofErr w:type="spellEnd"/>
+      <w:r>
+        <w:rPr>
+          <w:rFonts w:ascii="Courier" w:hAnsi="Courier"/>
+        </w:rPr>
+        <w:t xml:space="preserve"> v. </w:t>
+      </w:r>
+      <w:proofErr w:type="spellStart"/>
+      <w:r>
+        <w:rPr>
+          <w:rFonts w:ascii="Courier" w:hAnsi="Courier"/>
+        </w:rPr>
+        <w:t>shot_made_flag</w:t>
+      </w:r>
+      <w:proofErr w:type="spellEnd"/>
+      <w:r>
+        <w:rPr>
+          <w:rFonts w:ascii="Courier" w:hAnsi="Courier"/>
+        </w:rPr>
+        <w:t>;</w:t>
+      </w:r>
+    </w:p>
+    <w:p>
+      <w:pPr>
+        <w:rPr>
+          <w:rFonts w:ascii="Courier" w:hAnsi="Courier"/>
+        </w:rPr>
+      </w:pPr>
+      <w:r>
+        <w:rPr>
+          <w:rFonts w:ascii="Courier" w:hAnsi="Courier"/>
+        </w:rPr>
+        <w:t xml:space="preserve">proc boxplot data = </w:t>
+      </w:r>
+      <w:proofErr w:type="spellStart"/>
+      <w:r>
+        <w:rPr>
+          <w:rFonts w:ascii="Courier" w:hAnsi="Courier"/>
+        </w:rPr>
+        <w:t>Kobe_Train</w:t>
+      </w:r>
+      <w:proofErr w:type="spellEnd"/>
+      <w:r>
+        <w:rPr>
+          <w:rFonts w:ascii="Courier" w:hAnsi="Courier"/>
+        </w:rPr>
+        <w:t>;</w:t>
       </w:r>
     </w:p>
     <w:p>
@@ -2292,7 +2659,35 @@
           <w:rFonts w:ascii="Courier" w:hAnsi="Courier"/>
         </w:rPr>
         <w:lastRenderedPageBreak/>
-        <w:t>plot shot_distance*shot_made_flag;</w:t>
+        <w:t xml:space="preserve">plot </w:t>
+      </w:r>
+      <w:proofErr w:type="spellStart"/>
+      <w:r>
+        <w:rPr>
+          <w:rFonts w:ascii="Courier" w:hAnsi="Courier"/>
+        </w:rPr>
+        <w:t>shot_distance</w:t>
+      </w:r>
+      <w:proofErr w:type="spellEnd"/>
+      <w:r>
+        <w:rPr>
+          <w:rFonts w:ascii="Courier" w:hAnsi="Courier"/>
+        </w:rPr>
+        <w:t>*</w:t>
+      </w:r>
+      <w:proofErr w:type="spellStart"/>
+      <w:r>
+        <w:rPr>
+          <w:rFonts w:ascii="Courier" w:hAnsi="Courier"/>
+        </w:rPr>
+        <w:t>shot_made_flag</w:t>
+      </w:r>
+      <w:proofErr w:type="spellEnd"/>
+      <w:r>
+        <w:rPr>
+          <w:rFonts w:ascii="Courier" w:hAnsi="Courier"/>
+        </w:rPr>
+        <w:t>;</w:t>
       </w:r>
     </w:p>
     <w:p>
@@ -2325,33 +2720,75 @@
         <w:rPr>
           <w:rFonts w:ascii="Courier" w:hAnsi="Courier"/>
         </w:rPr>
-        <w:t>data playoff_kobe;</w:t>
-      </w:r>
-    </w:p>
-    <w:p>
-      <w:pPr>
-        <w:rPr>
-          <w:rFonts w:ascii="Courier" w:hAnsi="Courier"/>
-        </w:rPr>
-      </w:pPr>
-      <w:r>
-        <w:rPr>
-          <w:rFonts w:ascii="Courier" w:hAnsi="Courier"/>
-        </w:rPr>
-        <w:t>set Kobe_Train;</w:t>
-      </w:r>
-    </w:p>
-    <w:p>
-      <w:pPr>
-        <w:rPr>
-          <w:rFonts w:ascii="Courier" w:hAnsi="Courier"/>
-        </w:rPr>
-      </w:pPr>
-      <w:r>
-        <w:rPr>
-          <w:rFonts w:ascii="Courier" w:hAnsi="Courier"/>
-        </w:rPr>
-        <w:t>keep playoffs shot_made_flag;</w:t>
+        <w:t xml:space="preserve">data </w:t>
+      </w:r>
+      <w:proofErr w:type="spellStart"/>
+      <w:r>
+        <w:rPr>
+          <w:rFonts w:ascii="Courier" w:hAnsi="Courier"/>
+        </w:rPr>
+        <w:t>playoff_kobe</w:t>
+      </w:r>
+      <w:proofErr w:type="spellEnd"/>
+      <w:r>
+        <w:rPr>
+          <w:rFonts w:ascii="Courier" w:hAnsi="Courier"/>
+        </w:rPr>
+        <w:t>;</w:t>
+      </w:r>
+    </w:p>
+    <w:p>
+      <w:pPr>
+        <w:rPr>
+          <w:rFonts w:ascii="Courier" w:hAnsi="Courier"/>
+        </w:rPr>
+      </w:pPr>
+      <w:r>
+        <w:rPr>
+          <w:rFonts w:ascii="Courier" w:hAnsi="Courier"/>
+        </w:rPr>
+        <w:t xml:space="preserve">set </w:t>
+      </w:r>
+      <w:proofErr w:type="spellStart"/>
+      <w:r>
+        <w:rPr>
+          <w:rFonts w:ascii="Courier" w:hAnsi="Courier"/>
+        </w:rPr>
+        <w:t>Kobe_Train</w:t>
+      </w:r>
+      <w:proofErr w:type="spellEnd"/>
+      <w:r>
+        <w:rPr>
+          <w:rFonts w:ascii="Courier" w:hAnsi="Courier"/>
+        </w:rPr>
+        <w:t>;</w:t>
+      </w:r>
+    </w:p>
+    <w:p>
+      <w:pPr>
+        <w:rPr>
+          <w:rFonts w:ascii="Courier" w:hAnsi="Courier"/>
+        </w:rPr>
+      </w:pPr>
+      <w:r>
+        <w:rPr>
+          <w:rFonts w:ascii="Courier" w:hAnsi="Courier"/>
+        </w:rPr>
+        <w:t xml:space="preserve">keep playoffs </w:t>
+      </w:r>
+      <w:proofErr w:type="spellStart"/>
+      <w:r>
+        <w:rPr>
+          <w:rFonts w:ascii="Courier" w:hAnsi="Courier"/>
+        </w:rPr>
+        <w:t>shot_made_flag</w:t>
+      </w:r>
+      <w:proofErr w:type="spellEnd"/>
+      <w:r>
+        <w:rPr>
+          <w:rFonts w:ascii="Courier" w:hAnsi="Courier"/>
+        </w:rPr>
+        <w:t>;</w:t>
       </w:r>
     </w:p>
     <w:p>
@@ -2397,7 +2834,21 @@
         <w:rPr>
           <w:rFonts w:ascii="Courier" w:hAnsi="Courier"/>
         </w:rPr>
-        <w:t>Proc sort data=playoff_kobe;</w:t>
+        <w:t>Proc sort data=</w:t>
+      </w:r>
+      <w:proofErr w:type="spellStart"/>
+      <w:r>
+        <w:rPr>
+          <w:rFonts w:ascii="Courier" w:hAnsi="Courier"/>
+        </w:rPr>
+        <w:t>playoff_kobe</w:t>
+      </w:r>
+      <w:proofErr w:type="spellEnd"/>
+      <w:r>
+        <w:rPr>
+          <w:rFonts w:ascii="Courier" w:hAnsi="Courier"/>
+        </w:rPr>
+        <w:t>;</w:t>
       </w:r>
     </w:p>
     <w:p>
@@ -2457,7 +2908,21 @@
         <w:rPr>
           <w:rFonts w:ascii="Courier" w:hAnsi="Courier"/>
         </w:rPr>
-        <w:t xml:space="preserve"> data =playoff_kobe;</w:t>
+        <w:t xml:space="preserve"> data =</w:t>
+      </w:r>
+      <w:proofErr w:type="spellStart"/>
+      <w:r>
+        <w:rPr>
+          <w:rFonts w:ascii="Courier" w:hAnsi="Courier"/>
+        </w:rPr>
+        <w:t>playoff_kobe</w:t>
+      </w:r>
+      <w:proofErr w:type="spellEnd"/>
+      <w:r>
+        <w:rPr>
+          <w:rFonts w:ascii="Courier" w:hAnsi="Courier"/>
+        </w:rPr>
+        <w:t>;</w:t>
       </w:r>
     </w:p>
     <w:p>
@@ -2516,20 +2981,48 @@
         <w:rPr>
           <w:rFonts w:ascii="Courier" w:hAnsi="Courier"/>
         </w:rPr>
-        <w:t>proc logistic data=Kobe_Train;</w:t>
-      </w:r>
-    </w:p>
-    <w:p>
-      <w:pPr>
-        <w:rPr>
-          <w:rFonts w:ascii="Courier" w:hAnsi="Courier"/>
-        </w:rPr>
-      </w:pPr>
-      <w:r>
-        <w:rPr>
-          <w:rFonts w:ascii="Courier" w:hAnsi="Courier"/>
-        </w:rPr>
-        <w:t>model shot_made_flag(event='1</w:t>
+        <w:t>proc logistic data=</w:t>
+      </w:r>
+      <w:proofErr w:type="spellStart"/>
+      <w:r>
+        <w:rPr>
+          <w:rFonts w:ascii="Courier" w:hAnsi="Courier"/>
+        </w:rPr>
+        <w:t>Kobe_Train</w:t>
+      </w:r>
+      <w:proofErr w:type="spellEnd"/>
+      <w:r>
+        <w:rPr>
+          <w:rFonts w:ascii="Courier" w:hAnsi="Courier"/>
+        </w:rPr>
+        <w:t>;</w:t>
+      </w:r>
+    </w:p>
+    <w:p>
+      <w:pPr>
+        <w:rPr>
+          <w:rFonts w:ascii="Courier" w:hAnsi="Courier"/>
+        </w:rPr>
+      </w:pPr>
+      <w:r>
+        <w:rPr>
+          <w:rFonts w:ascii="Courier" w:hAnsi="Courier"/>
+        </w:rPr>
+        <w:t xml:space="preserve">model </w:t>
+      </w:r>
+      <w:proofErr w:type="spellStart"/>
+      <w:r>
+        <w:rPr>
+          <w:rFonts w:ascii="Courier" w:hAnsi="Courier"/>
+        </w:rPr>
+        <w:t>shot_made_flag</w:t>
+      </w:r>
+      <w:proofErr w:type="spellEnd"/>
+      <w:r>
+        <w:rPr>
+          <w:rFonts w:ascii="Courier" w:hAnsi="Courier"/>
+        </w:rPr>
+        <w:t>(event='1</w:t>
       </w:r>
       <w:proofErr w:type="gramStart"/>
       <w:r>
@@ -2543,7 +3036,35 @@
         <w:rPr>
           <w:rFonts w:ascii="Courier" w:hAnsi="Courier"/>
         </w:rPr>
-        <w:t xml:space="preserve"> shot_distance playoffs shot_distance*playoffs/scale=none;</w:t>
+        <w:t xml:space="preserve"> </w:t>
+      </w:r>
+      <w:proofErr w:type="spellStart"/>
+      <w:r>
+        <w:rPr>
+          <w:rFonts w:ascii="Courier" w:hAnsi="Courier"/>
+        </w:rPr>
+        <w:t>shot_distance</w:t>
+      </w:r>
+      <w:proofErr w:type="spellEnd"/>
+      <w:r>
+        <w:rPr>
+          <w:rFonts w:ascii="Courier" w:hAnsi="Courier"/>
+        </w:rPr>
+        <w:t xml:space="preserve"> playoffs </w:t>
+      </w:r>
+      <w:proofErr w:type="spellStart"/>
+      <w:r>
+        <w:rPr>
+          <w:rFonts w:ascii="Courier" w:hAnsi="Courier"/>
+        </w:rPr>
+        <w:t>shot_distance</w:t>
+      </w:r>
+      <w:proofErr w:type="spellEnd"/>
+      <w:r>
+        <w:rPr>
+          <w:rFonts w:ascii="Courier" w:hAnsi="Courier"/>
+        </w:rPr>
+        <w:t>*playoffs/scale=none;</w:t>
       </w:r>
     </w:p>
     <w:p>
@@ -2644,7 +3165,21 @@
         <w:rPr>
           <w:rFonts w:ascii="Courier" w:hAnsi="Courier"/>
         </w:rPr>
-        <w:t>model shot_made_flag(event='1</w:t>
+        <w:t xml:space="preserve">model </w:t>
+      </w:r>
+      <w:proofErr w:type="spellStart"/>
+      <w:r>
+        <w:rPr>
+          <w:rFonts w:ascii="Courier" w:hAnsi="Courier"/>
+        </w:rPr>
+        <w:t>shot_made_flag</w:t>
+      </w:r>
+      <w:proofErr w:type="spellEnd"/>
+      <w:r>
+        <w:rPr>
+          <w:rFonts w:ascii="Courier" w:hAnsi="Courier"/>
+        </w:rPr>
+        <w:t>(event='1</w:t>
       </w:r>
       <w:proofErr w:type="gramStart"/>
       <w:r>
@@ -2658,7 +3193,21 @@
         <w:rPr>
           <w:rFonts w:ascii="Courier" w:hAnsi="Courier"/>
         </w:rPr>
-        <w:t xml:space="preserve"> shot_distance playoffs/scale=none;</w:t>
+        <w:t xml:space="preserve"> </w:t>
+      </w:r>
+      <w:proofErr w:type="spellStart"/>
+      <w:r>
+        <w:rPr>
+          <w:rFonts w:ascii="Courier" w:hAnsi="Courier"/>
+        </w:rPr>
+        <w:t>shot_distance</w:t>
+      </w:r>
+      <w:proofErr w:type="spellEnd"/>
+      <w:r>
+        <w:rPr>
+          <w:rFonts w:ascii="Courier" w:hAnsi="Courier"/>
+        </w:rPr>
+        <w:t xml:space="preserve"> playoffs/scale=none;</w:t>
       </w:r>
     </w:p>
     <w:p>
@@ -2759,7 +3308,21 @@
         <w:rPr>
           <w:rFonts w:ascii="Courier" w:hAnsi="Courier"/>
         </w:rPr>
-        <w:t>model shot_made_flag(event='1</w:t>
+        <w:t xml:space="preserve">model </w:t>
+      </w:r>
+      <w:proofErr w:type="spellStart"/>
+      <w:r>
+        <w:rPr>
+          <w:rFonts w:ascii="Courier" w:hAnsi="Courier"/>
+        </w:rPr>
+        <w:t>shot_made_flag</w:t>
+      </w:r>
+      <w:proofErr w:type="spellEnd"/>
+      <w:r>
+        <w:rPr>
+          <w:rFonts w:ascii="Courier" w:hAnsi="Courier"/>
+        </w:rPr>
+        <w:t>(event='1</w:t>
       </w:r>
       <w:proofErr w:type="gramStart"/>
       <w:r>
@@ -2773,7 +3336,21 @@
         <w:rPr>
           <w:rFonts w:ascii="Courier" w:hAnsi="Courier"/>
         </w:rPr>
-        <w:t xml:space="preserve"> shot_distance/scale=none;</w:t>
+        <w:t xml:space="preserve"> </w:t>
+      </w:r>
+      <w:proofErr w:type="spellStart"/>
+      <w:r>
+        <w:rPr>
+          <w:rFonts w:ascii="Courier" w:hAnsi="Courier"/>
+        </w:rPr>
+        <w:t>shot_distance</w:t>
+      </w:r>
+      <w:proofErr w:type="spellEnd"/>
+      <w:r>
+        <w:rPr>
+          <w:rFonts w:ascii="Courier" w:hAnsi="Courier"/>
+        </w:rPr>
+        <w:t>/scale=none;</w:t>
       </w:r>
     </w:p>
     <w:p>
@@ -2851,7 +3428,7 @@
 </file>
 
 <file path=word/endnotes.xml><?xml version="1.0" encoding="utf-8"?>
-<w:endnotes xmlns:wpc="http://schemas.microsoft.com/office/word/2010/wordprocessingCanvas" xmlns:mo="http://schemas.microsoft.com/office/mac/office/2008/main" xmlns:mc="http://schemas.openxmlformats.org/markup-compatibility/2006" xmlns:mv="urn:schemas-microsoft-com:mac:vml" xmlns:o="urn:schemas-microsoft-com:office:office" xmlns:r="http://schemas.openxmlformats.org/officeDocument/2006/relationships" xmlns:m="http://schemas.openxmlformats.org/officeDocument/2006/math" xmlns:v="urn:schemas-microsoft-com:vml" xmlns:wp14="http://schemas.microsoft.com/office/word/2010/wordprocessingDrawing" xmlns:wp="http://schemas.openxmlformats.org/drawingml/2006/wordprocessingDrawing" xmlns:w10="urn:schemas-microsoft-com:office:word" xmlns:w="http://schemas.openxmlformats.org/wordprocessingml/2006/main" xmlns:w14="http://schemas.microsoft.com/office/word/2010/wordml" xmlns:w15="http://schemas.microsoft.com/office/word/2012/wordml" xmlns:wpg="http://schemas.microsoft.com/office/word/2010/wordprocessingGroup" xmlns:wpi="http://schemas.microsoft.com/office/word/2010/wordprocessingInk" xmlns:wne="http://schemas.microsoft.com/office/word/2006/wordml" xmlns:wps="http://schemas.microsoft.com/office/word/2010/wordprocessingShape" mc:Ignorable="w14 w15 wp14">
+<w:endnotes xmlns:wpc="http://schemas.microsoft.com/office/word/2010/wordprocessingCanvas" xmlns:cx="http://schemas.microsoft.com/office/drawing/2014/chartex" xmlns:cx1="http://schemas.microsoft.com/office/drawing/2015/9/8/chartex" xmlns:cx2="http://schemas.microsoft.com/office/drawing/2015/10/21/chartex" xmlns:cx3="http://schemas.microsoft.com/office/drawing/2016/5/9/chartex" xmlns:cx4="http://schemas.microsoft.com/office/drawing/2016/5/10/chartex" xmlns:cx5="http://schemas.microsoft.com/office/drawing/2016/5/11/chartex" xmlns:cx6="http://schemas.microsoft.com/office/drawing/2016/5/12/chartex" xmlns:cx7="http://schemas.microsoft.com/office/drawing/2016/5/13/chartex" xmlns:cx8="http://schemas.microsoft.com/office/drawing/2016/5/14/chartex" xmlns:mc="http://schemas.openxmlformats.org/markup-compatibility/2006" xmlns:aink="http://schemas.microsoft.com/office/drawing/2016/ink" xmlns:am3d="http://schemas.microsoft.com/office/drawing/2017/model3d" xmlns:o="urn:schemas-microsoft-com:office:office" xmlns:r="http://schemas.openxmlformats.org/officeDocument/2006/relationships" xmlns:m="http://schemas.openxmlformats.org/officeDocument/2006/math" xmlns:v="urn:schemas-microsoft-com:vml" xmlns:wp14="http://schemas.microsoft.com/office/word/2010/wordprocessingDrawing" xmlns:wp="http://schemas.openxmlformats.org/drawingml/2006/wordprocessingDrawing" xmlns:w10="urn:schemas-microsoft-com:office:word" xmlns:w="http://schemas.openxmlformats.org/wordprocessingml/2006/main" xmlns:w14="http://schemas.microsoft.com/office/word/2010/wordml" xmlns:w15="http://schemas.microsoft.com/office/word/2012/wordml" xmlns:w16cid="http://schemas.microsoft.com/office/word/2016/wordml/cid" xmlns:w16se="http://schemas.microsoft.com/office/word/2015/wordml/symex" xmlns:wpg="http://schemas.microsoft.com/office/word/2010/wordprocessingGroup" xmlns:wpi="http://schemas.microsoft.com/office/word/2010/wordprocessingInk" xmlns:wne="http://schemas.microsoft.com/office/word/2006/wordml" xmlns:wps="http://schemas.microsoft.com/office/word/2010/wordprocessingShape" mc:Ignorable="w14 w15 w16se w16cid wp14">
   <w:endnote w:type="separator" w:id="-1">
     <w:p>
       <w:r>
@@ -2870,7 +3447,7 @@
 </file>
 
 <file path=word/footer1.xml><?xml version="1.0" encoding="utf-8"?>
-<w:ftr xmlns:wpc="http://schemas.microsoft.com/office/word/2010/wordprocessingCanvas" xmlns:mo="http://schemas.microsoft.com/office/mac/office/2008/main" xmlns:mc="http://schemas.openxmlformats.org/markup-compatibility/2006" xmlns:mv="urn:schemas-microsoft-com:mac:vml" xmlns:o="urn:schemas-microsoft-com:office:office" xmlns:r="http://schemas.openxmlformats.org/officeDocument/2006/relationships" xmlns:m="http://schemas.openxmlformats.org/officeDocument/2006/math" xmlns:v="urn:schemas-microsoft-com:vml" xmlns:wp14="http://schemas.microsoft.com/office/word/2010/wordprocessingDrawing" xmlns:wp="http://schemas.openxmlformats.org/drawingml/2006/wordprocessingDrawing" xmlns:w10="urn:schemas-microsoft-com:office:word" xmlns:w="http://schemas.openxmlformats.org/wordprocessingml/2006/main" xmlns:w14="http://schemas.microsoft.com/office/word/2010/wordml" xmlns:w15="http://schemas.microsoft.com/office/word/2012/wordml" xmlns:wpg="http://schemas.microsoft.com/office/word/2010/wordprocessingGroup" xmlns:wpi="http://schemas.microsoft.com/office/word/2010/wordprocessingInk" xmlns:wne="http://schemas.microsoft.com/office/word/2006/wordml" xmlns:wps="http://schemas.microsoft.com/office/word/2010/wordprocessingShape" mc:Ignorable="w14 w15 wp14">
+<w:ftr xmlns:wpc="http://schemas.microsoft.com/office/word/2010/wordprocessingCanvas" xmlns:cx="http://schemas.microsoft.com/office/drawing/2014/chartex" xmlns:cx1="http://schemas.microsoft.com/office/drawing/2015/9/8/chartex" xmlns:cx2="http://schemas.microsoft.com/office/drawing/2015/10/21/chartex" xmlns:cx3="http://schemas.microsoft.com/office/drawing/2016/5/9/chartex" xmlns:cx4="http://schemas.microsoft.com/office/drawing/2016/5/10/chartex" xmlns:cx5="http://schemas.microsoft.com/office/drawing/2016/5/11/chartex" xmlns:cx6="http://schemas.microsoft.com/office/drawing/2016/5/12/chartex" xmlns:cx7="http://schemas.microsoft.com/office/drawing/2016/5/13/chartex" xmlns:cx8="http://schemas.microsoft.com/office/drawing/2016/5/14/chartex" xmlns:mc="http://schemas.openxmlformats.org/markup-compatibility/2006" xmlns:aink="http://schemas.microsoft.com/office/drawing/2016/ink" xmlns:am3d="http://schemas.microsoft.com/office/drawing/2017/model3d" xmlns:o="urn:schemas-microsoft-com:office:office" xmlns:r="http://schemas.openxmlformats.org/officeDocument/2006/relationships" xmlns:m="http://schemas.openxmlformats.org/officeDocument/2006/math" xmlns:v="urn:schemas-microsoft-com:vml" xmlns:wp14="http://schemas.microsoft.com/office/word/2010/wordprocessingDrawing" xmlns:wp="http://schemas.openxmlformats.org/drawingml/2006/wordprocessingDrawing" xmlns:w10="urn:schemas-microsoft-com:office:word" xmlns:w="http://schemas.openxmlformats.org/wordprocessingml/2006/main" xmlns:w14="http://schemas.microsoft.com/office/word/2010/wordml" xmlns:w15="http://schemas.microsoft.com/office/word/2012/wordml" xmlns:w16cid="http://schemas.microsoft.com/office/word/2016/wordml/cid" xmlns:w16se="http://schemas.microsoft.com/office/word/2015/wordml/symex" xmlns:wpg="http://schemas.microsoft.com/office/word/2010/wordprocessingGroup" xmlns:wpi="http://schemas.microsoft.com/office/word/2010/wordprocessingInk" xmlns:wne="http://schemas.microsoft.com/office/word/2006/wordml" xmlns:wps="http://schemas.microsoft.com/office/word/2010/wordprocessingShape" mc:Ignorable="w14 w15 w16se w16cid wp14">
   <w:p>
     <w:pPr>
       <w:pStyle w:val="Footer"/>
@@ -2951,7 +3528,7 @@
             </wp:anchor>
           </w:drawing>
         </mc:Choice>
-        <mc:Fallback xmlns:w16se="http://schemas.microsoft.com/office/word/2015/wordml/symex" xmlns:w16cid="http://schemas.microsoft.com/office/word/2016/wordml/cid" xmlns:am3d="http://schemas.microsoft.com/office/drawing/2017/model3d" xmlns:aink="http://schemas.microsoft.com/office/drawing/2016/ink" xmlns:cx8="http://schemas.microsoft.com/office/drawing/2016/5/14/chartex" xmlns:cx7="http://schemas.microsoft.com/office/drawing/2016/5/13/chartex" xmlns:cx6="http://schemas.microsoft.com/office/drawing/2016/5/12/chartex" xmlns:cx5="http://schemas.microsoft.com/office/drawing/2016/5/11/chartex" xmlns:cx4="http://schemas.microsoft.com/office/drawing/2016/5/10/chartex" xmlns:cx3="http://schemas.microsoft.com/office/drawing/2016/5/9/chartex" xmlns:cx2="http://schemas.microsoft.com/office/drawing/2015/10/21/chartex" xmlns:cx1="http://schemas.microsoft.com/office/drawing/2015/9/8/chartex" xmlns:cx="http://schemas.microsoft.com/office/drawing/2014/chartex">
+        <mc:Fallback xmlns:mo="http://schemas.microsoft.com/office/mac/office/2008/main" xmlns:mv="urn:schemas-microsoft-com:mac:vml">
           <w:pict>
             <v:rect w14:anchorId="44831F00" id="Rectangle 452" o:spid="_x0000_s1026" style="position:absolute;margin-left:0;margin-top:0;width:579.9pt;height:750.3pt;z-index:251659264;visibility:visible;mso-wrap-style:square;mso-width-percent:950;mso-height-percent:950;mso-wrap-distance-left:9pt;mso-wrap-distance-top:0;mso-wrap-distance-right:9pt;mso-wrap-distance-bottom:0;mso-position-horizontal:center;mso-position-horizontal-relative:page;mso-position-vertical:center;mso-position-vertical-relative:page;mso-width-percent:950;mso-height-percent:950;mso-width-relative:page;mso-height-relative:page;v-text-anchor:middle" o:gfxdata="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" filled="f" strokecolor="#747070 [1614]" strokeweight="1.25pt">
               <w10:wrap anchorx="page" anchory="page"/>
@@ -3009,7 +3586,7 @@
         <w:sz w:val="20"/>
         <w:szCs w:val="20"/>
       </w:rPr>
-      <w:t>6</w:t>
+      <w:t>4</w:t>
     </w:r>
     <w:r>
       <w:rPr>
@@ -3026,7 +3603,7 @@
 </file>
 
 <file path=word/footnotes.xml><?xml version="1.0" encoding="utf-8"?>
-<w:footnotes xmlns:wpc="http://schemas.microsoft.com/office/word/2010/wordprocessingCanvas" xmlns:mo="http://schemas.microsoft.com/office/mac/office/2008/main" xmlns:mc="http://schemas.openxmlformats.org/markup-compatibility/2006" xmlns:mv="urn:schemas-microsoft-com:mac:vml" xmlns:o="urn:schemas-microsoft-com:office:office" xmlns:r="http://schemas.openxmlformats.org/officeDocument/2006/relationships" xmlns:m="http://schemas.openxmlformats.org/officeDocument/2006/math" xmlns:v="urn:schemas-microsoft-com:vml" xmlns:wp14="http://schemas.microsoft.com/office/word/2010/wordprocessingDrawing" xmlns:wp="http://schemas.openxmlformats.org/drawingml/2006/wordprocessingDrawing" xmlns:w10="urn:schemas-microsoft-com:office:word" xmlns:w="http://schemas.openxmlformats.org/wordprocessingml/2006/main" xmlns:w14="http://schemas.microsoft.com/office/word/2010/wordml" xmlns:w15="http://schemas.microsoft.com/office/word/2012/wordml" xmlns:wpg="http://schemas.microsoft.com/office/word/2010/wordprocessingGroup" xmlns:wpi="http://schemas.microsoft.com/office/word/2010/wordprocessingInk" xmlns:wne="http://schemas.microsoft.com/office/word/2006/wordml" xmlns:wps="http://schemas.microsoft.com/office/word/2010/wordprocessingShape" mc:Ignorable="w14 w15 wp14">
+<w:footnotes xmlns:wpc="http://schemas.microsoft.com/office/word/2010/wordprocessingCanvas" xmlns:cx="http://schemas.microsoft.com/office/drawing/2014/chartex" xmlns:cx1="http://schemas.microsoft.com/office/drawing/2015/9/8/chartex" xmlns:cx2="http://schemas.microsoft.com/office/drawing/2015/10/21/chartex" xmlns:cx3="http://schemas.microsoft.com/office/drawing/2016/5/9/chartex" xmlns:cx4="http://schemas.microsoft.com/office/drawing/2016/5/10/chartex" xmlns:cx5="http://schemas.microsoft.com/office/drawing/2016/5/11/chartex" xmlns:cx6="http://schemas.microsoft.com/office/drawing/2016/5/12/chartex" xmlns:cx7="http://schemas.microsoft.com/office/drawing/2016/5/13/chartex" xmlns:cx8="http://schemas.microsoft.com/office/drawing/2016/5/14/chartex" xmlns:mc="http://schemas.openxmlformats.org/markup-compatibility/2006" xmlns:aink="http://schemas.microsoft.com/office/drawing/2016/ink" xmlns:am3d="http://schemas.microsoft.com/office/drawing/2017/model3d" xmlns:o="urn:schemas-microsoft-com:office:office" xmlns:r="http://schemas.openxmlformats.org/officeDocument/2006/relationships" xmlns:m="http://schemas.openxmlformats.org/officeDocument/2006/math" xmlns:v="urn:schemas-microsoft-com:vml" xmlns:wp14="http://schemas.microsoft.com/office/word/2010/wordprocessingDrawing" xmlns:wp="http://schemas.openxmlformats.org/drawingml/2006/wordprocessingDrawing" xmlns:w10="urn:schemas-microsoft-com:office:word" xmlns:w="http://schemas.openxmlformats.org/wordprocessingml/2006/main" xmlns:w14="http://schemas.microsoft.com/office/word/2010/wordml" xmlns:w15="http://schemas.microsoft.com/office/word/2012/wordml" xmlns:w16cid="http://schemas.microsoft.com/office/word/2016/wordml/cid" xmlns:w16se="http://schemas.microsoft.com/office/word/2015/wordml/symex" xmlns:wpg="http://schemas.microsoft.com/office/word/2010/wordprocessingGroup" xmlns:wpi="http://schemas.microsoft.com/office/word/2010/wordprocessingInk" xmlns:wne="http://schemas.microsoft.com/office/word/2006/wordml" xmlns:wps="http://schemas.microsoft.com/office/word/2010/wordprocessingShape" mc:Ignorable="w14 w15 w16se w16cid wp14">
   <w:footnote w:type="separator" w:id="-1">
     <w:p>
       <w:r>
@@ -3045,7 +3622,7 @@
 </file>
 
 <file path=word/header1.xml><?xml version="1.0" encoding="utf-8"?>
-<w:hdr xmlns:wpc="http://schemas.microsoft.com/office/word/2010/wordprocessingCanvas" xmlns:mo="http://schemas.microsoft.com/office/mac/office/2008/main" xmlns:mc="http://schemas.openxmlformats.org/markup-compatibility/2006" xmlns:mv="urn:schemas-microsoft-com:mac:vml" xmlns:o="urn:schemas-microsoft-com:office:office" xmlns:r="http://schemas.openxmlformats.org/officeDocument/2006/relationships" xmlns:m="http://schemas.openxmlformats.org/officeDocument/2006/math" xmlns:v="urn:schemas-microsoft-com:vml" xmlns:wp14="http://schemas.microsoft.com/office/word/2010/wordprocessingDrawing" xmlns:wp="http://schemas.openxmlformats.org/drawingml/2006/wordprocessingDrawing" xmlns:w10="urn:schemas-microsoft-com:office:word" xmlns:w="http://schemas.openxmlformats.org/wordprocessingml/2006/main" xmlns:w14="http://schemas.microsoft.com/office/word/2010/wordml" xmlns:w15="http://schemas.microsoft.com/office/word/2012/wordml" xmlns:wpg="http://schemas.microsoft.com/office/word/2010/wordprocessingGroup" xmlns:wpi="http://schemas.microsoft.com/office/word/2010/wordprocessingInk" xmlns:wne="http://schemas.microsoft.com/office/word/2006/wordml" xmlns:wps="http://schemas.microsoft.com/office/word/2010/wordprocessingShape" mc:Ignorable="w14 w15 wp14">
+<w:hdr xmlns:wpc="http://schemas.microsoft.com/office/word/2010/wordprocessingCanvas" xmlns:cx="http://schemas.microsoft.com/office/drawing/2014/chartex" xmlns:cx1="http://schemas.microsoft.com/office/drawing/2015/9/8/chartex" xmlns:cx2="http://schemas.microsoft.com/office/drawing/2015/10/21/chartex" xmlns:cx3="http://schemas.microsoft.com/office/drawing/2016/5/9/chartex" xmlns:cx4="http://schemas.microsoft.com/office/drawing/2016/5/10/chartex" xmlns:cx5="http://schemas.microsoft.com/office/drawing/2016/5/11/chartex" xmlns:cx6="http://schemas.microsoft.com/office/drawing/2016/5/12/chartex" xmlns:cx7="http://schemas.microsoft.com/office/drawing/2016/5/13/chartex" xmlns:cx8="http://schemas.microsoft.com/office/drawing/2016/5/14/chartex" xmlns:mc="http://schemas.openxmlformats.org/markup-compatibility/2006" xmlns:aink="http://schemas.microsoft.com/office/drawing/2016/ink" xmlns:am3d="http://schemas.microsoft.com/office/drawing/2017/model3d" xmlns:o="urn:schemas-microsoft-com:office:office" xmlns:r="http://schemas.openxmlformats.org/officeDocument/2006/relationships" xmlns:m="http://schemas.openxmlformats.org/officeDocument/2006/math" xmlns:v="urn:schemas-microsoft-com:vml" xmlns:wp14="http://schemas.microsoft.com/office/word/2010/wordprocessingDrawing" xmlns:wp="http://schemas.openxmlformats.org/drawingml/2006/wordprocessingDrawing" xmlns:w10="urn:schemas-microsoft-com:office:word" xmlns:w="http://schemas.openxmlformats.org/wordprocessingml/2006/main" xmlns:w14="http://schemas.microsoft.com/office/word/2010/wordml" xmlns:w15="http://schemas.microsoft.com/office/word/2012/wordml" xmlns:w16cid="http://schemas.microsoft.com/office/word/2016/wordml/cid" xmlns:w16se="http://schemas.microsoft.com/office/word/2015/wordml/symex" xmlns:wpg="http://schemas.microsoft.com/office/word/2010/wordprocessingGroup" xmlns:wpi="http://schemas.microsoft.com/office/word/2010/wordprocessingInk" xmlns:wne="http://schemas.microsoft.com/office/word/2006/wordml" xmlns:wps="http://schemas.microsoft.com/office/word/2010/wordprocessingShape" mc:Ignorable="w14 w15 w16se w16cid wp14">
   <w:p>
     <w:pPr>
       <w:pStyle w:val="Header"/>
@@ -3080,15 +3657,23 @@
     </w:r>
     <w:proofErr w:type="spellEnd"/>
     <w:r>
-      <w:t>, Scott Gozdzialski, Ethan Graham</w:t>
+      <w:t xml:space="preserve">, Scott </w:t>
+    </w:r>
+    <w:proofErr w:type="spellStart"/>
+    <w:r>
+      <w:t>Gozdzialski</w:t>
+    </w:r>
+    <w:proofErr w:type="spellEnd"/>
+    <w:r>
+      <w:t>, Ethan Graham</w:t>
     </w:r>
   </w:p>
 </w:hdr>
 </file>
 
 <file path=word/numbering.xml><?xml version="1.0" encoding="utf-8"?>
-<w:numbering xmlns:wpc="http://schemas.microsoft.com/office/word/2010/wordprocessingCanvas" xmlns:mo="http://schemas.microsoft.com/office/mac/office/2008/main" xmlns:mc="http://schemas.openxmlformats.org/markup-compatibility/2006" xmlns:mv="urn:schemas-microsoft-com:mac:vml" xmlns:o="urn:schemas-microsoft-com:office:office" xmlns:r="http://schemas.openxmlformats.org/officeDocument/2006/relationships" xmlns:m="http://schemas.openxmlformats.org/officeDocument/2006/math" xmlns:v="urn:schemas-microsoft-com:vml" xmlns:wp14="http://schemas.microsoft.com/office/word/2010/wordprocessingDrawing" xmlns:wp="http://schemas.openxmlformats.org/drawingml/2006/wordprocessingDrawing" xmlns:w10="urn:schemas-microsoft-com:office:word" xmlns:w="http://schemas.openxmlformats.org/wordprocessingml/2006/main" xmlns:w14="http://schemas.microsoft.com/office/word/2010/wordml" xmlns:w15="http://schemas.microsoft.com/office/word/2012/wordml" xmlns:wpg="http://schemas.microsoft.com/office/word/2010/wordprocessingGroup" xmlns:wpi="http://schemas.microsoft.com/office/word/2010/wordprocessingInk" xmlns:wne="http://schemas.microsoft.com/office/word/2006/wordml" xmlns:wps="http://schemas.microsoft.com/office/word/2010/wordprocessingShape" mc:Ignorable="w14 w15 wp14">
-  <w:abstractNum w:abstractNumId="0">
+<w:numbering xmlns:wpc="http://schemas.microsoft.com/office/word/2010/wordprocessingCanvas" xmlns:cx="http://schemas.microsoft.com/office/drawing/2014/chartex" xmlns:cx1="http://schemas.microsoft.com/office/drawing/2015/9/8/chartex" xmlns:cx2="http://schemas.microsoft.com/office/drawing/2015/10/21/chartex" xmlns:cx3="http://schemas.microsoft.com/office/drawing/2016/5/9/chartex" xmlns:cx4="http://schemas.microsoft.com/office/drawing/2016/5/10/chartex" xmlns:cx5="http://schemas.microsoft.com/office/drawing/2016/5/11/chartex" xmlns:cx6="http://schemas.microsoft.com/office/drawing/2016/5/12/chartex" xmlns:cx7="http://schemas.microsoft.com/office/drawing/2016/5/13/chartex" xmlns:cx8="http://schemas.microsoft.com/office/drawing/2016/5/14/chartex" xmlns:mc="http://schemas.openxmlformats.org/markup-compatibility/2006" xmlns:aink="http://schemas.microsoft.com/office/drawing/2016/ink" xmlns:am3d="http://schemas.microsoft.com/office/drawing/2017/model3d" xmlns:o="urn:schemas-microsoft-com:office:office" xmlns:r="http://schemas.openxmlformats.org/officeDocument/2006/relationships" xmlns:m="http://schemas.openxmlformats.org/officeDocument/2006/math" xmlns:v="urn:schemas-microsoft-com:vml" xmlns:wp14="http://schemas.microsoft.com/office/word/2010/wordprocessingDrawing" xmlns:wp="http://schemas.openxmlformats.org/drawingml/2006/wordprocessingDrawing" xmlns:w10="urn:schemas-microsoft-com:office:word" xmlns:w="http://schemas.openxmlformats.org/wordprocessingml/2006/main" xmlns:w14="http://schemas.microsoft.com/office/word/2010/wordml" xmlns:w15="http://schemas.microsoft.com/office/word/2012/wordml" xmlns:w16cid="http://schemas.microsoft.com/office/word/2016/wordml/cid" xmlns:w16se="http://schemas.microsoft.com/office/word/2015/wordml/symex" xmlns:wpg="http://schemas.microsoft.com/office/word/2010/wordprocessingGroup" xmlns:wpi="http://schemas.microsoft.com/office/word/2010/wordprocessingInk" xmlns:wne="http://schemas.microsoft.com/office/word/2006/wordml" xmlns:wps="http://schemas.microsoft.com/office/word/2010/wordprocessingShape" mc:Ignorable="w14 w15 w16se w16cid wp14">
+  <w:abstractNum w:abstractNumId="0" w15:restartNumberingAfterBreak="0">
     <w:nsid w:val="FFFFFF1D"/>
     <w:multiLevelType w:val="multilevel"/>
     <w:tmpl w:val="6E3A1416"/>
@@ -3228,7 +3813,7 @@
       </w:rPr>
     </w:lvl>
   </w:abstractNum>
-  <w:abstractNum w:abstractNumId="1">
+  <w:abstractNum w:abstractNumId="1" w15:restartNumberingAfterBreak="0">
     <w:nsid w:val="263028B3"/>
     <w:multiLevelType w:val="hybridMultilevel"/>
     <w:tmpl w:val="3EE64D04"/>
@@ -3314,7 +3899,7 @@
       </w:pPr>
     </w:lvl>
   </w:abstractNum>
-  <w:abstractNum w:abstractNumId="2">
+  <w:abstractNum w:abstractNumId="2" w15:restartNumberingAfterBreak="0">
     <w:nsid w:val="2F4E0674"/>
     <w:multiLevelType w:val="hybridMultilevel"/>
     <w:tmpl w:val="1B421E70"/>
@@ -3426,7 +4011,7 @@
       </w:rPr>
     </w:lvl>
   </w:abstractNum>
-  <w:abstractNum w:abstractNumId="3">
+  <w:abstractNum w:abstractNumId="3" w15:restartNumberingAfterBreak="0">
     <w:nsid w:val="7D656033"/>
     <w:multiLevelType w:val="multilevel"/>
     <w:tmpl w:val="C4521022"/>
@@ -3555,7 +4140,7 @@
 </file>
 
 <file path=word/styles.xml><?xml version="1.0" encoding="utf-8"?>
-<w:styles xmlns:mc="http://schemas.openxmlformats.org/markup-compatibility/2006" xmlns:r="http://schemas.openxmlformats.org/officeDocument/2006/relationships" xmlns:w="http://schemas.openxmlformats.org/wordprocessingml/2006/main" xmlns:w14="http://schemas.microsoft.com/office/word/2010/wordml" xmlns:w15="http://schemas.microsoft.com/office/word/2012/wordml" mc:Ignorable="w14 w15">
+<w:styles xmlns:mc="http://schemas.openxmlformats.org/markup-compatibility/2006" xmlns:r="http://schemas.openxmlformats.org/officeDocument/2006/relationships" xmlns:w="http://schemas.openxmlformats.org/wordprocessingml/2006/main" xmlns:w14="http://schemas.microsoft.com/office/word/2010/wordml" xmlns:w15="http://schemas.microsoft.com/office/word/2012/wordml" xmlns:w16cid="http://schemas.microsoft.com/office/word/2016/wordml/cid" xmlns:w16se="http://schemas.microsoft.com/office/word/2015/wordml/symex" mc:Ignorable="w14 w15 w16se w16cid">
   <w:docDefaults>
     <w:rPrDefault>
       <w:rPr>
@@ -3567,7 +4152,7 @@
     </w:rPrDefault>
     <w:pPrDefault/>
   </w:docDefaults>
-  <w:latentStyles w:defLockedState="0" w:defUIPriority="99" w:defSemiHidden="0" w:defUnhideWhenUsed="0" w:defQFormat="0" w:count="382">
+  <w:latentStyles w:defLockedState="0" w:defUIPriority="99" w:defSemiHidden="0" w:defUnhideWhenUsed="0" w:defQFormat="0" w:count="375">
     <w:lsdException w:name="Normal" w:uiPriority="0" w:qFormat="1"/>
     <w:lsdException w:name="heading 1" w:uiPriority="9" w:qFormat="1"/>
     <w:lsdException w:name="heading 2" w:semiHidden="1" w:uiPriority="9" w:unhideWhenUsed="1" w:qFormat="1"/>
@@ -3996,6 +4581,7 @@
   <w:style w:type="character" w:default="1" w:styleId="DefaultParagraphFont">
     <w:name w:val="Default Paragraph Font"/>
     <w:uiPriority w:val="1"/>
+    <w:semiHidden/>
     <w:unhideWhenUsed/>
   </w:style>
   <w:style w:type="table" w:default="1" w:styleId="TableNormal">
@@ -4189,7 +4775,6 @@
     <w:uiPriority w:val="39"/>
     <w:rsid w:val="007741D6"/>
     <w:tblPr>
-      <w:tblInd w:w="0" w:type="dxa"/>
       <w:tblBorders>
         <w:top w:val="single" w:sz="4" w:space="0" w:color="auto"/>
         <w:left w:val="single" w:sz="4" w:space="0" w:color="auto"/>
@@ -4198,12 +4783,6 @@
         <w:insideH w:val="single" w:sz="4" w:space="0" w:color="auto"/>
         <w:insideV w:val="single" w:sz="4" w:space="0" w:color="auto"/>
       </w:tblBorders>
-      <w:tblCellMar>
-        <w:top w:w="0" w:type="dxa"/>
-        <w:left w:w="108" w:type="dxa"/>
-        <w:bottom w:w="0" w:type="dxa"/>
-        <w:right w:w="108" w:type="dxa"/>
-      </w:tblCellMar>
     </w:tblPr>
   </w:style>
   <w:style w:type="paragraph" w:styleId="Caption">
@@ -4494,7 +5073,7 @@
 </file>
 
 <file path=customXml/itemProps1.xml><?xml version="1.0" encoding="utf-8"?>
-<ds:datastoreItem xmlns:ds="http://schemas.openxmlformats.org/officeDocument/2006/customXml" ds:itemID="{71A3CFBC-43B8-504A-B2E5-E404DCB31897}">
+<ds:datastoreItem xmlns:ds="http://schemas.openxmlformats.org/officeDocument/2006/customXml" ds:itemID="{5290CB20-9CAF-4927-8D01-59FC215575AC}">
   <ds:schemaRefs>
     <ds:schemaRef ds:uri="http://schemas.openxmlformats.org/officeDocument/2006/bibliography"/>
   </ds:schemaRefs>

--- a/Kobe project 3.docx
+++ b/Kobe project 3.docx
@@ -744,7 +744,6 @@
           <w:b/>
         </w:rPr>
       </w:pPr>
-      <w:bookmarkStart w:id="0" w:name="_GoBack"/>
       <w:r>
         <w:rPr>
           <w:b/>
@@ -794,7 +793,6 @@
         <w:t xml:space="preserve"> (-0.0441 (1-0)  or 0.957</w:t>
       </w:r>
     </w:p>
-    <w:bookmarkEnd w:id="0"/>
     <w:p>
       <w:pPr>
         <w:rPr>
@@ -2067,6 +2065,412 @@
         <w:pStyle w:val="Heading1"/>
       </w:pPr>
       <w:r>
+        <w:t>Model 2</w:t>
+      </w:r>
+    </w:p>
+    <w:p>
+      <w:pPr>
+        <w:pStyle w:val="Heading1"/>
+        <w:spacing w:before="0"/>
+      </w:pPr>
+    </w:p>
+    <w:p>
+      <w:pPr>
+        <w:pStyle w:val="Heading1"/>
+        <w:spacing w:before="0"/>
+        <w:rPr>
+          <w:rFonts w:ascii="Courier New" w:hAnsi="Courier New" w:cs="Courier New"/>
+          <w:color w:val="auto"/>
+          <w:sz w:val="24"/>
+          <w:szCs w:val="24"/>
+        </w:rPr>
+      </w:pPr>
+      <w:r>
+        <w:rPr>
+          <w:rFonts w:ascii="Courier New" w:hAnsi="Courier New" w:cs="Courier New"/>
+          <w:color w:val="auto"/>
+          <w:sz w:val="24"/>
+          <w:szCs w:val="24"/>
+        </w:rPr>
+        <w:t>FILENAME REFFILE '/home/sgozdzialski0/Kobe.csv';</w:t>
+      </w:r>
+    </w:p>
+    <w:p>
+      <w:pPr>
+        <w:pStyle w:val="Heading1"/>
+        <w:spacing w:before="0"/>
+        <w:rPr>
+          <w:rFonts w:ascii="Courier New" w:hAnsi="Courier New" w:cs="Courier New"/>
+          <w:color w:val="auto"/>
+          <w:sz w:val="24"/>
+          <w:szCs w:val="24"/>
+        </w:rPr>
+      </w:pPr>
+    </w:p>
+    <w:p>
+      <w:pPr>
+        <w:pStyle w:val="Heading1"/>
+        <w:spacing w:before="0"/>
+        <w:rPr>
+          <w:rFonts w:ascii="Courier New" w:hAnsi="Courier New" w:cs="Courier New"/>
+          <w:color w:val="auto"/>
+          <w:sz w:val="24"/>
+          <w:szCs w:val="24"/>
+        </w:rPr>
+      </w:pPr>
+      <w:r>
+        <w:rPr>
+          <w:rFonts w:ascii="Courier New" w:hAnsi="Courier New" w:cs="Courier New"/>
+          <w:color w:val="auto"/>
+          <w:sz w:val="24"/>
+          <w:szCs w:val="24"/>
+        </w:rPr>
+        <w:t>PROC IMPORT DATAFILE=REFFILE</w:t>
+      </w:r>
+    </w:p>
+    <w:p>
+      <w:pPr>
+        <w:pStyle w:val="Heading1"/>
+        <w:spacing w:before="0"/>
+        <w:rPr>
+          <w:rFonts w:ascii="Courier New" w:hAnsi="Courier New" w:cs="Courier New"/>
+          <w:color w:val="auto"/>
+          <w:sz w:val="24"/>
+          <w:szCs w:val="24"/>
+        </w:rPr>
+      </w:pPr>
+      <w:r>
+        <w:rPr>
+          <w:rFonts w:ascii="Courier New" w:hAnsi="Courier New" w:cs="Courier New"/>
+          <w:color w:val="auto"/>
+          <w:sz w:val="24"/>
+          <w:szCs w:val="24"/>
+        </w:rPr>
+        <w:tab/>
+        <w:t>DBMS=CSV</w:t>
+      </w:r>
+    </w:p>
+    <w:p>
+      <w:pPr>
+        <w:pStyle w:val="Heading1"/>
+        <w:spacing w:before="0"/>
+        <w:rPr>
+          <w:rFonts w:ascii="Courier New" w:hAnsi="Courier New" w:cs="Courier New"/>
+          <w:color w:val="auto"/>
+          <w:sz w:val="24"/>
+          <w:szCs w:val="24"/>
+        </w:rPr>
+      </w:pPr>
+      <w:r>
+        <w:rPr>
+          <w:rFonts w:ascii="Courier New" w:hAnsi="Courier New" w:cs="Courier New"/>
+          <w:color w:val="auto"/>
+          <w:sz w:val="24"/>
+          <w:szCs w:val="24"/>
+        </w:rPr>
+        <w:tab/>
+        <w:t>OUT=Kobe;</w:t>
+      </w:r>
+    </w:p>
+    <w:p>
+      <w:pPr>
+        <w:pStyle w:val="Heading1"/>
+        <w:spacing w:before="0"/>
+        <w:rPr>
+          <w:rFonts w:ascii="Courier New" w:hAnsi="Courier New" w:cs="Courier New"/>
+          <w:color w:val="auto"/>
+          <w:sz w:val="24"/>
+          <w:szCs w:val="24"/>
+        </w:rPr>
+      </w:pPr>
+      <w:r>
+        <w:rPr>
+          <w:rFonts w:ascii="Courier New" w:hAnsi="Courier New" w:cs="Courier New"/>
+          <w:color w:val="auto"/>
+          <w:sz w:val="24"/>
+          <w:szCs w:val="24"/>
+        </w:rPr>
+        <w:tab/>
+        <w:t>GETNAMES=YES;</w:t>
+      </w:r>
+    </w:p>
+    <w:p>
+      <w:pPr>
+        <w:pStyle w:val="Heading1"/>
+        <w:spacing w:before="0"/>
+        <w:rPr>
+          <w:rFonts w:ascii="Courier New" w:hAnsi="Courier New" w:cs="Courier New"/>
+          <w:color w:val="auto"/>
+          <w:sz w:val="24"/>
+          <w:szCs w:val="24"/>
+        </w:rPr>
+      </w:pPr>
+      <w:r>
+        <w:rPr>
+          <w:rFonts w:ascii="Courier New" w:hAnsi="Courier New" w:cs="Courier New"/>
+          <w:color w:val="auto"/>
+          <w:sz w:val="24"/>
+          <w:szCs w:val="24"/>
+        </w:rPr>
+        <w:t>RUN;</w:t>
+      </w:r>
+    </w:p>
+    <w:p>
+      <w:pPr>
+        <w:pStyle w:val="Heading1"/>
+        <w:spacing w:before="0"/>
+        <w:rPr>
+          <w:rFonts w:ascii="Courier New" w:hAnsi="Courier New" w:cs="Courier New"/>
+          <w:color w:val="auto"/>
+          <w:sz w:val="24"/>
+          <w:szCs w:val="24"/>
+        </w:rPr>
+      </w:pPr>
+    </w:p>
+    <w:p>
+      <w:pPr>
+        <w:pStyle w:val="Heading1"/>
+        <w:spacing w:before="0"/>
+        <w:rPr>
+          <w:rFonts w:ascii="Courier New" w:hAnsi="Courier New" w:cs="Courier New"/>
+          <w:color w:val="auto"/>
+          <w:sz w:val="24"/>
+          <w:szCs w:val="24"/>
+        </w:rPr>
+      </w:pPr>
+      <w:r>
+        <w:rPr>
+          <w:rFonts w:ascii="Courier New" w:hAnsi="Courier New" w:cs="Courier New"/>
+          <w:color w:val="auto"/>
+          <w:sz w:val="24"/>
+          <w:szCs w:val="24"/>
+        </w:rPr>
+        <w:t>data Kobe;</w:t>
+      </w:r>
+    </w:p>
+    <w:p>
+      <w:pPr>
+        <w:pStyle w:val="Heading1"/>
+        <w:spacing w:before="0"/>
+        <w:rPr>
+          <w:rFonts w:ascii="Courier New" w:hAnsi="Courier New" w:cs="Courier New"/>
+          <w:color w:val="auto"/>
+          <w:sz w:val="24"/>
+          <w:szCs w:val="24"/>
+        </w:rPr>
+      </w:pPr>
+      <w:r>
+        <w:rPr>
+          <w:rFonts w:ascii="Courier New" w:hAnsi="Courier New" w:cs="Courier New"/>
+          <w:color w:val="auto"/>
+          <w:sz w:val="24"/>
+          <w:szCs w:val="24"/>
+        </w:rPr>
+        <w:t>set Kobe;</w:t>
+      </w:r>
+    </w:p>
+    <w:p>
+      <w:pPr>
+        <w:pStyle w:val="Heading1"/>
+        <w:spacing w:before="0"/>
+        <w:rPr>
+          <w:rFonts w:ascii="Courier New" w:hAnsi="Courier New" w:cs="Courier New"/>
+          <w:color w:val="auto"/>
+          <w:sz w:val="24"/>
+          <w:szCs w:val="24"/>
+        </w:rPr>
+      </w:pPr>
+      <w:r>
+        <w:rPr>
+          <w:rFonts w:ascii="Courier New" w:hAnsi="Courier New" w:cs="Courier New"/>
+          <w:color w:val="auto"/>
+          <w:sz w:val="24"/>
+          <w:szCs w:val="24"/>
+        </w:rPr>
+        <w:t xml:space="preserve">IF </w:t>
+      </w:r>
+      <w:proofErr w:type="spellStart"/>
+      <w:r>
+        <w:rPr>
+          <w:rFonts w:ascii="Courier New" w:hAnsi="Courier New" w:cs="Courier New"/>
+          <w:color w:val="auto"/>
+          <w:sz w:val="24"/>
+          <w:szCs w:val="24"/>
+        </w:rPr>
+        <w:t>shot_made_flag</w:t>
+      </w:r>
+      <w:proofErr w:type="spellEnd"/>
+      <w:r>
+        <w:rPr>
+          <w:rFonts w:ascii="Courier New" w:hAnsi="Courier New" w:cs="Courier New"/>
+          <w:color w:val="auto"/>
+          <w:sz w:val="24"/>
+          <w:szCs w:val="24"/>
+        </w:rPr>
+        <w:t xml:space="preserve"> = "." THEN drop;</w:t>
+      </w:r>
+    </w:p>
+    <w:p>
+      <w:pPr>
+        <w:pStyle w:val="Heading1"/>
+        <w:spacing w:before="0"/>
+        <w:rPr>
+          <w:rFonts w:ascii="Courier New" w:hAnsi="Courier New" w:cs="Courier New"/>
+          <w:color w:val="auto"/>
+          <w:sz w:val="24"/>
+          <w:szCs w:val="24"/>
+        </w:rPr>
+      </w:pPr>
+      <w:r>
+        <w:rPr>
+          <w:rFonts w:ascii="Courier New" w:hAnsi="Courier New" w:cs="Courier New"/>
+          <w:color w:val="auto"/>
+          <w:sz w:val="24"/>
+          <w:szCs w:val="24"/>
+        </w:rPr>
+        <w:t>run;</w:t>
+      </w:r>
+    </w:p>
+    <w:p>
+      <w:pPr>
+        <w:pStyle w:val="Heading1"/>
+        <w:spacing w:before="0"/>
+        <w:rPr>
+          <w:rFonts w:ascii="Courier New" w:hAnsi="Courier New" w:cs="Courier New"/>
+          <w:color w:val="auto"/>
+          <w:sz w:val="24"/>
+          <w:szCs w:val="24"/>
+        </w:rPr>
+      </w:pPr>
+    </w:p>
+    <w:p>
+      <w:pPr>
+        <w:pStyle w:val="Heading1"/>
+        <w:spacing w:before="0"/>
+        <w:rPr>
+          <w:rFonts w:ascii="Courier New" w:hAnsi="Courier New" w:cs="Courier New"/>
+          <w:color w:val="auto"/>
+          <w:sz w:val="24"/>
+          <w:szCs w:val="24"/>
+        </w:rPr>
+      </w:pPr>
+      <w:r>
+        <w:rPr>
+          <w:rFonts w:ascii="Courier New" w:hAnsi="Courier New" w:cs="Courier New"/>
+          <w:color w:val="auto"/>
+          <w:sz w:val="24"/>
+          <w:szCs w:val="24"/>
+        </w:rPr>
+        <w:t>proc logistic data = Kobe;</w:t>
+      </w:r>
+    </w:p>
+    <w:p>
+      <w:pPr>
+        <w:pStyle w:val="Heading1"/>
+        <w:spacing w:before="0"/>
+        <w:rPr>
+          <w:rFonts w:ascii="Courier New" w:hAnsi="Courier New" w:cs="Courier New"/>
+          <w:color w:val="auto"/>
+          <w:sz w:val="24"/>
+          <w:szCs w:val="24"/>
+        </w:rPr>
+      </w:pPr>
+      <w:r>
+        <w:rPr>
+          <w:rFonts w:ascii="Courier New" w:hAnsi="Courier New" w:cs="Courier New"/>
+          <w:color w:val="auto"/>
+          <w:sz w:val="24"/>
+          <w:szCs w:val="24"/>
+        </w:rPr>
+        <w:t xml:space="preserve">model = </w:t>
+      </w:r>
+      <w:proofErr w:type="spellStart"/>
+      <w:r>
+        <w:rPr>
+          <w:rFonts w:ascii="Courier New" w:hAnsi="Courier New" w:cs="Courier New"/>
+          <w:color w:val="auto"/>
+          <w:sz w:val="24"/>
+          <w:szCs w:val="24"/>
+        </w:rPr>
+        <w:t>shot_made_flag</w:t>
+      </w:r>
+      <w:proofErr w:type="spellEnd"/>
+      <w:r>
+        <w:rPr>
+          <w:rFonts w:ascii="Courier New" w:hAnsi="Courier New" w:cs="Courier New"/>
+          <w:color w:val="auto"/>
+          <w:sz w:val="24"/>
+          <w:szCs w:val="24"/>
+        </w:rPr>
+        <w:t xml:space="preserve"> (event = '1') </w:t>
+      </w:r>
+      <w:proofErr w:type="gramStart"/>
+      <w:r>
+        <w:rPr>
+          <w:rFonts w:ascii="Courier New" w:hAnsi="Courier New" w:cs="Courier New"/>
+          <w:color w:val="auto"/>
+          <w:sz w:val="24"/>
+          <w:szCs w:val="24"/>
+        </w:rPr>
+        <w:t xml:space="preserve">=  </w:t>
+      </w:r>
+      <w:proofErr w:type="spellStart"/>
+      <w:r>
+        <w:rPr>
+          <w:rFonts w:ascii="Courier New" w:hAnsi="Courier New" w:cs="Courier New"/>
+          <w:color w:val="auto"/>
+          <w:sz w:val="24"/>
+          <w:szCs w:val="24"/>
+        </w:rPr>
+        <w:t>shot</w:t>
+      </w:r>
+      <w:proofErr w:type="gramEnd"/>
+      <w:r>
+        <w:rPr>
+          <w:rFonts w:ascii="Courier New" w:hAnsi="Courier New" w:cs="Courier New"/>
+          <w:color w:val="auto"/>
+          <w:sz w:val="24"/>
+          <w:szCs w:val="24"/>
+        </w:rPr>
+        <w:t>_distance</w:t>
+      </w:r>
+      <w:proofErr w:type="spellEnd"/>
+      <w:r>
+        <w:rPr>
+          <w:rFonts w:ascii="Courier New" w:hAnsi="Courier New" w:cs="Courier New"/>
+          <w:color w:val="auto"/>
+          <w:sz w:val="24"/>
+          <w:szCs w:val="24"/>
+        </w:rPr>
+        <w:t>;</w:t>
+      </w:r>
+    </w:p>
+    <w:p>
+      <w:pPr>
+        <w:pStyle w:val="Heading1"/>
+        <w:spacing w:before="0"/>
+        <w:rPr>
+          <w:rFonts w:ascii="Courier New" w:hAnsi="Courier New" w:cs="Courier New"/>
+          <w:color w:val="auto"/>
+          <w:sz w:val="24"/>
+          <w:szCs w:val="24"/>
+        </w:rPr>
+      </w:pPr>
+      <w:r>
+        <w:rPr>
+          <w:rFonts w:ascii="Courier New" w:hAnsi="Courier New" w:cs="Courier New"/>
+          <w:color w:val="auto"/>
+          <w:sz w:val="24"/>
+          <w:szCs w:val="24"/>
+        </w:rPr>
+        <w:t>run;</w:t>
+      </w:r>
+    </w:p>
+    <w:p>
+      <w:pPr>
+        <w:pStyle w:val="Heading1"/>
+      </w:pPr>
+      <w:r>
         <w:t xml:space="preserve">Model 4. </w:t>
       </w:r>
     </w:p>
@@ -2197,6 +2601,7 @@
         <w:rPr>
           <w:rFonts w:ascii="Courier" w:hAnsi="Courier"/>
         </w:rPr>
+        <w:lastRenderedPageBreak/>
         <w:tab/>
         <w:t>replace;</w:t>
       </w:r>
@@ -2559,6 +2964,8 @@
         </w:rPr>
         <w:t>;</w:t>
       </w:r>
+      <w:bookmarkStart w:id="0" w:name="_GoBack"/>
+      <w:bookmarkEnd w:id="0"/>
     </w:p>
     <w:p>
       <w:pPr>
@@ -2658,609 +3065,609 @@
         <w:rPr>
           <w:rFonts w:ascii="Courier" w:hAnsi="Courier"/>
         </w:rPr>
+        <w:t xml:space="preserve">plot </w:t>
+      </w:r>
+      <w:proofErr w:type="spellStart"/>
+      <w:r>
+        <w:rPr>
+          <w:rFonts w:ascii="Courier" w:hAnsi="Courier"/>
+        </w:rPr>
+        <w:t>shot_distance</w:t>
+      </w:r>
+      <w:proofErr w:type="spellEnd"/>
+      <w:r>
+        <w:rPr>
+          <w:rFonts w:ascii="Courier" w:hAnsi="Courier"/>
+        </w:rPr>
+        <w:t>*</w:t>
+      </w:r>
+      <w:proofErr w:type="spellStart"/>
+      <w:r>
+        <w:rPr>
+          <w:rFonts w:ascii="Courier" w:hAnsi="Courier"/>
+        </w:rPr>
+        <w:t>shot_made_flag</w:t>
+      </w:r>
+      <w:proofErr w:type="spellEnd"/>
+      <w:r>
+        <w:rPr>
+          <w:rFonts w:ascii="Courier" w:hAnsi="Courier"/>
+        </w:rPr>
+        <w:t>;</w:t>
+      </w:r>
+    </w:p>
+    <w:p>
+      <w:pPr>
+        <w:rPr>
+          <w:rFonts w:ascii="Courier" w:hAnsi="Courier"/>
+        </w:rPr>
+      </w:pPr>
+      <w:r>
+        <w:rPr>
+          <w:rFonts w:ascii="Courier" w:hAnsi="Courier"/>
+        </w:rPr>
+        <w:t>run;</w:t>
+      </w:r>
+    </w:p>
+    <w:p>
+      <w:pPr>
+        <w:rPr>
+          <w:rFonts w:ascii="Courier" w:hAnsi="Courier"/>
+        </w:rPr>
+      </w:pPr>
+    </w:p>
+    <w:p>
+      <w:pPr>
+        <w:rPr>
+          <w:rFonts w:ascii="Courier" w:hAnsi="Courier"/>
+        </w:rPr>
+      </w:pPr>
+      <w:r>
+        <w:rPr>
+          <w:rFonts w:ascii="Courier" w:hAnsi="Courier"/>
+        </w:rPr>
+        <w:t xml:space="preserve">data </w:t>
+      </w:r>
+      <w:proofErr w:type="spellStart"/>
+      <w:r>
+        <w:rPr>
+          <w:rFonts w:ascii="Courier" w:hAnsi="Courier"/>
+        </w:rPr>
+        <w:t>playoff_kobe</w:t>
+      </w:r>
+      <w:proofErr w:type="spellEnd"/>
+      <w:r>
+        <w:rPr>
+          <w:rFonts w:ascii="Courier" w:hAnsi="Courier"/>
+        </w:rPr>
+        <w:t>;</w:t>
+      </w:r>
+    </w:p>
+    <w:p>
+      <w:pPr>
+        <w:rPr>
+          <w:rFonts w:ascii="Courier" w:hAnsi="Courier"/>
+        </w:rPr>
+      </w:pPr>
+      <w:r>
+        <w:rPr>
+          <w:rFonts w:ascii="Courier" w:hAnsi="Courier"/>
+        </w:rPr>
+        <w:t xml:space="preserve">set </w:t>
+      </w:r>
+      <w:proofErr w:type="spellStart"/>
+      <w:r>
+        <w:rPr>
+          <w:rFonts w:ascii="Courier" w:hAnsi="Courier"/>
+        </w:rPr>
+        <w:t>Kobe_Train</w:t>
+      </w:r>
+      <w:proofErr w:type="spellEnd"/>
+      <w:r>
+        <w:rPr>
+          <w:rFonts w:ascii="Courier" w:hAnsi="Courier"/>
+        </w:rPr>
+        <w:t>;</w:t>
+      </w:r>
+    </w:p>
+    <w:p>
+      <w:pPr>
+        <w:rPr>
+          <w:rFonts w:ascii="Courier" w:hAnsi="Courier"/>
+        </w:rPr>
+      </w:pPr>
+      <w:r>
+        <w:rPr>
+          <w:rFonts w:ascii="Courier" w:hAnsi="Courier"/>
+        </w:rPr>
+        <w:t xml:space="preserve">keep playoffs </w:t>
+      </w:r>
+      <w:proofErr w:type="spellStart"/>
+      <w:r>
+        <w:rPr>
+          <w:rFonts w:ascii="Courier" w:hAnsi="Courier"/>
+        </w:rPr>
+        <w:t>shot_made_flag</w:t>
+      </w:r>
+      <w:proofErr w:type="spellEnd"/>
+      <w:r>
+        <w:rPr>
+          <w:rFonts w:ascii="Courier" w:hAnsi="Courier"/>
+        </w:rPr>
+        <w:t>;</w:t>
+      </w:r>
+    </w:p>
+    <w:p>
+      <w:pPr>
+        <w:rPr>
+          <w:rFonts w:ascii="Courier" w:hAnsi="Courier"/>
+        </w:rPr>
+      </w:pPr>
+      <w:r>
+        <w:rPr>
+          <w:rFonts w:ascii="Courier" w:hAnsi="Courier"/>
+        </w:rPr>
+        <w:t>run;</w:t>
+      </w:r>
+    </w:p>
+    <w:p>
+      <w:pPr>
+        <w:rPr>
+          <w:rFonts w:ascii="Courier" w:hAnsi="Courier"/>
+        </w:rPr>
+      </w:pPr>
+    </w:p>
+    <w:p>
+      <w:pPr>
+        <w:rPr>
+          <w:rFonts w:ascii="Courier" w:hAnsi="Courier"/>
+        </w:rPr>
+      </w:pPr>
+      <w:r>
+        <w:rPr>
+          <w:rFonts w:ascii="Courier" w:hAnsi="Courier"/>
+        </w:rPr>
+        <w:t>*Prelim look at frequency of shots made v. playoff status;</w:t>
+      </w:r>
+    </w:p>
+    <w:p>
+      <w:pPr>
+        <w:rPr>
+          <w:rFonts w:ascii="Courier" w:hAnsi="Courier"/>
+        </w:rPr>
+      </w:pPr>
+      <w:r>
+        <w:rPr>
+          <w:rFonts w:ascii="Courier" w:hAnsi="Courier"/>
+        </w:rPr>
+        <w:t>Proc sort data=</w:t>
+      </w:r>
+      <w:proofErr w:type="spellStart"/>
+      <w:r>
+        <w:rPr>
+          <w:rFonts w:ascii="Courier" w:hAnsi="Courier"/>
+        </w:rPr>
+        <w:t>playoff_kobe</w:t>
+      </w:r>
+      <w:proofErr w:type="spellEnd"/>
+      <w:r>
+        <w:rPr>
+          <w:rFonts w:ascii="Courier" w:hAnsi="Courier"/>
+        </w:rPr>
+        <w:t>;</w:t>
+      </w:r>
+    </w:p>
+    <w:p>
+      <w:pPr>
+        <w:rPr>
+          <w:rFonts w:ascii="Courier" w:hAnsi="Courier"/>
+        </w:rPr>
+      </w:pPr>
+      <w:r>
+        <w:rPr>
+          <w:rFonts w:ascii="Courier" w:hAnsi="Courier"/>
+        </w:rPr>
+        <w:t>by playoffs;</w:t>
+      </w:r>
+    </w:p>
+    <w:p>
+      <w:pPr>
+        <w:rPr>
+          <w:rFonts w:ascii="Courier" w:hAnsi="Courier"/>
+        </w:rPr>
+      </w:pPr>
+      <w:r>
+        <w:rPr>
+          <w:rFonts w:ascii="Courier" w:hAnsi="Courier"/>
+        </w:rPr>
+        <w:t>run;</w:t>
+      </w:r>
+    </w:p>
+    <w:p>
+      <w:pPr>
+        <w:rPr>
+          <w:rFonts w:ascii="Courier" w:hAnsi="Courier"/>
+        </w:rPr>
+      </w:pPr>
+    </w:p>
+    <w:p>
+      <w:pPr>
+        <w:rPr>
+          <w:rFonts w:ascii="Courier" w:hAnsi="Courier"/>
+        </w:rPr>
+      </w:pPr>
+      <w:r>
+        <w:rPr>
+          <w:rFonts w:ascii="Courier" w:hAnsi="Courier"/>
+        </w:rPr>
+        <w:t xml:space="preserve">proc </w:t>
+      </w:r>
+      <w:proofErr w:type="spellStart"/>
+      <w:r>
+        <w:rPr>
+          <w:rFonts w:ascii="Courier" w:hAnsi="Courier"/>
+        </w:rPr>
+        <w:t>freq</w:t>
+      </w:r>
+      <w:proofErr w:type="spellEnd"/>
+      <w:r>
+        <w:rPr>
+          <w:rFonts w:ascii="Courier" w:hAnsi="Courier"/>
+        </w:rPr>
+        <w:t xml:space="preserve"> data =</w:t>
+      </w:r>
+      <w:proofErr w:type="spellStart"/>
+      <w:r>
+        <w:rPr>
+          <w:rFonts w:ascii="Courier" w:hAnsi="Courier"/>
+        </w:rPr>
+        <w:t>playoff_kobe</w:t>
+      </w:r>
+      <w:proofErr w:type="spellEnd"/>
+      <w:r>
+        <w:rPr>
+          <w:rFonts w:ascii="Courier" w:hAnsi="Courier"/>
+        </w:rPr>
+        <w:t>;</w:t>
+      </w:r>
+    </w:p>
+    <w:p>
+      <w:pPr>
+        <w:rPr>
+          <w:rFonts w:ascii="Courier" w:hAnsi="Courier"/>
+        </w:rPr>
+      </w:pPr>
+      <w:r>
+        <w:rPr>
+          <w:rFonts w:ascii="Courier" w:hAnsi="Courier"/>
+        </w:rPr>
+        <w:t>by playoffs;</w:t>
+      </w:r>
+    </w:p>
+    <w:p>
+      <w:pPr>
+        <w:rPr>
+          <w:rFonts w:ascii="Courier" w:hAnsi="Courier"/>
+        </w:rPr>
+      </w:pPr>
+      <w:r>
+        <w:rPr>
+          <w:rFonts w:ascii="Courier" w:hAnsi="Courier"/>
+        </w:rPr>
+        <w:t>run;</w:t>
+      </w:r>
+    </w:p>
+    <w:p>
+      <w:pPr>
+        <w:rPr>
+          <w:rFonts w:ascii="Courier" w:hAnsi="Courier"/>
+        </w:rPr>
+      </w:pPr>
+    </w:p>
+    <w:p>
+      <w:pPr>
+        <w:rPr>
+          <w:rFonts w:ascii="Courier" w:hAnsi="Courier"/>
+        </w:rPr>
+      </w:pPr>
+      <w:r>
+        <w:rPr>
+          <w:rFonts w:ascii="Courier" w:hAnsi="Courier"/>
+        </w:rPr>
+        <w:t>title 'Logistic Regression-Distance and Playoffs';</w:t>
+      </w:r>
+    </w:p>
+    <w:p>
+      <w:pPr>
+        <w:rPr>
+          <w:rFonts w:ascii="Courier" w:hAnsi="Courier"/>
+        </w:rPr>
+      </w:pPr>
+      <w:r>
+        <w:rPr>
+          <w:rFonts w:ascii="Courier" w:hAnsi="Courier"/>
+        </w:rPr>
+        <w:t>proc logistic data=</w:t>
+      </w:r>
+      <w:proofErr w:type="spellStart"/>
+      <w:r>
+        <w:rPr>
+          <w:rFonts w:ascii="Courier" w:hAnsi="Courier"/>
+        </w:rPr>
+        <w:t>Kobe_Train</w:t>
+      </w:r>
+      <w:proofErr w:type="spellEnd"/>
+      <w:r>
+        <w:rPr>
+          <w:rFonts w:ascii="Courier" w:hAnsi="Courier"/>
+        </w:rPr>
+        <w:t>;</w:t>
+      </w:r>
+    </w:p>
+    <w:p>
+      <w:pPr>
+        <w:rPr>
+          <w:rFonts w:ascii="Courier" w:hAnsi="Courier"/>
+        </w:rPr>
+      </w:pPr>
+      <w:r>
+        <w:rPr>
+          <w:rFonts w:ascii="Courier" w:hAnsi="Courier"/>
+        </w:rPr>
+        <w:t xml:space="preserve">model </w:t>
+      </w:r>
+      <w:proofErr w:type="spellStart"/>
+      <w:r>
+        <w:rPr>
+          <w:rFonts w:ascii="Courier" w:hAnsi="Courier"/>
+        </w:rPr>
+        <w:t>shot_made_flag</w:t>
+      </w:r>
+      <w:proofErr w:type="spellEnd"/>
+      <w:r>
+        <w:rPr>
+          <w:rFonts w:ascii="Courier" w:hAnsi="Courier"/>
+        </w:rPr>
+        <w:t>(event='1</w:t>
+      </w:r>
+      <w:proofErr w:type="gramStart"/>
+      <w:r>
+        <w:rPr>
+          <w:rFonts w:ascii="Courier" w:hAnsi="Courier"/>
+        </w:rPr>
+        <w:t>')=</w:t>
+      </w:r>
+      <w:proofErr w:type="gramEnd"/>
+      <w:r>
+        <w:rPr>
+          <w:rFonts w:ascii="Courier" w:hAnsi="Courier"/>
+        </w:rPr>
+        <w:t xml:space="preserve"> </w:t>
+      </w:r>
+      <w:proofErr w:type="spellStart"/>
+      <w:r>
+        <w:rPr>
+          <w:rFonts w:ascii="Courier" w:hAnsi="Courier"/>
+        </w:rPr>
+        <w:t>shot_distance</w:t>
+      </w:r>
+      <w:proofErr w:type="spellEnd"/>
+      <w:r>
+        <w:rPr>
+          <w:rFonts w:ascii="Courier" w:hAnsi="Courier"/>
+        </w:rPr>
+        <w:t xml:space="preserve"> playoffs </w:t>
+      </w:r>
+      <w:proofErr w:type="spellStart"/>
+      <w:r>
+        <w:rPr>
+          <w:rFonts w:ascii="Courier" w:hAnsi="Courier"/>
+        </w:rPr>
+        <w:t>shot_distance</w:t>
+      </w:r>
+      <w:proofErr w:type="spellEnd"/>
+      <w:r>
+        <w:rPr>
+          <w:rFonts w:ascii="Courier" w:hAnsi="Courier"/>
+        </w:rPr>
+        <w:t>*playoffs/scale=none;</w:t>
+      </w:r>
+    </w:p>
+    <w:p>
+      <w:pPr>
+        <w:rPr>
+          <w:rFonts w:ascii="Courier" w:hAnsi="Courier"/>
+        </w:rPr>
+      </w:pPr>
+      <w:r>
+        <w:rPr>
+          <w:rFonts w:ascii="Courier" w:hAnsi="Courier"/>
+        </w:rPr>
+        <w:t xml:space="preserve">output out=No4LogRegOut </w:t>
+      </w:r>
+      <w:proofErr w:type="spellStart"/>
+      <w:r>
+        <w:rPr>
+          <w:rFonts w:ascii="Courier" w:hAnsi="Courier"/>
+        </w:rPr>
+        <w:t>predprobs</w:t>
+      </w:r>
+      <w:proofErr w:type="spellEnd"/>
+      <w:r>
+        <w:rPr>
+          <w:rFonts w:ascii="Courier" w:hAnsi="Courier"/>
+        </w:rPr>
+        <w:t>=I p=</w:t>
+      </w:r>
+      <w:proofErr w:type="spellStart"/>
+      <w:r>
+        <w:rPr>
+          <w:rFonts w:ascii="Courier" w:hAnsi="Courier"/>
+        </w:rPr>
+        <w:t>probpreb</w:t>
+      </w:r>
+      <w:proofErr w:type="spellEnd"/>
+      <w:r>
+        <w:rPr>
+          <w:rFonts w:ascii="Courier" w:hAnsi="Courier"/>
+        </w:rPr>
+        <w:t>;</w:t>
+      </w:r>
+    </w:p>
+    <w:p>
+      <w:pPr>
+        <w:rPr>
+          <w:rFonts w:ascii="Courier" w:hAnsi="Courier"/>
+        </w:rPr>
+      </w:pPr>
+      <w:r>
+        <w:rPr>
+          <w:rFonts w:ascii="Courier" w:hAnsi="Courier"/>
+        </w:rPr>
+        <w:t>run;</w:t>
+      </w:r>
+    </w:p>
+    <w:p>
+      <w:pPr>
+        <w:rPr>
+          <w:rFonts w:ascii="Courier" w:hAnsi="Courier"/>
+        </w:rPr>
+      </w:pPr>
+    </w:p>
+    <w:p>
+      <w:pPr>
+        <w:rPr>
+          <w:rFonts w:ascii="Courier" w:hAnsi="Courier"/>
+        </w:rPr>
+      </w:pPr>
+      <w:r>
+        <w:rPr>
+          <w:rFonts w:ascii="Courier" w:hAnsi="Courier"/>
+        </w:rPr>
+        <w:t>proc logistic data=</w:t>
+      </w:r>
+      <w:proofErr w:type="spellStart"/>
+      <w:r>
+        <w:rPr>
+          <w:rFonts w:ascii="Courier" w:hAnsi="Courier"/>
+        </w:rPr>
+        <w:t>kobe_train</w:t>
+      </w:r>
+      <w:proofErr w:type="spellEnd"/>
+      <w:r>
+        <w:rPr>
+          <w:rFonts w:ascii="Courier" w:hAnsi="Courier"/>
+        </w:rPr>
+        <w:t>;</w:t>
+      </w:r>
+    </w:p>
+    <w:p>
+      <w:pPr>
+        <w:rPr>
+          <w:rFonts w:ascii="Courier" w:hAnsi="Courier"/>
+        </w:rPr>
+      </w:pPr>
+      <w:r>
+        <w:rPr>
+          <w:rFonts w:ascii="Courier" w:hAnsi="Courier"/>
+        </w:rPr>
+        <w:t xml:space="preserve">model </w:t>
+      </w:r>
+      <w:proofErr w:type="spellStart"/>
+      <w:r>
+        <w:rPr>
+          <w:rFonts w:ascii="Courier" w:hAnsi="Courier"/>
+        </w:rPr>
+        <w:t>shot_made_flag</w:t>
+      </w:r>
+      <w:proofErr w:type="spellEnd"/>
+      <w:r>
+        <w:rPr>
+          <w:rFonts w:ascii="Courier" w:hAnsi="Courier"/>
+        </w:rPr>
+        <w:t>(event='1</w:t>
+      </w:r>
+      <w:proofErr w:type="gramStart"/>
+      <w:r>
+        <w:rPr>
+          <w:rFonts w:ascii="Courier" w:hAnsi="Courier"/>
+        </w:rPr>
+        <w:t>')=</w:t>
+      </w:r>
+      <w:proofErr w:type="gramEnd"/>
+      <w:r>
+        <w:rPr>
+          <w:rFonts w:ascii="Courier" w:hAnsi="Courier"/>
+        </w:rPr>
+        <w:t xml:space="preserve"> </w:t>
+      </w:r>
+      <w:proofErr w:type="spellStart"/>
+      <w:r>
+        <w:rPr>
+          <w:rFonts w:ascii="Courier" w:hAnsi="Courier"/>
+        </w:rPr>
+        <w:t>shot_distance</w:t>
+      </w:r>
+      <w:proofErr w:type="spellEnd"/>
+      <w:r>
+        <w:rPr>
+          <w:rFonts w:ascii="Courier" w:hAnsi="Courier"/>
+        </w:rPr>
+        <w:t xml:space="preserve"> playoffs/scale=none;</w:t>
+      </w:r>
+    </w:p>
+    <w:p>
+      <w:pPr>
+        <w:rPr>
+          <w:rFonts w:ascii="Courier" w:hAnsi="Courier"/>
+        </w:rPr>
+      </w:pPr>
+      <w:r>
+        <w:rPr>
+          <w:rFonts w:ascii="Courier" w:hAnsi="Courier"/>
+        </w:rPr>
+        <w:t xml:space="preserve">output out=No4LogRegOut2 </w:t>
+      </w:r>
+      <w:proofErr w:type="spellStart"/>
+      <w:r>
+        <w:rPr>
+          <w:rFonts w:ascii="Courier" w:hAnsi="Courier"/>
+        </w:rPr>
+        <w:t>predprobs</w:t>
+      </w:r>
+      <w:proofErr w:type="spellEnd"/>
+      <w:r>
+        <w:rPr>
+          <w:rFonts w:ascii="Courier" w:hAnsi="Courier"/>
+        </w:rPr>
+        <w:t>=I p=</w:t>
+      </w:r>
+      <w:proofErr w:type="spellStart"/>
+      <w:r>
+        <w:rPr>
+          <w:rFonts w:ascii="Courier" w:hAnsi="Courier"/>
+        </w:rPr>
+        <w:t>probpreb</w:t>
+      </w:r>
+      <w:proofErr w:type="spellEnd"/>
+      <w:r>
+        <w:rPr>
+          <w:rFonts w:ascii="Courier" w:hAnsi="Courier"/>
+        </w:rPr>
+        <w:t>;</w:t>
+      </w:r>
+    </w:p>
+    <w:p>
+      <w:pPr>
+        <w:rPr>
+          <w:rFonts w:ascii="Courier" w:hAnsi="Courier"/>
+        </w:rPr>
+      </w:pPr>
+      <w:r>
+        <w:rPr>
+          <w:rFonts w:ascii="Courier" w:hAnsi="Courier"/>
+        </w:rPr>
         <w:lastRenderedPageBreak/>
-        <w:t xml:space="preserve">plot </w:t>
-      </w:r>
-      <w:proofErr w:type="spellStart"/>
-      <w:r>
-        <w:rPr>
-          <w:rFonts w:ascii="Courier" w:hAnsi="Courier"/>
-        </w:rPr>
-        <w:t>shot_distance</w:t>
-      </w:r>
-      <w:proofErr w:type="spellEnd"/>
-      <w:r>
-        <w:rPr>
-          <w:rFonts w:ascii="Courier" w:hAnsi="Courier"/>
-        </w:rPr>
-        <w:t>*</w:t>
-      </w:r>
-      <w:proofErr w:type="spellStart"/>
-      <w:r>
-        <w:rPr>
-          <w:rFonts w:ascii="Courier" w:hAnsi="Courier"/>
-        </w:rPr>
-        <w:t>shot_made_flag</w:t>
-      </w:r>
-      <w:proofErr w:type="spellEnd"/>
-      <w:r>
-        <w:rPr>
-          <w:rFonts w:ascii="Courier" w:hAnsi="Courier"/>
-        </w:rPr>
-        <w:t>;</w:t>
-      </w:r>
-    </w:p>
-    <w:p>
-      <w:pPr>
-        <w:rPr>
-          <w:rFonts w:ascii="Courier" w:hAnsi="Courier"/>
-        </w:rPr>
-      </w:pPr>
-      <w:r>
-        <w:rPr>
-          <w:rFonts w:ascii="Courier" w:hAnsi="Courier"/>
-        </w:rPr>
-        <w:t>run;</w:t>
-      </w:r>
-    </w:p>
-    <w:p>
-      <w:pPr>
-        <w:rPr>
-          <w:rFonts w:ascii="Courier" w:hAnsi="Courier"/>
-        </w:rPr>
-      </w:pPr>
-    </w:p>
-    <w:p>
-      <w:pPr>
-        <w:rPr>
-          <w:rFonts w:ascii="Courier" w:hAnsi="Courier"/>
-        </w:rPr>
-      </w:pPr>
-      <w:r>
-        <w:rPr>
-          <w:rFonts w:ascii="Courier" w:hAnsi="Courier"/>
-        </w:rPr>
-        <w:t xml:space="preserve">data </w:t>
-      </w:r>
-      <w:proofErr w:type="spellStart"/>
-      <w:r>
-        <w:rPr>
-          <w:rFonts w:ascii="Courier" w:hAnsi="Courier"/>
-        </w:rPr>
-        <w:t>playoff_kobe</w:t>
-      </w:r>
-      <w:proofErr w:type="spellEnd"/>
-      <w:r>
-        <w:rPr>
-          <w:rFonts w:ascii="Courier" w:hAnsi="Courier"/>
-        </w:rPr>
-        <w:t>;</w:t>
-      </w:r>
-    </w:p>
-    <w:p>
-      <w:pPr>
-        <w:rPr>
-          <w:rFonts w:ascii="Courier" w:hAnsi="Courier"/>
-        </w:rPr>
-      </w:pPr>
-      <w:r>
-        <w:rPr>
-          <w:rFonts w:ascii="Courier" w:hAnsi="Courier"/>
-        </w:rPr>
-        <w:t xml:space="preserve">set </w:t>
-      </w:r>
-      <w:proofErr w:type="spellStart"/>
-      <w:r>
-        <w:rPr>
-          <w:rFonts w:ascii="Courier" w:hAnsi="Courier"/>
-        </w:rPr>
-        <w:t>Kobe_Train</w:t>
-      </w:r>
-      <w:proofErr w:type="spellEnd"/>
-      <w:r>
-        <w:rPr>
-          <w:rFonts w:ascii="Courier" w:hAnsi="Courier"/>
-        </w:rPr>
-        <w:t>;</w:t>
-      </w:r>
-    </w:p>
-    <w:p>
-      <w:pPr>
-        <w:rPr>
-          <w:rFonts w:ascii="Courier" w:hAnsi="Courier"/>
-        </w:rPr>
-      </w:pPr>
-      <w:r>
-        <w:rPr>
-          <w:rFonts w:ascii="Courier" w:hAnsi="Courier"/>
-        </w:rPr>
-        <w:t xml:space="preserve">keep playoffs </w:t>
-      </w:r>
-      <w:proofErr w:type="spellStart"/>
-      <w:r>
-        <w:rPr>
-          <w:rFonts w:ascii="Courier" w:hAnsi="Courier"/>
-        </w:rPr>
-        <w:t>shot_made_flag</w:t>
-      </w:r>
-      <w:proofErr w:type="spellEnd"/>
-      <w:r>
-        <w:rPr>
-          <w:rFonts w:ascii="Courier" w:hAnsi="Courier"/>
-        </w:rPr>
-        <w:t>;</w:t>
-      </w:r>
-    </w:p>
-    <w:p>
-      <w:pPr>
-        <w:rPr>
-          <w:rFonts w:ascii="Courier" w:hAnsi="Courier"/>
-        </w:rPr>
-      </w:pPr>
-      <w:r>
-        <w:rPr>
-          <w:rFonts w:ascii="Courier" w:hAnsi="Courier"/>
-        </w:rPr>
-        <w:t>run;</w:t>
-      </w:r>
-    </w:p>
-    <w:p>
-      <w:pPr>
-        <w:rPr>
-          <w:rFonts w:ascii="Courier" w:hAnsi="Courier"/>
-        </w:rPr>
-      </w:pPr>
-    </w:p>
-    <w:p>
-      <w:pPr>
-        <w:rPr>
-          <w:rFonts w:ascii="Courier" w:hAnsi="Courier"/>
-        </w:rPr>
-      </w:pPr>
-      <w:r>
-        <w:rPr>
-          <w:rFonts w:ascii="Courier" w:hAnsi="Courier"/>
-        </w:rPr>
-        <w:t>*Prelim look at frequency of shots made v. playoff status;</w:t>
-      </w:r>
-    </w:p>
-    <w:p>
-      <w:pPr>
-        <w:rPr>
-          <w:rFonts w:ascii="Courier" w:hAnsi="Courier"/>
-        </w:rPr>
-      </w:pPr>
-      <w:r>
-        <w:rPr>
-          <w:rFonts w:ascii="Courier" w:hAnsi="Courier"/>
-        </w:rPr>
-        <w:t>Proc sort data=</w:t>
-      </w:r>
-      <w:proofErr w:type="spellStart"/>
-      <w:r>
-        <w:rPr>
-          <w:rFonts w:ascii="Courier" w:hAnsi="Courier"/>
-        </w:rPr>
-        <w:t>playoff_kobe</w:t>
-      </w:r>
-      <w:proofErr w:type="spellEnd"/>
-      <w:r>
-        <w:rPr>
-          <w:rFonts w:ascii="Courier" w:hAnsi="Courier"/>
-        </w:rPr>
-        <w:t>;</w:t>
-      </w:r>
-    </w:p>
-    <w:p>
-      <w:pPr>
-        <w:rPr>
-          <w:rFonts w:ascii="Courier" w:hAnsi="Courier"/>
-        </w:rPr>
-      </w:pPr>
-      <w:r>
-        <w:rPr>
-          <w:rFonts w:ascii="Courier" w:hAnsi="Courier"/>
-        </w:rPr>
-        <w:t>by playoffs;</w:t>
-      </w:r>
-    </w:p>
-    <w:p>
-      <w:pPr>
-        <w:rPr>
-          <w:rFonts w:ascii="Courier" w:hAnsi="Courier"/>
-        </w:rPr>
-      </w:pPr>
-      <w:r>
-        <w:rPr>
-          <w:rFonts w:ascii="Courier" w:hAnsi="Courier"/>
-        </w:rPr>
-        <w:t>run;</w:t>
-      </w:r>
-    </w:p>
-    <w:p>
-      <w:pPr>
-        <w:rPr>
-          <w:rFonts w:ascii="Courier" w:hAnsi="Courier"/>
-        </w:rPr>
-      </w:pPr>
-    </w:p>
-    <w:p>
-      <w:pPr>
-        <w:rPr>
-          <w:rFonts w:ascii="Courier" w:hAnsi="Courier"/>
-        </w:rPr>
-      </w:pPr>
-      <w:r>
-        <w:rPr>
-          <w:rFonts w:ascii="Courier" w:hAnsi="Courier"/>
-        </w:rPr>
-        <w:t xml:space="preserve">proc </w:t>
-      </w:r>
-      <w:proofErr w:type="spellStart"/>
-      <w:r>
-        <w:rPr>
-          <w:rFonts w:ascii="Courier" w:hAnsi="Courier"/>
-        </w:rPr>
-        <w:t>freq</w:t>
-      </w:r>
-      <w:proofErr w:type="spellEnd"/>
-      <w:r>
-        <w:rPr>
-          <w:rFonts w:ascii="Courier" w:hAnsi="Courier"/>
-        </w:rPr>
-        <w:t xml:space="preserve"> data =</w:t>
-      </w:r>
-      <w:proofErr w:type="spellStart"/>
-      <w:r>
-        <w:rPr>
-          <w:rFonts w:ascii="Courier" w:hAnsi="Courier"/>
-        </w:rPr>
-        <w:t>playoff_kobe</w:t>
-      </w:r>
-      <w:proofErr w:type="spellEnd"/>
-      <w:r>
-        <w:rPr>
-          <w:rFonts w:ascii="Courier" w:hAnsi="Courier"/>
-        </w:rPr>
-        <w:t>;</w:t>
-      </w:r>
-    </w:p>
-    <w:p>
-      <w:pPr>
-        <w:rPr>
-          <w:rFonts w:ascii="Courier" w:hAnsi="Courier"/>
-        </w:rPr>
-      </w:pPr>
-      <w:r>
-        <w:rPr>
-          <w:rFonts w:ascii="Courier" w:hAnsi="Courier"/>
-        </w:rPr>
-        <w:t>by playoffs;</w:t>
-      </w:r>
-    </w:p>
-    <w:p>
-      <w:pPr>
-        <w:rPr>
-          <w:rFonts w:ascii="Courier" w:hAnsi="Courier"/>
-        </w:rPr>
-      </w:pPr>
-      <w:r>
-        <w:rPr>
-          <w:rFonts w:ascii="Courier" w:hAnsi="Courier"/>
-        </w:rPr>
-        <w:t>run;</w:t>
-      </w:r>
-    </w:p>
-    <w:p>
-      <w:pPr>
-        <w:rPr>
-          <w:rFonts w:ascii="Courier" w:hAnsi="Courier"/>
-        </w:rPr>
-      </w:pPr>
-    </w:p>
-    <w:p>
-      <w:pPr>
-        <w:rPr>
-          <w:rFonts w:ascii="Courier" w:hAnsi="Courier"/>
-        </w:rPr>
-      </w:pPr>
-      <w:r>
-        <w:rPr>
-          <w:rFonts w:ascii="Courier" w:hAnsi="Courier"/>
-        </w:rPr>
-        <w:t>title 'Logistic Regression-Distance and Playoffs';</w:t>
-      </w:r>
-    </w:p>
-    <w:p>
-      <w:pPr>
-        <w:rPr>
-          <w:rFonts w:ascii="Courier" w:hAnsi="Courier"/>
-        </w:rPr>
-      </w:pPr>
-      <w:r>
-        <w:rPr>
-          <w:rFonts w:ascii="Courier" w:hAnsi="Courier"/>
-        </w:rPr>
-        <w:t>proc logistic data=</w:t>
-      </w:r>
-      <w:proofErr w:type="spellStart"/>
-      <w:r>
-        <w:rPr>
-          <w:rFonts w:ascii="Courier" w:hAnsi="Courier"/>
-        </w:rPr>
-        <w:t>Kobe_Train</w:t>
-      </w:r>
-      <w:proofErr w:type="spellEnd"/>
-      <w:r>
-        <w:rPr>
-          <w:rFonts w:ascii="Courier" w:hAnsi="Courier"/>
-        </w:rPr>
-        <w:t>;</w:t>
-      </w:r>
-    </w:p>
-    <w:p>
-      <w:pPr>
-        <w:rPr>
-          <w:rFonts w:ascii="Courier" w:hAnsi="Courier"/>
-        </w:rPr>
-      </w:pPr>
-      <w:r>
-        <w:rPr>
-          <w:rFonts w:ascii="Courier" w:hAnsi="Courier"/>
-        </w:rPr>
-        <w:t xml:space="preserve">model </w:t>
-      </w:r>
-      <w:proofErr w:type="spellStart"/>
-      <w:r>
-        <w:rPr>
-          <w:rFonts w:ascii="Courier" w:hAnsi="Courier"/>
-        </w:rPr>
-        <w:t>shot_made_flag</w:t>
-      </w:r>
-      <w:proofErr w:type="spellEnd"/>
-      <w:r>
-        <w:rPr>
-          <w:rFonts w:ascii="Courier" w:hAnsi="Courier"/>
-        </w:rPr>
-        <w:t>(event='1</w:t>
-      </w:r>
-      <w:proofErr w:type="gramStart"/>
-      <w:r>
-        <w:rPr>
-          <w:rFonts w:ascii="Courier" w:hAnsi="Courier"/>
-        </w:rPr>
-        <w:t>')=</w:t>
-      </w:r>
-      <w:proofErr w:type="gramEnd"/>
-      <w:r>
-        <w:rPr>
-          <w:rFonts w:ascii="Courier" w:hAnsi="Courier"/>
-        </w:rPr>
-        <w:t xml:space="preserve"> </w:t>
-      </w:r>
-      <w:proofErr w:type="spellStart"/>
-      <w:r>
-        <w:rPr>
-          <w:rFonts w:ascii="Courier" w:hAnsi="Courier"/>
-        </w:rPr>
-        <w:t>shot_distance</w:t>
-      </w:r>
-      <w:proofErr w:type="spellEnd"/>
-      <w:r>
-        <w:rPr>
-          <w:rFonts w:ascii="Courier" w:hAnsi="Courier"/>
-        </w:rPr>
-        <w:t xml:space="preserve"> playoffs </w:t>
-      </w:r>
-      <w:proofErr w:type="spellStart"/>
-      <w:r>
-        <w:rPr>
-          <w:rFonts w:ascii="Courier" w:hAnsi="Courier"/>
-        </w:rPr>
-        <w:t>shot_distance</w:t>
-      </w:r>
-      <w:proofErr w:type="spellEnd"/>
-      <w:r>
-        <w:rPr>
-          <w:rFonts w:ascii="Courier" w:hAnsi="Courier"/>
-        </w:rPr>
-        <w:t>*playoffs/scale=none;</w:t>
-      </w:r>
-    </w:p>
-    <w:p>
-      <w:pPr>
-        <w:rPr>
-          <w:rFonts w:ascii="Courier" w:hAnsi="Courier"/>
-        </w:rPr>
-      </w:pPr>
-      <w:r>
-        <w:rPr>
-          <w:rFonts w:ascii="Courier" w:hAnsi="Courier"/>
-        </w:rPr>
-        <w:t xml:space="preserve">output out=No4LogRegOut </w:t>
-      </w:r>
-      <w:proofErr w:type="spellStart"/>
-      <w:r>
-        <w:rPr>
-          <w:rFonts w:ascii="Courier" w:hAnsi="Courier"/>
-        </w:rPr>
-        <w:t>predprobs</w:t>
-      </w:r>
-      <w:proofErr w:type="spellEnd"/>
-      <w:r>
-        <w:rPr>
-          <w:rFonts w:ascii="Courier" w:hAnsi="Courier"/>
-        </w:rPr>
-        <w:t>=I p=</w:t>
-      </w:r>
-      <w:proofErr w:type="spellStart"/>
-      <w:r>
-        <w:rPr>
-          <w:rFonts w:ascii="Courier" w:hAnsi="Courier"/>
-        </w:rPr>
-        <w:t>probpreb</w:t>
-      </w:r>
-      <w:proofErr w:type="spellEnd"/>
-      <w:r>
-        <w:rPr>
-          <w:rFonts w:ascii="Courier" w:hAnsi="Courier"/>
-        </w:rPr>
-        <w:t>;</w:t>
-      </w:r>
-    </w:p>
-    <w:p>
-      <w:pPr>
-        <w:rPr>
-          <w:rFonts w:ascii="Courier" w:hAnsi="Courier"/>
-        </w:rPr>
-      </w:pPr>
-      <w:r>
-        <w:rPr>
-          <w:rFonts w:ascii="Courier" w:hAnsi="Courier"/>
-        </w:rPr>
-        <w:t>run;</w:t>
-      </w:r>
-    </w:p>
-    <w:p>
-      <w:pPr>
-        <w:rPr>
-          <w:rFonts w:ascii="Courier" w:hAnsi="Courier"/>
-        </w:rPr>
-      </w:pPr>
-    </w:p>
-    <w:p>
-      <w:pPr>
-        <w:rPr>
-          <w:rFonts w:ascii="Courier" w:hAnsi="Courier"/>
-        </w:rPr>
-      </w:pPr>
-      <w:r>
-        <w:rPr>
-          <w:rFonts w:ascii="Courier" w:hAnsi="Courier"/>
-        </w:rPr>
-        <w:t>proc logistic data=</w:t>
-      </w:r>
-      <w:proofErr w:type="spellStart"/>
-      <w:r>
-        <w:rPr>
-          <w:rFonts w:ascii="Courier" w:hAnsi="Courier"/>
-        </w:rPr>
-        <w:t>kobe_train</w:t>
-      </w:r>
-      <w:proofErr w:type="spellEnd"/>
-      <w:r>
-        <w:rPr>
-          <w:rFonts w:ascii="Courier" w:hAnsi="Courier"/>
-        </w:rPr>
-        <w:t>;</w:t>
-      </w:r>
-    </w:p>
-    <w:p>
-      <w:pPr>
-        <w:rPr>
-          <w:rFonts w:ascii="Courier" w:hAnsi="Courier"/>
-        </w:rPr>
-      </w:pPr>
-      <w:r>
-        <w:rPr>
-          <w:rFonts w:ascii="Courier" w:hAnsi="Courier"/>
-        </w:rPr>
-        <w:t xml:space="preserve">model </w:t>
-      </w:r>
-      <w:proofErr w:type="spellStart"/>
-      <w:r>
-        <w:rPr>
-          <w:rFonts w:ascii="Courier" w:hAnsi="Courier"/>
-        </w:rPr>
-        <w:t>shot_made_flag</w:t>
-      </w:r>
-      <w:proofErr w:type="spellEnd"/>
-      <w:r>
-        <w:rPr>
-          <w:rFonts w:ascii="Courier" w:hAnsi="Courier"/>
-        </w:rPr>
-        <w:t>(event='1</w:t>
-      </w:r>
-      <w:proofErr w:type="gramStart"/>
-      <w:r>
-        <w:rPr>
-          <w:rFonts w:ascii="Courier" w:hAnsi="Courier"/>
-        </w:rPr>
-        <w:t>')=</w:t>
-      </w:r>
-      <w:proofErr w:type="gramEnd"/>
-      <w:r>
-        <w:rPr>
-          <w:rFonts w:ascii="Courier" w:hAnsi="Courier"/>
-        </w:rPr>
-        <w:t xml:space="preserve"> </w:t>
-      </w:r>
-      <w:proofErr w:type="spellStart"/>
-      <w:r>
-        <w:rPr>
-          <w:rFonts w:ascii="Courier" w:hAnsi="Courier"/>
-        </w:rPr>
-        <w:t>shot_distance</w:t>
-      </w:r>
-      <w:proofErr w:type="spellEnd"/>
-      <w:r>
-        <w:rPr>
-          <w:rFonts w:ascii="Courier" w:hAnsi="Courier"/>
-        </w:rPr>
-        <w:t xml:space="preserve"> playoffs/scale=none;</w:t>
-      </w:r>
-    </w:p>
-    <w:p>
-      <w:pPr>
-        <w:rPr>
-          <w:rFonts w:ascii="Courier" w:hAnsi="Courier"/>
-        </w:rPr>
-      </w:pPr>
-      <w:r>
-        <w:rPr>
-          <w:rFonts w:ascii="Courier" w:hAnsi="Courier"/>
-        </w:rPr>
-        <w:t xml:space="preserve">output out=No4LogRegOut2 </w:t>
-      </w:r>
-      <w:proofErr w:type="spellStart"/>
-      <w:r>
-        <w:rPr>
-          <w:rFonts w:ascii="Courier" w:hAnsi="Courier"/>
-        </w:rPr>
-        <w:t>predprobs</w:t>
-      </w:r>
-      <w:proofErr w:type="spellEnd"/>
-      <w:r>
-        <w:rPr>
-          <w:rFonts w:ascii="Courier" w:hAnsi="Courier"/>
-        </w:rPr>
-        <w:t>=I p=</w:t>
-      </w:r>
-      <w:proofErr w:type="spellStart"/>
-      <w:r>
-        <w:rPr>
-          <w:rFonts w:ascii="Courier" w:hAnsi="Courier"/>
-        </w:rPr>
-        <w:t>probpreb</w:t>
-      </w:r>
-      <w:proofErr w:type="spellEnd"/>
-      <w:r>
-        <w:rPr>
-          <w:rFonts w:ascii="Courier" w:hAnsi="Courier"/>
-        </w:rPr>
-        <w:t>;</w:t>
-      </w:r>
-    </w:p>
-    <w:p>
-      <w:pPr>
-        <w:rPr>
-          <w:rFonts w:ascii="Courier" w:hAnsi="Courier"/>
-        </w:rPr>
-      </w:pPr>
-      <w:r>
-        <w:rPr>
-          <w:rFonts w:ascii="Courier" w:hAnsi="Courier"/>
-        </w:rPr>
         <w:t>run;</w:t>
       </w:r>
     </w:p>
@@ -3528,7 +3935,7 @@
             </wp:anchor>
           </w:drawing>
         </mc:Choice>
-        <mc:Fallback xmlns:mo="http://schemas.microsoft.com/office/mac/office/2008/main" xmlns:mv="urn:schemas-microsoft-com:mac:vml">
+        <mc:Fallback xmlns:mv="urn:schemas-microsoft-com:mac:vml" xmlns:mo="http://schemas.microsoft.com/office/mac/office/2008/main">
           <w:pict>
             <v:rect w14:anchorId="44831F00" id="Rectangle 452" o:spid="_x0000_s1026" style="position:absolute;margin-left:0;margin-top:0;width:579.9pt;height:750.3pt;z-index:251659264;visibility:visible;mso-wrap-style:square;mso-width-percent:950;mso-height-percent:950;mso-wrap-distance-left:9pt;mso-wrap-distance-top:0;mso-wrap-distance-right:9pt;mso-wrap-distance-bottom:0;mso-position-horizontal:center;mso-position-horizontal-relative:page;mso-position-vertical:center;mso-position-vertical-relative:page;mso-width-percent:950;mso-height-percent:950;mso-width-relative:page;mso-height-relative:page;v-text-anchor:middle" o:gfxdata="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" filled="f" strokecolor="#747070 [1614]" strokeweight="1.25pt">
               <w10:wrap anchorx="page" anchory="page"/>
@@ -3586,7 +3993,7 @@
         <w:sz w:val="20"/>
         <w:szCs w:val="20"/>
       </w:rPr>
-      <w:t>4</w:t>
+      <w:t>9</w:t>
     </w:r>
     <w:r>
       <w:rPr>
@@ -5073,7 +5480,7 @@
 </file>
 
 <file path=customXml/itemProps1.xml><?xml version="1.0" encoding="utf-8"?>
-<ds:datastoreItem xmlns:ds="http://schemas.openxmlformats.org/officeDocument/2006/customXml" ds:itemID="{5290CB20-9CAF-4927-8D01-59FC215575AC}">
+<ds:datastoreItem xmlns:ds="http://schemas.openxmlformats.org/officeDocument/2006/customXml" ds:itemID="{27BD4D93-5E8E-42E7-AB5E-E5DD318D1BCA}">
   <ds:schemaRefs>
     <ds:schemaRef ds:uri="http://schemas.openxmlformats.org/officeDocument/2006/bibliography"/>
   </ds:schemaRefs>

--- a/Kobe project 3.docx
+++ b/Kobe project 3.docx
@@ -1,6 +1,6 @@
 
 <file path=word/document.xml><?xml version="1.0" encoding="utf-8"?>
-<w:document xmlns:wpc="http://schemas.microsoft.com/office/word/2010/wordprocessingCanvas" xmlns:cx="http://schemas.microsoft.com/office/drawing/2014/chartex" xmlns:cx1="http://schemas.microsoft.com/office/drawing/2015/9/8/chartex" xmlns:cx2="http://schemas.microsoft.com/office/drawing/2015/10/21/chartex" xmlns:cx3="http://schemas.microsoft.com/office/drawing/2016/5/9/chartex" xmlns:cx4="http://schemas.microsoft.com/office/drawing/2016/5/10/chartex" xmlns:cx5="http://schemas.microsoft.com/office/drawing/2016/5/11/chartex" xmlns:cx6="http://schemas.microsoft.com/office/drawing/2016/5/12/chartex" xmlns:cx7="http://schemas.microsoft.com/office/drawing/2016/5/13/chartex" xmlns:cx8="http://schemas.microsoft.com/office/drawing/2016/5/14/chartex" xmlns:mc="http://schemas.openxmlformats.org/markup-compatibility/2006" xmlns:aink="http://schemas.microsoft.com/office/drawing/2016/ink" xmlns:am3d="http://schemas.microsoft.com/office/drawing/2017/model3d" xmlns:o="urn:schemas-microsoft-com:office:office" xmlns:r="http://schemas.openxmlformats.org/officeDocument/2006/relationships" xmlns:m="http://schemas.openxmlformats.org/officeDocument/2006/math" xmlns:v="urn:schemas-microsoft-com:vml" xmlns:wp14="http://schemas.microsoft.com/office/word/2010/wordprocessingDrawing" xmlns:wp="http://schemas.openxmlformats.org/drawingml/2006/wordprocessingDrawing" xmlns:w10="urn:schemas-microsoft-com:office:word" xmlns:w="http://schemas.openxmlformats.org/wordprocessingml/2006/main" xmlns:w14="http://schemas.microsoft.com/office/word/2010/wordml" xmlns:w15="http://schemas.microsoft.com/office/word/2012/wordml" xmlns:w16cid="http://schemas.microsoft.com/office/word/2016/wordml/cid" xmlns:w16se="http://schemas.microsoft.com/office/word/2015/wordml/symex" xmlns:wpg="http://schemas.microsoft.com/office/word/2010/wordprocessingGroup" xmlns:wpi="http://schemas.microsoft.com/office/word/2010/wordprocessingInk" xmlns:wne="http://schemas.microsoft.com/office/word/2006/wordml" xmlns:wps="http://schemas.microsoft.com/office/word/2010/wordprocessingShape" mc:Ignorable="w14 w15 w16se w16cid wp14">
+<w:document xmlns:wpc="http://schemas.microsoft.com/office/word/2010/wordprocessingCanvas" xmlns:mo="http://schemas.microsoft.com/office/mac/office/2008/main" xmlns:mc="http://schemas.openxmlformats.org/markup-compatibility/2006" xmlns:mv="urn:schemas-microsoft-com:mac:vml" xmlns:o="urn:schemas-microsoft-com:office:office" xmlns:r="http://schemas.openxmlformats.org/officeDocument/2006/relationships" xmlns:m="http://schemas.openxmlformats.org/officeDocument/2006/math" xmlns:v="urn:schemas-microsoft-com:vml" xmlns:wp14="http://schemas.microsoft.com/office/word/2010/wordprocessingDrawing" xmlns:wp="http://schemas.openxmlformats.org/drawingml/2006/wordprocessingDrawing" xmlns:w10="urn:schemas-microsoft-com:office:word" xmlns:w="http://schemas.openxmlformats.org/wordprocessingml/2006/main" xmlns:w14="http://schemas.microsoft.com/office/word/2010/wordml" xmlns:w15="http://schemas.microsoft.com/office/word/2012/wordml" xmlns:wpg="http://schemas.microsoft.com/office/word/2010/wordprocessingGroup" xmlns:wpi="http://schemas.microsoft.com/office/word/2010/wordprocessingInk" xmlns:wne="http://schemas.microsoft.com/office/word/2006/wordml" xmlns:wps="http://schemas.microsoft.com/office/word/2010/wordprocessingShape" mc:Ignorable="w14 w15 wp14">
   <w:body>
     <w:p>
       <w:pPr>
@@ -139,11 +139,9 @@
       <w:r>
         <w:t xml:space="preserve">the </w:t>
       </w:r>
-      <w:proofErr w:type="spellStart"/>
       <w:r>
         <w:t>shot_made_flag</w:t>
       </w:r>
-      <w:proofErr w:type="spellEnd"/>
       <w:r>
         <w:t xml:space="preserve"> response variable</w:t>
       </w:r>
@@ -221,6 +219,7 @@
         <w:rPr>
           <w:noProof/>
         </w:rPr>
+        <w:lastRenderedPageBreak/>
         <w:drawing>
           <wp:inline distT="0" distB="0" distL="0" distR="0" wp14:anchorId="57D5F27B" wp14:editId="06F5FFB0">
             <wp:extent cx="2743200" cy="2045695"/>
@@ -293,6 +292,7 @@
         <w:rPr>
           <w:noProof/>
         </w:rPr>
+        <w:lastRenderedPageBreak/>
         <w:drawing>
           <wp:inline distT="0" distB="0" distL="0" distR="0" wp14:anchorId="68FFE590" wp14:editId="54ED49B8">
             <wp:extent cx="2680335" cy="2054364"/>
@@ -535,32 +535,24 @@
       <w:r>
         <w:t xml:space="preserve">” variable, we create a logistic regression model </w:t>
       </w:r>
+      <w:r>
+        <w:rPr>
+          <w:i/>
+        </w:rPr>
+        <w:t xml:space="preserve">shot_made_flag = </w:t>
+      </w:r>
       <w:proofErr w:type="spellStart"/>
       <w:r>
         <w:rPr>
           <w:i/>
         </w:rPr>
-        <w:t>shot_made_flag</w:t>
+        <w:t>play_home</w:t>
       </w:r>
       <w:proofErr w:type="spellEnd"/>
       <w:r>
         <w:rPr>
           <w:i/>
         </w:rPr>
-        <w:t xml:space="preserve"> = </w:t>
-      </w:r>
-      <w:proofErr w:type="spellStart"/>
-      <w:r>
-        <w:rPr>
-          <w:i/>
-        </w:rPr>
-        <w:t>play_home</w:t>
-      </w:r>
-      <w:proofErr w:type="spellEnd"/>
-      <w:r>
-        <w:rPr>
-          <w:i/>
-        </w:rPr>
         <w:t xml:space="preserve">. </w:t>
       </w:r>
       <w:r>
@@ -583,7 +575,6 @@
           <w:b/>
         </w:rPr>
       </w:pPr>
-      <w:proofErr w:type="spellStart"/>
       <w:r>
         <w:rPr>
           <w:b/>
@@ -594,14 +585,7 @@
         <w:rPr>
           <w:b/>
         </w:rPr>
-        <w:t>made_flag</w:t>
-      </w:r>
-      <w:proofErr w:type="spellEnd"/>
-      <w:r>
-        <w:rPr>
-          <w:b/>
-        </w:rPr>
-        <w:t xml:space="preserve"> = 0.2137 + 0.1492 * </w:t>
+        <w:t xml:space="preserve">made_flag = 0.2137 + 0.1492 * </w:t>
       </w:r>
       <w:proofErr w:type="spellStart"/>
       <w:r>
@@ -655,30 +639,14 @@
       </w:r>
       <w:proofErr w:type="gramEnd"/>
       <w:r>
-        <w:t xml:space="preserve"> the odds of Kobe’s shots being affected by the distance of from the goal.  The data is put through a logistic regression model with the </w:t>
+        <w:t xml:space="preserve"> the odds of Kobe’s shots being affected by the distance of from the goal.  The data is put through a logistic regression model with the shot_made_flag as the response to the shot_distance </w:t>
       </w:r>
       <w:proofErr w:type="spellStart"/>
       <w:r>
-        <w:t>shot_made_flag</w:t>
+        <w:t>explainatory</w:t>
       </w:r>
       <w:proofErr w:type="spellEnd"/>
       <w:r>
-        <w:t xml:space="preserve"> as the response to the </w:t>
-      </w:r>
-      <w:proofErr w:type="spellStart"/>
-      <w:r>
-        <w:t>shot_distance</w:t>
-      </w:r>
-      <w:proofErr w:type="spellEnd"/>
-      <w:r>
-        <w:t xml:space="preserve"> </w:t>
-      </w:r>
-      <w:proofErr w:type="spellStart"/>
-      <w:r>
-        <w:t>explainatory</w:t>
-      </w:r>
-      <w:proofErr w:type="spellEnd"/>
-      <w:r>
         <w:t xml:space="preserve"> variable. We end up with the equation below.</w:t>
       </w:r>
     </w:p>
@@ -696,21 +664,7 @@
         <w:rPr>
           <w:b/>
         </w:rPr>
-        <w:t>Log-odds(</w:t>
-      </w:r>
-      <w:proofErr w:type="spellStart"/>
-      <w:r>
-        <w:rPr>
-          <w:b/>
-        </w:rPr>
-        <w:t>shot_made_flag</w:t>
-      </w:r>
-      <w:proofErr w:type="spellEnd"/>
-      <w:r>
-        <w:rPr>
-          <w:b/>
-        </w:rPr>
-        <w:t>) = 0.3680 -0.0441shot_distance + error.</w:t>
+        <w:t>Log-odds(shot_made_flag) = 0.3680 -0.0441shot_distance + error.</w:t>
       </w:r>
     </w:p>
     <w:p/>
@@ -748,14 +702,7 @@
         <w:rPr>
           <w:b/>
         </w:rPr>
-        <w:t>Odds-Ratio(</w:t>
-      </w:r>
-      <w:proofErr w:type="spellStart"/>
-      <w:r>
-        <w:rPr>
-          <w:b/>
-        </w:rPr>
-        <w:t>shot_made_</w:t>
+        <w:t>Odds-Ratio(shot_made_</w:t>
       </w:r>
       <w:proofErr w:type="gramStart"/>
       <w:r>
@@ -764,7 +711,6 @@
         </w:rPr>
         <w:t>flag</w:t>
       </w:r>
-      <w:proofErr w:type="spellEnd"/>
       <w:r>
         <w:rPr>
           <w:b/>
@@ -993,16 +939,11 @@
       <w:r>
         <w:t xml:space="preserve">1,031. This is </w:t>
       </w:r>
-      <w:proofErr w:type="gramStart"/>
       <w:r>
         <w:t xml:space="preserve">a </w:t>
       </w:r>
       <w:r>
-        <w:t>large difference</w:t>
-      </w:r>
-      <w:proofErr w:type="gramEnd"/>
-      <w:r>
-        <w:t xml:space="preserve">, and a chi-square test of independence results in a p-value &lt;0.0001. Thus, the null </w:t>
+        <w:t xml:space="preserve">large difference, and a chi-square test of independence results in a p-value &lt;0.0001. Thus, the null </w:t>
       </w:r>
       <w:r>
         <w:lastRenderedPageBreak/>
@@ -1056,27 +997,13 @@
         <w:rPr>
           <w:b/>
         </w:rPr>
-        <w:t>Log-odds(</w:t>
-      </w:r>
-      <w:proofErr w:type="spellStart"/>
-      <w:r>
-        <w:rPr>
-          <w:b/>
-        </w:rPr>
-        <w:t>shot_made_</w:t>
-      </w:r>
-      <w:r>
-        <w:rPr>
-          <w:b/>
-        </w:rPr>
-        <w:t>flag</w:t>
-      </w:r>
-      <w:proofErr w:type="spellEnd"/>
-      <w:r>
-        <w:rPr>
-          <w:b/>
-        </w:rPr>
-        <w:t>) =</w:t>
+        <w:t>Log-odds(shot_made_</w:t>
+      </w:r>
+      <w:r>
+        <w:rPr>
+          <w:b/>
+        </w:rPr>
+        <w:t>flag) =</w:t>
       </w:r>
       <w:r>
         <w:rPr>
@@ -2028,34 +1955,20 @@
         <w:rPr>
           <w:rFonts w:ascii="Courier" w:hAnsi="Courier"/>
         </w:rPr>
-        <w:t>model </w:t>
+        <w:t>model shot_made_flag = </w:t>
       </w:r>
       <w:proofErr w:type="spellStart"/>
       <w:r>
         <w:rPr>
           <w:rFonts w:ascii="Courier" w:hAnsi="Courier"/>
         </w:rPr>
-        <w:t>shot_made_flag</w:t>
+        <w:t>play_home</w:t>
       </w:r>
       <w:proofErr w:type="spellEnd"/>
       <w:r>
         <w:rPr>
           <w:rFonts w:ascii="Courier" w:hAnsi="Courier"/>
         </w:rPr>
-        <w:t> = </w:t>
-      </w:r>
-      <w:proofErr w:type="spellStart"/>
-      <w:r>
-        <w:rPr>
-          <w:rFonts w:ascii="Courier" w:hAnsi="Courier"/>
-        </w:rPr>
-        <w:t>play_home</w:t>
-      </w:r>
-      <w:proofErr w:type="spellEnd"/>
-      <w:r>
-        <w:rPr>
-          <w:rFonts w:ascii="Courier" w:hAnsi="Courier"/>
-        </w:rPr>
         <w:t>;  </w:t>
       </w:r>
     </w:p>
@@ -2069,82 +1982,51 @@
       </w:r>
     </w:p>
     <w:p>
-      <w:pPr>
-        <w:pStyle w:val="Heading1"/>
-        <w:spacing w:before="0"/>
-      </w:pPr>
-    </w:p>
-    <w:p>
-      <w:pPr>
-        <w:pStyle w:val="Heading1"/>
-        <w:spacing w:before="0"/>
+      <w:bookmarkStart w:id="0" w:name="_GoBack"/>
+      <w:bookmarkEnd w:id="0"/>
+    </w:p>
+    <w:p>
+      <w:pPr>
         <w:rPr>
           <w:rFonts w:ascii="Courier New" w:hAnsi="Courier New" w:cs="Courier New"/>
-          <w:color w:val="auto"/>
-          <w:sz w:val="24"/>
-          <w:szCs w:val="24"/>
         </w:rPr>
       </w:pPr>
       <w:r>
         <w:rPr>
           <w:rFonts w:ascii="Courier New" w:hAnsi="Courier New" w:cs="Courier New"/>
-          <w:color w:val="auto"/>
-          <w:sz w:val="24"/>
-          <w:szCs w:val="24"/>
         </w:rPr>
         <w:t>FILENAME REFFILE '/home/sgozdzialski0/Kobe.csv';</w:t>
       </w:r>
     </w:p>
     <w:p>
       <w:pPr>
-        <w:pStyle w:val="Heading1"/>
-        <w:spacing w:before="0"/>
         <w:rPr>
           <w:rFonts w:ascii="Courier New" w:hAnsi="Courier New" w:cs="Courier New"/>
-          <w:color w:val="auto"/>
-          <w:sz w:val="24"/>
-          <w:szCs w:val="24"/>
-        </w:rPr>
-      </w:pPr>
-    </w:p>
-    <w:p>
-      <w:pPr>
-        <w:pStyle w:val="Heading1"/>
-        <w:spacing w:before="0"/>
+        </w:rPr>
+      </w:pPr>
+    </w:p>
+    <w:p>
+      <w:pPr>
         <w:rPr>
           <w:rFonts w:ascii="Courier New" w:hAnsi="Courier New" w:cs="Courier New"/>
-          <w:color w:val="auto"/>
-          <w:sz w:val="24"/>
-          <w:szCs w:val="24"/>
         </w:rPr>
       </w:pPr>
       <w:r>
         <w:rPr>
           <w:rFonts w:ascii="Courier New" w:hAnsi="Courier New" w:cs="Courier New"/>
-          <w:color w:val="auto"/>
-          <w:sz w:val="24"/>
-          <w:szCs w:val="24"/>
         </w:rPr>
         <w:t>PROC IMPORT DATAFILE=REFFILE</w:t>
       </w:r>
     </w:p>
     <w:p>
       <w:pPr>
-        <w:pStyle w:val="Heading1"/>
-        <w:spacing w:before="0"/>
         <w:rPr>
           <w:rFonts w:ascii="Courier New" w:hAnsi="Courier New" w:cs="Courier New"/>
-          <w:color w:val="auto"/>
-          <w:sz w:val="24"/>
-          <w:szCs w:val="24"/>
         </w:rPr>
       </w:pPr>
       <w:r>
         <w:rPr>
           <w:rFonts w:ascii="Courier New" w:hAnsi="Courier New" w:cs="Courier New"/>
-          <w:color w:val="auto"/>
-          <w:sz w:val="24"/>
-          <w:szCs w:val="24"/>
         </w:rPr>
         <w:tab/>
         <w:t>DBMS=CSV</w:t>
@@ -2152,21 +2034,13 @@
     </w:p>
     <w:p>
       <w:pPr>
-        <w:pStyle w:val="Heading1"/>
-        <w:spacing w:before="0"/>
         <w:rPr>
           <w:rFonts w:ascii="Courier New" w:hAnsi="Courier New" w:cs="Courier New"/>
-          <w:color w:val="auto"/>
-          <w:sz w:val="24"/>
-          <w:szCs w:val="24"/>
         </w:rPr>
       </w:pPr>
       <w:r>
         <w:rPr>
           <w:rFonts w:ascii="Courier New" w:hAnsi="Courier New" w:cs="Courier New"/>
-          <w:color w:val="auto"/>
-          <w:sz w:val="24"/>
-          <w:szCs w:val="24"/>
         </w:rPr>
         <w:tab/>
         <w:t>OUT=Kobe;</w:t>
@@ -2174,21 +2048,13 @@
     </w:p>
     <w:p>
       <w:pPr>
-        <w:pStyle w:val="Heading1"/>
-        <w:spacing w:before="0"/>
         <w:rPr>
           <w:rFonts w:ascii="Courier New" w:hAnsi="Courier New" w:cs="Courier New"/>
-          <w:color w:val="auto"/>
-          <w:sz w:val="24"/>
-          <w:szCs w:val="24"/>
         </w:rPr>
       </w:pPr>
       <w:r>
         <w:rPr>
           <w:rFonts w:ascii="Courier New" w:hAnsi="Courier New" w:cs="Courier New"/>
-          <w:color w:val="auto"/>
-          <w:sz w:val="24"/>
-          <w:szCs w:val="24"/>
         </w:rPr>
         <w:tab/>
         <w:t>GETNAMES=YES;</w:t>
@@ -2196,272 +2062,132 @@
     </w:p>
     <w:p>
       <w:pPr>
-        <w:pStyle w:val="Heading1"/>
-        <w:spacing w:before="0"/>
         <w:rPr>
           <w:rFonts w:ascii="Courier New" w:hAnsi="Courier New" w:cs="Courier New"/>
-          <w:color w:val="auto"/>
-          <w:sz w:val="24"/>
-          <w:szCs w:val="24"/>
         </w:rPr>
       </w:pPr>
       <w:r>
         <w:rPr>
           <w:rFonts w:ascii="Courier New" w:hAnsi="Courier New" w:cs="Courier New"/>
-          <w:color w:val="auto"/>
-          <w:sz w:val="24"/>
-          <w:szCs w:val="24"/>
         </w:rPr>
         <w:t>RUN;</w:t>
       </w:r>
     </w:p>
     <w:p>
       <w:pPr>
-        <w:pStyle w:val="Heading1"/>
-        <w:spacing w:before="0"/>
         <w:rPr>
           <w:rFonts w:ascii="Courier New" w:hAnsi="Courier New" w:cs="Courier New"/>
-          <w:color w:val="auto"/>
-          <w:sz w:val="24"/>
-          <w:szCs w:val="24"/>
-        </w:rPr>
-      </w:pPr>
-    </w:p>
-    <w:p>
-      <w:pPr>
-        <w:pStyle w:val="Heading1"/>
-        <w:spacing w:before="0"/>
+        </w:rPr>
+      </w:pPr>
+    </w:p>
+    <w:p>
+      <w:pPr>
         <w:rPr>
           <w:rFonts w:ascii="Courier New" w:hAnsi="Courier New" w:cs="Courier New"/>
-          <w:color w:val="auto"/>
-          <w:sz w:val="24"/>
-          <w:szCs w:val="24"/>
         </w:rPr>
       </w:pPr>
       <w:r>
         <w:rPr>
           <w:rFonts w:ascii="Courier New" w:hAnsi="Courier New" w:cs="Courier New"/>
-          <w:color w:val="auto"/>
-          <w:sz w:val="24"/>
-          <w:szCs w:val="24"/>
         </w:rPr>
         <w:t>data Kobe;</w:t>
       </w:r>
     </w:p>
     <w:p>
       <w:pPr>
-        <w:pStyle w:val="Heading1"/>
-        <w:spacing w:before="0"/>
         <w:rPr>
           <w:rFonts w:ascii="Courier New" w:hAnsi="Courier New" w:cs="Courier New"/>
-          <w:color w:val="auto"/>
-          <w:sz w:val="24"/>
-          <w:szCs w:val="24"/>
         </w:rPr>
       </w:pPr>
       <w:r>
         <w:rPr>
           <w:rFonts w:ascii="Courier New" w:hAnsi="Courier New" w:cs="Courier New"/>
-          <w:color w:val="auto"/>
-          <w:sz w:val="24"/>
-          <w:szCs w:val="24"/>
         </w:rPr>
         <w:t>set Kobe;</w:t>
       </w:r>
     </w:p>
     <w:p>
       <w:pPr>
-        <w:pStyle w:val="Heading1"/>
-        <w:spacing w:before="0"/>
         <w:rPr>
           <w:rFonts w:ascii="Courier New" w:hAnsi="Courier New" w:cs="Courier New"/>
-          <w:color w:val="auto"/>
-          <w:sz w:val="24"/>
-          <w:szCs w:val="24"/>
         </w:rPr>
       </w:pPr>
       <w:r>
         <w:rPr>
           <w:rFonts w:ascii="Courier New" w:hAnsi="Courier New" w:cs="Courier New"/>
-          <w:color w:val="auto"/>
-          <w:sz w:val="24"/>
-          <w:szCs w:val="24"/>
-        </w:rPr>
-        <w:t xml:space="preserve">IF </w:t>
-      </w:r>
-      <w:proofErr w:type="spellStart"/>
-      <w:r>
+        </w:rPr>
+        <w:t>IF shot_made_flag = "." THEN drop;</w:t>
+      </w:r>
+    </w:p>
+    <w:p>
+      <w:pPr>
         <w:rPr>
           <w:rFonts w:ascii="Courier New" w:hAnsi="Courier New" w:cs="Courier New"/>
-          <w:color w:val="auto"/>
-          <w:sz w:val="24"/>
-          <w:szCs w:val="24"/>
-        </w:rPr>
-        <w:t>shot_made_flag</w:t>
-      </w:r>
-      <w:proofErr w:type="spellEnd"/>
+        </w:rPr>
+      </w:pPr>
       <w:r>
         <w:rPr>
           <w:rFonts w:ascii="Courier New" w:hAnsi="Courier New" w:cs="Courier New"/>
-          <w:color w:val="auto"/>
-          <w:sz w:val="24"/>
-          <w:szCs w:val="24"/>
-        </w:rPr>
-        <w:t xml:space="preserve"> = "." THEN drop;</w:t>
-      </w:r>
-    </w:p>
-    <w:p>
-      <w:pPr>
-        <w:pStyle w:val="Heading1"/>
-        <w:spacing w:before="0"/>
+        </w:rPr>
+        <w:t>run;</w:t>
+      </w:r>
+    </w:p>
+    <w:p>
+      <w:pPr>
         <w:rPr>
           <w:rFonts w:ascii="Courier New" w:hAnsi="Courier New" w:cs="Courier New"/>
-          <w:color w:val="auto"/>
-          <w:sz w:val="24"/>
-          <w:szCs w:val="24"/>
-        </w:rPr>
-      </w:pPr>
-      <w:r>
+        </w:rPr>
+      </w:pPr>
+    </w:p>
+    <w:p>
+      <w:pPr>
         <w:rPr>
           <w:rFonts w:ascii="Courier New" w:hAnsi="Courier New" w:cs="Courier New"/>
-          <w:color w:val="auto"/>
-          <w:sz w:val="24"/>
-          <w:szCs w:val="24"/>
-        </w:rPr>
-        <w:t>run;</w:t>
-      </w:r>
-    </w:p>
-    <w:p>
-      <w:pPr>
-        <w:pStyle w:val="Heading1"/>
-        <w:spacing w:before="0"/>
+        </w:rPr>
+      </w:pPr>
+      <w:r>
         <w:rPr>
           <w:rFonts w:ascii="Courier New" w:hAnsi="Courier New" w:cs="Courier New"/>
-          <w:color w:val="auto"/>
-          <w:sz w:val="24"/>
-          <w:szCs w:val="24"/>
-        </w:rPr>
-      </w:pPr>
-    </w:p>
-    <w:p>
-      <w:pPr>
-        <w:pStyle w:val="Heading1"/>
-        <w:spacing w:before="0"/>
+        </w:rPr>
+        <w:t>proc logistic data = Kobe;</w:t>
+      </w:r>
+    </w:p>
+    <w:p>
+      <w:pPr>
         <w:rPr>
           <w:rFonts w:ascii="Courier New" w:hAnsi="Courier New" w:cs="Courier New"/>
-          <w:color w:val="auto"/>
-          <w:sz w:val="24"/>
-          <w:szCs w:val="24"/>
         </w:rPr>
       </w:pPr>
       <w:r>
         <w:rPr>
           <w:rFonts w:ascii="Courier New" w:hAnsi="Courier New" w:cs="Courier New"/>
-          <w:color w:val="auto"/>
-          <w:sz w:val="24"/>
-          <w:szCs w:val="24"/>
-        </w:rPr>
-        <w:t>proc logistic data = Kobe;</w:t>
-      </w:r>
-    </w:p>
-    <w:p>
-      <w:pPr>
-        <w:pStyle w:val="Heading1"/>
-        <w:spacing w:before="0"/>
+        </w:rPr>
+        <w:t xml:space="preserve">model = shot_made_flag (event = '1') </w:t>
+      </w:r>
+      <w:proofErr w:type="gramStart"/>
+      <w:r>
         <w:rPr>
           <w:rFonts w:ascii="Courier New" w:hAnsi="Courier New" w:cs="Courier New"/>
-          <w:color w:val="auto"/>
-          <w:sz w:val="24"/>
-          <w:szCs w:val="24"/>
-        </w:rPr>
-      </w:pPr>
+        </w:rPr>
+        <w:t>=  shot</w:t>
+      </w:r>
+      <w:proofErr w:type="gramEnd"/>
       <w:r>
         <w:rPr>
           <w:rFonts w:ascii="Courier New" w:hAnsi="Courier New" w:cs="Courier New"/>
-          <w:color w:val="auto"/>
-          <w:sz w:val="24"/>
-          <w:szCs w:val="24"/>
-        </w:rPr>
-        <w:t xml:space="preserve">model = </w:t>
-      </w:r>
-      <w:proofErr w:type="spellStart"/>
-      <w:r>
+        </w:rPr>
+        <w:t>_distance;</w:t>
+      </w:r>
+    </w:p>
+    <w:p>
+      <w:pPr>
         <w:rPr>
           <w:rFonts w:ascii="Courier New" w:hAnsi="Courier New" w:cs="Courier New"/>
-          <w:color w:val="auto"/>
-          <w:sz w:val="24"/>
-          <w:szCs w:val="24"/>
-        </w:rPr>
-        <w:t>shot_made_flag</w:t>
-      </w:r>
-      <w:proofErr w:type="spellEnd"/>
+        </w:rPr>
+      </w:pPr>
       <w:r>
         <w:rPr>
           <w:rFonts w:ascii="Courier New" w:hAnsi="Courier New" w:cs="Courier New"/>
-          <w:color w:val="auto"/>
-          <w:sz w:val="24"/>
-          <w:szCs w:val="24"/>
-        </w:rPr>
-        <w:t xml:space="preserve"> (event = '1') </w:t>
-      </w:r>
-      <w:proofErr w:type="gramStart"/>
-      <w:r>
-        <w:rPr>
-          <w:rFonts w:ascii="Courier New" w:hAnsi="Courier New" w:cs="Courier New"/>
-          <w:color w:val="auto"/>
-          <w:sz w:val="24"/>
-          <w:szCs w:val="24"/>
-        </w:rPr>
-        <w:t xml:space="preserve">=  </w:t>
-      </w:r>
-      <w:proofErr w:type="spellStart"/>
-      <w:r>
-        <w:rPr>
-          <w:rFonts w:ascii="Courier New" w:hAnsi="Courier New" w:cs="Courier New"/>
-          <w:color w:val="auto"/>
-          <w:sz w:val="24"/>
-          <w:szCs w:val="24"/>
-        </w:rPr>
-        <w:t>shot</w:t>
-      </w:r>
-      <w:proofErr w:type="gramEnd"/>
-      <w:r>
-        <w:rPr>
-          <w:rFonts w:ascii="Courier New" w:hAnsi="Courier New" w:cs="Courier New"/>
-          <w:color w:val="auto"/>
-          <w:sz w:val="24"/>
-          <w:szCs w:val="24"/>
-        </w:rPr>
-        <w:t>_distance</w:t>
-      </w:r>
-      <w:proofErr w:type="spellEnd"/>
-      <w:r>
-        <w:rPr>
-          <w:rFonts w:ascii="Courier New" w:hAnsi="Courier New" w:cs="Courier New"/>
-          <w:color w:val="auto"/>
-          <w:sz w:val="24"/>
-          <w:szCs w:val="24"/>
-        </w:rPr>
-        <w:t>;</w:t>
-      </w:r>
-    </w:p>
-    <w:p>
-      <w:pPr>
-        <w:pStyle w:val="Heading1"/>
-        <w:spacing w:before="0"/>
-        <w:rPr>
-          <w:rFonts w:ascii="Courier New" w:hAnsi="Courier New" w:cs="Courier New"/>
-          <w:color w:val="auto"/>
-          <w:sz w:val="24"/>
-          <w:szCs w:val="24"/>
-        </w:rPr>
-      </w:pPr>
-      <w:r>
-        <w:rPr>
-          <w:rFonts w:ascii="Courier New" w:hAnsi="Courier New" w:cs="Courier New"/>
-          <w:color w:val="auto"/>
-          <w:sz w:val="24"/>
-          <w:szCs w:val="24"/>
         </w:rPr>
         <w:t>run;</w:t>
       </w:r>
@@ -2737,883 +2463,573 @@
         <w:rPr>
           <w:rFonts w:ascii="Courier" w:hAnsi="Courier"/>
         </w:rPr>
-        <w:t xml:space="preserve">DATA </w:t>
+        <w:t>DATA Kobe_</w:t>
+      </w:r>
+      <w:proofErr w:type="gramStart"/>
+      <w:r>
+        <w:rPr>
+          <w:rFonts w:ascii="Courier" w:hAnsi="Courier"/>
+        </w:rPr>
+        <w:t xml:space="preserve">Train  </w:t>
       </w:r>
       <w:proofErr w:type="spellStart"/>
       <w:r>
         <w:rPr>
           <w:rFonts w:ascii="Courier" w:hAnsi="Courier"/>
         </w:rPr>
-        <w:t>Kobe_</w:t>
+        <w:t>Kobe</w:t>
+      </w:r>
+      <w:proofErr w:type="gramEnd"/>
+      <w:r>
+        <w:rPr>
+          <w:rFonts w:ascii="Courier" w:hAnsi="Courier"/>
+        </w:rPr>
+        <w:t>_Test</w:t>
+      </w:r>
+      <w:proofErr w:type="spellEnd"/>
+      <w:r>
+        <w:rPr>
+          <w:rFonts w:ascii="Courier" w:hAnsi="Courier"/>
+        </w:rPr>
+        <w:t>;</w:t>
+      </w:r>
+    </w:p>
+    <w:p>
+      <w:pPr>
+        <w:rPr>
+          <w:rFonts w:ascii="Courier" w:hAnsi="Courier"/>
+        </w:rPr>
+      </w:pPr>
+      <w:r>
+        <w:rPr>
+          <w:rFonts w:ascii="Courier" w:hAnsi="Courier"/>
+        </w:rPr>
+        <w:t xml:space="preserve">    SET </w:t>
+      </w:r>
+      <w:proofErr w:type="spellStart"/>
+      <w:r>
+        <w:rPr>
+          <w:rFonts w:ascii="Courier" w:hAnsi="Courier"/>
+        </w:rPr>
+        <w:t>Kobe_Full</w:t>
+      </w:r>
+      <w:proofErr w:type="spellEnd"/>
+      <w:r>
+        <w:rPr>
+          <w:rFonts w:ascii="Courier" w:hAnsi="Courier"/>
+        </w:rPr>
+        <w:t>;</w:t>
+      </w:r>
+    </w:p>
+    <w:p>
+      <w:pPr>
+        <w:rPr>
+          <w:rFonts w:ascii="Courier" w:hAnsi="Courier"/>
+        </w:rPr>
+      </w:pPr>
+      <w:r>
+        <w:rPr>
+          <w:rFonts w:ascii="Courier" w:hAnsi="Courier"/>
+        </w:rPr>
+        <w:t xml:space="preserve">    IF shot_made_flag='0' or shot_made_flag='1' THEN OUTPUT Kobe_Train;</w:t>
+      </w:r>
+    </w:p>
+    <w:p>
+      <w:pPr>
+        <w:rPr>
+          <w:rFonts w:ascii="Courier" w:hAnsi="Courier"/>
+        </w:rPr>
+      </w:pPr>
+      <w:r>
+        <w:rPr>
+          <w:rFonts w:ascii="Courier" w:hAnsi="Courier"/>
+        </w:rPr>
+        <w:t xml:space="preserve">    ELSE OUTPUT </w:t>
+      </w:r>
+      <w:proofErr w:type="spellStart"/>
+      <w:r>
+        <w:rPr>
+          <w:rFonts w:ascii="Courier" w:hAnsi="Courier"/>
+        </w:rPr>
+        <w:t>Kobe_Test</w:t>
+      </w:r>
+      <w:proofErr w:type="spellEnd"/>
+      <w:r>
+        <w:rPr>
+          <w:rFonts w:ascii="Courier" w:hAnsi="Courier"/>
+        </w:rPr>
+        <w:t>;</w:t>
+      </w:r>
+    </w:p>
+    <w:p>
+      <w:pPr>
+        <w:rPr>
+          <w:rFonts w:ascii="Courier" w:hAnsi="Courier"/>
+        </w:rPr>
+      </w:pPr>
+      <w:r>
+        <w:rPr>
+          <w:rFonts w:ascii="Courier" w:hAnsi="Courier"/>
+        </w:rPr>
+        <w:t>RUN;</w:t>
+      </w:r>
+    </w:p>
+    <w:p>
+      <w:pPr>
+        <w:rPr>
+          <w:rFonts w:ascii="Courier" w:hAnsi="Courier"/>
+        </w:rPr>
+      </w:pPr>
+    </w:p>
+    <w:p>
+      <w:pPr>
+        <w:rPr>
+          <w:rFonts w:ascii="Courier" w:hAnsi="Courier"/>
+        </w:rPr>
+      </w:pPr>
+      <w:r>
+        <w:rPr>
+          <w:rFonts w:ascii="Courier" w:hAnsi="Courier"/>
+        </w:rPr>
+        <w:t>proc sort data = Kobe_Train;</w:t>
+      </w:r>
+    </w:p>
+    <w:p>
+      <w:pPr>
+        <w:rPr>
+          <w:rFonts w:ascii="Courier" w:hAnsi="Courier"/>
+        </w:rPr>
+      </w:pPr>
+      <w:r>
+        <w:rPr>
+          <w:rFonts w:ascii="Courier" w:hAnsi="Courier"/>
+        </w:rPr>
+        <w:t>by shot_made_flag;</w:t>
+      </w:r>
+    </w:p>
+    <w:p>
+      <w:pPr>
+        <w:rPr>
+          <w:rFonts w:ascii="Courier" w:hAnsi="Courier"/>
+        </w:rPr>
+      </w:pPr>
+      <w:r>
+        <w:rPr>
+          <w:rFonts w:ascii="Courier" w:hAnsi="Courier"/>
+        </w:rPr>
+        <w:t>run;</w:t>
+      </w:r>
+    </w:p>
+    <w:p>
+      <w:pPr>
+        <w:rPr>
+          <w:rFonts w:ascii="Courier" w:hAnsi="Courier"/>
+        </w:rPr>
+      </w:pPr>
+    </w:p>
+    <w:p>
+      <w:pPr>
+        <w:rPr>
+          <w:rFonts w:ascii="Courier" w:hAnsi="Courier"/>
+        </w:rPr>
+      </w:pPr>
+      <w:r>
+        <w:rPr>
+          <w:rFonts w:ascii="Courier" w:hAnsi="Courier"/>
+        </w:rPr>
+        <w:t>*Prelim look at distribution of shot_distance v. shot_made_flag;</w:t>
+      </w:r>
+    </w:p>
+    <w:p>
+      <w:pPr>
+        <w:rPr>
+          <w:rFonts w:ascii="Courier" w:hAnsi="Courier"/>
+        </w:rPr>
+      </w:pPr>
+      <w:r>
+        <w:rPr>
+          <w:rFonts w:ascii="Courier" w:hAnsi="Courier"/>
+        </w:rPr>
+        <w:t>proc boxplot data = Kobe_Train;</w:t>
+      </w:r>
+    </w:p>
+    <w:p>
+      <w:pPr>
+        <w:rPr>
+          <w:rFonts w:ascii="Courier" w:hAnsi="Courier"/>
+        </w:rPr>
+      </w:pPr>
+      <w:r>
+        <w:rPr>
+          <w:rFonts w:ascii="Courier" w:hAnsi="Courier"/>
+        </w:rPr>
+        <w:t>plot shot_distance*shot_made_flag;</w:t>
+      </w:r>
+    </w:p>
+    <w:p>
+      <w:pPr>
+        <w:rPr>
+          <w:rFonts w:ascii="Courier" w:hAnsi="Courier"/>
+        </w:rPr>
+      </w:pPr>
+      <w:r>
+        <w:rPr>
+          <w:rFonts w:ascii="Courier" w:hAnsi="Courier"/>
+        </w:rPr>
+        <w:t>run;</w:t>
+      </w:r>
+    </w:p>
+    <w:p>
+      <w:pPr>
+        <w:rPr>
+          <w:rFonts w:ascii="Courier" w:hAnsi="Courier"/>
+        </w:rPr>
+      </w:pPr>
+    </w:p>
+    <w:p>
+      <w:pPr>
+        <w:rPr>
+          <w:rFonts w:ascii="Courier" w:hAnsi="Courier"/>
+        </w:rPr>
+      </w:pPr>
+      <w:r>
+        <w:rPr>
+          <w:rFonts w:ascii="Courier" w:hAnsi="Courier"/>
+        </w:rPr>
+        <w:t>data playoff_kobe;</w:t>
+      </w:r>
+    </w:p>
+    <w:p>
+      <w:pPr>
+        <w:rPr>
+          <w:rFonts w:ascii="Courier" w:hAnsi="Courier"/>
+        </w:rPr>
+      </w:pPr>
+      <w:r>
+        <w:rPr>
+          <w:rFonts w:ascii="Courier" w:hAnsi="Courier"/>
+        </w:rPr>
+        <w:t>set Kobe_Train;</w:t>
+      </w:r>
+    </w:p>
+    <w:p>
+      <w:pPr>
+        <w:rPr>
+          <w:rFonts w:ascii="Courier" w:hAnsi="Courier"/>
+        </w:rPr>
+      </w:pPr>
+      <w:r>
+        <w:rPr>
+          <w:rFonts w:ascii="Courier" w:hAnsi="Courier"/>
+        </w:rPr>
+        <w:t>keep playoffs shot_made_flag;</w:t>
+      </w:r>
+    </w:p>
+    <w:p>
+      <w:pPr>
+        <w:rPr>
+          <w:rFonts w:ascii="Courier" w:hAnsi="Courier"/>
+        </w:rPr>
+      </w:pPr>
+      <w:r>
+        <w:rPr>
+          <w:rFonts w:ascii="Courier" w:hAnsi="Courier"/>
+        </w:rPr>
+        <w:t>run;</w:t>
+      </w:r>
+    </w:p>
+    <w:p>
+      <w:pPr>
+        <w:rPr>
+          <w:rFonts w:ascii="Courier" w:hAnsi="Courier"/>
+        </w:rPr>
+      </w:pPr>
+    </w:p>
+    <w:p>
+      <w:pPr>
+        <w:rPr>
+          <w:rFonts w:ascii="Courier" w:hAnsi="Courier"/>
+        </w:rPr>
+      </w:pPr>
+      <w:r>
+        <w:rPr>
+          <w:rFonts w:ascii="Courier" w:hAnsi="Courier"/>
+        </w:rPr>
+        <w:t>*Prelim look at frequency of shots made v. playoff status;</w:t>
+      </w:r>
+    </w:p>
+    <w:p>
+      <w:pPr>
+        <w:rPr>
+          <w:rFonts w:ascii="Courier" w:hAnsi="Courier"/>
+        </w:rPr>
+      </w:pPr>
+      <w:r>
+        <w:rPr>
+          <w:rFonts w:ascii="Courier" w:hAnsi="Courier"/>
+        </w:rPr>
+        <w:t>Proc sort data=playoff_kobe;</w:t>
+      </w:r>
+    </w:p>
+    <w:p>
+      <w:pPr>
+        <w:rPr>
+          <w:rFonts w:ascii="Courier" w:hAnsi="Courier"/>
+        </w:rPr>
+      </w:pPr>
+      <w:r>
+        <w:rPr>
+          <w:rFonts w:ascii="Courier" w:hAnsi="Courier"/>
+        </w:rPr>
+        <w:t>by playoffs;</w:t>
+      </w:r>
+    </w:p>
+    <w:p>
+      <w:pPr>
+        <w:rPr>
+          <w:rFonts w:ascii="Courier" w:hAnsi="Courier"/>
+        </w:rPr>
+      </w:pPr>
+      <w:r>
+        <w:rPr>
+          <w:rFonts w:ascii="Courier" w:hAnsi="Courier"/>
+        </w:rPr>
+        <w:t>run;</w:t>
+      </w:r>
+    </w:p>
+    <w:p>
+      <w:pPr>
+        <w:rPr>
+          <w:rFonts w:ascii="Courier" w:hAnsi="Courier"/>
+        </w:rPr>
+      </w:pPr>
+    </w:p>
+    <w:p>
+      <w:pPr>
+        <w:rPr>
+          <w:rFonts w:ascii="Courier" w:hAnsi="Courier"/>
+        </w:rPr>
+      </w:pPr>
+      <w:r>
+        <w:rPr>
+          <w:rFonts w:ascii="Courier" w:hAnsi="Courier"/>
+        </w:rPr>
+        <w:t xml:space="preserve">proc </w:t>
+      </w:r>
+      <w:proofErr w:type="spellStart"/>
+      <w:r>
+        <w:rPr>
+          <w:rFonts w:ascii="Courier" w:hAnsi="Courier"/>
+        </w:rPr>
+        <w:t>freq</w:t>
+      </w:r>
+      <w:proofErr w:type="spellEnd"/>
+      <w:r>
+        <w:rPr>
+          <w:rFonts w:ascii="Courier" w:hAnsi="Courier"/>
+        </w:rPr>
+        <w:t xml:space="preserve"> data =playoff_kobe;</w:t>
+      </w:r>
+    </w:p>
+    <w:p>
+      <w:pPr>
+        <w:rPr>
+          <w:rFonts w:ascii="Courier" w:hAnsi="Courier"/>
+        </w:rPr>
+      </w:pPr>
+      <w:r>
+        <w:rPr>
+          <w:rFonts w:ascii="Courier" w:hAnsi="Courier"/>
+        </w:rPr>
+        <w:t>by playoffs;</w:t>
+      </w:r>
+    </w:p>
+    <w:p>
+      <w:pPr>
+        <w:rPr>
+          <w:rFonts w:ascii="Courier" w:hAnsi="Courier"/>
+        </w:rPr>
+      </w:pPr>
+      <w:r>
+        <w:rPr>
+          <w:rFonts w:ascii="Courier" w:hAnsi="Courier"/>
+        </w:rPr>
+        <w:t>run;</w:t>
+      </w:r>
+    </w:p>
+    <w:p>
+      <w:pPr>
+        <w:rPr>
+          <w:rFonts w:ascii="Courier" w:hAnsi="Courier"/>
+        </w:rPr>
+      </w:pPr>
+    </w:p>
+    <w:p>
+      <w:pPr>
+        <w:rPr>
+          <w:rFonts w:ascii="Courier" w:hAnsi="Courier"/>
+        </w:rPr>
+      </w:pPr>
+      <w:r>
+        <w:rPr>
+          <w:rFonts w:ascii="Courier" w:hAnsi="Courier"/>
+        </w:rPr>
+        <w:t>title 'Logistic Regression-Distance and Playoffs';</w:t>
+      </w:r>
+    </w:p>
+    <w:p>
+      <w:pPr>
+        <w:rPr>
+          <w:rFonts w:ascii="Courier" w:hAnsi="Courier"/>
+        </w:rPr>
+      </w:pPr>
+      <w:r>
+        <w:rPr>
+          <w:rFonts w:ascii="Courier" w:hAnsi="Courier"/>
+        </w:rPr>
+        <w:t>proc logistic data=Kobe_Train;</w:t>
+      </w:r>
+    </w:p>
+    <w:p>
+      <w:pPr>
+        <w:rPr>
+          <w:rFonts w:ascii="Courier" w:hAnsi="Courier"/>
+        </w:rPr>
+      </w:pPr>
+      <w:r>
+        <w:rPr>
+          <w:rFonts w:ascii="Courier" w:hAnsi="Courier"/>
+        </w:rPr>
+        <w:t>model shot_made_flag(event='1</w:t>
       </w:r>
       <w:proofErr w:type="gramStart"/>
       <w:r>
         <w:rPr>
           <w:rFonts w:ascii="Courier" w:hAnsi="Courier"/>
         </w:rPr>
-        <w:t>Train</w:t>
+        <w:t>')=</w:t>
+      </w:r>
+      <w:proofErr w:type="gramEnd"/>
+      <w:r>
+        <w:rPr>
+          <w:rFonts w:ascii="Courier" w:hAnsi="Courier"/>
+        </w:rPr>
+        <w:t xml:space="preserve"> shot_distance playoffs shot_distance*playoffs/scale=none;</w:t>
+      </w:r>
+    </w:p>
+    <w:p>
+      <w:pPr>
+        <w:rPr>
+          <w:rFonts w:ascii="Courier" w:hAnsi="Courier"/>
+        </w:rPr>
+      </w:pPr>
+      <w:r>
+        <w:rPr>
+          <w:rFonts w:ascii="Courier" w:hAnsi="Courier"/>
+        </w:rPr>
+        <w:t xml:space="preserve">output out=No4LogRegOut </w:t>
+      </w:r>
+      <w:proofErr w:type="spellStart"/>
+      <w:r>
+        <w:rPr>
+          <w:rFonts w:ascii="Courier" w:hAnsi="Courier"/>
+        </w:rPr>
+        <w:t>predprobs</w:t>
       </w:r>
       <w:proofErr w:type="spellEnd"/>
       <w:r>
         <w:rPr>
           <w:rFonts w:ascii="Courier" w:hAnsi="Courier"/>
         </w:rPr>
-        <w:t xml:space="preserve">  </w:t>
+        <w:t>=I p=</w:t>
       </w:r>
       <w:proofErr w:type="spellStart"/>
       <w:r>
         <w:rPr>
           <w:rFonts w:ascii="Courier" w:hAnsi="Courier"/>
         </w:rPr>
-        <w:t>Kobe</w:t>
+        <w:t>probpreb</w:t>
+      </w:r>
+      <w:proofErr w:type="spellEnd"/>
+      <w:r>
+        <w:rPr>
+          <w:rFonts w:ascii="Courier" w:hAnsi="Courier"/>
+        </w:rPr>
+        <w:t>;</w:t>
+      </w:r>
+    </w:p>
+    <w:p>
+      <w:pPr>
+        <w:rPr>
+          <w:rFonts w:ascii="Courier" w:hAnsi="Courier"/>
+        </w:rPr>
+      </w:pPr>
+      <w:r>
+        <w:rPr>
+          <w:rFonts w:ascii="Courier" w:hAnsi="Courier"/>
+        </w:rPr>
+        <w:t>run;</w:t>
+      </w:r>
+    </w:p>
+    <w:p>
+      <w:pPr>
+        <w:rPr>
+          <w:rFonts w:ascii="Courier" w:hAnsi="Courier"/>
+        </w:rPr>
+      </w:pPr>
+    </w:p>
+    <w:p>
+      <w:pPr>
+        <w:rPr>
+          <w:rFonts w:ascii="Courier" w:hAnsi="Courier"/>
+        </w:rPr>
+      </w:pPr>
+      <w:r>
+        <w:rPr>
+          <w:rFonts w:ascii="Courier" w:hAnsi="Courier"/>
+        </w:rPr>
+        <w:t>proc logistic data=</w:t>
+      </w:r>
+      <w:proofErr w:type="spellStart"/>
+      <w:r>
+        <w:rPr>
+          <w:rFonts w:ascii="Courier" w:hAnsi="Courier"/>
+        </w:rPr>
+        <w:t>kobe_train</w:t>
+      </w:r>
+      <w:proofErr w:type="spellEnd"/>
+      <w:r>
+        <w:rPr>
+          <w:rFonts w:ascii="Courier" w:hAnsi="Courier"/>
+        </w:rPr>
+        <w:t>;</w:t>
+      </w:r>
+    </w:p>
+    <w:p>
+      <w:pPr>
+        <w:rPr>
+          <w:rFonts w:ascii="Courier" w:hAnsi="Courier"/>
+        </w:rPr>
+      </w:pPr>
+      <w:r>
+        <w:rPr>
+          <w:rFonts w:ascii="Courier" w:hAnsi="Courier"/>
+        </w:rPr>
+        <w:t>model shot_made_flag(event='1</w:t>
+      </w:r>
+      <w:proofErr w:type="gramStart"/>
+      <w:r>
+        <w:rPr>
+          <w:rFonts w:ascii="Courier" w:hAnsi="Courier"/>
+        </w:rPr>
+        <w:t>')=</w:t>
       </w:r>
       <w:proofErr w:type="gramEnd"/>
       <w:r>
         <w:rPr>
           <w:rFonts w:ascii="Courier" w:hAnsi="Courier"/>
         </w:rPr>
-        <w:t>_Test</w:t>
-      </w:r>
-      <w:proofErr w:type="spellEnd"/>
-      <w:r>
-        <w:rPr>
-          <w:rFonts w:ascii="Courier" w:hAnsi="Courier"/>
-        </w:rPr>
-        <w:t>;</w:t>
-      </w:r>
-    </w:p>
-    <w:p>
-      <w:pPr>
-        <w:rPr>
-          <w:rFonts w:ascii="Courier" w:hAnsi="Courier"/>
-        </w:rPr>
-      </w:pPr>
-      <w:r>
-        <w:rPr>
-          <w:rFonts w:ascii="Courier" w:hAnsi="Courier"/>
-        </w:rPr>
-        <w:t xml:space="preserve">    SET </w:t>
-      </w:r>
-      <w:proofErr w:type="spellStart"/>
-      <w:r>
-        <w:rPr>
-          <w:rFonts w:ascii="Courier" w:hAnsi="Courier"/>
-        </w:rPr>
-        <w:t>Kobe_Full</w:t>
-      </w:r>
-      <w:proofErr w:type="spellEnd"/>
-      <w:r>
-        <w:rPr>
-          <w:rFonts w:ascii="Courier" w:hAnsi="Courier"/>
-        </w:rPr>
-        <w:t>;</w:t>
-      </w:r>
-    </w:p>
-    <w:p>
-      <w:pPr>
-        <w:rPr>
-          <w:rFonts w:ascii="Courier" w:hAnsi="Courier"/>
-        </w:rPr>
-      </w:pPr>
-      <w:r>
-        <w:rPr>
-          <w:rFonts w:ascii="Courier" w:hAnsi="Courier"/>
-        </w:rPr>
-        <w:t xml:space="preserve">    IF </w:t>
-      </w:r>
-      <w:proofErr w:type="spellStart"/>
-      <w:r>
-        <w:rPr>
-          <w:rFonts w:ascii="Courier" w:hAnsi="Courier"/>
-        </w:rPr>
-        <w:t>shot_made_flag</w:t>
-      </w:r>
-      <w:proofErr w:type="spellEnd"/>
-      <w:r>
-        <w:rPr>
-          <w:rFonts w:ascii="Courier" w:hAnsi="Courier"/>
-        </w:rPr>
-        <w:t xml:space="preserve">='0' or </w:t>
-      </w:r>
-      <w:proofErr w:type="spellStart"/>
-      <w:r>
-        <w:rPr>
-          <w:rFonts w:ascii="Courier" w:hAnsi="Courier"/>
-        </w:rPr>
-        <w:t>shot_made_flag</w:t>
-      </w:r>
-      <w:proofErr w:type="spellEnd"/>
-      <w:r>
-        <w:rPr>
-          <w:rFonts w:ascii="Courier" w:hAnsi="Courier"/>
-        </w:rPr>
-        <w:t xml:space="preserve">='1' THEN OUTPUT </w:t>
-      </w:r>
-      <w:proofErr w:type="spellStart"/>
-      <w:r>
-        <w:rPr>
-          <w:rFonts w:ascii="Courier" w:hAnsi="Courier"/>
-        </w:rPr>
-        <w:t>Kobe_Train</w:t>
-      </w:r>
-      <w:proofErr w:type="spellEnd"/>
-      <w:r>
-        <w:rPr>
-          <w:rFonts w:ascii="Courier" w:hAnsi="Courier"/>
-        </w:rPr>
-        <w:t>;</w:t>
-      </w:r>
-    </w:p>
-    <w:p>
-      <w:pPr>
-        <w:rPr>
-          <w:rFonts w:ascii="Courier" w:hAnsi="Courier"/>
-        </w:rPr>
-      </w:pPr>
-      <w:r>
-        <w:rPr>
-          <w:rFonts w:ascii="Courier" w:hAnsi="Courier"/>
-        </w:rPr>
-        <w:t xml:space="preserve">    ELSE OUTPUT </w:t>
-      </w:r>
-      <w:proofErr w:type="spellStart"/>
-      <w:r>
-        <w:rPr>
-          <w:rFonts w:ascii="Courier" w:hAnsi="Courier"/>
-        </w:rPr>
-        <w:t>Kobe_Test</w:t>
-      </w:r>
-      <w:proofErr w:type="spellEnd"/>
-      <w:r>
-        <w:rPr>
-          <w:rFonts w:ascii="Courier" w:hAnsi="Courier"/>
-        </w:rPr>
-        <w:t>;</w:t>
-      </w:r>
-    </w:p>
-    <w:p>
-      <w:pPr>
-        <w:rPr>
-          <w:rFonts w:ascii="Courier" w:hAnsi="Courier"/>
-        </w:rPr>
-      </w:pPr>
-      <w:r>
-        <w:rPr>
-          <w:rFonts w:ascii="Courier" w:hAnsi="Courier"/>
-        </w:rPr>
-        <w:t>RUN;</w:t>
-      </w:r>
-    </w:p>
-    <w:p>
-      <w:pPr>
-        <w:rPr>
-          <w:rFonts w:ascii="Courier" w:hAnsi="Courier"/>
-        </w:rPr>
-      </w:pPr>
-    </w:p>
-    <w:p>
-      <w:pPr>
-        <w:rPr>
-          <w:rFonts w:ascii="Courier" w:hAnsi="Courier"/>
-        </w:rPr>
-      </w:pPr>
-      <w:r>
-        <w:rPr>
-          <w:rFonts w:ascii="Courier" w:hAnsi="Courier"/>
-        </w:rPr>
-        <w:t xml:space="preserve">proc sort data = </w:t>
-      </w:r>
-      <w:proofErr w:type="spellStart"/>
-      <w:r>
-        <w:rPr>
-          <w:rFonts w:ascii="Courier" w:hAnsi="Courier"/>
-        </w:rPr>
-        <w:t>Kobe_Train</w:t>
-      </w:r>
-      <w:proofErr w:type="spellEnd"/>
-      <w:r>
-        <w:rPr>
-          <w:rFonts w:ascii="Courier" w:hAnsi="Courier"/>
-        </w:rPr>
-        <w:t>;</w:t>
-      </w:r>
-    </w:p>
-    <w:p>
-      <w:pPr>
-        <w:rPr>
-          <w:rFonts w:ascii="Courier" w:hAnsi="Courier"/>
-        </w:rPr>
-      </w:pPr>
-      <w:r>
-        <w:rPr>
-          <w:rFonts w:ascii="Courier" w:hAnsi="Courier"/>
-        </w:rPr>
-        <w:t xml:space="preserve">by </w:t>
-      </w:r>
-      <w:proofErr w:type="spellStart"/>
-      <w:r>
-        <w:rPr>
-          <w:rFonts w:ascii="Courier" w:hAnsi="Courier"/>
-        </w:rPr>
-        <w:t>shot_made_flag</w:t>
-      </w:r>
-      <w:proofErr w:type="spellEnd"/>
-      <w:r>
-        <w:rPr>
-          <w:rFonts w:ascii="Courier" w:hAnsi="Courier"/>
-        </w:rPr>
-        <w:t>;</w:t>
-      </w:r>
-      <w:bookmarkStart w:id="0" w:name="_GoBack"/>
-      <w:bookmarkEnd w:id="0"/>
-    </w:p>
-    <w:p>
-      <w:pPr>
-        <w:rPr>
-          <w:rFonts w:ascii="Courier" w:hAnsi="Courier"/>
-        </w:rPr>
-      </w:pPr>
-      <w:r>
-        <w:rPr>
-          <w:rFonts w:ascii="Courier" w:hAnsi="Courier"/>
-        </w:rPr>
-        <w:t>run;</w:t>
-      </w:r>
-    </w:p>
-    <w:p>
-      <w:pPr>
-        <w:rPr>
-          <w:rFonts w:ascii="Courier" w:hAnsi="Courier"/>
-        </w:rPr>
-      </w:pPr>
-    </w:p>
-    <w:p>
-      <w:pPr>
-        <w:rPr>
-          <w:rFonts w:ascii="Courier" w:hAnsi="Courier"/>
-        </w:rPr>
-      </w:pPr>
-      <w:r>
-        <w:rPr>
-          <w:rFonts w:ascii="Courier" w:hAnsi="Courier"/>
-        </w:rPr>
-        <w:t xml:space="preserve">*Prelim look at distribution of </w:t>
-      </w:r>
-      <w:proofErr w:type="spellStart"/>
-      <w:r>
-        <w:rPr>
-          <w:rFonts w:ascii="Courier" w:hAnsi="Courier"/>
-        </w:rPr>
-        <w:t>shot_distance</w:t>
-      </w:r>
-      <w:proofErr w:type="spellEnd"/>
-      <w:r>
-        <w:rPr>
-          <w:rFonts w:ascii="Courier" w:hAnsi="Courier"/>
-        </w:rPr>
-        <w:t xml:space="preserve"> v. </w:t>
-      </w:r>
-      <w:proofErr w:type="spellStart"/>
-      <w:r>
-        <w:rPr>
-          <w:rFonts w:ascii="Courier" w:hAnsi="Courier"/>
-        </w:rPr>
-        <w:t>shot_made_flag</w:t>
-      </w:r>
-      <w:proofErr w:type="spellEnd"/>
-      <w:r>
-        <w:rPr>
-          <w:rFonts w:ascii="Courier" w:hAnsi="Courier"/>
-        </w:rPr>
-        <w:t>;</w:t>
-      </w:r>
-    </w:p>
-    <w:p>
-      <w:pPr>
-        <w:rPr>
-          <w:rFonts w:ascii="Courier" w:hAnsi="Courier"/>
-        </w:rPr>
-      </w:pPr>
-      <w:r>
-        <w:rPr>
-          <w:rFonts w:ascii="Courier" w:hAnsi="Courier"/>
-        </w:rPr>
-        <w:t xml:space="preserve">proc boxplot data = </w:t>
-      </w:r>
-      <w:proofErr w:type="spellStart"/>
-      <w:r>
-        <w:rPr>
-          <w:rFonts w:ascii="Courier" w:hAnsi="Courier"/>
-        </w:rPr>
-        <w:t>Kobe_Train</w:t>
-      </w:r>
-      <w:proofErr w:type="spellEnd"/>
-      <w:r>
-        <w:rPr>
-          <w:rFonts w:ascii="Courier" w:hAnsi="Courier"/>
-        </w:rPr>
-        <w:t>;</w:t>
-      </w:r>
-    </w:p>
-    <w:p>
-      <w:pPr>
-        <w:rPr>
-          <w:rFonts w:ascii="Courier" w:hAnsi="Courier"/>
-        </w:rPr>
-      </w:pPr>
-      <w:r>
-        <w:rPr>
-          <w:rFonts w:ascii="Courier" w:hAnsi="Courier"/>
-        </w:rPr>
-        <w:t xml:space="preserve">plot </w:t>
-      </w:r>
-      <w:proofErr w:type="spellStart"/>
-      <w:r>
-        <w:rPr>
-          <w:rFonts w:ascii="Courier" w:hAnsi="Courier"/>
-        </w:rPr>
-        <w:t>shot_distance</w:t>
-      </w:r>
-      <w:proofErr w:type="spellEnd"/>
-      <w:r>
-        <w:rPr>
-          <w:rFonts w:ascii="Courier" w:hAnsi="Courier"/>
-        </w:rPr>
-        <w:t>*</w:t>
-      </w:r>
-      <w:proofErr w:type="spellStart"/>
-      <w:r>
-        <w:rPr>
-          <w:rFonts w:ascii="Courier" w:hAnsi="Courier"/>
-        </w:rPr>
-        <w:t>shot_made_flag</w:t>
-      </w:r>
-      <w:proofErr w:type="spellEnd"/>
-      <w:r>
-        <w:rPr>
-          <w:rFonts w:ascii="Courier" w:hAnsi="Courier"/>
-        </w:rPr>
-        <w:t>;</w:t>
-      </w:r>
-    </w:p>
-    <w:p>
-      <w:pPr>
-        <w:rPr>
-          <w:rFonts w:ascii="Courier" w:hAnsi="Courier"/>
-        </w:rPr>
-      </w:pPr>
-      <w:r>
-        <w:rPr>
-          <w:rFonts w:ascii="Courier" w:hAnsi="Courier"/>
-        </w:rPr>
-        <w:t>run;</w:t>
-      </w:r>
-    </w:p>
-    <w:p>
-      <w:pPr>
-        <w:rPr>
-          <w:rFonts w:ascii="Courier" w:hAnsi="Courier"/>
-        </w:rPr>
-      </w:pPr>
-    </w:p>
-    <w:p>
-      <w:pPr>
-        <w:rPr>
-          <w:rFonts w:ascii="Courier" w:hAnsi="Courier"/>
-        </w:rPr>
-      </w:pPr>
-      <w:r>
-        <w:rPr>
-          <w:rFonts w:ascii="Courier" w:hAnsi="Courier"/>
-        </w:rPr>
-        <w:t xml:space="preserve">data </w:t>
-      </w:r>
-      <w:proofErr w:type="spellStart"/>
-      <w:r>
-        <w:rPr>
-          <w:rFonts w:ascii="Courier" w:hAnsi="Courier"/>
-        </w:rPr>
-        <w:t>playoff_kobe</w:t>
-      </w:r>
-      <w:proofErr w:type="spellEnd"/>
-      <w:r>
-        <w:rPr>
-          <w:rFonts w:ascii="Courier" w:hAnsi="Courier"/>
-        </w:rPr>
-        <w:t>;</w:t>
-      </w:r>
-    </w:p>
-    <w:p>
-      <w:pPr>
-        <w:rPr>
-          <w:rFonts w:ascii="Courier" w:hAnsi="Courier"/>
-        </w:rPr>
-      </w:pPr>
-      <w:r>
-        <w:rPr>
-          <w:rFonts w:ascii="Courier" w:hAnsi="Courier"/>
-        </w:rPr>
-        <w:t xml:space="preserve">set </w:t>
-      </w:r>
-      <w:proofErr w:type="spellStart"/>
-      <w:r>
-        <w:rPr>
-          <w:rFonts w:ascii="Courier" w:hAnsi="Courier"/>
-        </w:rPr>
-        <w:t>Kobe_Train</w:t>
-      </w:r>
-      <w:proofErr w:type="spellEnd"/>
-      <w:r>
-        <w:rPr>
-          <w:rFonts w:ascii="Courier" w:hAnsi="Courier"/>
-        </w:rPr>
-        <w:t>;</w:t>
-      </w:r>
-    </w:p>
-    <w:p>
-      <w:pPr>
-        <w:rPr>
-          <w:rFonts w:ascii="Courier" w:hAnsi="Courier"/>
-        </w:rPr>
-      </w:pPr>
-      <w:r>
-        <w:rPr>
-          <w:rFonts w:ascii="Courier" w:hAnsi="Courier"/>
-        </w:rPr>
-        <w:t xml:space="preserve">keep playoffs </w:t>
-      </w:r>
-      <w:proofErr w:type="spellStart"/>
-      <w:r>
-        <w:rPr>
-          <w:rFonts w:ascii="Courier" w:hAnsi="Courier"/>
-        </w:rPr>
-        <w:t>shot_made_flag</w:t>
-      </w:r>
-      <w:proofErr w:type="spellEnd"/>
-      <w:r>
-        <w:rPr>
-          <w:rFonts w:ascii="Courier" w:hAnsi="Courier"/>
-        </w:rPr>
-        <w:t>;</w:t>
-      </w:r>
-    </w:p>
-    <w:p>
-      <w:pPr>
-        <w:rPr>
-          <w:rFonts w:ascii="Courier" w:hAnsi="Courier"/>
-        </w:rPr>
-      </w:pPr>
-      <w:r>
-        <w:rPr>
-          <w:rFonts w:ascii="Courier" w:hAnsi="Courier"/>
-        </w:rPr>
-        <w:t>run;</w:t>
-      </w:r>
-    </w:p>
-    <w:p>
-      <w:pPr>
-        <w:rPr>
-          <w:rFonts w:ascii="Courier" w:hAnsi="Courier"/>
-        </w:rPr>
-      </w:pPr>
-    </w:p>
-    <w:p>
-      <w:pPr>
-        <w:rPr>
-          <w:rFonts w:ascii="Courier" w:hAnsi="Courier"/>
-        </w:rPr>
-      </w:pPr>
-      <w:r>
-        <w:rPr>
-          <w:rFonts w:ascii="Courier" w:hAnsi="Courier"/>
-        </w:rPr>
-        <w:t>*Prelim look at frequency of shots made v. playoff status;</w:t>
-      </w:r>
-    </w:p>
-    <w:p>
-      <w:pPr>
-        <w:rPr>
-          <w:rFonts w:ascii="Courier" w:hAnsi="Courier"/>
-        </w:rPr>
-      </w:pPr>
-      <w:r>
-        <w:rPr>
-          <w:rFonts w:ascii="Courier" w:hAnsi="Courier"/>
-        </w:rPr>
-        <w:t>Proc sort data=</w:t>
-      </w:r>
-      <w:proofErr w:type="spellStart"/>
-      <w:r>
-        <w:rPr>
-          <w:rFonts w:ascii="Courier" w:hAnsi="Courier"/>
-        </w:rPr>
-        <w:t>playoff_kobe</w:t>
-      </w:r>
-      <w:proofErr w:type="spellEnd"/>
-      <w:r>
-        <w:rPr>
-          <w:rFonts w:ascii="Courier" w:hAnsi="Courier"/>
-        </w:rPr>
-        <w:t>;</w:t>
-      </w:r>
-    </w:p>
-    <w:p>
-      <w:pPr>
-        <w:rPr>
-          <w:rFonts w:ascii="Courier" w:hAnsi="Courier"/>
-        </w:rPr>
-      </w:pPr>
-      <w:r>
-        <w:rPr>
-          <w:rFonts w:ascii="Courier" w:hAnsi="Courier"/>
-        </w:rPr>
-        <w:t>by playoffs;</w:t>
-      </w:r>
-    </w:p>
-    <w:p>
-      <w:pPr>
-        <w:rPr>
-          <w:rFonts w:ascii="Courier" w:hAnsi="Courier"/>
-        </w:rPr>
-      </w:pPr>
-      <w:r>
-        <w:rPr>
-          <w:rFonts w:ascii="Courier" w:hAnsi="Courier"/>
-        </w:rPr>
-        <w:t>run;</w:t>
-      </w:r>
-    </w:p>
-    <w:p>
-      <w:pPr>
-        <w:rPr>
-          <w:rFonts w:ascii="Courier" w:hAnsi="Courier"/>
-        </w:rPr>
-      </w:pPr>
-    </w:p>
-    <w:p>
-      <w:pPr>
-        <w:rPr>
-          <w:rFonts w:ascii="Courier" w:hAnsi="Courier"/>
-        </w:rPr>
-      </w:pPr>
-      <w:r>
-        <w:rPr>
-          <w:rFonts w:ascii="Courier" w:hAnsi="Courier"/>
-        </w:rPr>
-        <w:t xml:space="preserve">proc </w:t>
-      </w:r>
-      <w:proofErr w:type="spellStart"/>
-      <w:r>
-        <w:rPr>
-          <w:rFonts w:ascii="Courier" w:hAnsi="Courier"/>
-        </w:rPr>
-        <w:t>freq</w:t>
-      </w:r>
-      <w:proofErr w:type="spellEnd"/>
-      <w:r>
-        <w:rPr>
-          <w:rFonts w:ascii="Courier" w:hAnsi="Courier"/>
-        </w:rPr>
-        <w:t xml:space="preserve"> data =</w:t>
-      </w:r>
-      <w:proofErr w:type="spellStart"/>
-      <w:r>
-        <w:rPr>
-          <w:rFonts w:ascii="Courier" w:hAnsi="Courier"/>
-        </w:rPr>
-        <w:t>playoff_kobe</w:t>
-      </w:r>
-      <w:proofErr w:type="spellEnd"/>
-      <w:r>
-        <w:rPr>
-          <w:rFonts w:ascii="Courier" w:hAnsi="Courier"/>
-        </w:rPr>
-        <w:t>;</w:t>
-      </w:r>
-    </w:p>
-    <w:p>
-      <w:pPr>
-        <w:rPr>
-          <w:rFonts w:ascii="Courier" w:hAnsi="Courier"/>
-        </w:rPr>
-      </w:pPr>
-      <w:r>
-        <w:rPr>
-          <w:rFonts w:ascii="Courier" w:hAnsi="Courier"/>
-        </w:rPr>
-        <w:t>by playoffs;</w:t>
-      </w:r>
-    </w:p>
-    <w:p>
-      <w:pPr>
-        <w:rPr>
-          <w:rFonts w:ascii="Courier" w:hAnsi="Courier"/>
-        </w:rPr>
-      </w:pPr>
-      <w:r>
-        <w:rPr>
-          <w:rFonts w:ascii="Courier" w:hAnsi="Courier"/>
-        </w:rPr>
-        <w:t>run;</w:t>
-      </w:r>
-    </w:p>
-    <w:p>
-      <w:pPr>
-        <w:rPr>
-          <w:rFonts w:ascii="Courier" w:hAnsi="Courier"/>
-        </w:rPr>
-      </w:pPr>
-    </w:p>
-    <w:p>
-      <w:pPr>
-        <w:rPr>
-          <w:rFonts w:ascii="Courier" w:hAnsi="Courier"/>
-        </w:rPr>
-      </w:pPr>
-      <w:r>
-        <w:rPr>
-          <w:rFonts w:ascii="Courier" w:hAnsi="Courier"/>
-        </w:rPr>
-        <w:t>title 'Logistic Regression-Distance and Playoffs';</w:t>
-      </w:r>
-    </w:p>
-    <w:p>
-      <w:pPr>
-        <w:rPr>
-          <w:rFonts w:ascii="Courier" w:hAnsi="Courier"/>
-        </w:rPr>
-      </w:pPr>
-      <w:r>
-        <w:rPr>
-          <w:rFonts w:ascii="Courier" w:hAnsi="Courier"/>
-        </w:rPr>
-        <w:t>proc logistic data=</w:t>
-      </w:r>
-      <w:proofErr w:type="spellStart"/>
-      <w:r>
-        <w:rPr>
-          <w:rFonts w:ascii="Courier" w:hAnsi="Courier"/>
-        </w:rPr>
-        <w:t>Kobe_Train</w:t>
-      </w:r>
-      <w:proofErr w:type="spellEnd"/>
-      <w:r>
-        <w:rPr>
-          <w:rFonts w:ascii="Courier" w:hAnsi="Courier"/>
-        </w:rPr>
-        <w:t>;</w:t>
-      </w:r>
-    </w:p>
-    <w:p>
-      <w:pPr>
-        <w:rPr>
-          <w:rFonts w:ascii="Courier" w:hAnsi="Courier"/>
-        </w:rPr>
-      </w:pPr>
-      <w:r>
-        <w:rPr>
-          <w:rFonts w:ascii="Courier" w:hAnsi="Courier"/>
-        </w:rPr>
-        <w:t xml:space="preserve">model </w:t>
-      </w:r>
-      <w:proofErr w:type="spellStart"/>
-      <w:r>
-        <w:rPr>
-          <w:rFonts w:ascii="Courier" w:hAnsi="Courier"/>
-        </w:rPr>
-        <w:t>shot_made_flag</w:t>
-      </w:r>
-      <w:proofErr w:type="spellEnd"/>
-      <w:r>
-        <w:rPr>
-          <w:rFonts w:ascii="Courier" w:hAnsi="Courier"/>
-        </w:rPr>
-        <w:t>(event='1</w:t>
-      </w:r>
-      <w:proofErr w:type="gramStart"/>
-      <w:r>
-        <w:rPr>
-          <w:rFonts w:ascii="Courier" w:hAnsi="Courier"/>
-        </w:rPr>
-        <w:t>')=</w:t>
-      </w:r>
-      <w:proofErr w:type="gramEnd"/>
-      <w:r>
-        <w:rPr>
-          <w:rFonts w:ascii="Courier" w:hAnsi="Courier"/>
-        </w:rPr>
-        <w:t xml:space="preserve"> </w:t>
-      </w:r>
-      <w:proofErr w:type="spellStart"/>
-      <w:r>
-        <w:rPr>
-          <w:rFonts w:ascii="Courier" w:hAnsi="Courier"/>
-        </w:rPr>
-        <w:t>shot_distance</w:t>
-      </w:r>
-      <w:proofErr w:type="spellEnd"/>
-      <w:r>
-        <w:rPr>
-          <w:rFonts w:ascii="Courier" w:hAnsi="Courier"/>
-        </w:rPr>
-        <w:t xml:space="preserve"> playoffs </w:t>
-      </w:r>
-      <w:proofErr w:type="spellStart"/>
-      <w:r>
-        <w:rPr>
-          <w:rFonts w:ascii="Courier" w:hAnsi="Courier"/>
-        </w:rPr>
-        <w:t>shot_distance</w:t>
-      </w:r>
-      <w:proofErr w:type="spellEnd"/>
-      <w:r>
-        <w:rPr>
-          <w:rFonts w:ascii="Courier" w:hAnsi="Courier"/>
-        </w:rPr>
-        <w:t>*playoffs/scale=none;</w:t>
-      </w:r>
-    </w:p>
-    <w:p>
-      <w:pPr>
-        <w:rPr>
-          <w:rFonts w:ascii="Courier" w:hAnsi="Courier"/>
-        </w:rPr>
-      </w:pPr>
-      <w:r>
-        <w:rPr>
-          <w:rFonts w:ascii="Courier" w:hAnsi="Courier"/>
-        </w:rPr>
-        <w:t xml:space="preserve">output out=No4LogRegOut </w:t>
-      </w:r>
-      <w:proofErr w:type="spellStart"/>
-      <w:r>
-        <w:rPr>
-          <w:rFonts w:ascii="Courier" w:hAnsi="Courier"/>
-        </w:rPr>
-        <w:t>predprobs</w:t>
-      </w:r>
-      <w:proofErr w:type="spellEnd"/>
-      <w:r>
-        <w:rPr>
-          <w:rFonts w:ascii="Courier" w:hAnsi="Courier"/>
-        </w:rPr>
-        <w:t>=I p=</w:t>
-      </w:r>
-      <w:proofErr w:type="spellStart"/>
-      <w:r>
-        <w:rPr>
-          <w:rFonts w:ascii="Courier" w:hAnsi="Courier"/>
-        </w:rPr>
-        <w:t>probpreb</w:t>
-      </w:r>
-      <w:proofErr w:type="spellEnd"/>
-      <w:r>
-        <w:rPr>
-          <w:rFonts w:ascii="Courier" w:hAnsi="Courier"/>
-        </w:rPr>
-        <w:t>;</w:t>
-      </w:r>
-    </w:p>
-    <w:p>
-      <w:pPr>
-        <w:rPr>
-          <w:rFonts w:ascii="Courier" w:hAnsi="Courier"/>
-        </w:rPr>
-      </w:pPr>
-      <w:r>
-        <w:rPr>
-          <w:rFonts w:ascii="Courier" w:hAnsi="Courier"/>
-        </w:rPr>
-        <w:t>run;</w:t>
-      </w:r>
-    </w:p>
-    <w:p>
-      <w:pPr>
-        <w:rPr>
-          <w:rFonts w:ascii="Courier" w:hAnsi="Courier"/>
-        </w:rPr>
-      </w:pPr>
-    </w:p>
-    <w:p>
-      <w:pPr>
-        <w:rPr>
-          <w:rFonts w:ascii="Courier" w:hAnsi="Courier"/>
-        </w:rPr>
-      </w:pPr>
-      <w:r>
-        <w:rPr>
-          <w:rFonts w:ascii="Courier" w:hAnsi="Courier"/>
-        </w:rPr>
-        <w:t>proc logistic data=</w:t>
-      </w:r>
-      <w:proofErr w:type="spellStart"/>
-      <w:r>
-        <w:rPr>
-          <w:rFonts w:ascii="Courier" w:hAnsi="Courier"/>
-        </w:rPr>
-        <w:t>kobe_train</w:t>
-      </w:r>
-      <w:proofErr w:type="spellEnd"/>
-      <w:r>
-        <w:rPr>
-          <w:rFonts w:ascii="Courier" w:hAnsi="Courier"/>
-        </w:rPr>
-        <w:t>;</w:t>
-      </w:r>
-    </w:p>
-    <w:p>
-      <w:pPr>
-        <w:rPr>
-          <w:rFonts w:ascii="Courier" w:hAnsi="Courier"/>
-        </w:rPr>
-      </w:pPr>
-      <w:r>
-        <w:rPr>
-          <w:rFonts w:ascii="Courier" w:hAnsi="Courier"/>
-        </w:rPr>
-        <w:t xml:space="preserve">model </w:t>
-      </w:r>
-      <w:proofErr w:type="spellStart"/>
-      <w:r>
-        <w:rPr>
-          <w:rFonts w:ascii="Courier" w:hAnsi="Courier"/>
-        </w:rPr>
-        <w:t>shot_made_flag</w:t>
-      </w:r>
-      <w:proofErr w:type="spellEnd"/>
-      <w:r>
-        <w:rPr>
-          <w:rFonts w:ascii="Courier" w:hAnsi="Courier"/>
-        </w:rPr>
-        <w:t>(event='1</w:t>
-      </w:r>
-      <w:proofErr w:type="gramStart"/>
-      <w:r>
-        <w:rPr>
-          <w:rFonts w:ascii="Courier" w:hAnsi="Courier"/>
-        </w:rPr>
-        <w:t>')=</w:t>
-      </w:r>
-      <w:proofErr w:type="gramEnd"/>
-      <w:r>
-        <w:rPr>
-          <w:rFonts w:ascii="Courier" w:hAnsi="Courier"/>
-        </w:rPr>
-        <w:t xml:space="preserve"> </w:t>
-      </w:r>
-      <w:proofErr w:type="spellStart"/>
-      <w:r>
-        <w:rPr>
-          <w:rFonts w:ascii="Courier" w:hAnsi="Courier"/>
-        </w:rPr>
-        <w:t>shot_distance</w:t>
-      </w:r>
-      <w:proofErr w:type="spellEnd"/>
-      <w:r>
-        <w:rPr>
-          <w:rFonts w:ascii="Courier" w:hAnsi="Courier"/>
-        </w:rPr>
-        <w:t xml:space="preserve"> playoffs/scale=none;</w:t>
+        <w:t xml:space="preserve"> shot_distance playoffs/scale=none;</w:t>
       </w:r>
     </w:p>
     <w:p>
@@ -3715,21 +3131,7 @@
         <w:rPr>
           <w:rFonts w:ascii="Courier" w:hAnsi="Courier"/>
         </w:rPr>
-        <w:t xml:space="preserve">model </w:t>
-      </w:r>
-      <w:proofErr w:type="spellStart"/>
-      <w:r>
-        <w:rPr>
-          <w:rFonts w:ascii="Courier" w:hAnsi="Courier"/>
-        </w:rPr>
-        <w:t>shot_made_flag</w:t>
-      </w:r>
-      <w:proofErr w:type="spellEnd"/>
-      <w:r>
-        <w:rPr>
-          <w:rFonts w:ascii="Courier" w:hAnsi="Courier"/>
-        </w:rPr>
-        <w:t>(event='1</w:t>
+        <w:t>model shot_made_flag(event='1</w:t>
       </w:r>
       <w:proofErr w:type="gramStart"/>
       <w:r>
@@ -3743,21 +3145,7 @@
         <w:rPr>
           <w:rFonts w:ascii="Courier" w:hAnsi="Courier"/>
         </w:rPr>
-        <w:t xml:space="preserve"> </w:t>
-      </w:r>
-      <w:proofErr w:type="spellStart"/>
-      <w:r>
-        <w:rPr>
-          <w:rFonts w:ascii="Courier" w:hAnsi="Courier"/>
-        </w:rPr>
-        <w:t>shot_distance</w:t>
-      </w:r>
-      <w:proofErr w:type="spellEnd"/>
-      <w:r>
-        <w:rPr>
-          <w:rFonts w:ascii="Courier" w:hAnsi="Courier"/>
-        </w:rPr>
-        <w:t>/scale=none;</w:t>
+        <w:t xml:space="preserve"> shot_distance/scale=none;</w:t>
       </w:r>
     </w:p>
     <w:p>
@@ -3835,7 +3223,7 @@
 </file>
 
 <file path=word/endnotes.xml><?xml version="1.0" encoding="utf-8"?>
-<w:endnotes xmlns:wpc="http://schemas.microsoft.com/office/word/2010/wordprocessingCanvas" xmlns:cx="http://schemas.microsoft.com/office/drawing/2014/chartex" xmlns:cx1="http://schemas.microsoft.com/office/drawing/2015/9/8/chartex" xmlns:cx2="http://schemas.microsoft.com/office/drawing/2015/10/21/chartex" xmlns:cx3="http://schemas.microsoft.com/office/drawing/2016/5/9/chartex" xmlns:cx4="http://schemas.microsoft.com/office/drawing/2016/5/10/chartex" xmlns:cx5="http://schemas.microsoft.com/office/drawing/2016/5/11/chartex" xmlns:cx6="http://schemas.microsoft.com/office/drawing/2016/5/12/chartex" xmlns:cx7="http://schemas.microsoft.com/office/drawing/2016/5/13/chartex" xmlns:cx8="http://schemas.microsoft.com/office/drawing/2016/5/14/chartex" xmlns:mc="http://schemas.openxmlformats.org/markup-compatibility/2006" xmlns:aink="http://schemas.microsoft.com/office/drawing/2016/ink" xmlns:am3d="http://schemas.microsoft.com/office/drawing/2017/model3d" xmlns:o="urn:schemas-microsoft-com:office:office" xmlns:r="http://schemas.openxmlformats.org/officeDocument/2006/relationships" xmlns:m="http://schemas.openxmlformats.org/officeDocument/2006/math" xmlns:v="urn:schemas-microsoft-com:vml" xmlns:wp14="http://schemas.microsoft.com/office/word/2010/wordprocessingDrawing" xmlns:wp="http://schemas.openxmlformats.org/drawingml/2006/wordprocessingDrawing" xmlns:w10="urn:schemas-microsoft-com:office:word" xmlns:w="http://schemas.openxmlformats.org/wordprocessingml/2006/main" xmlns:w14="http://schemas.microsoft.com/office/word/2010/wordml" xmlns:w15="http://schemas.microsoft.com/office/word/2012/wordml" xmlns:w16cid="http://schemas.microsoft.com/office/word/2016/wordml/cid" xmlns:w16se="http://schemas.microsoft.com/office/word/2015/wordml/symex" xmlns:wpg="http://schemas.microsoft.com/office/word/2010/wordprocessingGroup" xmlns:wpi="http://schemas.microsoft.com/office/word/2010/wordprocessingInk" xmlns:wne="http://schemas.microsoft.com/office/word/2006/wordml" xmlns:wps="http://schemas.microsoft.com/office/word/2010/wordprocessingShape" mc:Ignorable="w14 w15 w16se w16cid wp14">
+<w:endnotes xmlns:wpc="http://schemas.microsoft.com/office/word/2010/wordprocessingCanvas" xmlns:mo="http://schemas.microsoft.com/office/mac/office/2008/main" xmlns:mc="http://schemas.openxmlformats.org/markup-compatibility/2006" xmlns:mv="urn:schemas-microsoft-com:mac:vml" xmlns:o="urn:schemas-microsoft-com:office:office" xmlns:r="http://schemas.openxmlformats.org/officeDocument/2006/relationships" xmlns:m="http://schemas.openxmlformats.org/officeDocument/2006/math" xmlns:v="urn:schemas-microsoft-com:vml" xmlns:wp14="http://schemas.microsoft.com/office/word/2010/wordprocessingDrawing" xmlns:wp="http://schemas.openxmlformats.org/drawingml/2006/wordprocessingDrawing" xmlns:w10="urn:schemas-microsoft-com:office:word" xmlns:w="http://schemas.openxmlformats.org/wordprocessingml/2006/main" xmlns:w14="http://schemas.microsoft.com/office/word/2010/wordml" xmlns:w15="http://schemas.microsoft.com/office/word/2012/wordml" xmlns:wpg="http://schemas.microsoft.com/office/word/2010/wordprocessingGroup" xmlns:wpi="http://schemas.microsoft.com/office/word/2010/wordprocessingInk" xmlns:wne="http://schemas.microsoft.com/office/word/2006/wordml" xmlns:wps="http://schemas.microsoft.com/office/word/2010/wordprocessingShape" mc:Ignorable="w14 w15 wp14">
   <w:endnote w:type="separator" w:id="-1">
     <w:p>
       <w:r>
@@ -3854,7 +3242,7 @@
 </file>
 
 <file path=word/footer1.xml><?xml version="1.0" encoding="utf-8"?>
-<w:ftr xmlns:wpc="http://schemas.microsoft.com/office/word/2010/wordprocessingCanvas" xmlns:cx="http://schemas.microsoft.com/office/drawing/2014/chartex" xmlns:cx1="http://schemas.microsoft.com/office/drawing/2015/9/8/chartex" xmlns:cx2="http://schemas.microsoft.com/office/drawing/2015/10/21/chartex" xmlns:cx3="http://schemas.microsoft.com/office/drawing/2016/5/9/chartex" xmlns:cx4="http://schemas.microsoft.com/office/drawing/2016/5/10/chartex" xmlns:cx5="http://schemas.microsoft.com/office/drawing/2016/5/11/chartex" xmlns:cx6="http://schemas.microsoft.com/office/drawing/2016/5/12/chartex" xmlns:cx7="http://schemas.microsoft.com/office/drawing/2016/5/13/chartex" xmlns:cx8="http://schemas.microsoft.com/office/drawing/2016/5/14/chartex" xmlns:mc="http://schemas.openxmlformats.org/markup-compatibility/2006" xmlns:aink="http://schemas.microsoft.com/office/drawing/2016/ink" xmlns:am3d="http://schemas.microsoft.com/office/drawing/2017/model3d" xmlns:o="urn:schemas-microsoft-com:office:office" xmlns:r="http://schemas.openxmlformats.org/officeDocument/2006/relationships" xmlns:m="http://schemas.openxmlformats.org/officeDocument/2006/math" xmlns:v="urn:schemas-microsoft-com:vml" xmlns:wp14="http://schemas.microsoft.com/office/word/2010/wordprocessingDrawing" xmlns:wp="http://schemas.openxmlformats.org/drawingml/2006/wordprocessingDrawing" xmlns:w10="urn:schemas-microsoft-com:office:word" xmlns:w="http://schemas.openxmlformats.org/wordprocessingml/2006/main" xmlns:w14="http://schemas.microsoft.com/office/word/2010/wordml" xmlns:w15="http://schemas.microsoft.com/office/word/2012/wordml" xmlns:w16cid="http://schemas.microsoft.com/office/word/2016/wordml/cid" xmlns:w16se="http://schemas.microsoft.com/office/word/2015/wordml/symex" xmlns:wpg="http://schemas.microsoft.com/office/word/2010/wordprocessingGroup" xmlns:wpi="http://schemas.microsoft.com/office/word/2010/wordprocessingInk" xmlns:wne="http://schemas.microsoft.com/office/word/2006/wordml" xmlns:wps="http://schemas.microsoft.com/office/word/2010/wordprocessingShape" mc:Ignorable="w14 w15 w16se w16cid wp14">
+<w:ftr xmlns:wpc="http://schemas.microsoft.com/office/word/2010/wordprocessingCanvas" xmlns:mo="http://schemas.microsoft.com/office/mac/office/2008/main" xmlns:mc="http://schemas.openxmlformats.org/markup-compatibility/2006" xmlns:mv="urn:schemas-microsoft-com:mac:vml" xmlns:o="urn:schemas-microsoft-com:office:office" xmlns:r="http://schemas.openxmlformats.org/officeDocument/2006/relationships" xmlns:m="http://schemas.openxmlformats.org/officeDocument/2006/math" xmlns:v="urn:schemas-microsoft-com:vml" xmlns:wp14="http://schemas.microsoft.com/office/word/2010/wordprocessingDrawing" xmlns:wp="http://schemas.openxmlformats.org/drawingml/2006/wordprocessingDrawing" xmlns:w10="urn:schemas-microsoft-com:office:word" xmlns:w="http://schemas.openxmlformats.org/wordprocessingml/2006/main" xmlns:w14="http://schemas.microsoft.com/office/word/2010/wordml" xmlns:w15="http://schemas.microsoft.com/office/word/2012/wordml" xmlns:wpg="http://schemas.microsoft.com/office/word/2010/wordprocessingGroup" xmlns:wpi="http://schemas.microsoft.com/office/word/2010/wordprocessingInk" xmlns:wne="http://schemas.microsoft.com/office/word/2006/wordml" xmlns:wps="http://schemas.microsoft.com/office/word/2010/wordprocessingShape" mc:Ignorable="w14 w15 wp14">
   <w:p>
     <w:pPr>
       <w:pStyle w:val="Footer"/>
@@ -3935,7 +3323,7 @@
             </wp:anchor>
           </w:drawing>
         </mc:Choice>
-        <mc:Fallback xmlns:mv="urn:schemas-microsoft-com:mac:vml" xmlns:mo="http://schemas.microsoft.com/office/mac/office/2008/main">
+        <mc:Fallback xmlns:w16se="http://schemas.microsoft.com/office/word/2015/wordml/symex" xmlns:w16cid="http://schemas.microsoft.com/office/word/2016/wordml/cid" xmlns:am3d="http://schemas.microsoft.com/office/drawing/2017/model3d" xmlns:aink="http://schemas.microsoft.com/office/drawing/2016/ink" xmlns:cx8="http://schemas.microsoft.com/office/drawing/2016/5/14/chartex" xmlns:cx7="http://schemas.microsoft.com/office/drawing/2016/5/13/chartex" xmlns:cx6="http://schemas.microsoft.com/office/drawing/2016/5/12/chartex" xmlns:cx5="http://schemas.microsoft.com/office/drawing/2016/5/11/chartex" xmlns:cx4="http://schemas.microsoft.com/office/drawing/2016/5/10/chartex" xmlns:cx3="http://schemas.microsoft.com/office/drawing/2016/5/9/chartex" xmlns:cx2="http://schemas.microsoft.com/office/drawing/2015/10/21/chartex" xmlns:cx1="http://schemas.microsoft.com/office/drawing/2015/9/8/chartex" xmlns:cx="http://schemas.microsoft.com/office/drawing/2014/chartex">
           <w:pict>
             <v:rect w14:anchorId="44831F00" id="Rectangle 452" o:spid="_x0000_s1026" style="position:absolute;margin-left:0;margin-top:0;width:579.9pt;height:750.3pt;z-index:251659264;visibility:visible;mso-wrap-style:square;mso-width-percent:950;mso-height-percent:950;mso-wrap-distance-left:9pt;mso-wrap-distance-top:0;mso-wrap-distance-right:9pt;mso-wrap-distance-bottom:0;mso-position-horizontal:center;mso-position-horizontal-relative:page;mso-position-vertical:center;mso-position-vertical-relative:page;mso-width-percent:950;mso-height-percent:950;mso-width-relative:page;mso-height-relative:page;v-text-anchor:middle" o:gfxdata="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" filled="f" strokecolor="#747070 [1614]" strokeweight="1.25pt">
               <w10:wrap anchorx="page" anchory="page"/>
@@ -3993,7 +3381,7 @@
         <w:sz w:val="20"/>
         <w:szCs w:val="20"/>
       </w:rPr>
-      <w:t>9</w:t>
+      <w:t>7</w:t>
     </w:r>
     <w:r>
       <w:rPr>
@@ -4010,7 +3398,7 @@
 </file>
 
 <file path=word/footnotes.xml><?xml version="1.0" encoding="utf-8"?>
-<w:footnotes xmlns:wpc="http://schemas.microsoft.com/office/word/2010/wordprocessingCanvas" xmlns:cx="http://schemas.microsoft.com/office/drawing/2014/chartex" xmlns:cx1="http://schemas.microsoft.com/office/drawing/2015/9/8/chartex" xmlns:cx2="http://schemas.microsoft.com/office/drawing/2015/10/21/chartex" xmlns:cx3="http://schemas.microsoft.com/office/drawing/2016/5/9/chartex" xmlns:cx4="http://schemas.microsoft.com/office/drawing/2016/5/10/chartex" xmlns:cx5="http://schemas.microsoft.com/office/drawing/2016/5/11/chartex" xmlns:cx6="http://schemas.microsoft.com/office/drawing/2016/5/12/chartex" xmlns:cx7="http://schemas.microsoft.com/office/drawing/2016/5/13/chartex" xmlns:cx8="http://schemas.microsoft.com/office/drawing/2016/5/14/chartex" xmlns:mc="http://schemas.openxmlformats.org/markup-compatibility/2006" xmlns:aink="http://schemas.microsoft.com/office/drawing/2016/ink" xmlns:am3d="http://schemas.microsoft.com/office/drawing/2017/model3d" xmlns:o="urn:schemas-microsoft-com:office:office" xmlns:r="http://schemas.openxmlformats.org/officeDocument/2006/relationships" xmlns:m="http://schemas.openxmlformats.org/officeDocument/2006/math" xmlns:v="urn:schemas-microsoft-com:vml" xmlns:wp14="http://schemas.microsoft.com/office/word/2010/wordprocessingDrawing" xmlns:wp="http://schemas.openxmlformats.org/drawingml/2006/wordprocessingDrawing" xmlns:w10="urn:schemas-microsoft-com:office:word" xmlns:w="http://schemas.openxmlformats.org/wordprocessingml/2006/main" xmlns:w14="http://schemas.microsoft.com/office/word/2010/wordml" xmlns:w15="http://schemas.microsoft.com/office/word/2012/wordml" xmlns:w16cid="http://schemas.microsoft.com/office/word/2016/wordml/cid" xmlns:w16se="http://schemas.microsoft.com/office/word/2015/wordml/symex" xmlns:wpg="http://schemas.microsoft.com/office/word/2010/wordprocessingGroup" xmlns:wpi="http://schemas.microsoft.com/office/word/2010/wordprocessingInk" xmlns:wne="http://schemas.microsoft.com/office/word/2006/wordml" xmlns:wps="http://schemas.microsoft.com/office/word/2010/wordprocessingShape" mc:Ignorable="w14 w15 w16se w16cid wp14">
+<w:footnotes xmlns:wpc="http://schemas.microsoft.com/office/word/2010/wordprocessingCanvas" xmlns:mo="http://schemas.microsoft.com/office/mac/office/2008/main" xmlns:mc="http://schemas.openxmlformats.org/markup-compatibility/2006" xmlns:mv="urn:schemas-microsoft-com:mac:vml" xmlns:o="urn:schemas-microsoft-com:office:office" xmlns:r="http://schemas.openxmlformats.org/officeDocument/2006/relationships" xmlns:m="http://schemas.openxmlformats.org/officeDocument/2006/math" xmlns:v="urn:schemas-microsoft-com:vml" xmlns:wp14="http://schemas.microsoft.com/office/word/2010/wordprocessingDrawing" xmlns:wp="http://schemas.openxmlformats.org/drawingml/2006/wordprocessingDrawing" xmlns:w10="urn:schemas-microsoft-com:office:word" xmlns:w="http://schemas.openxmlformats.org/wordprocessingml/2006/main" xmlns:w14="http://schemas.microsoft.com/office/word/2010/wordml" xmlns:w15="http://schemas.microsoft.com/office/word/2012/wordml" xmlns:wpg="http://schemas.microsoft.com/office/word/2010/wordprocessingGroup" xmlns:wpi="http://schemas.microsoft.com/office/word/2010/wordprocessingInk" xmlns:wne="http://schemas.microsoft.com/office/word/2006/wordml" xmlns:wps="http://schemas.microsoft.com/office/word/2010/wordprocessingShape" mc:Ignorable="w14 w15 wp14">
   <w:footnote w:type="separator" w:id="-1">
     <w:p>
       <w:r>
@@ -4029,7 +3417,7 @@
 </file>
 
 <file path=word/header1.xml><?xml version="1.0" encoding="utf-8"?>
-<w:hdr xmlns:wpc="http://schemas.microsoft.com/office/word/2010/wordprocessingCanvas" xmlns:cx="http://schemas.microsoft.com/office/drawing/2014/chartex" xmlns:cx1="http://schemas.microsoft.com/office/drawing/2015/9/8/chartex" xmlns:cx2="http://schemas.microsoft.com/office/drawing/2015/10/21/chartex" xmlns:cx3="http://schemas.microsoft.com/office/drawing/2016/5/9/chartex" xmlns:cx4="http://schemas.microsoft.com/office/drawing/2016/5/10/chartex" xmlns:cx5="http://schemas.microsoft.com/office/drawing/2016/5/11/chartex" xmlns:cx6="http://schemas.microsoft.com/office/drawing/2016/5/12/chartex" xmlns:cx7="http://schemas.microsoft.com/office/drawing/2016/5/13/chartex" xmlns:cx8="http://schemas.microsoft.com/office/drawing/2016/5/14/chartex" xmlns:mc="http://schemas.openxmlformats.org/markup-compatibility/2006" xmlns:aink="http://schemas.microsoft.com/office/drawing/2016/ink" xmlns:am3d="http://schemas.microsoft.com/office/drawing/2017/model3d" xmlns:o="urn:schemas-microsoft-com:office:office" xmlns:r="http://schemas.openxmlformats.org/officeDocument/2006/relationships" xmlns:m="http://schemas.openxmlformats.org/officeDocument/2006/math" xmlns:v="urn:schemas-microsoft-com:vml" xmlns:wp14="http://schemas.microsoft.com/office/word/2010/wordprocessingDrawing" xmlns:wp="http://schemas.openxmlformats.org/drawingml/2006/wordprocessingDrawing" xmlns:w10="urn:schemas-microsoft-com:office:word" xmlns:w="http://schemas.openxmlformats.org/wordprocessingml/2006/main" xmlns:w14="http://schemas.microsoft.com/office/word/2010/wordml" xmlns:w15="http://schemas.microsoft.com/office/word/2012/wordml" xmlns:w16cid="http://schemas.microsoft.com/office/word/2016/wordml/cid" xmlns:w16se="http://schemas.microsoft.com/office/word/2015/wordml/symex" xmlns:wpg="http://schemas.microsoft.com/office/word/2010/wordprocessingGroup" xmlns:wpi="http://schemas.microsoft.com/office/word/2010/wordprocessingInk" xmlns:wne="http://schemas.microsoft.com/office/word/2006/wordml" xmlns:wps="http://schemas.microsoft.com/office/word/2010/wordprocessingShape" mc:Ignorable="w14 w15 w16se w16cid wp14">
+<w:hdr xmlns:wpc="http://schemas.microsoft.com/office/word/2010/wordprocessingCanvas" xmlns:mo="http://schemas.microsoft.com/office/mac/office/2008/main" xmlns:mc="http://schemas.openxmlformats.org/markup-compatibility/2006" xmlns:mv="urn:schemas-microsoft-com:mac:vml" xmlns:o="urn:schemas-microsoft-com:office:office" xmlns:r="http://schemas.openxmlformats.org/officeDocument/2006/relationships" xmlns:m="http://schemas.openxmlformats.org/officeDocument/2006/math" xmlns:v="urn:schemas-microsoft-com:vml" xmlns:wp14="http://schemas.microsoft.com/office/word/2010/wordprocessingDrawing" xmlns:wp="http://schemas.openxmlformats.org/drawingml/2006/wordprocessingDrawing" xmlns:w10="urn:schemas-microsoft-com:office:word" xmlns:w="http://schemas.openxmlformats.org/wordprocessingml/2006/main" xmlns:w14="http://schemas.microsoft.com/office/word/2010/wordml" xmlns:w15="http://schemas.microsoft.com/office/word/2012/wordml" xmlns:wpg="http://schemas.microsoft.com/office/word/2010/wordprocessingGroup" xmlns:wpi="http://schemas.microsoft.com/office/word/2010/wordprocessingInk" xmlns:wne="http://schemas.microsoft.com/office/word/2006/wordml" xmlns:wps="http://schemas.microsoft.com/office/word/2010/wordprocessingShape" mc:Ignorable="w14 w15 wp14">
   <w:p>
     <w:pPr>
       <w:pStyle w:val="Header"/>
@@ -4064,23 +3452,15 @@
     </w:r>
     <w:proofErr w:type="spellEnd"/>
     <w:r>
-      <w:t xml:space="preserve">, Scott </w:t>
-    </w:r>
-    <w:proofErr w:type="spellStart"/>
-    <w:r>
-      <w:t>Gozdzialski</w:t>
-    </w:r>
-    <w:proofErr w:type="spellEnd"/>
-    <w:r>
-      <w:t>, Ethan Graham</w:t>
+      <w:t>, Scott Gozdzialski, Ethan Graham</w:t>
     </w:r>
   </w:p>
 </w:hdr>
 </file>
 
 <file path=word/numbering.xml><?xml version="1.0" encoding="utf-8"?>
-<w:numbering xmlns:wpc="http://schemas.microsoft.com/office/word/2010/wordprocessingCanvas" xmlns:cx="http://schemas.microsoft.com/office/drawing/2014/chartex" xmlns:cx1="http://schemas.microsoft.com/office/drawing/2015/9/8/chartex" xmlns:cx2="http://schemas.microsoft.com/office/drawing/2015/10/21/chartex" xmlns:cx3="http://schemas.microsoft.com/office/drawing/2016/5/9/chartex" xmlns:cx4="http://schemas.microsoft.com/office/drawing/2016/5/10/chartex" xmlns:cx5="http://schemas.microsoft.com/office/drawing/2016/5/11/chartex" xmlns:cx6="http://schemas.microsoft.com/office/drawing/2016/5/12/chartex" xmlns:cx7="http://schemas.microsoft.com/office/drawing/2016/5/13/chartex" xmlns:cx8="http://schemas.microsoft.com/office/drawing/2016/5/14/chartex" xmlns:mc="http://schemas.openxmlformats.org/markup-compatibility/2006" xmlns:aink="http://schemas.microsoft.com/office/drawing/2016/ink" xmlns:am3d="http://schemas.microsoft.com/office/drawing/2017/model3d" xmlns:o="urn:schemas-microsoft-com:office:office" xmlns:r="http://schemas.openxmlformats.org/officeDocument/2006/relationships" xmlns:m="http://schemas.openxmlformats.org/officeDocument/2006/math" xmlns:v="urn:schemas-microsoft-com:vml" xmlns:wp14="http://schemas.microsoft.com/office/word/2010/wordprocessingDrawing" xmlns:wp="http://schemas.openxmlformats.org/drawingml/2006/wordprocessingDrawing" xmlns:w10="urn:schemas-microsoft-com:office:word" xmlns:w="http://schemas.openxmlformats.org/wordprocessingml/2006/main" xmlns:w14="http://schemas.microsoft.com/office/word/2010/wordml" xmlns:w15="http://schemas.microsoft.com/office/word/2012/wordml" xmlns:w16cid="http://schemas.microsoft.com/office/word/2016/wordml/cid" xmlns:w16se="http://schemas.microsoft.com/office/word/2015/wordml/symex" xmlns:wpg="http://schemas.microsoft.com/office/word/2010/wordprocessingGroup" xmlns:wpi="http://schemas.microsoft.com/office/word/2010/wordprocessingInk" xmlns:wne="http://schemas.microsoft.com/office/word/2006/wordml" xmlns:wps="http://schemas.microsoft.com/office/word/2010/wordprocessingShape" mc:Ignorable="w14 w15 w16se w16cid wp14">
-  <w:abstractNum w:abstractNumId="0" w15:restartNumberingAfterBreak="0">
+<w:numbering xmlns:wpc="http://schemas.microsoft.com/office/word/2010/wordprocessingCanvas" xmlns:mo="http://schemas.microsoft.com/office/mac/office/2008/main" xmlns:mc="http://schemas.openxmlformats.org/markup-compatibility/2006" xmlns:mv="urn:schemas-microsoft-com:mac:vml" xmlns:o="urn:schemas-microsoft-com:office:office" xmlns:r="http://schemas.openxmlformats.org/officeDocument/2006/relationships" xmlns:m="http://schemas.openxmlformats.org/officeDocument/2006/math" xmlns:v="urn:schemas-microsoft-com:vml" xmlns:wp14="http://schemas.microsoft.com/office/word/2010/wordprocessingDrawing" xmlns:wp="http://schemas.openxmlformats.org/drawingml/2006/wordprocessingDrawing" xmlns:w10="urn:schemas-microsoft-com:office:word" xmlns:w="http://schemas.openxmlformats.org/wordprocessingml/2006/main" xmlns:w14="http://schemas.microsoft.com/office/word/2010/wordml" xmlns:w15="http://schemas.microsoft.com/office/word/2012/wordml" xmlns:wpg="http://schemas.microsoft.com/office/word/2010/wordprocessingGroup" xmlns:wpi="http://schemas.microsoft.com/office/word/2010/wordprocessingInk" xmlns:wne="http://schemas.microsoft.com/office/word/2006/wordml" xmlns:wps="http://schemas.microsoft.com/office/word/2010/wordprocessingShape" mc:Ignorable="w14 w15 wp14">
+  <w:abstractNum w:abstractNumId="0">
     <w:nsid w:val="FFFFFF1D"/>
     <w:multiLevelType w:val="multilevel"/>
     <w:tmpl w:val="6E3A1416"/>
@@ -4220,7 +3600,7 @@
       </w:rPr>
     </w:lvl>
   </w:abstractNum>
-  <w:abstractNum w:abstractNumId="1" w15:restartNumberingAfterBreak="0">
+  <w:abstractNum w:abstractNumId="1">
     <w:nsid w:val="263028B3"/>
     <w:multiLevelType w:val="hybridMultilevel"/>
     <w:tmpl w:val="3EE64D04"/>
@@ -4306,7 +3686,7 @@
       </w:pPr>
     </w:lvl>
   </w:abstractNum>
-  <w:abstractNum w:abstractNumId="2" w15:restartNumberingAfterBreak="0">
+  <w:abstractNum w:abstractNumId="2">
     <w:nsid w:val="2F4E0674"/>
     <w:multiLevelType w:val="hybridMultilevel"/>
     <w:tmpl w:val="1B421E70"/>
@@ -4418,7 +3798,7 @@
       </w:rPr>
     </w:lvl>
   </w:abstractNum>
-  <w:abstractNum w:abstractNumId="3" w15:restartNumberingAfterBreak="0">
+  <w:abstractNum w:abstractNumId="3">
     <w:nsid w:val="7D656033"/>
     <w:multiLevelType w:val="multilevel"/>
     <w:tmpl w:val="C4521022"/>
@@ -4547,7 +3927,7 @@
 </file>
 
 <file path=word/styles.xml><?xml version="1.0" encoding="utf-8"?>
-<w:styles xmlns:mc="http://schemas.openxmlformats.org/markup-compatibility/2006" xmlns:r="http://schemas.openxmlformats.org/officeDocument/2006/relationships" xmlns:w="http://schemas.openxmlformats.org/wordprocessingml/2006/main" xmlns:w14="http://schemas.microsoft.com/office/word/2010/wordml" xmlns:w15="http://schemas.microsoft.com/office/word/2012/wordml" xmlns:w16cid="http://schemas.microsoft.com/office/word/2016/wordml/cid" xmlns:w16se="http://schemas.microsoft.com/office/word/2015/wordml/symex" mc:Ignorable="w14 w15 w16se w16cid">
+<w:styles xmlns:mc="http://schemas.openxmlformats.org/markup-compatibility/2006" xmlns:r="http://schemas.openxmlformats.org/officeDocument/2006/relationships" xmlns:w="http://schemas.openxmlformats.org/wordprocessingml/2006/main" xmlns:w14="http://schemas.microsoft.com/office/word/2010/wordml" xmlns:w15="http://schemas.microsoft.com/office/word/2012/wordml" mc:Ignorable="w14 w15">
   <w:docDefaults>
     <w:rPrDefault>
       <w:rPr>
@@ -4559,7 +3939,7 @@
     </w:rPrDefault>
     <w:pPrDefault/>
   </w:docDefaults>
-  <w:latentStyles w:defLockedState="0" w:defUIPriority="99" w:defSemiHidden="0" w:defUnhideWhenUsed="0" w:defQFormat="0" w:count="375">
+  <w:latentStyles w:defLockedState="0" w:defUIPriority="99" w:defSemiHidden="0" w:defUnhideWhenUsed="0" w:defQFormat="0" w:count="382">
     <w:lsdException w:name="Normal" w:uiPriority="0" w:qFormat="1"/>
     <w:lsdException w:name="heading 1" w:uiPriority="9" w:qFormat="1"/>
     <w:lsdException w:name="heading 2" w:semiHidden="1" w:uiPriority="9" w:unhideWhenUsed="1" w:qFormat="1"/>
@@ -5182,6 +4562,7 @@
     <w:uiPriority w:val="39"/>
     <w:rsid w:val="007741D6"/>
     <w:tblPr>
+      <w:tblInd w:w="0" w:type="dxa"/>
       <w:tblBorders>
         <w:top w:val="single" w:sz="4" w:space="0" w:color="auto"/>
         <w:left w:val="single" w:sz="4" w:space="0" w:color="auto"/>
@@ -5190,6 +4571,12 @@
         <w:insideH w:val="single" w:sz="4" w:space="0" w:color="auto"/>
         <w:insideV w:val="single" w:sz="4" w:space="0" w:color="auto"/>
       </w:tblBorders>
+      <w:tblCellMar>
+        <w:top w:w="0" w:type="dxa"/>
+        <w:left w:w="108" w:type="dxa"/>
+        <w:bottom w:w="0" w:type="dxa"/>
+        <w:right w:w="108" w:type="dxa"/>
+      </w:tblCellMar>
     </w:tblPr>
   </w:style>
   <w:style w:type="paragraph" w:styleId="Caption">
@@ -5480,7 +4867,7 @@
 </file>
 
 <file path=customXml/itemProps1.xml><?xml version="1.0" encoding="utf-8"?>
-<ds:datastoreItem xmlns:ds="http://schemas.openxmlformats.org/officeDocument/2006/customXml" ds:itemID="{27BD4D93-5E8E-42E7-AB5E-E5DD318D1BCA}">
+<ds:datastoreItem xmlns:ds="http://schemas.openxmlformats.org/officeDocument/2006/customXml" ds:itemID="{74A514ED-0B13-394C-97BB-826FF8D2BE93}">
   <ds:schemaRefs>
     <ds:schemaRef ds:uri="http://schemas.openxmlformats.org/officeDocument/2006/bibliography"/>
   </ds:schemaRefs>

--- a/Kobe project 3.docx
+++ b/Kobe project 3.docx
@@ -1640,37 +1640,49 @@
     <w:p>
       <w:pPr>
         <w:rPr>
-          <w:rFonts w:ascii="Courier" w:hAnsi="Courier"/>
-        </w:rPr>
-      </w:pPr>
-      <w:r>
-        <w:rPr>
-          <w:rFonts w:ascii="Courier" w:hAnsi="Courier"/>
+          <w:rFonts w:ascii="Courier New" w:hAnsi="Courier New" w:cs="Courier New"/>
+        </w:rPr>
+      </w:pPr>
+      <w:r>
+        <w:rPr>
+          <w:rFonts w:ascii="Courier New" w:hAnsi="Courier New" w:cs="Courier New"/>
         </w:rPr>
         <w:t>PROC</w:t>
       </w:r>
       <w:r>
         <w:rPr>
-          <w:rFonts w:ascii="Courier" w:hAnsi="Courier"/>
+          <w:rFonts w:ascii="Courier New" w:hAnsi="Courier New" w:cs="Courier New"/>
         </w:rPr>
         <w:t xml:space="preserve"> IMPORT </w:t>
       </w:r>
       <w:r>
         <w:rPr>
-          <w:rFonts w:ascii="Courier" w:hAnsi="Courier"/>
-        </w:rPr>
-        <w:t>DATAFILE='/home/iangelov0/project3/data.csv' replace</w:t>
-      </w:r>
-    </w:p>
-    <w:p>
-      <w:pPr>
-        <w:rPr>
-          <w:rFonts w:ascii="Courier" w:hAnsi="Courier"/>
-        </w:rPr>
-      </w:pPr>
-      <w:r>
-        <w:rPr>
-          <w:rFonts w:ascii="Courier" w:hAnsi="Courier"/>
+          <w:rFonts w:ascii="Courier New" w:hAnsi="Courier New" w:cs="Courier New"/>
+        </w:rPr>
+        <w:t>DATAFILE='/ho</w:t>
+      </w:r>
+      <w:r>
+        <w:rPr>
+          <w:rFonts w:ascii="Courier New" w:hAnsi="Courier New" w:cs="Courier New"/>
+        </w:rPr>
+        <w:t xml:space="preserve">me/iangelov0/project3/data.csv' </w:t>
+      </w:r>
+      <w:r>
+        <w:rPr>
+          <w:rFonts w:ascii="Courier New" w:hAnsi="Courier New" w:cs="Courier New"/>
+        </w:rPr>
+        <w:t>replace</w:t>
+      </w:r>
+    </w:p>
+    <w:p>
+      <w:pPr>
+        <w:rPr>
+          <w:rFonts w:ascii="Courier New" w:hAnsi="Courier New" w:cs="Courier New"/>
+        </w:rPr>
+      </w:pPr>
+      <w:r>
+        <w:rPr>
+          <w:rFonts w:ascii="Courier New" w:hAnsi="Courier New" w:cs="Courier New"/>
         </w:rPr>
         <w:t>DBMS=CSV</w:t>
       </w:r>
@@ -1678,12 +1690,12 @@
     <w:p>
       <w:pPr>
         <w:rPr>
-          <w:rFonts w:ascii="Courier" w:hAnsi="Courier"/>
-        </w:rPr>
-      </w:pPr>
-      <w:r>
-        <w:rPr>
-          <w:rFonts w:ascii="Courier" w:hAnsi="Courier"/>
+          <w:rFonts w:ascii="Courier New" w:hAnsi="Courier New" w:cs="Courier New"/>
+        </w:rPr>
+      </w:pPr>
+      <w:r>
+        <w:rPr>
+          <w:rFonts w:ascii="Courier New" w:hAnsi="Courier New" w:cs="Courier New"/>
         </w:rPr>
         <w:t>OUT=data;</w:t>
       </w:r>
@@ -1691,12 +1703,12 @@
     <w:p>
       <w:pPr>
         <w:rPr>
-          <w:rFonts w:ascii="Courier" w:hAnsi="Courier"/>
-        </w:rPr>
-      </w:pPr>
-      <w:r>
-        <w:rPr>
-          <w:rFonts w:ascii="Courier" w:hAnsi="Courier"/>
+          <w:rFonts w:ascii="Courier New" w:hAnsi="Courier New" w:cs="Courier New"/>
+        </w:rPr>
+      </w:pPr>
+      <w:r>
+        <w:rPr>
+          <w:rFonts w:ascii="Courier New" w:hAnsi="Courier New" w:cs="Courier New"/>
         </w:rPr>
         <w:t>GETNAMES=YES;</w:t>
       </w:r>
@@ -1704,39 +1716,39 @@
     <w:p>
       <w:pPr>
         <w:rPr>
-          <w:rFonts w:ascii="Courier" w:hAnsi="Courier"/>
-        </w:rPr>
-      </w:pPr>
-    </w:p>
-    <w:p>
-      <w:pPr>
-        <w:rPr>
-          <w:rFonts w:ascii="Courier" w:hAnsi="Courier"/>
-        </w:rPr>
-      </w:pPr>
-      <w:r>
-        <w:rPr>
-          <w:rFonts w:ascii="Courier" w:hAnsi="Courier"/>
+          <w:rFonts w:ascii="Courier New" w:hAnsi="Courier New" w:cs="Courier New"/>
+        </w:rPr>
+      </w:pPr>
+    </w:p>
+    <w:p>
+      <w:pPr>
+        <w:rPr>
+          <w:rFonts w:ascii="Courier New" w:hAnsi="Courier New" w:cs="Courier New"/>
+        </w:rPr>
+      </w:pPr>
+      <w:r>
+        <w:rPr>
+          <w:rFonts w:ascii="Courier New" w:hAnsi="Courier New" w:cs="Courier New"/>
         </w:rPr>
         <w:t>data</w:t>
       </w:r>
       <w:r>
         <w:rPr>
-          <w:rFonts w:ascii="Courier" w:hAnsi="Courier"/>
+          <w:rFonts w:ascii="Courier New" w:hAnsi="Courier New" w:cs="Courier New"/>
         </w:rPr>
         <w:t xml:space="preserve"> </w:t>
       </w:r>
       <w:proofErr w:type="spellStart"/>
       <w:r>
         <w:rPr>
-          <w:rFonts w:ascii="Courier" w:hAnsi="Courier"/>
+          <w:rFonts w:ascii="Courier New" w:hAnsi="Courier New" w:cs="Courier New"/>
         </w:rPr>
         <w:t>data</w:t>
       </w:r>
       <w:proofErr w:type="spellEnd"/>
       <w:r>
         <w:rPr>
-          <w:rFonts w:ascii="Courier" w:hAnsi="Courier"/>
+          <w:rFonts w:ascii="Courier New" w:hAnsi="Courier New" w:cs="Courier New"/>
         </w:rPr>
         <w:t>;</w:t>
       </w:r>
@@ -1744,30 +1756,30 @@
     <w:p>
       <w:pPr>
         <w:rPr>
-          <w:rFonts w:ascii="Courier" w:hAnsi="Courier"/>
-        </w:rPr>
-      </w:pPr>
-      <w:r>
-        <w:rPr>
-          <w:rFonts w:ascii="Courier" w:hAnsi="Courier"/>
+          <w:rFonts w:ascii="Courier New" w:hAnsi="Courier New" w:cs="Courier New"/>
+        </w:rPr>
+      </w:pPr>
+      <w:r>
+        <w:rPr>
+          <w:rFonts w:ascii="Courier New" w:hAnsi="Courier New" w:cs="Courier New"/>
         </w:rPr>
         <w:tab/>
       </w:r>
       <w:r>
         <w:rPr>
-          <w:rFonts w:ascii="Courier" w:hAnsi="Courier"/>
+          <w:rFonts w:ascii="Courier New" w:hAnsi="Courier New" w:cs="Courier New"/>
         </w:rPr>
         <w:t>set</w:t>
       </w:r>
       <w:r>
         <w:rPr>
-          <w:rFonts w:ascii="Courier" w:hAnsi="Courier"/>
+          <w:rFonts w:ascii="Courier New" w:hAnsi="Courier New" w:cs="Courier New"/>
         </w:rPr>
         <w:t xml:space="preserve"> </w:t>
       </w:r>
       <w:r>
         <w:rPr>
-          <w:rFonts w:ascii="Courier" w:hAnsi="Courier"/>
+          <w:rFonts w:ascii="Courier New" w:hAnsi="Courier New" w:cs="Courier New"/>
         </w:rPr>
         <w:t>data;  </w:t>
       </w:r>
@@ -1775,99 +1787,105 @@
     <w:p>
       <w:pPr>
         <w:rPr>
-          <w:rFonts w:ascii="Courier" w:hAnsi="Courier"/>
-        </w:rPr>
-      </w:pPr>
-      <w:r>
-        <w:rPr>
-          <w:rFonts w:ascii="Courier" w:hAnsi="Courier"/>
+          <w:rFonts w:ascii="Courier New" w:hAnsi="Courier New" w:cs="Courier New"/>
+        </w:rPr>
+      </w:pPr>
+      <w:r>
+        <w:rPr>
+          <w:rFonts w:ascii="Courier New" w:hAnsi="Courier New" w:cs="Courier New"/>
         </w:rPr>
         <w:tab/>
       </w:r>
       <w:r>
         <w:rPr>
-          <w:rFonts w:ascii="Courier" w:hAnsi="Courier"/>
+          <w:rFonts w:ascii="Courier New" w:hAnsi="Courier New" w:cs="Courier New"/>
         </w:rPr>
         <w:t>host</w:t>
       </w:r>
       <w:r>
         <w:rPr>
-          <w:rFonts w:ascii="Courier" w:hAnsi="Courier"/>
+          <w:rFonts w:ascii="Courier New" w:hAnsi="Courier New" w:cs="Courier New"/>
         </w:rPr>
         <w:t xml:space="preserve"> </w:t>
       </w:r>
       <w:r>
         <w:rPr>
-          <w:rFonts w:ascii="Courier" w:hAnsi="Courier"/>
-        </w:rPr>
-        <w:t>= </w:t>
+          <w:rFonts w:ascii="Courier New" w:hAnsi="Courier New" w:cs="Courier New"/>
+        </w:rPr>
+        <w:t xml:space="preserve">= </w:t>
       </w:r>
       <w:proofErr w:type="spellStart"/>
       <w:proofErr w:type="gramStart"/>
       <w:r>
         <w:rPr>
-          <w:rFonts w:ascii="Courier" w:hAnsi="Courier"/>
+          <w:rFonts w:ascii="Courier New" w:hAnsi="Courier New" w:cs="Courier New"/>
         </w:rPr>
         <w:t>substr</w:t>
       </w:r>
       <w:proofErr w:type="spellEnd"/>
       <w:r>
         <w:rPr>
-          <w:rFonts w:ascii="Courier" w:hAnsi="Courier"/>
+          <w:rFonts w:ascii="Courier New" w:hAnsi="Courier New" w:cs="Courier New"/>
         </w:rPr>
         <w:t>(</w:t>
       </w:r>
       <w:proofErr w:type="gramEnd"/>
       <w:r>
         <w:rPr>
-          <w:rFonts w:ascii="Courier" w:hAnsi="Courier"/>
-        </w:rPr>
-        <w:t>matchup, length(matchup)-length(opponent)+1);  </w:t>
-      </w:r>
-    </w:p>
-    <w:p>
-      <w:pPr>
-        <w:rPr>
-          <w:rFonts w:ascii="Courier" w:hAnsi="Courier"/>
-        </w:rPr>
-      </w:pPr>
-      <w:r>
-        <w:rPr>
-          <w:rFonts w:ascii="Courier" w:hAnsi="Courier"/>
+          <w:rFonts w:ascii="Courier New" w:hAnsi="Courier New" w:cs="Courier New"/>
+        </w:rPr>
+        <w:t>matchup, length</w:t>
+      </w:r>
+      <w:r>
+        <w:rPr>
+          <w:rFonts w:ascii="Courier New" w:hAnsi="Courier New" w:cs="Courier New"/>
+        </w:rPr>
+        <w:t>(matchup)-length(opponent)+1);</w:t>
+      </w:r>
+    </w:p>
+    <w:p>
+      <w:pPr>
+        <w:rPr>
+          <w:rFonts w:ascii="Courier New" w:hAnsi="Courier New" w:cs="Courier New"/>
+        </w:rPr>
+      </w:pPr>
+      <w:r>
+        <w:rPr>
+          <w:rFonts w:ascii="Courier New" w:hAnsi="Courier New" w:cs="Courier New"/>
         </w:rPr>
         <w:tab/>
       </w:r>
       <w:r>
         <w:rPr>
-          <w:rFonts w:ascii="Courier" w:hAnsi="Courier"/>
+          <w:rFonts w:ascii="Courier New" w:hAnsi="Courier New" w:cs="Courier New"/>
         </w:rPr>
         <w:t>if trim(host) </w:t>
       </w:r>
       <w:proofErr w:type="spellStart"/>
       <w:r>
         <w:rPr>
-          <w:rFonts w:ascii="Courier" w:hAnsi="Courier"/>
+          <w:rFonts w:ascii="Courier New" w:hAnsi="Courier New" w:cs="Courier New"/>
         </w:rPr>
         <w:t>eq</w:t>
       </w:r>
       <w:proofErr w:type="spellEnd"/>
       <w:r>
         <w:rPr>
-          <w:rFonts w:ascii="Courier" w:hAnsi="Courier"/>
+          <w:rFonts w:ascii="Courier New" w:hAnsi="Courier New" w:cs="Courier New"/>
         </w:rPr>
         <w:t> trim(opponent) then </w:t>
       </w:r>
       <w:proofErr w:type="spellStart"/>
       <w:r>
         <w:rPr>
-          <w:rFonts w:ascii="Courier" w:hAnsi="Courier"/>
+          <w:rFonts w:ascii="Courier New" w:hAnsi="Courier New" w:cs="Courier New"/>
         </w:rPr>
         <w:t>play_home</w:t>
       </w:r>
       <w:proofErr w:type="spellEnd"/>
       <w:r>
         <w:rPr>
-          <w:rFonts w:ascii="Courier" w:hAnsi="Courier"/>
+          <w:rFonts w:ascii="Courier New" w:hAnsi="Courier New" w:cs="Courier New"/>
         </w:rPr>
         <w:t> = 0;  </w:t>
       </w:r>
@@ -1875,110 +1893,107 @@
     <w:p>
       <w:pPr>
         <w:rPr>
-          <w:rFonts w:ascii="Courier" w:hAnsi="Courier"/>
-        </w:rPr>
-      </w:pPr>
-      <w:r>
-        <w:rPr>
-          <w:rFonts w:ascii="Courier" w:hAnsi="Courier"/>
+          <w:rFonts w:ascii="Courier New" w:hAnsi="Courier New" w:cs="Courier New"/>
+        </w:rPr>
+      </w:pPr>
+      <w:r>
+        <w:rPr>
+          <w:rFonts w:ascii="Courier New" w:hAnsi="Courier New" w:cs="Courier New"/>
         </w:rPr>
         <w:tab/>
       </w:r>
       <w:r>
         <w:rPr>
-          <w:rFonts w:ascii="Courier" w:hAnsi="Courier"/>
+          <w:rFonts w:ascii="Courier New" w:hAnsi="Courier New" w:cs="Courier New"/>
         </w:rPr>
         <w:t>else </w:t>
       </w:r>
       <w:proofErr w:type="spellStart"/>
       <w:r>
         <w:rPr>
-          <w:rFonts w:ascii="Courier" w:hAnsi="Courier"/>
+          <w:rFonts w:ascii="Courier New" w:hAnsi="Courier New" w:cs="Courier New"/>
         </w:rPr>
         <w:t>play_home</w:t>
       </w:r>
       <w:proofErr w:type="spellEnd"/>
       <w:r>
         <w:rPr>
-          <w:rFonts w:ascii="Courier" w:hAnsi="Courier"/>
-        </w:rPr>
-        <w:t> = 1;  </w:t>
-      </w:r>
-    </w:p>
-    <w:p>
-      <w:pPr>
-        <w:rPr>
-          <w:rFonts w:ascii="Courier" w:hAnsi="Courier"/>
-        </w:rPr>
-      </w:pPr>
-    </w:p>
-    <w:p>
-      <w:pPr>
-        <w:rPr>
-          <w:rFonts w:ascii="Courier" w:hAnsi="Courier"/>
-        </w:rPr>
-      </w:pPr>
-      <w:r>
-        <w:rPr>
-          <w:rFonts w:ascii="Courier" w:hAnsi="Courier"/>
+          <w:rFonts w:ascii="Courier New" w:hAnsi="Courier New" w:cs="Courier New"/>
+        </w:rPr>
+        <w:t> = 1;</w:t>
+      </w:r>
+    </w:p>
+    <w:p>
+      <w:pPr>
+        <w:rPr>
+          <w:rFonts w:ascii="Courier New" w:hAnsi="Courier New" w:cs="Courier New"/>
+        </w:rPr>
+      </w:pPr>
+    </w:p>
+    <w:p>
+      <w:pPr>
+        <w:rPr>
+          <w:rFonts w:ascii="Courier New" w:hAnsi="Courier New" w:cs="Courier New"/>
+        </w:rPr>
+      </w:pPr>
+      <w:r>
+        <w:rPr>
+          <w:rFonts w:ascii="Courier New" w:hAnsi="Courier New" w:cs="Courier New"/>
         </w:rPr>
         <w:t>proc logistic </w:t>
       </w:r>
       <w:proofErr w:type="spellStart"/>
       <w:r>
         <w:rPr>
-          <w:rFonts w:ascii="Courier" w:hAnsi="Courier"/>
+          <w:rFonts w:ascii="Courier New" w:hAnsi="Courier New" w:cs="Courier New"/>
         </w:rPr>
         <w:t>datadata</w:t>
       </w:r>
       <w:proofErr w:type="spellEnd"/>
       <w:r>
         <w:rPr>
-          <w:rFonts w:ascii="Courier" w:hAnsi="Courier"/>
-        </w:rPr>
-        <w:t>=data;  </w:t>
-      </w:r>
-    </w:p>
-    <w:p>
-      <w:pPr>
-        <w:rPr>
-          <w:rFonts w:ascii="Courier" w:hAnsi="Courier"/>
-        </w:rPr>
-      </w:pPr>
-      <w:r>
-        <w:rPr>
-          <w:rFonts w:ascii="Courier" w:hAnsi="Courier"/>
+          <w:rFonts w:ascii="Courier New" w:hAnsi="Courier New" w:cs="Courier New"/>
+        </w:rPr>
+        <w:t>=data;</w:t>
+      </w:r>
+    </w:p>
+    <w:p>
+      <w:pPr>
+        <w:rPr>
+          <w:rFonts w:ascii="Courier New" w:hAnsi="Courier New" w:cs="Courier New"/>
+        </w:rPr>
+      </w:pPr>
+      <w:r>
+        <w:rPr>
+          <w:rFonts w:ascii="Courier New" w:hAnsi="Courier New" w:cs="Courier New"/>
         </w:rPr>
         <w:tab/>
       </w:r>
       <w:r>
         <w:rPr>
-          <w:rFonts w:ascii="Courier" w:hAnsi="Courier"/>
-        </w:rPr>
-        <w:t>model shot_made_flag = </w:t>
+          <w:rFonts w:ascii="Courier New" w:hAnsi="Courier New" w:cs="Courier New"/>
+        </w:rPr>
+        <w:t>mod</w:t>
+      </w:r>
+      <w:r>
+        <w:rPr>
+          <w:rFonts w:ascii="Courier New" w:hAnsi="Courier New" w:cs="Courier New"/>
+        </w:rPr>
+        <w:t xml:space="preserve">el shot_made_flag = </w:t>
       </w:r>
       <w:proofErr w:type="spellStart"/>
       <w:r>
         <w:rPr>
-          <w:rFonts w:ascii="Courier" w:hAnsi="Courier"/>
+          <w:rFonts w:ascii="Courier New" w:hAnsi="Courier New" w:cs="Courier New"/>
         </w:rPr>
         <w:t>play_home</w:t>
       </w:r>
       <w:proofErr w:type="spellEnd"/>
       <w:r>
         <w:rPr>
-          <w:rFonts w:ascii="Courier" w:hAnsi="Courier"/>
-        </w:rPr>
-        <w:t>;  </w:t>
-      </w:r>
-    </w:p>
-    <w:p/>
-    <w:p>
-      <w:pPr>
-        <w:pStyle w:val="Heading1"/>
-      </w:pPr>
-      <w:r>
-        <w:t>Model 2</w:t>
+          <w:rFonts w:ascii="Courier New" w:hAnsi="Courier New" w:cs="Courier New"/>
+        </w:rPr>
+        <w:t>;</w:t>
       </w:r>
     </w:p>
     <w:p>
@@ -1987,6 +2002,15 @@
     </w:p>
     <w:p>
       <w:pPr>
+        <w:pStyle w:val="Heading1"/>
+      </w:pPr>
+      <w:r>
+        <w:t>Model 2</w:t>
+      </w:r>
+    </w:p>
+    <w:p/>
+    <w:p>
+      <w:pPr>
         <w:rPr>
           <w:rFonts w:ascii="Courier New" w:hAnsi="Courier New" w:cs="Courier New"/>
         </w:rPr>
@@ -2203,19 +2227,19 @@
     <w:p>
       <w:pPr>
         <w:rPr>
-          <w:rFonts w:ascii="Courier" w:hAnsi="Courier"/>
-        </w:rPr>
-      </w:pPr>
-      <w:r>
-        <w:rPr>
-          <w:rFonts w:ascii="Courier" w:hAnsi="Courier"/>
+          <w:rFonts w:ascii="Courier New" w:hAnsi="Courier New" w:cs="Courier New"/>
+        </w:rPr>
+      </w:pPr>
+      <w:r>
+        <w:rPr>
+          <w:rFonts w:ascii="Courier New" w:hAnsi="Courier New" w:cs="Courier New"/>
         </w:rPr>
         <w:t xml:space="preserve">*Author: Lauren </w:t>
       </w:r>
       <w:proofErr w:type="spellStart"/>
       <w:r>
         <w:rPr>
-          <w:rFonts w:ascii="Courier" w:hAnsi="Courier"/>
+          <w:rFonts w:ascii="Courier New" w:hAnsi="Courier New" w:cs="Courier New"/>
         </w:rPr>
         <w:t>Darr</w:t>
       </w:r>
@@ -2224,19 +2248,19 @@
     <w:p>
       <w:pPr>
         <w:rPr>
-          <w:rFonts w:ascii="Courier" w:hAnsi="Courier"/>
-        </w:rPr>
-      </w:pPr>
-    </w:p>
-    <w:p>
-      <w:pPr>
-        <w:rPr>
-          <w:rFonts w:ascii="Courier" w:hAnsi="Courier"/>
-        </w:rPr>
-      </w:pPr>
-      <w:r>
-        <w:rPr>
-          <w:rFonts w:ascii="Courier" w:hAnsi="Courier"/>
+          <w:rFonts w:ascii="Courier New" w:hAnsi="Courier New" w:cs="Courier New"/>
+        </w:rPr>
+      </w:pPr>
+    </w:p>
+    <w:p>
+      <w:pPr>
+        <w:rPr>
+          <w:rFonts w:ascii="Courier New" w:hAnsi="Courier New" w:cs="Courier New"/>
+        </w:rPr>
+      </w:pPr>
+      <w:r>
+        <w:rPr>
+          <w:rFonts w:ascii="Courier New" w:hAnsi="Courier New" w:cs="Courier New"/>
         </w:rPr>
         <w:t>*Import original data;</w:t>
       </w:r>
@@ -2244,12 +2268,12 @@
     <w:p>
       <w:pPr>
         <w:rPr>
-          <w:rFonts w:ascii="Courier" w:hAnsi="Courier"/>
-        </w:rPr>
-      </w:pPr>
-      <w:r>
-        <w:rPr>
-          <w:rFonts w:ascii="Courier" w:hAnsi="Courier"/>
+          <w:rFonts w:ascii="Courier New" w:hAnsi="Courier New" w:cs="Courier New"/>
+        </w:rPr>
+      </w:pPr>
+      <w:r>
+        <w:rPr>
+          <w:rFonts w:ascii="Courier New" w:hAnsi="Courier New" w:cs="Courier New"/>
         </w:rPr>
         <w:t>proc import</w:t>
       </w:r>
@@ -2257,12 +2281,12 @@
     <w:p>
       <w:pPr>
         <w:rPr>
-          <w:rFonts w:ascii="Courier" w:hAnsi="Courier"/>
-        </w:rPr>
-      </w:pPr>
-      <w:r>
-        <w:rPr>
-          <w:rFonts w:ascii="Courier" w:hAnsi="Courier"/>
+          <w:rFonts w:ascii="Courier New" w:hAnsi="Courier New" w:cs="Courier New"/>
+        </w:rPr>
+      </w:pPr>
+      <w:r>
+        <w:rPr>
+          <w:rFonts w:ascii="Courier New" w:hAnsi="Courier New" w:cs="Courier New"/>
         </w:rPr>
         <w:tab/>
         <w:t>datafile='/home/ldarr1/Stats2_Project3/kobedata.csv'</w:t>
@@ -2271,144 +2295,136 @@
     <w:p>
       <w:pPr>
         <w:rPr>
-          <w:rFonts w:ascii="Courier" w:hAnsi="Courier"/>
-        </w:rPr>
-      </w:pPr>
-      <w:r>
-        <w:rPr>
-          <w:rFonts w:ascii="Courier" w:hAnsi="Courier"/>
+          <w:rFonts w:ascii="Courier New" w:hAnsi="Courier New" w:cs="Courier New"/>
+        </w:rPr>
+      </w:pPr>
+      <w:r>
+        <w:rPr>
+          <w:rFonts w:ascii="Courier New" w:hAnsi="Courier New" w:cs="Courier New"/>
         </w:rPr>
         <w:tab/>
-        <w:t>out=</w:t>
+        <w:t>out=Kobe_Full</w:t>
+      </w:r>
+    </w:p>
+    <w:p>
+      <w:pPr>
+        <w:rPr>
+          <w:rFonts w:ascii="Courier New" w:hAnsi="Courier New" w:cs="Courier New"/>
+        </w:rPr>
+      </w:pPr>
+      <w:r>
+        <w:rPr>
+          <w:rFonts w:ascii="Courier New" w:hAnsi="Courier New" w:cs="Courier New"/>
+        </w:rPr>
+        <w:tab/>
       </w:r>
       <w:proofErr w:type="spellStart"/>
       <w:r>
         <w:rPr>
-          <w:rFonts w:ascii="Courier" w:hAnsi="Courier"/>
-        </w:rPr>
-        <w:t>Kobe_Full</w:t>
+          <w:rFonts w:ascii="Courier New" w:hAnsi="Courier New" w:cs="Courier New"/>
+        </w:rPr>
+        <w:t>dbms</w:t>
       </w:r>
       <w:proofErr w:type="spellEnd"/>
-    </w:p>
-    <w:p>
-      <w:pPr>
-        <w:rPr>
-          <w:rFonts w:ascii="Courier" w:hAnsi="Courier"/>
-        </w:rPr>
-      </w:pPr>
-      <w:r>
-        <w:rPr>
-          <w:rFonts w:ascii="Courier" w:hAnsi="Courier"/>
+      <w:r>
+        <w:rPr>
+          <w:rFonts w:ascii="Courier New" w:hAnsi="Courier New" w:cs="Courier New"/>
+        </w:rPr>
+        <w:t>=CSV</w:t>
+      </w:r>
+    </w:p>
+    <w:p>
+      <w:pPr>
+        <w:rPr>
+          <w:rFonts w:ascii="Courier New" w:hAnsi="Courier New" w:cs="Courier New"/>
+        </w:rPr>
+      </w:pPr>
+      <w:r>
+        <w:rPr>
+          <w:rFonts w:ascii="Courier New" w:hAnsi="Courier New" w:cs="Courier New"/>
         </w:rPr>
         <w:tab/>
-      </w:r>
-      <w:proofErr w:type="spellStart"/>
-      <w:r>
-        <w:rPr>
-          <w:rFonts w:ascii="Courier" w:hAnsi="Courier"/>
-        </w:rPr>
-        <w:t>dbms</w:t>
-      </w:r>
-      <w:proofErr w:type="spellEnd"/>
-      <w:r>
-        <w:rPr>
-          <w:rFonts w:ascii="Courier" w:hAnsi="Courier"/>
-        </w:rPr>
-        <w:t>=CSV</w:t>
-      </w:r>
-    </w:p>
-    <w:p>
-      <w:pPr>
-        <w:rPr>
-          <w:rFonts w:ascii="Courier" w:hAnsi="Courier"/>
-        </w:rPr>
-      </w:pPr>
-      <w:r>
-        <w:rPr>
-          <w:rFonts w:ascii="Courier" w:hAnsi="Courier"/>
+        <w:t>replace;</w:t>
+      </w:r>
+    </w:p>
+    <w:p>
+      <w:pPr>
+        <w:rPr>
+          <w:rFonts w:ascii="Courier New" w:hAnsi="Courier New" w:cs="Courier New"/>
+        </w:rPr>
+      </w:pPr>
+      <w:r>
+        <w:rPr>
+          <w:rFonts w:ascii="Courier New" w:hAnsi="Courier New" w:cs="Courier New"/>
         </w:rPr>
         <w:lastRenderedPageBreak/>
         <w:tab/>
-        <w:t>replace;</w:t>
-      </w:r>
-    </w:p>
-    <w:p>
-      <w:pPr>
-        <w:rPr>
-          <w:rFonts w:ascii="Courier" w:hAnsi="Courier"/>
-        </w:rPr>
-      </w:pPr>
-      <w:r>
-        <w:rPr>
-          <w:rFonts w:ascii="Courier" w:hAnsi="Courier"/>
+      </w:r>
+      <w:proofErr w:type="spellStart"/>
+      <w:r>
+        <w:rPr>
+          <w:rFonts w:ascii="Courier New" w:hAnsi="Courier New" w:cs="Courier New"/>
+        </w:rPr>
+        <w:t>getnames</w:t>
+      </w:r>
+      <w:proofErr w:type="spellEnd"/>
+      <w:r>
+        <w:rPr>
+          <w:rFonts w:ascii="Courier New" w:hAnsi="Courier New" w:cs="Courier New"/>
+        </w:rPr>
+        <w:t>=yes;</w:t>
+      </w:r>
+    </w:p>
+    <w:p>
+      <w:pPr>
+        <w:rPr>
+          <w:rFonts w:ascii="Courier New" w:hAnsi="Courier New" w:cs="Courier New"/>
+        </w:rPr>
+      </w:pPr>
+      <w:r>
+        <w:rPr>
+          <w:rFonts w:ascii="Courier New" w:hAnsi="Courier New" w:cs="Courier New"/>
         </w:rPr>
         <w:tab/>
       </w:r>
       <w:proofErr w:type="spellStart"/>
       <w:r>
         <w:rPr>
-          <w:rFonts w:ascii="Courier" w:hAnsi="Courier"/>
-        </w:rPr>
-        <w:t>getnames</w:t>
+          <w:rFonts w:ascii="Courier New" w:hAnsi="Courier New" w:cs="Courier New"/>
+        </w:rPr>
+        <w:t>datarow</w:t>
       </w:r>
       <w:proofErr w:type="spellEnd"/>
       <w:r>
         <w:rPr>
-          <w:rFonts w:ascii="Courier" w:hAnsi="Courier"/>
-        </w:rPr>
-        <w:t>=yes;</w:t>
-      </w:r>
-    </w:p>
-    <w:p>
-      <w:pPr>
-        <w:rPr>
-          <w:rFonts w:ascii="Courier" w:hAnsi="Courier"/>
-        </w:rPr>
-      </w:pPr>
-      <w:r>
-        <w:rPr>
-          <w:rFonts w:ascii="Courier" w:hAnsi="Courier"/>
+          <w:rFonts w:ascii="Courier New" w:hAnsi="Courier New" w:cs="Courier New"/>
+        </w:rPr>
+        <w:t>=2;</w:t>
+      </w:r>
+    </w:p>
+    <w:p>
+      <w:pPr>
+        <w:rPr>
+          <w:rFonts w:ascii="Courier New" w:hAnsi="Courier New" w:cs="Courier New"/>
+        </w:rPr>
+      </w:pPr>
+      <w:r>
+        <w:rPr>
+          <w:rFonts w:ascii="Courier New" w:hAnsi="Courier New" w:cs="Courier New"/>
         </w:rPr>
         <w:tab/>
       </w:r>
       <w:proofErr w:type="spellStart"/>
       <w:r>
         <w:rPr>
-          <w:rFonts w:ascii="Courier" w:hAnsi="Courier"/>
-        </w:rPr>
-        <w:t>datarow</w:t>
+          <w:rFonts w:ascii="Courier New" w:hAnsi="Courier New" w:cs="Courier New"/>
+        </w:rPr>
+        <w:t>guessingrows</w:t>
       </w:r>
       <w:proofErr w:type="spellEnd"/>
       <w:r>
         <w:rPr>
-          <w:rFonts w:ascii="Courier" w:hAnsi="Courier"/>
-        </w:rPr>
-        <w:t>=2;</w:t>
-      </w:r>
-    </w:p>
-    <w:p>
-      <w:pPr>
-        <w:rPr>
-          <w:rFonts w:ascii="Courier" w:hAnsi="Courier"/>
-        </w:rPr>
-      </w:pPr>
-      <w:r>
-        <w:rPr>
-          <w:rFonts w:ascii="Courier" w:hAnsi="Courier"/>
-        </w:rPr>
-        <w:tab/>
-      </w:r>
-      <w:proofErr w:type="spellStart"/>
-      <w:r>
-        <w:rPr>
-          <w:rFonts w:ascii="Courier" w:hAnsi="Courier"/>
-        </w:rPr>
-        <w:t>guessingrows</w:t>
-      </w:r>
-      <w:proofErr w:type="spellEnd"/>
-      <w:r>
-        <w:rPr>
-          <w:rFonts w:ascii="Courier" w:hAnsi="Courier"/>
+          <w:rFonts w:ascii="Courier New" w:hAnsi="Courier New" w:cs="Courier New"/>
         </w:rPr>
         <w:t>=2000;</w:t>
       </w:r>
@@ -2416,12 +2432,12 @@
     <w:p>
       <w:pPr>
         <w:rPr>
-          <w:rFonts w:ascii="Courier" w:hAnsi="Courier"/>
-        </w:rPr>
-      </w:pPr>
-      <w:r>
-        <w:rPr>
-          <w:rFonts w:ascii="Courier" w:hAnsi="Courier"/>
+          <w:rFonts w:ascii="Courier New" w:hAnsi="Courier New" w:cs="Courier New"/>
+        </w:rPr>
+      </w:pPr>
+      <w:r>
+        <w:rPr>
+          <w:rFonts w:ascii="Courier New" w:hAnsi="Courier New" w:cs="Courier New"/>
         </w:rPr>
         <w:tab/>
         <w:t>run;</w:t>
@@ -2430,25 +2446,25 @@
     <w:p>
       <w:pPr>
         <w:rPr>
-          <w:rFonts w:ascii="Courier" w:hAnsi="Courier"/>
-        </w:rPr>
-      </w:pPr>
-    </w:p>
-    <w:p>
-      <w:pPr>
-        <w:rPr>
-          <w:rFonts w:ascii="Courier" w:hAnsi="Courier"/>
-        </w:rPr>
-      </w:pPr>
-      <w:r>
-        <w:rPr>
-          <w:rFonts w:ascii="Courier" w:hAnsi="Courier"/>
+          <w:rFonts w:ascii="Courier New" w:hAnsi="Courier New" w:cs="Courier New"/>
+        </w:rPr>
+      </w:pPr>
+    </w:p>
+    <w:p>
+      <w:pPr>
+        <w:rPr>
+          <w:rFonts w:ascii="Courier New" w:hAnsi="Courier New" w:cs="Courier New"/>
+        </w:rPr>
+      </w:pPr>
+      <w:r>
+        <w:rPr>
+          <w:rFonts w:ascii="Courier New" w:hAnsi="Courier New" w:cs="Courier New"/>
         </w:rPr>
         <w:t>*Split data into train and test sets;</w:t>
       </w:r>
       <w:r>
         <w:rPr>
-          <w:rFonts w:ascii="Courier" w:hAnsi="Courier"/>
+          <w:rFonts w:ascii="Courier New" w:hAnsi="Courier New" w:cs="Courier New"/>
         </w:rPr>
         <w:tab/>
       </w:r>
@@ -2456,166 +2472,463 @@
     <w:p>
       <w:pPr>
         <w:rPr>
-          <w:rFonts w:ascii="Courier" w:hAnsi="Courier"/>
-        </w:rPr>
-      </w:pPr>
-      <w:r>
-        <w:rPr>
-          <w:rFonts w:ascii="Courier" w:hAnsi="Courier"/>
+          <w:rFonts w:ascii="Courier New" w:hAnsi="Courier New" w:cs="Courier New"/>
+        </w:rPr>
+      </w:pPr>
+      <w:r>
+        <w:rPr>
+          <w:rFonts w:ascii="Courier New" w:hAnsi="Courier New" w:cs="Courier New"/>
         </w:rPr>
         <w:t>DATA Kobe_</w:t>
       </w:r>
+      <w:r>
+        <w:rPr>
+          <w:rFonts w:ascii="Courier New" w:hAnsi="Courier New" w:cs="Courier New"/>
+        </w:rPr>
+        <w:t>Train Kobe</w:t>
+      </w:r>
+      <w:r>
+        <w:rPr>
+          <w:rFonts w:ascii="Courier New" w:hAnsi="Courier New" w:cs="Courier New"/>
+        </w:rPr>
+        <w:t>_Test;</w:t>
+      </w:r>
+    </w:p>
+    <w:p>
+      <w:pPr>
+        <w:rPr>
+          <w:rFonts w:ascii="Courier New" w:hAnsi="Courier New" w:cs="Courier New"/>
+        </w:rPr>
+      </w:pPr>
+      <w:r>
+        <w:rPr>
+          <w:rFonts w:ascii="Courier New" w:hAnsi="Courier New" w:cs="Courier New"/>
+        </w:rPr>
+        <w:tab/>
+      </w:r>
+      <w:r>
+        <w:rPr>
+          <w:rFonts w:ascii="Courier New" w:hAnsi="Courier New" w:cs="Courier New"/>
+        </w:rPr>
+        <w:t>SET Kobe_Full;</w:t>
+      </w:r>
+    </w:p>
+    <w:p>
+      <w:pPr>
+        <w:rPr>
+          <w:rFonts w:ascii="Courier New" w:hAnsi="Courier New" w:cs="Courier New"/>
+        </w:rPr>
+      </w:pPr>
+      <w:r>
+        <w:rPr>
+          <w:rFonts w:ascii="Courier New" w:hAnsi="Courier New" w:cs="Courier New"/>
+        </w:rPr>
+        <w:tab/>
+      </w:r>
+      <w:r>
+        <w:rPr>
+          <w:rFonts w:ascii="Courier New" w:hAnsi="Courier New" w:cs="Courier New"/>
+        </w:rPr>
+        <w:t>IF shot_made_flag='0' or shot_made_flag='1' THEN OUTPUT Kobe_Train;</w:t>
+      </w:r>
+    </w:p>
+    <w:p>
+      <w:pPr>
+        <w:rPr>
+          <w:rFonts w:ascii="Courier New" w:hAnsi="Courier New" w:cs="Courier New"/>
+        </w:rPr>
+      </w:pPr>
+      <w:r>
+        <w:rPr>
+          <w:rFonts w:ascii="Courier New" w:hAnsi="Courier New" w:cs="Courier New"/>
+        </w:rPr>
+        <w:tab/>
+      </w:r>
+      <w:r>
+        <w:rPr>
+          <w:rFonts w:ascii="Courier New" w:hAnsi="Courier New" w:cs="Courier New"/>
+        </w:rPr>
+        <w:t>ELSE OUTPUT Kobe_Test;</w:t>
+      </w:r>
+    </w:p>
+    <w:p>
+      <w:pPr>
+        <w:rPr>
+          <w:rFonts w:ascii="Courier New" w:hAnsi="Courier New" w:cs="Courier New"/>
+        </w:rPr>
+      </w:pPr>
+      <w:r>
+        <w:rPr>
+          <w:rFonts w:ascii="Courier New" w:hAnsi="Courier New" w:cs="Courier New"/>
+        </w:rPr>
+        <w:t>RUN;</w:t>
+      </w:r>
+    </w:p>
+    <w:p>
+      <w:pPr>
+        <w:rPr>
+          <w:rFonts w:ascii="Courier New" w:hAnsi="Courier New" w:cs="Courier New"/>
+        </w:rPr>
+      </w:pPr>
+    </w:p>
+    <w:p>
+      <w:pPr>
+        <w:rPr>
+          <w:rFonts w:ascii="Courier New" w:hAnsi="Courier New" w:cs="Courier New"/>
+        </w:rPr>
+      </w:pPr>
+      <w:r>
+        <w:rPr>
+          <w:rFonts w:ascii="Courier New" w:hAnsi="Courier New" w:cs="Courier New"/>
+        </w:rPr>
+        <w:t>proc sort data = Kobe_Train;</w:t>
+      </w:r>
+    </w:p>
+    <w:p>
+      <w:pPr>
+        <w:rPr>
+          <w:rFonts w:ascii="Courier New" w:hAnsi="Courier New" w:cs="Courier New"/>
+        </w:rPr>
+      </w:pPr>
+      <w:r>
+        <w:rPr>
+          <w:rFonts w:ascii="Courier New" w:hAnsi="Courier New" w:cs="Courier New"/>
+        </w:rPr>
+        <w:t>by shot_made_flag;</w:t>
+      </w:r>
+    </w:p>
+    <w:p>
+      <w:pPr>
+        <w:rPr>
+          <w:rFonts w:ascii="Courier New" w:hAnsi="Courier New" w:cs="Courier New"/>
+        </w:rPr>
+      </w:pPr>
+      <w:r>
+        <w:rPr>
+          <w:rFonts w:ascii="Courier New" w:hAnsi="Courier New" w:cs="Courier New"/>
+        </w:rPr>
+        <w:t>run;</w:t>
+      </w:r>
+    </w:p>
+    <w:p>
+      <w:pPr>
+        <w:rPr>
+          <w:rFonts w:ascii="Courier New" w:hAnsi="Courier New" w:cs="Courier New"/>
+        </w:rPr>
+      </w:pPr>
+    </w:p>
+    <w:p>
+      <w:pPr>
+        <w:rPr>
+          <w:rFonts w:ascii="Courier New" w:hAnsi="Courier New" w:cs="Courier New"/>
+        </w:rPr>
+      </w:pPr>
+      <w:r>
+        <w:rPr>
+          <w:rFonts w:ascii="Courier New" w:hAnsi="Courier New" w:cs="Courier New"/>
+        </w:rPr>
+        <w:t>*Prelim look at distribution of shot_distance v. shot_made_flag;</w:t>
+      </w:r>
+    </w:p>
+    <w:p>
+      <w:pPr>
+        <w:rPr>
+          <w:rFonts w:ascii="Courier New" w:hAnsi="Courier New" w:cs="Courier New"/>
+        </w:rPr>
+      </w:pPr>
+      <w:r>
+        <w:rPr>
+          <w:rFonts w:ascii="Courier New" w:hAnsi="Courier New" w:cs="Courier New"/>
+        </w:rPr>
+        <w:t>proc boxplot data = Kobe_Train;</w:t>
+      </w:r>
+    </w:p>
+    <w:p>
+      <w:pPr>
+        <w:rPr>
+          <w:rFonts w:ascii="Courier New" w:hAnsi="Courier New" w:cs="Courier New"/>
+        </w:rPr>
+      </w:pPr>
+      <w:r>
+        <w:rPr>
+          <w:rFonts w:ascii="Courier New" w:hAnsi="Courier New" w:cs="Courier New"/>
+        </w:rPr>
+        <w:t>plot shot_distance*shot_made_flag;</w:t>
+      </w:r>
+    </w:p>
+    <w:p>
+      <w:pPr>
+        <w:rPr>
+          <w:rFonts w:ascii="Courier New" w:hAnsi="Courier New" w:cs="Courier New"/>
+        </w:rPr>
+      </w:pPr>
+      <w:r>
+        <w:rPr>
+          <w:rFonts w:ascii="Courier New" w:hAnsi="Courier New" w:cs="Courier New"/>
+        </w:rPr>
+        <w:t>run;</w:t>
+      </w:r>
+    </w:p>
+    <w:p>
+      <w:pPr>
+        <w:rPr>
+          <w:rFonts w:ascii="Courier New" w:hAnsi="Courier New" w:cs="Courier New"/>
+        </w:rPr>
+      </w:pPr>
+    </w:p>
+    <w:p>
+      <w:pPr>
+        <w:rPr>
+          <w:rFonts w:ascii="Courier New" w:hAnsi="Courier New" w:cs="Courier New"/>
+        </w:rPr>
+      </w:pPr>
+      <w:r>
+        <w:rPr>
+          <w:rFonts w:ascii="Courier New" w:hAnsi="Courier New" w:cs="Courier New"/>
+        </w:rPr>
+        <w:t>data playoff_kobe;</w:t>
+      </w:r>
+    </w:p>
+    <w:p>
+      <w:pPr>
+        <w:rPr>
+          <w:rFonts w:ascii="Courier New" w:hAnsi="Courier New" w:cs="Courier New"/>
+        </w:rPr>
+      </w:pPr>
+      <w:r>
+        <w:rPr>
+          <w:rFonts w:ascii="Courier New" w:hAnsi="Courier New" w:cs="Courier New"/>
+        </w:rPr>
+        <w:t>set Kobe_Train;</w:t>
+      </w:r>
+    </w:p>
+    <w:p>
+      <w:pPr>
+        <w:rPr>
+          <w:rFonts w:ascii="Courier New" w:hAnsi="Courier New" w:cs="Courier New"/>
+        </w:rPr>
+      </w:pPr>
+      <w:r>
+        <w:rPr>
+          <w:rFonts w:ascii="Courier New" w:hAnsi="Courier New" w:cs="Courier New"/>
+        </w:rPr>
+        <w:t>keep playoffs shot_made_flag;</w:t>
+      </w:r>
+    </w:p>
+    <w:p>
+      <w:pPr>
+        <w:rPr>
+          <w:rFonts w:ascii="Courier New" w:hAnsi="Courier New" w:cs="Courier New"/>
+        </w:rPr>
+      </w:pPr>
+      <w:r>
+        <w:rPr>
+          <w:rFonts w:ascii="Courier New" w:hAnsi="Courier New" w:cs="Courier New"/>
+        </w:rPr>
+        <w:t>run;</w:t>
+      </w:r>
+    </w:p>
+    <w:p>
+      <w:pPr>
+        <w:rPr>
+          <w:rFonts w:ascii="Courier New" w:hAnsi="Courier New" w:cs="Courier New"/>
+        </w:rPr>
+      </w:pPr>
+    </w:p>
+    <w:p>
+      <w:pPr>
+        <w:rPr>
+          <w:rFonts w:ascii="Courier New" w:hAnsi="Courier New" w:cs="Courier New"/>
+        </w:rPr>
+      </w:pPr>
+      <w:r>
+        <w:rPr>
+          <w:rFonts w:ascii="Courier New" w:hAnsi="Courier New" w:cs="Courier New"/>
+        </w:rPr>
+        <w:t>*Prelim look at frequency of shots made v. playoff status;</w:t>
+      </w:r>
+    </w:p>
+    <w:p>
+      <w:pPr>
+        <w:rPr>
+          <w:rFonts w:ascii="Courier New" w:hAnsi="Courier New" w:cs="Courier New"/>
+        </w:rPr>
+      </w:pPr>
+      <w:r>
+        <w:rPr>
+          <w:rFonts w:ascii="Courier New" w:hAnsi="Courier New" w:cs="Courier New"/>
+        </w:rPr>
+        <w:t>Proc sort data=playoff_kobe;</w:t>
+      </w:r>
+    </w:p>
+    <w:p>
+      <w:pPr>
+        <w:rPr>
+          <w:rFonts w:ascii="Courier New" w:hAnsi="Courier New" w:cs="Courier New"/>
+        </w:rPr>
+      </w:pPr>
+      <w:r>
+        <w:rPr>
+          <w:rFonts w:ascii="Courier New" w:hAnsi="Courier New" w:cs="Courier New"/>
+        </w:rPr>
+        <w:t>by playoffs;</w:t>
+      </w:r>
+    </w:p>
+    <w:p>
+      <w:pPr>
+        <w:rPr>
+          <w:rFonts w:ascii="Courier New" w:hAnsi="Courier New" w:cs="Courier New"/>
+        </w:rPr>
+      </w:pPr>
+      <w:r>
+        <w:rPr>
+          <w:rFonts w:ascii="Courier New" w:hAnsi="Courier New" w:cs="Courier New"/>
+        </w:rPr>
+        <w:t>run;</w:t>
+      </w:r>
+    </w:p>
+    <w:p>
+      <w:pPr>
+        <w:rPr>
+          <w:rFonts w:ascii="Courier New" w:hAnsi="Courier New" w:cs="Courier New"/>
+        </w:rPr>
+      </w:pPr>
+    </w:p>
+    <w:p>
+      <w:pPr>
+        <w:rPr>
+          <w:rFonts w:ascii="Courier New" w:hAnsi="Courier New" w:cs="Courier New"/>
+        </w:rPr>
+      </w:pPr>
+      <w:r>
+        <w:rPr>
+          <w:rFonts w:ascii="Courier New" w:hAnsi="Courier New" w:cs="Courier New"/>
+        </w:rPr>
+        <w:t xml:space="preserve">proc </w:t>
+      </w:r>
+      <w:proofErr w:type="spellStart"/>
+      <w:r>
+        <w:rPr>
+          <w:rFonts w:ascii="Courier New" w:hAnsi="Courier New" w:cs="Courier New"/>
+        </w:rPr>
+        <w:t>freq</w:t>
+      </w:r>
+      <w:proofErr w:type="spellEnd"/>
+      <w:r>
+        <w:rPr>
+          <w:rFonts w:ascii="Courier New" w:hAnsi="Courier New" w:cs="Courier New"/>
+        </w:rPr>
+        <w:t xml:space="preserve"> data =playoff_kobe;</w:t>
+      </w:r>
+    </w:p>
+    <w:p>
+      <w:pPr>
+        <w:rPr>
+          <w:rFonts w:ascii="Courier New" w:hAnsi="Courier New" w:cs="Courier New"/>
+        </w:rPr>
+      </w:pPr>
+      <w:r>
+        <w:rPr>
+          <w:rFonts w:ascii="Courier New" w:hAnsi="Courier New" w:cs="Courier New"/>
+        </w:rPr>
+        <w:t>by playoffs;</w:t>
+      </w:r>
+    </w:p>
+    <w:p>
+      <w:pPr>
+        <w:rPr>
+          <w:rFonts w:ascii="Courier New" w:hAnsi="Courier New" w:cs="Courier New"/>
+        </w:rPr>
+      </w:pPr>
+      <w:r>
+        <w:rPr>
+          <w:rFonts w:ascii="Courier New" w:hAnsi="Courier New" w:cs="Courier New"/>
+        </w:rPr>
+        <w:t>run;</w:t>
+      </w:r>
+    </w:p>
+    <w:p>
+      <w:pPr>
+        <w:rPr>
+          <w:rFonts w:ascii="Courier New" w:hAnsi="Courier New" w:cs="Courier New"/>
+        </w:rPr>
+      </w:pPr>
+    </w:p>
+    <w:p>
+      <w:pPr>
+        <w:rPr>
+          <w:rFonts w:ascii="Courier New" w:hAnsi="Courier New" w:cs="Courier New"/>
+        </w:rPr>
+      </w:pPr>
+      <w:r>
+        <w:rPr>
+          <w:rFonts w:ascii="Courier New" w:hAnsi="Courier New" w:cs="Courier New"/>
+        </w:rPr>
+        <w:t>title 'Logistic Regression-Distance and Playoffs';</w:t>
+      </w:r>
+    </w:p>
+    <w:p>
+      <w:pPr>
+        <w:rPr>
+          <w:rFonts w:ascii="Courier New" w:hAnsi="Courier New" w:cs="Courier New"/>
+        </w:rPr>
+      </w:pPr>
+      <w:r>
+        <w:rPr>
+          <w:rFonts w:ascii="Courier New" w:hAnsi="Courier New" w:cs="Courier New"/>
+        </w:rPr>
+        <w:t>proc logistic data=Kobe_Train;</w:t>
+      </w:r>
+    </w:p>
+    <w:p>
+      <w:pPr>
+        <w:rPr>
+          <w:rFonts w:ascii="Courier New" w:hAnsi="Courier New" w:cs="Courier New"/>
+        </w:rPr>
+      </w:pPr>
+      <w:r>
+        <w:rPr>
+          <w:rFonts w:ascii="Courier New" w:hAnsi="Courier New" w:cs="Courier New"/>
+        </w:rPr>
+        <w:t>model shot_made_flag(event='1</w:t>
+      </w:r>
       <w:proofErr w:type="gramStart"/>
       <w:r>
         <w:rPr>
-          <w:rFonts w:ascii="Courier" w:hAnsi="Courier"/>
-        </w:rPr>
-        <w:t xml:space="preserve">Train  </w:t>
-      </w:r>
-      <w:proofErr w:type="spellStart"/>
-      <w:r>
-        <w:rPr>
-          <w:rFonts w:ascii="Courier" w:hAnsi="Courier"/>
-        </w:rPr>
-        <w:t>Kobe</w:t>
+          <w:rFonts w:ascii="Courier New" w:hAnsi="Courier New" w:cs="Courier New"/>
+        </w:rPr>
+        <w:t>')=</w:t>
       </w:r>
       <w:proofErr w:type="gramEnd"/>
       <w:r>
         <w:rPr>
-          <w:rFonts w:ascii="Courier" w:hAnsi="Courier"/>
-        </w:rPr>
-        <w:t>_Test</w:t>
-      </w:r>
-      <w:proofErr w:type="spellEnd"/>
-      <w:r>
-        <w:rPr>
-          <w:rFonts w:ascii="Courier" w:hAnsi="Courier"/>
-        </w:rPr>
-        <w:t>;</w:t>
-      </w:r>
-    </w:p>
-    <w:p>
-      <w:pPr>
-        <w:rPr>
-          <w:rFonts w:ascii="Courier" w:hAnsi="Courier"/>
-        </w:rPr>
-      </w:pPr>
-      <w:r>
-        <w:rPr>
-          <w:rFonts w:ascii="Courier" w:hAnsi="Courier"/>
-        </w:rPr>
-        <w:t xml:space="preserve">    SET </w:t>
-      </w:r>
-      <w:proofErr w:type="spellStart"/>
-      <w:r>
-        <w:rPr>
-          <w:rFonts w:ascii="Courier" w:hAnsi="Courier"/>
-        </w:rPr>
-        <w:t>Kobe_Full</w:t>
-      </w:r>
-      <w:proofErr w:type="spellEnd"/>
-      <w:r>
-        <w:rPr>
-          <w:rFonts w:ascii="Courier" w:hAnsi="Courier"/>
-        </w:rPr>
-        <w:t>;</w:t>
-      </w:r>
-    </w:p>
-    <w:p>
-      <w:pPr>
-        <w:rPr>
-          <w:rFonts w:ascii="Courier" w:hAnsi="Courier"/>
-        </w:rPr>
-      </w:pPr>
-      <w:r>
-        <w:rPr>
-          <w:rFonts w:ascii="Courier" w:hAnsi="Courier"/>
-        </w:rPr>
-        <w:t xml:space="preserve">    IF shot_made_flag='0' or shot_made_flag='1' THEN OUTPUT Kobe_Train;</w:t>
-      </w:r>
-    </w:p>
-    <w:p>
-      <w:pPr>
-        <w:rPr>
-          <w:rFonts w:ascii="Courier" w:hAnsi="Courier"/>
-        </w:rPr>
-      </w:pPr>
-      <w:r>
-        <w:rPr>
-          <w:rFonts w:ascii="Courier" w:hAnsi="Courier"/>
-        </w:rPr>
-        <w:t xml:space="preserve">    ELSE OUTPUT </w:t>
-      </w:r>
-      <w:proofErr w:type="spellStart"/>
-      <w:r>
-        <w:rPr>
-          <w:rFonts w:ascii="Courier" w:hAnsi="Courier"/>
-        </w:rPr>
-        <w:t>Kobe_Test</w:t>
-      </w:r>
-      <w:proofErr w:type="spellEnd"/>
-      <w:r>
-        <w:rPr>
-          <w:rFonts w:ascii="Courier" w:hAnsi="Courier"/>
-        </w:rPr>
-        <w:t>;</w:t>
-      </w:r>
-    </w:p>
-    <w:p>
-      <w:pPr>
-        <w:rPr>
-          <w:rFonts w:ascii="Courier" w:hAnsi="Courier"/>
-        </w:rPr>
-      </w:pPr>
-      <w:r>
-        <w:rPr>
-          <w:rFonts w:ascii="Courier" w:hAnsi="Courier"/>
-        </w:rPr>
-        <w:t>RUN;</w:t>
-      </w:r>
-    </w:p>
-    <w:p>
-      <w:pPr>
-        <w:rPr>
-          <w:rFonts w:ascii="Courier" w:hAnsi="Courier"/>
-        </w:rPr>
-      </w:pPr>
-    </w:p>
-    <w:p>
-      <w:pPr>
-        <w:rPr>
-          <w:rFonts w:ascii="Courier" w:hAnsi="Courier"/>
-        </w:rPr>
-      </w:pPr>
-      <w:r>
-        <w:rPr>
-          <w:rFonts w:ascii="Courier" w:hAnsi="Courier"/>
-        </w:rPr>
-        <w:t>proc sort data = Kobe_Train;</w:t>
-      </w:r>
-    </w:p>
-    <w:p>
-      <w:pPr>
-        <w:rPr>
-          <w:rFonts w:ascii="Courier" w:hAnsi="Courier"/>
-        </w:rPr>
-      </w:pPr>
-      <w:r>
-        <w:rPr>
-          <w:rFonts w:ascii="Courier" w:hAnsi="Courier"/>
-        </w:rPr>
-        <w:t>by shot_made_flag;</w:t>
-      </w:r>
-    </w:p>
-    <w:p>
-      <w:pPr>
-        <w:rPr>
-          <w:rFonts w:ascii="Courier" w:hAnsi="Courier"/>
-        </w:rPr>
-      </w:pPr>
-      <w:r>
-        <w:rPr>
-          <w:rFonts w:ascii="Courier" w:hAnsi="Courier"/>
+          <w:rFonts w:ascii="Courier New" w:hAnsi="Courier New" w:cs="Courier New"/>
+        </w:rPr>
+        <w:t xml:space="preserve"> shot_distance playoffs shot_distance*playoffs/scale=none;</w:t>
+      </w:r>
+    </w:p>
+    <w:p>
+      <w:pPr>
+        <w:rPr>
+          <w:rFonts w:ascii="Courier New" w:hAnsi="Courier New" w:cs="Courier New"/>
+        </w:rPr>
+      </w:pPr>
+      <w:r>
+        <w:rPr>
+          <w:rFonts w:ascii="Courier New" w:hAnsi="Courier New" w:cs="Courier New"/>
+        </w:rPr>
+        <w:t>output out=No4LogRegOut predprobs=I p=probpreb;</w:t>
+      </w:r>
+    </w:p>
+    <w:p>
+      <w:pPr>
+        <w:rPr>
+          <w:rFonts w:ascii="Courier New" w:hAnsi="Courier New" w:cs="Courier New"/>
+        </w:rPr>
+      </w:pPr>
+      <w:r>
+        <w:rPr>
+          <w:rFonts w:ascii="Courier New" w:hAnsi="Courier New" w:cs="Courier New"/>
         </w:rPr>
         <w:t>run;</w:t>
       </w:r>
@@ -2623,411 +2936,46 @@
     <w:p>
       <w:pPr>
         <w:rPr>
-          <w:rFonts w:ascii="Courier" w:hAnsi="Courier"/>
-        </w:rPr>
-      </w:pPr>
-    </w:p>
-    <w:p>
-      <w:pPr>
-        <w:rPr>
-          <w:rFonts w:ascii="Courier" w:hAnsi="Courier"/>
-        </w:rPr>
-      </w:pPr>
-      <w:r>
-        <w:rPr>
-          <w:rFonts w:ascii="Courier" w:hAnsi="Courier"/>
-        </w:rPr>
-        <w:t>*Prelim look at distribution of shot_distance v. shot_made_flag;</w:t>
-      </w:r>
-    </w:p>
-    <w:p>
-      <w:pPr>
-        <w:rPr>
-          <w:rFonts w:ascii="Courier" w:hAnsi="Courier"/>
-        </w:rPr>
-      </w:pPr>
-      <w:r>
-        <w:rPr>
-          <w:rFonts w:ascii="Courier" w:hAnsi="Courier"/>
-        </w:rPr>
-        <w:t>proc boxplot data = Kobe_Train;</w:t>
-      </w:r>
-    </w:p>
-    <w:p>
-      <w:pPr>
-        <w:rPr>
-          <w:rFonts w:ascii="Courier" w:hAnsi="Courier"/>
-        </w:rPr>
-      </w:pPr>
-      <w:r>
-        <w:rPr>
-          <w:rFonts w:ascii="Courier" w:hAnsi="Courier"/>
-        </w:rPr>
-        <w:t>plot shot_distance*shot_made_flag;</w:t>
-      </w:r>
-    </w:p>
-    <w:p>
-      <w:pPr>
-        <w:rPr>
-          <w:rFonts w:ascii="Courier" w:hAnsi="Courier"/>
-        </w:rPr>
-      </w:pPr>
-      <w:r>
-        <w:rPr>
-          <w:rFonts w:ascii="Courier" w:hAnsi="Courier"/>
-        </w:rPr>
-        <w:t>run;</w:t>
-      </w:r>
-    </w:p>
-    <w:p>
-      <w:pPr>
-        <w:rPr>
-          <w:rFonts w:ascii="Courier" w:hAnsi="Courier"/>
-        </w:rPr>
-      </w:pPr>
-    </w:p>
-    <w:p>
-      <w:pPr>
-        <w:rPr>
-          <w:rFonts w:ascii="Courier" w:hAnsi="Courier"/>
-        </w:rPr>
-      </w:pPr>
-      <w:r>
-        <w:rPr>
-          <w:rFonts w:ascii="Courier" w:hAnsi="Courier"/>
-        </w:rPr>
-        <w:t>data playoff_kobe;</w:t>
-      </w:r>
-    </w:p>
-    <w:p>
-      <w:pPr>
-        <w:rPr>
-          <w:rFonts w:ascii="Courier" w:hAnsi="Courier"/>
-        </w:rPr>
-      </w:pPr>
-      <w:r>
-        <w:rPr>
-          <w:rFonts w:ascii="Courier" w:hAnsi="Courier"/>
-        </w:rPr>
-        <w:t>set Kobe_Train;</w:t>
-      </w:r>
-    </w:p>
-    <w:p>
-      <w:pPr>
-        <w:rPr>
-          <w:rFonts w:ascii="Courier" w:hAnsi="Courier"/>
-        </w:rPr>
-      </w:pPr>
-      <w:r>
-        <w:rPr>
-          <w:rFonts w:ascii="Courier" w:hAnsi="Courier"/>
-        </w:rPr>
-        <w:t>keep playoffs shot_made_flag;</w:t>
-      </w:r>
-    </w:p>
-    <w:p>
-      <w:pPr>
-        <w:rPr>
-          <w:rFonts w:ascii="Courier" w:hAnsi="Courier"/>
-        </w:rPr>
-      </w:pPr>
-      <w:r>
-        <w:rPr>
-          <w:rFonts w:ascii="Courier" w:hAnsi="Courier"/>
-        </w:rPr>
-        <w:t>run;</w:t>
-      </w:r>
-    </w:p>
-    <w:p>
-      <w:pPr>
-        <w:rPr>
-          <w:rFonts w:ascii="Courier" w:hAnsi="Courier"/>
-        </w:rPr>
-      </w:pPr>
-    </w:p>
-    <w:p>
-      <w:pPr>
-        <w:rPr>
-          <w:rFonts w:ascii="Courier" w:hAnsi="Courier"/>
-        </w:rPr>
-      </w:pPr>
-      <w:r>
-        <w:rPr>
-          <w:rFonts w:ascii="Courier" w:hAnsi="Courier"/>
-        </w:rPr>
-        <w:t>*Prelim look at frequency of shots made v. playoff status;</w:t>
-      </w:r>
-    </w:p>
-    <w:p>
-      <w:pPr>
-        <w:rPr>
-          <w:rFonts w:ascii="Courier" w:hAnsi="Courier"/>
-        </w:rPr>
-      </w:pPr>
-      <w:r>
-        <w:rPr>
-          <w:rFonts w:ascii="Courier" w:hAnsi="Courier"/>
-        </w:rPr>
-        <w:t>Proc sort data=playoff_kobe;</w:t>
-      </w:r>
-    </w:p>
-    <w:p>
-      <w:pPr>
-        <w:rPr>
-          <w:rFonts w:ascii="Courier" w:hAnsi="Courier"/>
-        </w:rPr>
-      </w:pPr>
-      <w:r>
-        <w:rPr>
-          <w:rFonts w:ascii="Courier" w:hAnsi="Courier"/>
-        </w:rPr>
-        <w:t>by playoffs;</w:t>
-      </w:r>
-    </w:p>
-    <w:p>
-      <w:pPr>
-        <w:rPr>
-          <w:rFonts w:ascii="Courier" w:hAnsi="Courier"/>
-        </w:rPr>
-      </w:pPr>
-      <w:r>
-        <w:rPr>
-          <w:rFonts w:ascii="Courier" w:hAnsi="Courier"/>
-        </w:rPr>
-        <w:t>run;</w:t>
-      </w:r>
-    </w:p>
-    <w:p>
-      <w:pPr>
-        <w:rPr>
-          <w:rFonts w:ascii="Courier" w:hAnsi="Courier"/>
-        </w:rPr>
-      </w:pPr>
-    </w:p>
-    <w:p>
-      <w:pPr>
-        <w:rPr>
-          <w:rFonts w:ascii="Courier" w:hAnsi="Courier"/>
-        </w:rPr>
-      </w:pPr>
-      <w:r>
-        <w:rPr>
-          <w:rFonts w:ascii="Courier" w:hAnsi="Courier"/>
-        </w:rPr>
-        <w:t xml:space="preserve">proc </w:t>
-      </w:r>
-      <w:proofErr w:type="spellStart"/>
-      <w:r>
-        <w:rPr>
-          <w:rFonts w:ascii="Courier" w:hAnsi="Courier"/>
-        </w:rPr>
-        <w:t>freq</w:t>
-      </w:r>
-      <w:proofErr w:type="spellEnd"/>
-      <w:r>
-        <w:rPr>
-          <w:rFonts w:ascii="Courier" w:hAnsi="Courier"/>
-        </w:rPr>
-        <w:t xml:space="preserve"> data =playoff_kobe;</w:t>
-      </w:r>
-    </w:p>
-    <w:p>
-      <w:pPr>
-        <w:rPr>
-          <w:rFonts w:ascii="Courier" w:hAnsi="Courier"/>
-        </w:rPr>
-      </w:pPr>
-      <w:r>
-        <w:rPr>
-          <w:rFonts w:ascii="Courier" w:hAnsi="Courier"/>
-        </w:rPr>
-        <w:t>by playoffs;</w:t>
-      </w:r>
-    </w:p>
-    <w:p>
-      <w:pPr>
-        <w:rPr>
-          <w:rFonts w:ascii="Courier" w:hAnsi="Courier"/>
-        </w:rPr>
-      </w:pPr>
-      <w:r>
-        <w:rPr>
-          <w:rFonts w:ascii="Courier" w:hAnsi="Courier"/>
-        </w:rPr>
-        <w:t>run;</w:t>
-      </w:r>
-    </w:p>
-    <w:p>
-      <w:pPr>
-        <w:rPr>
-          <w:rFonts w:ascii="Courier" w:hAnsi="Courier"/>
-        </w:rPr>
-      </w:pPr>
-    </w:p>
-    <w:p>
-      <w:pPr>
-        <w:rPr>
-          <w:rFonts w:ascii="Courier" w:hAnsi="Courier"/>
-        </w:rPr>
-      </w:pPr>
-      <w:r>
-        <w:rPr>
-          <w:rFonts w:ascii="Courier" w:hAnsi="Courier"/>
-        </w:rPr>
-        <w:t>title 'Logistic Regression-Distance and Playoffs';</w:t>
-      </w:r>
-    </w:p>
-    <w:p>
-      <w:pPr>
-        <w:rPr>
-          <w:rFonts w:ascii="Courier" w:hAnsi="Courier"/>
-        </w:rPr>
-      </w:pPr>
-      <w:r>
-        <w:rPr>
-          <w:rFonts w:ascii="Courier" w:hAnsi="Courier"/>
-        </w:rPr>
-        <w:t>proc logistic data=Kobe_Train;</w:t>
-      </w:r>
-    </w:p>
-    <w:p>
-      <w:pPr>
-        <w:rPr>
-          <w:rFonts w:ascii="Courier" w:hAnsi="Courier"/>
-        </w:rPr>
-      </w:pPr>
-      <w:r>
-        <w:rPr>
-          <w:rFonts w:ascii="Courier" w:hAnsi="Courier"/>
+          <w:rFonts w:ascii="Courier New" w:hAnsi="Courier New" w:cs="Courier New"/>
+        </w:rPr>
+      </w:pPr>
+    </w:p>
+    <w:p>
+      <w:pPr>
+        <w:rPr>
+          <w:rFonts w:ascii="Courier New" w:hAnsi="Courier New" w:cs="Courier New"/>
+        </w:rPr>
+      </w:pPr>
+      <w:r>
+        <w:rPr>
+          <w:rFonts w:ascii="Courier New" w:hAnsi="Courier New" w:cs="Courier New"/>
+        </w:rPr>
+        <w:t>proc logistic data=kobe_train;</w:t>
+      </w:r>
+    </w:p>
+    <w:p>
+      <w:pPr>
+        <w:rPr>
+          <w:rFonts w:ascii="Courier New" w:hAnsi="Courier New" w:cs="Courier New"/>
+        </w:rPr>
+      </w:pPr>
+      <w:r>
+        <w:rPr>
+          <w:rFonts w:ascii="Courier New" w:hAnsi="Courier New" w:cs="Courier New"/>
         </w:rPr>
         <w:t>model shot_made_flag(event='1</w:t>
       </w:r>
       <w:proofErr w:type="gramStart"/>
       <w:r>
         <w:rPr>
-          <w:rFonts w:ascii="Courier" w:hAnsi="Courier"/>
+          <w:rFonts w:ascii="Courier New" w:hAnsi="Courier New" w:cs="Courier New"/>
         </w:rPr>
         <w:t>')=</w:t>
       </w:r>
       <w:proofErr w:type="gramEnd"/>
       <w:r>
         <w:rPr>
-          <w:rFonts w:ascii="Courier" w:hAnsi="Courier"/>
-        </w:rPr>
-        <w:t xml:space="preserve"> shot_distance playoffs shot_distance*playoffs/scale=none;</w:t>
-      </w:r>
-    </w:p>
-    <w:p>
-      <w:pPr>
-        <w:rPr>
-          <w:rFonts w:ascii="Courier" w:hAnsi="Courier"/>
-        </w:rPr>
-      </w:pPr>
-      <w:r>
-        <w:rPr>
-          <w:rFonts w:ascii="Courier" w:hAnsi="Courier"/>
-        </w:rPr>
-        <w:t xml:space="preserve">output out=No4LogRegOut </w:t>
-      </w:r>
-      <w:proofErr w:type="spellStart"/>
-      <w:r>
-        <w:rPr>
-          <w:rFonts w:ascii="Courier" w:hAnsi="Courier"/>
-        </w:rPr>
-        <w:t>predprobs</w:t>
-      </w:r>
-      <w:proofErr w:type="spellEnd"/>
-      <w:r>
-        <w:rPr>
-          <w:rFonts w:ascii="Courier" w:hAnsi="Courier"/>
-        </w:rPr>
-        <w:t>=I p=</w:t>
-      </w:r>
-      <w:proofErr w:type="spellStart"/>
-      <w:r>
-        <w:rPr>
-          <w:rFonts w:ascii="Courier" w:hAnsi="Courier"/>
-        </w:rPr>
-        <w:t>probpreb</w:t>
-      </w:r>
-      <w:proofErr w:type="spellEnd"/>
-      <w:r>
-        <w:rPr>
-          <w:rFonts w:ascii="Courier" w:hAnsi="Courier"/>
-        </w:rPr>
-        <w:t>;</w:t>
-      </w:r>
-    </w:p>
-    <w:p>
-      <w:pPr>
-        <w:rPr>
-          <w:rFonts w:ascii="Courier" w:hAnsi="Courier"/>
-        </w:rPr>
-      </w:pPr>
-      <w:r>
-        <w:rPr>
-          <w:rFonts w:ascii="Courier" w:hAnsi="Courier"/>
-        </w:rPr>
-        <w:t>run;</w:t>
-      </w:r>
-    </w:p>
-    <w:p>
-      <w:pPr>
-        <w:rPr>
-          <w:rFonts w:ascii="Courier" w:hAnsi="Courier"/>
-        </w:rPr>
-      </w:pPr>
-    </w:p>
-    <w:p>
-      <w:pPr>
-        <w:rPr>
-          <w:rFonts w:ascii="Courier" w:hAnsi="Courier"/>
-        </w:rPr>
-      </w:pPr>
-      <w:r>
-        <w:rPr>
-          <w:rFonts w:ascii="Courier" w:hAnsi="Courier"/>
-        </w:rPr>
-        <w:t>proc logistic data=</w:t>
-      </w:r>
-      <w:proofErr w:type="spellStart"/>
-      <w:r>
-        <w:rPr>
-          <w:rFonts w:ascii="Courier" w:hAnsi="Courier"/>
-        </w:rPr>
-        <w:t>kobe_train</w:t>
-      </w:r>
-      <w:proofErr w:type="spellEnd"/>
-      <w:r>
-        <w:rPr>
-          <w:rFonts w:ascii="Courier" w:hAnsi="Courier"/>
-        </w:rPr>
-        <w:t>;</w:t>
-      </w:r>
-    </w:p>
-    <w:p>
-      <w:pPr>
-        <w:rPr>
-          <w:rFonts w:ascii="Courier" w:hAnsi="Courier"/>
-        </w:rPr>
-      </w:pPr>
-      <w:r>
-        <w:rPr>
-          <w:rFonts w:ascii="Courier" w:hAnsi="Courier"/>
-        </w:rPr>
-        <w:t>model shot_made_flag(event='1</w:t>
-      </w:r>
-      <w:proofErr w:type="gramStart"/>
-      <w:r>
-        <w:rPr>
-          <w:rFonts w:ascii="Courier" w:hAnsi="Courier"/>
-        </w:rPr>
-        <w:t>')=</w:t>
-      </w:r>
-      <w:proofErr w:type="gramEnd"/>
-      <w:r>
-        <w:rPr>
-          <w:rFonts w:ascii="Courier" w:hAnsi="Courier"/>
+          <w:rFonts w:ascii="Courier New" w:hAnsi="Courier New" w:cs="Courier New"/>
         </w:rPr>
         <w:t xml:space="preserve"> shot_distance playoffs/scale=none;</w:t>
       </w:r>
@@ -3035,53 +2983,25 @@
     <w:p>
       <w:pPr>
         <w:rPr>
-          <w:rFonts w:ascii="Courier" w:hAnsi="Courier"/>
-        </w:rPr>
-      </w:pPr>
-      <w:r>
-        <w:rPr>
-          <w:rFonts w:ascii="Courier" w:hAnsi="Courier"/>
-        </w:rPr>
-        <w:t xml:space="preserve">output out=No4LogRegOut2 </w:t>
-      </w:r>
-      <w:proofErr w:type="spellStart"/>
-      <w:r>
-        <w:rPr>
-          <w:rFonts w:ascii="Courier" w:hAnsi="Courier"/>
-        </w:rPr>
-        <w:t>predprobs</w:t>
-      </w:r>
-      <w:proofErr w:type="spellEnd"/>
-      <w:r>
-        <w:rPr>
-          <w:rFonts w:ascii="Courier" w:hAnsi="Courier"/>
-        </w:rPr>
-        <w:t>=I p=</w:t>
-      </w:r>
-      <w:proofErr w:type="spellStart"/>
-      <w:r>
-        <w:rPr>
-          <w:rFonts w:ascii="Courier" w:hAnsi="Courier"/>
-        </w:rPr>
-        <w:t>probpreb</w:t>
-      </w:r>
-      <w:proofErr w:type="spellEnd"/>
-      <w:r>
-        <w:rPr>
-          <w:rFonts w:ascii="Courier" w:hAnsi="Courier"/>
-        </w:rPr>
-        <w:t>;</w:t>
-      </w:r>
-    </w:p>
-    <w:p>
-      <w:pPr>
-        <w:rPr>
-          <w:rFonts w:ascii="Courier" w:hAnsi="Courier"/>
-        </w:rPr>
-      </w:pPr>
-      <w:r>
-        <w:rPr>
-          <w:rFonts w:ascii="Courier" w:hAnsi="Courier"/>
+          <w:rFonts w:ascii="Courier New" w:hAnsi="Courier New" w:cs="Courier New"/>
+        </w:rPr>
+      </w:pPr>
+      <w:r>
+        <w:rPr>
+          <w:rFonts w:ascii="Courier New" w:hAnsi="Courier New" w:cs="Courier New"/>
+        </w:rPr>
+        <w:t>output out=No4LogRegOut2 predprobs=I p=probpreb;</w:t>
+      </w:r>
+    </w:p>
+    <w:p>
+      <w:pPr>
+        <w:rPr>
+          <w:rFonts w:ascii="Courier New" w:hAnsi="Courier New" w:cs="Courier New"/>
+        </w:rPr>
+      </w:pPr>
+      <w:r>
+        <w:rPr>
+          <w:rFonts w:ascii="Courier New" w:hAnsi="Courier New" w:cs="Courier New"/>
         </w:rPr>
         <w:lastRenderedPageBreak/>
         <w:t>run;</w:t>
@@ -3090,114 +3010,70 @@
     <w:p>
       <w:pPr>
         <w:rPr>
-          <w:rFonts w:ascii="Courier" w:hAnsi="Courier"/>
-        </w:rPr>
-      </w:pPr>
-    </w:p>
-    <w:p>
-      <w:pPr>
-        <w:rPr>
-          <w:rFonts w:ascii="Courier" w:hAnsi="Courier"/>
-        </w:rPr>
-      </w:pPr>
-      <w:r>
-        <w:rPr>
-          <w:rFonts w:ascii="Courier" w:hAnsi="Courier"/>
-        </w:rPr>
-        <w:t>proc logistic data=</w:t>
-      </w:r>
-      <w:proofErr w:type="spellStart"/>
-      <w:r>
-        <w:rPr>
-          <w:rFonts w:ascii="Courier" w:hAnsi="Courier"/>
-        </w:rPr>
-        <w:t>kobe_train</w:t>
-      </w:r>
-      <w:proofErr w:type="spellEnd"/>
-      <w:r>
-        <w:rPr>
-          <w:rFonts w:ascii="Courier" w:hAnsi="Courier"/>
-        </w:rPr>
-        <w:t>;</w:t>
-      </w:r>
-    </w:p>
-    <w:p>
-      <w:pPr>
-        <w:rPr>
-          <w:rFonts w:ascii="Courier" w:hAnsi="Courier"/>
-        </w:rPr>
-      </w:pPr>
-      <w:r>
-        <w:rPr>
-          <w:rFonts w:ascii="Courier" w:hAnsi="Courier"/>
-        </w:rPr>
-        <w:t>model shot_made_flag(event='1</w:t>
-      </w:r>
-      <w:proofErr w:type="gramStart"/>
-      <w:r>
-        <w:rPr>
-          <w:rFonts w:ascii="Courier" w:hAnsi="Courier"/>
-        </w:rPr>
-        <w:t>')=</w:t>
-      </w:r>
-      <w:proofErr w:type="gramEnd"/>
-      <w:r>
-        <w:rPr>
-          <w:rFonts w:ascii="Courier" w:hAnsi="Courier"/>
-        </w:rPr>
-        <w:t xml:space="preserve"> shot_distance/scale=none;</w:t>
-      </w:r>
-    </w:p>
-    <w:p>
-      <w:pPr>
-        <w:rPr>
-          <w:rFonts w:ascii="Courier" w:hAnsi="Courier"/>
-        </w:rPr>
-      </w:pPr>
-      <w:r>
-        <w:rPr>
-          <w:rFonts w:ascii="Courier" w:hAnsi="Courier"/>
-        </w:rPr>
-        <w:t xml:space="preserve">output out=No4LogRegOut3 </w:t>
-      </w:r>
-      <w:proofErr w:type="spellStart"/>
-      <w:r>
-        <w:rPr>
-          <w:rFonts w:ascii="Courier" w:hAnsi="Courier"/>
-        </w:rPr>
-        <w:t>predprobs</w:t>
-      </w:r>
-      <w:proofErr w:type="spellEnd"/>
-      <w:r>
-        <w:rPr>
-          <w:rFonts w:ascii="Courier" w:hAnsi="Courier"/>
-        </w:rPr>
-        <w:t>=I p=</w:t>
-      </w:r>
-      <w:proofErr w:type="spellStart"/>
-      <w:r>
-        <w:rPr>
-          <w:rFonts w:ascii="Courier" w:hAnsi="Courier"/>
-        </w:rPr>
-        <w:t>probpreb</w:t>
-      </w:r>
-      <w:proofErr w:type="spellEnd"/>
-      <w:r>
-        <w:rPr>
-          <w:rFonts w:ascii="Courier" w:hAnsi="Courier"/>
-        </w:rPr>
-        <w:t>;</w:t>
-      </w:r>
-    </w:p>
-    <w:p>
-      <w:pPr>
-        <w:rPr>
-          <w:rFonts w:ascii="Courier" w:hAnsi="Courier"/>
-        </w:rPr>
-      </w:pPr>
-      <w:r>
-        <w:rPr>
-          <w:rFonts w:ascii="Courier" w:hAnsi="Courier"/>
+          <w:rFonts w:ascii="Courier New" w:hAnsi="Courier New" w:cs="Courier New"/>
+        </w:rPr>
+      </w:pPr>
+    </w:p>
+    <w:p>
+      <w:pPr>
+        <w:rPr>
+          <w:rFonts w:ascii="Courier New" w:hAnsi="Courier New" w:cs="Courier New"/>
+        </w:rPr>
+      </w:pPr>
+      <w:r>
+        <w:rPr>
+          <w:rFonts w:ascii="Courier New" w:hAnsi="Courier New" w:cs="Courier New"/>
+        </w:rPr>
+        <w:t>proc logistic data=kobe_train;</w:t>
+      </w:r>
+    </w:p>
+    <w:p>
+      <w:pPr>
+        <w:rPr>
+          <w:rFonts w:ascii="Courier New" w:hAnsi="Courier New" w:cs="Courier New"/>
+        </w:rPr>
+      </w:pPr>
+      <w:r>
+        <w:rPr>
+          <w:rFonts w:ascii="Courier New" w:hAnsi="Courier New" w:cs="Courier New"/>
+        </w:rPr>
+        <w:t>model shot_made_flag(event='1')</w:t>
+      </w:r>
+      <w:r>
+        <w:rPr>
+          <w:rFonts w:ascii="Courier New" w:hAnsi="Courier New" w:cs="Courier New"/>
+        </w:rPr>
+        <w:t xml:space="preserve"> </w:t>
+      </w:r>
+      <w:r>
+        <w:rPr>
+          <w:rFonts w:ascii="Courier New" w:hAnsi="Courier New" w:cs="Courier New"/>
+        </w:rPr>
+        <w:t>= shot_distance/scale=none;</w:t>
+      </w:r>
+    </w:p>
+    <w:p>
+      <w:pPr>
+        <w:rPr>
+          <w:rFonts w:ascii="Courier New" w:hAnsi="Courier New" w:cs="Courier New"/>
+        </w:rPr>
+      </w:pPr>
+      <w:r>
+        <w:rPr>
+          <w:rFonts w:ascii="Courier New" w:hAnsi="Courier New" w:cs="Courier New"/>
+        </w:rPr>
+        <w:t>output out=No4LogRegOut3 predprobs=I p=probpreb;</w:t>
+      </w:r>
+    </w:p>
+    <w:p>
+      <w:pPr>
+        <w:rPr>
+          <w:rFonts w:ascii="Courier New" w:hAnsi="Courier New" w:cs="Courier New"/>
+        </w:rPr>
+      </w:pPr>
+      <w:r>
+        <w:rPr>
+          <w:rFonts w:ascii="Courier New" w:hAnsi="Courier New" w:cs="Courier New"/>
         </w:rPr>
         <w:t>run;</w:t>
       </w:r>
@@ -3381,7 +3257,7 @@
         <w:sz w:val="20"/>
         <w:szCs w:val="20"/>
       </w:rPr>
-      <w:t>7</w:t>
+      <w:t>6</w:t>
     </w:r>
     <w:r>
       <w:rPr>
@@ -4867,7 +4743,7 @@
 </file>
 
 <file path=customXml/itemProps1.xml><?xml version="1.0" encoding="utf-8"?>
-<ds:datastoreItem xmlns:ds="http://schemas.openxmlformats.org/officeDocument/2006/customXml" ds:itemID="{74A514ED-0B13-394C-97BB-826FF8D2BE93}">
+<ds:datastoreItem xmlns:ds="http://schemas.openxmlformats.org/officeDocument/2006/customXml" ds:itemID="{DAA4A635-B076-9549-863A-0859C79D9BBD}">
   <ds:schemaRefs>
     <ds:schemaRef ds:uri="http://schemas.openxmlformats.org/officeDocument/2006/bibliography"/>
   </ds:schemaRefs>

--- a/Kobe project 3.docx
+++ b/Kobe project 3.docx
@@ -1996,206 +1996,202 @@
         <w:t>;</w:t>
       </w:r>
     </w:p>
-    <w:p>
+    <w:p/>
+    <w:p>
+      <w:pPr>
+        <w:pStyle w:val="Heading1"/>
+      </w:pPr>
+      <w:r>
+        <w:t>Model 2</w:t>
+      </w:r>
+    </w:p>
+    <w:p>
+      <w:pPr>
+        <w:rPr>
+          <w:rFonts w:ascii="Courier New" w:hAnsi="Courier New" w:cs="Courier New"/>
+        </w:rPr>
+      </w:pPr>
+      <w:r>
+        <w:rPr>
+          <w:rFonts w:ascii="Courier New" w:hAnsi="Courier New" w:cs="Courier New"/>
+        </w:rPr>
+        <w:t>FILENAME REFFILE '/home/sgozdzialski0/Kobe.csv';</w:t>
+      </w:r>
+    </w:p>
+    <w:p>
+      <w:pPr>
+        <w:rPr>
+          <w:rFonts w:ascii="Courier New" w:hAnsi="Courier New" w:cs="Courier New"/>
+        </w:rPr>
+      </w:pPr>
+      <w:r>
+        <w:rPr>
+          <w:rFonts w:ascii="Courier New" w:hAnsi="Courier New" w:cs="Courier New"/>
+        </w:rPr>
+        <w:t>PROC IMPORT DATAFILE=REFFILE</w:t>
+      </w:r>
+    </w:p>
+    <w:p>
+      <w:pPr>
+        <w:rPr>
+          <w:rFonts w:ascii="Courier New" w:hAnsi="Courier New" w:cs="Courier New"/>
+        </w:rPr>
+      </w:pPr>
+      <w:r>
+        <w:rPr>
+          <w:rFonts w:ascii="Courier New" w:hAnsi="Courier New" w:cs="Courier New"/>
+        </w:rPr>
+        <w:tab/>
+        <w:t>DBMS=CSV</w:t>
+      </w:r>
+    </w:p>
+    <w:p>
+      <w:pPr>
+        <w:rPr>
+          <w:rFonts w:ascii="Courier New" w:hAnsi="Courier New" w:cs="Courier New"/>
+        </w:rPr>
+      </w:pPr>
+      <w:r>
+        <w:rPr>
+          <w:rFonts w:ascii="Courier New" w:hAnsi="Courier New" w:cs="Courier New"/>
+        </w:rPr>
+        <w:tab/>
+        <w:t>OUT=Kobe;</w:t>
+      </w:r>
+    </w:p>
+    <w:p>
+      <w:pPr>
+        <w:rPr>
+          <w:rFonts w:ascii="Courier New" w:hAnsi="Courier New" w:cs="Courier New"/>
+        </w:rPr>
+      </w:pPr>
+      <w:r>
+        <w:rPr>
+          <w:rFonts w:ascii="Courier New" w:hAnsi="Courier New" w:cs="Courier New"/>
+        </w:rPr>
+        <w:tab/>
+        <w:t>GETNAMES=YES;</w:t>
+      </w:r>
+    </w:p>
+    <w:p>
+      <w:pPr>
+        <w:rPr>
+          <w:rFonts w:ascii="Courier New" w:hAnsi="Courier New" w:cs="Courier New"/>
+        </w:rPr>
+      </w:pPr>
+      <w:r>
+        <w:rPr>
+          <w:rFonts w:ascii="Courier New" w:hAnsi="Courier New" w:cs="Courier New"/>
+        </w:rPr>
+        <w:t>RUN;</w:t>
+      </w:r>
+    </w:p>
+    <w:p>
+      <w:pPr>
+        <w:rPr>
+          <w:rFonts w:ascii="Courier New" w:hAnsi="Courier New" w:cs="Courier New"/>
+        </w:rPr>
+      </w:pPr>
+    </w:p>
+    <w:p>
+      <w:pPr>
+        <w:rPr>
+          <w:rFonts w:ascii="Courier New" w:hAnsi="Courier New" w:cs="Courier New"/>
+        </w:rPr>
+      </w:pPr>
+      <w:r>
+        <w:rPr>
+          <w:rFonts w:ascii="Courier New" w:hAnsi="Courier New" w:cs="Courier New"/>
+        </w:rPr>
+        <w:t>data Kobe;</w:t>
+      </w:r>
+    </w:p>
+    <w:p>
+      <w:pPr>
+        <w:rPr>
+          <w:rFonts w:ascii="Courier New" w:hAnsi="Courier New" w:cs="Courier New"/>
+        </w:rPr>
+      </w:pPr>
+      <w:r>
+        <w:rPr>
+          <w:rFonts w:ascii="Courier New" w:hAnsi="Courier New" w:cs="Courier New"/>
+        </w:rPr>
+        <w:t>set Kobe;</w:t>
+      </w:r>
+    </w:p>
+    <w:p>
+      <w:pPr>
+        <w:rPr>
+          <w:rFonts w:ascii="Courier New" w:hAnsi="Courier New" w:cs="Courier New"/>
+        </w:rPr>
+      </w:pPr>
+      <w:r>
+        <w:rPr>
+          <w:rFonts w:ascii="Courier New" w:hAnsi="Courier New" w:cs="Courier New"/>
+        </w:rPr>
+        <w:t>IF shot_made_flag = "." THEN DELETE;</w:t>
+      </w:r>
+    </w:p>
+    <w:p>
+      <w:pPr>
+        <w:rPr>
+          <w:rFonts w:ascii="Courier New" w:hAnsi="Courier New" w:cs="Courier New"/>
+        </w:rPr>
+      </w:pPr>
+      <w:r>
+        <w:rPr>
+          <w:rFonts w:ascii="Courier New" w:hAnsi="Courier New" w:cs="Courier New"/>
+        </w:rPr>
+        <w:t>run;</w:t>
+      </w:r>
+    </w:p>
+    <w:p>
+      <w:pPr>
+        <w:rPr>
+          <w:rFonts w:ascii="Courier New" w:hAnsi="Courier New" w:cs="Courier New"/>
+        </w:rPr>
+      </w:pPr>
+    </w:p>
+    <w:p>
+      <w:pPr>
+        <w:rPr>
+          <w:rFonts w:ascii="Courier New" w:hAnsi="Courier New" w:cs="Courier New"/>
+        </w:rPr>
+      </w:pPr>
+      <w:r>
+        <w:rPr>
+          <w:rFonts w:ascii="Courier New" w:hAnsi="Courier New" w:cs="Courier New"/>
+        </w:rPr>
+        <w:t>proc logistic data = Kobe;</w:t>
+      </w:r>
+    </w:p>
+    <w:p>
+      <w:pPr>
+        <w:rPr>
+          <w:rFonts w:ascii="Courier New" w:hAnsi="Courier New" w:cs="Courier New"/>
+        </w:rPr>
+      </w:pPr>
+    </w:p>
+    <w:p>
+      <w:pPr>
+        <w:rPr>
+          <w:rFonts w:ascii="Courier New" w:hAnsi="Courier New" w:cs="Courier New"/>
+        </w:rPr>
+      </w:pPr>
+      <w:r>
+        <w:rPr>
+          <w:rFonts w:ascii="Courier New" w:hAnsi="Courier New" w:cs="Courier New"/>
+        </w:rPr>
+        <w:t xml:space="preserve">"Kobe Shots": model shot_made_flag (event = '1') </w:t>
+      </w:r>
       <w:bookmarkStart w:id="0" w:name="_GoBack"/>
       <w:bookmarkEnd w:id="0"/>
-    </w:p>
-    <w:p>
-      <w:pPr>
-        <w:pStyle w:val="Heading1"/>
-      </w:pPr>
-      <w:r>
-        <w:t>Model 2</w:t>
-      </w:r>
-    </w:p>
-    <w:p/>
-    <w:p>
-      <w:pPr>
-        <w:rPr>
-          <w:rFonts w:ascii="Courier New" w:hAnsi="Courier New" w:cs="Courier New"/>
-        </w:rPr>
-      </w:pPr>
-      <w:r>
-        <w:rPr>
-          <w:rFonts w:ascii="Courier New" w:hAnsi="Courier New" w:cs="Courier New"/>
-        </w:rPr>
-        <w:t>FILENAME REFFILE '/home/sgozdzialski0/Kobe.csv';</w:t>
-      </w:r>
-    </w:p>
-    <w:p>
-      <w:pPr>
-        <w:rPr>
-          <w:rFonts w:ascii="Courier New" w:hAnsi="Courier New" w:cs="Courier New"/>
-        </w:rPr>
-      </w:pPr>
-    </w:p>
-    <w:p>
-      <w:pPr>
-        <w:rPr>
-          <w:rFonts w:ascii="Courier New" w:hAnsi="Courier New" w:cs="Courier New"/>
-        </w:rPr>
-      </w:pPr>
-      <w:r>
-        <w:rPr>
-          <w:rFonts w:ascii="Courier New" w:hAnsi="Courier New" w:cs="Courier New"/>
-        </w:rPr>
-        <w:t>PROC IMPORT DATAFILE=REFFILE</w:t>
-      </w:r>
-    </w:p>
-    <w:p>
-      <w:pPr>
-        <w:rPr>
-          <w:rFonts w:ascii="Courier New" w:hAnsi="Courier New" w:cs="Courier New"/>
-        </w:rPr>
-      </w:pPr>
-      <w:r>
-        <w:rPr>
-          <w:rFonts w:ascii="Courier New" w:hAnsi="Courier New" w:cs="Courier New"/>
-        </w:rPr>
-        <w:tab/>
-        <w:t>DBMS=CSV</w:t>
-      </w:r>
-    </w:p>
-    <w:p>
-      <w:pPr>
-        <w:rPr>
-          <w:rFonts w:ascii="Courier New" w:hAnsi="Courier New" w:cs="Courier New"/>
-        </w:rPr>
-      </w:pPr>
-      <w:r>
-        <w:rPr>
-          <w:rFonts w:ascii="Courier New" w:hAnsi="Courier New" w:cs="Courier New"/>
-        </w:rPr>
-        <w:tab/>
-        <w:t>OUT=Kobe;</w:t>
-      </w:r>
-    </w:p>
-    <w:p>
-      <w:pPr>
-        <w:rPr>
-          <w:rFonts w:ascii="Courier New" w:hAnsi="Courier New" w:cs="Courier New"/>
-        </w:rPr>
-      </w:pPr>
-      <w:r>
-        <w:rPr>
-          <w:rFonts w:ascii="Courier New" w:hAnsi="Courier New" w:cs="Courier New"/>
-        </w:rPr>
-        <w:tab/>
-        <w:t>GETNAMES=YES;</w:t>
-      </w:r>
-    </w:p>
-    <w:p>
-      <w:pPr>
-        <w:rPr>
-          <w:rFonts w:ascii="Courier New" w:hAnsi="Courier New" w:cs="Courier New"/>
-        </w:rPr>
-      </w:pPr>
-      <w:r>
-        <w:rPr>
-          <w:rFonts w:ascii="Courier New" w:hAnsi="Courier New" w:cs="Courier New"/>
-        </w:rPr>
-        <w:t>RUN;</w:t>
-      </w:r>
-    </w:p>
-    <w:p>
-      <w:pPr>
-        <w:rPr>
-          <w:rFonts w:ascii="Courier New" w:hAnsi="Courier New" w:cs="Courier New"/>
-        </w:rPr>
-      </w:pPr>
-    </w:p>
-    <w:p>
-      <w:pPr>
-        <w:rPr>
-          <w:rFonts w:ascii="Courier New" w:hAnsi="Courier New" w:cs="Courier New"/>
-        </w:rPr>
-      </w:pPr>
-      <w:r>
-        <w:rPr>
-          <w:rFonts w:ascii="Courier New" w:hAnsi="Courier New" w:cs="Courier New"/>
-        </w:rPr>
-        <w:t>data Kobe;</w:t>
-      </w:r>
-    </w:p>
-    <w:p>
-      <w:pPr>
-        <w:rPr>
-          <w:rFonts w:ascii="Courier New" w:hAnsi="Courier New" w:cs="Courier New"/>
-        </w:rPr>
-      </w:pPr>
-      <w:r>
-        <w:rPr>
-          <w:rFonts w:ascii="Courier New" w:hAnsi="Courier New" w:cs="Courier New"/>
-        </w:rPr>
-        <w:t>set Kobe;</w:t>
-      </w:r>
-    </w:p>
-    <w:p>
-      <w:pPr>
-        <w:rPr>
-          <w:rFonts w:ascii="Courier New" w:hAnsi="Courier New" w:cs="Courier New"/>
-        </w:rPr>
-      </w:pPr>
-      <w:r>
-        <w:rPr>
-          <w:rFonts w:ascii="Courier New" w:hAnsi="Courier New" w:cs="Courier New"/>
-        </w:rPr>
-        <w:t>IF shot_made_flag = "." THEN drop;</w:t>
-      </w:r>
-    </w:p>
-    <w:p>
-      <w:pPr>
-        <w:rPr>
-          <w:rFonts w:ascii="Courier New" w:hAnsi="Courier New" w:cs="Courier New"/>
-        </w:rPr>
-      </w:pPr>
-      <w:r>
-        <w:rPr>
-          <w:rFonts w:ascii="Courier New" w:hAnsi="Courier New" w:cs="Courier New"/>
-        </w:rPr>
-        <w:t>run;</w:t>
-      </w:r>
-    </w:p>
-    <w:p>
-      <w:pPr>
-        <w:rPr>
-          <w:rFonts w:ascii="Courier New" w:hAnsi="Courier New" w:cs="Courier New"/>
-        </w:rPr>
-      </w:pPr>
-    </w:p>
-    <w:p>
-      <w:pPr>
-        <w:rPr>
-          <w:rFonts w:ascii="Courier New" w:hAnsi="Courier New" w:cs="Courier New"/>
-        </w:rPr>
-      </w:pPr>
-      <w:r>
-        <w:rPr>
-          <w:rFonts w:ascii="Courier New" w:hAnsi="Courier New" w:cs="Courier New"/>
-        </w:rPr>
-        <w:t>proc logistic data = Kobe;</w:t>
-      </w:r>
-    </w:p>
-    <w:p>
-      <w:pPr>
-        <w:rPr>
-          <w:rFonts w:ascii="Courier New" w:hAnsi="Courier New" w:cs="Courier New"/>
-        </w:rPr>
-      </w:pPr>
-      <w:r>
-        <w:rPr>
-          <w:rFonts w:ascii="Courier New" w:hAnsi="Courier New" w:cs="Courier New"/>
-        </w:rPr>
-        <w:t xml:space="preserve">model = shot_made_flag (event = '1') </w:t>
-      </w:r>
-      <w:proofErr w:type="gramStart"/>
-      <w:r>
-        <w:rPr>
-          <w:rFonts w:ascii="Courier New" w:hAnsi="Courier New" w:cs="Courier New"/>
-        </w:rPr>
-        <w:t>=  shot</w:t>
-      </w:r>
-      <w:proofErr w:type="gramEnd"/>
+      <w:r>
+        <w:rPr>
+          <w:rFonts w:ascii="Courier New" w:hAnsi="Courier New" w:cs="Courier New"/>
+        </w:rPr>
+        <w:t>= shot</w:t>
+      </w:r>
       <w:r>
         <w:rPr>
           <w:rFonts w:ascii="Courier New" w:hAnsi="Courier New" w:cs="Courier New"/>
@@ -3257,7 +3253,7 @@
         <w:sz w:val="20"/>
         <w:szCs w:val="20"/>
       </w:rPr>
-      <w:t>6</w:t>
+      <w:t>7</w:t>
     </w:r>
     <w:r>
       <w:rPr>
@@ -4743,7 +4739,7 @@
 </file>
 
 <file path=customXml/itemProps1.xml><?xml version="1.0" encoding="utf-8"?>
-<ds:datastoreItem xmlns:ds="http://schemas.openxmlformats.org/officeDocument/2006/customXml" ds:itemID="{DAA4A635-B076-9549-863A-0859C79D9BBD}">
+<ds:datastoreItem xmlns:ds="http://schemas.openxmlformats.org/officeDocument/2006/customXml" ds:itemID="{DF67EEE7-72CC-5046-BB33-367028FED353}">
   <ds:schemaRefs>
     <ds:schemaRef ds:uri="http://schemas.openxmlformats.org/officeDocument/2006/bibliography"/>
   </ds:schemaRefs>

--- a/Kobe project 3.docx
+++ b/Kobe project 3.docx
@@ -1,6 +1,6 @@
 
 <file path=word/document.xml><?xml version="1.0" encoding="utf-8"?>
-<w:document xmlns:wpc="http://schemas.microsoft.com/office/word/2010/wordprocessingCanvas" xmlns:mo="http://schemas.microsoft.com/office/mac/office/2008/main" xmlns:mc="http://schemas.openxmlformats.org/markup-compatibility/2006" xmlns:mv="urn:schemas-microsoft-com:mac:vml" xmlns:o="urn:schemas-microsoft-com:office:office" xmlns:r="http://schemas.openxmlformats.org/officeDocument/2006/relationships" xmlns:m="http://schemas.openxmlformats.org/officeDocument/2006/math" xmlns:v="urn:schemas-microsoft-com:vml" xmlns:wp14="http://schemas.microsoft.com/office/word/2010/wordprocessingDrawing" xmlns:wp="http://schemas.openxmlformats.org/drawingml/2006/wordprocessingDrawing" xmlns:w10="urn:schemas-microsoft-com:office:word" xmlns:w="http://schemas.openxmlformats.org/wordprocessingml/2006/main" xmlns:w14="http://schemas.microsoft.com/office/word/2010/wordml" xmlns:w15="http://schemas.microsoft.com/office/word/2012/wordml" xmlns:wpg="http://schemas.microsoft.com/office/word/2010/wordprocessingGroup" xmlns:wpi="http://schemas.microsoft.com/office/word/2010/wordprocessingInk" xmlns:wne="http://schemas.microsoft.com/office/word/2006/wordml" xmlns:wps="http://schemas.microsoft.com/office/word/2010/wordprocessingShape" mc:Ignorable="w14 w15 wp14">
+<w:document xmlns:wpc="http://schemas.microsoft.com/office/word/2010/wordprocessingCanvas" xmlns:cx="http://schemas.microsoft.com/office/drawing/2014/chartex" xmlns:cx1="http://schemas.microsoft.com/office/drawing/2015/9/8/chartex" xmlns:cx2="http://schemas.microsoft.com/office/drawing/2015/10/21/chartex" xmlns:cx3="http://schemas.microsoft.com/office/drawing/2016/5/9/chartex" xmlns:cx4="http://schemas.microsoft.com/office/drawing/2016/5/10/chartex" xmlns:cx5="http://schemas.microsoft.com/office/drawing/2016/5/11/chartex" xmlns:cx6="http://schemas.microsoft.com/office/drawing/2016/5/12/chartex" xmlns:cx7="http://schemas.microsoft.com/office/drawing/2016/5/13/chartex" xmlns:cx8="http://schemas.microsoft.com/office/drawing/2016/5/14/chartex" xmlns:mc="http://schemas.openxmlformats.org/markup-compatibility/2006" xmlns:aink="http://schemas.microsoft.com/office/drawing/2016/ink" xmlns:am3d="http://schemas.microsoft.com/office/drawing/2017/model3d" xmlns:o="urn:schemas-microsoft-com:office:office" xmlns:r="http://schemas.openxmlformats.org/officeDocument/2006/relationships" xmlns:m="http://schemas.openxmlformats.org/officeDocument/2006/math" xmlns:v="urn:schemas-microsoft-com:vml" xmlns:wp14="http://schemas.microsoft.com/office/word/2010/wordprocessingDrawing" xmlns:wp="http://schemas.openxmlformats.org/drawingml/2006/wordprocessingDrawing" xmlns:w10="urn:schemas-microsoft-com:office:word" xmlns:w="http://schemas.openxmlformats.org/wordprocessingml/2006/main" xmlns:w14="http://schemas.microsoft.com/office/word/2010/wordml" xmlns:w15="http://schemas.microsoft.com/office/word/2012/wordml" xmlns:w16cid="http://schemas.microsoft.com/office/word/2016/wordml/cid" xmlns:w16se="http://schemas.microsoft.com/office/word/2015/wordml/symex" xmlns:wpg="http://schemas.microsoft.com/office/word/2010/wordprocessingGroup" xmlns:wpi="http://schemas.microsoft.com/office/word/2010/wordprocessingInk" xmlns:wne="http://schemas.microsoft.com/office/word/2006/wordml" xmlns:wps="http://schemas.microsoft.com/office/word/2010/wordprocessingShape" mc:Ignorable="w14 w15 w16se w16cid wp14">
   <w:body>
     <w:p>
       <w:pPr>
@@ -41,15 +41,7 @@
         <w:t xml:space="preserve">the limitations of </w:t>
       </w:r>
       <w:r>
-        <w:t xml:space="preserve">these methods </w:t>
-      </w:r>
-      <w:proofErr w:type="gramStart"/>
-      <w:r>
-        <w:t>is</w:t>
-      </w:r>
-      <w:proofErr w:type="gramEnd"/>
-      <w:r>
-        <w:t xml:space="preserve"> the response variables has to be numeric, or analog.  To describe a categorical variable, or digital, there is logistical regression</w:t>
+        <w:t>these methods is the response variables has to be numeric, or analog.  To describe a categorical variable, or digital, there is logistical regression</w:t>
       </w:r>
       <w:r>
         <w:t xml:space="preserve">.  We will be running logistical regression on Kobe Bryant’s shots trying to predict if he will make or miss the shot.  We will also be answering some questions about different scenarios and how they affect his </w:t>
@@ -219,7 +211,6 @@
         <w:rPr>
           <w:noProof/>
         </w:rPr>
-        <w:lastRenderedPageBreak/>
         <w:drawing>
           <wp:inline distT="0" distB="0" distL="0" distR="0" wp14:anchorId="57D5F27B" wp14:editId="06F5FFB0">
             <wp:extent cx="2743200" cy="2045695"/>
@@ -292,7 +283,6 @@
         <w:rPr>
           <w:noProof/>
         </w:rPr>
-        <w:lastRenderedPageBreak/>
         <w:drawing>
           <wp:inline distT="0" distB="0" distL="0" distR="0" wp14:anchorId="68FFE590" wp14:editId="54ED49B8">
             <wp:extent cx="2680335" cy="2054364"/>
@@ -381,15 +371,7 @@
         <w:t>shows</w:t>
       </w:r>
       <w:r>
-        <w:t xml:space="preserve"> an obvious correlation in shots missed verse shots made.  With categorical </w:t>
-      </w:r>
-      <w:proofErr w:type="gramStart"/>
-      <w:r>
-        <w:t>variables</w:t>
-      </w:r>
-      <w:proofErr w:type="gramEnd"/>
-      <w:r>
-        <w:t xml:space="preserve"> there is not a cut and dry difference.  As we see in </w:t>
+        <w:t xml:space="preserve"> an obvious correlation in shots missed verse shots made.  With categorical variables there is not a cut and dry difference.  As we see in </w:t>
       </w:r>
       <w:r>
         <w:t xml:space="preserve">fig. 3 looking at different periods with a focus on period four and five.  The two have very similar shot percentages of shots made verse shots missed, but   </w:t>
@@ -511,60 +493,22 @@
         <w:t xml:space="preserve"> </w:t>
       </w:r>
       <w:r>
-        <w:t>To answer this question, we first create a new variable “host” by taking the last N chars from the “matchup”, where N is the length of “opponent” variable. Than we create a variable “</w:t>
-      </w:r>
-      <w:proofErr w:type="spellStart"/>
-      <w:r>
-        <w:t>play_home</w:t>
-      </w:r>
-      <w:proofErr w:type="spellEnd"/>
-      <w:r>
-        <w:t>” which equals to 0 if “host” = “opponent” and equals to 1 otherwise.</w:t>
+        <w:t>To answer this question, we first create a new variable “host” by taking the last N chars from the “matchup”, where N is the length of “opponent” variable. Than we create a variable “play_home” which equals to 0 if “host” = “opponent” and equals to 1 otherwise.</w:t>
       </w:r>
     </w:p>
     <w:p/>
     <w:p>
       <w:r>
-        <w:t>After creating the “</w:t>
-      </w:r>
-      <w:proofErr w:type="spellStart"/>
-      <w:r>
-        <w:t>play_home</w:t>
-      </w:r>
-      <w:proofErr w:type="spellEnd"/>
-      <w:r>
-        <w:t xml:space="preserve">” variable, we create a logistic regression model </w:t>
+        <w:t xml:space="preserve">After creating the “play_home” variable, we create a logistic regression model </w:t>
       </w:r>
       <w:r>
         <w:rPr>
           <w:i/>
         </w:rPr>
-        <w:t xml:space="preserve">shot_made_flag = </w:t>
-      </w:r>
-      <w:proofErr w:type="spellStart"/>
-      <w:r>
-        <w:rPr>
-          <w:i/>
-        </w:rPr>
-        <w:t>play_home</w:t>
-      </w:r>
-      <w:proofErr w:type="spellEnd"/>
-      <w:r>
-        <w:rPr>
-          <w:i/>
-        </w:rPr>
-        <w:t xml:space="preserve">. </w:t>
-      </w:r>
-      <w:r>
-        <w:t xml:space="preserve">After fitting the </w:t>
-      </w:r>
-      <w:proofErr w:type="gramStart"/>
-      <w:r>
-        <w:t>model</w:t>
-      </w:r>
-      <w:proofErr w:type="gramEnd"/>
-      <w:r>
-        <w:t xml:space="preserve"> we get an equation: </w:t>
+        <w:t xml:space="preserve">shot_made_flag = play_home. </w:t>
+      </w:r>
+      <w:r>
+        <w:t xml:space="preserve">After fitting the model we get an equation: </w:t>
       </w:r>
     </w:p>
     <w:p/>
@@ -585,34 +529,26 @@
         <w:rPr>
           <w:b/>
         </w:rPr>
-        <w:t xml:space="preserve">made_flag = 0.2137 + 0.1492 * </w:t>
-      </w:r>
-      <w:proofErr w:type="spellStart"/>
+        <w:t>made_flag = 0.2137 + 0.1492 * p</w:t>
+      </w:r>
       <w:r>
         <w:rPr>
           <w:b/>
         </w:rPr>
-        <w:t>p</w:t>
+        <w:t>l</w:t>
       </w:r>
       <w:r>
         <w:rPr>
           <w:b/>
         </w:rPr>
-        <w:t>l</w:t>
+        <w:t>a</w:t>
       </w:r>
       <w:r>
         <w:rPr>
           <w:b/>
         </w:rPr>
-        <w:t>a</w:t>
-      </w:r>
-      <w:r>
-        <w:rPr>
-          <w:b/>
-        </w:rPr>
         <w:t>y_home</w:t>
       </w:r>
-      <w:proofErr w:type="spellEnd"/>
     </w:p>
     <w:p/>
     <w:p>
@@ -632,22 +568,7 @@
     <w:p>
       <w:r>
         <w:tab/>
-      </w:r>
-      <w:proofErr w:type="gramStart"/>
-      <w:r>
-        <w:t>Looking into</w:t>
-      </w:r>
-      <w:proofErr w:type="gramEnd"/>
-      <w:r>
-        <w:t xml:space="preserve"> the odds of Kobe’s shots being affected by the distance of from the goal.  The data is put through a logistic regression model with the shot_made_flag as the response to the shot_distance </w:t>
-      </w:r>
-      <w:proofErr w:type="spellStart"/>
-      <w:r>
-        <w:t>explainatory</w:t>
-      </w:r>
-      <w:proofErr w:type="spellEnd"/>
-      <w:r>
-        <w:t xml:space="preserve"> variable. We end up with the equation below.</w:t>
+        <w:t>Looking into the odds of Kobe’s shots being affected by the distance of from the goal.  The data is put through a logistic regression model with the shot_made_flag as the response to the shot_distance explainatory variable. We end up with the equation below.</w:t>
       </w:r>
     </w:p>
     <w:p/>
@@ -674,20 +595,7 @@
         <w:t xml:space="preserve">The odds ratio is </w:t>
       </w:r>
       <w:r>
-        <w:t xml:space="preserve">calculated by taking the </w:t>
-      </w:r>
-      <w:proofErr w:type="spellStart"/>
-      <w:proofErr w:type="gramStart"/>
-      <w:r>
-        <w:t>exp</w:t>
-      </w:r>
-      <w:proofErr w:type="spellEnd"/>
-      <w:r>
-        <w:t>(</w:t>
-      </w:r>
-      <w:proofErr w:type="gramEnd"/>
-      <w:r>
-        <w:t>Bo +B1 X), so the change in odds ratio, if we increase the distance by one unit, since there are no other variables is equal to the equation below.</w:t>
+        <w:t>calculated by taking the exp(Bo +B1 X), so the change in odds ratio, if we increase the distance by one unit, since there are no other variables is equal to the equation below.</w:t>
       </w:r>
     </w:p>
     <w:p/>
@@ -702,61 +610,25 @@
         <w:rPr>
           <w:b/>
         </w:rPr>
-        <w:t>Odds-Ratio(shot_made_</w:t>
-      </w:r>
-      <w:proofErr w:type="gramStart"/>
+        <w:t>Odds-Ratio(shot_made_flag</w:t>
+      </w:r>
       <w:r>
         <w:rPr>
           <w:b/>
         </w:rPr>
-        <w:t>flag</w:t>
-      </w:r>
-      <w:r>
+        <w:t>)= exp (-0.0441 (1-0)  or 0.957</w:t>
+      </w:r>
+    </w:p>
+    <w:p>
+      <w:pPr>
         <w:rPr>
           <w:b/>
         </w:rPr>
-        <w:t>)=</w:t>
-      </w:r>
-      <w:proofErr w:type="gramEnd"/>
-      <w:r>
-        <w:rPr>
-          <w:b/>
-        </w:rPr>
-        <w:t xml:space="preserve"> </w:t>
-      </w:r>
-      <w:proofErr w:type="spellStart"/>
-      <w:r>
-        <w:rPr>
-          <w:b/>
-        </w:rPr>
-        <w:t>exp</w:t>
-      </w:r>
-      <w:proofErr w:type="spellEnd"/>
-      <w:r>
-        <w:rPr>
-          <w:b/>
-        </w:rPr>
-        <w:t xml:space="preserve"> (-0.0441 (1-0)  or 0.957</w:t>
-      </w:r>
-    </w:p>
-    <w:p>
-      <w:pPr>
-        <w:rPr>
-          <w:b/>
-        </w:rPr>
-      </w:pPr>
-    </w:p>
-    <w:p>
-      <w:r>
-        <w:t xml:space="preserve">SAS also calculates the 95% confidence ratio.  So with a 95% confidence we can say the Odds-ratio of Kobe making the shot with each unit of distance measurement </w:t>
-      </w:r>
-      <w:proofErr w:type="gramStart"/>
-      <w:r>
-        <w:t>in  between</w:t>
-      </w:r>
-      <w:proofErr w:type="gramEnd"/>
-      <w:r>
-        <w:t xml:space="preserve"> 0.954 and 0.960.</w:t>
+      </w:pPr>
+    </w:p>
+    <w:p>
+      <w:r>
+        <w:t>SAS also calculates the 95% confidence ratio.  So with a 95% confidence we can say the Odds-ratio of Kobe making the shot with each unit of distance measurement in  between 0.954 and 0.960.</w:t>
       </w:r>
     </w:p>
     <w:p/>
@@ -891,23 +763,7 @@
         <w:ind w:firstLine="720"/>
       </w:pPr>
       <w:r>
-        <w:t xml:space="preserve">Logistic regression is appropriate to formally establish a model explaining the proportion of shots made by the distance to the goal and the game type condition. Specifically, binary logistic regression is appropriate when the response variable is one of two categories. The first model tested stated that the probability of making a shot is equal to the summary of </w:t>
-      </w:r>
-      <w:proofErr w:type="spellStart"/>
-      <w:r>
-        <w:t>shot</w:t>
-      </w:r>
-      <w:proofErr w:type="spellEnd"/>
-      <w:r>
-        <w:t xml:space="preserve"> distance, playoff status, and the interaction between these terms. SAS procedure Proc Logistic was used to first test the hypothesis that the probability of Kobe making a shot is independent of </w:t>
-      </w:r>
-      <w:proofErr w:type="spellStart"/>
-      <w:r>
-        <w:t>shot</w:t>
-      </w:r>
-      <w:proofErr w:type="spellEnd"/>
-      <w:r>
-        <w:t xml:space="preserve"> distance and playoff status. The test of this ‘global null hypothesis’ or goodness of fit test provided three criteria to choose from: likelihood ratio test, Score test, and Wald test (Figure 4.3</w:t>
+        <w:t>Logistic regression is appropriate to formally establish a model explaining the proportion of shots made by the distance to the goal and the game type condition. Specifically, binary logistic regression is appropriate when the response variable is one of two categories. The first model tested stated that the probability of making a shot is equal to the summary of shot distance, playoff status, and the interaction between these terms. SAS procedure Proc Logistic was used to first test the hypothesis that the probability of Kobe making a shot is independent of shot distance and playoff status. The test of this ‘global null hypothesis’ or goodness of fit test provided three criteria to choose from: likelihood ratio test, Score test, and Wald test (Figure 4.3</w:t>
       </w:r>
       <w:r>
         <w:t>).</w:t>
@@ -962,15 +818,7 @@
         <w:t>).</w:t>
       </w:r>
       <w:r>
-        <w:t xml:space="preserve"> In the full model, the coefficients for the interaction term (shot distance*playoff status) and playoff status were not statistically significant (p-value&gt;0.20). Only the coefficient for </w:t>
-      </w:r>
-      <w:proofErr w:type="spellStart"/>
-      <w:r>
-        <w:t>shot</w:t>
-      </w:r>
-      <w:proofErr w:type="spellEnd"/>
-      <w:r>
-        <w:t xml:space="preserve"> distance was statistically significant (p-value&lt;0.0001). Before concluding that playoff status has no effect on the log-odds of Kobe making a shot, the interaction term was removed from the model leaving only shot distance and playoff status (Figure 4.5</w:t>
+        <w:t xml:space="preserve"> In the full model, the coefficients for the interaction term (shot distance*playoff status) and playoff status were not statistically significant (p-value&gt;0.20). Only the coefficient for shot distance was statistically significant (p-value&lt;0.0001). Before concluding that playoff status has no effect on the log-odds of Kobe making a shot, the interaction term was removed from the model leaving only shot distance and playoff status (Figure 4.5</w:t>
       </w:r>
       <w:r>
         <w:t>).</w:t>
@@ -1027,15 +875,7 @@
         <w:t>example,</w:t>
       </w:r>
       <w:r>
-        <w:t xml:space="preserve"> we will calculate the probability of Kobe making the shot at </w:t>
-      </w:r>
-      <w:proofErr w:type="gramStart"/>
-      <w:r>
-        <w:t>a distance of 10</w:t>
-      </w:r>
-      <w:proofErr w:type="gramEnd"/>
-      <w:r>
-        <w:t xml:space="preserve"> units:</w:t>
+        <w:t xml:space="preserve"> we will calculate the probability of Kobe making the shot at a distance of 10 units:</w:t>
       </w:r>
     </w:p>
     <w:p/>
@@ -1147,6 +987,14 @@
       <w:r>
         <w:t xml:space="preserve">In a practical view, it appears that Kobe likely does not let the pressure to perform in a playoff game effect how he plays, but the distance to the goal will never be independent of the probability that he makes a shot. </w:t>
       </w:r>
+    </w:p>
+    <w:p>
+      <w:pPr>
+        <w:spacing w:after="160" w:line="259" w:lineRule="auto"/>
+        <w:rPr>
+          <w:b/>
+        </w:rPr>
+      </w:pPr>
     </w:p>
     <w:p>
       <w:pPr>
@@ -1603,8 +1451,93 @@
     <w:p>
       <w:pPr>
         <w:pStyle w:val="Heading1"/>
-      </w:pPr>
-    </w:p>
+        <w:ind w:firstLine="720"/>
+      </w:pPr>
+      <w:r>
+        <w:t>Predictive Model</w:t>
+      </w:r>
+      <w:r>
+        <w:t>.</w:t>
+      </w:r>
+    </w:p>
+    <w:p>
+      <w:r>
+        <w:tab/>
+      </w:r>
+      <w:r>
+        <w:t>The data for the Kobe Bryant Kaggle completion is a time series having twenty years of historical shot records. It only makes sense to train the model on data recorded prior to the shot we are predicting and because of Kobe’s skills could be changing over time we use a rolling window of one year (365 days). This window is used for a traning dataset before every day we are making a prediction. We move the window every day we are making predictions.</w:t>
+      </w:r>
+    </w:p>
+    <w:p/>
+    <w:p>
+      <w:pPr>
+        <w:ind w:firstLine="720"/>
+      </w:pPr>
+      <w:r>
+        <w:t xml:space="preserve">To create the “rolling window” we use first extract all unique dates that have </w:t>
+      </w:r>
+      <w:r>
+        <w:t xml:space="preserve">shot_made_flag </w:t>
+      </w:r>
+      <w:r>
+        <w:t xml:space="preserve">equal to null (dates on which we have to predict) and we store them into a dataset called “dates”. Since the date type in SAS is just a number, we create the rolling window to be in between the current row from “dates” dataset and the same value minus 365. In this case we are training and predicting </w:t>
+      </w:r>
+      <w:r>
+        <w:t xml:space="preserve">1457 </w:t>
+      </w:r>
+      <w:r>
+        <w:t>times in a loop.</w:t>
+      </w:r>
+    </w:p>
+    <w:p/>
+    <w:p>
+      <w:pPr>
+        <w:ind w:firstLine="720"/>
+      </w:pPr>
+      <w:r>
+        <w:t xml:space="preserve">We use logistic regression for making prediction because we are predicting a binary feature: “Shot Made” or “Shot Not Made” represented by 1 or 0. Because of the data in the rolling window is only fraction of the whole dataset, the categorical features will not include all of the categories and we found that using only the continuous features is giving us better score. Specifically, we are using </w:t>
+      </w:r>
+      <w:r>
+        <w:t>minutes_remaining</w:t>
+      </w:r>
+      <w:r>
+        <w:t>,</w:t>
+      </w:r>
+      <w:r>
+        <w:t xml:space="preserve"> period</w:t>
+      </w:r>
+      <w:r>
+        <w:t>,</w:t>
+      </w:r>
+      <w:r>
+        <w:t xml:space="preserve"> seconds_remaining</w:t>
+      </w:r>
+      <w:r>
+        <w:t>,</w:t>
+      </w:r>
+      <w:r>
+        <w:t xml:space="preserve"> </w:t>
+      </w:r>
+      <w:r>
+        <w:t>and shot_distance as features for the model.</w:t>
+      </w:r>
+    </w:p>
+    <w:p/>
+    <w:p>
+      <w:pPr>
+        <w:ind w:firstLine="720"/>
+      </w:pPr>
+      <w:r>
+        <w:t>The output from the logistic regression is in a form of logits: a probability in between 0 and 1 representing how likely is “Shot Made”. Normally, we would transform the output logits to be 0 if probability is less than .5 and 1 if the probability is greater than .5. However, the Kaggle competition requires a submission file with shot IDs and probability, so we don’t make any transformations of the logits. After each train/predict iteration, we collect the output of the logistic regression and finally we export the fields needed to a CSV file. We achieved a Kaggle score of 0.</w:t>
+      </w:r>
+      <w:r>
+        <w:t>77881</w:t>
+      </w:r>
+      <w:r>
+        <w:t>.</w:t>
+      </w:r>
+    </w:p>
+    <w:p/>
     <w:p/>
     <w:p>
       <w:pPr>
@@ -1738,19 +1671,11 @@
         </w:rPr>
         <w:t xml:space="preserve"> </w:t>
       </w:r>
-      <w:proofErr w:type="spellStart"/>
-      <w:r>
-        <w:rPr>
-          <w:rFonts w:ascii="Courier New" w:hAnsi="Courier New" w:cs="Courier New"/>
-        </w:rPr>
-        <w:t>data</w:t>
-      </w:r>
-      <w:proofErr w:type="spellEnd"/>
-      <w:r>
-        <w:rPr>
-          <w:rFonts w:ascii="Courier New" w:hAnsi="Courier New" w:cs="Courier New"/>
-        </w:rPr>
-        <w:t>;</w:t>
+      <w:r>
+        <w:rPr>
+          <w:rFonts w:ascii="Courier New" w:hAnsi="Courier New" w:cs="Courier New"/>
+        </w:rPr>
+        <w:t>data;</w:t>
       </w:r>
     </w:p>
     <w:p>
@@ -1814,27 +1739,11 @@
         </w:rPr>
         <w:t xml:space="preserve">= </w:t>
       </w:r>
-      <w:proofErr w:type="spellStart"/>
-      <w:proofErr w:type="gramStart"/>
-      <w:r>
-        <w:rPr>
-          <w:rFonts w:ascii="Courier New" w:hAnsi="Courier New" w:cs="Courier New"/>
-        </w:rPr>
-        <w:t>substr</w:t>
-      </w:r>
-      <w:proofErr w:type="spellEnd"/>
-      <w:r>
-        <w:rPr>
-          <w:rFonts w:ascii="Courier New" w:hAnsi="Courier New" w:cs="Courier New"/>
-        </w:rPr>
-        <w:t>(</w:t>
-      </w:r>
-      <w:proofErr w:type="gramEnd"/>
-      <w:r>
-        <w:rPr>
-          <w:rFonts w:ascii="Courier New" w:hAnsi="Courier New" w:cs="Courier New"/>
-        </w:rPr>
-        <w:t>matchup, length</w:t>
+      <w:r>
+        <w:rPr>
+          <w:rFonts w:ascii="Courier New" w:hAnsi="Courier New" w:cs="Courier New"/>
+        </w:rPr>
+        <w:t>substr(matchup, length</w:t>
       </w:r>
       <w:r>
         <w:rPr>
@@ -1859,35 +1768,7 @@
         <w:rPr>
           <w:rFonts w:ascii="Courier New" w:hAnsi="Courier New" w:cs="Courier New"/>
         </w:rPr>
-        <w:t>if trim(host) </w:t>
-      </w:r>
-      <w:proofErr w:type="spellStart"/>
-      <w:r>
-        <w:rPr>
-          <w:rFonts w:ascii="Courier New" w:hAnsi="Courier New" w:cs="Courier New"/>
-        </w:rPr>
-        <w:t>eq</w:t>
-      </w:r>
-      <w:proofErr w:type="spellEnd"/>
-      <w:r>
-        <w:rPr>
-          <w:rFonts w:ascii="Courier New" w:hAnsi="Courier New" w:cs="Courier New"/>
-        </w:rPr>
-        <w:t> trim(opponent) then </w:t>
-      </w:r>
-      <w:proofErr w:type="spellStart"/>
-      <w:r>
-        <w:rPr>
-          <w:rFonts w:ascii="Courier New" w:hAnsi="Courier New" w:cs="Courier New"/>
-        </w:rPr>
-        <w:t>play_home</w:t>
-      </w:r>
-      <w:proofErr w:type="spellEnd"/>
-      <w:r>
-        <w:rPr>
-          <w:rFonts w:ascii="Courier New" w:hAnsi="Courier New" w:cs="Courier New"/>
-        </w:rPr>
-        <w:t> = 0;  </w:t>
+        <w:t>if trim(host) eq trim(opponent) then play_home = 0;  </w:t>
       </w:r>
     </w:p>
     <w:p>
@@ -1906,16 +1787,8 @@
         <w:rPr>
           <w:rFonts w:ascii="Courier New" w:hAnsi="Courier New" w:cs="Courier New"/>
         </w:rPr>
-        <w:t>else </w:t>
-      </w:r>
-      <w:proofErr w:type="spellStart"/>
-      <w:r>
-        <w:rPr>
-          <w:rFonts w:ascii="Courier New" w:hAnsi="Courier New" w:cs="Courier New"/>
-        </w:rPr>
-        <w:t>play_home</w:t>
-      </w:r>
-      <w:proofErr w:type="spellEnd"/>
+        <w:t>else play_home</w:t>
+      </w:r>
       <w:r>
         <w:rPr>
           <w:rFonts w:ascii="Courier New" w:hAnsi="Courier New" w:cs="Courier New"/>
@@ -1940,21 +1813,7 @@
         <w:rPr>
           <w:rFonts w:ascii="Courier New" w:hAnsi="Courier New" w:cs="Courier New"/>
         </w:rPr>
-        <w:t>proc logistic </w:t>
-      </w:r>
-      <w:proofErr w:type="spellStart"/>
-      <w:r>
-        <w:rPr>
-          <w:rFonts w:ascii="Courier New" w:hAnsi="Courier New" w:cs="Courier New"/>
-        </w:rPr>
-        <w:t>datadata</w:t>
-      </w:r>
-      <w:proofErr w:type="spellEnd"/>
-      <w:r>
-        <w:rPr>
-          <w:rFonts w:ascii="Courier New" w:hAnsi="Courier New" w:cs="Courier New"/>
-        </w:rPr>
-        <w:t>=data;</w:t>
+        <w:t>proc logistic datadata=data;</w:t>
       </w:r>
     </w:p>
     <w:p>
@@ -1979,21 +1838,7 @@
         <w:rPr>
           <w:rFonts w:ascii="Courier New" w:hAnsi="Courier New" w:cs="Courier New"/>
         </w:rPr>
-        <w:t xml:space="preserve">el shot_made_flag = </w:t>
-      </w:r>
-      <w:proofErr w:type="spellStart"/>
-      <w:r>
-        <w:rPr>
-          <w:rFonts w:ascii="Courier New" w:hAnsi="Courier New" w:cs="Courier New"/>
-        </w:rPr>
-        <w:t>play_home</w:t>
-      </w:r>
-      <w:proofErr w:type="spellEnd"/>
-      <w:r>
-        <w:rPr>
-          <w:rFonts w:ascii="Courier New" w:hAnsi="Courier New" w:cs="Courier New"/>
-        </w:rPr>
-        <w:t>;</w:t>
+        <w:t>el shot_made_flag = play_home;</w:t>
       </w:r>
     </w:p>
     <w:p/>
@@ -2184,904 +2029,3527 @@
         </w:rPr>
         <w:t xml:space="preserve">"Kobe Shots": model shot_made_flag (event = '1') </w:t>
       </w:r>
+      <w:r>
+        <w:rPr>
+          <w:rFonts w:ascii="Courier New" w:hAnsi="Courier New" w:cs="Courier New"/>
+        </w:rPr>
+        <w:t>= shot</w:t>
+      </w:r>
+      <w:r>
+        <w:rPr>
+          <w:rFonts w:ascii="Courier New" w:hAnsi="Courier New" w:cs="Courier New"/>
+        </w:rPr>
+        <w:t>_distance;</w:t>
+      </w:r>
+    </w:p>
+    <w:p>
+      <w:pPr>
+        <w:rPr>
+          <w:rFonts w:ascii="Courier New" w:hAnsi="Courier New" w:cs="Courier New"/>
+        </w:rPr>
+      </w:pPr>
+      <w:r>
+        <w:rPr>
+          <w:rFonts w:ascii="Courier New" w:hAnsi="Courier New" w:cs="Courier New"/>
+        </w:rPr>
+        <w:t>run;</w:t>
+      </w:r>
+    </w:p>
+    <w:p>
+      <w:pPr>
+        <w:pStyle w:val="Heading1"/>
+      </w:pPr>
+      <w:r>
+        <w:t xml:space="preserve">Model 4. </w:t>
+      </w:r>
+    </w:p>
+    <w:p>
+      <w:pPr>
+        <w:rPr>
+          <w:rFonts w:ascii="Courier New" w:hAnsi="Courier New" w:cs="Courier New"/>
+        </w:rPr>
+      </w:pPr>
+      <w:r>
+        <w:rPr>
+          <w:rFonts w:ascii="Courier New" w:hAnsi="Courier New" w:cs="Courier New"/>
+        </w:rPr>
+        <w:t>*Author: Lauren Darr</w:t>
+      </w:r>
+    </w:p>
+    <w:p>
+      <w:pPr>
+        <w:rPr>
+          <w:rFonts w:ascii="Courier New" w:hAnsi="Courier New" w:cs="Courier New"/>
+        </w:rPr>
+      </w:pPr>
+    </w:p>
+    <w:p>
+      <w:pPr>
+        <w:rPr>
+          <w:rFonts w:ascii="Courier New" w:hAnsi="Courier New" w:cs="Courier New"/>
+        </w:rPr>
+      </w:pPr>
+      <w:r>
+        <w:rPr>
+          <w:rFonts w:ascii="Courier New" w:hAnsi="Courier New" w:cs="Courier New"/>
+        </w:rPr>
+        <w:t>*Import original data;</w:t>
+      </w:r>
+    </w:p>
+    <w:p>
+      <w:pPr>
+        <w:rPr>
+          <w:rFonts w:ascii="Courier New" w:hAnsi="Courier New" w:cs="Courier New"/>
+        </w:rPr>
+      </w:pPr>
+      <w:r>
+        <w:rPr>
+          <w:rFonts w:ascii="Courier New" w:hAnsi="Courier New" w:cs="Courier New"/>
+        </w:rPr>
+        <w:t>proc import</w:t>
+      </w:r>
+    </w:p>
+    <w:p>
+      <w:pPr>
+        <w:rPr>
+          <w:rFonts w:ascii="Courier New" w:hAnsi="Courier New" w:cs="Courier New"/>
+        </w:rPr>
+      </w:pPr>
+      <w:r>
+        <w:rPr>
+          <w:rFonts w:ascii="Courier New" w:hAnsi="Courier New" w:cs="Courier New"/>
+        </w:rPr>
+        <w:tab/>
+        <w:t>datafile='/home/ldarr1/Stats2_Project3/kobedata.csv'</w:t>
+      </w:r>
+    </w:p>
+    <w:p>
+      <w:pPr>
+        <w:rPr>
+          <w:rFonts w:ascii="Courier New" w:hAnsi="Courier New" w:cs="Courier New"/>
+        </w:rPr>
+      </w:pPr>
+      <w:r>
+        <w:rPr>
+          <w:rFonts w:ascii="Courier New" w:hAnsi="Courier New" w:cs="Courier New"/>
+        </w:rPr>
+        <w:tab/>
+        <w:t>out=Kobe_Full</w:t>
+      </w:r>
+    </w:p>
+    <w:p>
+      <w:pPr>
+        <w:rPr>
+          <w:rFonts w:ascii="Courier New" w:hAnsi="Courier New" w:cs="Courier New"/>
+        </w:rPr>
+      </w:pPr>
+      <w:r>
+        <w:rPr>
+          <w:rFonts w:ascii="Courier New" w:hAnsi="Courier New" w:cs="Courier New"/>
+        </w:rPr>
+        <w:tab/>
+        <w:t>dbms=CSV</w:t>
+      </w:r>
+    </w:p>
+    <w:p>
+      <w:pPr>
+        <w:rPr>
+          <w:rFonts w:ascii="Courier New" w:hAnsi="Courier New" w:cs="Courier New"/>
+        </w:rPr>
+      </w:pPr>
+      <w:r>
+        <w:rPr>
+          <w:rFonts w:ascii="Courier New" w:hAnsi="Courier New" w:cs="Courier New"/>
+        </w:rPr>
+        <w:tab/>
+        <w:t>replace;</w:t>
+      </w:r>
+    </w:p>
+    <w:p>
+      <w:pPr>
+        <w:rPr>
+          <w:rFonts w:ascii="Courier New" w:hAnsi="Courier New" w:cs="Courier New"/>
+        </w:rPr>
+      </w:pPr>
+      <w:r>
+        <w:rPr>
+          <w:rFonts w:ascii="Courier New" w:hAnsi="Courier New" w:cs="Courier New"/>
+        </w:rPr>
+        <w:lastRenderedPageBreak/>
+        <w:tab/>
+        <w:t>getnames=yes;</w:t>
+      </w:r>
+    </w:p>
+    <w:p>
+      <w:pPr>
+        <w:rPr>
+          <w:rFonts w:ascii="Courier New" w:hAnsi="Courier New" w:cs="Courier New"/>
+        </w:rPr>
+      </w:pPr>
+      <w:r>
+        <w:rPr>
+          <w:rFonts w:ascii="Courier New" w:hAnsi="Courier New" w:cs="Courier New"/>
+        </w:rPr>
+        <w:tab/>
+        <w:t>datarow=2;</w:t>
+      </w:r>
+    </w:p>
+    <w:p>
+      <w:pPr>
+        <w:rPr>
+          <w:rFonts w:ascii="Courier New" w:hAnsi="Courier New" w:cs="Courier New"/>
+        </w:rPr>
+      </w:pPr>
+      <w:r>
+        <w:rPr>
+          <w:rFonts w:ascii="Courier New" w:hAnsi="Courier New" w:cs="Courier New"/>
+        </w:rPr>
+        <w:tab/>
+        <w:t>guessingrows=2000;</w:t>
+      </w:r>
+    </w:p>
+    <w:p>
+      <w:pPr>
+        <w:rPr>
+          <w:rFonts w:ascii="Courier New" w:hAnsi="Courier New" w:cs="Courier New"/>
+        </w:rPr>
+      </w:pPr>
+      <w:r>
+        <w:rPr>
+          <w:rFonts w:ascii="Courier New" w:hAnsi="Courier New" w:cs="Courier New"/>
+        </w:rPr>
+        <w:tab/>
+        <w:t>run;</w:t>
+      </w:r>
+    </w:p>
+    <w:p>
+      <w:pPr>
+        <w:rPr>
+          <w:rFonts w:ascii="Courier New" w:hAnsi="Courier New" w:cs="Courier New"/>
+        </w:rPr>
+      </w:pPr>
+    </w:p>
+    <w:p>
+      <w:pPr>
+        <w:rPr>
+          <w:rFonts w:ascii="Courier New" w:hAnsi="Courier New" w:cs="Courier New"/>
+        </w:rPr>
+      </w:pPr>
+      <w:r>
+        <w:rPr>
+          <w:rFonts w:ascii="Courier New" w:hAnsi="Courier New" w:cs="Courier New"/>
+        </w:rPr>
+        <w:t>*Split data into train and test sets;</w:t>
+      </w:r>
+      <w:r>
+        <w:rPr>
+          <w:rFonts w:ascii="Courier New" w:hAnsi="Courier New" w:cs="Courier New"/>
+        </w:rPr>
+        <w:tab/>
+      </w:r>
+    </w:p>
+    <w:p>
+      <w:pPr>
+        <w:rPr>
+          <w:rFonts w:ascii="Courier New" w:hAnsi="Courier New" w:cs="Courier New"/>
+        </w:rPr>
+      </w:pPr>
+      <w:r>
+        <w:rPr>
+          <w:rFonts w:ascii="Courier New" w:hAnsi="Courier New" w:cs="Courier New"/>
+        </w:rPr>
+        <w:t>DATA Kobe_</w:t>
+      </w:r>
+      <w:r>
+        <w:rPr>
+          <w:rFonts w:ascii="Courier New" w:hAnsi="Courier New" w:cs="Courier New"/>
+        </w:rPr>
+        <w:t>Train Kobe</w:t>
+      </w:r>
+      <w:r>
+        <w:rPr>
+          <w:rFonts w:ascii="Courier New" w:hAnsi="Courier New" w:cs="Courier New"/>
+        </w:rPr>
+        <w:t>_Test;</w:t>
+      </w:r>
+    </w:p>
+    <w:p>
+      <w:pPr>
+        <w:rPr>
+          <w:rFonts w:ascii="Courier New" w:hAnsi="Courier New" w:cs="Courier New"/>
+        </w:rPr>
+      </w:pPr>
+      <w:r>
+        <w:rPr>
+          <w:rFonts w:ascii="Courier New" w:hAnsi="Courier New" w:cs="Courier New"/>
+        </w:rPr>
+        <w:tab/>
+      </w:r>
+      <w:r>
+        <w:rPr>
+          <w:rFonts w:ascii="Courier New" w:hAnsi="Courier New" w:cs="Courier New"/>
+        </w:rPr>
+        <w:t>SET Kobe_Full;</w:t>
+      </w:r>
+    </w:p>
+    <w:p>
+      <w:pPr>
+        <w:rPr>
+          <w:rFonts w:ascii="Courier New" w:hAnsi="Courier New" w:cs="Courier New"/>
+        </w:rPr>
+      </w:pPr>
+      <w:r>
+        <w:rPr>
+          <w:rFonts w:ascii="Courier New" w:hAnsi="Courier New" w:cs="Courier New"/>
+        </w:rPr>
+        <w:tab/>
+      </w:r>
+      <w:r>
+        <w:rPr>
+          <w:rFonts w:ascii="Courier New" w:hAnsi="Courier New" w:cs="Courier New"/>
+        </w:rPr>
+        <w:t>IF shot_made_flag='0' or shot_made_flag='1' THEN OUTPUT Kobe_Train;</w:t>
+      </w:r>
+    </w:p>
+    <w:p>
+      <w:pPr>
+        <w:rPr>
+          <w:rFonts w:ascii="Courier New" w:hAnsi="Courier New" w:cs="Courier New"/>
+        </w:rPr>
+      </w:pPr>
+      <w:r>
+        <w:rPr>
+          <w:rFonts w:ascii="Courier New" w:hAnsi="Courier New" w:cs="Courier New"/>
+        </w:rPr>
+        <w:tab/>
+      </w:r>
+      <w:r>
+        <w:rPr>
+          <w:rFonts w:ascii="Courier New" w:hAnsi="Courier New" w:cs="Courier New"/>
+        </w:rPr>
+        <w:t>ELSE OUTPUT Kobe_Test;</w:t>
+      </w:r>
+    </w:p>
+    <w:p>
+      <w:pPr>
+        <w:rPr>
+          <w:rFonts w:ascii="Courier New" w:hAnsi="Courier New" w:cs="Courier New"/>
+        </w:rPr>
+      </w:pPr>
+      <w:r>
+        <w:rPr>
+          <w:rFonts w:ascii="Courier New" w:hAnsi="Courier New" w:cs="Courier New"/>
+        </w:rPr>
+        <w:t>RUN;</w:t>
+      </w:r>
+    </w:p>
+    <w:p>
+      <w:pPr>
+        <w:rPr>
+          <w:rFonts w:ascii="Courier New" w:hAnsi="Courier New" w:cs="Courier New"/>
+        </w:rPr>
+      </w:pPr>
+    </w:p>
+    <w:p>
+      <w:pPr>
+        <w:rPr>
+          <w:rFonts w:ascii="Courier New" w:hAnsi="Courier New" w:cs="Courier New"/>
+        </w:rPr>
+      </w:pPr>
+      <w:r>
+        <w:rPr>
+          <w:rFonts w:ascii="Courier New" w:hAnsi="Courier New" w:cs="Courier New"/>
+        </w:rPr>
+        <w:t>proc sort data = Kobe_Train;</w:t>
+      </w:r>
+    </w:p>
+    <w:p>
+      <w:pPr>
+        <w:rPr>
+          <w:rFonts w:ascii="Courier New" w:hAnsi="Courier New" w:cs="Courier New"/>
+        </w:rPr>
+      </w:pPr>
+      <w:r>
+        <w:rPr>
+          <w:rFonts w:ascii="Courier New" w:hAnsi="Courier New" w:cs="Courier New"/>
+        </w:rPr>
+        <w:t>by shot_made_flag;</w:t>
+      </w:r>
+    </w:p>
+    <w:p>
+      <w:pPr>
+        <w:rPr>
+          <w:rFonts w:ascii="Courier New" w:hAnsi="Courier New" w:cs="Courier New"/>
+        </w:rPr>
+      </w:pPr>
+      <w:r>
+        <w:rPr>
+          <w:rFonts w:ascii="Courier New" w:hAnsi="Courier New" w:cs="Courier New"/>
+        </w:rPr>
+        <w:t>run;</w:t>
+      </w:r>
+    </w:p>
+    <w:p>
+      <w:pPr>
+        <w:rPr>
+          <w:rFonts w:ascii="Courier New" w:hAnsi="Courier New" w:cs="Courier New"/>
+        </w:rPr>
+      </w:pPr>
+    </w:p>
+    <w:p>
+      <w:pPr>
+        <w:rPr>
+          <w:rFonts w:ascii="Courier New" w:hAnsi="Courier New" w:cs="Courier New"/>
+        </w:rPr>
+      </w:pPr>
+      <w:r>
+        <w:rPr>
+          <w:rFonts w:ascii="Courier New" w:hAnsi="Courier New" w:cs="Courier New"/>
+        </w:rPr>
+        <w:t>*Prelim look at distribution of shot_distance v. shot_made_flag;</w:t>
+      </w:r>
+    </w:p>
+    <w:p>
+      <w:pPr>
+        <w:rPr>
+          <w:rFonts w:ascii="Courier New" w:hAnsi="Courier New" w:cs="Courier New"/>
+        </w:rPr>
+      </w:pPr>
+      <w:r>
+        <w:rPr>
+          <w:rFonts w:ascii="Courier New" w:hAnsi="Courier New" w:cs="Courier New"/>
+        </w:rPr>
+        <w:t>proc boxplot data = Kobe_Train;</w:t>
+      </w:r>
+    </w:p>
+    <w:p>
+      <w:pPr>
+        <w:rPr>
+          <w:rFonts w:ascii="Courier New" w:hAnsi="Courier New" w:cs="Courier New"/>
+        </w:rPr>
+      </w:pPr>
+      <w:r>
+        <w:rPr>
+          <w:rFonts w:ascii="Courier New" w:hAnsi="Courier New" w:cs="Courier New"/>
+        </w:rPr>
+        <w:t>plot shot_distance*shot_made_flag;</w:t>
+      </w:r>
+    </w:p>
+    <w:p>
+      <w:pPr>
+        <w:rPr>
+          <w:rFonts w:ascii="Courier New" w:hAnsi="Courier New" w:cs="Courier New"/>
+        </w:rPr>
+      </w:pPr>
+      <w:r>
+        <w:rPr>
+          <w:rFonts w:ascii="Courier New" w:hAnsi="Courier New" w:cs="Courier New"/>
+        </w:rPr>
+        <w:t>run;</w:t>
+      </w:r>
+    </w:p>
+    <w:p>
+      <w:pPr>
+        <w:rPr>
+          <w:rFonts w:ascii="Courier New" w:hAnsi="Courier New" w:cs="Courier New"/>
+        </w:rPr>
+      </w:pPr>
+    </w:p>
+    <w:p>
+      <w:pPr>
+        <w:rPr>
+          <w:rFonts w:ascii="Courier New" w:hAnsi="Courier New" w:cs="Courier New"/>
+        </w:rPr>
+      </w:pPr>
+      <w:r>
+        <w:rPr>
+          <w:rFonts w:ascii="Courier New" w:hAnsi="Courier New" w:cs="Courier New"/>
+        </w:rPr>
+        <w:t>data playoff_kobe;</w:t>
+      </w:r>
+    </w:p>
+    <w:p>
+      <w:pPr>
+        <w:rPr>
+          <w:rFonts w:ascii="Courier New" w:hAnsi="Courier New" w:cs="Courier New"/>
+        </w:rPr>
+      </w:pPr>
+      <w:r>
+        <w:rPr>
+          <w:rFonts w:ascii="Courier New" w:hAnsi="Courier New" w:cs="Courier New"/>
+        </w:rPr>
+        <w:t>set Kobe_Train;</w:t>
+      </w:r>
+    </w:p>
+    <w:p>
+      <w:pPr>
+        <w:rPr>
+          <w:rFonts w:ascii="Courier New" w:hAnsi="Courier New" w:cs="Courier New"/>
+        </w:rPr>
+      </w:pPr>
+      <w:r>
+        <w:rPr>
+          <w:rFonts w:ascii="Courier New" w:hAnsi="Courier New" w:cs="Courier New"/>
+        </w:rPr>
+        <w:t>keep playoffs shot_made_flag;</w:t>
+      </w:r>
+    </w:p>
+    <w:p>
+      <w:pPr>
+        <w:rPr>
+          <w:rFonts w:ascii="Courier New" w:hAnsi="Courier New" w:cs="Courier New"/>
+        </w:rPr>
+      </w:pPr>
+      <w:r>
+        <w:rPr>
+          <w:rFonts w:ascii="Courier New" w:hAnsi="Courier New" w:cs="Courier New"/>
+        </w:rPr>
+        <w:t>run;</w:t>
+      </w:r>
+    </w:p>
+    <w:p>
+      <w:pPr>
+        <w:rPr>
+          <w:rFonts w:ascii="Courier New" w:hAnsi="Courier New" w:cs="Courier New"/>
+        </w:rPr>
+      </w:pPr>
+    </w:p>
+    <w:p>
+      <w:pPr>
+        <w:rPr>
+          <w:rFonts w:ascii="Courier New" w:hAnsi="Courier New" w:cs="Courier New"/>
+        </w:rPr>
+      </w:pPr>
+      <w:r>
+        <w:rPr>
+          <w:rFonts w:ascii="Courier New" w:hAnsi="Courier New" w:cs="Courier New"/>
+        </w:rPr>
+        <w:t>*Prelim look at frequency of shots made v. playoff status;</w:t>
+      </w:r>
+    </w:p>
+    <w:p>
+      <w:pPr>
+        <w:rPr>
+          <w:rFonts w:ascii="Courier New" w:hAnsi="Courier New" w:cs="Courier New"/>
+        </w:rPr>
+      </w:pPr>
+      <w:r>
+        <w:rPr>
+          <w:rFonts w:ascii="Courier New" w:hAnsi="Courier New" w:cs="Courier New"/>
+        </w:rPr>
+        <w:t>Proc sort data=playoff_kobe;</w:t>
+      </w:r>
+    </w:p>
+    <w:p>
+      <w:pPr>
+        <w:rPr>
+          <w:rFonts w:ascii="Courier New" w:hAnsi="Courier New" w:cs="Courier New"/>
+        </w:rPr>
+      </w:pPr>
+      <w:r>
+        <w:rPr>
+          <w:rFonts w:ascii="Courier New" w:hAnsi="Courier New" w:cs="Courier New"/>
+        </w:rPr>
+        <w:t>by playoffs;</w:t>
+      </w:r>
+    </w:p>
+    <w:p>
+      <w:pPr>
+        <w:rPr>
+          <w:rFonts w:ascii="Courier New" w:hAnsi="Courier New" w:cs="Courier New"/>
+        </w:rPr>
+      </w:pPr>
+      <w:r>
+        <w:rPr>
+          <w:rFonts w:ascii="Courier New" w:hAnsi="Courier New" w:cs="Courier New"/>
+        </w:rPr>
+        <w:t>run;</w:t>
+      </w:r>
+    </w:p>
+    <w:p>
+      <w:pPr>
+        <w:rPr>
+          <w:rFonts w:ascii="Courier New" w:hAnsi="Courier New" w:cs="Courier New"/>
+        </w:rPr>
+      </w:pPr>
+    </w:p>
+    <w:p>
+      <w:pPr>
+        <w:rPr>
+          <w:rFonts w:ascii="Courier New" w:hAnsi="Courier New" w:cs="Courier New"/>
+        </w:rPr>
+      </w:pPr>
+      <w:r>
+        <w:rPr>
+          <w:rFonts w:ascii="Courier New" w:hAnsi="Courier New" w:cs="Courier New"/>
+        </w:rPr>
+        <w:t>proc freq data =playoff_kobe;</w:t>
+      </w:r>
+    </w:p>
+    <w:p>
+      <w:pPr>
+        <w:rPr>
+          <w:rFonts w:ascii="Courier New" w:hAnsi="Courier New" w:cs="Courier New"/>
+        </w:rPr>
+      </w:pPr>
+      <w:r>
+        <w:rPr>
+          <w:rFonts w:ascii="Courier New" w:hAnsi="Courier New" w:cs="Courier New"/>
+        </w:rPr>
+        <w:t>by playoffs;</w:t>
+      </w:r>
+    </w:p>
+    <w:p>
+      <w:pPr>
+        <w:rPr>
+          <w:rFonts w:ascii="Courier New" w:hAnsi="Courier New" w:cs="Courier New"/>
+        </w:rPr>
+      </w:pPr>
+      <w:r>
+        <w:rPr>
+          <w:rFonts w:ascii="Courier New" w:hAnsi="Courier New" w:cs="Courier New"/>
+        </w:rPr>
+        <w:t>run;</w:t>
+      </w:r>
+    </w:p>
+    <w:p>
+      <w:pPr>
+        <w:rPr>
+          <w:rFonts w:ascii="Courier New" w:hAnsi="Courier New" w:cs="Courier New"/>
+        </w:rPr>
+      </w:pPr>
+    </w:p>
+    <w:p>
+      <w:pPr>
+        <w:rPr>
+          <w:rFonts w:ascii="Courier New" w:hAnsi="Courier New" w:cs="Courier New"/>
+        </w:rPr>
+      </w:pPr>
+      <w:r>
+        <w:rPr>
+          <w:rFonts w:ascii="Courier New" w:hAnsi="Courier New" w:cs="Courier New"/>
+        </w:rPr>
+        <w:t>title 'Logistic Regression-Distance and Playoffs';</w:t>
+      </w:r>
+    </w:p>
+    <w:p>
+      <w:pPr>
+        <w:rPr>
+          <w:rFonts w:ascii="Courier New" w:hAnsi="Courier New" w:cs="Courier New"/>
+        </w:rPr>
+      </w:pPr>
+      <w:r>
+        <w:rPr>
+          <w:rFonts w:ascii="Courier New" w:hAnsi="Courier New" w:cs="Courier New"/>
+        </w:rPr>
+        <w:t>proc logistic data=Kobe_Train;</w:t>
+      </w:r>
+    </w:p>
+    <w:p>
+      <w:pPr>
+        <w:rPr>
+          <w:rFonts w:ascii="Courier New" w:hAnsi="Courier New" w:cs="Courier New"/>
+        </w:rPr>
+      </w:pPr>
+      <w:r>
+        <w:rPr>
+          <w:rFonts w:ascii="Courier New" w:hAnsi="Courier New" w:cs="Courier New"/>
+        </w:rPr>
+        <w:t>model shot_made_flag(event='1')= shot_distance playoffs shot_distance*playoffs/scale=none;</w:t>
+      </w:r>
+    </w:p>
+    <w:p>
+      <w:pPr>
+        <w:rPr>
+          <w:rFonts w:ascii="Courier New" w:hAnsi="Courier New" w:cs="Courier New"/>
+        </w:rPr>
+      </w:pPr>
+      <w:r>
+        <w:rPr>
+          <w:rFonts w:ascii="Courier New" w:hAnsi="Courier New" w:cs="Courier New"/>
+        </w:rPr>
+        <w:t>output out=No4LogRegOut predprobs=I p=probpreb;</w:t>
+      </w:r>
+    </w:p>
+    <w:p>
+      <w:pPr>
+        <w:rPr>
+          <w:rFonts w:ascii="Courier New" w:hAnsi="Courier New" w:cs="Courier New"/>
+        </w:rPr>
+      </w:pPr>
+      <w:r>
+        <w:rPr>
+          <w:rFonts w:ascii="Courier New" w:hAnsi="Courier New" w:cs="Courier New"/>
+        </w:rPr>
+        <w:t>run;</w:t>
+      </w:r>
+    </w:p>
+    <w:p>
+      <w:pPr>
+        <w:rPr>
+          <w:rFonts w:ascii="Courier New" w:hAnsi="Courier New" w:cs="Courier New"/>
+        </w:rPr>
+      </w:pPr>
+    </w:p>
+    <w:p>
+      <w:pPr>
+        <w:rPr>
+          <w:rFonts w:ascii="Courier New" w:hAnsi="Courier New" w:cs="Courier New"/>
+        </w:rPr>
+      </w:pPr>
+      <w:r>
+        <w:rPr>
+          <w:rFonts w:ascii="Courier New" w:hAnsi="Courier New" w:cs="Courier New"/>
+        </w:rPr>
+        <w:t>proc logistic data=kobe_train;</w:t>
+      </w:r>
+    </w:p>
+    <w:p>
+      <w:pPr>
+        <w:rPr>
+          <w:rFonts w:ascii="Courier New" w:hAnsi="Courier New" w:cs="Courier New"/>
+        </w:rPr>
+      </w:pPr>
+      <w:r>
+        <w:rPr>
+          <w:rFonts w:ascii="Courier New" w:hAnsi="Courier New" w:cs="Courier New"/>
+        </w:rPr>
+        <w:t>model shot_made_flag(event='1')= shot_distance playoffs/scale=none;</w:t>
+      </w:r>
+    </w:p>
+    <w:p>
+      <w:pPr>
+        <w:rPr>
+          <w:rFonts w:ascii="Courier New" w:hAnsi="Courier New" w:cs="Courier New"/>
+        </w:rPr>
+      </w:pPr>
+      <w:r>
+        <w:rPr>
+          <w:rFonts w:ascii="Courier New" w:hAnsi="Courier New" w:cs="Courier New"/>
+        </w:rPr>
+        <w:t>output out=No4LogRegOut2 predprobs=I p=probpreb;</w:t>
+      </w:r>
+    </w:p>
+    <w:p>
+      <w:pPr>
+        <w:rPr>
+          <w:rFonts w:ascii="Courier New" w:hAnsi="Courier New" w:cs="Courier New"/>
+        </w:rPr>
+      </w:pPr>
+      <w:r>
+        <w:rPr>
+          <w:rFonts w:ascii="Courier New" w:hAnsi="Courier New" w:cs="Courier New"/>
+        </w:rPr>
+        <w:lastRenderedPageBreak/>
+        <w:t>run;</w:t>
+      </w:r>
+    </w:p>
+    <w:p>
+      <w:pPr>
+        <w:rPr>
+          <w:rFonts w:ascii="Courier New" w:hAnsi="Courier New" w:cs="Courier New"/>
+        </w:rPr>
+      </w:pPr>
+    </w:p>
+    <w:p>
+      <w:pPr>
+        <w:rPr>
+          <w:rFonts w:ascii="Courier New" w:hAnsi="Courier New" w:cs="Courier New"/>
+        </w:rPr>
+      </w:pPr>
+      <w:r>
+        <w:rPr>
+          <w:rFonts w:ascii="Courier New" w:hAnsi="Courier New" w:cs="Courier New"/>
+        </w:rPr>
+        <w:t>proc logistic data=kobe_train;</w:t>
+      </w:r>
+    </w:p>
+    <w:p>
+      <w:pPr>
+        <w:rPr>
+          <w:rFonts w:ascii="Courier New" w:hAnsi="Courier New" w:cs="Courier New"/>
+        </w:rPr>
+      </w:pPr>
+      <w:r>
+        <w:rPr>
+          <w:rFonts w:ascii="Courier New" w:hAnsi="Courier New" w:cs="Courier New"/>
+        </w:rPr>
+        <w:t>model shot_made_flag(event='1')</w:t>
+      </w:r>
+      <w:r>
+        <w:rPr>
+          <w:rFonts w:ascii="Courier New" w:hAnsi="Courier New" w:cs="Courier New"/>
+        </w:rPr>
+        <w:t xml:space="preserve"> </w:t>
+      </w:r>
+      <w:r>
+        <w:rPr>
+          <w:rFonts w:ascii="Courier New" w:hAnsi="Courier New" w:cs="Courier New"/>
+        </w:rPr>
+        <w:t>= shot_distance/scale=none;</w:t>
+      </w:r>
+    </w:p>
+    <w:p>
+      <w:pPr>
+        <w:rPr>
+          <w:rFonts w:ascii="Courier New" w:hAnsi="Courier New" w:cs="Courier New"/>
+        </w:rPr>
+      </w:pPr>
+      <w:r>
+        <w:rPr>
+          <w:rFonts w:ascii="Courier New" w:hAnsi="Courier New" w:cs="Courier New"/>
+        </w:rPr>
+        <w:t>output out=No4LogRegOut3 predprobs=I p=probpreb;</w:t>
+      </w:r>
+    </w:p>
+    <w:p>
+      <w:pPr>
+        <w:rPr>
+          <w:rFonts w:ascii="Courier New" w:hAnsi="Courier New" w:cs="Courier New"/>
+        </w:rPr>
+      </w:pPr>
+      <w:r>
+        <w:rPr>
+          <w:rFonts w:ascii="Courier New" w:hAnsi="Courier New" w:cs="Courier New"/>
+        </w:rPr>
+        <w:t>run;</w:t>
+      </w:r>
+    </w:p>
+    <w:p>
+      <w:pPr>
+        <w:shd w:val="clear" w:color="auto" w:fill="FFFFFF"/>
+        <w:rPr>
+          <w:rFonts w:ascii="Consolas" w:eastAsia="Times New Roman" w:hAnsi="Consolas"/>
+          <w:color w:val="020202"/>
+        </w:rPr>
+      </w:pPr>
+    </w:p>
+    <w:p>
+      <w:pPr>
+        <w:shd w:val="clear" w:color="auto" w:fill="FFFFFF"/>
+        <w:rPr>
+          <w:rFonts w:ascii="Consolas" w:eastAsia="Times New Roman" w:hAnsi="Consolas"/>
+          <w:color w:val="8EAADB" w:themeColor="accent1" w:themeTint="99"/>
+        </w:rPr>
+      </w:pPr>
+      <w:r>
+        <w:rPr>
+          <w:rFonts w:ascii="Consolas" w:eastAsia="Times New Roman" w:hAnsi="Consolas"/>
+          <w:color w:val="8EAADB" w:themeColor="accent1" w:themeTint="99"/>
+        </w:rPr>
+        <w:t>Predictive Model</w:t>
+      </w:r>
+    </w:p>
+    <w:p>
+      <w:pPr>
+        <w:numPr>
+          <w:ilvl w:val="0"/>
+          <w:numId w:val="5"/>
+        </w:numPr>
+        <w:pBdr>
+          <w:left w:val="single" w:sz="18" w:space="0" w:color="6CE26C"/>
+        </w:pBdr>
+        <w:shd w:val="clear" w:color="auto" w:fill="FFFFFF"/>
+        <w:spacing w:beforeAutospacing="1" w:afterAutospacing="1" w:line="210" w:lineRule="atLeast"/>
+        <w:rPr>
+          <w:rFonts w:ascii="Consolas" w:eastAsia="Times New Roman" w:hAnsi="Consolas"/>
+          <w:color w:val="5C5C5C"/>
+          <w:sz w:val="18"/>
+          <w:szCs w:val="18"/>
+        </w:rPr>
+      </w:pPr>
+      <w:r>
+        <w:rPr>
+          <w:rFonts w:ascii="Consolas" w:eastAsia="Times New Roman" w:hAnsi="Consolas"/>
+          <w:color w:val="000000"/>
+          <w:sz w:val="18"/>
+          <w:szCs w:val="18"/>
+          <w:bdr w:val="none" w:sz="0" w:space="0" w:color="auto" w:frame="1"/>
+        </w:rPr>
+        <w:t>PROC IMPORT </w:t>
+      </w:r>
+      <w:r>
+        <w:rPr>
+          <w:rFonts w:ascii="Consolas" w:eastAsia="Times New Roman" w:hAnsi="Consolas"/>
+          <w:color w:val="FF0000"/>
+          <w:sz w:val="18"/>
+          <w:szCs w:val="18"/>
+          <w:bdr w:val="none" w:sz="0" w:space="0" w:color="auto" w:frame="1"/>
+        </w:rPr>
+        <w:t>DATAFILE</w:t>
+      </w:r>
+      <w:r>
+        <w:rPr>
+          <w:rFonts w:ascii="Consolas" w:eastAsia="Times New Roman" w:hAnsi="Consolas"/>
+          <w:color w:val="000000"/>
+          <w:sz w:val="18"/>
+          <w:szCs w:val="18"/>
+          <w:bdr w:val="none" w:sz="0" w:space="0" w:color="auto" w:frame="1"/>
+        </w:rPr>
+        <w:t>=</w:t>
+      </w:r>
+      <w:r>
+        <w:rPr>
+          <w:rFonts w:ascii="Consolas" w:eastAsia="Times New Roman" w:hAnsi="Consolas"/>
+          <w:color w:val="0000FF"/>
+          <w:sz w:val="18"/>
+          <w:szCs w:val="18"/>
+          <w:bdr w:val="none" w:sz="0" w:space="0" w:color="auto" w:frame="1"/>
+        </w:rPr>
+        <w:t>'/home/iangelov0/project3/data.csv'</w:t>
+      </w:r>
+      <w:r>
+        <w:rPr>
+          <w:rFonts w:ascii="Consolas" w:eastAsia="Times New Roman" w:hAnsi="Consolas"/>
+          <w:color w:val="000000"/>
+          <w:sz w:val="18"/>
+          <w:szCs w:val="18"/>
+          <w:bdr w:val="none" w:sz="0" w:space="0" w:color="auto" w:frame="1"/>
+        </w:rPr>
+        <w:t> replace  </w:t>
+      </w:r>
+    </w:p>
+    <w:p>
+      <w:pPr>
+        <w:numPr>
+          <w:ilvl w:val="0"/>
+          <w:numId w:val="5"/>
+        </w:numPr>
+        <w:pBdr>
+          <w:left w:val="single" w:sz="18" w:space="0" w:color="6CE26C"/>
+        </w:pBdr>
+        <w:shd w:val="clear" w:color="auto" w:fill="F8F8F8"/>
+        <w:spacing w:beforeAutospacing="1" w:afterAutospacing="1" w:line="210" w:lineRule="atLeast"/>
+        <w:rPr>
+          <w:rFonts w:ascii="Consolas" w:eastAsia="Times New Roman" w:hAnsi="Consolas"/>
+          <w:color w:val="5C5C5C"/>
+          <w:sz w:val="18"/>
+          <w:szCs w:val="18"/>
+        </w:rPr>
+      </w:pPr>
+      <w:r>
+        <w:rPr>
+          <w:rFonts w:ascii="Consolas" w:eastAsia="Times New Roman" w:hAnsi="Consolas"/>
+          <w:color w:val="000000"/>
+          <w:sz w:val="18"/>
+          <w:szCs w:val="18"/>
+          <w:bdr w:val="none" w:sz="0" w:space="0" w:color="auto" w:frame="1"/>
+        </w:rPr>
+        <w:t>    </w:t>
+      </w:r>
+      <w:r>
+        <w:rPr>
+          <w:rFonts w:ascii="Consolas" w:eastAsia="Times New Roman" w:hAnsi="Consolas"/>
+          <w:color w:val="FF0000"/>
+          <w:sz w:val="18"/>
+          <w:szCs w:val="18"/>
+          <w:bdr w:val="none" w:sz="0" w:space="0" w:color="auto" w:frame="1"/>
+        </w:rPr>
+        <w:t>DBMS</w:t>
+      </w:r>
+      <w:r>
+        <w:rPr>
+          <w:rFonts w:ascii="Consolas" w:eastAsia="Times New Roman" w:hAnsi="Consolas"/>
+          <w:color w:val="000000"/>
+          <w:sz w:val="18"/>
+          <w:szCs w:val="18"/>
+          <w:bdr w:val="none" w:sz="0" w:space="0" w:color="auto" w:frame="1"/>
+        </w:rPr>
+        <w:t>=</w:t>
+      </w:r>
+      <w:r>
+        <w:rPr>
+          <w:rFonts w:ascii="Consolas" w:eastAsia="Times New Roman" w:hAnsi="Consolas"/>
+          <w:color w:val="0000FF"/>
+          <w:sz w:val="18"/>
+          <w:szCs w:val="18"/>
+          <w:bdr w:val="none" w:sz="0" w:space="0" w:color="auto" w:frame="1"/>
+        </w:rPr>
+        <w:t>CSV</w:t>
+      </w:r>
+      <w:r>
+        <w:rPr>
+          <w:rFonts w:ascii="Consolas" w:eastAsia="Times New Roman" w:hAnsi="Consolas"/>
+          <w:color w:val="000000"/>
+          <w:sz w:val="18"/>
+          <w:szCs w:val="18"/>
+          <w:bdr w:val="none" w:sz="0" w:space="0" w:color="auto" w:frame="1"/>
+        </w:rPr>
+        <w:t>  </w:t>
+      </w:r>
+    </w:p>
+    <w:p>
+      <w:pPr>
+        <w:numPr>
+          <w:ilvl w:val="0"/>
+          <w:numId w:val="5"/>
+        </w:numPr>
+        <w:pBdr>
+          <w:left w:val="single" w:sz="18" w:space="0" w:color="6CE26C"/>
+        </w:pBdr>
+        <w:shd w:val="clear" w:color="auto" w:fill="FFFFFF"/>
+        <w:spacing w:beforeAutospacing="1" w:afterAutospacing="1" w:line="210" w:lineRule="atLeast"/>
+        <w:rPr>
+          <w:rFonts w:ascii="Consolas" w:eastAsia="Times New Roman" w:hAnsi="Consolas"/>
+          <w:color w:val="5C5C5C"/>
+          <w:sz w:val="18"/>
+          <w:szCs w:val="18"/>
+        </w:rPr>
+      </w:pPr>
+      <w:r>
+        <w:rPr>
+          <w:rFonts w:ascii="Consolas" w:eastAsia="Times New Roman" w:hAnsi="Consolas"/>
+          <w:color w:val="000000"/>
+          <w:sz w:val="18"/>
+          <w:szCs w:val="18"/>
+          <w:bdr w:val="none" w:sz="0" w:space="0" w:color="auto" w:frame="1"/>
+        </w:rPr>
+        <w:t>    </w:t>
+      </w:r>
+      <w:r>
+        <w:rPr>
+          <w:rFonts w:ascii="Consolas" w:eastAsia="Times New Roman" w:hAnsi="Consolas"/>
+          <w:color w:val="FF0000"/>
+          <w:sz w:val="18"/>
+          <w:szCs w:val="18"/>
+          <w:bdr w:val="none" w:sz="0" w:space="0" w:color="auto" w:frame="1"/>
+        </w:rPr>
+        <w:t>OUT</w:t>
+      </w:r>
+      <w:r>
+        <w:rPr>
+          <w:rFonts w:ascii="Consolas" w:eastAsia="Times New Roman" w:hAnsi="Consolas"/>
+          <w:color w:val="000000"/>
+          <w:sz w:val="18"/>
+          <w:szCs w:val="18"/>
+          <w:bdr w:val="none" w:sz="0" w:space="0" w:color="auto" w:frame="1"/>
+        </w:rPr>
+        <w:t>=</w:t>
+      </w:r>
+      <w:r>
+        <w:rPr>
+          <w:rFonts w:ascii="Consolas" w:eastAsia="Times New Roman" w:hAnsi="Consolas"/>
+          <w:color w:val="0000FF"/>
+          <w:sz w:val="18"/>
+          <w:szCs w:val="18"/>
+          <w:bdr w:val="none" w:sz="0" w:space="0" w:color="auto" w:frame="1"/>
+        </w:rPr>
+        <w:t>data</w:t>
+      </w:r>
+      <w:r>
+        <w:rPr>
+          <w:rFonts w:ascii="Consolas" w:eastAsia="Times New Roman" w:hAnsi="Consolas"/>
+          <w:color w:val="000000"/>
+          <w:sz w:val="18"/>
+          <w:szCs w:val="18"/>
+          <w:bdr w:val="none" w:sz="0" w:space="0" w:color="auto" w:frame="1"/>
+        </w:rPr>
+        <w:t>;  </w:t>
+      </w:r>
+    </w:p>
+    <w:p>
+      <w:pPr>
+        <w:numPr>
+          <w:ilvl w:val="0"/>
+          <w:numId w:val="5"/>
+        </w:numPr>
+        <w:pBdr>
+          <w:left w:val="single" w:sz="18" w:space="0" w:color="6CE26C"/>
+        </w:pBdr>
+        <w:shd w:val="clear" w:color="auto" w:fill="F8F8F8"/>
+        <w:spacing w:beforeAutospacing="1" w:afterAutospacing="1" w:line="210" w:lineRule="atLeast"/>
+        <w:rPr>
+          <w:rFonts w:ascii="Consolas" w:eastAsia="Times New Roman" w:hAnsi="Consolas"/>
+          <w:color w:val="5C5C5C"/>
+          <w:sz w:val="18"/>
+          <w:szCs w:val="18"/>
+        </w:rPr>
+      </w:pPr>
+      <w:r>
+        <w:rPr>
+          <w:rFonts w:ascii="Consolas" w:eastAsia="Times New Roman" w:hAnsi="Consolas"/>
+          <w:color w:val="000000"/>
+          <w:sz w:val="18"/>
+          <w:szCs w:val="18"/>
+          <w:bdr w:val="none" w:sz="0" w:space="0" w:color="auto" w:frame="1"/>
+        </w:rPr>
+        <w:t>    </w:t>
+      </w:r>
+      <w:r>
+        <w:rPr>
+          <w:rFonts w:ascii="Consolas" w:eastAsia="Times New Roman" w:hAnsi="Consolas"/>
+          <w:color w:val="FF0000"/>
+          <w:sz w:val="18"/>
+          <w:szCs w:val="18"/>
+          <w:bdr w:val="none" w:sz="0" w:space="0" w:color="auto" w:frame="1"/>
+        </w:rPr>
+        <w:t>GETNAMES</w:t>
+      </w:r>
+      <w:r>
+        <w:rPr>
+          <w:rFonts w:ascii="Consolas" w:eastAsia="Times New Roman" w:hAnsi="Consolas"/>
+          <w:color w:val="000000"/>
+          <w:sz w:val="18"/>
+          <w:szCs w:val="18"/>
+          <w:bdr w:val="none" w:sz="0" w:space="0" w:color="auto" w:frame="1"/>
+        </w:rPr>
+        <w:t>=</w:t>
+      </w:r>
+      <w:r>
+        <w:rPr>
+          <w:rFonts w:ascii="Consolas" w:eastAsia="Times New Roman" w:hAnsi="Consolas"/>
+          <w:color w:val="0000FF"/>
+          <w:sz w:val="18"/>
+          <w:szCs w:val="18"/>
+          <w:bdr w:val="none" w:sz="0" w:space="0" w:color="auto" w:frame="1"/>
+        </w:rPr>
+        <w:t>YES</w:t>
+      </w:r>
+      <w:r>
+        <w:rPr>
+          <w:rFonts w:ascii="Consolas" w:eastAsia="Times New Roman" w:hAnsi="Consolas"/>
+          <w:color w:val="000000"/>
+          <w:sz w:val="18"/>
+          <w:szCs w:val="18"/>
+          <w:bdr w:val="none" w:sz="0" w:space="0" w:color="auto" w:frame="1"/>
+        </w:rPr>
+        <w:t>;  </w:t>
+      </w:r>
+    </w:p>
+    <w:p>
+      <w:pPr>
+        <w:numPr>
+          <w:ilvl w:val="0"/>
+          <w:numId w:val="5"/>
+        </w:numPr>
+        <w:pBdr>
+          <w:left w:val="single" w:sz="18" w:space="0" w:color="6CE26C"/>
+        </w:pBdr>
+        <w:shd w:val="clear" w:color="auto" w:fill="FFFFFF"/>
+        <w:spacing w:beforeAutospacing="1" w:afterAutospacing="1" w:line="210" w:lineRule="atLeast"/>
+        <w:rPr>
+          <w:rFonts w:ascii="Consolas" w:eastAsia="Times New Roman" w:hAnsi="Consolas"/>
+          <w:color w:val="5C5C5C"/>
+          <w:sz w:val="18"/>
+          <w:szCs w:val="18"/>
+        </w:rPr>
+      </w:pPr>
+      <w:r>
+        <w:rPr>
+          <w:rFonts w:ascii="Consolas" w:eastAsia="Times New Roman" w:hAnsi="Consolas"/>
+          <w:color w:val="000000"/>
+          <w:sz w:val="18"/>
+          <w:szCs w:val="18"/>
+          <w:bdr w:val="none" w:sz="0" w:space="0" w:color="auto" w:frame="1"/>
+        </w:rPr>
+        <w:t>  </w:t>
+      </w:r>
+    </w:p>
+    <w:p>
+      <w:pPr>
+        <w:numPr>
+          <w:ilvl w:val="0"/>
+          <w:numId w:val="5"/>
+        </w:numPr>
+        <w:pBdr>
+          <w:left w:val="single" w:sz="18" w:space="0" w:color="6CE26C"/>
+        </w:pBdr>
+        <w:shd w:val="clear" w:color="auto" w:fill="F8F8F8"/>
+        <w:spacing w:beforeAutospacing="1" w:afterAutospacing="1" w:line="210" w:lineRule="atLeast"/>
+        <w:rPr>
+          <w:rFonts w:ascii="Consolas" w:eastAsia="Times New Roman" w:hAnsi="Consolas"/>
+          <w:color w:val="5C5C5C"/>
+          <w:sz w:val="18"/>
+          <w:szCs w:val="18"/>
+        </w:rPr>
+      </w:pPr>
+      <w:r>
+        <w:rPr>
+          <w:rFonts w:ascii="Consolas" w:eastAsia="Times New Roman" w:hAnsi="Consolas"/>
+          <w:color w:val="000000"/>
+          <w:sz w:val="18"/>
+          <w:szCs w:val="18"/>
+          <w:bdr w:val="none" w:sz="0" w:space="0" w:color="auto" w:frame="1"/>
+        </w:rPr>
+        <w:t>proc sort </w:t>
+      </w:r>
+      <w:r>
+        <w:rPr>
+          <w:rFonts w:ascii="Consolas" w:eastAsia="Times New Roman" w:hAnsi="Consolas"/>
+          <w:color w:val="0000FF"/>
+          <w:sz w:val="18"/>
+          <w:szCs w:val="18"/>
+          <w:bdr w:val="none" w:sz="0" w:space="0" w:color="auto" w:frame="1"/>
+        </w:rPr>
+        <w:t>data</w:t>
+      </w:r>
+      <w:r>
+        <w:rPr>
+          <w:rFonts w:ascii="Consolas" w:eastAsia="Times New Roman" w:hAnsi="Consolas"/>
+          <w:color w:val="000000"/>
+          <w:sz w:val="18"/>
+          <w:szCs w:val="18"/>
+          <w:bdr w:val="none" w:sz="0" w:space="0" w:color="auto" w:frame="1"/>
+        </w:rPr>
+        <w:t>=data </w:t>
+      </w:r>
+      <w:r>
+        <w:rPr>
+          <w:rFonts w:ascii="Consolas" w:eastAsia="Times New Roman" w:hAnsi="Consolas"/>
+          <w:color w:val="FF0000"/>
+          <w:sz w:val="18"/>
+          <w:szCs w:val="18"/>
+          <w:bdr w:val="none" w:sz="0" w:space="0" w:color="auto" w:frame="1"/>
+        </w:rPr>
+        <w:t>out</w:t>
+      </w:r>
+      <w:r>
+        <w:rPr>
+          <w:rFonts w:ascii="Consolas" w:eastAsia="Times New Roman" w:hAnsi="Consolas"/>
+          <w:color w:val="000000"/>
+          <w:sz w:val="18"/>
+          <w:szCs w:val="18"/>
+          <w:bdr w:val="none" w:sz="0" w:space="0" w:color="auto" w:frame="1"/>
+        </w:rPr>
+        <w:t>=</w:t>
+      </w:r>
+      <w:r>
+        <w:rPr>
+          <w:rFonts w:ascii="Consolas" w:eastAsia="Times New Roman" w:hAnsi="Consolas"/>
+          <w:color w:val="0000FF"/>
+          <w:sz w:val="18"/>
+          <w:szCs w:val="18"/>
+          <w:bdr w:val="none" w:sz="0" w:space="0" w:color="auto" w:frame="1"/>
+        </w:rPr>
+        <w:t>data</w:t>
+      </w:r>
+      <w:r>
+        <w:rPr>
+          <w:rFonts w:ascii="Consolas" w:eastAsia="Times New Roman" w:hAnsi="Consolas"/>
+          <w:color w:val="000000"/>
+          <w:sz w:val="18"/>
+          <w:szCs w:val="18"/>
+          <w:bdr w:val="none" w:sz="0" w:space="0" w:color="auto" w:frame="1"/>
+        </w:rPr>
+        <w:t>;  </w:t>
+      </w:r>
+    </w:p>
+    <w:p>
+      <w:pPr>
+        <w:numPr>
+          <w:ilvl w:val="0"/>
+          <w:numId w:val="5"/>
+        </w:numPr>
+        <w:pBdr>
+          <w:left w:val="single" w:sz="18" w:space="0" w:color="6CE26C"/>
+        </w:pBdr>
+        <w:shd w:val="clear" w:color="auto" w:fill="FFFFFF"/>
+        <w:spacing w:beforeAutospacing="1" w:afterAutospacing="1" w:line="210" w:lineRule="atLeast"/>
+        <w:rPr>
+          <w:rFonts w:ascii="Consolas" w:eastAsia="Times New Roman" w:hAnsi="Consolas"/>
+          <w:color w:val="5C5C5C"/>
+          <w:sz w:val="18"/>
+          <w:szCs w:val="18"/>
+        </w:rPr>
+      </w:pPr>
+      <w:r>
+        <w:rPr>
+          <w:rFonts w:ascii="Consolas" w:eastAsia="Times New Roman" w:hAnsi="Consolas"/>
+          <w:color w:val="000000"/>
+          <w:sz w:val="18"/>
+          <w:szCs w:val="18"/>
+          <w:bdr w:val="none" w:sz="0" w:space="0" w:color="auto" w:frame="1"/>
+        </w:rPr>
+        <w:t>    by game_date;  </w:t>
+      </w:r>
+    </w:p>
+    <w:p>
+      <w:pPr>
+        <w:numPr>
+          <w:ilvl w:val="0"/>
+          <w:numId w:val="5"/>
+        </w:numPr>
+        <w:pBdr>
+          <w:left w:val="single" w:sz="18" w:space="0" w:color="6CE26C"/>
+        </w:pBdr>
+        <w:shd w:val="clear" w:color="auto" w:fill="F8F8F8"/>
+        <w:spacing w:beforeAutospacing="1" w:afterAutospacing="1" w:line="210" w:lineRule="atLeast"/>
+        <w:rPr>
+          <w:rFonts w:ascii="Consolas" w:eastAsia="Times New Roman" w:hAnsi="Consolas"/>
+          <w:color w:val="5C5C5C"/>
+          <w:sz w:val="18"/>
+          <w:szCs w:val="18"/>
+        </w:rPr>
+      </w:pPr>
+      <w:r>
+        <w:rPr>
+          <w:rFonts w:ascii="Consolas" w:eastAsia="Times New Roman" w:hAnsi="Consolas"/>
+          <w:color w:val="000000"/>
+          <w:sz w:val="18"/>
+          <w:szCs w:val="18"/>
+          <w:bdr w:val="none" w:sz="0" w:space="0" w:color="auto" w:frame="1"/>
+        </w:rPr>
+        <w:t>  </w:t>
+      </w:r>
+    </w:p>
+    <w:p>
+      <w:pPr>
+        <w:numPr>
+          <w:ilvl w:val="0"/>
+          <w:numId w:val="5"/>
+        </w:numPr>
+        <w:pBdr>
+          <w:left w:val="single" w:sz="18" w:space="0" w:color="6CE26C"/>
+        </w:pBdr>
+        <w:shd w:val="clear" w:color="auto" w:fill="FFFFFF"/>
+        <w:spacing w:beforeAutospacing="1" w:afterAutospacing="1" w:line="210" w:lineRule="atLeast"/>
+        <w:rPr>
+          <w:rFonts w:ascii="Consolas" w:eastAsia="Times New Roman" w:hAnsi="Consolas"/>
+          <w:color w:val="5C5C5C"/>
+          <w:sz w:val="18"/>
+          <w:szCs w:val="18"/>
+        </w:rPr>
+      </w:pPr>
+      <w:r>
+        <w:rPr>
+          <w:rFonts w:ascii="Consolas" w:eastAsia="Times New Roman" w:hAnsi="Consolas"/>
+          <w:color w:val="000000"/>
+          <w:sz w:val="18"/>
+          <w:szCs w:val="18"/>
+          <w:bdr w:val="none" w:sz="0" w:space="0" w:color="auto" w:frame="1"/>
+        </w:rPr>
+        <w:t>data data;  </w:t>
+      </w:r>
+    </w:p>
+    <w:p>
+      <w:pPr>
+        <w:numPr>
+          <w:ilvl w:val="0"/>
+          <w:numId w:val="5"/>
+        </w:numPr>
+        <w:pBdr>
+          <w:left w:val="single" w:sz="18" w:space="0" w:color="6CE26C"/>
+        </w:pBdr>
+        <w:shd w:val="clear" w:color="auto" w:fill="F8F8F8"/>
+        <w:spacing w:beforeAutospacing="1" w:afterAutospacing="1" w:line="210" w:lineRule="atLeast"/>
+        <w:rPr>
+          <w:rFonts w:ascii="Consolas" w:eastAsia="Times New Roman" w:hAnsi="Consolas"/>
+          <w:color w:val="5C5C5C"/>
+          <w:sz w:val="18"/>
+          <w:szCs w:val="18"/>
+        </w:rPr>
+      </w:pPr>
+      <w:r>
+        <w:rPr>
+          <w:rFonts w:ascii="Consolas" w:eastAsia="Times New Roman" w:hAnsi="Consolas"/>
+          <w:color w:val="000000"/>
+          <w:sz w:val="18"/>
+          <w:szCs w:val="18"/>
+          <w:bdr w:val="none" w:sz="0" w:space="0" w:color="auto" w:frame="1"/>
+        </w:rPr>
+        <w:t>    set data;  </w:t>
+      </w:r>
+    </w:p>
+    <w:p>
+      <w:pPr>
+        <w:numPr>
+          <w:ilvl w:val="0"/>
+          <w:numId w:val="5"/>
+        </w:numPr>
+        <w:pBdr>
+          <w:left w:val="single" w:sz="18" w:space="0" w:color="6CE26C"/>
+        </w:pBdr>
+        <w:shd w:val="clear" w:color="auto" w:fill="FFFFFF"/>
+        <w:spacing w:beforeAutospacing="1" w:afterAutospacing="1" w:line="210" w:lineRule="atLeast"/>
+        <w:rPr>
+          <w:rFonts w:ascii="Consolas" w:eastAsia="Times New Roman" w:hAnsi="Consolas"/>
+          <w:color w:val="5C5C5C"/>
+          <w:sz w:val="18"/>
+          <w:szCs w:val="18"/>
+        </w:rPr>
+      </w:pPr>
+      <w:r>
+        <w:rPr>
+          <w:rFonts w:ascii="Consolas" w:eastAsia="Times New Roman" w:hAnsi="Consolas"/>
+          <w:color w:val="000000"/>
+          <w:sz w:val="18"/>
+          <w:szCs w:val="18"/>
+          <w:bdr w:val="none" w:sz="0" w:space="0" w:color="auto" w:frame="1"/>
+        </w:rPr>
+        <w:t>    </w:t>
+      </w:r>
+      <w:r>
+        <w:rPr>
+          <w:rFonts w:ascii="Consolas" w:eastAsia="Times New Roman" w:hAnsi="Consolas"/>
+          <w:color w:val="FF0000"/>
+          <w:sz w:val="18"/>
+          <w:szCs w:val="18"/>
+          <w:bdr w:val="none" w:sz="0" w:space="0" w:color="auto" w:frame="1"/>
+        </w:rPr>
+        <w:t>date</w:t>
+      </w:r>
+      <w:r>
+        <w:rPr>
+          <w:rFonts w:ascii="Consolas" w:eastAsia="Times New Roman" w:hAnsi="Consolas"/>
+          <w:color w:val="000000"/>
+          <w:sz w:val="18"/>
+          <w:szCs w:val="18"/>
+          <w:bdr w:val="none" w:sz="0" w:space="0" w:color="auto" w:frame="1"/>
+        </w:rPr>
+        <w:t>=</w:t>
+      </w:r>
+      <w:r>
+        <w:rPr>
+          <w:rFonts w:ascii="Consolas" w:eastAsia="Times New Roman" w:hAnsi="Consolas"/>
+          <w:color w:val="0000FF"/>
+          <w:sz w:val="18"/>
+          <w:szCs w:val="18"/>
+          <w:bdr w:val="none" w:sz="0" w:space="0" w:color="auto" w:frame="1"/>
+        </w:rPr>
+        <w:t>input</w:t>
+      </w:r>
+      <w:r>
+        <w:rPr>
+          <w:rFonts w:ascii="Consolas" w:eastAsia="Times New Roman" w:hAnsi="Consolas"/>
+          <w:color w:val="000000"/>
+          <w:sz w:val="18"/>
+          <w:szCs w:val="18"/>
+          <w:bdr w:val="none" w:sz="0" w:space="0" w:color="auto" w:frame="1"/>
+        </w:rPr>
+        <w:t>(game_date,yymmddd10.);  </w:t>
+      </w:r>
+    </w:p>
+    <w:p>
+      <w:pPr>
+        <w:numPr>
+          <w:ilvl w:val="0"/>
+          <w:numId w:val="5"/>
+        </w:numPr>
+        <w:pBdr>
+          <w:left w:val="single" w:sz="18" w:space="0" w:color="6CE26C"/>
+        </w:pBdr>
+        <w:shd w:val="clear" w:color="auto" w:fill="F8F8F8"/>
+        <w:spacing w:beforeAutospacing="1" w:afterAutospacing="1" w:line="210" w:lineRule="atLeast"/>
+        <w:rPr>
+          <w:rFonts w:ascii="Consolas" w:eastAsia="Times New Roman" w:hAnsi="Consolas"/>
+          <w:color w:val="5C5C5C"/>
+          <w:sz w:val="18"/>
+          <w:szCs w:val="18"/>
+        </w:rPr>
+      </w:pPr>
+      <w:r>
+        <w:rPr>
+          <w:rFonts w:ascii="Consolas" w:eastAsia="Times New Roman" w:hAnsi="Consolas"/>
+          <w:color w:val="000000"/>
+          <w:sz w:val="18"/>
+          <w:szCs w:val="18"/>
+          <w:bdr w:val="none" w:sz="0" w:space="0" w:color="auto" w:frame="1"/>
+        </w:rPr>
+        <w:t>  </w:t>
+      </w:r>
+    </w:p>
+    <w:p>
+      <w:pPr>
+        <w:numPr>
+          <w:ilvl w:val="0"/>
+          <w:numId w:val="5"/>
+        </w:numPr>
+        <w:pBdr>
+          <w:left w:val="single" w:sz="18" w:space="0" w:color="6CE26C"/>
+        </w:pBdr>
+        <w:shd w:val="clear" w:color="auto" w:fill="FFFFFF"/>
+        <w:spacing w:beforeAutospacing="1" w:afterAutospacing="1" w:line="210" w:lineRule="atLeast"/>
+        <w:rPr>
+          <w:rFonts w:ascii="Consolas" w:eastAsia="Times New Roman" w:hAnsi="Consolas"/>
+          <w:color w:val="5C5C5C"/>
+          <w:sz w:val="18"/>
+          <w:szCs w:val="18"/>
+        </w:rPr>
+      </w:pPr>
+      <w:r>
+        <w:rPr>
+          <w:rFonts w:ascii="Consolas" w:eastAsia="Times New Roman" w:hAnsi="Consolas"/>
+          <w:color w:val="000000"/>
+          <w:sz w:val="18"/>
+          <w:szCs w:val="18"/>
+          <w:bdr w:val="none" w:sz="0" w:space="0" w:color="auto" w:frame="1"/>
+        </w:rPr>
+        <w:t>proc sql;  </w:t>
+      </w:r>
+    </w:p>
+    <w:p>
+      <w:pPr>
+        <w:numPr>
+          <w:ilvl w:val="0"/>
+          <w:numId w:val="5"/>
+        </w:numPr>
+        <w:pBdr>
+          <w:left w:val="single" w:sz="18" w:space="0" w:color="6CE26C"/>
+        </w:pBdr>
+        <w:shd w:val="clear" w:color="auto" w:fill="F8F8F8"/>
+        <w:spacing w:beforeAutospacing="1" w:afterAutospacing="1" w:line="210" w:lineRule="atLeast"/>
+        <w:rPr>
+          <w:rFonts w:ascii="Consolas" w:eastAsia="Times New Roman" w:hAnsi="Consolas"/>
+          <w:color w:val="5C5C5C"/>
+          <w:sz w:val="18"/>
+          <w:szCs w:val="18"/>
+        </w:rPr>
+      </w:pPr>
+      <w:r>
+        <w:rPr>
+          <w:rFonts w:ascii="Consolas" w:eastAsia="Times New Roman" w:hAnsi="Consolas"/>
+          <w:color w:val="000000"/>
+          <w:sz w:val="18"/>
+          <w:szCs w:val="18"/>
+          <w:bdr w:val="none" w:sz="0" w:space="0" w:color="auto" w:frame="1"/>
+        </w:rPr>
+        <w:t>    create table dates as  </w:t>
+      </w:r>
+    </w:p>
+    <w:p>
+      <w:pPr>
+        <w:numPr>
+          <w:ilvl w:val="0"/>
+          <w:numId w:val="5"/>
+        </w:numPr>
+        <w:pBdr>
+          <w:left w:val="single" w:sz="18" w:space="0" w:color="6CE26C"/>
+        </w:pBdr>
+        <w:shd w:val="clear" w:color="auto" w:fill="FFFFFF"/>
+        <w:spacing w:beforeAutospacing="1" w:afterAutospacing="1" w:line="210" w:lineRule="atLeast"/>
+        <w:rPr>
+          <w:rFonts w:ascii="Consolas" w:eastAsia="Times New Roman" w:hAnsi="Consolas"/>
+          <w:color w:val="5C5C5C"/>
+          <w:sz w:val="18"/>
+          <w:szCs w:val="18"/>
+        </w:rPr>
+      </w:pPr>
+      <w:r>
+        <w:rPr>
+          <w:rFonts w:ascii="Consolas" w:eastAsia="Times New Roman" w:hAnsi="Consolas"/>
+          <w:color w:val="000000"/>
+          <w:sz w:val="18"/>
+          <w:szCs w:val="18"/>
+          <w:bdr w:val="none" w:sz="0" w:space="0" w:color="auto" w:frame="1"/>
+        </w:rPr>
+        <w:t>    select distinct date  </w:t>
+      </w:r>
+    </w:p>
+    <w:p>
+      <w:pPr>
+        <w:numPr>
+          <w:ilvl w:val="0"/>
+          <w:numId w:val="5"/>
+        </w:numPr>
+        <w:pBdr>
+          <w:left w:val="single" w:sz="18" w:space="0" w:color="6CE26C"/>
+        </w:pBdr>
+        <w:shd w:val="clear" w:color="auto" w:fill="F8F8F8"/>
+        <w:spacing w:beforeAutospacing="1" w:afterAutospacing="1" w:line="210" w:lineRule="atLeast"/>
+        <w:rPr>
+          <w:rFonts w:ascii="Consolas" w:eastAsia="Times New Roman" w:hAnsi="Consolas"/>
+          <w:color w:val="5C5C5C"/>
+          <w:sz w:val="18"/>
+          <w:szCs w:val="18"/>
+        </w:rPr>
+      </w:pPr>
+      <w:r>
+        <w:rPr>
+          <w:rFonts w:ascii="Consolas" w:eastAsia="Times New Roman" w:hAnsi="Consolas"/>
+          <w:color w:val="000000"/>
+          <w:sz w:val="18"/>
+          <w:szCs w:val="18"/>
+          <w:bdr w:val="none" w:sz="0" w:space="0" w:color="auto" w:frame="1"/>
+        </w:rPr>
+        <w:t>    from data where data.shot_made_flag is null;  </w:t>
+      </w:r>
+    </w:p>
+    <w:p>
+      <w:pPr>
+        <w:numPr>
+          <w:ilvl w:val="0"/>
+          <w:numId w:val="5"/>
+        </w:numPr>
+        <w:pBdr>
+          <w:left w:val="single" w:sz="18" w:space="0" w:color="6CE26C"/>
+        </w:pBdr>
+        <w:shd w:val="clear" w:color="auto" w:fill="FFFFFF"/>
+        <w:spacing w:beforeAutospacing="1" w:afterAutospacing="1" w:line="210" w:lineRule="atLeast"/>
+        <w:rPr>
+          <w:rFonts w:ascii="Consolas" w:eastAsia="Times New Roman" w:hAnsi="Consolas"/>
+          <w:color w:val="5C5C5C"/>
+          <w:sz w:val="18"/>
+          <w:szCs w:val="18"/>
+        </w:rPr>
+      </w:pPr>
+      <w:r>
+        <w:rPr>
+          <w:rFonts w:ascii="Consolas" w:eastAsia="Times New Roman" w:hAnsi="Consolas"/>
+          <w:color w:val="000000"/>
+          <w:sz w:val="18"/>
+          <w:szCs w:val="18"/>
+          <w:bdr w:val="none" w:sz="0" w:space="0" w:color="auto" w:frame="1"/>
+        </w:rPr>
+        <w:t>  </w:t>
+      </w:r>
+    </w:p>
+    <w:p>
+      <w:pPr>
+        <w:numPr>
+          <w:ilvl w:val="0"/>
+          <w:numId w:val="5"/>
+        </w:numPr>
+        <w:pBdr>
+          <w:left w:val="single" w:sz="18" w:space="0" w:color="6CE26C"/>
+        </w:pBdr>
+        <w:shd w:val="clear" w:color="auto" w:fill="F8F8F8"/>
+        <w:spacing w:beforeAutospacing="1" w:afterAutospacing="1" w:line="210" w:lineRule="atLeast"/>
+        <w:rPr>
+          <w:rFonts w:ascii="Consolas" w:eastAsia="Times New Roman" w:hAnsi="Consolas"/>
+          <w:color w:val="5C5C5C"/>
+          <w:sz w:val="18"/>
+          <w:szCs w:val="18"/>
+        </w:rPr>
+      </w:pPr>
+      <w:r>
+        <w:rPr>
+          <w:rFonts w:ascii="Consolas" w:eastAsia="Times New Roman" w:hAnsi="Consolas"/>
+          <w:color w:val="000000"/>
+          <w:sz w:val="18"/>
+          <w:szCs w:val="18"/>
+          <w:bdr w:val="none" w:sz="0" w:space="0" w:color="auto" w:frame="1"/>
+        </w:rPr>
+        <w:t>data result;  </w:t>
+      </w:r>
+    </w:p>
+    <w:p>
+      <w:pPr>
+        <w:numPr>
+          <w:ilvl w:val="0"/>
+          <w:numId w:val="5"/>
+        </w:numPr>
+        <w:pBdr>
+          <w:left w:val="single" w:sz="18" w:space="0" w:color="6CE26C"/>
+        </w:pBdr>
+        <w:shd w:val="clear" w:color="auto" w:fill="FFFFFF"/>
+        <w:spacing w:beforeAutospacing="1" w:afterAutospacing="1" w:line="210" w:lineRule="atLeast"/>
+        <w:rPr>
+          <w:rFonts w:ascii="Consolas" w:eastAsia="Times New Roman" w:hAnsi="Consolas"/>
+          <w:color w:val="5C5C5C"/>
+          <w:sz w:val="18"/>
+          <w:szCs w:val="18"/>
+        </w:rPr>
+      </w:pPr>
+      <w:r>
+        <w:rPr>
+          <w:rFonts w:ascii="Consolas" w:eastAsia="Times New Roman" w:hAnsi="Consolas"/>
+          <w:color w:val="000000"/>
+          <w:sz w:val="18"/>
+          <w:szCs w:val="18"/>
+          <w:bdr w:val="none" w:sz="0" w:space="0" w:color="auto" w:frame="1"/>
+        </w:rPr>
+        <w:t>    set data(</w:t>
+      </w:r>
+      <w:r>
+        <w:rPr>
+          <w:rFonts w:ascii="Consolas" w:eastAsia="Times New Roman" w:hAnsi="Consolas"/>
+          <w:color w:val="FF0000"/>
+          <w:sz w:val="18"/>
+          <w:szCs w:val="18"/>
+          <w:bdr w:val="none" w:sz="0" w:space="0" w:color="auto" w:frame="1"/>
+        </w:rPr>
+        <w:t>obs</w:t>
+      </w:r>
+      <w:r>
+        <w:rPr>
+          <w:rFonts w:ascii="Consolas" w:eastAsia="Times New Roman" w:hAnsi="Consolas"/>
+          <w:color w:val="000000"/>
+          <w:sz w:val="18"/>
+          <w:szCs w:val="18"/>
+          <w:bdr w:val="none" w:sz="0" w:space="0" w:color="auto" w:frame="1"/>
+        </w:rPr>
+        <w:t>=</w:t>
+      </w:r>
+      <w:r>
+        <w:rPr>
+          <w:rFonts w:ascii="Consolas" w:eastAsia="Times New Roman" w:hAnsi="Consolas"/>
+          <w:color w:val="0000FF"/>
+          <w:sz w:val="18"/>
+          <w:szCs w:val="18"/>
+          <w:bdr w:val="none" w:sz="0" w:space="0" w:color="auto" w:frame="1"/>
+        </w:rPr>
+        <w:t>0</w:t>
+      </w:r>
+      <w:r>
+        <w:rPr>
+          <w:rFonts w:ascii="Consolas" w:eastAsia="Times New Roman" w:hAnsi="Consolas"/>
+          <w:color w:val="000000"/>
+          <w:sz w:val="18"/>
+          <w:szCs w:val="18"/>
+          <w:bdr w:val="none" w:sz="0" w:space="0" w:color="auto" w:frame="1"/>
+        </w:rPr>
+        <w:t>);  </w:t>
+      </w:r>
+    </w:p>
+    <w:p>
+      <w:pPr>
+        <w:numPr>
+          <w:ilvl w:val="0"/>
+          <w:numId w:val="5"/>
+        </w:numPr>
+        <w:pBdr>
+          <w:left w:val="single" w:sz="18" w:space="0" w:color="6CE26C"/>
+        </w:pBdr>
+        <w:shd w:val="clear" w:color="auto" w:fill="F8F8F8"/>
+        <w:spacing w:beforeAutospacing="1" w:afterAutospacing="1" w:line="210" w:lineRule="atLeast"/>
+        <w:rPr>
+          <w:rFonts w:ascii="Consolas" w:eastAsia="Times New Roman" w:hAnsi="Consolas"/>
+          <w:color w:val="5C5C5C"/>
+          <w:sz w:val="18"/>
+          <w:szCs w:val="18"/>
+        </w:rPr>
+      </w:pPr>
+      <w:r>
+        <w:rPr>
+          <w:rFonts w:ascii="Consolas" w:eastAsia="Times New Roman" w:hAnsi="Consolas"/>
+          <w:color w:val="000000"/>
+          <w:sz w:val="18"/>
+          <w:szCs w:val="18"/>
+          <w:bdr w:val="none" w:sz="0" w:space="0" w:color="auto" w:frame="1"/>
+        </w:rPr>
+        <w:t>    </w:t>
+      </w:r>
+      <w:r>
+        <w:rPr>
+          <w:rFonts w:ascii="Consolas" w:eastAsia="Times New Roman" w:hAnsi="Consolas"/>
+          <w:color w:val="FF0000"/>
+          <w:sz w:val="18"/>
+          <w:szCs w:val="18"/>
+          <w:bdr w:val="none" w:sz="0" w:space="0" w:color="auto" w:frame="1"/>
+        </w:rPr>
+        <w:t>logits</w:t>
+      </w:r>
+      <w:r>
+        <w:rPr>
+          <w:rFonts w:ascii="Consolas" w:eastAsia="Times New Roman" w:hAnsi="Consolas"/>
+          <w:color w:val="000000"/>
+          <w:sz w:val="18"/>
+          <w:szCs w:val="18"/>
+          <w:bdr w:val="none" w:sz="0" w:space="0" w:color="auto" w:frame="1"/>
+        </w:rPr>
+        <w:t> = </w:t>
+      </w:r>
+      <w:r>
+        <w:rPr>
+          <w:rFonts w:ascii="Consolas" w:eastAsia="Times New Roman" w:hAnsi="Consolas"/>
+          <w:color w:val="0000FF"/>
+          <w:sz w:val="18"/>
+          <w:szCs w:val="18"/>
+          <w:bdr w:val="none" w:sz="0" w:space="0" w:color="auto" w:frame="1"/>
+        </w:rPr>
+        <w:t>0</w:t>
+      </w:r>
+      <w:r>
+        <w:rPr>
+          <w:rFonts w:ascii="Consolas" w:eastAsia="Times New Roman" w:hAnsi="Consolas"/>
+          <w:color w:val="000000"/>
+          <w:sz w:val="18"/>
+          <w:szCs w:val="18"/>
+          <w:bdr w:val="none" w:sz="0" w:space="0" w:color="auto" w:frame="1"/>
+        </w:rPr>
+        <w:t>;  </w:t>
+      </w:r>
+    </w:p>
+    <w:p>
+      <w:pPr>
+        <w:numPr>
+          <w:ilvl w:val="0"/>
+          <w:numId w:val="5"/>
+        </w:numPr>
+        <w:pBdr>
+          <w:left w:val="single" w:sz="18" w:space="0" w:color="6CE26C"/>
+        </w:pBdr>
+        <w:shd w:val="clear" w:color="auto" w:fill="FFFFFF"/>
+        <w:spacing w:beforeAutospacing="1" w:afterAutospacing="1" w:line="210" w:lineRule="atLeast"/>
+        <w:rPr>
+          <w:rFonts w:ascii="Consolas" w:eastAsia="Times New Roman" w:hAnsi="Consolas"/>
+          <w:color w:val="5C5C5C"/>
+          <w:sz w:val="18"/>
+          <w:szCs w:val="18"/>
+        </w:rPr>
+      </w:pPr>
+      <w:r>
+        <w:rPr>
+          <w:rFonts w:ascii="Consolas" w:eastAsia="Times New Roman" w:hAnsi="Consolas"/>
+          <w:color w:val="000000"/>
+          <w:sz w:val="18"/>
+          <w:szCs w:val="18"/>
+          <w:bdr w:val="none" w:sz="0" w:space="0" w:color="auto" w:frame="1"/>
+        </w:rPr>
+        <w:t>    </w:t>
+      </w:r>
+      <w:r>
+        <w:rPr>
+          <w:rFonts w:ascii="Consolas" w:eastAsia="Times New Roman" w:hAnsi="Consolas"/>
+          <w:color w:val="FF0000"/>
+          <w:sz w:val="18"/>
+          <w:szCs w:val="18"/>
+          <w:bdr w:val="none" w:sz="0" w:space="0" w:color="auto" w:frame="1"/>
+        </w:rPr>
+        <w:t>logits_backup</w:t>
+      </w:r>
+      <w:r>
+        <w:rPr>
+          <w:rFonts w:ascii="Consolas" w:eastAsia="Times New Roman" w:hAnsi="Consolas"/>
+          <w:color w:val="000000"/>
+          <w:sz w:val="18"/>
+          <w:szCs w:val="18"/>
+          <w:bdr w:val="none" w:sz="0" w:space="0" w:color="auto" w:frame="1"/>
+        </w:rPr>
+        <w:t> = </w:t>
+      </w:r>
+      <w:r>
+        <w:rPr>
+          <w:rFonts w:ascii="Consolas" w:eastAsia="Times New Roman" w:hAnsi="Consolas"/>
+          <w:color w:val="0000FF"/>
+          <w:sz w:val="18"/>
+          <w:szCs w:val="18"/>
+          <w:bdr w:val="none" w:sz="0" w:space="0" w:color="auto" w:frame="1"/>
+        </w:rPr>
+        <w:t>0</w:t>
+      </w:r>
+      <w:r>
+        <w:rPr>
+          <w:rFonts w:ascii="Consolas" w:eastAsia="Times New Roman" w:hAnsi="Consolas"/>
+          <w:color w:val="000000"/>
+          <w:sz w:val="18"/>
+          <w:szCs w:val="18"/>
+          <w:bdr w:val="none" w:sz="0" w:space="0" w:color="auto" w:frame="1"/>
+        </w:rPr>
+        <w:t>;  </w:t>
+      </w:r>
+    </w:p>
+    <w:p>
+      <w:pPr>
+        <w:numPr>
+          <w:ilvl w:val="0"/>
+          <w:numId w:val="5"/>
+        </w:numPr>
+        <w:pBdr>
+          <w:left w:val="single" w:sz="18" w:space="0" w:color="6CE26C"/>
+        </w:pBdr>
+        <w:shd w:val="clear" w:color="auto" w:fill="F8F8F8"/>
+        <w:spacing w:beforeAutospacing="1" w:afterAutospacing="1" w:line="210" w:lineRule="atLeast"/>
+        <w:rPr>
+          <w:rFonts w:ascii="Consolas" w:eastAsia="Times New Roman" w:hAnsi="Consolas"/>
+          <w:color w:val="5C5C5C"/>
+          <w:sz w:val="18"/>
+          <w:szCs w:val="18"/>
+        </w:rPr>
+      </w:pPr>
+      <w:r>
+        <w:rPr>
+          <w:rFonts w:ascii="Consolas" w:eastAsia="Times New Roman" w:hAnsi="Consolas"/>
+          <w:color w:val="000000"/>
+          <w:sz w:val="18"/>
+          <w:szCs w:val="18"/>
+          <w:bdr w:val="none" w:sz="0" w:space="0" w:color="auto" w:frame="1"/>
+        </w:rPr>
+        <w:t>  </w:t>
+      </w:r>
+    </w:p>
+    <w:p>
+      <w:pPr>
+        <w:numPr>
+          <w:ilvl w:val="0"/>
+          <w:numId w:val="5"/>
+        </w:numPr>
+        <w:pBdr>
+          <w:left w:val="single" w:sz="18" w:space="0" w:color="6CE26C"/>
+        </w:pBdr>
+        <w:shd w:val="clear" w:color="auto" w:fill="FFFFFF"/>
+        <w:spacing w:beforeAutospacing="1" w:afterAutospacing="1" w:line="210" w:lineRule="atLeast"/>
+        <w:rPr>
+          <w:rFonts w:ascii="Consolas" w:eastAsia="Times New Roman" w:hAnsi="Consolas"/>
+          <w:color w:val="5C5C5C"/>
+          <w:sz w:val="18"/>
+          <w:szCs w:val="18"/>
+        </w:rPr>
+      </w:pPr>
+      <w:r>
+        <w:rPr>
+          <w:rFonts w:ascii="Consolas" w:eastAsia="Times New Roman" w:hAnsi="Consolas"/>
+          <w:color w:val="000000"/>
+          <w:sz w:val="18"/>
+          <w:szCs w:val="18"/>
+          <w:bdr w:val="none" w:sz="0" w:space="0" w:color="auto" w:frame="1"/>
+        </w:rPr>
+        <w:t>%MACRO LOOP_DATA;  </w:t>
+      </w:r>
+    </w:p>
+    <w:p>
+      <w:pPr>
+        <w:numPr>
+          <w:ilvl w:val="0"/>
+          <w:numId w:val="5"/>
+        </w:numPr>
+        <w:pBdr>
+          <w:left w:val="single" w:sz="18" w:space="0" w:color="6CE26C"/>
+        </w:pBdr>
+        <w:shd w:val="clear" w:color="auto" w:fill="F8F8F8"/>
+        <w:spacing w:beforeAutospacing="1" w:afterAutospacing="1" w:line="210" w:lineRule="atLeast"/>
+        <w:rPr>
+          <w:rFonts w:ascii="Consolas" w:eastAsia="Times New Roman" w:hAnsi="Consolas"/>
+          <w:color w:val="5C5C5C"/>
+          <w:sz w:val="18"/>
+          <w:szCs w:val="18"/>
+        </w:rPr>
+      </w:pPr>
+      <w:r>
+        <w:rPr>
+          <w:rFonts w:ascii="Consolas" w:eastAsia="Times New Roman" w:hAnsi="Consolas"/>
+          <w:color w:val="000000"/>
+          <w:sz w:val="18"/>
+          <w:szCs w:val="18"/>
+          <w:bdr w:val="none" w:sz="0" w:space="0" w:color="auto" w:frame="1"/>
+        </w:rPr>
+        <w:t>/* 1457 */  </w:t>
+      </w:r>
+    </w:p>
+    <w:p>
+      <w:pPr>
+        <w:numPr>
+          <w:ilvl w:val="0"/>
+          <w:numId w:val="5"/>
+        </w:numPr>
+        <w:pBdr>
+          <w:left w:val="single" w:sz="18" w:space="0" w:color="6CE26C"/>
+        </w:pBdr>
+        <w:shd w:val="clear" w:color="auto" w:fill="FFFFFF"/>
+        <w:spacing w:beforeAutospacing="1" w:afterAutospacing="1" w:line="210" w:lineRule="atLeast"/>
+        <w:rPr>
+          <w:rFonts w:ascii="Consolas" w:eastAsia="Times New Roman" w:hAnsi="Consolas"/>
+          <w:color w:val="5C5C5C"/>
+          <w:sz w:val="18"/>
+          <w:szCs w:val="18"/>
+        </w:rPr>
+      </w:pPr>
+      <w:r>
+        <w:rPr>
+          <w:rFonts w:ascii="Consolas" w:eastAsia="Times New Roman" w:hAnsi="Consolas"/>
+          <w:color w:val="000000"/>
+          <w:sz w:val="18"/>
+          <w:szCs w:val="18"/>
+          <w:bdr w:val="none" w:sz="0" w:space="0" w:color="auto" w:frame="1"/>
+        </w:rPr>
+        <w:t>%DO </w:t>
+      </w:r>
+      <w:r>
+        <w:rPr>
+          <w:rFonts w:ascii="Consolas" w:eastAsia="Times New Roman" w:hAnsi="Consolas"/>
+          <w:color w:val="FF0000"/>
+          <w:sz w:val="18"/>
+          <w:szCs w:val="18"/>
+          <w:bdr w:val="none" w:sz="0" w:space="0" w:color="auto" w:frame="1"/>
+        </w:rPr>
+        <w:t>i</w:t>
+      </w:r>
+      <w:r>
+        <w:rPr>
+          <w:rFonts w:ascii="Consolas" w:eastAsia="Times New Roman" w:hAnsi="Consolas"/>
+          <w:color w:val="000000"/>
+          <w:sz w:val="18"/>
+          <w:szCs w:val="18"/>
+          <w:bdr w:val="none" w:sz="0" w:space="0" w:color="auto" w:frame="1"/>
+        </w:rPr>
+        <w:t> = </w:t>
+      </w:r>
+      <w:r>
+        <w:rPr>
+          <w:rFonts w:ascii="Consolas" w:eastAsia="Times New Roman" w:hAnsi="Consolas"/>
+          <w:color w:val="0000FF"/>
+          <w:sz w:val="18"/>
+          <w:szCs w:val="18"/>
+          <w:bdr w:val="none" w:sz="0" w:space="0" w:color="auto" w:frame="1"/>
+        </w:rPr>
+        <w:t>1</w:t>
+      </w:r>
+      <w:r>
+        <w:rPr>
+          <w:rFonts w:ascii="Consolas" w:eastAsia="Times New Roman" w:hAnsi="Consolas"/>
+          <w:color w:val="000000"/>
+          <w:sz w:val="18"/>
+          <w:szCs w:val="18"/>
+          <w:bdr w:val="none" w:sz="0" w:space="0" w:color="auto" w:frame="1"/>
+        </w:rPr>
+        <w:t> %TO 1457;  </w:t>
+      </w:r>
+    </w:p>
+    <w:p>
+      <w:pPr>
+        <w:numPr>
+          <w:ilvl w:val="0"/>
+          <w:numId w:val="5"/>
+        </w:numPr>
+        <w:pBdr>
+          <w:left w:val="single" w:sz="18" w:space="0" w:color="6CE26C"/>
+        </w:pBdr>
+        <w:shd w:val="clear" w:color="auto" w:fill="F8F8F8"/>
+        <w:spacing w:beforeAutospacing="1" w:afterAutospacing="1" w:line="210" w:lineRule="atLeast"/>
+        <w:rPr>
+          <w:rFonts w:ascii="Consolas" w:eastAsia="Times New Roman" w:hAnsi="Consolas"/>
+          <w:color w:val="5C5C5C"/>
+          <w:sz w:val="18"/>
+          <w:szCs w:val="18"/>
+        </w:rPr>
+      </w:pPr>
+      <w:r>
+        <w:rPr>
+          <w:rFonts w:ascii="Consolas" w:eastAsia="Times New Roman" w:hAnsi="Consolas"/>
+          <w:color w:val="000000"/>
+          <w:sz w:val="18"/>
+          <w:szCs w:val="18"/>
+          <w:bdr w:val="none" w:sz="0" w:space="0" w:color="auto" w:frame="1"/>
+        </w:rPr>
+        <w:t>    DATA current_date;  </w:t>
+      </w:r>
+    </w:p>
+    <w:p>
+      <w:pPr>
+        <w:numPr>
+          <w:ilvl w:val="0"/>
+          <w:numId w:val="5"/>
+        </w:numPr>
+        <w:pBdr>
+          <w:left w:val="single" w:sz="18" w:space="0" w:color="6CE26C"/>
+        </w:pBdr>
+        <w:shd w:val="clear" w:color="auto" w:fill="FFFFFF"/>
+        <w:spacing w:beforeAutospacing="1" w:afterAutospacing="1" w:line="210" w:lineRule="atLeast"/>
+        <w:rPr>
+          <w:rFonts w:ascii="Consolas" w:eastAsia="Times New Roman" w:hAnsi="Consolas"/>
+          <w:color w:val="5C5C5C"/>
+          <w:sz w:val="18"/>
+          <w:szCs w:val="18"/>
+        </w:rPr>
+      </w:pPr>
+      <w:r>
+        <w:rPr>
+          <w:rFonts w:ascii="Consolas" w:eastAsia="Times New Roman" w:hAnsi="Consolas"/>
+          <w:color w:val="000000"/>
+          <w:sz w:val="18"/>
+          <w:szCs w:val="18"/>
+          <w:bdr w:val="none" w:sz="0" w:space="0" w:color="auto" w:frame="1"/>
+        </w:rPr>
+        <w:t>        SET dates(</w:t>
+      </w:r>
+      <w:r>
+        <w:rPr>
+          <w:rFonts w:ascii="Consolas" w:eastAsia="Times New Roman" w:hAnsi="Consolas"/>
+          <w:color w:val="FF0000"/>
+          <w:sz w:val="18"/>
+          <w:szCs w:val="18"/>
+          <w:bdr w:val="none" w:sz="0" w:space="0" w:color="auto" w:frame="1"/>
+        </w:rPr>
+        <w:t>obs</w:t>
+      </w:r>
+      <w:r>
+        <w:rPr>
+          <w:rFonts w:ascii="Consolas" w:eastAsia="Times New Roman" w:hAnsi="Consolas"/>
+          <w:color w:val="000000"/>
+          <w:sz w:val="18"/>
+          <w:szCs w:val="18"/>
+          <w:bdr w:val="none" w:sz="0" w:space="0" w:color="auto" w:frame="1"/>
+        </w:rPr>
+        <w:t>=&amp;i </w:t>
+      </w:r>
+      <w:r>
+        <w:rPr>
+          <w:rFonts w:ascii="Consolas" w:eastAsia="Times New Roman" w:hAnsi="Consolas"/>
+          <w:color w:val="FF0000"/>
+          <w:sz w:val="18"/>
+          <w:szCs w:val="18"/>
+          <w:bdr w:val="none" w:sz="0" w:space="0" w:color="auto" w:frame="1"/>
+        </w:rPr>
+        <w:t>firstobs</w:t>
+      </w:r>
+      <w:r>
+        <w:rPr>
+          <w:rFonts w:ascii="Consolas" w:eastAsia="Times New Roman" w:hAnsi="Consolas"/>
+          <w:color w:val="000000"/>
+          <w:sz w:val="18"/>
+          <w:szCs w:val="18"/>
+          <w:bdr w:val="none" w:sz="0" w:space="0" w:color="auto" w:frame="1"/>
+        </w:rPr>
+        <w:t>=&amp;i);  </w:t>
+      </w:r>
+    </w:p>
+    <w:p>
+      <w:pPr>
+        <w:numPr>
+          <w:ilvl w:val="0"/>
+          <w:numId w:val="5"/>
+        </w:numPr>
+        <w:pBdr>
+          <w:left w:val="single" w:sz="18" w:space="0" w:color="6CE26C"/>
+        </w:pBdr>
+        <w:shd w:val="clear" w:color="auto" w:fill="F8F8F8"/>
+        <w:spacing w:beforeAutospacing="1" w:afterAutospacing="1" w:line="210" w:lineRule="atLeast"/>
+        <w:rPr>
+          <w:rFonts w:ascii="Consolas" w:eastAsia="Times New Roman" w:hAnsi="Consolas"/>
+          <w:color w:val="5C5C5C"/>
+          <w:sz w:val="18"/>
+          <w:szCs w:val="18"/>
+        </w:rPr>
+      </w:pPr>
+      <w:r>
+        <w:rPr>
+          <w:rFonts w:ascii="Consolas" w:eastAsia="Times New Roman" w:hAnsi="Consolas"/>
+          <w:color w:val="000000"/>
+          <w:sz w:val="18"/>
+          <w:szCs w:val="18"/>
+          <w:bdr w:val="none" w:sz="0" w:space="0" w:color="auto" w:frame="1"/>
+        </w:rPr>
+        <w:t>  </w:t>
+      </w:r>
+    </w:p>
+    <w:p>
+      <w:pPr>
+        <w:numPr>
+          <w:ilvl w:val="0"/>
+          <w:numId w:val="5"/>
+        </w:numPr>
+        <w:pBdr>
+          <w:left w:val="single" w:sz="18" w:space="0" w:color="6CE26C"/>
+        </w:pBdr>
+        <w:shd w:val="clear" w:color="auto" w:fill="FFFFFF"/>
+        <w:spacing w:beforeAutospacing="1" w:afterAutospacing="1" w:line="210" w:lineRule="atLeast"/>
+        <w:rPr>
+          <w:rFonts w:ascii="Consolas" w:eastAsia="Times New Roman" w:hAnsi="Consolas"/>
+          <w:color w:val="5C5C5C"/>
+          <w:sz w:val="18"/>
+          <w:szCs w:val="18"/>
+        </w:rPr>
+      </w:pPr>
+      <w:r>
+        <w:rPr>
+          <w:rFonts w:ascii="Consolas" w:eastAsia="Times New Roman" w:hAnsi="Consolas"/>
+          <w:color w:val="000000"/>
+          <w:sz w:val="18"/>
+          <w:szCs w:val="18"/>
+          <w:bdr w:val="none" w:sz="0" w:space="0" w:color="auto" w:frame="1"/>
+        </w:rPr>
+        <w:t>    proc sql;  </w:t>
+      </w:r>
+    </w:p>
+    <w:p>
+      <w:pPr>
+        <w:numPr>
+          <w:ilvl w:val="0"/>
+          <w:numId w:val="5"/>
+        </w:numPr>
+        <w:pBdr>
+          <w:left w:val="single" w:sz="18" w:space="0" w:color="6CE26C"/>
+        </w:pBdr>
+        <w:shd w:val="clear" w:color="auto" w:fill="F8F8F8"/>
+        <w:spacing w:beforeAutospacing="1" w:afterAutospacing="1" w:line="210" w:lineRule="atLeast"/>
+        <w:rPr>
+          <w:rFonts w:ascii="Consolas" w:eastAsia="Times New Roman" w:hAnsi="Consolas"/>
+          <w:color w:val="5C5C5C"/>
+          <w:sz w:val="18"/>
+          <w:szCs w:val="18"/>
+        </w:rPr>
+      </w:pPr>
+      <w:r>
+        <w:rPr>
+          <w:rFonts w:ascii="Consolas" w:eastAsia="Times New Roman" w:hAnsi="Consolas"/>
+          <w:color w:val="000000"/>
+          <w:sz w:val="18"/>
+          <w:szCs w:val="18"/>
+          <w:bdr w:val="none" w:sz="0" w:space="0" w:color="auto" w:frame="1"/>
+        </w:rPr>
+        <w:t>        create table rolling_data as  </w:t>
+      </w:r>
+    </w:p>
+    <w:p>
+      <w:pPr>
+        <w:numPr>
+          <w:ilvl w:val="0"/>
+          <w:numId w:val="5"/>
+        </w:numPr>
+        <w:pBdr>
+          <w:left w:val="single" w:sz="18" w:space="0" w:color="6CE26C"/>
+        </w:pBdr>
+        <w:shd w:val="clear" w:color="auto" w:fill="FFFFFF"/>
+        <w:spacing w:beforeAutospacing="1" w:afterAutospacing="1" w:line="210" w:lineRule="atLeast"/>
+        <w:rPr>
+          <w:rFonts w:ascii="Consolas" w:eastAsia="Times New Roman" w:hAnsi="Consolas"/>
+          <w:color w:val="5C5C5C"/>
+          <w:sz w:val="18"/>
+          <w:szCs w:val="18"/>
+        </w:rPr>
+      </w:pPr>
+      <w:r>
+        <w:rPr>
+          <w:rFonts w:ascii="Consolas" w:eastAsia="Times New Roman" w:hAnsi="Consolas"/>
+          <w:color w:val="000000"/>
+          <w:sz w:val="18"/>
+          <w:szCs w:val="18"/>
+          <w:bdr w:val="none" w:sz="0" w:space="0" w:color="auto" w:frame="1"/>
+        </w:rPr>
+        <w:t>        select * from data a  </w:t>
+      </w:r>
+    </w:p>
+    <w:p>
+      <w:pPr>
+        <w:numPr>
+          <w:ilvl w:val="0"/>
+          <w:numId w:val="5"/>
+        </w:numPr>
+        <w:pBdr>
+          <w:left w:val="single" w:sz="18" w:space="0" w:color="6CE26C"/>
+        </w:pBdr>
+        <w:shd w:val="clear" w:color="auto" w:fill="F8F8F8"/>
+        <w:spacing w:beforeAutospacing="1" w:afterAutospacing="1" w:line="210" w:lineRule="atLeast"/>
+        <w:rPr>
+          <w:rFonts w:ascii="Consolas" w:eastAsia="Times New Roman" w:hAnsi="Consolas"/>
+          <w:color w:val="5C5C5C"/>
+          <w:sz w:val="18"/>
+          <w:szCs w:val="18"/>
+        </w:rPr>
+      </w:pPr>
+      <w:r>
+        <w:rPr>
+          <w:rFonts w:ascii="Consolas" w:eastAsia="Times New Roman" w:hAnsi="Consolas"/>
+          <w:color w:val="000000"/>
+          <w:sz w:val="18"/>
+          <w:szCs w:val="18"/>
+          <w:bdr w:val="none" w:sz="0" w:space="0" w:color="auto" w:frame="1"/>
+        </w:rPr>
+        <w:t>        inner join current_date b  </w:t>
+      </w:r>
+    </w:p>
+    <w:p>
+      <w:pPr>
+        <w:numPr>
+          <w:ilvl w:val="0"/>
+          <w:numId w:val="5"/>
+        </w:numPr>
+        <w:pBdr>
+          <w:left w:val="single" w:sz="18" w:space="0" w:color="6CE26C"/>
+        </w:pBdr>
+        <w:shd w:val="clear" w:color="auto" w:fill="FFFFFF"/>
+        <w:spacing w:beforeAutospacing="1" w:afterAutospacing="1" w:line="210" w:lineRule="atLeast"/>
+        <w:rPr>
+          <w:rFonts w:ascii="Consolas" w:eastAsia="Times New Roman" w:hAnsi="Consolas"/>
+          <w:color w:val="5C5C5C"/>
+          <w:sz w:val="18"/>
+          <w:szCs w:val="18"/>
+        </w:rPr>
+      </w:pPr>
+      <w:r>
+        <w:rPr>
+          <w:rFonts w:ascii="Consolas" w:eastAsia="Times New Roman" w:hAnsi="Consolas"/>
+          <w:color w:val="000000"/>
+          <w:sz w:val="18"/>
+          <w:szCs w:val="18"/>
+          <w:bdr w:val="none" w:sz="0" w:space="0" w:color="auto" w:frame="1"/>
+        </w:rPr>
+        <w:t>        on  (a.date </w:t>
+      </w:r>
+      <w:r>
+        <w:rPr>
+          <w:rFonts w:ascii="Consolas" w:eastAsia="Times New Roman" w:hAnsi="Consolas"/>
+          <w:b/>
+          <w:bCs/>
+          <w:color w:val="006699"/>
+          <w:sz w:val="18"/>
+          <w:szCs w:val="18"/>
+          <w:bdr w:val="none" w:sz="0" w:space="0" w:color="auto" w:frame="1"/>
+        </w:rPr>
+        <w:t>&gt;</w:t>
+      </w:r>
+      <w:r>
+        <w:rPr>
+          <w:rFonts w:ascii="Consolas" w:eastAsia="Times New Roman" w:hAnsi="Consolas"/>
+          <w:color w:val="000000"/>
+          <w:sz w:val="18"/>
+          <w:szCs w:val="18"/>
+          <w:bdr w:val="none" w:sz="0" w:space="0" w:color="auto" w:frame="1"/>
+        </w:rPr>
+        <w:t> b.date-365 and a.date </w:t>
+      </w:r>
+      <w:r>
+        <w:rPr>
+          <w:rFonts w:ascii="Consolas" w:eastAsia="Times New Roman" w:hAnsi="Consolas"/>
+          <w:b/>
+          <w:bCs/>
+          <w:color w:val="006699"/>
+          <w:sz w:val="18"/>
+          <w:szCs w:val="18"/>
+          <w:bdr w:val="none" w:sz="0" w:space="0" w:color="auto" w:frame="1"/>
+        </w:rPr>
+        <w:t>&lt;</w:t>
+      </w:r>
+      <w:r>
+        <w:rPr>
+          <w:rFonts w:ascii="Consolas" w:eastAsia="Times New Roman" w:hAnsi="Consolas"/>
+          <w:color w:val="000000"/>
+          <w:sz w:val="18"/>
+          <w:szCs w:val="18"/>
+          <w:bdr w:val="none" w:sz="0" w:space="0" w:color="auto" w:frame="1"/>
+        </w:rPr>
+        <w:t> </w:t>
+      </w:r>
+      <w:r>
+        <w:rPr>
+          <w:rFonts w:ascii="Consolas" w:eastAsia="Times New Roman" w:hAnsi="Consolas"/>
+          <w:b/>
+          <w:bCs/>
+          <w:color w:val="006699"/>
+          <w:sz w:val="18"/>
+          <w:szCs w:val="18"/>
+          <w:bdr w:val="none" w:sz="0" w:space="0" w:color="auto" w:frame="1"/>
+        </w:rPr>
+        <w:t>b.date</w:t>
+      </w:r>
+      <w:r>
+        <w:rPr>
+          <w:rFonts w:ascii="Consolas" w:eastAsia="Times New Roman" w:hAnsi="Consolas"/>
+          <w:color w:val="000000"/>
+          <w:sz w:val="18"/>
+          <w:szCs w:val="18"/>
+          <w:bdr w:val="none" w:sz="0" w:space="0" w:color="auto" w:frame="1"/>
+        </w:rPr>
+        <w:t> and a.shot_made_flag is not null)  </w:t>
+      </w:r>
+    </w:p>
+    <w:p>
+      <w:pPr>
+        <w:numPr>
+          <w:ilvl w:val="0"/>
+          <w:numId w:val="5"/>
+        </w:numPr>
+        <w:pBdr>
+          <w:left w:val="single" w:sz="18" w:space="0" w:color="6CE26C"/>
+        </w:pBdr>
+        <w:shd w:val="clear" w:color="auto" w:fill="F8F8F8"/>
+        <w:spacing w:beforeAutospacing="1" w:afterAutospacing="1" w:line="210" w:lineRule="atLeast"/>
+        <w:rPr>
+          <w:rFonts w:ascii="Consolas" w:eastAsia="Times New Roman" w:hAnsi="Consolas"/>
+          <w:color w:val="5C5C5C"/>
+          <w:sz w:val="18"/>
+          <w:szCs w:val="18"/>
+        </w:rPr>
+      </w:pPr>
+      <w:r>
+        <w:rPr>
+          <w:rFonts w:ascii="Consolas" w:eastAsia="Times New Roman" w:hAnsi="Consolas"/>
+          <w:color w:val="000000"/>
+          <w:sz w:val="18"/>
+          <w:szCs w:val="18"/>
+          <w:bdr w:val="none" w:sz="0" w:space="0" w:color="auto" w:frame="1"/>
+        </w:rPr>
+        <w:t>            or (</w:t>
+      </w:r>
+      <w:r>
+        <w:rPr>
+          <w:rFonts w:ascii="Consolas" w:eastAsia="Times New Roman" w:hAnsi="Consolas"/>
+          <w:color w:val="FF0000"/>
+          <w:sz w:val="18"/>
+          <w:szCs w:val="18"/>
+          <w:bdr w:val="none" w:sz="0" w:space="0" w:color="auto" w:frame="1"/>
+        </w:rPr>
+        <w:t>a.date</w:t>
+      </w:r>
+      <w:r>
+        <w:rPr>
+          <w:rFonts w:ascii="Consolas" w:eastAsia="Times New Roman" w:hAnsi="Consolas"/>
+          <w:color w:val="000000"/>
+          <w:sz w:val="18"/>
+          <w:szCs w:val="18"/>
+          <w:bdr w:val="none" w:sz="0" w:space="0" w:color="auto" w:frame="1"/>
+        </w:rPr>
+        <w:t> = </w:t>
+      </w:r>
+      <w:r>
+        <w:rPr>
+          <w:rFonts w:ascii="Consolas" w:eastAsia="Times New Roman" w:hAnsi="Consolas"/>
+          <w:color w:val="0000FF"/>
+          <w:sz w:val="18"/>
+          <w:szCs w:val="18"/>
+          <w:bdr w:val="none" w:sz="0" w:space="0" w:color="auto" w:frame="1"/>
+        </w:rPr>
+        <w:t>b</w:t>
+      </w:r>
+      <w:r>
+        <w:rPr>
+          <w:rFonts w:ascii="Consolas" w:eastAsia="Times New Roman" w:hAnsi="Consolas"/>
+          <w:color w:val="000000"/>
+          <w:sz w:val="18"/>
+          <w:szCs w:val="18"/>
+          <w:bdr w:val="none" w:sz="0" w:space="0" w:color="auto" w:frame="1"/>
+        </w:rPr>
+        <w:t>.date);  </w:t>
+      </w:r>
+    </w:p>
+    <w:p>
+      <w:pPr>
+        <w:numPr>
+          <w:ilvl w:val="0"/>
+          <w:numId w:val="5"/>
+        </w:numPr>
+        <w:pBdr>
+          <w:left w:val="single" w:sz="18" w:space="0" w:color="6CE26C"/>
+        </w:pBdr>
+        <w:shd w:val="clear" w:color="auto" w:fill="FFFFFF"/>
+        <w:spacing w:beforeAutospacing="1" w:afterAutospacing="1" w:line="210" w:lineRule="atLeast"/>
+        <w:rPr>
+          <w:rFonts w:ascii="Consolas" w:eastAsia="Times New Roman" w:hAnsi="Consolas"/>
+          <w:color w:val="5C5C5C"/>
+          <w:sz w:val="18"/>
+          <w:szCs w:val="18"/>
+        </w:rPr>
+      </w:pPr>
+      <w:r>
+        <w:rPr>
+          <w:rFonts w:ascii="Consolas" w:eastAsia="Times New Roman" w:hAnsi="Consolas"/>
+          <w:color w:val="000000"/>
+          <w:sz w:val="18"/>
+          <w:szCs w:val="18"/>
+          <w:bdr w:val="none" w:sz="0" w:space="0" w:color="auto" w:frame="1"/>
+        </w:rPr>
+        <w:t>  </w:t>
+      </w:r>
+    </w:p>
+    <w:p>
+      <w:pPr>
+        <w:numPr>
+          <w:ilvl w:val="0"/>
+          <w:numId w:val="5"/>
+        </w:numPr>
+        <w:pBdr>
+          <w:left w:val="single" w:sz="18" w:space="0" w:color="6CE26C"/>
+        </w:pBdr>
+        <w:shd w:val="clear" w:color="auto" w:fill="F8F8F8"/>
+        <w:spacing w:beforeAutospacing="1" w:afterAutospacing="1" w:line="210" w:lineRule="atLeast"/>
+        <w:rPr>
+          <w:rFonts w:ascii="Consolas" w:eastAsia="Times New Roman" w:hAnsi="Consolas"/>
+          <w:color w:val="5C5C5C"/>
+          <w:sz w:val="18"/>
+          <w:szCs w:val="18"/>
+        </w:rPr>
+      </w:pPr>
+      <w:r>
+        <w:rPr>
+          <w:rFonts w:ascii="Consolas" w:eastAsia="Times New Roman" w:hAnsi="Consolas"/>
+          <w:color w:val="000000"/>
+          <w:sz w:val="18"/>
+          <w:szCs w:val="18"/>
+          <w:bdr w:val="none" w:sz="0" w:space="0" w:color="auto" w:frame="1"/>
+        </w:rPr>
+        <w:t>    proc logistic </w:t>
+      </w:r>
+      <w:r>
+        <w:rPr>
+          <w:rFonts w:ascii="Consolas" w:eastAsia="Times New Roman" w:hAnsi="Consolas"/>
+          <w:color w:val="FF0000"/>
+          <w:sz w:val="18"/>
+          <w:szCs w:val="18"/>
+          <w:bdr w:val="none" w:sz="0" w:space="0" w:color="auto" w:frame="1"/>
+        </w:rPr>
+        <w:t>data</w:t>
+      </w:r>
+      <w:r>
+        <w:rPr>
+          <w:rFonts w:ascii="Consolas" w:eastAsia="Times New Roman" w:hAnsi="Consolas"/>
+          <w:color w:val="000000"/>
+          <w:sz w:val="18"/>
+          <w:szCs w:val="18"/>
+          <w:bdr w:val="none" w:sz="0" w:space="0" w:color="auto" w:frame="1"/>
+        </w:rPr>
+        <w:t>=</w:t>
+      </w:r>
+      <w:r>
+        <w:rPr>
+          <w:rFonts w:ascii="Consolas" w:eastAsia="Times New Roman" w:hAnsi="Consolas"/>
+          <w:color w:val="0000FF"/>
+          <w:sz w:val="18"/>
+          <w:szCs w:val="18"/>
+          <w:bdr w:val="none" w:sz="0" w:space="0" w:color="auto" w:frame="1"/>
+        </w:rPr>
+        <w:t>rolling_data</w:t>
+      </w:r>
+      <w:r>
+        <w:rPr>
+          <w:rFonts w:ascii="Consolas" w:eastAsia="Times New Roman" w:hAnsi="Consolas"/>
+          <w:color w:val="000000"/>
+          <w:sz w:val="18"/>
+          <w:szCs w:val="18"/>
+          <w:bdr w:val="none" w:sz="0" w:space="0" w:color="auto" w:frame="1"/>
+        </w:rPr>
+        <w:t> noprint;  </w:t>
+      </w:r>
+    </w:p>
+    <w:p>
+      <w:pPr>
+        <w:numPr>
+          <w:ilvl w:val="0"/>
+          <w:numId w:val="5"/>
+        </w:numPr>
+        <w:pBdr>
+          <w:left w:val="single" w:sz="18" w:space="0" w:color="6CE26C"/>
+        </w:pBdr>
+        <w:shd w:val="clear" w:color="auto" w:fill="FFFFFF"/>
+        <w:spacing w:beforeAutospacing="1" w:afterAutospacing="1" w:line="210" w:lineRule="atLeast"/>
+        <w:rPr>
+          <w:rFonts w:ascii="Consolas" w:eastAsia="Times New Roman" w:hAnsi="Consolas"/>
+          <w:color w:val="5C5C5C"/>
+          <w:sz w:val="18"/>
+          <w:szCs w:val="18"/>
+        </w:rPr>
+      </w:pPr>
+      <w:r>
+        <w:rPr>
+          <w:rFonts w:ascii="Consolas" w:eastAsia="Times New Roman" w:hAnsi="Consolas"/>
+          <w:color w:val="000000"/>
+          <w:sz w:val="18"/>
+          <w:szCs w:val="18"/>
+          <w:bdr w:val="none" w:sz="0" w:space="0" w:color="auto" w:frame="1"/>
+        </w:rPr>
+        <w:t>        model </w:t>
+      </w:r>
+      <w:r>
+        <w:rPr>
+          <w:rFonts w:ascii="Consolas" w:eastAsia="Times New Roman" w:hAnsi="Consolas"/>
+          <w:color w:val="FF0000"/>
+          <w:sz w:val="18"/>
+          <w:szCs w:val="18"/>
+          <w:bdr w:val="none" w:sz="0" w:space="0" w:color="auto" w:frame="1"/>
+        </w:rPr>
+        <w:t>shot_made_flag</w:t>
+      </w:r>
+      <w:r>
+        <w:rPr>
+          <w:rFonts w:ascii="Consolas" w:eastAsia="Times New Roman" w:hAnsi="Consolas"/>
+          <w:color w:val="000000"/>
+          <w:sz w:val="18"/>
+          <w:szCs w:val="18"/>
+          <w:bdr w:val="none" w:sz="0" w:space="0" w:color="auto" w:frame="1"/>
+        </w:rPr>
+        <w:t> = </w:t>
+      </w:r>
+      <w:r>
+        <w:rPr>
+          <w:rFonts w:ascii="Consolas" w:eastAsia="Times New Roman" w:hAnsi="Consolas"/>
+          <w:color w:val="0000FF"/>
+          <w:sz w:val="18"/>
+          <w:szCs w:val="18"/>
+          <w:bdr w:val="none" w:sz="0" w:space="0" w:color="auto" w:frame="1"/>
+        </w:rPr>
+        <w:t>minutes_remaining</w:t>
+      </w:r>
+      <w:r>
+        <w:rPr>
+          <w:rFonts w:ascii="Consolas" w:eastAsia="Times New Roman" w:hAnsi="Consolas"/>
+          <w:color w:val="000000"/>
+          <w:sz w:val="18"/>
+          <w:szCs w:val="18"/>
+          <w:bdr w:val="none" w:sz="0" w:space="0" w:color="auto" w:frame="1"/>
+        </w:rPr>
+        <w:t> period seconds_remaining shot_distance;  </w:t>
+      </w:r>
+    </w:p>
+    <w:p>
+      <w:pPr>
+        <w:numPr>
+          <w:ilvl w:val="0"/>
+          <w:numId w:val="5"/>
+        </w:numPr>
+        <w:pBdr>
+          <w:left w:val="single" w:sz="18" w:space="0" w:color="6CE26C"/>
+        </w:pBdr>
+        <w:shd w:val="clear" w:color="auto" w:fill="F8F8F8"/>
+        <w:spacing w:beforeAutospacing="1" w:afterAutospacing="1" w:line="210" w:lineRule="atLeast"/>
+        <w:rPr>
+          <w:rFonts w:ascii="Consolas" w:eastAsia="Times New Roman" w:hAnsi="Consolas"/>
+          <w:color w:val="5C5C5C"/>
+          <w:sz w:val="18"/>
+          <w:szCs w:val="18"/>
+        </w:rPr>
+      </w:pPr>
+      <w:r>
+        <w:rPr>
+          <w:rFonts w:ascii="Consolas" w:eastAsia="Times New Roman" w:hAnsi="Consolas"/>
+          <w:color w:val="000000"/>
+          <w:sz w:val="18"/>
+          <w:szCs w:val="18"/>
+          <w:bdr w:val="none" w:sz="0" w:space="0" w:color="auto" w:frame="1"/>
+        </w:rPr>
+        <w:t>        output </w:t>
+      </w:r>
+      <w:r>
+        <w:rPr>
+          <w:rFonts w:ascii="Consolas" w:eastAsia="Times New Roman" w:hAnsi="Consolas"/>
+          <w:color w:val="FF0000"/>
+          <w:sz w:val="18"/>
+          <w:szCs w:val="18"/>
+          <w:bdr w:val="none" w:sz="0" w:space="0" w:color="auto" w:frame="1"/>
+        </w:rPr>
+        <w:t>out</w:t>
+      </w:r>
+      <w:r>
+        <w:rPr>
+          <w:rFonts w:ascii="Consolas" w:eastAsia="Times New Roman" w:hAnsi="Consolas"/>
+          <w:color w:val="000000"/>
+          <w:sz w:val="18"/>
+          <w:szCs w:val="18"/>
+          <w:bdr w:val="none" w:sz="0" w:space="0" w:color="auto" w:frame="1"/>
+        </w:rPr>
+        <w:t>=</w:t>
+      </w:r>
+      <w:r>
+        <w:rPr>
+          <w:rFonts w:ascii="Consolas" w:eastAsia="Times New Roman" w:hAnsi="Consolas"/>
+          <w:color w:val="0000FF"/>
+          <w:sz w:val="18"/>
+          <w:szCs w:val="18"/>
+          <w:bdr w:val="none" w:sz="0" w:space="0" w:color="auto" w:frame="1"/>
+        </w:rPr>
+        <w:t>predicted_backup</w:t>
+      </w:r>
+      <w:r>
+        <w:rPr>
+          <w:rFonts w:ascii="Consolas" w:eastAsia="Times New Roman" w:hAnsi="Consolas"/>
+          <w:color w:val="000000"/>
+          <w:sz w:val="18"/>
+          <w:szCs w:val="18"/>
+          <w:bdr w:val="none" w:sz="0" w:space="0" w:color="auto" w:frame="1"/>
+        </w:rPr>
+        <w:t>(</w:t>
+      </w:r>
+      <w:r>
+        <w:rPr>
+          <w:rFonts w:ascii="Consolas" w:eastAsia="Times New Roman" w:hAnsi="Consolas"/>
+          <w:color w:val="FF0000"/>
+          <w:sz w:val="18"/>
+          <w:szCs w:val="18"/>
+          <w:bdr w:val="none" w:sz="0" w:space="0" w:color="auto" w:frame="1"/>
+        </w:rPr>
+        <w:t>where</w:t>
+      </w:r>
+      <w:r>
+        <w:rPr>
+          <w:rFonts w:ascii="Consolas" w:eastAsia="Times New Roman" w:hAnsi="Consolas"/>
+          <w:color w:val="000000"/>
+          <w:sz w:val="18"/>
+          <w:szCs w:val="18"/>
+          <w:bdr w:val="none" w:sz="0" w:space="0" w:color="auto" w:frame="1"/>
+        </w:rPr>
+        <w:t>=(</w:t>
+      </w:r>
+      <w:r>
+        <w:rPr>
+          <w:rFonts w:ascii="Consolas" w:eastAsia="Times New Roman" w:hAnsi="Consolas"/>
+          <w:color w:val="FF0000"/>
+          <w:sz w:val="18"/>
+          <w:szCs w:val="18"/>
+          <w:bdr w:val="none" w:sz="0" w:space="0" w:color="auto" w:frame="1"/>
+        </w:rPr>
+        <w:t>shot_made_flag</w:t>
+      </w:r>
+      <w:r>
+        <w:rPr>
+          <w:rFonts w:ascii="Consolas" w:eastAsia="Times New Roman" w:hAnsi="Consolas"/>
+          <w:color w:val="000000"/>
+          <w:sz w:val="18"/>
+          <w:szCs w:val="18"/>
+          <w:bdr w:val="none" w:sz="0" w:space="0" w:color="auto" w:frame="1"/>
+        </w:rPr>
+        <w:t>=.)) </w:t>
+      </w:r>
+      <w:r>
+        <w:rPr>
+          <w:rFonts w:ascii="Consolas" w:eastAsia="Times New Roman" w:hAnsi="Consolas"/>
+          <w:color w:val="FF0000"/>
+          <w:sz w:val="18"/>
+          <w:szCs w:val="18"/>
+          <w:bdr w:val="none" w:sz="0" w:space="0" w:color="auto" w:frame="1"/>
+        </w:rPr>
+        <w:t>p</w:t>
+      </w:r>
+      <w:r>
+        <w:rPr>
+          <w:rFonts w:ascii="Consolas" w:eastAsia="Times New Roman" w:hAnsi="Consolas"/>
+          <w:color w:val="000000"/>
+          <w:sz w:val="18"/>
+          <w:szCs w:val="18"/>
+          <w:bdr w:val="none" w:sz="0" w:space="0" w:color="auto" w:frame="1"/>
+        </w:rPr>
+        <w:t>=</w:t>
+      </w:r>
+      <w:r>
+        <w:rPr>
+          <w:rFonts w:ascii="Consolas" w:eastAsia="Times New Roman" w:hAnsi="Consolas"/>
+          <w:color w:val="0000FF"/>
+          <w:sz w:val="18"/>
+          <w:szCs w:val="18"/>
+          <w:bdr w:val="none" w:sz="0" w:space="0" w:color="auto" w:frame="1"/>
+        </w:rPr>
+        <w:t>logits</w:t>
+      </w:r>
+      <w:r>
+        <w:rPr>
+          <w:rFonts w:ascii="Consolas" w:eastAsia="Times New Roman" w:hAnsi="Consolas"/>
+          <w:color w:val="000000"/>
+          <w:sz w:val="18"/>
+          <w:szCs w:val="18"/>
+          <w:bdr w:val="none" w:sz="0" w:space="0" w:color="auto" w:frame="1"/>
+        </w:rPr>
+        <w:t>;  </w:t>
+      </w:r>
+    </w:p>
+    <w:p>
+      <w:pPr>
+        <w:numPr>
+          <w:ilvl w:val="0"/>
+          <w:numId w:val="5"/>
+        </w:numPr>
+        <w:pBdr>
+          <w:left w:val="single" w:sz="18" w:space="0" w:color="6CE26C"/>
+        </w:pBdr>
+        <w:shd w:val="clear" w:color="auto" w:fill="FFFFFF"/>
+        <w:spacing w:beforeAutospacing="1" w:afterAutospacing="1" w:line="210" w:lineRule="atLeast"/>
+        <w:rPr>
+          <w:rFonts w:ascii="Consolas" w:eastAsia="Times New Roman" w:hAnsi="Consolas"/>
+          <w:color w:val="5C5C5C"/>
+          <w:sz w:val="18"/>
+          <w:szCs w:val="18"/>
+        </w:rPr>
+      </w:pPr>
+      <w:r>
+        <w:rPr>
+          <w:rFonts w:ascii="Consolas" w:eastAsia="Times New Roman" w:hAnsi="Consolas"/>
+          <w:color w:val="000000"/>
+          <w:sz w:val="18"/>
+          <w:szCs w:val="18"/>
+          <w:bdr w:val="none" w:sz="0" w:space="0" w:color="auto" w:frame="1"/>
+        </w:rPr>
+        <w:t>      </w:t>
+      </w:r>
+    </w:p>
+    <w:p>
+      <w:pPr>
+        <w:numPr>
+          <w:ilvl w:val="0"/>
+          <w:numId w:val="5"/>
+        </w:numPr>
+        <w:pBdr>
+          <w:left w:val="single" w:sz="18" w:space="0" w:color="6CE26C"/>
+        </w:pBdr>
+        <w:shd w:val="clear" w:color="auto" w:fill="F8F8F8"/>
+        <w:spacing w:beforeAutospacing="1" w:afterAutospacing="1" w:line="210" w:lineRule="atLeast"/>
+        <w:rPr>
+          <w:rFonts w:ascii="Consolas" w:eastAsia="Times New Roman" w:hAnsi="Consolas"/>
+          <w:color w:val="5C5C5C"/>
+          <w:sz w:val="18"/>
+          <w:szCs w:val="18"/>
+        </w:rPr>
+      </w:pPr>
+      <w:r>
+        <w:rPr>
+          <w:rFonts w:ascii="Consolas" w:eastAsia="Times New Roman" w:hAnsi="Consolas"/>
+          <w:color w:val="000000"/>
+          <w:sz w:val="18"/>
+          <w:szCs w:val="18"/>
+          <w:bdr w:val="none" w:sz="0" w:space="0" w:color="auto" w:frame="1"/>
+        </w:rPr>
+        <w:t>    data predicted;  </w:t>
+      </w:r>
+    </w:p>
+    <w:p>
+      <w:pPr>
+        <w:numPr>
+          <w:ilvl w:val="0"/>
+          <w:numId w:val="5"/>
+        </w:numPr>
+        <w:pBdr>
+          <w:left w:val="single" w:sz="18" w:space="0" w:color="6CE26C"/>
+        </w:pBdr>
+        <w:shd w:val="clear" w:color="auto" w:fill="FFFFFF"/>
+        <w:spacing w:beforeAutospacing="1" w:afterAutospacing="1" w:line="210" w:lineRule="atLeast"/>
+        <w:rPr>
+          <w:rFonts w:ascii="Consolas" w:eastAsia="Times New Roman" w:hAnsi="Consolas"/>
+          <w:color w:val="5C5C5C"/>
+          <w:sz w:val="18"/>
+          <w:szCs w:val="18"/>
+        </w:rPr>
+      </w:pPr>
+      <w:r>
+        <w:rPr>
+          <w:rFonts w:ascii="Consolas" w:eastAsia="Times New Roman" w:hAnsi="Consolas"/>
+          <w:color w:val="000000"/>
+          <w:sz w:val="18"/>
+          <w:szCs w:val="18"/>
+          <w:bdr w:val="none" w:sz="0" w:space="0" w:color="auto" w:frame="1"/>
+        </w:rPr>
+        <w:t>        merge predicted predicted_backup;  </w:t>
+      </w:r>
+    </w:p>
+    <w:p>
+      <w:pPr>
+        <w:numPr>
+          <w:ilvl w:val="0"/>
+          <w:numId w:val="5"/>
+        </w:numPr>
+        <w:pBdr>
+          <w:left w:val="single" w:sz="18" w:space="0" w:color="6CE26C"/>
+        </w:pBdr>
+        <w:shd w:val="clear" w:color="auto" w:fill="F8F8F8"/>
+        <w:spacing w:beforeAutospacing="1" w:afterAutospacing="1" w:line="210" w:lineRule="atLeast"/>
+        <w:rPr>
+          <w:rFonts w:ascii="Consolas" w:eastAsia="Times New Roman" w:hAnsi="Consolas"/>
+          <w:color w:val="5C5C5C"/>
+          <w:sz w:val="18"/>
+          <w:szCs w:val="18"/>
+        </w:rPr>
+      </w:pPr>
+      <w:r>
+        <w:rPr>
+          <w:rFonts w:ascii="Consolas" w:eastAsia="Times New Roman" w:hAnsi="Consolas"/>
+          <w:color w:val="000000"/>
+          <w:sz w:val="18"/>
+          <w:szCs w:val="18"/>
+          <w:bdr w:val="none" w:sz="0" w:space="0" w:color="auto" w:frame="1"/>
+        </w:rPr>
+        <w:t>      </w:t>
+      </w:r>
+    </w:p>
+    <w:p>
+      <w:pPr>
+        <w:numPr>
+          <w:ilvl w:val="0"/>
+          <w:numId w:val="5"/>
+        </w:numPr>
+        <w:pBdr>
+          <w:left w:val="single" w:sz="18" w:space="0" w:color="6CE26C"/>
+        </w:pBdr>
+        <w:shd w:val="clear" w:color="auto" w:fill="FFFFFF"/>
+        <w:spacing w:beforeAutospacing="1" w:afterAutospacing="1" w:line="210" w:lineRule="atLeast"/>
+        <w:rPr>
+          <w:rFonts w:ascii="Consolas" w:eastAsia="Times New Roman" w:hAnsi="Consolas"/>
+          <w:color w:val="5C5C5C"/>
+          <w:sz w:val="18"/>
+          <w:szCs w:val="18"/>
+        </w:rPr>
+      </w:pPr>
+      <w:r>
+        <w:rPr>
+          <w:rFonts w:ascii="Consolas" w:eastAsia="Times New Roman" w:hAnsi="Consolas"/>
+          <w:color w:val="000000"/>
+          <w:sz w:val="18"/>
+          <w:szCs w:val="18"/>
+          <w:bdr w:val="none" w:sz="0" w:space="0" w:color="auto" w:frame="1"/>
+        </w:rPr>
+        <w:t>    proc delete </w:t>
+      </w:r>
+      <w:r>
+        <w:rPr>
+          <w:rFonts w:ascii="Consolas" w:eastAsia="Times New Roman" w:hAnsi="Consolas"/>
+          <w:color w:val="FF0000"/>
+          <w:sz w:val="18"/>
+          <w:szCs w:val="18"/>
+          <w:bdr w:val="none" w:sz="0" w:space="0" w:color="auto" w:frame="1"/>
+        </w:rPr>
+        <w:t>data</w:t>
+      </w:r>
+      <w:r>
+        <w:rPr>
+          <w:rFonts w:ascii="Consolas" w:eastAsia="Times New Roman" w:hAnsi="Consolas"/>
+          <w:color w:val="000000"/>
+          <w:sz w:val="18"/>
+          <w:szCs w:val="18"/>
+          <w:bdr w:val="none" w:sz="0" w:space="0" w:color="auto" w:frame="1"/>
+        </w:rPr>
+        <w:t>=</w:t>
+      </w:r>
+      <w:r>
+        <w:rPr>
+          <w:rFonts w:ascii="Consolas" w:eastAsia="Times New Roman" w:hAnsi="Consolas"/>
+          <w:color w:val="0000FF"/>
+          <w:sz w:val="18"/>
+          <w:szCs w:val="18"/>
+          <w:bdr w:val="none" w:sz="0" w:space="0" w:color="auto" w:frame="1"/>
+        </w:rPr>
+        <w:t>rolling_data</w:t>
+      </w:r>
+      <w:r>
+        <w:rPr>
+          <w:rFonts w:ascii="Consolas" w:eastAsia="Times New Roman" w:hAnsi="Consolas"/>
+          <w:color w:val="000000"/>
+          <w:sz w:val="18"/>
+          <w:szCs w:val="18"/>
+          <w:bdr w:val="none" w:sz="0" w:space="0" w:color="auto" w:frame="1"/>
+        </w:rPr>
+        <w:t>;  </w:t>
+      </w:r>
+    </w:p>
+    <w:p>
+      <w:pPr>
+        <w:numPr>
+          <w:ilvl w:val="0"/>
+          <w:numId w:val="5"/>
+        </w:numPr>
+        <w:pBdr>
+          <w:left w:val="single" w:sz="18" w:space="0" w:color="6CE26C"/>
+        </w:pBdr>
+        <w:shd w:val="clear" w:color="auto" w:fill="F8F8F8"/>
+        <w:spacing w:beforeAutospacing="1" w:afterAutospacing="1" w:line="210" w:lineRule="atLeast"/>
+        <w:rPr>
+          <w:rFonts w:ascii="Consolas" w:eastAsia="Times New Roman" w:hAnsi="Consolas"/>
+          <w:color w:val="5C5C5C"/>
+          <w:sz w:val="18"/>
+          <w:szCs w:val="18"/>
+        </w:rPr>
+      </w:pPr>
+      <w:r>
+        <w:rPr>
+          <w:rFonts w:ascii="Consolas" w:eastAsia="Times New Roman" w:hAnsi="Consolas"/>
+          <w:color w:val="000000"/>
+          <w:sz w:val="18"/>
+          <w:szCs w:val="18"/>
+          <w:bdr w:val="none" w:sz="0" w:space="0" w:color="auto" w:frame="1"/>
+        </w:rPr>
+        <w:t>    proc append </w:t>
+      </w:r>
+      <w:r>
+        <w:rPr>
+          <w:rFonts w:ascii="Consolas" w:eastAsia="Times New Roman" w:hAnsi="Consolas"/>
+          <w:color w:val="FF0000"/>
+          <w:sz w:val="18"/>
+          <w:szCs w:val="18"/>
+          <w:bdr w:val="none" w:sz="0" w:space="0" w:color="auto" w:frame="1"/>
+        </w:rPr>
+        <w:t>base</w:t>
+      </w:r>
+      <w:r>
+        <w:rPr>
+          <w:rFonts w:ascii="Consolas" w:eastAsia="Times New Roman" w:hAnsi="Consolas"/>
+          <w:color w:val="000000"/>
+          <w:sz w:val="18"/>
+          <w:szCs w:val="18"/>
+          <w:bdr w:val="none" w:sz="0" w:space="0" w:color="auto" w:frame="1"/>
+        </w:rPr>
+        <w:t>=</w:t>
+      </w:r>
+      <w:r>
+        <w:rPr>
+          <w:rFonts w:ascii="Consolas" w:eastAsia="Times New Roman" w:hAnsi="Consolas"/>
+          <w:color w:val="0000FF"/>
+          <w:sz w:val="18"/>
+          <w:szCs w:val="18"/>
+          <w:bdr w:val="none" w:sz="0" w:space="0" w:color="auto" w:frame="1"/>
+        </w:rPr>
+        <w:t>result</w:t>
+      </w:r>
+      <w:r>
+        <w:rPr>
+          <w:rFonts w:ascii="Consolas" w:eastAsia="Times New Roman" w:hAnsi="Consolas"/>
+          <w:color w:val="000000"/>
+          <w:sz w:val="18"/>
+          <w:szCs w:val="18"/>
+          <w:bdr w:val="none" w:sz="0" w:space="0" w:color="auto" w:frame="1"/>
+        </w:rPr>
+        <w:t> </w:t>
+      </w:r>
+      <w:r>
+        <w:rPr>
+          <w:rFonts w:ascii="Consolas" w:eastAsia="Times New Roman" w:hAnsi="Consolas"/>
+          <w:color w:val="FF0000"/>
+          <w:sz w:val="18"/>
+          <w:szCs w:val="18"/>
+          <w:bdr w:val="none" w:sz="0" w:space="0" w:color="auto" w:frame="1"/>
+        </w:rPr>
+        <w:t>data</w:t>
+      </w:r>
+      <w:r>
+        <w:rPr>
+          <w:rFonts w:ascii="Consolas" w:eastAsia="Times New Roman" w:hAnsi="Consolas"/>
+          <w:color w:val="000000"/>
+          <w:sz w:val="18"/>
+          <w:szCs w:val="18"/>
+          <w:bdr w:val="none" w:sz="0" w:space="0" w:color="auto" w:frame="1"/>
+        </w:rPr>
+        <w:t>=</w:t>
+      </w:r>
+      <w:r>
+        <w:rPr>
+          <w:rFonts w:ascii="Consolas" w:eastAsia="Times New Roman" w:hAnsi="Consolas"/>
+          <w:color w:val="0000FF"/>
+          <w:sz w:val="18"/>
+          <w:szCs w:val="18"/>
+          <w:bdr w:val="none" w:sz="0" w:space="0" w:color="auto" w:frame="1"/>
+        </w:rPr>
+        <w:t>predicted</w:t>
+      </w:r>
+      <w:r>
+        <w:rPr>
+          <w:rFonts w:ascii="Consolas" w:eastAsia="Times New Roman" w:hAnsi="Consolas"/>
+          <w:color w:val="000000"/>
+          <w:sz w:val="18"/>
+          <w:szCs w:val="18"/>
+          <w:bdr w:val="none" w:sz="0" w:space="0" w:color="auto" w:frame="1"/>
+        </w:rPr>
+        <w:t> force;  </w:t>
+      </w:r>
+    </w:p>
+    <w:p>
+      <w:pPr>
+        <w:numPr>
+          <w:ilvl w:val="0"/>
+          <w:numId w:val="5"/>
+        </w:numPr>
+        <w:pBdr>
+          <w:left w:val="single" w:sz="18" w:space="0" w:color="6CE26C"/>
+        </w:pBdr>
+        <w:shd w:val="clear" w:color="auto" w:fill="FFFFFF"/>
+        <w:spacing w:beforeAutospacing="1" w:afterAutospacing="1" w:line="210" w:lineRule="atLeast"/>
+        <w:rPr>
+          <w:rFonts w:ascii="Consolas" w:eastAsia="Times New Roman" w:hAnsi="Consolas"/>
+          <w:color w:val="5C5C5C"/>
+          <w:sz w:val="18"/>
+          <w:szCs w:val="18"/>
+        </w:rPr>
+      </w:pPr>
+      <w:r>
+        <w:rPr>
+          <w:rFonts w:ascii="Consolas" w:eastAsia="Times New Roman" w:hAnsi="Consolas"/>
+          <w:color w:val="000000"/>
+          <w:sz w:val="18"/>
+          <w:szCs w:val="18"/>
+          <w:bdr w:val="none" w:sz="0" w:space="0" w:color="auto" w:frame="1"/>
+        </w:rPr>
+        <w:t>%END;  </w:t>
+      </w:r>
+    </w:p>
+    <w:p>
+      <w:pPr>
+        <w:numPr>
+          <w:ilvl w:val="0"/>
+          <w:numId w:val="5"/>
+        </w:numPr>
+        <w:pBdr>
+          <w:left w:val="single" w:sz="18" w:space="0" w:color="6CE26C"/>
+        </w:pBdr>
+        <w:shd w:val="clear" w:color="auto" w:fill="F8F8F8"/>
+        <w:spacing w:beforeAutospacing="1" w:afterAutospacing="1" w:line="210" w:lineRule="atLeast"/>
+        <w:rPr>
+          <w:rFonts w:ascii="Consolas" w:eastAsia="Times New Roman" w:hAnsi="Consolas"/>
+          <w:color w:val="5C5C5C"/>
+          <w:sz w:val="18"/>
+          <w:szCs w:val="18"/>
+        </w:rPr>
+      </w:pPr>
+      <w:r>
+        <w:rPr>
+          <w:rFonts w:ascii="Consolas" w:eastAsia="Times New Roman" w:hAnsi="Consolas"/>
+          <w:color w:val="000000"/>
+          <w:sz w:val="18"/>
+          <w:szCs w:val="18"/>
+          <w:bdr w:val="none" w:sz="0" w:space="0" w:color="auto" w:frame="1"/>
+        </w:rPr>
+        <w:t>%MEND LOOP_DATA;  </w:t>
+      </w:r>
+    </w:p>
+    <w:p>
+      <w:pPr>
+        <w:numPr>
+          <w:ilvl w:val="0"/>
+          <w:numId w:val="5"/>
+        </w:numPr>
+        <w:pBdr>
+          <w:left w:val="single" w:sz="18" w:space="0" w:color="6CE26C"/>
+        </w:pBdr>
+        <w:shd w:val="clear" w:color="auto" w:fill="FFFFFF"/>
+        <w:spacing w:beforeAutospacing="1" w:afterAutospacing="1" w:line="210" w:lineRule="atLeast"/>
+        <w:rPr>
+          <w:rFonts w:ascii="Consolas" w:eastAsia="Times New Roman" w:hAnsi="Consolas"/>
+          <w:color w:val="5C5C5C"/>
+          <w:sz w:val="18"/>
+          <w:szCs w:val="18"/>
+        </w:rPr>
+      </w:pPr>
+      <w:r>
+        <w:rPr>
+          <w:rFonts w:ascii="Consolas" w:eastAsia="Times New Roman" w:hAnsi="Consolas"/>
+          <w:color w:val="000000"/>
+          <w:sz w:val="18"/>
+          <w:szCs w:val="18"/>
+          <w:bdr w:val="none" w:sz="0" w:space="0" w:color="auto" w:frame="1"/>
+        </w:rPr>
+        <w:t>%LOOP_DATA;  </w:t>
+      </w:r>
+    </w:p>
+    <w:p>
+      <w:pPr>
+        <w:numPr>
+          <w:ilvl w:val="0"/>
+          <w:numId w:val="5"/>
+        </w:numPr>
+        <w:pBdr>
+          <w:left w:val="single" w:sz="18" w:space="0" w:color="6CE26C"/>
+        </w:pBdr>
+        <w:shd w:val="clear" w:color="auto" w:fill="F8F8F8"/>
+        <w:spacing w:beforeAutospacing="1" w:afterAutospacing="1" w:line="210" w:lineRule="atLeast"/>
+        <w:rPr>
+          <w:rFonts w:ascii="Consolas" w:eastAsia="Times New Roman" w:hAnsi="Consolas"/>
+          <w:color w:val="5C5C5C"/>
+          <w:sz w:val="18"/>
+          <w:szCs w:val="18"/>
+        </w:rPr>
+      </w:pPr>
+      <w:r>
+        <w:rPr>
+          <w:rFonts w:ascii="Consolas" w:eastAsia="Times New Roman" w:hAnsi="Consolas"/>
+          <w:color w:val="000000"/>
+          <w:sz w:val="18"/>
+          <w:szCs w:val="18"/>
+          <w:bdr w:val="none" w:sz="0" w:space="0" w:color="auto" w:frame="1"/>
+        </w:rPr>
+        <w:lastRenderedPageBreak/>
+        <w:t>  </w:t>
+      </w:r>
+    </w:p>
+    <w:p>
+      <w:pPr>
+        <w:numPr>
+          <w:ilvl w:val="0"/>
+          <w:numId w:val="5"/>
+        </w:numPr>
+        <w:pBdr>
+          <w:left w:val="single" w:sz="18" w:space="0" w:color="6CE26C"/>
+        </w:pBdr>
+        <w:shd w:val="clear" w:color="auto" w:fill="FFFFFF"/>
+        <w:spacing w:beforeAutospacing="1" w:afterAutospacing="1" w:line="210" w:lineRule="atLeast"/>
+        <w:rPr>
+          <w:rFonts w:ascii="Consolas" w:eastAsia="Times New Roman" w:hAnsi="Consolas"/>
+          <w:color w:val="5C5C5C"/>
+          <w:sz w:val="18"/>
+          <w:szCs w:val="18"/>
+        </w:rPr>
+      </w:pPr>
+      <w:r>
+        <w:rPr>
+          <w:rFonts w:ascii="Consolas" w:eastAsia="Times New Roman" w:hAnsi="Consolas"/>
+          <w:color w:val="000000"/>
+          <w:sz w:val="18"/>
+          <w:szCs w:val="18"/>
+          <w:bdr w:val="none" w:sz="0" w:space="0" w:color="auto" w:frame="1"/>
+        </w:rPr>
+        <w:t>data result;  </w:t>
+      </w:r>
+    </w:p>
+    <w:p>
+      <w:pPr>
+        <w:numPr>
+          <w:ilvl w:val="0"/>
+          <w:numId w:val="5"/>
+        </w:numPr>
+        <w:pBdr>
+          <w:left w:val="single" w:sz="18" w:space="0" w:color="6CE26C"/>
+        </w:pBdr>
+        <w:shd w:val="clear" w:color="auto" w:fill="F8F8F8"/>
+        <w:spacing w:beforeAutospacing="1" w:afterAutospacing="1" w:line="210" w:lineRule="atLeast"/>
+        <w:rPr>
+          <w:rFonts w:ascii="Consolas" w:eastAsia="Times New Roman" w:hAnsi="Consolas"/>
+          <w:color w:val="5C5C5C"/>
+          <w:sz w:val="18"/>
+          <w:szCs w:val="18"/>
+        </w:rPr>
+      </w:pPr>
+      <w:r>
+        <w:rPr>
+          <w:rFonts w:ascii="Consolas" w:eastAsia="Times New Roman" w:hAnsi="Consolas"/>
+          <w:color w:val="000000"/>
+          <w:sz w:val="18"/>
+          <w:szCs w:val="18"/>
+          <w:bdr w:val="none" w:sz="0" w:space="0" w:color="auto" w:frame="1"/>
+        </w:rPr>
+        <w:t>    set result;  </w:t>
+      </w:r>
+    </w:p>
+    <w:p>
+      <w:pPr>
+        <w:numPr>
+          <w:ilvl w:val="0"/>
+          <w:numId w:val="5"/>
+        </w:numPr>
+        <w:pBdr>
+          <w:left w:val="single" w:sz="18" w:space="0" w:color="6CE26C"/>
+        </w:pBdr>
+        <w:shd w:val="clear" w:color="auto" w:fill="FFFFFF"/>
+        <w:spacing w:beforeAutospacing="1" w:afterAutospacing="1" w:line="210" w:lineRule="atLeast"/>
+        <w:rPr>
+          <w:rFonts w:ascii="Consolas" w:eastAsia="Times New Roman" w:hAnsi="Consolas"/>
+          <w:color w:val="5C5C5C"/>
+          <w:sz w:val="18"/>
+          <w:szCs w:val="18"/>
+        </w:rPr>
+      </w:pPr>
+      <w:r>
+        <w:rPr>
+          <w:rFonts w:ascii="Consolas" w:eastAsia="Times New Roman" w:hAnsi="Consolas"/>
+          <w:color w:val="000000"/>
+          <w:sz w:val="18"/>
+          <w:szCs w:val="18"/>
+          <w:bdr w:val="none" w:sz="0" w:space="0" w:color="auto" w:frame="1"/>
+        </w:rPr>
+        <w:t>    </w:t>
+      </w:r>
+      <w:r>
+        <w:rPr>
+          <w:rFonts w:ascii="Consolas" w:eastAsia="Times New Roman" w:hAnsi="Consolas"/>
+          <w:color w:val="FF0000"/>
+          <w:sz w:val="18"/>
+          <w:szCs w:val="18"/>
+          <w:bdr w:val="none" w:sz="0" w:space="0" w:color="auto" w:frame="1"/>
+        </w:rPr>
+        <w:t>shot_made_flag</w:t>
+      </w:r>
+      <w:r>
+        <w:rPr>
+          <w:rFonts w:ascii="Consolas" w:eastAsia="Times New Roman" w:hAnsi="Consolas"/>
+          <w:color w:val="000000"/>
+          <w:sz w:val="18"/>
+          <w:szCs w:val="18"/>
+          <w:bdr w:val="none" w:sz="0" w:space="0" w:color="auto" w:frame="1"/>
+        </w:rPr>
+        <w:t>=</w:t>
+      </w:r>
+      <w:r>
+        <w:rPr>
+          <w:rFonts w:ascii="Consolas" w:eastAsia="Times New Roman" w:hAnsi="Consolas"/>
+          <w:color w:val="0000FF"/>
+          <w:sz w:val="18"/>
+          <w:szCs w:val="18"/>
+          <w:bdr w:val="none" w:sz="0" w:space="0" w:color="auto" w:frame="1"/>
+        </w:rPr>
+        <w:t>logits</w:t>
+      </w:r>
+      <w:r>
+        <w:rPr>
+          <w:rFonts w:ascii="Consolas" w:eastAsia="Times New Roman" w:hAnsi="Consolas"/>
+          <w:color w:val="000000"/>
+          <w:sz w:val="18"/>
+          <w:szCs w:val="18"/>
+          <w:bdr w:val="none" w:sz="0" w:space="0" w:color="auto" w:frame="1"/>
+        </w:rPr>
+        <w:t>;  </w:t>
+      </w:r>
+    </w:p>
+    <w:p>
+      <w:pPr>
+        <w:numPr>
+          <w:ilvl w:val="0"/>
+          <w:numId w:val="5"/>
+        </w:numPr>
+        <w:pBdr>
+          <w:left w:val="single" w:sz="18" w:space="0" w:color="6CE26C"/>
+        </w:pBdr>
+        <w:shd w:val="clear" w:color="auto" w:fill="F8F8F8"/>
+        <w:spacing w:beforeAutospacing="1" w:afterAutospacing="1" w:line="210" w:lineRule="atLeast"/>
+        <w:rPr>
+          <w:rFonts w:ascii="Consolas" w:eastAsia="Times New Roman" w:hAnsi="Consolas"/>
+          <w:color w:val="5C5C5C"/>
+          <w:sz w:val="18"/>
+          <w:szCs w:val="18"/>
+        </w:rPr>
+      </w:pPr>
+      <w:r>
+        <w:rPr>
+          <w:rFonts w:ascii="Consolas" w:eastAsia="Times New Roman" w:hAnsi="Consolas"/>
+          <w:color w:val="000000"/>
+          <w:sz w:val="18"/>
+          <w:szCs w:val="18"/>
+          <w:bdr w:val="none" w:sz="0" w:space="0" w:color="auto" w:frame="1"/>
+        </w:rPr>
+        <w:t>    keep shot_id shot_made_flag;  </w:t>
+      </w:r>
+    </w:p>
+    <w:p>
+      <w:pPr>
+        <w:numPr>
+          <w:ilvl w:val="0"/>
+          <w:numId w:val="5"/>
+        </w:numPr>
+        <w:pBdr>
+          <w:left w:val="single" w:sz="18" w:space="0" w:color="6CE26C"/>
+        </w:pBdr>
+        <w:shd w:val="clear" w:color="auto" w:fill="FFFFFF"/>
+        <w:spacing w:beforeAutospacing="1" w:afterAutospacing="1" w:line="210" w:lineRule="atLeast"/>
+        <w:rPr>
+          <w:rFonts w:ascii="Consolas" w:eastAsia="Times New Roman" w:hAnsi="Consolas"/>
+          <w:color w:val="5C5C5C"/>
+          <w:sz w:val="18"/>
+          <w:szCs w:val="18"/>
+        </w:rPr>
+      </w:pPr>
+      <w:r>
+        <w:rPr>
+          <w:rFonts w:ascii="Consolas" w:eastAsia="Times New Roman" w:hAnsi="Consolas"/>
+          <w:color w:val="000000"/>
+          <w:sz w:val="18"/>
+          <w:szCs w:val="18"/>
+          <w:bdr w:val="none" w:sz="0" w:space="0" w:color="auto" w:frame="1"/>
+        </w:rPr>
+        <w:t>  </w:t>
+      </w:r>
+    </w:p>
+    <w:p>
+      <w:pPr>
+        <w:numPr>
+          <w:ilvl w:val="0"/>
+          <w:numId w:val="5"/>
+        </w:numPr>
+        <w:pBdr>
+          <w:left w:val="single" w:sz="18" w:space="0" w:color="6CE26C"/>
+        </w:pBdr>
+        <w:shd w:val="clear" w:color="auto" w:fill="F8F8F8"/>
+        <w:spacing w:beforeAutospacing="1" w:afterAutospacing="1" w:line="210" w:lineRule="atLeast"/>
+        <w:rPr>
+          <w:rFonts w:ascii="Consolas" w:eastAsia="Times New Roman" w:hAnsi="Consolas"/>
+          <w:color w:val="5C5C5C"/>
+          <w:sz w:val="18"/>
+          <w:szCs w:val="18"/>
+        </w:rPr>
+      </w:pPr>
+      <w:r>
+        <w:rPr>
+          <w:rFonts w:ascii="Consolas" w:eastAsia="Times New Roman" w:hAnsi="Consolas"/>
+          <w:color w:val="000000"/>
+          <w:sz w:val="18"/>
+          <w:szCs w:val="18"/>
+          <w:bdr w:val="none" w:sz="0" w:space="0" w:color="auto" w:frame="1"/>
+        </w:rPr>
+        <w:t>proc export </w:t>
+      </w:r>
+      <w:r>
+        <w:rPr>
+          <w:rFonts w:ascii="Consolas" w:eastAsia="Times New Roman" w:hAnsi="Consolas"/>
+          <w:color w:val="FF0000"/>
+          <w:sz w:val="18"/>
+          <w:szCs w:val="18"/>
+          <w:bdr w:val="none" w:sz="0" w:space="0" w:color="auto" w:frame="1"/>
+        </w:rPr>
+        <w:t>data</w:t>
+      </w:r>
+      <w:r>
+        <w:rPr>
+          <w:rFonts w:ascii="Consolas" w:eastAsia="Times New Roman" w:hAnsi="Consolas"/>
+          <w:color w:val="000000"/>
+          <w:sz w:val="18"/>
+          <w:szCs w:val="18"/>
+          <w:bdr w:val="none" w:sz="0" w:space="0" w:color="auto" w:frame="1"/>
+        </w:rPr>
+        <w:t>=</w:t>
+      </w:r>
+      <w:r>
+        <w:rPr>
+          <w:rFonts w:ascii="Consolas" w:eastAsia="Times New Roman" w:hAnsi="Consolas"/>
+          <w:color w:val="0000FF"/>
+          <w:sz w:val="18"/>
+          <w:szCs w:val="18"/>
+          <w:bdr w:val="none" w:sz="0" w:space="0" w:color="auto" w:frame="1"/>
+        </w:rPr>
+        <w:t>result</w:t>
+      </w:r>
+      <w:r>
+        <w:rPr>
+          <w:rFonts w:ascii="Consolas" w:eastAsia="Times New Roman" w:hAnsi="Consolas"/>
+          <w:color w:val="000000"/>
+          <w:sz w:val="18"/>
+          <w:szCs w:val="18"/>
+          <w:bdr w:val="none" w:sz="0" w:space="0" w:color="auto" w:frame="1"/>
+        </w:rPr>
+        <w:t> </w:t>
+      </w:r>
+      <w:r>
+        <w:rPr>
+          <w:rFonts w:ascii="Consolas" w:eastAsia="Times New Roman" w:hAnsi="Consolas"/>
+          <w:color w:val="FF0000"/>
+          <w:sz w:val="18"/>
+          <w:szCs w:val="18"/>
+          <w:bdr w:val="none" w:sz="0" w:space="0" w:color="auto" w:frame="1"/>
+        </w:rPr>
+        <w:t>dbms</w:t>
+      </w:r>
+      <w:r>
+        <w:rPr>
+          <w:rFonts w:ascii="Consolas" w:eastAsia="Times New Roman" w:hAnsi="Consolas"/>
+          <w:color w:val="000000"/>
+          <w:sz w:val="18"/>
+          <w:szCs w:val="18"/>
+          <w:bdr w:val="none" w:sz="0" w:space="0" w:color="auto" w:frame="1"/>
+        </w:rPr>
+        <w:t>=</w:t>
+      </w:r>
+      <w:r>
+        <w:rPr>
+          <w:rFonts w:ascii="Consolas" w:eastAsia="Times New Roman" w:hAnsi="Consolas"/>
+          <w:color w:val="0000FF"/>
+          <w:sz w:val="18"/>
+          <w:szCs w:val="18"/>
+          <w:bdr w:val="none" w:sz="0" w:space="0" w:color="auto" w:frame="1"/>
+        </w:rPr>
+        <w:t>csv</w:t>
+      </w:r>
+      <w:r>
+        <w:rPr>
+          <w:rFonts w:ascii="Consolas" w:eastAsia="Times New Roman" w:hAnsi="Consolas"/>
+          <w:color w:val="000000"/>
+          <w:sz w:val="18"/>
+          <w:szCs w:val="18"/>
+          <w:bdr w:val="none" w:sz="0" w:space="0" w:color="auto" w:frame="1"/>
+        </w:rPr>
+        <w:t>  </w:t>
+      </w:r>
+    </w:p>
+    <w:p>
+      <w:pPr>
+        <w:numPr>
+          <w:ilvl w:val="0"/>
+          <w:numId w:val="5"/>
+        </w:numPr>
+        <w:pBdr>
+          <w:left w:val="single" w:sz="18" w:space="0" w:color="6CE26C"/>
+        </w:pBdr>
+        <w:shd w:val="clear" w:color="auto" w:fill="FFFFFF"/>
+        <w:spacing w:beforeAutospacing="1" w:afterAutospacing="1" w:line="210" w:lineRule="atLeast"/>
+        <w:rPr>
+          <w:rFonts w:ascii="Consolas" w:eastAsia="Times New Roman" w:hAnsi="Consolas"/>
+          <w:color w:val="5C5C5C"/>
+          <w:sz w:val="18"/>
+          <w:szCs w:val="18"/>
+        </w:rPr>
+      </w:pPr>
+      <w:r>
+        <w:rPr>
+          <w:rFonts w:ascii="Consolas" w:eastAsia="Times New Roman" w:hAnsi="Consolas"/>
+          <w:color w:val="000000"/>
+          <w:sz w:val="18"/>
+          <w:szCs w:val="18"/>
+          <w:bdr w:val="none" w:sz="0" w:space="0" w:color="auto" w:frame="1"/>
+        </w:rPr>
+        <w:t>    </w:t>
+      </w:r>
+      <w:r>
+        <w:rPr>
+          <w:rFonts w:ascii="Consolas" w:eastAsia="Times New Roman" w:hAnsi="Consolas"/>
+          <w:color w:val="FF0000"/>
+          <w:sz w:val="18"/>
+          <w:szCs w:val="18"/>
+          <w:bdr w:val="none" w:sz="0" w:space="0" w:color="auto" w:frame="1"/>
+        </w:rPr>
+        <w:t>outfile</w:t>
+      </w:r>
+      <w:r>
+        <w:rPr>
+          <w:rFonts w:ascii="Consolas" w:eastAsia="Times New Roman" w:hAnsi="Consolas"/>
+          <w:color w:val="000000"/>
+          <w:sz w:val="18"/>
+          <w:szCs w:val="18"/>
+          <w:bdr w:val="none" w:sz="0" w:space="0" w:color="auto" w:frame="1"/>
+        </w:rPr>
+        <w:t>=</w:t>
+      </w:r>
+      <w:r>
+        <w:rPr>
+          <w:rFonts w:ascii="Consolas" w:eastAsia="Times New Roman" w:hAnsi="Consolas"/>
+          <w:color w:val="0000FF"/>
+          <w:sz w:val="18"/>
+          <w:szCs w:val="18"/>
+          <w:bdr w:val="none" w:sz="0" w:space="0" w:color="auto" w:frame="1"/>
+        </w:rPr>
+        <w:t>'/home/iangelov0/project3/submition.csv'</w:t>
+      </w:r>
+      <w:r>
+        <w:rPr>
+          <w:rFonts w:ascii="Consolas" w:eastAsia="Times New Roman" w:hAnsi="Consolas"/>
+          <w:color w:val="000000"/>
+          <w:sz w:val="18"/>
+          <w:szCs w:val="18"/>
+          <w:bdr w:val="none" w:sz="0" w:space="0" w:color="auto" w:frame="1"/>
+        </w:rPr>
+        <w:t>  </w:t>
+      </w:r>
+    </w:p>
+    <w:p>
+      <w:pPr>
+        <w:numPr>
+          <w:ilvl w:val="0"/>
+          <w:numId w:val="5"/>
+        </w:numPr>
+        <w:pBdr>
+          <w:left w:val="single" w:sz="18" w:space="0" w:color="6CE26C"/>
+        </w:pBdr>
+        <w:shd w:val="clear" w:color="auto" w:fill="F8F8F8"/>
+        <w:spacing w:beforeAutospacing="1" w:afterAutospacing="1" w:line="210" w:lineRule="atLeast"/>
+        <w:rPr>
+          <w:rFonts w:ascii="Consolas" w:eastAsia="Times New Roman" w:hAnsi="Consolas"/>
+          <w:color w:val="5C5C5C"/>
+          <w:sz w:val="18"/>
+          <w:szCs w:val="18"/>
+        </w:rPr>
+      </w:pPr>
+      <w:r>
+        <w:rPr>
+          <w:rFonts w:ascii="Consolas" w:eastAsia="Times New Roman" w:hAnsi="Consolas"/>
+          <w:color w:val="000000"/>
+          <w:sz w:val="18"/>
+          <w:szCs w:val="18"/>
+          <w:bdr w:val="none" w:sz="0" w:space="0" w:color="auto" w:frame="1"/>
+        </w:rPr>
+        <w:t>    replace;  </w:t>
+      </w:r>
+    </w:p>
+    <w:p>
+      <w:pPr>
+        <w:numPr>
+          <w:ilvl w:val="0"/>
+          <w:numId w:val="5"/>
+        </w:numPr>
+        <w:pBdr>
+          <w:left w:val="single" w:sz="18" w:space="0" w:color="6CE26C"/>
+        </w:pBdr>
+        <w:shd w:val="clear" w:color="auto" w:fill="FFFFFF"/>
+        <w:spacing w:beforeAutospacing="1" w:afterAutospacing="1" w:line="210" w:lineRule="atLeast"/>
+        <w:rPr>
+          <w:rFonts w:ascii="Consolas" w:eastAsia="Times New Roman" w:hAnsi="Consolas"/>
+          <w:color w:val="5C5C5C"/>
+          <w:sz w:val="18"/>
+          <w:szCs w:val="18"/>
+        </w:rPr>
+      </w:pPr>
+      <w:r>
+        <w:rPr>
+          <w:rFonts w:ascii="Consolas" w:eastAsia="Times New Roman" w:hAnsi="Consolas"/>
+          <w:color w:val="000000"/>
+          <w:sz w:val="18"/>
+          <w:szCs w:val="18"/>
+          <w:bdr w:val="none" w:sz="0" w:space="0" w:color="auto" w:frame="1"/>
+        </w:rPr>
+        <w:t>run;  </w:t>
+      </w:r>
+    </w:p>
+    <w:p>
+      <w:pPr>
+        <w:shd w:val="clear" w:color="auto" w:fill="FFFFFF"/>
+        <w:rPr>
+          <w:rFonts w:ascii="Consolas" w:eastAsia="Times New Roman" w:hAnsi="Consolas"/>
+          <w:color w:val="8EAADB" w:themeColor="accent1" w:themeTint="99"/>
+        </w:rPr>
+      </w:pPr>
       <w:bookmarkStart w:id="0" w:name="_GoBack"/>
       <w:bookmarkEnd w:id="0"/>
-      <w:r>
-        <w:rPr>
-          <w:rFonts w:ascii="Courier New" w:hAnsi="Courier New" w:cs="Courier New"/>
-        </w:rPr>
-        <w:t>= shot</w:t>
-      </w:r>
-      <w:r>
-        <w:rPr>
-          <w:rFonts w:ascii="Courier New" w:hAnsi="Courier New" w:cs="Courier New"/>
-        </w:rPr>
-        <w:t>_distance;</w:t>
-      </w:r>
-    </w:p>
-    <w:p>
-      <w:pPr>
-        <w:rPr>
-          <w:rFonts w:ascii="Courier New" w:hAnsi="Courier New" w:cs="Courier New"/>
-        </w:rPr>
-      </w:pPr>
-      <w:r>
-        <w:rPr>
-          <w:rFonts w:ascii="Courier New" w:hAnsi="Courier New" w:cs="Courier New"/>
-        </w:rPr>
-        <w:t>run;</w:t>
-      </w:r>
-    </w:p>
-    <w:p>
-      <w:pPr>
-        <w:pStyle w:val="Heading1"/>
-      </w:pPr>
-      <w:r>
-        <w:t xml:space="preserve">Model 4. </w:t>
-      </w:r>
-    </w:p>
-    <w:p>
-      <w:pPr>
-        <w:rPr>
-          <w:rFonts w:ascii="Courier New" w:hAnsi="Courier New" w:cs="Courier New"/>
-        </w:rPr>
-      </w:pPr>
-      <w:r>
-        <w:rPr>
-          <w:rFonts w:ascii="Courier New" w:hAnsi="Courier New" w:cs="Courier New"/>
-        </w:rPr>
-        <w:t xml:space="preserve">*Author: Lauren </w:t>
-      </w:r>
-      <w:proofErr w:type="spellStart"/>
-      <w:r>
-        <w:rPr>
-          <w:rFonts w:ascii="Courier New" w:hAnsi="Courier New" w:cs="Courier New"/>
-        </w:rPr>
-        <w:t>Darr</w:t>
-      </w:r>
-      <w:proofErr w:type="spellEnd"/>
-    </w:p>
-    <w:p>
-      <w:pPr>
-        <w:rPr>
-          <w:rFonts w:ascii="Courier New" w:hAnsi="Courier New" w:cs="Courier New"/>
-        </w:rPr>
-      </w:pPr>
-    </w:p>
-    <w:p>
-      <w:pPr>
-        <w:rPr>
-          <w:rFonts w:ascii="Courier New" w:hAnsi="Courier New" w:cs="Courier New"/>
-        </w:rPr>
-      </w:pPr>
-      <w:r>
-        <w:rPr>
-          <w:rFonts w:ascii="Courier New" w:hAnsi="Courier New" w:cs="Courier New"/>
-        </w:rPr>
-        <w:t>*Import original data;</w:t>
-      </w:r>
-    </w:p>
-    <w:p>
-      <w:pPr>
-        <w:rPr>
-          <w:rFonts w:ascii="Courier New" w:hAnsi="Courier New" w:cs="Courier New"/>
-        </w:rPr>
-      </w:pPr>
-      <w:r>
-        <w:rPr>
-          <w:rFonts w:ascii="Courier New" w:hAnsi="Courier New" w:cs="Courier New"/>
-        </w:rPr>
-        <w:t>proc import</w:t>
-      </w:r>
-    </w:p>
-    <w:p>
-      <w:pPr>
-        <w:rPr>
-          <w:rFonts w:ascii="Courier New" w:hAnsi="Courier New" w:cs="Courier New"/>
-        </w:rPr>
-      </w:pPr>
-      <w:r>
-        <w:rPr>
-          <w:rFonts w:ascii="Courier New" w:hAnsi="Courier New" w:cs="Courier New"/>
-        </w:rPr>
-        <w:tab/>
-        <w:t>datafile='/home/ldarr1/Stats2_Project3/kobedata.csv'</w:t>
-      </w:r>
-    </w:p>
-    <w:p>
-      <w:pPr>
-        <w:rPr>
-          <w:rFonts w:ascii="Courier New" w:hAnsi="Courier New" w:cs="Courier New"/>
-        </w:rPr>
-      </w:pPr>
-      <w:r>
-        <w:rPr>
-          <w:rFonts w:ascii="Courier New" w:hAnsi="Courier New" w:cs="Courier New"/>
-        </w:rPr>
-        <w:tab/>
-        <w:t>out=Kobe_Full</w:t>
-      </w:r>
-    </w:p>
-    <w:p>
-      <w:pPr>
-        <w:rPr>
-          <w:rFonts w:ascii="Courier New" w:hAnsi="Courier New" w:cs="Courier New"/>
-        </w:rPr>
-      </w:pPr>
-      <w:r>
-        <w:rPr>
-          <w:rFonts w:ascii="Courier New" w:hAnsi="Courier New" w:cs="Courier New"/>
-        </w:rPr>
-        <w:tab/>
-      </w:r>
-      <w:proofErr w:type="spellStart"/>
-      <w:r>
-        <w:rPr>
-          <w:rFonts w:ascii="Courier New" w:hAnsi="Courier New" w:cs="Courier New"/>
-        </w:rPr>
-        <w:t>dbms</w:t>
-      </w:r>
-      <w:proofErr w:type="spellEnd"/>
-      <w:r>
-        <w:rPr>
-          <w:rFonts w:ascii="Courier New" w:hAnsi="Courier New" w:cs="Courier New"/>
-        </w:rPr>
-        <w:t>=CSV</w:t>
-      </w:r>
-    </w:p>
-    <w:p>
-      <w:pPr>
-        <w:rPr>
-          <w:rFonts w:ascii="Courier New" w:hAnsi="Courier New" w:cs="Courier New"/>
-        </w:rPr>
-      </w:pPr>
-      <w:r>
-        <w:rPr>
-          <w:rFonts w:ascii="Courier New" w:hAnsi="Courier New" w:cs="Courier New"/>
-        </w:rPr>
-        <w:tab/>
-        <w:t>replace;</w:t>
-      </w:r>
-    </w:p>
-    <w:p>
-      <w:pPr>
-        <w:rPr>
-          <w:rFonts w:ascii="Courier New" w:hAnsi="Courier New" w:cs="Courier New"/>
-        </w:rPr>
-      </w:pPr>
-      <w:r>
-        <w:rPr>
-          <w:rFonts w:ascii="Courier New" w:hAnsi="Courier New" w:cs="Courier New"/>
-        </w:rPr>
-        <w:lastRenderedPageBreak/>
-        <w:tab/>
-      </w:r>
-      <w:proofErr w:type="spellStart"/>
-      <w:r>
-        <w:rPr>
-          <w:rFonts w:ascii="Courier New" w:hAnsi="Courier New" w:cs="Courier New"/>
-        </w:rPr>
-        <w:t>getnames</w:t>
-      </w:r>
-      <w:proofErr w:type="spellEnd"/>
-      <w:r>
-        <w:rPr>
-          <w:rFonts w:ascii="Courier New" w:hAnsi="Courier New" w:cs="Courier New"/>
-        </w:rPr>
-        <w:t>=yes;</w:t>
-      </w:r>
-    </w:p>
-    <w:p>
-      <w:pPr>
-        <w:rPr>
-          <w:rFonts w:ascii="Courier New" w:hAnsi="Courier New" w:cs="Courier New"/>
-        </w:rPr>
-      </w:pPr>
-      <w:r>
-        <w:rPr>
-          <w:rFonts w:ascii="Courier New" w:hAnsi="Courier New" w:cs="Courier New"/>
-        </w:rPr>
-        <w:tab/>
-      </w:r>
-      <w:proofErr w:type="spellStart"/>
-      <w:r>
-        <w:rPr>
-          <w:rFonts w:ascii="Courier New" w:hAnsi="Courier New" w:cs="Courier New"/>
-        </w:rPr>
-        <w:t>datarow</w:t>
-      </w:r>
-      <w:proofErr w:type="spellEnd"/>
-      <w:r>
-        <w:rPr>
-          <w:rFonts w:ascii="Courier New" w:hAnsi="Courier New" w:cs="Courier New"/>
-        </w:rPr>
-        <w:t>=2;</w:t>
-      </w:r>
-    </w:p>
-    <w:p>
-      <w:pPr>
-        <w:rPr>
-          <w:rFonts w:ascii="Courier New" w:hAnsi="Courier New" w:cs="Courier New"/>
-        </w:rPr>
-      </w:pPr>
-      <w:r>
-        <w:rPr>
-          <w:rFonts w:ascii="Courier New" w:hAnsi="Courier New" w:cs="Courier New"/>
-        </w:rPr>
-        <w:tab/>
-      </w:r>
-      <w:proofErr w:type="spellStart"/>
-      <w:r>
-        <w:rPr>
-          <w:rFonts w:ascii="Courier New" w:hAnsi="Courier New" w:cs="Courier New"/>
-        </w:rPr>
-        <w:t>guessingrows</w:t>
-      </w:r>
-      <w:proofErr w:type="spellEnd"/>
-      <w:r>
-        <w:rPr>
-          <w:rFonts w:ascii="Courier New" w:hAnsi="Courier New" w:cs="Courier New"/>
-        </w:rPr>
-        <w:t>=2000;</w:t>
-      </w:r>
-    </w:p>
-    <w:p>
-      <w:pPr>
-        <w:rPr>
-          <w:rFonts w:ascii="Courier New" w:hAnsi="Courier New" w:cs="Courier New"/>
-        </w:rPr>
-      </w:pPr>
-      <w:r>
-        <w:rPr>
-          <w:rFonts w:ascii="Courier New" w:hAnsi="Courier New" w:cs="Courier New"/>
-        </w:rPr>
-        <w:tab/>
-        <w:t>run;</w:t>
-      </w:r>
-    </w:p>
-    <w:p>
-      <w:pPr>
-        <w:rPr>
-          <w:rFonts w:ascii="Courier New" w:hAnsi="Courier New" w:cs="Courier New"/>
-        </w:rPr>
-      </w:pPr>
-    </w:p>
-    <w:p>
-      <w:pPr>
-        <w:rPr>
-          <w:rFonts w:ascii="Courier New" w:hAnsi="Courier New" w:cs="Courier New"/>
-        </w:rPr>
-      </w:pPr>
-      <w:r>
-        <w:rPr>
-          <w:rFonts w:ascii="Courier New" w:hAnsi="Courier New" w:cs="Courier New"/>
-        </w:rPr>
-        <w:t>*Split data into train and test sets;</w:t>
-      </w:r>
-      <w:r>
-        <w:rPr>
-          <w:rFonts w:ascii="Courier New" w:hAnsi="Courier New" w:cs="Courier New"/>
-        </w:rPr>
-        <w:tab/>
-      </w:r>
-    </w:p>
-    <w:p>
-      <w:pPr>
-        <w:rPr>
-          <w:rFonts w:ascii="Courier New" w:hAnsi="Courier New" w:cs="Courier New"/>
-        </w:rPr>
-      </w:pPr>
-      <w:r>
-        <w:rPr>
-          <w:rFonts w:ascii="Courier New" w:hAnsi="Courier New" w:cs="Courier New"/>
-        </w:rPr>
-        <w:t>DATA Kobe_</w:t>
-      </w:r>
-      <w:r>
-        <w:rPr>
-          <w:rFonts w:ascii="Courier New" w:hAnsi="Courier New" w:cs="Courier New"/>
-        </w:rPr>
-        <w:t>Train Kobe</w:t>
-      </w:r>
-      <w:r>
-        <w:rPr>
-          <w:rFonts w:ascii="Courier New" w:hAnsi="Courier New" w:cs="Courier New"/>
-        </w:rPr>
-        <w:t>_Test;</w:t>
-      </w:r>
-    </w:p>
-    <w:p>
-      <w:pPr>
-        <w:rPr>
-          <w:rFonts w:ascii="Courier New" w:hAnsi="Courier New" w:cs="Courier New"/>
-        </w:rPr>
-      </w:pPr>
-      <w:r>
-        <w:rPr>
-          <w:rFonts w:ascii="Courier New" w:hAnsi="Courier New" w:cs="Courier New"/>
-        </w:rPr>
-        <w:tab/>
-      </w:r>
-      <w:r>
-        <w:rPr>
-          <w:rFonts w:ascii="Courier New" w:hAnsi="Courier New" w:cs="Courier New"/>
-        </w:rPr>
-        <w:t>SET Kobe_Full;</w:t>
-      </w:r>
-    </w:p>
-    <w:p>
-      <w:pPr>
-        <w:rPr>
-          <w:rFonts w:ascii="Courier New" w:hAnsi="Courier New" w:cs="Courier New"/>
-        </w:rPr>
-      </w:pPr>
-      <w:r>
-        <w:rPr>
-          <w:rFonts w:ascii="Courier New" w:hAnsi="Courier New" w:cs="Courier New"/>
-        </w:rPr>
-        <w:tab/>
-      </w:r>
-      <w:r>
-        <w:rPr>
-          <w:rFonts w:ascii="Courier New" w:hAnsi="Courier New" w:cs="Courier New"/>
-        </w:rPr>
-        <w:t>IF shot_made_flag='0' or shot_made_flag='1' THEN OUTPUT Kobe_Train;</w:t>
-      </w:r>
-    </w:p>
-    <w:p>
-      <w:pPr>
-        <w:rPr>
-          <w:rFonts w:ascii="Courier New" w:hAnsi="Courier New" w:cs="Courier New"/>
-        </w:rPr>
-      </w:pPr>
-      <w:r>
-        <w:rPr>
-          <w:rFonts w:ascii="Courier New" w:hAnsi="Courier New" w:cs="Courier New"/>
-        </w:rPr>
-        <w:tab/>
-      </w:r>
-      <w:r>
-        <w:rPr>
-          <w:rFonts w:ascii="Courier New" w:hAnsi="Courier New" w:cs="Courier New"/>
-        </w:rPr>
-        <w:t>ELSE OUTPUT Kobe_Test;</w:t>
-      </w:r>
-    </w:p>
-    <w:p>
-      <w:pPr>
-        <w:rPr>
-          <w:rFonts w:ascii="Courier New" w:hAnsi="Courier New" w:cs="Courier New"/>
-        </w:rPr>
-      </w:pPr>
-      <w:r>
-        <w:rPr>
-          <w:rFonts w:ascii="Courier New" w:hAnsi="Courier New" w:cs="Courier New"/>
-        </w:rPr>
-        <w:t>RUN;</w:t>
-      </w:r>
-    </w:p>
-    <w:p>
-      <w:pPr>
-        <w:rPr>
-          <w:rFonts w:ascii="Courier New" w:hAnsi="Courier New" w:cs="Courier New"/>
-        </w:rPr>
-      </w:pPr>
-    </w:p>
-    <w:p>
-      <w:pPr>
-        <w:rPr>
-          <w:rFonts w:ascii="Courier New" w:hAnsi="Courier New" w:cs="Courier New"/>
-        </w:rPr>
-      </w:pPr>
-      <w:r>
-        <w:rPr>
-          <w:rFonts w:ascii="Courier New" w:hAnsi="Courier New" w:cs="Courier New"/>
-        </w:rPr>
-        <w:t>proc sort data = Kobe_Train;</w:t>
-      </w:r>
-    </w:p>
-    <w:p>
-      <w:pPr>
-        <w:rPr>
-          <w:rFonts w:ascii="Courier New" w:hAnsi="Courier New" w:cs="Courier New"/>
-        </w:rPr>
-      </w:pPr>
-      <w:r>
-        <w:rPr>
-          <w:rFonts w:ascii="Courier New" w:hAnsi="Courier New" w:cs="Courier New"/>
-        </w:rPr>
-        <w:t>by shot_made_flag;</w:t>
-      </w:r>
-    </w:p>
-    <w:p>
-      <w:pPr>
-        <w:rPr>
-          <w:rFonts w:ascii="Courier New" w:hAnsi="Courier New" w:cs="Courier New"/>
-        </w:rPr>
-      </w:pPr>
-      <w:r>
-        <w:rPr>
-          <w:rFonts w:ascii="Courier New" w:hAnsi="Courier New" w:cs="Courier New"/>
-        </w:rPr>
-        <w:t>run;</w:t>
-      </w:r>
-    </w:p>
-    <w:p>
-      <w:pPr>
-        <w:rPr>
-          <w:rFonts w:ascii="Courier New" w:hAnsi="Courier New" w:cs="Courier New"/>
-        </w:rPr>
-      </w:pPr>
-    </w:p>
-    <w:p>
-      <w:pPr>
-        <w:rPr>
-          <w:rFonts w:ascii="Courier New" w:hAnsi="Courier New" w:cs="Courier New"/>
-        </w:rPr>
-      </w:pPr>
-      <w:r>
-        <w:rPr>
-          <w:rFonts w:ascii="Courier New" w:hAnsi="Courier New" w:cs="Courier New"/>
-        </w:rPr>
-        <w:t>*Prelim look at distribution of shot_distance v. shot_made_flag;</w:t>
-      </w:r>
-    </w:p>
-    <w:p>
-      <w:pPr>
-        <w:rPr>
-          <w:rFonts w:ascii="Courier New" w:hAnsi="Courier New" w:cs="Courier New"/>
-        </w:rPr>
-      </w:pPr>
-      <w:r>
-        <w:rPr>
-          <w:rFonts w:ascii="Courier New" w:hAnsi="Courier New" w:cs="Courier New"/>
-        </w:rPr>
-        <w:t>proc boxplot data = Kobe_Train;</w:t>
-      </w:r>
-    </w:p>
-    <w:p>
-      <w:pPr>
-        <w:rPr>
-          <w:rFonts w:ascii="Courier New" w:hAnsi="Courier New" w:cs="Courier New"/>
-        </w:rPr>
-      </w:pPr>
-      <w:r>
-        <w:rPr>
-          <w:rFonts w:ascii="Courier New" w:hAnsi="Courier New" w:cs="Courier New"/>
-        </w:rPr>
-        <w:t>plot shot_distance*shot_made_flag;</w:t>
-      </w:r>
-    </w:p>
-    <w:p>
-      <w:pPr>
-        <w:rPr>
-          <w:rFonts w:ascii="Courier New" w:hAnsi="Courier New" w:cs="Courier New"/>
-        </w:rPr>
-      </w:pPr>
-      <w:r>
-        <w:rPr>
-          <w:rFonts w:ascii="Courier New" w:hAnsi="Courier New" w:cs="Courier New"/>
-        </w:rPr>
-        <w:t>run;</w:t>
-      </w:r>
-    </w:p>
-    <w:p>
-      <w:pPr>
-        <w:rPr>
-          <w:rFonts w:ascii="Courier New" w:hAnsi="Courier New" w:cs="Courier New"/>
-        </w:rPr>
-      </w:pPr>
-    </w:p>
-    <w:p>
-      <w:pPr>
-        <w:rPr>
-          <w:rFonts w:ascii="Courier New" w:hAnsi="Courier New" w:cs="Courier New"/>
-        </w:rPr>
-      </w:pPr>
-      <w:r>
-        <w:rPr>
-          <w:rFonts w:ascii="Courier New" w:hAnsi="Courier New" w:cs="Courier New"/>
-        </w:rPr>
-        <w:t>data playoff_kobe;</w:t>
-      </w:r>
-    </w:p>
-    <w:p>
-      <w:pPr>
-        <w:rPr>
-          <w:rFonts w:ascii="Courier New" w:hAnsi="Courier New" w:cs="Courier New"/>
-        </w:rPr>
-      </w:pPr>
-      <w:r>
-        <w:rPr>
-          <w:rFonts w:ascii="Courier New" w:hAnsi="Courier New" w:cs="Courier New"/>
-        </w:rPr>
-        <w:t>set Kobe_Train;</w:t>
-      </w:r>
-    </w:p>
-    <w:p>
-      <w:pPr>
-        <w:rPr>
-          <w:rFonts w:ascii="Courier New" w:hAnsi="Courier New" w:cs="Courier New"/>
-        </w:rPr>
-      </w:pPr>
-      <w:r>
-        <w:rPr>
-          <w:rFonts w:ascii="Courier New" w:hAnsi="Courier New" w:cs="Courier New"/>
-        </w:rPr>
-        <w:t>keep playoffs shot_made_flag;</w:t>
-      </w:r>
-    </w:p>
-    <w:p>
-      <w:pPr>
-        <w:rPr>
-          <w:rFonts w:ascii="Courier New" w:hAnsi="Courier New" w:cs="Courier New"/>
-        </w:rPr>
-      </w:pPr>
-      <w:r>
-        <w:rPr>
-          <w:rFonts w:ascii="Courier New" w:hAnsi="Courier New" w:cs="Courier New"/>
-        </w:rPr>
-        <w:t>run;</w:t>
-      </w:r>
-    </w:p>
-    <w:p>
-      <w:pPr>
-        <w:rPr>
-          <w:rFonts w:ascii="Courier New" w:hAnsi="Courier New" w:cs="Courier New"/>
-        </w:rPr>
-      </w:pPr>
-    </w:p>
-    <w:p>
-      <w:pPr>
-        <w:rPr>
-          <w:rFonts w:ascii="Courier New" w:hAnsi="Courier New" w:cs="Courier New"/>
-        </w:rPr>
-      </w:pPr>
-      <w:r>
-        <w:rPr>
-          <w:rFonts w:ascii="Courier New" w:hAnsi="Courier New" w:cs="Courier New"/>
-        </w:rPr>
-        <w:t>*Prelim look at frequency of shots made v. playoff status;</w:t>
-      </w:r>
-    </w:p>
-    <w:p>
-      <w:pPr>
-        <w:rPr>
-          <w:rFonts w:ascii="Courier New" w:hAnsi="Courier New" w:cs="Courier New"/>
-        </w:rPr>
-      </w:pPr>
-      <w:r>
-        <w:rPr>
-          <w:rFonts w:ascii="Courier New" w:hAnsi="Courier New" w:cs="Courier New"/>
-        </w:rPr>
-        <w:t>Proc sort data=playoff_kobe;</w:t>
-      </w:r>
-    </w:p>
-    <w:p>
-      <w:pPr>
-        <w:rPr>
-          <w:rFonts w:ascii="Courier New" w:hAnsi="Courier New" w:cs="Courier New"/>
-        </w:rPr>
-      </w:pPr>
-      <w:r>
-        <w:rPr>
-          <w:rFonts w:ascii="Courier New" w:hAnsi="Courier New" w:cs="Courier New"/>
-        </w:rPr>
-        <w:t>by playoffs;</w:t>
-      </w:r>
-    </w:p>
-    <w:p>
-      <w:pPr>
-        <w:rPr>
-          <w:rFonts w:ascii="Courier New" w:hAnsi="Courier New" w:cs="Courier New"/>
-        </w:rPr>
-      </w:pPr>
-      <w:r>
-        <w:rPr>
-          <w:rFonts w:ascii="Courier New" w:hAnsi="Courier New" w:cs="Courier New"/>
-        </w:rPr>
-        <w:t>run;</w:t>
-      </w:r>
-    </w:p>
-    <w:p>
-      <w:pPr>
-        <w:rPr>
-          <w:rFonts w:ascii="Courier New" w:hAnsi="Courier New" w:cs="Courier New"/>
-        </w:rPr>
-      </w:pPr>
-    </w:p>
-    <w:p>
-      <w:pPr>
-        <w:rPr>
-          <w:rFonts w:ascii="Courier New" w:hAnsi="Courier New" w:cs="Courier New"/>
-        </w:rPr>
-      </w:pPr>
-      <w:r>
-        <w:rPr>
-          <w:rFonts w:ascii="Courier New" w:hAnsi="Courier New" w:cs="Courier New"/>
-        </w:rPr>
-        <w:t xml:space="preserve">proc </w:t>
-      </w:r>
-      <w:proofErr w:type="spellStart"/>
-      <w:r>
-        <w:rPr>
-          <w:rFonts w:ascii="Courier New" w:hAnsi="Courier New" w:cs="Courier New"/>
-        </w:rPr>
-        <w:t>freq</w:t>
-      </w:r>
-      <w:proofErr w:type="spellEnd"/>
-      <w:r>
-        <w:rPr>
-          <w:rFonts w:ascii="Courier New" w:hAnsi="Courier New" w:cs="Courier New"/>
-        </w:rPr>
-        <w:t xml:space="preserve"> data =playoff_kobe;</w:t>
-      </w:r>
-    </w:p>
-    <w:p>
-      <w:pPr>
-        <w:rPr>
-          <w:rFonts w:ascii="Courier New" w:hAnsi="Courier New" w:cs="Courier New"/>
-        </w:rPr>
-      </w:pPr>
-      <w:r>
-        <w:rPr>
-          <w:rFonts w:ascii="Courier New" w:hAnsi="Courier New" w:cs="Courier New"/>
-        </w:rPr>
-        <w:t>by playoffs;</w:t>
-      </w:r>
-    </w:p>
-    <w:p>
-      <w:pPr>
-        <w:rPr>
-          <w:rFonts w:ascii="Courier New" w:hAnsi="Courier New" w:cs="Courier New"/>
-        </w:rPr>
-      </w:pPr>
-      <w:r>
-        <w:rPr>
-          <w:rFonts w:ascii="Courier New" w:hAnsi="Courier New" w:cs="Courier New"/>
-        </w:rPr>
-        <w:t>run;</w:t>
-      </w:r>
-    </w:p>
-    <w:p>
-      <w:pPr>
-        <w:rPr>
-          <w:rFonts w:ascii="Courier New" w:hAnsi="Courier New" w:cs="Courier New"/>
-        </w:rPr>
-      </w:pPr>
-    </w:p>
-    <w:p>
-      <w:pPr>
-        <w:rPr>
-          <w:rFonts w:ascii="Courier New" w:hAnsi="Courier New" w:cs="Courier New"/>
-        </w:rPr>
-      </w:pPr>
-      <w:r>
-        <w:rPr>
-          <w:rFonts w:ascii="Courier New" w:hAnsi="Courier New" w:cs="Courier New"/>
-        </w:rPr>
-        <w:t>title 'Logistic Regression-Distance and Playoffs';</w:t>
-      </w:r>
-    </w:p>
-    <w:p>
-      <w:pPr>
-        <w:rPr>
-          <w:rFonts w:ascii="Courier New" w:hAnsi="Courier New" w:cs="Courier New"/>
-        </w:rPr>
-      </w:pPr>
-      <w:r>
-        <w:rPr>
-          <w:rFonts w:ascii="Courier New" w:hAnsi="Courier New" w:cs="Courier New"/>
-        </w:rPr>
-        <w:t>proc logistic data=Kobe_Train;</w:t>
-      </w:r>
-    </w:p>
-    <w:p>
-      <w:pPr>
-        <w:rPr>
-          <w:rFonts w:ascii="Courier New" w:hAnsi="Courier New" w:cs="Courier New"/>
-        </w:rPr>
-      </w:pPr>
-      <w:r>
-        <w:rPr>
-          <w:rFonts w:ascii="Courier New" w:hAnsi="Courier New" w:cs="Courier New"/>
-        </w:rPr>
-        <w:t>model shot_made_flag(event='1</w:t>
-      </w:r>
-      <w:proofErr w:type="gramStart"/>
-      <w:r>
-        <w:rPr>
-          <w:rFonts w:ascii="Courier New" w:hAnsi="Courier New" w:cs="Courier New"/>
-        </w:rPr>
-        <w:t>')=</w:t>
-      </w:r>
-      <w:proofErr w:type="gramEnd"/>
-      <w:r>
-        <w:rPr>
-          <w:rFonts w:ascii="Courier New" w:hAnsi="Courier New" w:cs="Courier New"/>
-        </w:rPr>
-        <w:t xml:space="preserve"> shot_distance playoffs shot_distance*playoffs/scale=none;</w:t>
-      </w:r>
-    </w:p>
-    <w:p>
-      <w:pPr>
-        <w:rPr>
-          <w:rFonts w:ascii="Courier New" w:hAnsi="Courier New" w:cs="Courier New"/>
-        </w:rPr>
-      </w:pPr>
-      <w:r>
-        <w:rPr>
-          <w:rFonts w:ascii="Courier New" w:hAnsi="Courier New" w:cs="Courier New"/>
-        </w:rPr>
-        <w:t>output out=No4LogRegOut predprobs=I p=probpreb;</w:t>
-      </w:r>
-    </w:p>
-    <w:p>
-      <w:pPr>
-        <w:rPr>
-          <w:rFonts w:ascii="Courier New" w:hAnsi="Courier New" w:cs="Courier New"/>
-        </w:rPr>
-      </w:pPr>
-      <w:r>
-        <w:rPr>
-          <w:rFonts w:ascii="Courier New" w:hAnsi="Courier New" w:cs="Courier New"/>
-        </w:rPr>
-        <w:t>run;</w:t>
-      </w:r>
-    </w:p>
-    <w:p>
-      <w:pPr>
-        <w:rPr>
-          <w:rFonts w:ascii="Courier New" w:hAnsi="Courier New" w:cs="Courier New"/>
-        </w:rPr>
-      </w:pPr>
-    </w:p>
-    <w:p>
-      <w:pPr>
-        <w:rPr>
-          <w:rFonts w:ascii="Courier New" w:hAnsi="Courier New" w:cs="Courier New"/>
-        </w:rPr>
-      </w:pPr>
-      <w:r>
-        <w:rPr>
-          <w:rFonts w:ascii="Courier New" w:hAnsi="Courier New" w:cs="Courier New"/>
-        </w:rPr>
-        <w:t>proc logistic data=kobe_train;</w:t>
-      </w:r>
-    </w:p>
-    <w:p>
-      <w:pPr>
-        <w:rPr>
-          <w:rFonts w:ascii="Courier New" w:hAnsi="Courier New" w:cs="Courier New"/>
-        </w:rPr>
-      </w:pPr>
-      <w:r>
-        <w:rPr>
-          <w:rFonts w:ascii="Courier New" w:hAnsi="Courier New" w:cs="Courier New"/>
-        </w:rPr>
-        <w:t>model shot_made_flag(event='1</w:t>
-      </w:r>
-      <w:proofErr w:type="gramStart"/>
-      <w:r>
-        <w:rPr>
-          <w:rFonts w:ascii="Courier New" w:hAnsi="Courier New" w:cs="Courier New"/>
-        </w:rPr>
-        <w:t>')=</w:t>
-      </w:r>
-      <w:proofErr w:type="gramEnd"/>
-      <w:r>
-        <w:rPr>
-          <w:rFonts w:ascii="Courier New" w:hAnsi="Courier New" w:cs="Courier New"/>
-        </w:rPr>
-        <w:t xml:space="preserve"> shot_distance playoffs/scale=none;</w:t>
-      </w:r>
-    </w:p>
-    <w:p>
-      <w:pPr>
-        <w:rPr>
-          <w:rFonts w:ascii="Courier New" w:hAnsi="Courier New" w:cs="Courier New"/>
-        </w:rPr>
-      </w:pPr>
-      <w:r>
-        <w:rPr>
-          <w:rFonts w:ascii="Courier New" w:hAnsi="Courier New" w:cs="Courier New"/>
-        </w:rPr>
-        <w:t>output out=No4LogRegOut2 predprobs=I p=probpreb;</w:t>
-      </w:r>
-    </w:p>
-    <w:p>
-      <w:pPr>
-        <w:rPr>
-          <w:rFonts w:ascii="Courier New" w:hAnsi="Courier New" w:cs="Courier New"/>
-        </w:rPr>
-      </w:pPr>
-      <w:r>
-        <w:rPr>
-          <w:rFonts w:ascii="Courier New" w:hAnsi="Courier New" w:cs="Courier New"/>
-        </w:rPr>
-        <w:lastRenderedPageBreak/>
-        <w:t>run;</w:t>
-      </w:r>
-    </w:p>
-    <w:p>
-      <w:pPr>
-        <w:rPr>
-          <w:rFonts w:ascii="Courier New" w:hAnsi="Courier New" w:cs="Courier New"/>
-        </w:rPr>
-      </w:pPr>
-    </w:p>
-    <w:p>
-      <w:pPr>
-        <w:rPr>
-          <w:rFonts w:ascii="Courier New" w:hAnsi="Courier New" w:cs="Courier New"/>
-        </w:rPr>
-      </w:pPr>
-      <w:r>
-        <w:rPr>
-          <w:rFonts w:ascii="Courier New" w:hAnsi="Courier New" w:cs="Courier New"/>
-        </w:rPr>
-        <w:t>proc logistic data=kobe_train;</w:t>
-      </w:r>
-    </w:p>
-    <w:p>
-      <w:pPr>
-        <w:rPr>
-          <w:rFonts w:ascii="Courier New" w:hAnsi="Courier New" w:cs="Courier New"/>
-        </w:rPr>
-      </w:pPr>
-      <w:r>
-        <w:rPr>
-          <w:rFonts w:ascii="Courier New" w:hAnsi="Courier New" w:cs="Courier New"/>
-        </w:rPr>
-        <w:t>model shot_made_flag(event='1')</w:t>
-      </w:r>
-      <w:r>
-        <w:rPr>
-          <w:rFonts w:ascii="Courier New" w:hAnsi="Courier New" w:cs="Courier New"/>
-        </w:rPr>
-        <w:t xml:space="preserve"> </w:t>
-      </w:r>
-      <w:r>
-        <w:rPr>
-          <w:rFonts w:ascii="Courier New" w:hAnsi="Courier New" w:cs="Courier New"/>
-        </w:rPr>
-        <w:t>= shot_distance/scale=none;</w:t>
-      </w:r>
-    </w:p>
-    <w:p>
-      <w:pPr>
-        <w:rPr>
-          <w:rFonts w:ascii="Courier New" w:hAnsi="Courier New" w:cs="Courier New"/>
-        </w:rPr>
-      </w:pPr>
-      <w:r>
-        <w:rPr>
-          <w:rFonts w:ascii="Courier New" w:hAnsi="Courier New" w:cs="Courier New"/>
-        </w:rPr>
-        <w:t>output out=No4LogRegOut3 predprobs=I p=probpreb;</w:t>
-      </w:r>
-    </w:p>
-    <w:p>
-      <w:pPr>
-        <w:rPr>
-          <w:rFonts w:ascii="Courier New" w:hAnsi="Courier New" w:cs="Courier New"/>
-        </w:rPr>
-      </w:pPr>
-      <w:r>
-        <w:rPr>
-          <w:rFonts w:ascii="Courier New" w:hAnsi="Courier New" w:cs="Courier New"/>
-        </w:rPr>
-        <w:t>run;</w:t>
-      </w:r>
-    </w:p>
-    <w:p>
-      <w:pPr>
-        <w:shd w:val="clear" w:color="auto" w:fill="FFFFFF"/>
-        <w:rPr>
-          <w:rFonts w:ascii="Consolas" w:eastAsia="Times New Roman" w:hAnsi="Consolas"/>
-          <w:color w:val="020202"/>
-        </w:rPr>
-      </w:pPr>
     </w:p>
     <w:sectPr>
       <w:type w:val="continuous"/>
@@ -3095,7 +5563,7 @@
 </file>
 
 <file path=word/endnotes.xml><?xml version="1.0" encoding="utf-8"?>
-<w:endnotes xmlns:wpc="http://schemas.microsoft.com/office/word/2010/wordprocessingCanvas" xmlns:mo="http://schemas.microsoft.com/office/mac/office/2008/main" xmlns:mc="http://schemas.openxmlformats.org/markup-compatibility/2006" xmlns:mv="urn:schemas-microsoft-com:mac:vml" xmlns:o="urn:schemas-microsoft-com:office:office" xmlns:r="http://schemas.openxmlformats.org/officeDocument/2006/relationships" xmlns:m="http://schemas.openxmlformats.org/officeDocument/2006/math" xmlns:v="urn:schemas-microsoft-com:vml" xmlns:wp14="http://schemas.microsoft.com/office/word/2010/wordprocessingDrawing" xmlns:wp="http://schemas.openxmlformats.org/drawingml/2006/wordprocessingDrawing" xmlns:w10="urn:schemas-microsoft-com:office:word" xmlns:w="http://schemas.openxmlformats.org/wordprocessingml/2006/main" xmlns:w14="http://schemas.microsoft.com/office/word/2010/wordml" xmlns:w15="http://schemas.microsoft.com/office/word/2012/wordml" xmlns:wpg="http://schemas.microsoft.com/office/word/2010/wordprocessingGroup" xmlns:wpi="http://schemas.microsoft.com/office/word/2010/wordprocessingInk" xmlns:wne="http://schemas.microsoft.com/office/word/2006/wordml" xmlns:wps="http://schemas.microsoft.com/office/word/2010/wordprocessingShape" mc:Ignorable="w14 w15 wp14">
+<w:endnotes xmlns:wpc="http://schemas.microsoft.com/office/word/2010/wordprocessingCanvas" xmlns:cx="http://schemas.microsoft.com/office/drawing/2014/chartex" xmlns:cx1="http://schemas.microsoft.com/office/drawing/2015/9/8/chartex" xmlns:cx2="http://schemas.microsoft.com/office/drawing/2015/10/21/chartex" xmlns:cx3="http://schemas.microsoft.com/office/drawing/2016/5/9/chartex" xmlns:cx4="http://schemas.microsoft.com/office/drawing/2016/5/10/chartex" xmlns:cx5="http://schemas.microsoft.com/office/drawing/2016/5/11/chartex" xmlns:cx6="http://schemas.microsoft.com/office/drawing/2016/5/12/chartex" xmlns:cx7="http://schemas.microsoft.com/office/drawing/2016/5/13/chartex" xmlns:cx8="http://schemas.microsoft.com/office/drawing/2016/5/14/chartex" xmlns:mc="http://schemas.openxmlformats.org/markup-compatibility/2006" xmlns:aink="http://schemas.microsoft.com/office/drawing/2016/ink" xmlns:am3d="http://schemas.microsoft.com/office/drawing/2017/model3d" xmlns:o="urn:schemas-microsoft-com:office:office" xmlns:r="http://schemas.openxmlformats.org/officeDocument/2006/relationships" xmlns:m="http://schemas.openxmlformats.org/officeDocument/2006/math" xmlns:v="urn:schemas-microsoft-com:vml" xmlns:wp14="http://schemas.microsoft.com/office/word/2010/wordprocessingDrawing" xmlns:wp="http://schemas.openxmlformats.org/drawingml/2006/wordprocessingDrawing" xmlns:w10="urn:schemas-microsoft-com:office:word" xmlns:w="http://schemas.openxmlformats.org/wordprocessingml/2006/main" xmlns:w14="http://schemas.microsoft.com/office/word/2010/wordml" xmlns:w15="http://schemas.microsoft.com/office/word/2012/wordml" xmlns:w16cid="http://schemas.microsoft.com/office/word/2016/wordml/cid" xmlns:w16se="http://schemas.microsoft.com/office/word/2015/wordml/symex" xmlns:wpg="http://schemas.microsoft.com/office/word/2010/wordprocessingGroup" xmlns:wpi="http://schemas.microsoft.com/office/word/2010/wordprocessingInk" xmlns:wne="http://schemas.microsoft.com/office/word/2006/wordml" xmlns:wps="http://schemas.microsoft.com/office/word/2010/wordprocessingShape" mc:Ignorable="w14 w15 w16se w16cid wp14">
   <w:endnote w:type="separator" w:id="-1">
     <w:p>
       <w:r>
@@ -3114,7 +5582,7 @@
 </file>
 
 <file path=word/footer1.xml><?xml version="1.0" encoding="utf-8"?>
-<w:ftr xmlns:wpc="http://schemas.microsoft.com/office/word/2010/wordprocessingCanvas" xmlns:mo="http://schemas.microsoft.com/office/mac/office/2008/main" xmlns:mc="http://schemas.openxmlformats.org/markup-compatibility/2006" xmlns:mv="urn:schemas-microsoft-com:mac:vml" xmlns:o="urn:schemas-microsoft-com:office:office" xmlns:r="http://schemas.openxmlformats.org/officeDocument/2006/relationships" xmlns:m="http://schemas.openxmlformats.org/officeDocument/2006/math" xmlns:v="urn:schemas-microsoft-com:vml" xmlns:wp14="http://schemas.microsoft.com/office/word/2010/wordprocessingDrawing" xmlns:wp="http://schemas.openxmlformats.org/drawingml/2006/wordprocessingDrawing" xmlns:w10="urn:schemas-microsoft-com:office:word" xmlns:w="http://schemas.openxmlformats.org/wordprocessingml/2006/main" xmlns:w14="http://schemas.microsoft.com/office/word/2010/wordml" xmlns:w15="http://schemas.microsoft.com/office/word/2012/wordml" xmlns:wpg="http://schemas.microsoft.com/office/word/2010/wordprocessingGroup" xmlns:wpi="http://schemas.microsoft.com/office/word/2010/wordprocessingInk" xmlns:wne="http://schemas.microsoft.com/office/word/2006/wordml" xmlns:wps="http://schemas.microsoft.com/office/word/2010/wordprocessingShape" mc:Ignorable="w14 w15 wp14">
+<w:ftr xmlns:wpc="http://schemas.microsoft.com/office/word/2010/wordprocessingCanvas" xmlns:cx="http://schemas.microsoft.com/office/drawing/2014/chartex" xmlns:cx1="http://schemas.microsoft.com/office/drawing/2015/9/8/chartex" xmlns:cx2="http://schemas.microsoft.com/office/drawing/2015/10/21/chartex" xmlns:cx3="http://schemas.microsoft.com/office/drawing/2016/5/9/chartex" xmlns:cx4="http://schemas.microsoft.com/office/drawing/2016/5/10/chartex" xmlns:cx5="http://schemas.microsoft.com/office/drawing/2016/5/11/chartex" xmlns:cx6="http://schemas.microsoft.com/office/drawing/2016/5/12/chartex" xmlns:cx7="http://schemas.microsoft.com/office/drawing/2016/5/13/chartex" xmlns:cx8="http://schemas.microsoft.com/office/drawing/2016/5/14/chartex" xmlns:mc="http://schemas.openxmlformats.org/markup-compatibility/2006" xmlns:aink="http://schemas.microsoft.com/office/drawing/2016/ink" xmlns:am3d="http://schemas.microsoft.com/office/drawing/2017/model3d" xmlns:o="urn:schemas-microsoft-com:office:office" xmlns:r="http://schemas.openxmlformats.org/officeDocument/2006/relationships" xmlns:m="http://schemas.openxmlformats.org/officeDocument/2006/math" xmlns:v="urn:schemas-microsoft-com:vml" xmlns:wp14="http://schemas.microsoft.com/office/word/2010/wordprocessingDrawing" xmlns:wp="http://schemas.openxmlformats.org/drawingml/2006/wordprocessingDrawing" xmlns:w10="urn:schemas-microsoft-com:office:word" xmlns:w="http://schemas.openxmlformats.org/wordprocessingml/2006/main" xmlns:w14="http://schemas.microsoft.com/office/word/2010/wordml" xmlns:w15="http://schemas.microsoft.com/office/word/2012/wordml" xmlns:w16cid="http://schemas.microsoft.com/office/word/2016/wordml/cid" xmlns:w16se="http://schemas.microsoft.com/office/word/2015/wordml/symex" xmlns:wpg="http://schemas.microsoft.com/office/word/2010/wordprocessingGroup" xmlns:wpi="http://schemas.microsoft.com/office/word/2010/wordprocessingInk" xmlns:wne="http://schemas.microsoft.com/office/word/2006/wordml" xmlns:wps="http://schemas.microsoft.com/office/word/2010/wordprocessingShape" mc:Ignorable="w14 w15 w16se w16cid wp14">
   <w:p>
     <w:pPr>
       <w:pStyle w:val="Footer"/>
@@ -3195,7 +5663,7 @@
             </wp:anchor>
           </w:drawing>
         </mc:Choice>
-        <mc:Fallback xmlns:w16se="http://schemas.microsoft.com/office/word/2015/wordml/symex" xmlns:w16cid="http://schemas.microsoft.com/office/word/2016/wordml/cid" xmlns:am3d="http://schemas.microsoft.com/office/drawing/2017/model3d" xmlns:aink="http://schemas.microsoft.com/office/drawing/2016/ink" xmlns:cx8="http://schemas.microsoft.com/office/drawing/2016/5/14/chartex" xmlns:cx7="http://schemas.microsoft.com/office/drawing/2016/5/13/chartex" xmlns:cx6="http://schemas.microsoft.com/office/drawing/2016/5/12/chartex" xmlns:cx5="http://schemas.microsoft.com/office/drawing/2016/5/11/chartex" xmlns:cx4="http://schemas.microsoft.com/office/drawing/2016/5/10/chartex" xmlns:cx3="http://schemas.microsoft.com/office/drawing/2016/5/9/chartex" xmlns:cx2="http://schemas.microsoft.com/office/drawing/2015/10/21/chartex" xmlns:cx1="http://schemas.microsoft.com/office/drawing/2015/9/8/chartex" xmlns:cx="http://schemas.microsoft.com/office/drawing/2014/chartex">
+        <mc:Fallback xmlns:mv="urn:schemas-microsoft-com:mac:vml" xmlns:mo="http://schemas.microsoft.com/office/mac/office/2008/main">
           <w:pict>
             <v:rect w14:anchorId="44831F00" id="Rectangle 452" o:spid="_x0000_s1026" style="position:absolute;margin-left:0;margin-top:0;width:579.9pt;height:750.3pt;z-index:251659264;visibility:visible;mso-wrap-style:square;mso-width-percent:950;mso-height-percent:950;mso-wrap-distance-left:9pt;mso-wrap-distance-top:0;mso-wrap-distance-right:9pt;mso-wrap-distance-bottom:0;mso-position-horizontal:center;mso-position-horizontal-relative:page;mso-position-vertical:center;mso-position-vertical-relative:page;mso-width-percent:950;mso-height-percent:950;mso-width-relative:page;mso-height-relative:page;v-text-anchor:middle" o:gfxdata="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" filled="f" strokecolor="#747070 [1614]" strokeweight="1.25pt">
               <w10:wrap anchorx="page" anchory="page"/>
@@ -3253,7 +5721,7 @@
         <w:sz w:val="20"/>
         <w:szCs w:val="20"/>
       </w:rPr>
-      <w:t>7</w:t>
+      <w:t>10</w:t>
     </w:r>
     <w:r>
       <w:rPr>
@@ -3270,7 +5738,7 @@
 </file>
 
 <file path=word/footnotes.xml><?xml version="1.0" encoding="utf-8"?>
-<w:footnotes xmlns:wpc="http://schemas.microsoft.com/office/word/2010/wordprocessingCanvas" xmlns:mo="http://schemas.microsoft.com/office/mac/office/2008/main" xmlns:mc="http://schemas.openxmlformats.org/markup-compatibility/2006" xmlns:mv="urn:schemas-microsoft-com:mac:vml" xmlns:o="urn:schemas-microsoft-com:office:office" xmlns:r="http://schemas.openxmlformats.org/officeDocument/2006/relationships" xmlns:m="http://schemas.openxmlformats.org/officeDocument/2006/math" xmlns:v="urn:schemas-microsoft-com:vml" xmlns:wp14="http://schemas.microsoft.com/office/word/2010/wordprocessingDrawing" xmlns:wp="http://schemas.openxmlformats.org/drawingml/2006/wordprocessingDrawing" xmlns:w10="urn:schemas-microsoft-com:office:word" xmlns:w="http://schemas.openxmlformats.org/wordprocessingml/2006/main" xmlns:w14="http://schemas.microsoft.com/office/word/2010/wordml" xmlns:w15="http://schemas.microsoft.com/office/word/2012/wordml" xmlns:wpg="http://schemas.microsoft.com/office/word/2010/wordprocessingGroup" xmlns:wpi="http://schemas.microsoft.com/office/word/2010/wordprocessingInk" xmlns:wne="http://schemas.microsoft.com/office/word/2006/wordml" xmlns:wps="http://schemas.microsoft.com/office/word/2010/wordprocessingShape" mc:Ignorable="w14 w15 wp14">
+<w:footnotes xmlns:wpc="http://schemas.microsoft.com/office/word/2010/wordprocessingCanvas" xmlns:cx="http://schemas.microsoft.com/office/drawing/2014/chartex" xmlns:cx1="http://schemas.microsoft.com/office/drawing/2015/9/8/chartex" xmlns:cx2="http://schemas.microsoft.com/office/drawing/2015/10/21/chartex" xmlns:cx3="http://schemas.microsoft.com/office/drawing/2016/5/9/chartex" xmlns:cx4="http://schemas.microsoft.com/office/drawing/2016/5/10/chartex" xmlns:cx5="http://schemas.microsoft.com/office/drawing/2016/5/11/chartex" xmlns:cx6="http://schemas.microsoft.com/office/drawing/2016/5/12/chartex" xmlns:cx7="http://schemas.microsoft.com/office/drawing/2016/5/13/chartex" xmlns:cx8="http://schemas.microsoft.com/office/drawing/2016/5/14/chartex" xmlns:mc="http://schemas.openxmlformats.org/markup-compatibility/2006" xmlns:aink="http://schemas.microsoft.com/office/drawing/2016/ink" xmlns:am3d="http://schemas.microsoft.com/office/drawing/2017/model3d" xmlns:o="urn:schemas-microsoft-com:office:office" xmlns:r="http://schemas.openxmlformats.org/officeDocument/2006/relationships" xmlns:m="http://schemas.openxmlformats.org/officeDocument/2006/math" xmlns:v="urn:schemas-microsoft-com:vml" xmlns:wp14="http://schemas.microsoft.com/office/word/2010/wordprocessingDrawing" xmlns:wp="http://schemas.openxmlformats.org/drawingml/2006/wordprocessingDrawing" xmlns:w10="urn:schemas-microsoft-com:office:word" xmlns:w="http://schemas.openxmlformats.org/wordprocessingml/2006/main" xmlns:w14="http://schemas.microsoft.com/office/word/2010/wordml" xmlns:w15="http://schemas.microsoft.com/office/word/2012/wordml" xmlns:w16cid="http://schemas.microsoft.com/office/word/2016/wordml/cid" xmlns:w16se="http://schemas.microsoft.com/office/word/2015/wordml/symex" xmlns:wpg="http://schemas.microsoft.com/office/word/2010/wordprocessingGroup" xmlns:wpi="http://schemas.microsoft.com/office/word/2010/wordprocessingInk" xmlns:wne="http://schemas.microsoft.com/office/word/2006/wordml" xmlns:wps="http://schemas.microsoft.com/office/word/2010/wordprocessingShape" mc:Ignorable="w14 w15 w16se w16cid wp14">
   <w:footnote w:type="separator" w:id="-1">
     <w:p>
       <w:r>
@@ -3289,7 +5757,7 @@
 </file>
 
 <file path=word/header1.xml><?xml version="1.0" encoding="utf-8"?>
-<w:hdr xmlns:wpc="http://schemas.microsoft.com/office/word/2010/wordprocessingCanvas" xmlns:mo="http://schemas.microsoft.com/office/mac/office/2008/main" xmlns:mc="http://schemas.openxmlformats.org/markup-compatibility/2006" xmlns:mv="urn:schemas-microsoft-com:mac:vml" xmlns:o="urn:schemas-microsoft-com:office:office" xmlns:r="http://schemas.openxmlformats.org/officeDocument/2006/relationships" xmlns:m="http://schemas.openxmlformats.org/officeDocument/2006/math" xmlns:v="urn:schemas-microsoft-com:vml" xmlns:wp14="http://schemas.microsoft.com/office/word/2010/wordprocessingDrawing" xmlns:wp="http://schemas.openxmlformats.org/drawingml/2006/wordprocessingDrawing" xmlns:w10="urn:schemas-microsoft-com:office:word" xmlns:w="http://schemas.openxmlformats.org/wordprocessingml/2006/main" xmlns:w14="http://schemas.microsoft.com/office/word/2010/wordml" xmlns:w15="http://schemas.microsoft.com/office/word/2012/wordml" xmlns:wpg="http://schemas.microsoft.com/office/word/2010/wordprocessingGroup" xmlns:wpi="http://schemas.microsoft.com/office/word/2010/wordprocessingInk" xmlns:wne="http://schemas.microsoft.com/office/word/2006/wordml" xmlns:wps="http://schemas.microsoft.com/office/word/2010/wordprocessingShape" mc:Ignorable="w14 w15 wp14">
+<w:hdr xmlns:wpc="http://schemas.microsoft.com/office/word/2010/wordprocessingCanvas" xmlns:cx="http://schemas.microsoft.com/office/drawing/2014/chartex" xmlns:cx1="http://schemas.microsoft.com/office/drawing/2015/9/8/chartex" xmlns:cx2="http://schemas.microsoft.com/office/drawing/2015/10/21/chartex" xmlns:cx3="http://schemas.microsoft.com/office/drawing/2016/5/9/chartex" xmlns:cx4="http://schemas.microsoft.com/office/drawing/2016/5/10/chartex" xmlns:cx5="http://schemas.microsoft.com/office/drawing/2016/5/11/chartex" xmlns:cx6="http://schemas.microsoft.com/office/drawing/2016/5/12/chartex" xmlns:cx7="http://schemas.microsoft.com/office/drawing/2016/5/13/chartex" xmlns:cx8="http://schemas.microsoft.com/office/drawing/2016/5/14/chartex" xmlns:mc="http://schemas.openxmlformats.org/markup-compatibility/2006" xmlns:aink="http://schemas.microsoft.com/office/drawing/2016/ink" xmlns:am3d="http://schemas.microsoft.com/office/drawing/2017/model3d" xmlns:o="urn:schemas-microsoft-com:office:office" xmlns:r="http://schemas.openxmlformats.org/officeDocument/2006/relationships" xmlns:m="http://schemas.openxmlformats.org/officeDocument/2006/math" xmlns:v="urn:schemas-microsoft-com:vml" xmlns:wp14="http://schemas.microsoft.com/office/word/2010/wordprocessingDrawing" xmlns:wp="http://schemas.openxmlformats.org/drawingml/2006/wordprocessingDrawing" xmlns:w10="urn:schemas-microsoft-com:office:word" xmlns:w="http://schemas.openxmlformats.org/wordprocessingml/2006/main" xmlns:w14="http://schemas.microsoft.com/office/word/2010/wordml" xmlns:w15="http://schemas.microsoft.com/office/word/2012/wordml" xmlns:w16cid="http://schemas.microsoft.com/office/word/2016/wordml/cid" xmlns:w16se="http://schemas.microsoft.com/office/word/2015/wordml/symex" xmlns:wpg="http://schemas.microsoft.com/office/word/2010/wordprocessingGroup" xmlns:wpi="http://schemas.microsoft.com/office/word/2010/wordprocessingInk" xmlns:wne="http://schemas.microsoft.com/office/word/2006/wordml" xmlns:wps="http://schemas.microsoft.com/office/word/2010/wordprocessingShape" mc:Ignorable="w14 w15 w16se w16cid wp14">
   <w:p>
     <w:pPr>
       <w:pStyle w:val="Header"/>
@@ -3302,37 +5770,16 @@
     <w:pPr>
       <w:pStyle w:val="Header"/>
     </w:pPr>
-    <w:proofErr w:type="spellStart"/>
     <w:r>
-      <w:t>Ivelin</w:t>
-    </w:r>
-    <w:proofErr w:type="spellEnd"/>
-    <w:r>
-      <w:t xml:space="preserve"> </w:t>
-    </w:r>
-    <w:proofErr w:type="spellStart"/>
-    <w:r>
-      <w:t>Angelov</w:t>
-    </w:r>
-    <w:proofErr w:type="spellEnd"/>
-    <w:r>
-      <w:t xml:space="preserve">, Lauren </w:t>
-    </w:r>
-    <w:proofErr w:type="spellStart"/>
-    <w:r>
-      <w:t>Darr</w:t>
-    </w:r>
-    <w:proofErr w:type="spellEnd"/>
-    <w:r>
-      <w:t>, Scott Gozdzialski, Ethan Graham</w:t>
+      <w:t>Ivelin Angelov, Lauren Darr, Scott Gozdzialski, Ethan Graham</w:t>
     </w:r>
   </w:p>
 </w:hdr>
 </file>
 
 <file path=word/numbering.xml><?xml version="1.0" encoding="utf-8"?>
-<w:numbering xmlns:wpc="http://schemas.microsoft.com/office/word/2010/wordprocessingCanvas" xmlns:mo="http://schemas.microsoft.com/office/mac/office/2008/main" xmlns:mc="http://schemas.openxmlformats.org/markup-compatibility/2006" xmlns:mv="urn:schemas-microsoft-com:mac:vml" xmlns:o="urn:schemas-microsoft-com:office:office" xmlns:r="http://schemas.openxmlformats.org/officeDocument/2006/relationships" xmlns:m="http://schemas.openxmlformats.org/officeDocument/2006/math" xmlns:v="urn:schemas-microsoft-com:vml" xmlns:wp14="http://schemas.microsoft.com/office/word/2010/wordprocessingDrawing" xmlns:wp="http://schemas.openxmlformats.org/drawingml/2006/wordprocessingDrawing" xmlns:w10="urn:schemas-microsoft-com:office:word" xmlns:w="http://schemas.openxmlformats.org/wordprocessingml/2006/main" xmlns:w14="http://schemas.microsoft.com/office/word/2010/wordml" xmlns:w15="http://schemas.microsoft.com/office/word/2012/wordml" xmlns:wpg="http://schemas.microsoft.com/office/word/2010/wordprocessingGroup" xmlns:wpi="http://schemas.microsoft.com/office/word/2010/wordprocessingInk" xmlns:wne="http://schemas.microsoft.com/office/word/2006/wordml" xmlns:wps="http://schemas.microsoft.com/office/word/2010/wordprocessingShape" mc:Ignorable="w14 w15 wp14">
-  <w:abstractNum w:abstractNumId="0">
+<w:numbering xmlns:wpc="http://schemas.microsoft.com/office/word/2010/wordprocessingCanvas" xmlns:cx="http://schemas.microsoft.com/office/drawing/2014/chartex" xmlns:cx1="http://schemas.microsoft.com/office/drawing/2015/9/8/chartex" xmlns:cx2="http://schemas.microsoft.com/office/drawing/2015/10/21/chartex" xmlns:cx3="http://schemas.microsoft.com/office/drawing/2016/5/9/chartex" xmlns:cx4="http://schemas.microsoft.com/office/drawing/2016/5/10/chartex" xmlns:cx5="http://schemas.microsoft.com/office/drawing/2016/5/11/chartex" xmlns:cx6="http://schemas.microsoft.com/office/drawing/2016/5/12/chartex" xmlns:cx7="http://schemas.microsoft.com/office/drawing/2016/5/13/chartex" xmlns:cx8="http://schemas.microsoft.com/office/drawing/2016/5/14/chartex" xmlns:mc="http://schemas.openxmlformats.org/markup-compatibility/2006" xmlns:aink="http://schemas.microsoft.com/office/drawing/2016/ink" xmlns:am3d="http://schemas.microsoft.com/office/drawing/2017/model3d" xmlns:o="urn:schemas-microsoft-com:office:office" xmlns:r="http://schemas.openxmlformats.org/officeDocument/2006/relationships" xmlns:m="http://schemas.openxmlformats.org/officeDocument/2006/math" xmlns:v="urn:schemas-microsoft-com:vml" xmlns:wp14="http://schemas.microsoft.com/office/word/2010/wordprocessingDrawing" xmlns:wp="http://schemas.openxmlformats.org/drawingml/2006/wordprocessingDrawing" xmlns:w10="urn:schemas-microsoft-com:office:word" xmlns:w="http://schemas.openxmlformats.org/wordprocessingml/2006/main" xmlns:w14="http://schemas.microsoft.com/office/word/2010/wordml" xmlns:w15="http://schemas.microsoft.com/office/word/2012/wordml" xmlns:w16cid="http://schemas.microsoft.com/office/word/2016/wordml/cid" xmlns:w16se="http://schemas.microsoft.com/office/word/2015/wordml/symex" xmlns:wpg="http://schemas.microsoft.com/office/word/2010/wordprocessingGroup" xmlns:wpi="http://schemas.microsoft.com/office/word/2010/wordprocessingInk" xmlns:wne="http://schemas.microsoft.com/office/word/2006/wordml" xmlns:wps="http://schemas.microsoft.com/office/word/2010/wordprocessingShape" mc:Ignorable="w14 w15 w16se w16cid wp14">
+  <w:abstractNum w:abstractNumId="0" w15:restartNumberingAfterBreak="0">
     <w:nsid w:val="FFFFFF1D"/>
     <w:multiLevelType w:val="multilevel"/>
     <w:tmpl w:val="6E3A1416"/>
@@ -3472,7 +5919,7 @@
       </w:rPr>
     </w:lvl>
   </w:abstractNum>
-  <w:abstractNum w:abstractNumId="1">
+  <w:abstractNum w:abstractNumId="1" w15:restartNumberingAfterBreak="0">
     <w:nsid w:val="263028B3"/>
     <w:multiLevelType w:val="hybridMultilevel"/>
     <w:tmpl w:val="3EE64D04"/>
@@ -3558,7 +6005,7 @@
       </w:pPr>
     </w:lvl>
   </w:abstractNum>
-  <w:abstractNum w:abstractNumId="2">
+  <w:abstractNum w:abstractNumId="2" w15:restartNumberingAfterBreak="0">
     <w:nsid w:val="2F4E0674"/>
     <w:multiLevelType w:val="hybridMultilevel"/>
     <w:tmpl w:val="1B421E70"/>
@@ -3670,7 +6117,120 @@
       </w:rPr>
     </w:lvl>
   </w:abstractNum>
-  <w:abstractNum w:abstractNumId="3">
+  <w:abstractNum w:abstractNumId="3" w15:restartNumberingAfterBreak="0">
+    <w:nsid w:val="5D733C69"/>
+    <w:multiLevelType w:val="multilevel"/>
+    <w:tmpl w:val="A4D61F64"/>
+    <w:lvl w:ilvl="0">
+      <w:start w:val="1"/>
+      <w:numFmt w:val="decimal"/>
+      <w:lvlText w:val="%1."/>
+      <w:lvlJc w:val="left"/>
+      <w:pPr>
+        <w:tabs>
+          <w:tab w:val="num" w:pos="720"/>
+        </w:tabs>
+        <w:ind w:left="720" w:hanging="360"/>
+      </w:pPr>
+    </w:lvl>
+    <w:lvl w:ilvl="1" w:tentative="1">
+      <w:start w:val="1"/>
+      <w:numFmt w:val="decimal"/>
+      <w:lvlText w:val="%2."/>
+      <w:lvlJc w:val="left"/>
+      <w:pPr>
+        <w:tabs>
+          <w:tab w:val="num" w:pos="1440"/>
+        </w:tabs>
+        <w:ind w:left="1440" w:hanging="360"/>
+      </w:pPr>
+    </w:lvl>
+    <w:lvl w:ilvl="2" w:tentative="1">
+      <w:start w:val="1"/>
+      <w:numFmt w:val="decimal"/>
+      <w:lvlText w:val="%3."/>
+      <w:lvlJc w:val="left"/>
+      <w:pPr>
+        <w:tabs>
+          <w:tab w:val="num" w:pos="2160"/>
+        </w:tabs>
+        <w:ind w:left="2160" w:hanging="360"/>
+      </w:pPr>
+    </w:lvl>
+    <w:lvl w:ilvl="3" w:tentative="1">
+      <w:start w:val="1"/>
+      <w:numFmt w:val="decimal"/>
+      <w:lvlText w:val="%4."/>
+      <w:lvlJc w:val="left"/>
+      <w:pPr>
+        <w:tabs>
+          <w:tab w:val="num" w:pos="2880"/>
+        </w:tabs>
+        <w:ind w:left="2880" w:hanging="360"/>
+      </w:pPr>
+    </w:lvl>
+    <w:lvl w:ilvl="4" w:tentative="1">
+      <w:start w:val="1"/>
+      <w:numFmt w:val="decimal"/>
+      <w:lvlText w:val="%5."/>
+      <w:lvlJc w:val="left"/>
+      <w:pPr>
+        <w:tabs>
+          <w:tab w:val="num" w:pos="3600"/>
+        </w:tabs>
+        <w:ind w:left="3600" w:hanging="360"/>
+      </w:pPr>
+    </w:lvl>
+    <w:lvl w:ilvl="5" w:tentative="1">
+      <w:start w:val="1"/>
+      <w:numFmt w:val="decimal"/>
+      <w:lvlText w:val="%6."/>
+      <w:lvlJc w:val="left"/>
+      <w:pPr>
+        <w:tabs>
+          <w:tab w:val="num" w:pos="4320"/>
+        </w:tabs>
+        <w:ind w:left="4320" w:hanging="360"/>
+      </w:pPr>
+    </w:lvl>
+    <w:lvl w:ilvl="6" w:tentative="1">
+      <w:start w:val="1"/>
+      <w:numFmt w:val="decimal"/>
+      <w:lvlText w:val="%7."/>
+      <w:lvlJc w:val="left"/>
+      <w:pPr>
+        <w:tabs>
+          <w:tab w:val="num" w:pos="5040"/>
+        </w:tabs>
+        <w:ind w:left="5040" w:hanging="360"/>
+      </w:pPr>
+    </w:lvl>
+    <w:lvl w:ilvl="7" w:tentative="1">
+      <w:start w:val="1"/>
+      <w:numFmt w:val="decimal"/>
+      <w:lvlText w:val="%8."/>
+      <w:lvlJc w:val="left"/>
+      <w:pPr>
+        <w:tabs>
+          <w:tab w:val="num" w:pos="5760"/>
+        </w:tabs>
+        <w:ind w:left="5760" w:hanging="360"/>
+      </w:pPr>
+    </w:lvl>
+    <w:lvl w:ilvl="8" w:tentative="1">
+      <w:start w:val="1"/>
+      <w:numFmt w:val="decimal"/>
+      <w:lvlText w:val="%9."/>
+      <w:lvlJc w:val="left"/>
+      <w:pPr>
+        <w:tabs>
+          <w:tab w:val="num" w:pos="6480"/>
+        </w:tabs>
+        <w:ind w:left="6480" w:hanging="360"/>
+      </w:pPr>
+    </w:lvl>
+  </w:abstractNum>
+  <w:abstractNum w:abstractNumId="4" w15:restartNumberingAfterBreak="0">
     <w:nsid w:val="7D656033"/>
     <w:multiLevelType w:val="multilevel"/>
     <w:tmpl w:val="C4521022"/>
@@ -3790,16 +6350,19 @@
     <w:abstractNumId w:val="2"/>
   </w:num>
   <w:num w:numId="3">
-    <w:abstractNumId w:val="3"/>
+    <w:abstractNumId w:val="4"/>
   </w:num>
   <w:num w:numId="4">
     <w:abstractNumId w:val="0"/>
+  </w:num>
+  <w:num w:numId="5">
+    <w:abstractNumId w:val="3"/>
   </w:num>
 </w:numbering>
 </file>
 
 <file path=word/styles.xml><?xml version="1.0" encoding="utf-8"?>
-<w:styles xmlns:mc="http://schemas.openxmlformats.org/markup-compatibility/2006" xmlns:r="http://schemas.openxmlformats.org/officeDocument/2006/relationships" xmlns:w="http://schemas.openxmlformats.org/wordprocessingml/2006/main" xmlns:w14="http://schemas.microsoft.com/office/word/2010/wordml" xmlns:w15="http://schemas.microsoft.com/office/word/2012/wordml" mc:Ignorable="w14 w15">
+<w:styles xmlns:mc="http://schemas.openxmlformats.org/markup-compatibility/2006" xmlns:r="http://schemas.openxmlformats.org/officeDocument/2006/relationships" xmlns:w="http://schemas.openxmlformats.org/wordprocessingml/2006/main" xmlns:w14="http://schemas.microsoft.com/office/word/2010/wordml" xmlns:w15="http://schemas.microsoft.com/office/word/2012/wordml" xmlns:w16cid="http://schemas.microsoft.com/office/word/2016/wordml/cid" xmlns:w16se="http://schemas.microsoft.com/office/word/2015/wordml/symex" mc:Ignorable="w14 w15 w16se w16cid">
   <w:docDefaults>
     <w:rPrDefault>
       <w:rPr>
@@ -3811,7 +6374,7 @@
     </w:rPrDefault>
     <w:pPrDefault/>
   </w:docDefaults>
-  <w:latentStyles w:defLockedState="0" w:defUIPriority="99" w:defSemiHidden="0" w:defUnhideWhenUsed="0" w:defQFormat="0" w:count="382">
+  <w:latentStyles w:defLockedState="0" w:defUIPriority="99" w:defSemiHidden="0" w:defUnhideWhenUsed="0" w:defQFormat="0" w:count="375">
     <w:lsdException w:name="Normal" w:uiPriority="0" w:qFormat="1"/>
     <w:lsdException w:name="heading 1" w:uiPriority="9" w:qFormat="1"/>
     <w:lsdException w:name="heading 2" w:semiHidden="1" w:uiPriority="9" w:unhideWhenUsed="1" w:qFormat="1"/>
@@ -4434,7 +6997,6 @@
     <w:uiPriority w:val="39"/>
     <w:rsid w:val="007741D6"/>
     <w:tblPr>
-      <w:tblInd w:w="0" w:type="dxa"/>
       <w:tblBorders>
         <w:top w:val="single" w:sz="4" w:space="0" w:color="auto"/>
         <w:left w:val="single" w:sz="4" w:space="0" w:color="auto"/>
@@ -4443,12 +7005,6 @@
         <w:insideH w:val="single" w:sz="4" w:space="0" w:color="auto"/>
         <w:insideV w:val="single" w:sz="4" w:space="0" w:color="auto"/>
       </w:tblBorders>
-      <w:tblCellMar>
-        <w:top w:w="0" w:type="dxa"/>
-        <w:left w:w="108" w:type="dxa"/>
-        <w:bottom w:w="0" w:type="dxa"/>
-        <w:right w:w="108" w:type="dxa"/>
-      </w:tblCellMar>
     </w:tblPr>
   </w:style>
   <w:style w:type="paragraph" w:styleId="Caption">
@@ -4739,7 +7295,7 @@
 </file>
 
 <file path=customXml/itemProps1.xml><?xml version="1.0" encoding="utf-8"?>
-<ds:datastoreItem xmlns:ds="http://schemas.openxmlformats.org/officeDocument/2006/customXml" ds:itemID="{DF67EEE7-72CC-5046-BB33-367028FED353}">
+<ds:datastoreItem xmlns:ds="http://schemas.openxmlformats.org/officeDocument/2006/customXml" ds:itemID="{3BFC509F-B5AD-4ED2-981F-5E22DB6121B1}">
   <ds:schemaRefs>
     <ds:schemaRef ds:uri="http://schemas.openxmlformats.org/officeDocument/2006/bibliography"/>
   </ds:schemaRefs>

--- a/Kobe project 3.docx
+++ b/Kobe project 3.docx
@@ -483,77 +483,94 @@
       </w:r>
     </w:p>
     <w:p>
+      <w:pPr>
+        <w:ind w:firstLine="720"/>
+      </w:pPr>
       <w:r>
         <w:tab/>
       </w:r>
       <w:r>
-        <w:t>Is, Kobe’s shooting percentage is better at home than when he is away?</w:t>
-      </w:r>
-      <w:r>
+        <w:t>Is, Kobe’s shooting percentage is better at home than when he is away?To answer this question, we first check if the two teams in variable “matchup” are separated by “vs” meaning home game or “@” meaning away game. Than we create a variable “play_home” which equals to 1 Kobe plays at home and 0 otherwise.</w:t>
+      </w:r>
+    </w:p>
+    <w:p/>
+    <w:p>
+      <w:pPr>
+        <w:ind w:firstLine="720"/>
+      </w:pPr>
+      <w:r>
+        <w:t xml:space="preserve">After creating the “play_home” variable, we create a logistic regression model: </w:t>
+      </w:r>
+      <w:r>
+        <w:rPr>
+          <w:i/>
+        </w:rPr>
+        <w:t xml:space="preserve">shot_made_flag(event ='1') = play_home </w:t>
+      </w:r>
+      <w:r>
+        <w:t>and inspect the slope and intercept</w:t>
+      </w:r>
+      <w:r>
+        <w:rPr>
+          <w:i/>
+        </w:rPr>
+        <w:t xml:space="preserve">. </w:t>
+      </w:r>
+      <w:r>
+        <w:t>After fitting the model, we get the flowing equation:</w:t>
+      </w:r>
+    </w:p>
+    <w:p>
+      <w:pPr>
+        <w:jc w:val="center"/>
+        <w:rPr>
+          <w:b/>
+        </w:rPr>
+      </w:pPr>
+      <w:r>
+        <w:rPr>
+          <w:b/>
+        </w:rPr>
+        <w:t xml:space="preserve">shot_made_flag = </w:t>
+      </w:r>
+      <w:r>
+        <w:rPr>
+          <w:b/>
+        </w:rPr>
+        <w:t>-0.2556</w:t>
+      </w:r>
+      <w:r>
+        <w:rPr>
+          <w:b/>
+        </w:rPr>
         <w:t xml:space="preserve"> </w:t>
       </w:r>
       <w:r>
-        <w:t>To answer this question, we first create a new variable “host” by taking the last N chars from the “matchup”, where N is the length of “opponent” variable. Than we create a variable “play_home” which equals to 0 if “host” = “opponent” and equals to 1 otherwise.</w:t>
+        <w:rPr>
+          <w:b/>
+        </w:rPr>
+        <w:t xml:space="preserve">+ </w:t>
+      </w:r>
+      <w:r>
+        <w:rPr>
+          <w:b/>
+        </w:rPr>
+        <w:t>0.0811</w:t>
+      </w:r>
+      <w:r>
+        <w:rPr>
+          <w:b/>
+        </w:rPr>
+        <w:t xml:space="preserve"> * paly_home</w:t>
       </w:r>
     </w:p>
     <w:p/>
     <w:p>
-      <w:r>
-        <w:t xml:space="preserve">After creating the “play_home” variable, we create a logistic regression model </w:t>
-      </w:r>
-      <w:r>
-        <w:rPr>
-          <w:i/>
-        </w:rPr>
-        <w:t xml:space="preserve">shot_made_flag = play_home. </w:t>
-      </w:r>
-      <w:r>
-        <w:t xml:space="preserve">After fitting the model we get an equation: </w:t>
-      </w:r>
-    </w:p>
-    <w:p/>
-    <w:p>
-      <w:pPr>
-        <w:jc w:val="center"/>
-        <w:rPr>
-          <w:b/>
-        </w:rPr>
-      </w:pPr>
-      <w:r>
-        <w:rPr>
-          <w:b/>
-        </w:rPr>
-        <w:t>shot_</w:t>
-      </w:r>
-      <w:r>
-        <w:rPr>
-          <w:b/>
-        </w:rPr>
-        <w:t>made_flag = 0.2137 + 0.1492 * p</w:t>
-      </w:r>
-      <w:r>
-        <w:rPr>
-          <w:b/>
-        </w:rPr>
-        <w:t>l</w:t>
-      </w:r>
-      <w:r>
-        <w:rPr>
-          <w:b/>
-        </w:rPr>
-        <w:t>a</w:t>
-      </w:r>
-      <w:r>
-        <w:rPr>
-          <w:b/>
-        </w:rPr>
-        <w:t>y_home</w:t>
-      </w:r>
-    </w:p>
-    <w:p/>
-    <w:p>
-      <w:r>
-        <w:t>From the equation, we see that if Kobe plays at home will have around 15% greater chance of making the shot.</w:t>
+      <w:pPr>
+        <w:ind w:firstLine="360"/>
+      </w:pPr>
+      <w:r>
+        <w:t>From the equation we see that if Kobe plays at home will have around 8.1% greater chance of him making the shot.</w:t>
       </w:r>
     </w:p>
     <w:p>
@@ -1454,17 +1471,12 @@
         <w:ind w:firstLine="720"/>
       </w:pPr>
       <w:r>
-        <w:t>Predictive Model</w:t>
-      </w:r>
-      <w:r>
-        <w:t>.</w:t>
+        <w:t>Predictive Model.</w:t>
       </w:r>
     </w:p>
     <w:p>
       <w:r>
         <w:tab/>
-      </w:r>
-      <w:r>
         <w:t>The data for the Kobe Bryant Kaggle completion is a time series having twenty years of historical shot records. It only makes sense to train the model on data recorded prior to the shot we are predicting and because of Kobe’s skills could be changing over time we use a rolling window of one year (365 days). This window is used for a traning dataset before every day we are making a prediction. We move the window every day we are making predictions.</w:t>
       </w:r>
     </w:p>
@@ -1569,276 +1581,694 @@
       <w:r>
         <w:t>Model 1</w:t>
       </w:r>
-    </w:p>
-    <w:p>
-      <w:pPr>
-        <w:rPr>
-          <w:rFonts w:ascii="Courier New" w:hAnsi="Courier New" w:cs="Courier New"/>
-        </w:rPr>
-      </w:pPr>
-      <w:r>
-        <w:rPr>
-          <w:rFonts w:ascii="Courier New" w:hAnsi="Courier New" w:cs="Courier New"/>
-        </w:rPr>
-        <w:t>PROC</w:t>
-      </w:r>
-      <w:r>
-        <w:rPr>
-          <w:rFonts w:ascii="Courier New" w:hAnsi="Courier New" w:cs="Courier New"/>
-        </w:rPr>
-        <w:t xml:space="preserve"> IMPORT </w:t>
-      </w:r>
-      <w:r>
-        <w:rPr>
-          <w:rFonts w:ascii="Courier New" w:hAnsi="Courier New" w:cs="Courier New"/>
-        </w:rPr>
-        <w:t>DATAFILE='/ho</w:t>
-      </w:r>
-      <w:r>
-        <w:rPr>
-          <w:rFonts w:ascii="Courier New" w:hAnsi="Courier New" w:cs="Courier New"/>
-        </w:rPr>
-        <w:t xml:space="preserve">me/iangelov0/project3/data.csv' </w:t>
-      </w:r>
-      <w:r>
-        <w:rPr>
-          <w:rFonts w:ascii="Courier New" w:hAnsi="Courier New" w:cs="Courier New"/>
-        </w:rPr>
-        <w:t>replace</w:t>
-      </w:r>
-    </w:p>
-    <w:p>
-      <w:pPr>
-        <w:rPr>
-          <w:rFonts w:ascii="Courier New" w:hAnsi="Courier New" w:cs="Courier New"/>
-        </w:rPr>
-      </w:pPr>
-      <w:r>
-        <w:rPr>
-          <w:rFonts w:ascii="Courier New" w:hAnsi="Courier New" w:cs="Courier New"/>
-        </w:rPr>
-        <w:t>DBMS=CSV</w:t>
-      </w:r>
-    </w:p>
-    <w:p>
-      <w:pPr>
-        <w:rPr>
-          <w:rFonts w:ascii="Courier New" w:hAnsi="Courier New" w:cs="Courier New"/>
-        </w:rPr>
-      </w:pPr>
-      <w:r>
-        <w:rPr>
-          <w:rFonts w:ascii="Courier New" w:hAnsi="Courier New" w:cs="Courier New"/>
-        </w:rPr>
-        <w:t>OUT=data;</w:t>
-      </w:r>
-    </w:p>
-    <w:p>
-      <w:pPr>
-        <w:rPr>
-          <w:rFonts w:ascii="Courier New" w:hAnsi="Courier New" w:cs="Courier New"/>
-        </w:rPr>
-      </w:pPr>
-      <w:r>
-        <w:rPr>
-          <w:rFonts w:ascii="Courier New" w:hAnsi="Courier New" w:cs="Courier New"/>
-        </w:rPr>
-        <w:t>GETNAMES=YES;</w:t>
-      </w:r>
-    </w:p>
-    <w:p>
-      <w:pPr>
-        <w:rPr>
-          <w:rFonts w:ascii="Courier New" w:hAnsi="Courier New" w:cs="Courier New"/>
-        </w:rPr>
-      </w:pPr>
-    </w:p>
-    <w:p>
-      <w:pPr>
-        <w:rPr>
-          <w:rFonts w:ascii="Courier New" w:hAnsi="Courier New" w:cs="Courier New"/>
-        </w:rPr>
-      </w:pPr>
-      <w:r>
-        <w:rPr>
-          <w:rFonts w:ascii="Courier New" w:hAnsi="Courier New" w:cs="Courier New"/>
+      <w:bookmarkStart w:id="0" w:name="_GoBack"/>
+      <w:bookmarkEnd w:id="0"/>
+    </w:p>
+    <w:p>
+      <w:pPr>
+        <w:numPr>
+          <w:ilvl w:val="0"/>
+          <w:numId w:val="6"/>
+        </w:numPr>
+        <w:pBdr>
+          <w:left w:val="single" w:sz="18" w:space="0" w:color="6CE26C"/>
+        </w:pBdr>
+        <w:shd w:val="clear" w:color="auto" w:fill="FFFFFF"/>
+        <w:spacing w:beforeAutospacing="1" w:afterAutospacing="1" w:line="210" w:lineRule="atLeast"/>
+        <w:rPr>
+          <w:rFonts w:ascii="Consolas" w:eastAsia="Times New Roman" w:hAnsi="Consolas"/>
+          <w:color w:val="5C5C5C"/>
+          <w:sz w:val="22"/>
+          <w:szCs w:val="22"/>
+        </w:rPr>
+      </w:pPr>
+      <w:r>
+        <w:rPr>
+          <w:rFonts w:ascii="Consolas" w:eastAsia="Times New Roman" w:hAnsi="Consolas"/>
+          <w:color w:val="000000"/>
+          <w:sz w:val="22"/>
+          <w:szCs w:val="22"/>
+          <w:bdr w:val="none" w:sz="0" w:space="0" w:color="auto" w:frame="1"/>
+        </w:rPr>
+        <w:t>PROC IMPORT </w:t>
+      </w:r>
+      <w:r>
+        <w:rPr>
+          <w:rFonts w:ascii="Consolas" w:eastAsia="Times New Roman" w:hAnsi="Consolas"/>
+          <w:color w:val="FF0000"/>
+          <w:sz w:val="22"/>
+          <w:szCs w:val="22"/>
+          <w:bdr w:val="none" w:sz="0" w:space="0" w:color="auto" w:frame="1"/>
+        </w:rPr>
+        <w:t>DATAFILE</w:t>
+      </w:r>
+      <w:r>
+        <w:rPr>
+          <w:rFonts w:ascii="Consolas" w:eastAsia="Times New Roman" w:hAnsi="Consolas"/>
+          <w:color w:val="000000"/>
+          <w:sz w:val="22"/>
+          <w:szCs w:val="22"/>
+          <w:bdr w:val="none" w:sz="0" w:space="0" w:color="auto" w:frame="1"/>
+        </w:rPr>
+        <w:t>=</w:t>
+      </w:r>
+      <w:r>
+        <w:rPr>
+          <w:rFonts w:ascii="Consolas" w:eastAsia="Times New Roman" w:hAnsi="Consolas"/>
+          <w:color w:val="0000FF"/>
+          <w:sz w:val="22"/>
+          <w:szCs w:val="22"/>
+          <w:bdr w:val="none" w:sz="0" w:space="0" w:color="auto" w:frame="1"/>
+        </w:rPr>
+        <w:t>'/home/iangelov0/project3/data.csv'</w:t>
+      </w:r>
+      <w:r>
+        <w:rPr>
+          <w:rFonts w:ascii="Consolas" w:eastAsia="Times New Roman" w:hAnsi="Consolas"/>
+          <w:color w:val="000000"/>
+          <w:sz w:val="22"/>
+          <w:szCs w:val="22"/>
+          <w:bdr w:val="none" w:sz="0" w:space="0" w:color="auto" w:frame="1"/>
+        </w:rPr>
+        <w:t> replace  </w:t>
+      </w:r>
+    </w:p>
+    <w:p>
+      <w:pPr>
+        <w:numPr>
+          <w:ilvl w:val="0"/>
+          <w:numId w:val="6"/>
+        </w:numPr>
+        <w:pBdr>
+          <w:left w:val="single" w:sz="18" w:space="0" w:color="6CE26C"/>
+        </w:pBdr>
+        <w:shd w:val="clear" w:color="auto" w:fill="F8F8F8"/>
+        <w:spacing w:beforeAutospacing="1" w:afterAutospacing="1" w:line="210" w:lineRule="atLeast"/>
+        <w:rPr>
+          <w:rFonts w:ascii="Consolas" w:eastAsia="Times New Roman" w:hAnsi="Consolas"/>
+          <w:color w:val="5C5C5C"/>
+          <w:sz w:val="22"/>
+          <w:szCs w:val="22"/>
+        </w:rPr>
+      </w:pPr>
+      <w:r>
+        <w:rPr>
+          <w:rFonts w:ascii="Consolas" w:eastAsia="Times New Roman" w:hAnsi="Consolas"/>
+          <w:color w:val="000000"/>
+          <w:sz w:val="22"/>
+          <w:szCs w:val="22"/>
+          <w:bdr w:val="none" w:sz="0" w:space="0" w:color="auto" w:frame="1"/>
+        </w:rPr>
+        <w:t>    </w:t>
+      </w:r>
+      <w:r>
+        <w:rPr>
+          <w:rFonts w:ascii="Consolas" w:eastAsia="Times New Roman" w:hAnsi="Consolas"/>
+          <w:color w:val="FF0000"/>
+          <w:sz w:val="22"/>
+          <w:szCs w:val="22"/>
+          <w:bdr w:val="none" w:sz="0" w:space="0" w:color="auto" w:frame="1"/>
+        </w:rPr>
+        <w:t>DBMS</w:t>
+      </w:r>
+      <w:r>
+        <w:rPr>
+          <w:rFonts w:ascii="Consolas" w:eastAsia="Times New Roman" w:hAnsi="Consolas"/>
+          <w:color w:val="000000"/>
+          <w:sz w:val="22"/>
+          <w:szCs w:val="22"/>
+          <w:bdr w:val="none" w:sz="0" w:space="0" w:color="auto" w:frame="1"/>
+        </w:rPr>
+        <w:t>=</w:t>
+      </w:r>
+      <w:r>
+        <w:rPr>
+          <w:rFonts w:ascii="Consolas" w:eastAsia="Times New Roman" w:hAnsi="Consolas"/>
+          <w:color w:val="0000FF"/>
+          <w:sz w:val="22"/>
+          <w:szCs w:val="22"/>
+          <w:bdr w:val="none" w:sz="0" w:space="0" w:color="auto" w:frame="1"/>
+        </w:rPr>
+        <w:t>CSV</w:t>
+      </w:r>
+      <w:r>
+        <w:rPr>
+          <w:rFonts w:ascii="Consolas" w:eastAsia="Times New Roman" w:hAnsi="Consolas"/>
+          <w:color w:val="000000"/>
+          <w:sz w:val="22"/>
+          <w:szCs w:val="22"/>
+          <w:bdr w:val="none" w:sz="0" w:space="0" w:color="auto" w:frame="1"/>
+        </w:rPr>
+        <w:t>  </w:t>
+      </w:r>
+    </w:p>
+    <w:p>
+      <w:pPr>
+        <w:numPr>
+          <w:ilvl w:val="0"/>
+          <w:numId w:val="6"/>
+        </w:numPr>
+        <w:pBdr>
+          <w:left w:val="single" w:sz="18" w:space="0" w:color="6CE26C"/>
+        </w:pBdr>
+        <w:shd w:val="clear" w:color="auto" w:fill="FFFFFF"/>
+        <w:spacing w:beforeAutospacing="1" w:afterAutospacing="1" w:line="210" w:lineRule="atLeast"/>
+        <w:rPr>
+          <w:rFonts w:ascii="Consolas" w:eastAsia="Times New Roman" w:hAnsi="Consolas"/>
+          <w:color w:val="5C5C5C"/>
+          <w:sz w:val="22"/>
+          <w:szCs w:val="22"/>
+        </w:rPr>
+      </w:pPr>
+      <w:r>
+        <w:rPr>
+          <w:rFonts w:ascii="Consolas" w:eastAsia="Times New Roman" w:hAnsi="Consolas"/>
+          <w:color w:val="000000"/>
+          <w:sz w:val="22"/>
+          <w:szCs w:val="22"/>
+          <w:bdr w:val="none" w:sz="0" w:space="0" w:color="auto" w:frame="1"/>
+        </w:rPr>
+        <w:t>    </w:t>
+      </w:r>
+      <w:r>
+        <w:rPr>
+          <w:rFonts w:ascii="Consolas" w:eastAsia="Times New Roman" w:hAnsi="Consolas"/>
+          <w:color w:val="FF0000"/>
+          <w:sz w:val="22"/>
+          <w:szCs w:val="22"/>
+          <w:bdr w:val="none" w:sz="0" w:space="0" w:color="auto" w:frame="1"/>
+        </w:rPr>
+        <w:t>OUT</w:t>
+      </w:r>
+      <w:r>
+        <w:rPr>
+          <w:rFonts w:ascii="Consolas" w:eastAsia="Times New Roman" w:hAnsi="Consolas"/>
+          <w:color w:val="000000"/>
+          <w:sz w:val="22"/>
+          <w:szCs w:val="22"/>
+          <w:bdr w:val="none" w:sz="0" w:space="0" w:color="auto" w:frame="1"/>
+        </w:rPr>
+        <w:t>=</w:t>
+      </w:r>
+      <w:r>
+        <w:rPr>
+          <w:rFonts w:ascii="Consolas" w:eastAsia="Times New Roman" w:hAnsi="Consolas"/>
+          <w:color w:val="0000FF"/>
+          <w:sz w:val="22"/>
+          <w:szCs w:val="22"/>
+          <w:bdr w:val="none" w:sz="0" w:space="0" w:color="auto" w:frame="1"/>
         </w:rPr>
         <w:t>data</w:t>
       </w:r>
       <w:r>
         <w:rPr>
-          <w:rFonts w:ascii="Courier New" w:hAnsi="Courier New" w:cs="Courier New"/>
-        </w:rPr>
-        <w:t xml:space="preserve"> </w:t>
-      </w:r>
-      <w:r>
-        <w:rPr>
-          <w:rFonts w:ascii="Courier New" w:hAnsi="Courier New" w:cs="Courier New"/>
-        </w:rPr>
-        <w:t>data;</w:t>
-      </w:r>
-    </w:p>
-    <w:p>
-      <w:pPr>
-        <w:rPr>
-          <w:rFonts w:ascii="Courier New" w:hAnsi="Courier New" w:cs="Courier New"/>
-        </w:rPr>
-      </w:pPr>
-      <w:r>
-        <w:rPr>
-          <w:rFonts w:ascii="Courier New" w:hAnsi="Courier New" w:cs="Courier New"/>
-        </w:rPr>
-        <w:tab/>
-      </w:r>
-      <w:r>
-        <w:rPr>
-          <w:rFonts w:ascii="Courier New" w:hAnsi="Courier New" w:cs="Courier New"/>
-        </w:rPr>
-        <w:t>set</w:t>
-      </w:r>
-      <w:r>
-        <w:rPr>
-          <w:rFonts w:ascii="Courier New" w:hAnsi="Courier New" w:cs="Courier New"/>
-        </w:rPr>
-        <w:t xml:space="preserve"> </w:t>
-      </w:r>
-      <w:r>
-        <w:rPr>
-          <w:rFonts w:ascii="Courier New" w:hAnsi="Courier New" w:cs="Courier New"/>
-        </w:rPr>
-        <w:t>data;  </w:t>
-      </w:r>
-    </w:p>
-    <w:p>
-      <w:pPr>
-        <w:rPr>
-          <w:rFonts w:ascii="Courier New" w:hAnsi="Courier New" w:cs="Courier New"/>
-        </w:rPr>
-      </w:pPr>
-      <w:r>
-        <w:rPr>
-          <w:rFonts w:ascii="Courier New" w:hAnsi="Courier New" w:cs="Courier New"/>
-        </w:rPr>
-        <w:tab/>
-      </w:r>
-      <w:r>
-        <w:rPr>
-          <w:rFonts w:ascii="Courier New" w:hAnsi="Courier New" w:cs="Courier New"/>
-        </w:rPr>
-        <w:t>host</w:t>
-      </w:r>
-      <w:r>
-        <w:rPr>
-          <w:rFonts w:ascii="Courier New" w:hAnsi="Courier New" w:cs="Courier New"/>
-        </w:rPr>
-        <w:t xml:space="preserve"> </w:t>
-      </w:r>
-      <w:r>
-        <w:rPr>
-          <w:rFonts w:ascii="Courier New" w:hAnsi="Courier New" w:cs="Courier New"/>
-        </w:rPr>
-        <w:t xml:space="preserve">= </w:t>
-      </w:r>
-      <w:r>
-        <w:rPr>
-          <w:rFonts w:ascii="Courier New" w:hAnsi="Courier New" w:cs="Courier New"/>
-        </w:rPr>
-        <w:t>substr(matchup, length</w:t>
-      </w:r>
-      <w:r>
-        <w:rPr>
-          <w:rFonts w:ascii="Courier New" w:hAnsi="Courier New" w:cs="Courier New"/>
-        </w:rPr>
-        <w:t>(matchup)-length(opponent)+1);</w:t>
-      </w:r>
-    </w:p>
-    <w:p>
-      <w:pPr>
-        <w:rPr>
-          <w:rFonts w:ascii="Courier New" w:hAnsi="Courier New" w:cs="Courier New"/>
-        </w:rPr>
-      </w:pPr>
-      <w:r>
-        <w:rPr>
-          <w:rFonts w:ascii="Courier New" w:hAnsi="Courier New" w:cs="Courier New"/>
-        </w:rPr>
-        <w:tab/>
-      </w:r>
-      <w:r>
-        <w:rPr>
-          <w:rFonts w:ascii="Courier New" w:hAnsi="Courier New" w:cs="Courier New"/>
-        </w:rPr>
-        <w:t>if trim(host) eq trim(opponent) then play_home = 0;  </w:t>
-      </w:r>
-    </w:p>
-    <w:p>
-      <w:pPr>
-        <w:rPr>
-          <w:rFonts w:ascii="Courier New" w:hAnsi="Courier New" w:cs="Courier New"/>
-        </w:rPr>
-      </w:pPr>
-      <w:r>
-        <w:rPr>
-          <w:rFonts w:ascii="Courier New" w:hAnsi="Courier New" w:cs="Courier New"/>
-        </w:rPr>
-        <w:tab/>
-      </w:r>
-      <w:r>
-        <w:rPr>
-          <w:rFonts w:ascii="Courier New" w:hAnsi="Courier New" w:cs="Courier New"/>
-        </w:rPr>
-        <w:t>else play_home</w:t>
-      </w:r>
-      <w:r>
-        <w:rPr>
-          <w:rFonts w:ascii="Courier New" w:hAnsi="Courier New" w:cs="Courier New"/>
-        </w:rPr>
-        <w:t> = 1;</w:t>
-      </w:r>
-    </w:p>
-    <w:p>
-      <w:pPr>
-        <w:rPr>
-          <w:rFonts w:ascii="Courier New" w:hAnsi="Courier New" w:cs="Courier New"/>
-        </w:rPr>
-      </w:pPr>
-    </w:p>
-    <w:p>
-      <w:pPr>
-        <w:rPr>
-          <w:rFonts w:ascii="Courier New" w:hAnsi="Courier New" w:cs="Courier New"/>
-        </w:rPr>
-      </w:pPr>
-      <w:r>
-        <w:rPr>
-          <w:rFonts w:ascii="Courier New" w:hAnsi="Courier New" w:cs="Courier New"/>
-        </w:rPr>
-        <w:t>proc logistic datadata=data;</w:t>
-      </w:r>
-    </w:p>
-    <w:p>
-      <w:pPr>
-        <w:rPr>
-          <w:rFonts w:ascii="Courier New" w:hAnsi="Courier New" w:cs="Courier New"/>
-        </w:rPr>
-      </w:pPr>
-      <w:r>
-        <w:rPr>
-          <w:rFonts w:ascii="Courier New" w:hAnsi="Courier New" w:cs="Courier New"/>
-        </w:rPr>
-        <w:tab/>
-      </w:r>
-      <w:r>
-        <w:rPr>
-          <w:rFonts w:ascii="Courier New" w:hAnsi="Courier New" w:cs="Courier New"/>
-        </w:rPr>
-        <w:t>mod</w:t>
-      </w:r>
-      <w:r>
-        <w:rPr>
-          <w:rFonts w:ascii="Courier New" w:hAnsi="Courier New" w:cs="Courier New"/>
-        </w:rPr>
-        <w:t>el shot_made_flag = play_home;</w:t>
+          <w:rFonts w:ascii="Consolas" w:eastAsia="Times New Roman" w:hAnsi="Consolas"/>
+          <w:color w:val="000000"/>
+          <w:sz w:val="22"/>
+          <w:szCs w:val="22"/>
+          <w:bdr w:val="none" w:sz="0" w:space="0" w:color="auto" w:frame="1"/>
+        </w:rPr>
+        <w:t>;  </w:t>
+      </w:r>
+    </w:p>
+    <w:p>
+      <w:pPr>
+        <w:numPr>
+          <w:ilvl w:val="0"/>
+          <w:numId w:val="6"/>
+        </w:numPr>
+        <w:pBdr>
+          <w:left w:val="single" w:sz="18" w:space="0" w:color="6CE26C"/>
+        </w:pBdr>
+        <w:shd w:val="clear" w:color="auto" w:fill="F8F8F8"/>
+        <w:spacing w:beforeAutospacing="1" w:afterAutospacing="1" w:line="210" w:lineRule="atLeast"/>
+        <w:rPr>
+          <w:rFonts w:ascii="Consolas" w:eastAsia="Times New Roman" w:hAnsi="Consolas"/>
+          <w:color w:val="5C5C5C"/>
+          <w:sz w:val="22"/>
+          <w:szCs w:val="22"/>
+        </w:rPr>
+      </w:pPr>
+      <w:r>
+        <w:rPr>
+          <w:rFonts w:ascii="Consolas" w:eastAsia="Times New Roman" w:hAnsi="Consolas"/>
+          <w:color w:val="000000"/>
+          <w:sz w:val="22"/>
+          <w:szCs w:val="22"/>
+          <w:bdr w:val="none" w:sz="0" w:space="0" w:color="auto" w:frame="1"/>
+        </w:rPr>
+        <w:t>    </w:t>
+      </w:r>
+      <w:r>
+        <w:rPr>
+          <w:rFonts w:ascii="Consolas" w:eastAsia="Times New Roman" w:hAnsi="Consolas"/>
+          <w:color w:val="FF0000"/>
+          <w:sz w:val="22"/>
+          <w:szCs w:val="22"/>
+          <w:bdr w:val="none" w:sz="0" w:space="0" w:color="auto" w:frame="1"/>
+        </w:rPr>
+        <w:t>GETNAMES</w:t>
+      </w:r>
+      <w:r>
+        <w:rPr>
+          <w:rFonts w:ascii="Consolas" w:eastAsia="Times New Roman" w:hAnsi="Consolas"/>
+          <w:color w:val="000000"/>
+          <w:sz w:val="22"/>
+          <w:szCs w:val="22"/>
+          <w:bdr w:val="none" w:sz="0" w:space="0" w:color="auto" w:frame="1"/>
+        </w:rPr>
+        <w:t>=</w:t>
+      </w:r>
+      <w:r>
+        <w:rPr>
+          <w:rFonts w:ascii="Consolas" w:eastAsia="Times New Roman" w:hAnsi="Consolas"/>
+          <w:color w:val="0000FF"/>
+          <w:sz w:val="22"/>
+          <w:szCs w:val="22"/>
+          <w:bdr w:val="none" w:sz="0" w:space="0" w:color="auto" w:frame="1"/>
+        </w:rPr>
+        <w:t>YES</w:t>
+      </w:r>
+      <w:r>
+        <w:rPr>
+          <w:rFonts w:ascii="Consolas" w:eastAsia="Times New Roman" w:hAnsi="Consolas"/>
+          <w:color w:val="000000"/>
+          <w:sz w:val="22"/>
+          <w:szCs w:val="22"/>
+          <w:bdr w:val="none" w:sz="0" w:space="0" w:color="auto" w:frame="1"/>
+        </w:rPr>
+        <w:t>;  </w:t>
+      </w:r>
+    </w:p>
+    <w:p>
+      <w:pPr>
+        <w:numPr>
+          <w:ilvl w:val="0"/>
+          <w:numId w:val="6"/>
+        </w:numPr>
+        <w:pBdr>
+          <w:left w:val="single" w:sz="18" w:space="0" w:color="6CE26C"/>
+        </w:pBdr>
+        <w:shd w:val="clear" w:color="auto" w:fill="FFFFFF"/>
+        <w:spacing w:beforeAutospacing="1" w:afterAutospacing="1" w:line="210" w:lineRule="atLeast"/>
+        <w:rPr>
+          <w:rFonts w:ascii="Consolas" w:eastAsia="Times New Roman" w:hAnsi="Consolas"/>
+          <w:color w:val="5C5C5C"/>
+          <w:sz w:val="22"/>
+          <w:szCs w:val="22"/>
+        </w:rPr>
+      </w:pPr>
+      <w:r>
+        <w:rPr>
+          <w:rFonts w:ascii="Consolas" w:eastAsia="Times New Roman" w:hAnsi="Consolas"/>
+          <w:color w:val="000000"/>
+          <w:sz w:val="22"/>
+          <w:szCs w:val="22"/>
+          <w:bdr w:val="none" w:sz="0" w:space="0" w:color="auto" w:frame="1"/>
+        </w:rPr>
+        <w:t>  </w:t>
+      </w:r>
+    </w:p>
+    <w:p>
+      <w:pPr>
+        <w:numPr>
+          <w:ilvl w:val="0"/>
+          <w:numId w:val="6"/>
+        </w:numPr>
+        <w:pBdr>
+          <w:left w:val="single" w:sz="18" w:space="0" w:color="6CE26C"/>
+        </w:pBdr>
+        <w:shd w:val="clear" w:color="auto" w:fill="F8F8F8"/>
+        <w:spacing w:beforeAutospacing="1" w:afterAutospacing="1" w:line="210" w:lineRule="atLeast"/>
+        <w:rPr>
+          <w:rFonts w:ascii="Consolas" w:eastAsia="Times New Roman" w:hAnsi="Consolas"/>
+          <w:color w:val="5C5C5C"/>
+          <w:sz w:val="22"/>
+          <w:szCs w:val="22"/>
+        </w:rPr>
+      </w:pPr>
+      <w:r>
+        <w:rPr>
+          <w:rFonts w:ascii="Consolas" w:eastAsia="Times New Roman" w:hAnsi="Consolas"/>
+          <w:color w:val="000000"/>
+          <w:sz w:val="22"/>
+          <w:szCs w:val="22"/>
+          <w:bdr w:val="none" w:sz="0" w:space="0" w:color="auto" w:frame="1"/>
+        </w:rPr>
+        <w:t>data data;  </w:t>
+      </w:r>
+    </w:p>
+    <w:p>
+      <w:pPr>
+        <w:numPr>
+          <w:ilvl w:val="0"/>
+          <w:numId w:val="6"/>
+        </w:numPr>
+        <w:pBdr>
+          <w:left w:val="single" w:sz="18" w:space="0" w:color="6CE26C"/>
+        </w:pBdr>
+        <w:shd w:val="clear" w:color="auto" w:fill="FFFFFF"/>
+        <w:spacing w:beforeAutospacing="1" w:afterAutospacing="1" w:line="210" w:lineRule="atLeast"/>
+        <w:rPr>
+          <w:rFonts w:ascii="Consolas" w:eastAsia="Times New Roman" w:hAnsi="Consolas"/>
+          <w:color w:val="5C5C5C"/>
+          <w:sz w:val="22"/>
+          <w:szCs w:val="22"/>
+        </w:rPr>
+      </w:pPr>
+      <w:r>
+        <w:rPr>
+          <w:rFonts w:ascii="Consolas" w:eastAsia="Times New Roman" w:hAnsi="Consolas"/>
+          <w:color w:val="000000"/>
+          <w:sz w:val="22"/>
+          <w:szCs w:val="22"/>
+          <w:bdr w:val="none" w:sz="0" w:space="0" w:color="auto" w:frame="1"/>
+        </w:rPr>
+        <w:t>    set data;  </w:t>
+      </w:r>
+    </w:p>
+    <w:p>
+      <w:pPr>
+        <w:numPr>
+          <w:ilvl w:val="0"/>
+          <w:numId w:val="6"/>
+        </w:numPr>
+        <w:pBdr>
+          <w:left w:val="single" w:sz="18" w:space="0" w:color="6CE26C"/>
+        </w:pBdr>
+        <w:shd w:val="clear" w:color="auto" w:fill="F8F8F8"/>
+        <w:spacing w:beforeAutospacing="1" w:afterAutospacing="1" w:line="210" w:lineRule="atLeast"/>
+        <w:rPr>
+          <w:rFonts w:ascii="Consolas" w:eastAsia="Times New Roman" w:hAnsi="Consolas"/>
+          <w:color w:val="5C5C5C"/>
+          <w:sz w:val="22"/>
+          <w:szCs w:val="22"/>
+        </w:rPr>
+      </w:pPr>
+      <w:r>
+        <w:rPr>
+          <w:rFonts w:ascii="Consolas" w:eastAsia="Times New Roman" w:hAnsi="Consolas"/>
+          <w:color w:val="000000"/>
+          <w:sz w:val="22"/>
+          <w:szCs w:val="22"/>
+          <w:bdr w:val="none" w:sz="0" w:space="0" w:color="auto" w:frame="1"/>
+        </w:rPr>
+        <w:t>    if substr(matchup, 5, 1) = '@' then </w:t>
+      </w:r>
+      <w:r>
+        <w:rPr>
+          <w:rFonts w:ascii="Consolas" w:eastAsia="Times New Roman" w:hAnsi="Consolas"/>
+          <w:color w:val="FF0000"/>
+          <w:sz w:val="22"/>
+          <w:szCs w:val="22"/>
+          <w:bdr w:val="none" w:sz="0" w:space="0" w:color="auto" w:frame="1"/>
+        </w:rPr>
+        <w:t>play_home</w:t>
+      </w:r>
+      <w:r>
+        <w:rPr>
+          <w:rFonts w:ascii="Consolas" w:eastAsia="Times New Roman" w:hAnsi="Consolas"/>
+          <w:color w:val="000000"/>
+          <w:sz w:val="22"/>
+          <w:szCs w:val="22"/>
+          <w:bdr w:val="none" w:sz="0" w:space="0" w:color="auto" w:frame="1"/>
+        </w:rPr>
+        <w:t> = </w:t>
+      </w:r>
+      <w:r>
+        <w:rPr>
+          <w:rFonts w:ascii="Consolas" w:eastAsia="Times New Roman" w:hAnsi="Consolas"/>
+          <w:color w:val="0000FF"/>
+          <w:sz w:val="22"/>
+          <w:szCs w:val="22"/>
+          <w:bdr w:val="none" w:sz="0" w:space="0" w:color="auto" w:frame="1"/>
+        </w:rPr>
+        <w:t>0</w:t>
+      </w:r>
+      <w:r>
+        <w:rPr>
+          <w:rFonts w:ascii="Consolas" w:eastAsia="Times New Roman" w:hAnsi="Consolas"/>
+          <w:color w:val="000000"/>
+          <w:sz w:val="22"/>
+          <w:szCs w:val="22"/>
+          <w:bdr w:val="none" w:sz="0" w:space="0" w:color="auto" w:frame="1"/>
+        </w:rPr>
+        <w:t>;  </w:t>
+      </w:r>
+    </w:p>
+    <w:p>
+      <w:pPr>
+        <w:numPr>
+          <w:ilvl w:val="0"/>
+          <w:numId w:val="6"/>
+        </w:numPr>
+        <w:pBdr>
+          <w:left w:val="single" w:sz="18" w:space="0" w:color="6CE26C"/>
+        </w:pBdr>
+        <w:shd w:val="clear" w:color="auto" w:fill="FFFFFF"/>
+        <w:spacing w:beforeAutospacing="1" w:afterAutospacing="1" w:line="210" w:lineRule="atLeast"/>
+        <w:rPr>
+          <w:rFonts w:ascii="Consolas" w:eastAsia="Times New Roman" w:hAnsi="Consolas"/>
+          <w:color w:val="5C5C5C"/>
+          <w:sz w:val="22"/>
+          <w:szCs w:val="22"/>
+        </w:rPr>
+      </w:pPr>
+      <w:r>
+        <w:rPr>
+          <w:rFonts w:ascii="Consolas" w:eastAsia="Times New Roman" w:hAnsi="Consolas"/>
+          <w:color w:val="000000"/>
+          <w:sz w:val="22"/>
+          <w:szCs w:val="22"/>
+          <w:bdr w:val="none" w:sz="0" w:space="0" w:color="auto" w:frame="1"/>
+        </w:rPr>
+        <w:t>    else </w:t>
+      </w:r>
+      <w:r>
+        <w:rPr>
+          <w:rFonts w:ascii="Consolas" w:eastAsia="Times New Roman" w:hAnsi="Consolas"/>
+          <w:color w:val="FF0000"/>
+          <w:sz w:val="22"/>
+          <w:szCs w:val="22"/>
+          <w:bdr w:val="none" w:sz="0" w:space="0" w:color="auto" w:frame="1"/>
+        </w:rPr>
+        <w:t>play_home</w:t>
+      </w:r>
+      <w:r>
+        <w:rPr>
+          <w:rFonts w:ascii="Consolas" w:eastAsia="Times New Roman" w:hAnsi="Consolas"/>
+          <w:color w:val="000000"/>
+          <w:sz w:val="22"/>
+          <w:szCs w:val="22"/>
+          <w:bdr w:val="none" w:sz="0" w:space="0" w:color="auto" w:frame="1"/>
+        </w:rPr>
+        <w:t> = </w:t>
+      </w:r>
+      <w:r>
+        <w:rPr>
+          <w:rFonts w:ascii="Consolas" w:eastAsia="Times New Roman" w:hAnsi="Consolas"/>
+          <w:color w:val="0000FF"/>
+          <w:sz w:val="22"/>
+          <w:szCs w:val="22"/>
+          <w:bdr w:val="none" w:sz="0" w:space="0" w:color="auto" w:frame="1"/>
+        </w:rPr>
+        <w:t>1</w:t>
+      </w:r>
+      <w:r>
+        <w:rPr>
+          <w:rFonts w:ascii="Consolas" w:eastAsia="Times New Roman" w:hAnsi="Consolas"/>
+          <w:color w:val="000000"/>
+          <w:sz w:val="22"/>
+          <w:szCs w:val="22"/>
+          <w:bdr w:val="none" w:sz="0" w:space="0" w:color="auto" w:frame="1"/>
+        </w:rPr>
+        <w:t>;  </w:t>
+      </w:r>
+    </w:p>
+    <w:p>
+      <w:pPr>
+        <w:numPr>
+          <w:ilvl w:val="0"/>
+          <w:numId w:val="6"/>
+        </w:numPr>
+        <w:pBdr>
+          <w:left w:val="single" w:sz="18" w:space="0" w:color="6CE26C"/>
+        </w:pBdr>
+        <w:shd w:val="clear" w:color="auto" w:fill="F8F8F8"/>
+        <w:spacing w:beforeAutospacing="1" w:afterAutospacing="1" w:line="210" w:lineRule="atLeast"/>
+        <w:rPr>
+          <w:rFonts w:ascii="Consolas" w:eastAsia="Times New Roman" w:hAnsi="Consolas"/>
+          <w:color w:val="5C5C5C"/>
+          <w:sz w:val="22"/>
+          <w:szCs w:val="22"/>
+        </w:rPr>
+      </w:pPr>
+      <w:r>
+        <w:rPr>
+          <w:rFonts w:ascii="Consolas" w:eastAsia="Times New Roman" w:hAnsi="Consolas"/>
+          <w:color w:val="000000"/>
+          <w:sz w:val="22"/>
+          <w:szCs w:val="22"/>
+          <w:bdr w:val="none" w:sz="0" w:space="0" w:color="auto" w:frame="1"/>
+        </w:rPr>
+        <w:t>  </w:t>
+      </w:r>
+    </w:p>
+    <w:p>
+      <w:pPr>
+        <w:numPr>
+          <w:ilvl w:val="0"/>
+          <w:numId w:val="6"/>
+        </w:numPr>
+        <w:pBdr>
+          <w:left w:val="single" w:sz="18" w:space="0" w:color="6CE26C"/>
+        </w:pBdr>
+        <w:shd w:val="clear" w:color="auto" w:fill="FFFFFF"/>
+        <w:spacing w:beforeAutospacing="1" w:afterAutospacing="1" w:line="210" w:lineRule="atLeast"/>
+        <w:rPr>
+          <w:rFonts w:ascii="Consolas" w:eastAsia="Times New Roman" w:hAnsi="Consolas"/>
+          <w:color w:val="5C5C5C"/>
+          <w:sz w:val="22"/>
+          <w:szCs w:val="22"/>
+        </w:rPr>
+      </w:pPr>
+      <w:r>
+        <w:rPr>
+          <w:rFonts w:ascii="Consolas" w:eastAsia="Times New Roman" w:hAnsi="Consolas"/>
+          <w:color w:val="000000"/>
+          <w:sz w:val="22"/>
+          <w:szCs w:val="22"/>
+          <w:bdr w:val="none" w:sz="0" w:space="0" w:color="auto" w:frame="1"/>
+        </w:rPr>
+        <w:t>proc logistic </w:t>
+      </w:r>
+      <w:r>
+        <w:rPr>
+          <w:rFonts w:ascii="Consolas" w:eastAsia="Times New Roman" w:hAnsi="Consolas"/>
+          <w:color w:val="FF0000"/>
+          <w:sz w:val="22"/>
+          <w:szCs w:val="22"/>
+          <w:bdr w:val="none" w:sz="0" w:space="0" w:color="auto" w:frame="1"/>
+        </w:rPr>
+        <w:t>data</w:t>
+      </w:r>
+      <w:r>
+        <w:rPr>
+          <w:rFonts w:ascii="Consolas" w:eastAsia="Times New Roman" w:hAnsi="Consolas"/>
+          <w:color w:val="0000FF"/>
+          <w:sz w:val="22"/>
+          <w:szCs w:val="22"/>
+          <w:bdr w:val="none" w:sz="0" w:space="0" w:color="auto" w:frame="1"/>
+        </w:rPr>
+        <w:t>data</w:t>
+      </w:r>
+      <w:r>
+        <w:rPr>
+          <w:rFonts w:ascii="Consolas" w:eastAsia="Times New Roman" w:hAnsi="Consolas"/>
+          <w:color w:val="000000"/>
+          <w:sz w:val="22"/>
+          <w:szCs w:val="22"/>
+          <w:bdr w:val="none" w:sz="0" w:space="0" w:color="auto" w:frame="1"/>
+        </w:rPr>
+        <w:t>=data;  </w:t>
+      </w:r>
+    </w:p>
+    <w:p>
+      <w:pPr>
+        <w:numPr>
+          <w:ilvl w:val="0"/>
+          <w:numId w:val="6"/>
+        </w:numPr>
+        <w:pBdr>
+          <w:left w:val="single" w:sz="18" w:space="0" w:color="6CE26C"/>
+        </w:pBdr>
+        <w:shd w:val="clear" w:color="auto" w:fill="F8F8F8"/>
+        <w:spacing w:beforeAutospacing="1" w:afterAutospacing="1" w:line="210" w:lineRule="atLeast"/>
+        <w:rPr>
+          <w:rFonts w:ascii="Consolas" w:eastAsia="Times New Roman" w:hAnsi="Consolas"/>
+          <w:color w:val="5C5C5C"/>
+          <w:sz w:val="22"/>
+          <w:szCs w:val="22"/>
+        </w:rPr>
+      </w:pPr>
+      <w:r>
+        <w:rPr>
+          <w:rFonts w:ascii="Consolas" w:eastAsia="Times New Roman" w:hAnsi="Consolas"/>
+          <w:color w:val="000000"/>
+          <w:sz w:val="22"/>
+          <w:szCs w:val="22"/>
+          <w:bdr w:val="none" w:sz="0" w:space="0" w:color="auto" w:frame="1"/>
+        </w:rPr>
+        <w:t>    model shot_made_flag(</w:t>
+      </w:r>
+      <w:r>
+        <w:rPr>
+          <w:rFonts w:ascii="Consolas" w:eastAsia="Times New Roman" w:hAnsi="Consolas"/>
+          <w:color w:val="FF0000"/>
+          <w:sz w:val="22"/>
+          <w:szCs w:val="22"/>
+          <w:bdr w:val="none" w:sz="0" w:space="0" w:color="auto" w:frame="1"/>
+        </w:rPr>
+        <w:t>event</w:t>
+      </w:r>
+      <w:r>
+        <w:rPr>
+          <w:rFonts w:ascii="Consolas" w:eastAsia="Times New Roman" w:hAnsi="Consolas"/>
+          <w:color w:val="000000"/>
+          <w:sz w:val="22"/>
+          <w:szCs w:val="22"/>
+          <w:bdr w:val="none" w:sz="0" w:space="0" w:color="auto" w:frame="1"/>
+        </w:rPr>
+        <w:t> =</w:t>
+      </w:r>
+      <w:r>
+        <w:rPr>
+          <w:rFonts w:ascii="Consolas" w:eastAsia="Times New Roman" w:hAnsi="Consolas"/>
+          <w:color w:val="0000FF"/>
+          <w:sz w:val="22"/>
+          <w:szCs w:val="22"/>
+          <w:bdr w:val="none" w:sz="0" w:space="0" w:color="auto" w:frame="1"/>
+        </w:rPr>
+        <w:t>'1'</w:t>
+      </w:r>
+      <w:r>
+        <w:rPr>
+          <w:rFonts w:ascii="Consolas" w:eastAsia="Times New Roman" w:hAnsi="Consolas"/>
+          <w:color w:val="000000"/>
+          <w:sz w:val="22"/>
+          <w:szCs w:val="22"/>
+          <w:bdr w:val="none" w:sz="0" w:space="0" w:color="auto" w:frame="1"/>
+        </w:rPr>
+        <w:t>) = play_home;  </w:t>
+      </w:r>
+    </w:p>
+    <w:p>
+      <w:pPr>
+        <w:numPr>
+          <w:ilvl w:val="0"/>
+          <w:numId w:val="6"/>
+        </w:numPr>
+        <w:pBdr>
+          <w:left w:val="single" w:sz="18" w:space="0" w:color="6CE26C"/>
+        </w:pBdr>
+        <w:shd w:val="clear" w:color="auto" w:fill="FFFFFF"/>
+        <w:spacing w:beforeAutospacing="1" w:afterAutospacing="1" w:line="210" w:lineRule="atLeast"/>
+        <w:rPr>
+          <w:rFonts w:ascii="Consolas" w:eastAsia="Times New Roman" w:hAnsi="Consolas"/>
+          <w:color w:val="5C5C5C"/>
+          <w:sz w:val="22"/>
+          <w:szCs w:val="22"/>
+        </w:rPr>
+      </w:pPr>
+      <w:r>
+        <w:rPr>
+          <w:rFonts w:ascii="Consolas" w:eastAsia="Times New Roman" w:hAnsi="Consolas"/>
+          <w:color w:val="000000"/>
+          <w:sz w:val="22"/>
+          <w:szCs w:val="22"/>
+          <w:bdr w:val="none" w:sz="0" w:space="0" w:color="auto" w:frame="1"/>
+        </w:rPr>
+        <w:t>run;  </w:t>
       </w:r>
     </w:p>
     <w:p/>
@@ -2147,6 +2577,7 @@
         <w:rPr>
           <w:rFonts w:ascii="Courier New" w:hAnsi="Courier New" w:cs="Courier New"/>
         </w:rPr>
+        <w:lastRenderedPageBreak/>
         <w:tab/>
         <w:t>dbms=CSV</w:t>
       </w:r>
@@ -2175,7 +2606,6 @@
         <w:rPr>
           <w:rFonts w:ascii="Courier New" w:hAnsi="Courier New" w:cs="Courier New"/>
         </w:rPr>
-        <w:lastRenderedPageBreak/>
         <w:tab/>
         <w:t>getnames=yes;</w:t>
       </w:r>
@@ -2714,6 +3144,7 @@
         <w:rPr>
           <w:rFonts w:ascii="Courier New" w:hAnsi="Courier New" w:cs="Courier New"/>
         </w:rPr>
+        <w:lastRenderedPageBreak/>
         <w:t>model shot_made_flag(event='1')= shot_distance playoffs/scale=none;</w:t>
       </w:r>
     </w:p>
@@ -2740,7 +3171,6 @@
         <w:rPr>
           <w:rFonts w:ascii="Courier New" w:hAnsi="Courier New" w:cs="Courier New"/>
         </w:rPr>
-        <w:lastRenderedPageBreak/>
         <w:t>run;</w:t>
       </w:r>
     </w:p>
@@ -4919,6 +5349,7 @@
           <w:szCs w:val="18"/>
           <w:bdr w:val="none" w:sz="0" w:space="0" w:color="auto" w:frame="1"/>
         </w:rPr>
+        <w:lastRenderedPageBreak/>
         <w:t>    proc append </w:t>
       </w:r>
       <w:r>
@@ -5115,7 +5546,6 @@
           <w:szCs w:val="18"/>
           <w:bdr w:val="none" w:sz="0" w:space="0" w:color="auto" w:frame="1"/>
         </w:rPr>
-        <w:lastRenderedPageBreak/>
         <w:t>  </w:t>
       </w:r>
     </w:p>
@@ -5548,8 +5978,6 @@
           <w:color w:val="8EAADB" w:themeColor="accent1" w:themeTint="99"/>
         </w:rPr>
       </w:pPr>
-      <w:bookmarkStart w:id="0" w:name="_GoBack"/>
-      <w:bookmarkEnd w:id="0"/>
     </w:p>
     <w:sectPr>
       <w:type w:val="continuous"/>
@@ -5663,7 +6091,7 @@
             </wp:anchor>
           </w:drawing>
         </mc:Choice>
-        <mc:Fallback xmlns:mv="urn:schemas-microsoft-com:mac:vml" xmlns:mo="http://schemas.microsoft.com/office/mac/office/2008/main">
+        <mc:Fallback xmlns:mo="http://schemas.microsoft.com/office/mac/office/2008/main" xmlns:mv="urn:schemas-microsoft-com:mac:vml">
           <w:pict>
             <v:rect w14:anchorId="44831F00" id="Rectangle 452" o:spid="_x0000_s1026" style="position:absolute;margin-left:0;margin-top:0;width:579.9pt;height:750.3pt;z-index:251659264;visibility:visible;mso-wrap-style:square;mso-width-percent:950;mso-height-percent:950;mso-wrap-distance-left:9pt;mso-wrap-distance-top:0;mso-wrap-distance-right:9pt;mso-wrap-distance-bottom:0;mso-position-horizontal:center;mso-position-horizontal-relative:page;mso-position-vertical:center;mso-position-vertical-relative:page;mso-width-percent:950;mso-height-percent:950;mso-width-relative:page;mso-height-relative:page;v-text-anchor:middle" o:gfxdata="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" filled="f" strokecolor="#747070 [1614]" strokeweight="1.25pt">
               <w10:wrap anchorx="page" anchory="page"/>
@@ -5721,7 +6149,7 @@
         <w:sz w:val="20"/>
         <w:szCs w:val="20"/>
       </w:rPr>
-      <w:t>10</w:t>
+      <w:t>8</w:t>
     </w:r>
     <w:r>
       <w:rPr>
@@ -6118,6 +6546,119 @@
     </w:lvl>
   </w:abstractNum>
   <w:abstractNum w:abstractNumId="3" w15:restartNumberingAfterBreak="0">
+    <w:nsid w:val="384E4F8A"/>
+    <w:multiLevelType w:val="multilevel"/>
+    <w:tmpl w:val="542A3EB8"/>
+    <w:lvl w:ilvl="0">
+      <w:start w:val="1"/>
+      <w:numFmt w:val="decimal"/>
+      <w:lvlText w:val="%1."/>
+      <w:lvlJc w:val="left"/>
+      <w:pPr>
+        <w:tabs>
+          <w:tab w:val="num" w:pos="720"/>
+        </w:tabs>
+        <w:ind w:left="720" w:hanging="360"/>
+      </w:pPr>
+    </w:lvl>
+    <w:lvl w:ilvl="1" w:tentative="1">
+      <w:start w:val="1"/>
+      <w:numFmt w:val="decimal"/>
+      <w:lvlText w:val="%2."/>
+      <w:lvlJc w:val="left"/>
+      <w:pPr>
+        <w:tabs>
+          <w:tab w:val="num" w:pos="1440"/>
+        </w:tabs>
+        <w:ind w:left="1440" w:hanging="360"/>
+      </w:pPr>
+    </w:lvl>
+    <w:lvl w:ilvl="2" w:tentative="1">
+      <w:start w:val="1"/>
+      <w:numFmt w:val="decimal"/>
+      <w:lvlText w:val="%3."/>
+      <w:lvlJc w:val="left"/>
+      <w:pPr>
+        <w:tabs>
+          <w:tab w:val="num" w:pos="2160"/>
+        </w:tabs>
+        <w:ind w:left="2160" w:hanging="360"/>
+      </w:pPr>
+    </w:lvl>
+    <w:lvl w:ilvl="3" w:tentative="1">
+      <w:start w:val="1"/>
+      <w:numFmt w:val="decimal"/>
+      <w:lvlText w:val="%4."/>
+      <w:lvlJc w:val="left"/>
+      <w:pPr>
+        <w:tabs>
+          <w:tab w:val="num" w:pos="2880"/>
+        </w:tabs>
+        <w:ind w:left="2880" w:hanging="360"/>
+      </w:pPr>
+    </w:lvl>
+    <w:lvl w:ilvl="4" w:tentative="1">
+      <w:start w:val="1"/>
+      <w:numFmt w:val="decimal"/>
+      <w:lvlText w:val="%5."/>
+      <w:lvlJc w:val="left"/>
+      <w:pPr>
+        <w:tabs>
+          <w:tab w:val="num" w:pos="3600"/>
+        </w:tabs>
+        <w:ind w:left="3600" w:hanging="360"/>
+      </w:pPr>
+    </w:lvl>
+    <w:lvl w:ilvl="5" w:tentative="1">
+      <w:start w:val="1"/>
+      <w:numFmt w:val="decimal"/>
+      <w:lvlText w:val="%6."/>
+      <w:lvlJc w:val="left"/>
+      <w:pPr>
+        <w:tabs>
+          <w:tab w:val="num" w:pos="4320"/>
+        </w:tabs>
+        <w:ind w:left="4320" w:hanging="360"/>
+      </w:pPr>
+    </w:lvl>
+    <w:lvl w:ilvl="6" w:tentative="1">
+      <w:start w:val="1"/>
+      <w:numFmt w:val="decimal"/>
+      <w:lvlText w:val="%7."/>
+      <w:lvlJc w:val="left"/>
+      <w:pPr>
+        <w:tabs>
+          <w:tab w:val="num" w:pos="5040"/>
+        </w:tabs>
+        <w:ind w:left="5040" w:hanging="360"/>
+      </w:pPr>
+    </w:lvl>
+    <w:lvl w:ilvl="7" w:tentative="1">
+      <w:start w:val="1"/>
+      <w:numFmt w:val="decimal"/>
+      <w:lvlText w:val="%8."/>
+      <w:lvlJc w:val="left"/>
+      <w:pPr>
+        <w:tabs>
+          <w:tab w:val="num" w:pos="5760"/>
+        </w:tabs>
+        <w:ind w:left="5760" w:hanging="360"/>
+      </w:pPr>
+    </w:lvl>
+    <w:lvl w:ilvl="8" w:tentative="1">
+      <w:start w:val="1"/>
+      <w:numFmt w:val="decimal"/>
+      <w:lvlText w:val="%9."/>
+      <w:lvlJc w:val="left"/>
+      <w:pPr>
+        <w:tabs>
+          <w:tab w:val="num" w:pos="6480"/>
+        </w:tabs>
+        <w:ind w:left="6480" w:hanging="360"/>
+      </w:pPr>
+    </w:lvl>
+  </w:abstractNum>
+  <w:abstractNum w:abstractNumId="4" w15:restartNumberingAfterBreak="0">
     <w:nsid w:val="5D733C69"/>
     <w:multiLevelType w:val="multilevel"/>
     <w:tmpl w:val="A4D61F64"/>
@@ -6230,7 +6771,7 @@
       </w:pPr>
     </w:lvl>
   </w:abstractNum>
-  <w:abstractNum w:abstractNumId="4" w15:restartNumberingAfterBreak="0">
+  <w:abstractNum w:abstractNumId="5" w15:restartNumberingAfterBreak="0">
     <w:nsid w:val="7D656033"/>
     <w:multiLevelType w:val="multilevel"/>
     <w:tmpl w:val="C4521022"/>
@@ -6350,12 +6891,15 @@
     <w:abstractNumId w:val="2"/>
   </w:num>
   <w:num w:numId="3">
-    <w:abstractNumId w:val="4"/>
+    <w:abstractNumId w:val="5"/>
   </w:num>
   <w:num w:numId="4">
     <w:abstractNumId w:val="0"/>
   </w:num>
   <w:num w:numId="5">
+    <w:abstractNumId w:val="4"/>
+  </w:num>
+  <w:num w:numId="6">
     <w:abstractNumId w:val="3"/>
   </w:num>
 </w:numbering>
@@ -7295,7 +7839,7 @@
 </file>
 
 <file path=customXml/itemProps1.xml><?xml version="1.0" encoding="utf-8"?>
-<ds:datastoreItem xmlns:ds="http://schemas.openxmlformats.org/officeDocument/2006/customXml" ds:itemID="{3BFC509F-B5AD-4ED2-981F-5E22DB6121B1}">
+<ds:datastoreItem xmlns:ds="http://schemas.openxmlformats.org/officeDocument/2006/customXml" ds:itemID="{2B3516D1-2C50-4A1D-82CD-C5EBA0D40589}">
   <ds:schemaRefs>
     <ds:schemaRef ds:uri="http://schemas.openxmlformats.org/officeDocument/2006/bibliography"/>
   </ds:schemaRefs>

--- a/Kobe project 3.docx
+++ b/Kobe project 3.docx
@@ -1,6 +1,6 @@
 
 <file path=word/document.xml><?xml version="1.0" encoding="utf-8"?>
-<w:document xmlns:wpc="http://schemas.microsoft.com/office/word/2010/wordprocessingCanvas" xmlns:cx="http://schemas.microsoft.com/office/drawing/2014/chartex" xmlns:cx1="http://schemas.microsoft.com/office/drawing/2015/9/8/chartex" xmlns:cx2="http://schemas.microsoft.com/office/drawing/2015/10/21/chartex" xmlns:cx3="http://schemas.microsoft.com/office/drawing/2016/5/9/chartex" xmlns:cx4="http://schemas.microsoft.com/office/drawing/2016/5/10/chartex" xmlns:cx5="http://schemas.microsoft.com/office/drawing/2016/5/11/chartex" xmlns:cx6="http://schemas.microsoft.com/office/drawing/2016/5/12/chartex" xmlns:cx7="http://schemas.microsoft.com/office/drawing/2016/5/13/chartex" xmlns:cx8="http://schemas.microsoft.com/office/drawing/2016/5/14/chartex" xmlns:mc="http://schemas.openxmlformats.org/markup-compatibility/2006" xmlns:aink="http://schemas.microsoft.com/office/drawing/2016/ink" xmlns:am3d="http://schemas.microsoft.com/office/drawing/2017/model3d" xmlns:o="urn:schemas-microsoft-com:office:office" xmlns:r="http://schemas.openxmlformats.org/officeDocument/2006/relationships" xmlns:m="http://schemas.openxmlformats.org/officeDocument/2006/math" xmlns:v="urn:schemas-microsoft-com:vml" xmlns:wp14="http://schemas.microsoft.com/office/word/2010/wordprocessingDrawing" xmlns:wp="http://schemas.openxmlformats.org/drawingml/2006/wordprocessingDrawing" xmlns:w10="urn:schemas-microsoft-com:office:word" xmlns:w="http://schemas.openxmlformats.org/wordprocessingml/2006/main" xmlns:w14="http://schemas.microsoft.com/office/word/2010/wordml" xmlns:w15="http://schemas.microsoft.com/office/word/2012/wordml" xmlns:w16cid="http://schemas.microsoft.com/office/word/2016/wordml/cid" xmlns:w16se="http://schemas.microsoft.com/office/word/2015/wordml/symex" xmlns:wpg="http://schemas.microsoft.com/office/word/2010/wordprocessingGroup" xmlns:wpi="http://schemas.microsoft.com/office/word/2010/wordprocessingInk" xmlns:wne="http://schemas.microsoft.com/office/word/2006/wordml" xmlns:wps="http://schemas.microsoft.com/office/word/2010/wordprocessingShape" mc:Ignorable="w14 w15 w16se w16cid wp14">
+<w:document xmlns:wpc="http://schemas.microsoft.com/office/word/2010/wordprocessingCanvas" xmlns:mo="http://schemas.microsoft.com/office/mac/office/2008/main" xmlns:mc="http://schemas.openxmlformats.org/markup-compatibility/2006" xmlns:mv="urn:schemas-microsoft-com:mac:vml" xmlns:o="urn:schemas-microsoft-com:office:office" xmlns:r="http://schemas.openxmlformats.org/officeDocument/2006/relationships" xmlns:m="http://schemas.openxmlformats.org/officeDocument/2006/math" xmlns:v="urn:schemas-microsoft-com:vml" xmlns:wp14="http://schemas.microsoft.com/office/word/2010/wordprocessingDrawing" xmlns:wp="http://schemas.openxmlformats.org/drawingml/2006/wordprocessingDrawing" xmlns:w10="urn:schemas-microsoft-com:office:word" xmlns:w="http://schemas.openxmlformats.org/wordprocessingml/2006/main" xmlns:w14="http://schemas.microsoft.com/office/word/2010/wordml" xmlns:w15="http://schemas.microsoft.com/office/word/2012/wordml" xmlns:wpg="http://schemas.microsoft.com/office/word/2010/wordprocessingGroup" xmlns:wpi="http://schemas.microsoft.com/office/word/2010/wordprocessingInk" xmlns:wne="http://schemas.microsoft.com/office/word/2006/wordml" xmlns:wps="http://schemas.microsoft.com/office/word/2010/wordprocessingShape" mc:Ignorable="w14 w15 wp14">
   <w:body>
     <w:p>
       <w:pPr>
@@ -41,7 +41,15 @@
         <w:t xml:space="preserve">the limitations of </w:t>
       </w:r>
       <w:r>
-        <w:t>these methods is the response variables has to be numeric, or analog.  To describe a categorical variable, or digital, there is logistical regression</w:t>
+        <w:t xml:space="preserve">these methods </w:t>
+      </w:r>
+      <w:proofErr w:type="gramStart"/>
+      <w:r>
+        <w:t>is</w:t>
+      </w:r>
+      <w:proofErr w:type="gramEnd"/>
+      <w:r>
+        <w:t xml:space="preserve"> the response variables has to be numeric, or analog.  To describe a categorical variable, or digital, there is logistical regression</w:t>
       </w:r>
       <w:r>
         <w:t xml:space="preserve">.  We will be running logistical regression on Kobe Bryant’s shots trying to predict if he will make or miss the shot.  We will also be answering some questions about different scenarios and how they affect his </w:t>
@@ -211,6 +219,7 @@
         <w:rPr>
           <w:noProof/>
         </w:rPr>
+        <w:lastRenderedPageBreak/>
         <w:drawing>
           <wp:inline distT="0" distB="0" distL="0" distR="0" wp14:anchorId="57D5F27B" wp14:editId="06F5FFB0">
             <wp:extent cx="2743200" cy="2045695"/>
@@ -283,6 +292,7 @@
         <w:rPr>
           <w:noProof/>
         </w:rPr>
+        <w:lastRenderedPageBreak/>
         <w:drawing>
           <wp:inline distT="0" distB="0" distL="0" distR="0" wp14:anchorId="68FFE590" wp14:editId="54ED49B8">
             <wp:extent cx="2680335" cy="2054364"/>
@@ -371,7 +381,15 @@
         <w:t>shows</w:t>
       </w:r>
       <w:r>
-        <w:t xml:space="preserve"> an obvious correlation in shots missed verse shots made.  With categorical variables there is not a cut and dry difference.  As we see in </w:t>
+        <w:t xml:space="preserve"> an obvious correlation in shots missed verse shots made.  With categorical </w:t>
+      </w:r>
+      <w:proofErr w:type="gramStart"/>
+      <w:r>
+        <w:t>variables</w:t>
+      </w:r>
+      <w:proofErr w:type="gramEnd"/>
+      <w:r>
+        <w:t xml:space="preserve"> there is not a cut and dry difference.  As we see in </w:t>
       </w:r>
       <w:r>
         <w:t xml:space="preserve">fig. 3 looking at different periods with a focus on period four and five.  The two have very similar shot percentages of shots made verse shots missed, but   </w:t>
@@ -490,7 +508,17 @@
         <w:tab/>
       </w:r>
       <w:r>
-        <w:t>Is, Kobe’s shooting percentage is better at home than when he is away?To answer this question, we first check if the two teams in variable “matchup” are separated by “vs” meaning home game or “@” meaning away game. Than we create a variable “play_home” which equals to 1 Kobe plays at home and 0 otherwise.</w:t>
+        <w:t xml:space="preserve">Is, Kobe’s shooting percentage is better at home than when he is </w:t>
+      </w:r>
+      <w:proofErr w:type="spellStart"/>
+      <w:proofErr w:type="gramStart"/>
+      <w:r>
+        <w:t>away?To</w:t>
+      </w:r>
+      <w:proofErr w:type="spellEnd"/>
+      <w:proofErr w:type="gramEnd"/>
+      <w:r>
+        <w:t xml:space="preserve"> answer this question, we first check if the two teams in variable “matchup” are separated by “vs” meaning home game or “@” meaning away game. Than we create a variable “play_home” which equals to 1 Kobe plays at home and 0 otherwise.</w:t>
       </w:r>
     </w:p>
     <w:p/>
@@ -505,7 +533,21 @@
         <w:rPr>
           <w:i/>
         </w:rPr>
-        <w:t xml:space="preserve">shot_made_flag(event ='1') = play_home </w:t>
+        <w:t>shot_made_</w:t>
+      </w:r>
+      <w:proofErr w:type="gramStart"/>
+      <w:r>
+        <w:rPr>
+          <w:i/>
+        </w:rPr>
+        <w:t>flag(</w:t>
+      </w:r>
+      <w:proofErr w:type="gramEnd"/>
+      <w:r>
+        <w:rPr>
+          <w:i/>
+        </w:rPr>
+        <w:t xml:space="preserve">event ='1') = play_home </w:t>
       </w:r>
       <w:r>
         <w:t>and inspect the slope and intercept</w:t>
@@ -561,8 +603,16 @@
         <w:rPr>
           <w:b/>
         </w:rPr>
-        <w:t xml:space="preserve"> * paly_home</w:t>
-      </w:r>
+        <w:t xml:space="preserve"> * </w:t>
+      </w:r>
+      <w:proofErr w:type="spellStart"/>
+      <w:r>
+        <w:rPr>
+          <w:b/>
+        </w:rPr>
+        <w:t>paly_home</w:t>
+      </w:r>
+      <w:proofErr w:type="spellEnd"/>
     </w:p>
     <w:p/>
     <w:p>
@@ -570,7 +620,15 @@
         <w:ind w:firstLine="360"/>
       </w:pPr>
       <w:r>
-        <w:t>From the equation we see that if Kobe plays at home will have around 8.1% greater chance of him making the shot.</w:t>
+        <w:t xml:space="preserve">From the </w:t>
+      </w:r>
+      <w:proofErr w:type="gramStart"/>
+      <w:r>
+        <w:t>equation</w:t>
+      </w:r>
+      <w:proofErr w:type="gramEnd"/>
+      <w:r>
+        <w:t xml:space="preserve"> we see that if Kobe plays at home will have around 8.1% greater chance of him making the shot.</w:t>
       </w:r>
     </w:p>
     <w:p>
@@ -585,7 +643,22 @@
     <w:p>
       <w:r>
         <w:tab/>
-        <w:t>Looking into the odds of Kobe’s shots being affected by the distance of from the goal.  The data is put through a logistic regression model with the shot_made_flag as the response to the shot_distance explainatory variable. We end up with the equation below.</w:t>
+      </w:r>
+      <w:proofErr w:type="gramStart"/>
+      <w:r>
+        <w:t>Looking into</w:t>
+      </w:r>
+      <w:proofErr w:type="gramEnd"/>
+      <w:r>
+        <w:t xml:space="preserve"> the odds of Kobe’s shots being affected by the distance of from the goal.  The data is put through a logistic regression model with the shot_made_flag as the response to the shot_distance </w:t>
+      </w:r>
+      <w:proofErr w:type="spellStart"/>
+      <w:r>
+        <w:t>explainatory</w:t>
+      </w:r>
+      <w:proofErr w:type="spellEnd"/>
+      <w:r>
+        <w:t xml:space="preserve"> variable. We end up with the equation below.</w:t>
       </w:r>
     </w:p>
     <w:p/>
@@ -612,7 +685,20 @@
         <w:t xml:space="preserve">The odds ratio is </w:t>
       </w:r>
       <w:r>
-        <w:t>calculated by taking the exp(Bo +B1 X), so the change in odds ratio, if we increase the distance by one unit, since there are no other variables is equal to the equation below.</w:t>
+        <w:t xml:space="preserve">calculated by taking the </w:t>
+      </w:r>
+      <w:proofErr w:type="spellStart"/>
+      <w:proofErr w:type="gramStart"/>
+      <w:r>
+        <w:t>exp</w:t>
+      </w:r>
+      <w:proofErr w:type="spellEnd"/>
+      <w:r>
+        <w:t>(</w:t>
+      </w:r>
+      <w:proofErr w:type="gramEnd"/>
+      <w:r>
+        <w:t>Bo +B1 X), so the change in odds ratio, if we increase the distance by one unit, since there are no other variables is equal to the equation below.</w:t>
       </w:r>
     </w:p>
     <w:p/>
@@ -627,25 +713,61 @@
         <w:rPr>
           <w:b/>
         </w:rPr>
-        <w:t>Odds-Ratio(shot_made_flag</w:t>
-      </w:r>
+        <w:t>Odds-Ratio(shot_made_</w:t>
+      </w:r>
+      <w:proofErr w:type="gramStart"/>
       <w:r>
         <w:rPr>
           <w:b/>
         </w:rPr>
-        <w:t>)= exp (-0.0441 (1-0)  or 0.957</w:t>
-      </w:r>
-    </w:p>
-    <w:p>
-      <w:pPr>
+        <w:t>flag</w:t>
+      </w:r>
+      <w:r>
         <w:rPr>
           <w:b/>
         </w:rPr>
-      </w:pPr>
-    </w:p>
-    <w:p>
-      <w:r>
-        <w:t>SAS also calculates the 95% confidence ratio.  So with a 95% confidence we can say the Odds-ratio of Kobe making the shot with each unit of distance measurement in  between 0.954 and 0.960.</w:t>
+        <w:t>)=</w:t>
+      </w:r>
+      <w:proofErr w:type="gramEnd"/>
+      <w:r>
+        <w:rPr>
+          <w:b/>
+        </w:rPr>
+        <w:t xml:space="preserve"> </w:t>
+      </w:r>
+      <w:proofErr w:type="spellStart"/>
+      <w:r>
+        <w:rPr>
+          <w:b/>
+        </w:rPr>
+        <w:t>exp</w:t>
+      </w:r>
+      <w:proofErr w:type="spellEnd"/>
+      <w:r>
+        <w:rPr>
+          <w:b/>
+        </w:rPr>
+        <w:t xml:space="preserve"> (-0.0441 (1-0)  or 0.957</w:t>
+      </w:r>
+    </w:p>
+    <w:p>
+      <w:pPr>
+        <w:rPr>
+          <w:b/>
+        </w:rPr>
+      </w:pPr>
+    </w:p>
+    <w:p>
+      <w:r>
+        <w:t xml:space="preserve">SAS also calculates the 95% confidence ratio.  So with a 95% confidence we can say the Odds-ratio of Kobe making the shot with each unit of distance measurement </w:t>
+      </w:r>
+      <w:proofErr w:type="gramStart"/>
+      <w:r>
+        <w:t>in  between</w:t>
+      </w:r>
+      <w:proofErr w:type="gramEnd"/>
+      <w:r>
+        <w:t xml:space="preserve"> 0.954 and 0.960.</w:t>
       </w:r>
     </w:p>
     <w:p/>
@@ -707,350 +829,441 @@
       </w:pPr>
       <w:r>
         <w:tab/>
-        <w:t xml:space="preserve">Model 3. </w:t>
-      </w:r>
-    </w:p>
-    <w:p>
-      <w:pPr>
-        <w:pStyle w:val="Heading1"/>
-      </w:pPr>
-      <w:r>
-        <w:tab/>
-        <w:t xml:space="preserve">Model 4. </w:t>
-      </w:r>
-    </w:p>
-    <w:p>
-      <w:r>
-        <w:tab/>
-        <w:t xml:space="preserve">It is a practical assumption that the pressure of a playoff game could either bring out intense competitiveness and focus in a player, or result in failure. This kind of failure, especially when a player or team is favored to win, is colloquially referred to as </w:t>
-      </w:r>
-      <w:r>
-        <w:t>“</w:t>
-      </w:r>
-      <w:r>
-        <w:t>choking.</w:t>
-      </w:r>
-      <w:r>
-        <w:t>”</w:t>
-      </w:r>
-      <w:r>
-        <w:t xml:space="preserve"> This model looks to establish or discredit a relationship between the distance Kobe was from the hoop, whether he was in a playoff game, and the probability of making a shot. </w:t>
-      </w:r>
-    </w:p>
-    <w:p>
-      <w:pPr>
-        <w:ind w:firstLine="720"/>
-      </w:pPr>
-      <w:r>
-        <w:t xml:space="preserve"> A preliminary exploration of the relationship between the distance Kobe is from the hoop</w:t>
-      </w:r>
-      <w:r>
-        <w:t>,</w:t>
-      </w:r>
-      <w:r>
-        <w:t xml:space="preserve"> and the odds of him making the shot suggest that there is a threshold where the odds of Kobe making a basket should drop to zero (</w:t>
-      </w:r>
-      <w:r>
-        <w:t>Figure 4.1).</w:t>
-      </w:r>
-      <w:r>
-        <w:t xml:space="preserve"> Specifically, this box plot shows that Kobe did not make any shots at distances greater than </w:t>
-      </w:r>
-      <w:r>
-        <w:rPr>
-          <w:rFonts w:cstheme="minorHAnsi"/>
-        </w:rPr>
-        <w:t xml:space="preserve">approximately </w:t>
-      </w:r>
-      <w:r>
-        <w:t>45units. Frequency tables of shots made and not made in playoff games and regular season games suggest that there is likely no difference in performance between playoff and regular season games</w:t>
-      </w:r>
-      <w:r>
-        <w:t>,</w:t>
-      </w:r>
-      <w:r>
-        <w:t xml:space="preserve"> holding all other v</w:t>
-      </w:r>
-      <w:r>
-        <w:t>ariables constant (Figure 4.2).</w:t>
-      </w:r>
-    </w:p>
-    <w:p>
-      <w:pPr>
-        <w:ind w:firstLine="720"/>
-      </w:pPr>
-      <w:r>
-        <w:t>Logistic regression is appropriate to formally establish a model explaining the proportion of shots made by the distance to the goal and the game type condition. Specifically, binary logistic regression is appropriate when the response variable is one of two categories. The first model tested stated that the probability of making a shot is equal to the summary of shot distance, playoff status, and the interaction between these terms. SAS procedure Proc Logistic was used to first test the hypothesis that the probability of Kobe making a shot is independent of shot distance and playoff status. The test of this ‘global null hypothesis’ or goodness of fit test provided three criteria to choose from: likelihood ratio test, Score test, and Wald test (Figure 4.3</w:t>
-      </w:r>
-      <w:r>
-        <w:t>).</w:t>
-      </w:r>
-      <w:r>
-        <w:t xml:space="preserve"> The likelihood ratio test uses the negative log likelihoods calculated for the full model and the reduced model (Figure 4.3</w:t>
-      </w:r>
-      <w:r>
-        <w:t>).</w:t>
-      </w:r>
-      <w:r>
-        <w:t xml:space="preserve"> The reduced model reduces the explanatory variable terms to 0</w:t>
-      </w:r>
-      <w:r>
-        <w:t>,</w:t>
-      </w:r>
-      <w:r>
-        <w:t xml:space="preserve"> leaving only the intercept. In this </w:t>
-      </w:r>
-      <w:r>
-        <w:t>case,</w:t>
-      </w:r>
-      <w:r>
-        <w:t xml:space="preserve"> the negative log likelihood of the full model was smaller than the negative log lik</w:t>
-      </w:r>
-      <w:r>
-        <w:t xml:space="preserve">elihood of the reduced model by approximately </w:t>
-      </w:r>
-      <w:r>
-        <w:t xml:space="preserve">1,031. This is </w:t>
-      </w:r>
-      <w:r>
-        <w:t xml:space="preserve">a </w:t>
-      </w:r>
-      <w:r>
-        <w:t xml:space="preserve">large difference, and a chi-square test of independence results in a p-value &lt;0.0001. Thus, the null </w:t>
-      </w:r>
-      <w:r>
-        <w:lastRenderedPageBreak/>
-        <w:t>hypothesis is rejected and it is concluded that the probability of Kobe making a shot is dependent upon either shot dis</w:t>
-      </w:r>
-      <w:r>
-        <w:t>tance, playoff status, or both.</w:t>
-      </w:r>
-    </w:p>
-    <w:p>
-      <w:r>
-        <w:tab/>
-        <w:t>Now that it is established that one of the factors of interest are associated with the probability of Kobe making a shot, maximum likelihood estimators (MLE) can be used to build an appropriate model. MLEs use parameters in a model that maximize the probability of observing the outcome in the sample data that is used in the training set (Figure 4.4</w:t>
-      </w:r>
-      <w:r>
-        <w:t>).</w:t>
-      </w:r>
-      <w:r>
-        <w:t xml:space="preserve"> In the full model, the coefficients for the interaction term (shot distance*playoff status) and playoff status were not statistically significant (p-value&gt;0.20). Only the coefficient for shot distance was statistically significant (p-value&lt;0.0001). Before concluding that playoff status has no effect on the log-odds of Kobe making a shot, the interaction term was removed from the model leaving only shot distance and playoff status (Figure 4.5</w:t>
-      </w:r>
-      <w:r>
-        <w:t>).</w:t>
-      </w:r>
-      <w:r>
-        <w:t xml:space="preserve"> The resulting MLE for the playoff term had an even p-value (0.6228) without the interaction term.</w:t>
-      </w:r>
-    </w:p>
-    <w:p>
-      <w:r>
-        <w:tab/>
-        <w:t xml:space="preserve">In conclusion, the log-odds of Kobe making a shot is different depending on the distance to the hoop, but it is not different depending on if he is in a playoff or regular season game. The only appropriate model only includes the shot distance explanatory variable: </w:t>
-      </w:r>
-    </w:p>
-    <w:p/>
+        <w:t>Model 3.</w:t>
+      </w:r>
+    </w:p>
+    <w:p>
+      <w:r>
+        <w:t xml:space="preserve">Given the odds ratio, the probability of Kobe making a shot can be calculated as </w:t>
+      </w:r>
+    </w:p>
+    <w:p>
+      <w:pPr>
+        <w:rPr>
+          <w:rFonts w:eastAsiaTheme="minorEastAsia"/>
+        </w:rPr>
+      </w:pPr>
+      <m:oMathPara>
+        <m:oMath>
+          <m:acc>
+            <m:accPr>
+              <m:ctrlPr>
+                <w:rPr>
+                  <w:rFonts w:ascii="Cambria Math" w:hAnsi="Cambria Math"/>
+                  <w:i/>
+                </w:rPr>
+              </m:ctrlPr>
+            </m:accPr>
+            <m:e>
+              <m:r>
+                <w:rPr>
+                  <w:rFonts w:ascii="Cambria Math" w:hAnsi="Cambria Math"/>
+                </w:rPr>
+                <m:t>p</m:t>
+              </m:r>
+            </m:e>
+          </m:acc>
+          <m:d>
+            <m:dPr>
+              <m:ctrlPr>
+                <w:rPr>
+                  <w:rFonts w:ascii="Cambria Math" w:hAnsi="Cambria Math"/>
+                  <w:i/>
+                </w:rPr>
+              </m:ctrlPr>
+            </m:dPr>
+            <m:e>
+              <m:r>
+                <w:rPr>
+                  <w:rFonts w:ascii="Cambria Math" w:hAnsi="Cambria Math"/>
+                </w:rPr>
+                <m:t>shot</m:t>
+              </m:r>
+              <m:r>
+                <m:rPr>
+                  <m:nor/>
+                </m:rPr>
+                <w:rPr>
+                  <w:rFonts w:ascii="Cambria Math" w:hAnsi="Cambria Math"/>
+                </w:rPr>
+                <m:t>_</m:t>
+              </m:r>
+              <m:r>
+                <w:rPr>
+                  <w:rFonts w:ascii="Cambria Math" w:hAnsi="Cambria Math"/>
+                </w:rPr>
+                <m:t>made</m:t>
+              </m:r>
+              <m:r>
+                <m:rPr>
+                  <m:nor/>
+                </m:rPr>
+                <w:rPr>
+                  <w:rFonts w:ascii="Cambria Math" w:hAnsi="Cambria Math"/>
+                </w:rPr>
+                <m:t>_</m:t>
+              </m:r>
+              <m:r>
+                <w:rPr>
+                  <w:rFonts w:ascii="Cambria Math" w:hAnsi="Cambria Math"/>
+                </w:rPr>
+                <m:t>flag | shot</m:t>
+              </m:r>
+              <m:r>
+                <m:rPr>
+                  <m:nor/>
+                </m:rPr>
+                <w:rPr>
+                  <w:rFonts w:ascii="Cambria Math" w:hAnsi="Cambria Math"/>
+                </w:rPr>
+                <m:t>_</m:t>
+              </m:r>
+              <m:r>
+                <w:rPr>
+                  <w:rFonts w:ascii="Cambria Math" w:hAnsi="Cambria Math"/>
+                </w:rPr>
+                <m:t>distance</m:t>
+              </m:r>
+            </m:e>
+          </m:d>
+          <m:r>
+            <w:rPr>
+              <w:rFonts w:ascii="Cambria Math" w:hAnsi="Cambria Math"/>
+            </w:rPr>
+            <m:t>=</m:t>
+          </m:r>
+          <m:f>
+            <m:fPr>
+              <m:ctrlPr>
+                <w:rPr>
+                  <w:rFonts w:ascii="Cambria Math" w:hAnsi="Cambria Math"/>
+                  <w:i/>
+                </w:rPr>
+              </m:ctrlPr>
+            </m:fPr>
+            <m:num>
+              <m:sSup>
+                <m:sSupPr>
+                  <m:ctrlPr>
+                    <w:rPr>
+                      <w:rFonts w:ascii="Cambria Math" w:hAnsi="Cambria Math"/>
+                      <w:i/>
+                    </w:rPr>
+                  </m:ctrlPr>
+                </m:sSupPr>
+                <m:e>
+                  <m:r>
+                    <w:rPr>
+                      <w:rFonts w:ascii="Cambria Math" w:hAnsi="Cambria Math"/>
+                    </w:rPr>
+                    <m:t>e</m:t>
+                  </m:r>
+                </m:e>
+                <m:sup>
+                  <m:r>
+                    <w:rPr>
+                      <w:rFonts w:ascii="Cambria Math" w:hAnsi="Cambria Math"/>
+                    </w:rPr>
+                    <m:t>0.368-0.0441×shot</m:t>
+                  </m:r>
+                  <m:r>
+                    <m:rPr>
+                      <m:nor/>
+                    </m:rPr>
+                    <w:rPr>
+                      <w:rFonts w:ascii="Cambria Math" w:hAnsi="Cambria Math"/>
+                    </w:rPr>
+                    <m:t>_</m:t>
+                  </m:r>
+                  <m:r>
+                    <w:rPr>
+                      <w:rFonts w:ascii="Cambria Math" w:hAnsi="Cambria Math"/>
+                    </w:rPr>
+                    <m:t>distance</m:t>
+                  </m:r>
+                </m:sup>
+              </m:sSup>
+            </m:num>
+            <m:den>
+              <m:r>
+                <w:rPr>
+                  <w:rFonts w:ascii="Cambria Math" w:hAnsi="Cambria Math"/>
+                </w:rPr>
+                <m:t>1+</m:t>
+              </m:r>
+              <m:sSup>
+                <m:sSupPr>
+                  <m:ctrlPr>
+                    <w:rPr>
+                      <w:rFonts w:ascii="Cambria Math" w:hAnsi="Cambria Math"/>
+                      <w:i/>
+                    </w:rPr>
+                  </m:ctrlPr>
+                </m:sSupPr>
+                <m:e>
+                  <m:r>
+                    <w:rPr>
+                      <w:rFonts w:ascii="Cambria Math" w:hAnsi="Cambria Math"/>
+                    </w:rPr>
+                    <m:t>e</m:t>
+                  </m:r>
+                </m:e>
+                <m:sup>
+                  <m:r>
+                    <w:rPr>
+                      <w:rFonts w:ascii="Cambria Math" w:hAnsi="Cambria Math"/>
+                    </w:rPr>
+                    <m:t>0.368-0.0441×shot</m:t>
+                  </m:r>
+                  <m:r>
+                    <m:rPr>
+                      <m:nor/>
+                    </m:rPr>
+                    <w:rPr>
+                      <w:rFonts w:ascii="Cambria Math" w:hAnsi="Cambria Math"/>
+                    </w:rPr>
+                    <m:t>_</m:t>
+                  </m:r>
+                  <m:r>
+                    <w:rPr>
+                      <w:rFonts w:ascii="Cambria Math" w:hAnsi="Cambria Math"/>
+                    </w:rPr>
+                    <m:t>distance</m:t>
+                  </m:r>
+                </m:sup>
+              </m:sSup>
+            </m:den>
+          </m:f>
+        </m:oMath>
+      </m:oMathPara>
+    </w:p>
+    <w:p>
+      <w:pPr>
+        <w:rPr>
+          <w:rFonts w:eastAsiaTheme="minorEastAsia"/>
+        </w:rPr>
+      </w:pPr>
+      <w:r>
+        <w:rPr>
+          <w:rFonts w:eastAsiaTheme="minorEastAsia"/>
+        </w:rPr>
+        <w:t>This calculates the following probabilities for a few example distances,</w:t>
+      </w:r>
+    </w:p>
+    <w:tbl>
+      <w:tblPr>
+        <w:tblStyle w:val="TableGrid"/>
+        <w:tblW w:w="0" w:type="auto"/>
+        <w:tblLook w:val="04A0" w:firstRow="1" w:lastRow="0" w:firstColumn="1" w:lastColumn="0" w:noHBand="0" w:noVBand="1"/>
+      </w:tblPr>
+      <w:tblGrid>
+        <w:gridCol w:w="4675"/>
+        <w:gridCol w:w="4675"/>
+      </w:tblGrid>
+      <w:tr>
+        <w:tc>
+          <w:tcPr>
+            <w:tcW w:w="4675" w:type="dxa"/>
+          </w:tcPr>
+          <w:p>
+            <w:pPr>
+              <w:rPr>
+                <w:rFonts w:eastAsiaTheme="minorEastAsia"/>
+              </w:rPr>
+            </w:pPr>
+            <w:r>
+              <w:rPr>
+                <w:rFonts w:eastAsiaTheme="minorEastAsia"/>
+              </w:rPr>
+              <w:t>Distance</w:t>
+            </w:r>
+          </w:p>
+        </w:tc>
+        <w:tc>
+          <w:tcPr>
+            <w:tcW w:w="4675" w:type="dxa"/>
+          </w:tcPr>
+          <w:p>
+            <w:pPr>
+              <w:rPr>
+                <w:rFonts w:eastAsiaTheme="minorEastAsia"/>
+              </w:rPr>
+            </w:pPr>
+            <w:r>
+              <w:rPr>
+                <w:rFonts w:eastAsiaTheme="minorEastAsia"/>
+              </w:rPr>
+              <w:t>Probability</w:t>
+            </w:r>
+          </w:p>
+        </w:tc>
+      </w:tr>
+      <w:tr>
+        <w:tc>
+          <w:tcPr>
+            <w:tcW w:w="4675" w:type="dxa"/>
+          </w:tcPr>
+          <w:p>
+            <w:pPr>
+              <w:rPr>
+                <w:rFonts w:eastAsiaTheme="minorEastAsia"/>
+              </w:rPr>
+            </w:pPr>
+            <w:r>
+              <w:rPr>
+                <w:rFonts w:eastAsiaTheme="minorEastAsia"/>
+              </w:rPr>
+              <w:t>5</w:t>
+            </w:r>
+          </w:p>
+        </w:tc>
+        <w:tc>
+          <w:tcPr>
+            <w:tcW w:w="4675" w:type="dxa"/>
+          </w:tcPr>
+          <w:p>
+            <w:pPr>
+              <w:rPr>
+                <w:rFonts w:eastAsiaTheme="minorEastAsia"/>
+              </w:rPr>
+            </w:pPr>
+            <w:r>
+              <w:rPr>
+                <w:rFonts w:eastAsiaTheme="minorEastAsia"/>
+              </w:rPr>
+              <w:t>0.5368</w:t>
+            </w:r>
+          </w:p>
+        </w:tc>
+      </w:tr>
+      <w:tr>
+        <w:tc>
+          <w:tcPr>
+            <w:tcW w:w="4675" w:type="dxa"/>
+          </w:tcPr>
+          <w:p>
+            <w:pPr>
+              <w:rPr>
+                <w:rFonts w:eastAsiaTheme="minorEastAsia"/>
+              </w:rPr>
+            </w:pPr>
+            <w:r>
+              <w:rPr>
+                <w:rFonts w:eastAsiaTheme="minorEastAsia"/>
+              </w:rPr>
+              <w:t>10</w:t>
+            </w:r>
+          </w:p>
+        </w:tc>
+        <w:tc>
+          <w:tcPr>
+            <w:tcW w:w="4675" w:type="dxa"/>
+          </w:tcPr>
+          <w:p>
+            <w:pPr>
+              <w:rPr>
+                <w:rFonts w:eastAsiaTheme="minorEastAsia"/>
+              </w:rPr>
+            </w:pPr>
+            <w:r>
+              <w:rPr>
+                <w:rFonts w:eastAsiaTheme="minorEastAsia"/>
+              </w:rPr>
+              <w:t>0.4817</w:t>
+            </w:r>
+          </w:p>
+        </w:tc>
+      </w:tr>
+      <w:tr>
+        <w:tc>
+          <w:tcPr>
+            <w:tcW w:w="4675" w:type="dxa"/>
+          </w:tcPr>
+          <w:p>
+            <w:pPr>
+              <w:rPr>
+                <w:rFonts w:eastAsiaTheme="minorEastAsia"/>
+              </w:rPr>
+            </w:pPr>
+            <w:r>
+              <w:rPr>
+                <w:rFonts w:eastAsiaTheme="minorEastAsia"/>
+              </w:rPr>
+              <w:t>20</w:t>
+            </w:r>
+          </w:p>
+        </w:tc>
+        <w:tc>
+          <w:tcPr>
+            <w:tcW w:w="4675" w:type="dxa"/>
+          </w:tcPr>
+          <w:p>
+            <w:pPr>
+              <w:rPr>
+                <w:rFonts w:eastAsiaTheme="minorEastAsia"/>
+              </w:rPr>
+            </w:pPr>
+            <w:r>
+              <w:rPr>
+                <w:rFonts w:eastAsiaTheme="minorEastAsia"/>
+              </w:rPr>
+              <w:t>0.3742</w:t>
+            </w:r>
+          </w:p>
+        </w:tc>
+      </w:tr>
+      <w:tr>
+        <w:tc>
+          <w:tcPr>
+            <w:tcW w:w="4675" w:type="dxa"/>
+          </w:tcPr>
+          <w:p>
+            <w:pPr>
+              <w:rPr>
+                <w:rFonts w:eastAsiaTheme="minorEastAsia"/>
+              </w:rPr>
+            </w:pPr>
+            <w:r>
+              <w:rPr>
+                <w:rFonts w:eastAsiaTheme="minorEastAsia"/>
+              </w:rPr>
+              <w:t>30</w:t>
+            </w:r>
+          </w:p>
+        </w:tc>
+        <w:tc>
+          <w:tcPr>
+            <w:tcW w:w="4675" w:type="dxa"/>
+          </w:tcPr>
+          <w:p>
+            <w:pPr>
+              <w:rPr>
+                <w:rFonts w:eastAsiaTheme="minorEastAsia"/>
+              </w:rPr>
+            </w:pPr>
+            <w:r>
+              <w:rPr>
+                <w:rFonts w:eastAsiaTheme="minorEastAsia"/>
+              </w:rPr>
+              <w:t>0.2778</w:t>
+            </w:r>
+          </w:p>
+        </w:tc>
+      </w:tr>
+    </w:tbl>
     <w:p>
       <w:pPr>
         <w:jc w:val="center"/>
-        <w:rPr>
-          <w:b/>
-        </w:rPr>
-      </w:pPr>
-      <w:r>
-        <w:rPr>
-          <w:b/>
-        </w:rPr>
-        <w:t>Log-odds(shot_made_</w:t>
-      </w:r>
-      <w:r>
-        <w:rPr>
-          <w:b/>
-        </w:rPr>
-        <w:t>flag) =</w:t>
-      </w:r>
-      <w:r>
-        <w:rPr>
-          <w:b/>
-        </w:rPr>
-        <w:t xml:space="preserve"> 0.3680 -0.0441shot_distance + error</w:t>
-      </w:r>
-    </w:p>
-    <w:p/>
-    <w:p>
-      <w:r>
-        <w:t>This model can be interpreted in terms of log-odds: As Kobe’s distance to the goal</w:t>
-      </w:r>
-      <w:r>
-        <w:t xml:space="preserve"> increases by one unit, the log</w:t>
-      </w:r>
-      <w:r>
-        <w:t xml:space="preserve">-odds of him making the shot decreases by 0.0441. It may be more useful to understand the model in terms of probability with the use of a simple conversion. In this </w:t>
-      </w:r>
-      <w:r>
-        <w:t>example,</w:t>
-      </w:r>
-      <w:r>
-        <w:t xml:space="preserve"> we will calculate the probability of Kobe making the shot at a distance of 10 units:</w:t>
-      </w:r>
-    </w:p>
-    <w:p/>
-    <w:p>
-      <w:pPr>
-        <w:jc w:val="center"/>
-        <w:rPr>
-          <w:b/>
-        </w:rPr>
-      </w:pPr>
-      <w:r>
-        <w:rPr>
-          <w:b/>
-        </w:rPr>
-        <w:t>Log odds(</w:t>
-      </w:r>
-      <w:r>
-        <w:rPr>
-          <w:rFonts w:cstheme="minorHAnsi"/>
-          <w:b/>
-        </w:rPr>
-        <w:t>π</w:t>
-      </w:r>
-      <w:r>
-        <w:rPr>
-          <w:b/>
-        </w:rPr>
-        <w:t>)=0.3680 – 0.0441(10)</w:t>
-      </w:r>
-    </w:p>
-    <w:p>
-      <w:pPr>
-        <w:jc w:val="center"/>
-        <w:rPr>
-          <w:b/>
-        </w:rPr>
-      </w:pPr>
-    </w:p>
-    <w:p>
-      <w:pPr>
-        <w:jc w:val="center"/>
-        <w:rPr>
-          <w:b/>
-        </w:rPr>
-      </w:pPr>
-      <w:r>
-        <w:rPr>
-          <w:rFonts w:cstheme="minorHAnsi"/>
-          <w:b/>
-        </w:rPr>
-        <w:t>π</w:t>
-      </w:r>
-      <w:r>
-        <w:rPr>
-          <w:b/>
-        </w:rPr>
-        <w:t xml:space="preserve"> = e</w:t>
-      </w:r>
-      <w:r>
-        <w:rPr>
-          <w:b/>
-          <w:vertAlign w:val="superscript"/>
-        </w:rPr>
-        <w:t>0.3680 – 0.</w:t>
-      </w:r>
-      <w:r>
-        <w:rPr>
-          <w:b/>
-          <w:vertAlign w:val="superscript"/>
-        </w:rPr>
-        <w:t>0441(10)</w:t>
-      </w:r>
-      <w:r>
-        <w:rPr>
-          <w:b/>
-        </w:rPr>
-        <w:t>/ 1+ e</w:t>
-      </w:r>
-      <w:r>
-        <w:rPr>
-          <w:b/>
-          <w:vertAlign w:val="superscript"/>
-        </w:rPr>
-        <w:t>0.3680 – 0.</w:t>
-      </w:r>
-      <w:r>
-        <w:rPr>
-          <w:b/>
-          <w:vertAlign w:val="superscript"/>
-        </w:rPr>
-        <w:t>0441(10)</w:t>
-      </w:r>
-      <w:r>
-        <w:rPr>
-          <w:b/>
-        </w:rPr>
-        <w:t xml:space="preserve"> = 0.482</w:t>
-      </w:r>
-    </w:p>
-    <w:p>
-      <w:pPr>
-        <w:jc w:val="center"/>
-        <w:rPr>
-          <w:b/>
-        </w:rPr>
-      </w:pPr>
-    </w:p>
-    <w:p>
-      <w:r>
-        <w:t xml:space="preserve">In a practical view, it appears that Kobe likely does not let the pressure to perform in a playoff game effect how he plays, but the distance to the goal will never be independent of the probability that he makes a shot. </w:t>
-      </w:r>
-    </w:p>
-    <w:p>
-      <w:pPr>
-        <w:spacing w:after="160" w:line="259" w:lineRule="auto"/>
-        <w:rPr>
-          <w:b/>
-        </w:rPr>
-      </w:pPr>
-    </w:p>
-    <w:p>
-      <w:pPr>
-        <w:spacing w:after="160" w:line="259" w:lineRule="auto"/>
-        <w:rPr>
-          <w:b/>
-        </w:rPr>
-      </w:pPr>
-      <w:r>
-        <w:rPr>
-          <w:b/>
-        </w:rPr>
-        <w:br w:type="page"/>
-      </w:r>
-    </w:p>
-    <w:p>
-      <w:pPr>
-        <w:rPr>
-          <w:b/>
-        </w:rPr>
-      </w:pPr>
-      <w:r>
-        <w:rPr>
-          <w:b/>
-        </w:rPr>
-        <w:lastRenderedPageBreak/>
-        <w:t>Figure 4.1: Distribution of distances for shots not made (0) and shots made (1)</w:t>
-      </w:r>
-    </w:p>
-    <w:p>
+      </w:pPr>
       <w:r>
         <w:rPr>
           <w:noProof/>
         </w:rPr>
         <w:drawing>
-          <wp:inline distT="0" distB="0" distL="0" distR="0" wp14:anchorId="5078F4C1" wp14:editId="4B526395">
-            <wp:extent cx="4762500" cy="3361735"/>
-            <wp:effectExtent l="0" t="0" r="0" b="0"/>
-            <wp:docPr id="8" name="Picture 8"/>
+          <wp:inline distT="0" distB="0" distL="0" distR="0" wp14:anchorId="1C2B332A" wp14:editId="405688E1">
+            <wp:extent cx="3137535" cy="2353151"/>
+            <wp:effectExtent l="0" t="0" r="12065" b="9525"/>
+            <wp:docPr id="2" name="Picture 2"/>
             <wp:cNvGraphicFramePr>
               <a:graphicFrameLocks xmlns:a="http://schemas.openxmlformats.org/drawingml/2006/main" noChangeAspect="1"/>
             </wp:cNvGraphicFramePr>
@@ -1070,7 +1283,7 @@
                   <pic:spPr>
                     <a:xfrm>
                       <a:off x="0" y="0"/>
-                      <a:ext cx="4774855" cy="3370456"/>
+                      <a:ext cx="3141859" cy="2356394"/>
                     </a:xfrm>
                     <a:prstGeom prst="rect">
                       <a:avLst/>
@@ -1084,7 +1297,177 @@
       </w:r>
     </w:p>
     <w:p>
-      <w:pPr>
+      <w:bookmarkStart w:id="0" w:name="_GoBack"/>
+      <w:bookmarkEnd w:id="0"/>
+    </w:p>
+    <w:p>
+      <w:pPr>
+        <w:pStyle w:val="Heading1"/>
+      </w:pPr>
+      <w:r>
+        <w:tab/>
+        <w:t xml:space="preserve">Model 4. </w:t>
+      </w:r>
+    </w:p>
+    <w:p>
+      <w:r>
+        <w:tab/>
+        <w:t xml:space="preserve">It is a practical assumption that the pressure of a playoff game could either bring out intense competitiveness and focus in a player, or result in failure. This kind of failure, especially </w:t>
+      </w:r>
+      <w:r>
+        <w:lastRenderedPageBreak/>
+        <w:t xml:space="preserve">when a player or team is favored to win, is colloquially referred to as </w:t>
+      </w:r>
+      <w:r>
+        <w:t>“</w:t>
+      </w:r>
+      <w:r>
+        <w:t>choking.</w:t>
+      </w:r>
+      <w:r>
+        <w:t>”</w:t>
+      </w:r>
+      <w:r>
+        <w:t xml:space="preserve"> This model looks to establish or discredit a relationship between the distance Kobe was from the hoop, whether he was in a playoff game, and the probability of making a shot. </w:t>
+      </w:r>
+    </w:p>
+    <w:p>
+      <w:pPr>
+        <w:ind w:firstLine="720"/>
+      </w:pPr>
+      <w:r>
+        <w:t xml:space="preserve"> A preliminary exploration of the relationship between the distance Kobe is from the hoop</w:t>
+      </w:r>
+      <w:r>
+        <w:t>,</w:t>
+      </w:r>
+      <w:r>
+        <w:t xml:space="preserve"> and the odds of him making the shot suggest that there is a threshold where the odds of Kobe making a basket should drop to zero (</w:t>
+      </w:r>
+      <w:r>
+        <w:t>Figure 4.1).</w:t>
+      </w:r>
+      <w:r>
+        <w:t xml:space="preserve"> Specifically, this box plot shows that Kobe did not make any shots at distances greater than </w:t>
+      </w:r>
+      <w:r>
+        <w:rPr>
+          <w:rFonts w:cstheme="minorHAnsi"/>
+        </w:rPr>
+        <w:t xml:space="preserve">approximately </w:t>
+      </w:r>
+      <w:r>
+        <w:t>45units. Frequency tables of shots made and not made in playoff games and regular season games suggest that there is likely no difference in performance between playoff and regular season games</w:t>
+      </w:r>
+      <w:r>
+        <w:t>,</w:t>
+      </w:r>
+      <w:r>
+        <w:t xml:space="preserve"> holding all other v</w:t>
+      </w:r>
+      <w:r>
+        <w:t>ariables constant (Figure 4.2).</w:t>
+      </w:r>
+    </w:p>
+    <w:p>
+      <w:pPr>
+        <w:ind w:firstLine="720"/>
+      </w:pPr>
+      <w:r>
+        <w:t xml:space="preserve">Logistic regression is appropriate to formally establish a model explaining the proportion of shots made by the distance to the goal and the game type condition. Specifically, binary logistic regression is appropriate when the response variable is one of two categories. The first model tested stated that the probability of making a shot is equal to the summary of </w:t>
+      </w:r>
+      <w:proofErr w:type="spellStart"/>
+      <w:r>
+        <w:t>shot</w:t>
+      </w:r>
+      <w:proofErr w:type="spellEnd"/>
+      <w:r>
+        <w:t xml:space="preserve"> distance, playoff status, and the interaction between these terms. SAS procedure Proc Logistic was used to first test the hypothesis that the probability of Kobe making a shot is independent of </w:t>
+      </w:r>
+      <w:proofErr w:type="spellStart"/>
+      <w:r>
+        <w:t>shot</w:t>
+      </w:r>
+      <w:proofErr w:type="spellEnd"/>
+      <w:r>
+        <w:t xml:space="preserve"> distance and playoff status. The test of this ‘global null hypothesis’ or goodness of fit test provided three criteria to choose from: likelihood ratio test, Score test, and Wald test (Figure 4.3</w:t>
+      </w:r>
+      <w:r>
+        <w:t>).</w:t>
+      </w:r>
+      <w:r>
+        <w:t xml:space="preserve"> The likelihood ratio test uses the negative log likelihoods calculated for the full model and the reduced model (Figure 4.3</w:t>
+      </w:r>
+      <w:r>
+        <w:t>).</w:t>
+      </w:r>
+      <w:r>
+        <w:t xml:space="preserve"> The reduced model reduces the explanatory variable terms to 0</w:t>
+      </w:r>
+      <w:r>
+        <w:t>,</w:t>
+      </w:r>
+      <w:r>
+        <w:t xml:space="preserve"> leaving only the intercept. In this </w:t>
+      </w:r>
+      <w:r>
+        <w:t>case,</w:t>
+      </w:r>
+      <w:r>
+        <w:t xml:space="preserve"> the negative log likelihood of the full model was smaller than the negative log lik</w:t>
+      </w:r>
+      <w:r>
+        <w:t xml:space="preserve">elihood of the reduced model by approximately </w:t>
+      </w:r>
+      <w:r>
+        <w:t xml:space="preserve">1,031. This is </w:t>
+      </w:r>
+      <w:r>
+        <w:t xml:space="preserve">a </w:t>
+      </w:r>
+      <w:r>
+        <w:t>large difference, and a chi-square test of independence results in a p-value &lt;0.0001. Thus, the null hypothesis is rejected and it is concluded that the probability of Kobe making a shot is dependent upon either shot dis</w:t>
+      </w:r>
+      <w:r>
+        <w:t>tance, playoff status, or both.</w:t>
+      </w:r>
+    </w:p>
+    <w:p>
+      <w:r>
+        <w:tab/>
+        <w:t>Now that it is established that one of the factors of interest are associated with the probability of Kobe making a shot, maximum likelihood estimators (MLE) can be used to build an appropriate model. MLEs use parameters in a model that maximize the probability of observing the outcome in the sample data that is used in the training set (Figure 4.4</w:t>
+      </w:r>
+      <w:r>
+        <w:t>).</w:t>
+      </w:r>
+      <w:r>
+        <w:t xml:space="preserve"> In the full model, the coefficients for the interaction term (shot distance*playoff status) and playoff status were not statistically significant (p-value&gt;0.20). Only the coefficient for </w:t>
+      </w:r>
+      <w:proofErr w:type="spellStart"/>
+      <w:r>
+        <w:t>shot</w:t>
+      </w:r>
+      <w:proofErr w:type="spellEnd"/>
+      <w:r>
+        <w:t xml:space="preserve"> distance was statistically significant (p-value&lt;0.0001). Before concluding that playoff status has no effect on the log-odds of Kobe making a shot, the interaction term was removed from the model leaving only shot distance and playoff status (Figure 4.5</w:t>
+      </w:r>
+      <w:r>
+        <w:t>).</w:t>
+      </w:r>
+      <w:r>
+        <w:t xml:space="preserve"> The resulting MLE for the playoff term had an even p-value (0.6228) without the interaction term.</w:t>
+      </w:r>
+    </w:p>
+    <w:p>
+      <w:r>
+        <w:tab/>
+        <w:t xml:space="preserve">In conclusion, the log-odds of Kobe making a shot is different depending on the distance to the hoop, but it is not different depending on if he is in a playoff or regular season game. The only appropriate model only includes the shot distance explanatory variable: </w:t>
+      </w:r>
+    </w:p>
+    <w:p/>
+    <w:p>
+      <w:pPr>
+        <w:jc w:val="center"/>
         <w:rPr>
           <w:b/>
         </w:rPr>
@@ -1093,7 +1476,192 @@
         <w:rPr>
           <w:b/>
         </w:rPr>
-        <w:t>Figure 4.2: Frequency of shots made and missed in regular season (playoffs=0) and during playoffs(playoffs=1)</w:t>
+        <w:t>Log-odds(shot_made_</w:t>
+      </w:r>
+      <w:r>
+        <w:rPr>
+          <w:b/>
+        </w:rPr>
+        <w:t>flag) =</w:t>
+      </w:r>
+      <w:r>
+        <w:rPr>
+          <w:b/>
+        </w:rPr>
+        <w:t xml:space="preserve"> 0.3680 -0.0441shot_distance + error</w:t>
+      </w:r>
+    </w:p>
+    <w:p/>
+    <w:p>
+      <w:r>
+        <w:t>This model can be interpreted in terms of log-odds: As Kobe’s distance to the goal</w:t>
+      </w:r>
+      <w:r>
+        <w:t xml:space="preserve"> increases by one unit, the log</w:t>
+      </w:r>
+      <w:r>
+        <w:t xml:space="preserve">-odds of him making the shot decreases by 0.0441. It may be more useful to understand the model in terms of probability with the use of a simple conversion. In this </w:t>
+      </w:r>
+      <w:r>
+        <w:t>example,</w:t>
+      </w:r>
+      <w:r>
+        <w:t xml:space="preserve"> we will calculate the probability of Kobe making the shot at </w:t>
+      </w:r>
+      <w:proofErr w:type="gramStart"/>
+      <w:r>
+        <w:t>a distance of 10</w:t>
+      </w:r>
+      <w:proofErr w:type="gramEnd"/>
+      <w:r>
+        <w:t xml:space="preserve"> units:</w:t>
+      </w:r>
+    </w:p>
+    <w:p/>
+    <w:p>
+      <w:pPr>
+        <w:jc w:val="center"/>
+        <w:rPr>
+          <w:b/>
+        </w:rPr>
+      </w:pPr>
+      <w:r>
+        <w:rPr>
+          <w:b/>
+        </w:rPr>
+        <w:lastRenderedPageBreak/>
+        <w:t>Log odds(</w:t>
+      </w:r>
+      <w:r>
+        <w:rPr>
+          <w:rFonts w:cstheme="minorHAnsi"/>
+          <w:b/>
+        </w:rPr>
+        <w:t>π</w:t>
+      </w:r>
+      <w:r>
+        <w:rPr>
+          <w:b/>
+        </w:rPr>
+        <w:t>)=0.3680 – 0.0441(10)</w:t>
+      </w:r>
+    </w:p>
+    <w:p>
+      <w:pPr>
+        <w:jc w:val="center"/>
+        <w:rPr>
+          <w:b/>
+        </w:rPr>
+      </w:pPr>
+    </w:p>
+    <w:p>
+      <w:pPr>
+        <w:jc w:val="center"/>
+        <w:rPr>
+          <w:b/>
+        </w:rPr>
+      </w:pPr>
+      <w:r>
+        <w:rPr>
+          <w:rFonts w:cstheme="minorHAnsi"/>
+          <w:b/>
+        </w:rPr>
+        <w:t>π</w:t>
+      </w:r>
+      <w:r>
+        <w:rPr>
+          <w:b/>
+        </w:rPr>
+        <w:t xml:space="preserve"> = e</w:t>
+      </w:r>
+      <w:r>
+        <w:rPr>
+          <w:b/>
+          <w:vertAlign w:val="superscript"/>
+        </w:rPr>
+        <w:t>0.3680 – 0.</w:t>
+      </w:r>
+      <w:r>
+        <w:rPr>
+          <w:b/>
+          <w:vertAlign w:val="superscript"/>
+        </w:rPr>
+        <w:t>0441(10)</w:t>
+      </w:r>
+      <w:r>
+        <w:rPr>
+          <w:b/>
+        </w:rPr>
+        <w:t>/ 1+ e</w:t>
+      </w:r>
+      <w:r>
+        <w:rPr>
+          <w:b/>
+          <w:vertAlign w:val="superscript"/>
+        </w:rPr>
+        <w:t>0.3680 – 0.</w:t>
+      </w:r>
+      <w:r>
+        <w:rPr>
+          <w:b/>
+          <w:vertAlign w:val="superscript"/>
+        </w:rPr>
+        <w:t>0441(10)</w:t>
+      </w:r>
+      <w:r>
+        <w:rPr>
+          <w:b/>
+        </w:rPr>
+        <w:t xml:space="preserve"> = 0.482</w:t>
+      </w:r>
+    </w:p>
+    <w:p>
+      <w:pPr>
+        <w:jc w:val="center"/>
+        <w:rPr>
+          <w:b/>
+        </w:rPr>
+      </w:pPr>
+    </w:p>
+    <w:p>
+      <w:r>
+        <w:t xml:space="preserve">In a practical view, it appears that Kobe likely does not let the pressure to perform in a playoff game effect how he plays, but the distance to the goal will never be independent of the probability that he makes a shot. </w:t>
+      </w:r>
+    </w:p>
+    <w:p>
+      <w:pPr>
+        <w:spacing w:after="160" w:line="259" w:lineRule="auto"/>
+        <w:rPr>
+          <w:b/>
+        </w:rPr>
+      </w:pPr>
+    </w:p>
+    <w:p>
+      <w:pPr>
+        <w:spacing w:after="160" w:line="259" w:lineRule="auto"/>
+        <w:rPr>
+          <w:b/>
+        </w:rPr>
+      </w:pPr>
+      <w:r>
+        <w:rPr>
+          <w:b/>
+        </w:rPr>
+        <w:br w:type="page"/>
+      </w:r>
+    </w:p>
+    <w:p>
+      <w:pPr>
+        <w:rPr>
+          <w:b/>
+        </w:rPr>
+      </w:pPr>
+      <w:r>
+        <w:rPr>
+          <w:b/>
+        </w:rPr>
+        <w:lastRenderedPageBreak/>
+        <w:t>Figure 4.1: Distribution of distances for shots not made (0) and shots made (1)</w:t>
       </w:r>
     </w:p>
     <w:p>
@@ -1102,10 +1670,10 @@
           <w:noProof/>
         </w:rPr>
         <w:drawing>
-          <wp:inline distT="0" distB="0" distL="0" distR="0" wp14:anchorId="32C3324E" wp14:editId="056DB8C0">
-            <wp:extent cx="4076700" cy="962025"/>
-            <wp:effectExtent l="0" t="0" r="0" b="9525"/>
-            <wp:docPr id="9" name="Picture 9"/>
+          <wp:inline distT="0" distB="0" distL="0" distR="0" wp14:anchorId="5078F4C1" wp14:editId="4B526395">
+            <wp:extent cx="4762500" cy="3361735"/>
+            <wp:effectExtent l="0" t="0" r="0" b="0"/>
+            <wp:docPr id="8" name="Picture 8"/>
             <wp:cNvGraphicFramePr>
               <a:graphicFrameLocks xmlns:a="http://schemas.openxmlformats.org/drawingml/2006/main" noChangeAspect="1"/>
             </wp:cNvGraphicFramePr>
@@ -1125,7 +1693,7 @@
                   <pic:spPr>
                     <a:xfrm>
                       <a:off x="0" y="0"/>
-                      <a:ext cx="4076700" cy="962025"/>
+                      <a:ext cx="4774855" cy="3370456"/>
                     </a:xfrm>
                     <a:prstGeom prst="rect">
                       <a:avLst/>
@@ -1139,15 +1707,28 @@
       </w:r>
     </w:p>
     <w:p>
+      <w:pPr>
+        <w:rPr>
+          <w:b/>
+        </w:rPr>
+      </w:pPr>
+      <w:r>
+        <w:rPr>
+          <w:b/>
+        </w:rPr>
+        <w:t>Figure 4.2: Frequency of shots made and missed in regular season (playoffs=0) and during playoffs(playoffs=1)</w:t>
+      </w:r>
+    </w:p>
+    <w:p>
       <w:r>
         <w:rPr>
           <w:noProof/>
         </w:rPr>
         <w:drawing>
-          <wp:inline distT="0" distB="0" distL="0" distR="0" wp14:anchorId="5D554C21" wp14:editId="2C56788A">
-            <wp:extent cx="4067175" cy="942975"/>
-            <wp:effectExtent l="0" t="0" r="9525" b="9525"/>
-            <wp:docPr id="10" name="Picture 10"/>
+          <wp:inline distT="0" distB="0" distL="0" distR="0" wp14:anchorId="32C3324E" wp14:editId="056DB8C0">
+            <wp:extent cx="4076700" cy="962025"/>
+            <wp:effectExtent l="0" t="0" r="0" b="9525"/>
+            <wp:docPr id="9" name="Picture 9"/>
             <wp:cNvGraphicFramePr>
               <a:graphicFrameLocks xmlns:a="http://schemas.openxmlformats.org/drawingml/2006/main" noChangeAspect="1"/>
             </wp:cNvGraphicFramePr>
@@ -1167,7 +1748,7 @@
                   <pic:spPr>
                     <a:xfrm>
                       <a:off x="0" y="0"/>
-                      <a:ext cx="4067175" cy="942975"/>
+                      <a:ext cx="4076700" cy="962025"/>
                     </a:xfrm>
                     <a:prstGeom prst="rect">
                       <a:avLst/>
@@ -1180,57 +1761,16 @@
         </w:drawing>
       </w:r>
     </w:p>
-    <w:p/>
-    <w:p>
-      <w:pPr>
-        <w:spacing w:after="160" w:line="259" w:lineRule="auto"/>
-        <w:rPr>
-          <w:b/>
-        </w:rPr>
-      </w:pPr>
-      <w:r>
-        <w:rPr>
-          <w:b/>
-        </w:rPr>
-        <w:br w:type="page"/>
-      </w:r>
-    </w:p>
-    <w:p>
-      <w:pPr>
-        <w:rPr>
-          <w:b/>
-        </w:rPr>
-      </w:pPr>
-      <w:r>
-        <w:rPr>
-          <w:b/>
-        </w:rPr>
-        <w:lastRenderedPageBreak/>
-        <w:t>Figure 4.3</w:t>
-      </w:r>
-      <w:r>
-        <w:rPr>
-          <w:b/>
-        </w:rPr>
-        <w:t xml:space="preserve">: Test statistics for </w:t>
-      </w:r>
-      <w:r>
-        <w:rPr>
-          <w:b/>
-        </w:rPr>
-        <w:t>goodness of fit</w:t>
-      </w:r>
-    </w:p>
     <w:p>
       <w:r>
         <w:rPr>
           <w:noProof/>
         </w:rPr>
         <w:drawing>
-          <wp:inline distT="0" distB="0" distL="0" distR="0" wp14:anchorId="0C5B04DA" wp14:editId="1AD5D3F3">
-            <wp:extent cx="3219450" cy="1133475"/>
-            <wp:effectExtent l="0" t="0" r="0" b="9525"/>
-            <wp:docPr id="6" name="Picture 6"/>
+          <wp:inline distT="0" distB="0" distL="0" distR="0" wp14:anchorId="5D554C21" wp14:editId="2C56788A">
+            <wp:extent cx="4067175" cy="942975"/>
+            <wp:effectExtent l="0" t="0" r="9525" b="9525"/>
+            <wp:docPr id="10" name="Picture 10"/>
             <wp:cNvGraphicFramePr>
               <a:graphicFrameLocks xmlns:a="http://schemas.openxmlformats.org/drawingml/2006/main" noChangeAspect="1"/>
             </wp:cNvGraphicFramePr>
@@ -1250,6 +1790,89 @@
                   <pic:spPr>
                     <a:xfrm>
                       <a:off x="0" y="0"/>
+                      <a:ext cx="4067175" cy="942975"/>
+                    </a:xfrm>
+                    <a:prstGeom prst="rect">
+                      <a:avLst/>
+                    </a:prstGeom>
+                  </pic:spPr>
+                </pic:pic>
+              </a:graphicData>
+            </a:graphic>
+          </wp:inline>
+        </w:drawing>
+      </w:r>
+    </w:p>
+    <w:p/>
+    <w:p>
+      <w:pPr>
+        <w:spacing w:after="160" w:line="259" w:lineRule="auto"/>
+        <w:rPr>
+          <w:b/>
+        </w:rPr>
+      </w:pPr>
+      <w:r>
+        <w:rPr>
+          <w:b/>
+        </w:rPr>
+        <w:br w:type="page"/>
+      </w:r>
+    </w:p>
+    <w:p>
+      <w:pPr>
+        <w:rPr>
+          <w:b/>
+        </w:rPr>
+      </w:pPr>
+      <w:r>
+        <w:rPr>
+          <w:b/>
+        </w:rPr>
+        <w:lastRenderedPageBreak/>
+        <w:t>Figure 4.3</w:t>
+      </w:r>
+      <w:r>
+        <w:rPr>
+          <w:b/>
+        </w:rPr>
+        <w:t xml:space="preserve">: Test statistics for </w:t>
+      </w:r>
+      <w:r>
+        <w:rPr>
+          <w:b/>
+        </w:rPr>
+        <w:t>goodness of fit</w:t>
+      </w:r>
+    </w:p>
+    <w:p>
+      <w:r>
+        <w:rPr>
+          <w:noProof/>
+        </w:rPr>
+        <w:drawing>
+          <wp:inline distT="0" distB="0" distL="0" distR="0" wp14:anchorId="0C5B04DA" wp14:editId="1AD5D3F3">
+            <wp:extent cx="3219450" cy="1133475"/>
+            <wp:effectExtent l="0" t="0" r="0" b="9525"/>
+            <wp:docPr id="6" name="Picture 6"/>
+            <wp:cNvGraphicFramePr>
+              <a:graphicFrameLocks xmlns:a="http://schemas.openxmlformats.org/drawingml/2006/main" noChangeAspect="1"/>
+            </wp:cNvGraphicFramePr>
+            <a:graphic xmlns:a="http://schemas.openxmlformats.org/drawingml/2006/main">
+              <a:graphicData uri="http://schemas.openxmlformats.org/drawingml/2006/picture">
+                <pic:pic xmlns:pic="http://schemas.openxmlformats.org/drawingml/2006/picture">
+                  <pic:nvPicPr>
+                    <pic:cNvPr id="1" name=""/>
+                    <pic:cNvPicPr/>
+                  </pic:nvPicPr>
+                  <pic:blipFill>
+                    <a:blip r:embed="rId19"/>
+                    <a:stretch>
+                      <a:fillRect/>
+                    </a:stretch>
+                  </pic:blipFill>
+                  <pic:spPr>
+                    <a:xfrm>
+                      <a:off x="0" y="0"/>
                       <a:ext cx="3219450" cy="1133475"/>
                     </a:xfrm>
                     <a:prstGeom prst="rect">
@@ -1287,7 +1910,7 @@
                     <pic:cNvPicPr/>
                   </pic:nvPicPr>
                   <pic:blipFill rotWithShape="1">
-                    <a:blip r:embed="rId19"/>
+                    <a:blip r:embed="rId20"/>
                     <a:srcRect l="20360" t="577" r="17391" b="59904"/>
                     <a:stretch/>
                   </pic:blipFill>
@@ -1361,7 +1984,7 @@
                     <pic:cNvPicPr/>
                   </pic:nvPicPr>
                   <pic:blipFill>
-                    <a:blip r:embed="rId20"/>
+                    <a:blip r:embed="rId21"/>
                     <a:stretch>
                       <a:fillRect/>
                     </a:stretch>
@@ -1431,7 +2054,7 @@
                     <pic:cNvPicPr/>
                   </pic:nvPicPr>
                   <pic:blipFill>
-                    <a:blip r:embed="rId21"/>
+                    <a:blip r:embed="rId22"/>
                     <a:stretch>
                       <a:fillRect/>
                     </a:stretch>
@@ -1477,7 +2100,15 @@
     <w:p>
       <w:r>
         <w:tab/>
-        <w:t>The data for the Kobe Bryant Kaggle completion is a time series having twenty years of historical shot records. It only makes sense to train the model on data recorded prior to the shot we are predicting and because of Kobe’s skills could be changing over time we use a rolling window of one year (365 days). This window is used for a traning dataset before every day we are making a prediction. We move the window every day we are making predictions.</w:t>
+        <w:t xml:space="preserve">The data for the Kobe Bryant Kaggle completion is a time series having twenty years of historical shot records. It only makes sense to train the model on data recorded prior to the shot we are predicting and because of Kobe’s skills could be changing over time we use a rolling window of one year (365 days). This window is used for a </w:t>
+      </w:r>
+      <w:proofErr w:type="spellStart"/>
+      <w:r>
+        <w:t>traning</w:t>
+      </w:r>
+      <w:proofErr w:type="spellEnd"/>
+      <w:r>
+        <w:t xml:space="preserve"> dataset before every day we are making a prediction. We move the window every day we are making predictions.</w:t>
       </w:r>
     </w:p>
     <w:p/>
@@ -1492,7 +2123,23 @@
         <w:t xml:space="preserve">shot_made_flag </w:t>
       </w:r>
       <w:r>
-        <w:t xml:space="preserve">equal to null (dates on which we have to predict) and we store them into a dataset called “dates”. Since the date type in SAS is just a number, we create the rolling window to be in between the current row from “dates” dataset and the same value minus 365. In this case we are training and predicting </w:t>
+        <w:t xml:space="preserve">equal to null (dates on which we </w:t>
+      </w:r>
+      <w:proofErr w:type="gramStart"/>
+      <w:r>
+        <w:t>have to</w:t>
+      </w:r>
+      <w:proofErr w:type="gramEnd"/>
+      <w:r>
+        <w:t xml:space="preserve"> predict) and we store them into a dataset called “dates”. Since the date type in SAS is just a number, we create the rolling window to be in between the current row from “dates” dataset and the same value minus 365. In this </w:t>
+      </w:r>
+      <w:proofErr w:type="gramStart"/>
+      <w:r>
+        <w:t>case</w:t>
+      </w:r>
+      <w:proofErr w:type="gramEnd"/>
+      <w:r>
+        <w:t xml:space="preserve"> we are training and predicting </w:t>
       </w:r>
       <w:r>
         <w:t xml:space="preserve">1457 </w:t>
@@ -1507,11 +2154,21 @@
         <w:ind w:firstLine="720"/>
       </w:pPr>
       <w:r>
-        <w:t xml:space="preserve">We use logistic regression for making prediction because we are predicting a binary feature: “Shot Made” or “Shot Not Made” represented by 1 or 0. Because of the data in the rolling window is only fraction of the whole dataset, the categorical features will not include all of the categories and we found that using only the continuous features is giving us better score. Specifically, we are using </w:t>
-      </w:r>
+        <w:t xml:space="preserve">We use logistic regression for making prediction because we are predicting a binary feature: “Shot Made” or “Shot Not Made” represented by 1 or 0. Because of the data in the rolling window is only fraction of the whole dataset, the categorical features will not include </w:t>
+      </w:r>
+      <w:proofErr w:type="gramStart"/>
+      <w:r>
+        <w:t>all of</w:t>
+      </w:r>
+      <w:proofErr w:type="gramEnd"/>
+      <w:r>
+        <w:t xml:space="preserve"> the categories and we found that using only the continuous features is giving us better score. Specifically, we are using </w:t>
+      </w:r>
+      <w:proofErr w:type="spellStart"/>
       <w:r>
         <w:t>minutes_remaining</w:t>
       </w:r>
+      <w:proofErr w:type="spellEnd"/>
       <w:r>
         <w:t>,</w:t>
       </w:r>
@@ -1522,8 +2179,13 @@
         <w:t>,</w:t>
       </w:r>
       <w:r>
-        <w:t xml:space="preserve"> seconds_remaining</w:t>
-      </w:r>
+        <w:t xml:space="preserve"> </w:t>
+      </w:r>
+      <w:proofErr w:type="spellStart"/>
+      <w:r>
+        <w:t>seconds_remaining</w:t>
+      </w:r>
+      <w:proofErr w:type="spellEnd"/>
       <w:r>
         <w:t>,</w:t>
       </w:r>
@@ -1581,8 +2243,6 @@
       <w:r>
         <w:t>Model 1</w:t>
       </w:r>
-      <w:bookmarkStart w:id="0" w:name="_GoBack"/>
-      <w:bookmarkEnd w:id="0"/>
     </w:p>
     <w:p>
       <w:pPr>
@@ -1915,7 +2575,29 @@
           <w:szCs w:val="22"/>
           <w:bdr w:val="none" w:sz="0" w:space="0" w:color="auto" w:frame="1"/>
         </w:rPr>
-        <w:t>data data;  </w:t>
+        <w:t>data </w:t>
+      </w:r>
+      <w:proofErr w:type="spellStart"/>
+      <w:r>
+        <w:rPr>
+          <w:rFonts w:ascii="Consolas" w:eastAsia="Times New Roman" w:hAnsi="Consolas"/>
+          <w:color w:val="000000"/>
+          <w:sz w:val="22"/>
+          <w:szCs w:val="22"/>
+          <w:bdr w:val="none" w:sz="0" w:space="0" w:color="auto" w:frame="1"/>
+        </w:rPr>
+        <w:t>data</w:t>
+      </w:r>
+      <w:proofErr w:type="spellEnd"/>
+      <w:r>
+        <w:rPr>
+          <w:rFonts w:ascii="Consolas" w:eastAsia="Times New Roman" w:hAnsi="Consolas"/>
+          <w:color w:val="000000"/>
+          <w:sz w:val="22"/>
+          <w:szCs w:val="22"/>
+          <w:bdr w:val="none" w:sz="0" w:space="0" w:color="auto" w:frame="1"/>
+        </w:rPr>
+        <w:t>;  </w:t>
       </w:r>
     </w:p>
     <w:p>
@@ -1973,7 +2655,41 @@
           <w:szCs w:val="22"/>
           <w:bdr w:val="none" w:sz="0" w:space="0" w:color="auto" w:frame="1"/>
         </w:rPr>
-        <w:t>    if substr(matchup, 5, 1) = '@' then </w:t>
+        <w:t>    if </w:t>
+      </w:r>
+      <w:proofErr w:type="spellStart"/>
+      <w:proofErr w:type="gramStart"/>
+      <w:r>
+        <w:rPr>
+          <w:rFonts w:ascii="Consolas" w:eastAsia="Times New Roman" w:hAnsi="Consolas"/>
+          <w:color w:val="000000"/>
+          <w:sz w:val="22"/>
+          <w:szCs w:val="22"/>
+          <w:bdr w:val="none" w:sz="0" w:space="0" w:color="auto" w:frame="1"/>
+        </w:rPr>
+        <w:t>substr</w:t>
+      </w:r>
+      <w:proofErr w:type="spellEnd"/>
+      <w:r>
+        <w:rPr>
+          <w:rFonts w:ascii="Consolas" w:eastAsia="Times New Roman" w:hAnsi="Consolas"/>
+          <w:color w:val="000000"/>
+          <w:sz w:val="22"/>
+          <w:szCs w:val="22"/>
+          <w:bdr w:val="none" w:sz="0" w:space="0" w:color="auto" w:frame="1"/>
+        </w:rPr>
+        <w:t>(</w:t>
+      </w:r>
+      <w:proofErr w:type="gramEnd"/>
+      <w:r>
+        <w:rPr>
+          <w:rFonts w:ascii="Consolas" w:eastAsia="Times New Roman" w:hAnsi="Consolas"/>
+          <w:color w:val="000000"/>
+          <w:sz w:val="22"/>
+          <w:szCs w:val="22"/>
+          <w:bdr w:val="none" w:sz="0" w:space="0" w:color="auto" w:frame="1"/>
+        </w:rPr>
+        <w:t>matchup, 5, 1) = '@' then </w:t>
       </w:r>
       <w:r>
         <w:rPr>
@@ -2142,6 +2858,7 @@
         </w:rPr>
         <w:t>proc logistic </w:t>
       </w:r>
+      <w:proofErr w:type="spellStart"/>
       <w:r>
         <w:rPr>
           <w:rFonts w:ascii="Consolas" w:eastAsia="Times New Roman" w:hAnsi="Consolas"/>
@@ -2162,6 +2879,7 @@
         </w:rPr>
         <w:t>data</w:t>
       </w:r>
+      <w:proofErr w:type="spellEnd"/>
       <w:r>
         <w:rPr>
           <w:rFonts w:ascii="Consolas" w:eastAsia="Times New Roman" w:hAnsi="Consolas"/>
@@ -2199,8 +2917,20 @@
           <w:szCs w:val="22"/>
           <w:bdr w:val="none" w:sz="0" w:space="0" w:color="auto" w:frame="1"/>
         </w:rPr>
-        <w:t>    model shot_made_flag(</w:t>
-      </w:r>
+        <w:t>    model shot_made_</w:t>
+      </w:r>
+      <w:proofErr w:type="gramStart"/>
+      <w:r>
+        <w:rPr>
+          <w:rFonts w:ascii="Consolas" w:eastAsia="Times New Roman" w:hAnsi="Consolas"/>
+          <w:color w:val="000000"/>
+          <w:sz w:val="22"/>
+          <w:szCs w:val="22"/>
+          <w:bdr w:val="none" w:sz="0" w:space="0" w:color="auto" w:frame="1"/>
+        </w:rPr>
+        <w:t>flag(</w:t>
+      </w:r>
+      <w:proofErr w:type="gramEnd"/>
       <w:r>
         <w:rPr>
           <w:rFonts w:ascii="Consolas" w:eastAsia="Times New Roman" w:hAnsi="Consolas"/>
@@ -2503,8 +3233,16 @@
         <w:rPr>
           <w:rFonts w:ascii="Courier New" w:hAnsi="Courier New" w:cs="Courier New"/>
         </w:rPr>
-        <w:t>*Author: Lauren Darr</w:t>
-      </w:r>
+        <w:t xml:space="preserve">*Author: Lauren </w:t>
+      </w:r>
+      <w:proofErr w:type="spellStart"/>
+      <w:r>
+        <w:rPr>
+          <w:rFonts w:ascii="Courier New" w:hAnsi="Courier New" w:cs="Courier New"/>
+        </w:rPr>
+        <w:t>Darr</w:t>
+      </w:r>
+      <w:proofErr w:type="spellEnd"/>
     </w:p>
     <w:p>
       <w:pPr>
@@ -2550,7 +3288,20 @@
           <w:rFonts w:ascii="Courier New" w:hAnsi="Courier New" w:cs="Courier New"/>
         </w:rPr>
         <w:tab/>
-        <w:t>datafile='/home/ldarr1/Stats2_Project3/kobedata.csv'</w:t>
+      </w:r>
+      <w:proofErr w:type="spellStart"/>
+      <w:r>
+        <w:rPr>
+          <w:rFonts w:ascii="Courier New" w:hAnsi="Courier New" w:cs="Courier New"/>
+        </w:rPr>
+        <w:t>datafile</w:t>
+      </w:r>
+      <w:proofErr w:type="spellEnd"/>
+      <w:r>
+        <w:rPr>
+          <w:rFonts w:ascii="Courier New" w:hAnsi="Courier New" w:cs="Courier New"/>
+        </w:rPr>
+        <w:t>='/home/ldarr1/Stats2_Project3/kobedata.csv'</w:t>
       </w:r>
     </w:p>
     <w:p>
@@ -2579,7 +3330,20 @@
         </w:rPr>
         <w:lastRenderedPageBreak/>
         <w:tab/>
-        <w:t>dbms=CSV</w:t>
+      </w:r>
+      <w:proofErr w:type="spellStart"/>
+      <w:r>
+        <w:rPr>
+          <w:rFonts w:ascii="Courier New" w:hAnsi="Courier New" w:cs="Courier New"/>
+        </w:rPr>
+        <w:t>dbms</w:t>
+      </w:r>
+      <w:proofErr w:type="spellEnd"/>
+      <w:r>
+        <w:rPr>
+          <w:rFonts w:ascii="Courier New" w:hAnsi="Courier New" w:cs="Courier New"/>
+        </w:rPr>
+        <w:t>=CSV</w:t>
       </w:r>
     </w:p>
     <w:p>
@@ -2607,7 +3371,20 @@
           <w:rFonts w:ascii="Courier New" w:hAnsi="Courier New" w:cs="Courier New"/>
         </w:rPr>
         <w:tab/>
-        <w:t>getnames=yes;</w:t>
+      </w:r>
+      <w:proofErr w:type="spellStart"/>
+      <w:r>
+        <w:rPr>
+          <w:rFonts w:ascii="Courier New" w:hAnsi="Courier New" w:cs="Courier New"/>
+        </w:rPr>
+        <w:t>getnames</w:t>
+      </w:r>
+      <w:proofErr w:type="spellEnd"/>
+      <w:r>
+        <w:rPr>
+          <w:rFonts w:ascii="Courier New" w:hAnsi="Courier New" w:cs="Courier New"/>
+        </w:rPr>
+        <w:t>=yes;</w:t>
       </w:r>
     </w:p>
     <w:p>
@@ -2621,7 +3398,20 @@
           <w:rFonts w:ascii="Courier New" w:hAnsi="Courier New" w:cs="Courier New"/>
         </w:rPr>
         <w:tab/>
-        <w:t>datarow=2;</w:t>
+      </w:r>
+      <w:proofErr w:type="spellStart"/>
+      <w:r>
+        <w:rPr>
+          <w:rFonts w:ascii="Courier New" w:hAnsi="Courier New" w:cs="Courier New"/>
+        </w:rPr>
+        <w:t>datarow</w:t>
+      </w:r>
+      <w:proofErr w:type="spellEnd"/>
+      <w:r>
+        <w:rPr>
+          <w:rFonts w:ascii="Courier New" w:hAnsi="Courier New" w:cs="Courier New"/>
+        </w:rPr>
+        <w:t>=2;</w:t>
       </w:r>
     </w:p>
     <w:p>
@@ -2635,7 +3425,20 @@
           <w:rFonts w:ascii="Courier New" w:hAnsi="Courier New" w:cs="Courier New"/>
         </w:rPr>
         <w:tab/>
-        <w:t>guessingrows=2000;</w:t>
+      </w:r>
+      <w:proofErr w:type="spellStart"/>
+      <w:r>
+        <w:rPr>
+          <w:rFonts w:ascii="Courier New" w:hAnsi="Courier New" w:cs="Courier New"/>
+        </w:rPr>
+        <w:t>guessingrows</w:t>
+      </w:r>
+      <w:proofErr w:type="spellEnd"/>
+      <w:r>
+        <w:rPr>
+          <w:rFonts w:ascii="Courier New" w:hAnsi="Courier New" w:cs="Courier New"/>
+        </w:rPr>
+        <w:t>=2000;</w:t>
       </w:r>
     </w:p>
     <w:p>
@@ -3013,7 +3816,21 @@
         <w:rPr>
           <w:rFonts w:ascii="Courier New" w:hAnsi="Courier New" w:cs="Courier New"/>
         </w:rPr>
-        <w:t>proc freq data =playoff_kobe;</w:t>
+        <w:t xml:space="preserve">proc </w:t>
+      </w:r>
+      <w:proofErr w:type="spellStart"/>
+      <w:r>
+        <w:rPr>
+          <w:rFonts w:ascii="Courier New" w:hAnsi="Courier New" w:cs="Courier New"/>
+        </w:rPr>
+        <w:t>freq</w:t>
+      </w:r>
+      <w:proofErr w:type="spellEnd"/>
+      <w:r>
+        <w:rPr>
+          <w:rFonts w:ascii="Courier New" w:hAnsi="Courier New" w:cs="Courier New"/>
+        </w:rPr>
+        <w:t xml:space="preserve"> data =playoff_kobe;</w:t>
       </w:r>
     </w:p>
     <w:p>
@@ -3085,7 +3902,21 @@
         <w:rPr>
           <w:rFonts w:ascii="Courier New" w:hAnsi="Courier New" w:cs="Courier New"/>
         </w:rPr>
-        <w:t>model shot_made_flag(event='1')= shot_distance playoffs shot_distance*playoffs/scale=none;</w:t>
+        <w:t>model shot_made_flag(event='1</w:t>
+      </w:r>
+      <w:proofErr w:type="gramStart"/>
+      <w:r>
+        <w:rPr>
+          <w:rFonts w:ascii="Courier New" w:hAnsi="Courier New" w:cs="Courier New"/>
+        </w:rPr>
+        <w:t>')=</w:t>
+      </w:r>
+      <w:proofErr w:type="gramEnd"/>
+      <w:r>
+        <w:rPr>
+          <w:rFonts w:ascii="Courier New" w:hAnsi="Courier New" w:cs="Courier New"/>
+        </w:rPr>
+        <w:t xml:space="preserve"> shot_distance playoffs shot_distance*playoffs/scale=none;</w:t>
       </w:r>
     </w:p>
     <w:p>
@@ -3145,7 +3976,21 @@
           <w:rFonts w:ascii="Courier New" w:hAnsi="Courier New" w:cs="Courier New"/>
         </w:rPr>
         <w:lastRenderedPageBreak/>
-        <w:t>model shot_made_flag(event='1')= shot_distance playoffs/scale=none;</w:t>
+        <w:t>model shot_made_flag(event='1</w:t>
+      </w:r>
+      <w:proofErr w:type="gramStart"/>
+      <w:r>
+        <w:rPr>
+          <w:rFonts w:ascii="Courier New" w:hAnsi="Courier New" w:cs="Courier New"/>
+        </w:rPr>
+        <w:t>')=</w:t>
+      </w:r>
+      <w:proofErr w:type="gramEnd"/>
+      <w:r>
+        <w:rPr>
+          <w:rFonts w:ascii="Courier New" w:hAnsi="Courier New" w:cs="Courier New"/>
+        </w:rPr>
+        <w:t xml:space="preserve"> shot_distance playoffs/scale=none;</w:t>
       </w:r>
     </w:p>
     <w:p>
@@ -3690,7 +4535,29 @@
           <w:szCs w:val="18"/>
           <w:bdr w:val="none" w:sz="0" w:space="0" w:color="auto" w:frame="1"/>
         </w:rPr>
-        <w:t>    by game_date;  </w:t>
+        <w:t>    by </w:t>
+      </w:r>
+      <w:proofErr w:type="spellStart"/>
+      <w:r>
+        <w:rPr>
+          <w:rFonts w:ascii="Consolas" w:eastAsia="Times New Roman" w:hAnsi="Consolas"/>
+          <w:color w:val="000000"/>
+          <w:sz w:val="18"/>
+          <w:szCs w:val="18"/>
+          <w:bdr w:val="none" w:sz="0" w:space="0" w:color="auto" w:frame="1"/>
+        </w:rPr>
+        <w:t>game_date</w:t>
+      </w:r>
+      <w:proofErr w:type="spellEnd"/>
+      <w:r>
+        <w:rPr>
+          <w:rFonts w:ascii="Consolas" w:eastAsia="Times New Roman" w:hAnsi="Consolas"/>
+          <w:color w:val="000000"/>
+          <w:sz w:val="18"/>
+          <w:szCs w:val="18"/>
+          <w:bdr w:val="none" w:sz="0" w:space="0" w:color="auto" w:frame="1"/>
+        </w:rPr>
+        <w:t>;  </w:t>
       </w:r>
     </w:p>
     <w:p>
@@ -3748,7 +4615,29 @@
           <w:szCs w:val="18"/>
           <w:bdr w:val="none" w:sz="0" w:space="0" w:color="auto" w:frame="1"/>
         </w:rPr>
-        <w:t>data data;  </w:t>
+        <w:t>data </w:t>
+      </w:r>
+      <w:proofErr w:type="spellStart"/>
+      <w:r>
+        <w:rPr>
+          <w:rFonts w:ascii="Consolas" w:eastAsia="Times New Roman" w:hAnsi="Consolas"/>
+          <w:color w:val="000000"/>
+          <w:sz w:val="18"/>
+          <w:szCs w:val="18"/>
+          <w:bdr w:val="none" w:sz="0" w:space="0" w:color="auto" w:frame="1"/>
+        </w:rPr>
+        <w:t>data</w:t>
+      </w:r>
+      <w:proofErr w:type="spellEnd"/>
+      <w:r>
+        <w:rPr>
+          <w:rFonts w:ascii="Consolas" w:eastAsia="Times New Roman" w:hAnsi="Consolas"/>
+          <w:color w:val="000000"/>
+          <w:sz w:val="18"/>
+          <w:szCs w:val="18"/>
+          <w:bdr w:val="none" w:sz="0" w:space="0" w:color="auto" w:frame="1"/>
+        </w:rPr>
+        <w:t>;  </w:t>
       </w:r>
     </w:p>
     <w:p>
@@ -3846,7 +4735,29 @@
           <w:szCs w:val="18"/>
           <w:bdr w:val="none" w:sz="0" w:space="0" w:color="auto" w:frame="1"/>
         </w:rPr>
-        <w:t>(game_date,yymmddd10.);  </w:t>
+        <w:t>(game_</w:t>
+      </w:r>
+      <w:proofErr w:type="gramStart"/>
+      <w:r>
+        <w:rPr>
+          <w:rFonts w:ascii="Consolas" w:eastAsia="Times New Roman" w:hAnsi="Consolas"/>
+          <w:color w:val="000000"/>
+          <w:sz w:val="18"/>
+          <w:szCs w:val="18"/>
+          <w:bdr w:val="none" w:sz="0" w:space="0" w:color="auto" w:frame="1"/>
+        </w:rPr>
+        <w:t>date,yymmddd</w:t>
+      </w:r>
+      <w:proofErr w:type="gramEnd"/>
+      <w:r>
+        <w:rPr>
+          <w:rFonts w:ascii="Consolas" w:eastAsia="Times New Roman" w:hAnsi="Consolas"/>
+          <w:color w:val="000000"/>
+          <w:sz w:val="18"/>
+          <w:szCs w:val="18"/>
+          <w:bdr w:val="none" w:sz="0" w:space="0" w:color="auto" w:frame="1"/>
+        </w:rPr>
+        <w:t>10.);  </w:t>
       </w:r>
     </w:p>
     <w:p>
@@ -3904,7 +4815,29 @@
           <w:szCs w:val="18"/>
           <w:bdr w:val="none" w:sz="0" w:space="0" w:color="auto" w:frame="1"/>
         </w:rPr>
-        <w:t>proc sql;  </w:t>
+        <w:t>proc </w:t>
+      </w:r>
+      <w:proofErr w:type="spellStart"/>
+      <w:r>
+        <w:rPr>
+          <w:rFonts w:ascii="Consolas" w:eastAsia="Times New Roman" w:hAnsi="Consolas"/>
+          <w:color w:val="000000"/>
+          <w:sz w:val="18"/>
+          <w:szCs w:val="18"/>
+          <w:bdr w:val="none" w:sz="0" w:space="0" w:color="auto" w:frame="1"/>
+        </w:rPr>
+        <w:t>sql</w:t>
+      </w:r>
+      <w:proofErr w:type="spellEnd"/>
+      <w:r>
+        <w:rPr>
+          <w:rFonts w:ascii="Consolas" w:eastAsia="Times New Roman" w:hAnsi="Consolas"/>
+          <w:color w:val="000000"/>
+          <w:sz w:val="18"/>
+          <w:szCs w:val="18"/>
+          <w:bdr w:val="none" w:sz="0" w:space="0" w:color="auto" w:frame="1"/>
+        </w:rPr>
+        <w:t>;  </w:t>
       </w:r>
     </w:p>
     <w:p>
@@ -3991,7 +4924,41 @@
           <w:szCs w:val="18"/>
           <w:bdr w:val="none" w:sz="0" w:space="0" w:color="auto" w:frame="1"/>
         </w:rPr>
-        <w:t>    from data where data.shot_made_flag is null;  </w:t>
+        <w:t>    from data where </w:t>
+      </w:r>
+      <w:proofErr w:type="spellStart"/>
+      <w:proofErr w:type="gramStart"/>
+      <w:r>
+        <w:rPr>
+          <w:rFonts w:ascii="Consolas" w:eastAsia="Times New Roman" w:hAnsi="Consolas"/>
+          <w:color w:val="000000"/>
+          <w:sz w:val="18"/>
+          <w:szCs w:val="18"/>
+          <w:bdr w:val="none" w:sz="0" w:space="0" w:color="auto" w:frame="1"/>
+        </w:rPr>
+        <w:t>data.shot</w:t>
+      </w:r>
+      <w:proofErr w:type="gramEnd"/>
+      <w:r>
+        <w:rPr>
+          <w:rFonts w:ascii="Consolas" w:eastAsia="Times New Roman" w:hAnsi="Consolas"/>
+          <w:color w:val="000000"/>
+          <w:sz w:val="18"/>
+          <w:szCs w:val="18"/>
+          <w:bdr w:val="none" w:sz="0" w:space="0" w:color="auto" w:frame="1"/>
+        </w:rPr>
+        <w:t>_made_flag</w:t>
+      </w:r>
+      <w:proofErr w:type="spellEnd"/>
+      <w:r>
+        <w:rPr>
+          <w:rFonts w:ascii="Consolas" w:eastAsia="Times New Roman" w:hAnsi="Consolas"/>
+          <w:color w:val="000000"/>
+          <w:sz w:val="18"/>
+          <w:szCs w:val="18"/>
+          <w:bdr w:val="none" w:sz="0" w:space="0" w:color="auto" w:frame="1"/>
+        </w:rPr>
+        <w:t> is null;  </w:t>
       </w:r>
     </w:p>
     <w:p>
@@ -4080,6 +5047,7 @@
         </w:rPr>
         <w:t>    set data(</w:t>
       </w:r>
+      <w:proofErr w:type="spellStart"/>
       <w:r>
         <w:rPr>
           <w:rFonts w:ascii="Consolas" w:eastAsia="Times New Roman" w:hAnsi="Consolas"/>
@@ -4090,6 +5058,7 @@
         </w:rPr>
         <w:t>obs</w:t>
       </w:r>
+      <w:proofErr w:type="spellEnd"/>
       <w:r>
         <w:rPr>
           <w:rFonts w:ascii="Consolas" w:eastAsia="Times New Roman" w:hAnsi="Consolas"/>
@@ -4218,6 +5187,7 @@
         </w:rPr>
         <w:t>    </w:t>
       </w:r>
+      <w:proofErr w:type="spellStart"/>
       <w:r>
         <w:rPr>
           <w:rFonts w:ascii="Consolas" w:eastAsia="Times New Roman" w:hAnsi="Consolas"/>
@@ -4228,6 +5198,7 @@
         </w:rPr>
         <w:t>logits_backup</w:t>
       </w:r>
+      <w:proofErr w:type="spellEnd"/>
       <w:r>
         <w:rPr>
           <w:rFonts w:ascii="Consolas" w:eastAsia="Times New Roman" w:hAnsi="Consolas"/>
@@ -4374,6 +5345,7 @@
         </w:rPr>
         <w:t>%DO </w:t>
       </w:r>
+      <w:proofErr w:type="spellStart"/>
       <w:r>
         <w:rPr>
           <w:rFonts w:ascii="Consolas" w:eastAsia="Times New Roman" w:hAnsi="Consolas"/>
@@ -4384,6 +5356,7 @@
         </w:rPr>
         <w:t>i</w:t>
       </w:r>
+      <w:proofErr w:type="spellEnd"/>
       <w:r>
         <w:rPr>
           <w:rFonts w:ascii="Consolas" w:eastAsia="Times New Roman" w:hAnsi="Consolas"/>
@@ -4441,7 +5414,29 @@
           <w:szCs w:val="18"/>
           <w:bdr w:val="none" w:sz="0" w:space="0" w:color="auto" w:frame="1"/>
         </w:rPr>
-        <w:t>    DATA current_date;  </w:t>
+        <w:t>    DATA </w:t>
+      </w:r>
+      <w:proofErr w:type="spellStart"/>
+      <w:r>
+        <w:rPr>
+          <w:rFonts w:ascii="Consolas" w:eastAsia="Times New Roman" w:hAnsi="Consolas"/>
+          <w:color w:val="000000"/>
+          <w:sz w:val="18"/>
+          <w:szCs w:val="18"/>
+          <w:bdr w:val="none" w:sz="0" w:space="0" w:color="auto" w:frame="1"/>
+        </w:rPr>
+        <w:t>current_date</w:t>
+      </w:r>
+      <w:proofErr w:type="spellEnd"/>
+      <w:r>
+        <w:rPr>
+          <w:rFonts w:ascii="Consolas" w:eastAsia="Times New Roman" w:hAnsi="Consolas"/>
+          <w:color w:val="000000"/>
+          <w:sz w:val="18"/>
+          <w:szCs w:val="18"/>
+          <w:bdr w:val="none" w:sz="0" w:space="0" w:color="auto" w:frame="1"/>
+        </w:rPr>
+        <w:t>;  </w:t>
       </w:r>
     </w:p>
     <w:p>
@@ -4470,8 +5465,21 @@
           <w:szCs w:val="18"/>
           <w:bdr w:val="none" w:sz="0" w:space="0" w:color="auto" w:frame="1"/>
         </w:rPr>
-        <w:t>        SET dates(</w:t>
-      </w:r>
+        <w:t>        SET </w:t>
+      </w:r>
+      <w:proofErr w:type="gramStart"/>
+      <w:r>
+        <w:rPr>
+          <w:rFonts w:ascii="Consolas" w:eastAsia="Times New Roman" w:hAnsi="Consolas"/>
+          <w:color w:val="000000"/>
+          <w:sz w:val="18"/>
+          <w:szCs w:val="18"/>
+          <w:bdr w:val="none" w:sz="0" w:space="0" w:color="auto" w:frame="1"/>
+        </w:rPr>
+        <w:t>dates(</w:t>
+      </w:r>
+      <w:proofErr w:type="spellStart"/>
+      <w:proofErr w:type="gramEnd"/>
       <w:r>
         <w:rPr>
           <w:rFonts w:ascii="Consolas" w:eastAsia="Times New Roman" w:hAnsi="Consolas"/>
@@ -4482,16 +5490,40 @@
         </w:rPr>
         <w:t>obs</w:t>
       </w:r>
-      <w:r>
-        <w:rPr>
-          <w:rFonts w:ascii="Consolas" w:eastAsia="Times New Roman" w:hAnsi="Consolas"/>
-          <w:color w:val="000000"/>
-          <w:sz w:val="18"/>
-          <w:szCs w:val="18"/>
-          <w:bdr w:val="none" w:sz="0" w:space="0" w:color="auto" w:frame="1"/>
-        </w:rPr>
-        <w:t>=&amp;i </w:t>
-      </w:r>
+      <w:proofErr w:type="spellEnd"/>
+      <w:r>
+        <w:rPr>
+          <w:rFonts w:ascii="Consolas" w:eastAsia="Times New Roman" w:hAnsi="Consolas"/>
+          <w:color w:val="000000"/>
+          <w:sz w:val="18"/>
+          <w:szCs w:val="18"/>
+          <w:bdr w:val="none" w:sz="0" w:space="0" w:color="auto" w:frame="1"/>
+        </w:rPr>
+        <w:t>=&amp;</w:t>
+      </w:r>
+      <w:proofErr w:type="spellStart"/>
+      <w:r>
+        <w:rPr>
+          <w:rFonts w:ascii="Consolas" w:eastAsia="Times New Roman" w:hAnsi="Consolas"/>
+          <w:color w:val="000000"/>
+          <w:sz w:val="18"/>
+          <w:szCs w:val="18"/>
+          <w:bdr w:val="none" w:sz="0" w:space="0" w:color="auto" w:frame="1"/>
+        </w:rPr>
+        <w:t>i</w:t>
+      </w:r>
+      <w:proofErr w:type="spellEnd"/>
+      <w:r>
+        <w:rPr>
+          <w:rFonts w:ascii="Consolas" w:eastAsia="Times New Roman" w:hAnsi="Consolas"/>
+          <w:color w:val="000000"/>
+          <w:sz w:val="18"/>
+          <w:szCs w:val="18"/>
+          <w:bdr w:val="none" w:sz="0" w:space="0" w:color="auto" w:frame="1"/>
+        </w:rPr>
+        <w:t> </w:t>
+      </w:r>
+      <w:proofErr w:type="spellStart"/>
       <w:r>
         <w:rPr>
           <w:rFonts w:ascii="Consolas" w:eastAsia="Times New Roman" w:hAnsi="Consolas"/>
@@ -4502,15 +5534,38 @@
         </w:rPr>
         <w:t>firstobs</w:t>
       </w:r>
-      <w:r>
-        <w:rPr>
-          <w:rFonts w:ascii="Consolas" w:eastAsia="Times New Roman" w:hAnsi="Consolas"/>
-          <w:color w:val="000000"/>
-          <w:sz w:val="18"/>
-          <w:szCs w:val="18"/>
-          <w:bdr w:val="none" w:sz="0" w:space="0" w:color="auto" w:frame="1"/>
-        </w:rPr>
-        <w:t>=&amp;i);  </w:t>
+      <w:proofErr w:type="spellEnd"/>
+      <w:r>
+        <w:rPr>
+          <w:rFonts w:ascii="Consolas" w:eastAsia="Times New Roman" w:hAnsi="Consolas"/>
+          <w:color w:val="000000"/>
+          <w:sz w:val="18"/>
+          <w:szCs w:val="18"/>
+          <w:bdr w:val="none" w:sz="0" w:space="0" w:color="auto" w:frame="1"/>
+        </w:rPr>
+        <w:t>=&amp;</w:t>
+      </w:r>
+      <w:proofErr w:type="spellStart"/>
+      <w:r>
+        <w:rPr>
+          <w:rFonts w:ascii="Consolas" w:eastAsia="Times New Roman" w:hAnsi="Consolas"/>
+          <w:color w:val="000000"/>
+          <w:sz w:val="18"/>
+          <w:szCs w:val="18"/>
+          <w:bdr w:val="none" w:sz="0" w:space="0" w:color="auto" w:frame="1"/>
+        </w:rPr>
+        <w:t>i</w:t>
+      </w:r>
+      <w:proofErr w:type="spellEnd"/>
+      <w:r>
+        <w:rPr>
+          <w:rFonts w:ascii="Consolas" w:eastAsia="Times New Roman" w:hAnsi="Consolas"/>
+          <w:color w:val="000000"/>
+          <w:sz w:val="18"/>
+          <w:szCs w:val="18"/>
+          <w:bdr w:val="none" w:sz="0" w:space="0" w:color="auto" w:frame="1"/>
+        </w:rPr>
+        <w:t>);  </w:t>
       </w:r>
     </w:p>
     <w:p>
@@ -4568,7 +5623,29 @@
           <w:szCs w:val="18"/>
           <w:bdr w:val="none" w:sz="0" w:space="0" w:color="auto" w:frame="1"/>
         </w:rPr>
-        <w:t>    proc sql;  </w:t>
+        <w:t>    proc </w:t>
+      </w:r>
+      <w:proofErr w:type="spellStart"/>
+      <w:r>
+        <w:rPr>
+          <w:rFonts w:ascii="Consolas" w:eastAsia="Times New Roman" w:hAnsi="Consolas"/>
+          <w:color w:val="000000"/>
+          <w:sz w:val="18"/>
+          <w:szCs w:val="18"/>
+          <w:bdr w:val="none" w:sz="0" w:space="0" w:color="auto" w:frame="1"/>
+        </w:rPr>
+        <w:t>sql</w:t>
+      </w:r>
+      <w:proofErr w:type="spellEnd"/>
+      <w:r>
+        <w:rPr>
+          <w:rFonts w:ascii="Consolas" w:eastAsia="Times New Roman" w:hAnsi="Consolas"/>
+          <w:color w:val="000000"/>
+          <w:sz w:val="18"/>
+          <w:szCs w:val="18"/>
+          <w:bdr w:val="none" w:sz="0" w:space="0" w:color="auto" w:frame="1"/>
+        </w:rPr>
+        <w:t>;  </w:t>
       </w:r>
     </w:p>
     <w:p>
@@ -4597,7 +5674,29 @@
           <w:szCs w:val="18"/>
           <w:bdr w:val="none" w:sz="0" w:space="0" w:color="auto" w:frame="1"/>
         </w:rPr>
-        <w:t>        create table rolling_data as  </w:t>
+        <w:t>        create table </w:t>
+      </w:r>
+      <w:proofErr w:type="spellStart"/>
+      <w:r>
+        <w:rPr>
+          <w:rFonts w:ascii="Consolas" w:eastAsia="Times New Roman" w:hAnsi="Consolas"/>
+          <w:color w:val="000000"/>
+          <w:sz w:val="18"/>
+          <w:szCs w:val="18"/>
+          <w:bdr w:val="none" w:sz="0" w:space="0" w:color="auto" w:frame="1"/>
+        </w:rPr>
+        <w:t>rolling_data</w:t>
+      </w:r>
+      <w:proofErr w:type="spellEnd"/>
+      <w:r>
+        <w:rPr>
+          <w:rFonts w:ascii="Consolas" w:eastAsia="Times New Roman" w:hAnsi="Consolas"/>
+          <w:color w:val="000000"/>
+          <w:sz w:val="18"/>
+          <w:szCs w:val="18"/>
+          <w:bdr w:val="none" w:sz="0" w:space="0" w:color="auto" w:frame="1"/>
+        </w:rPr>
+        <w:t> as  </w:t>
       </w:r>
     </w:p>
     <w:p>
@@ -4655,7 +5754,29 @@
           <w:szCs w:val="18"/>
           <w:bdr w:val="none" w:sz="0" w:space="0" w:color="auto" w:frame="1"/>
         </w:rPr>
-        <w:t>        inner join current_date b  </w:t>
+        <w:t>        inner join </w:t>
+      </w:r>
+      <w:proofErr w:type="spellStart"/>
+      <w:r>
+        <w:rPr>
+          <w:rFonts w:ascii="Consolas" w:eastAsia="Times New Roman" w:hAnsi="Consolas"/>
+          <w:color w:val="000000"/>
+          <w:sz w:val="18"/>
+          <w:szCs w:val="18"/>
+          <w:bdr w:val="none" w:sz="0" w:space="0" w:color="auto" w:frame="1"/>
+        </w:rPr>
+        <w:t>current_date</w:t>
+      </w:r>
+      <w:proofErr w:type="spellEnd"/>
+      <w:r>
+        <w:rPr>
+          <w:rFonts w:ascii="Consolas" w:eastAsia="Times New Roman" w:hAnsi="Consolas"/>
+          <w:color w:val="000000"/>
+          <w:sz w:val="18"/>
+          <w:szCs w:val="18"/>
+          <w:bdr w:val="none" w:sz="0" w:space="0" w:color="auto" w:frame="1"/>
+        </w:rPr>
+        <w:t> b  </w:t>
       </w:r>
     </w:p>
     <w:p>
@@ -4684,7 +5805,41 @@
           <w:szCs w:val="18"/>
           <w:bdr w:val="none" w:sz="0" w:space="0" w:color="auto" w:frame="1"/>
         </w:rPr>
-        <w:t>        on  (a.date </w:t>
+        <w:t>        </w:t>
+      </w:r>
+      <w:proofErr w:type="gramStart"/>
+      <w:r>
+        <w:rPr>
+          <w:rFonts w:ascii="Consolas" w:eastAsia="Times New Roman" w:hAnsi="Consolas"/>
+          <w:color w:val="000000"/>
+          <w:sz w:val="18"/>
+          <w:szCs w:val="18"/>
+          <w:bdr w:val="none" w:sz="0" w:space="0" w:color="auto" w:frame="1"/>
+        </w:rPr>
+        <w:t>on  (</w:t>
+      </w:r>
+      <w:proofErr w:type="spellStart"/>
+      <w:proofErr w:type="gramEnd"/>
+      <w:r>
+        <w:rPr>
+          <w:rFonts w:ascii="Consolas" w:eastAsia="Times New Roman" w:hAnsi="Consolas"/>
+          <w:color w:val="000000"/>
+          <w:sz w:val="18"/>
+          <w:szCs w:val="18"/>
+          <w:bdr w:val="none" w:sz="0" w:space="0" w:color="auto" w:frame="1"/>
+        </w:rPr>
+        <w:t>a.date</w:t>
+      </w:r>
+      <w:proofErr w:type="spellEnd"/>
+      <w:r>
+        <w:rPr>
+          <w:rFonts w:ascii="Consolas" w:eastAsia="Times New Roman" w:hAnsi="Consolas"/>
+          <w:color w:val="000000"/>
+          <w:sz w:val="18"/>
+          <w:szCs w:val="18"/>
+          <w:bdr w:val="none" w:sz="0" w:space="0" w:color="auto" w:frame="1"/>
+        </w:rPr>
+        <w:t> </w:t>
       </w:r>
       <w:r>
         <w:rPr>
@@ -4706,7 +5861,29 @@
           <w:szCs w:val="18"/>
           <w:bdr w:val="none" w:sz="0" w:space="0" w:color="auto" w:frame="1"/>
         </w:rPr>
-        <w:t> b.date-365 and a.date </w:t>
+        <w:t> b.date-365 and </w:t>
+      </w:r>
+      <w:proofErr w:type="spellStart"/>
+      <w:r>
+        <w:rPr>
+          <w:rFonts w:ascii="Consolas" w:eastAsia="Times New Roman" w:hAnsi="Consolas"/>
+          <w:color w:val="000000"/>
+          <w:sz w:val="18"/>
+          <w:szCs w:val="18"/>
+          <w:bdr w:val="none" w:sz="0" w:space="0" w:color="auto" w:frame="1"/>
+        </w:rPr>
+        <w:t>a.date</w:t>
+      </w:r>
+      <w:proofErr w:type="spellEnd"/>
+      <w:r>
+        <w:rPr>
+          <w:rFonts w:ascii="Consolas" w:eastAsia="Times New Roman" w:hAnsi="Consolas"/>
+          <w:color w:val="000000"/>
+          <w:sz w:val="18"/>
+          <w:szCs w:val="18"/>
+          <w:bdr w:val="none" w:sz="0" w:space="0" w:color="auto" w:frame="1"/>
+        </w:rPr>
+        <w:t> </w:t>
       </w:r>
       <w:r>
         <w:rPr>
@@ -4730,6 +5907,7 @@
         </w:rPr>
         <w:t> </w:t>
       </w:r>
+      <w:proofErr w:type="spellStart"/>
       <w:r>
         <w:rPr>
           <w:rFonts w:ascii="Consolas" w:eastAsia="Times New Roman" w:hAnsi="Consolas"/>
@@ -4742,15 +5920,38 @@
         </w:rPr>
         <w:t>b.date</w:t>
       </w:r>
-      <w:r>
-        <w:rPr>
-          <w:rFonts w:ascii="Consolas" w:eastAsia="Times New Roman" w:hAnsi="Consolas"/>
-          <w:color w:val="000000"/>
-          <w:sz w:val="18"/>
-          <w:szCs w:val="18"/>
-          <w:bdr w:val="none" w:sz="0" w:space="0" w:color="auto" w:frame="1"/>
-        </w:rPr>
-        <w:t> and a.shot_made_flag is not null)  </w:t>
+      <w:proofErr w:type="spellEnd"/>
+      <w:r>
+        <w:rPr>
+          <w:rFonts w:ascii="Consolas" w:eastAsia="Times New Roman" w:hAnsi="Consolas"/>
+          <w:color w:val="000000"/>
+          <w:sz w:val="18"/>
+          <w:szCs w:val="18"/>
+          <w:bdr w:val="none" w:sz="0" w:space="0" w:color="auto" w:frame="1"/>
+        </w:rPr>
+        <w:t> and </w:t>
+      </w:r>
+      <w:proofErr w:type="spellStart"/>
+      <w:r>
+        <w:rPr>
+          <w:rFonts w:ascii="Consolas" w:eastAsia="Times New Roman" w:hAnsi="Consolas"/>
+          <w:color w:val="000000"/>
+          <w:sz w:val="18"/>
+          <w:szCs w:val="18"/>
+          <w:bdr w:val="none" w:sz="0" w:space="0" w:color="auto" w:frame="1"/>
+        </w:rPr>
+        <w:t>a.shot_made_flag</w:t>
+      </w:r>
+      <w:proofErr w:type="spellEnd"/>
+      <w:r>
+        <w:rPr>
+          <w:rFonts w:ascii="Consolas" w:eastAsia="Times New Roman" w:hAnsi="Consolas"/>
+          <w:color w:val="000000"/>
+          <w:sz w:val="18"/>
+          <w:szCs w:val="18"/>
+          <w:bdr w:val="none" w:sz="0" w:space="0" w:color="auto" w:frame="1"/>
+        </w:rPr>
+        <w:t> is not null)  </w:t>
       </w:r>
     </w:p>
     <w:p>
@@ -4781,6 +5982,8 @@
         </w:rPr>
         <w:t>            or (</w:t>
       </w:r>
+      <w:proofErr w:type="spellStart"/>
+      <w:proofErr w:type="gramStart"/>
       <w:r>
         <w:rPr>
           <w:rFonts w:ascii="Consolas" w:eastAsia="Times New Roman" w:hAnsi="Consolas"/>
@@ -4791,6 +5994,8 @@
         </w:rPr>
         <w:t>a.date</w:t>
       </w:r>
+      <w:proofErr w:type="spellEnd"/>
+      <w:proofErr w:type="gramEnd"/>
       <w:r>
         <w:rPr>
           <w:rFonts w:ascii="Consolas" w:eastAsia="Times New Roman" w:hAnsi="Consolas"/>
@@ -4801,6 +6006,7 @@
         </w:rPr>
         <w:t> = </w:t>
       </w:r>
+      <w:proofErr w:type="spellStart"/>
       <w:r>
         <w:rPr>
           <w:rFonts w:ascii="Consolas" w:eastAsia="Times New Roman" w:hAnsi="Consolas"/>
@@ -4819,7 +6025,18 @@
           <w:szCs w:val="18"/>
           <w:bdr w:val="none" w:sz="0" w:space="0" w:color="auto" w:frame="1"/>
         </w:rPr>
-        <w:t>.date);  </w:t>
+        <w:t>.date</w:t>
+      </w:r>
+      <w:proofErr w:type="spellEnd"/>
+      <w:r>
+        <w:rPr>
+          <w:rFonts w:ascii="Consolas" w:eastAsia="Times New Roman" w:hAnsi="Consolas"/>
+          <w:color w:val="000000"/>
+          <w:sz w:val="18"/>
+          <w:szCs w:val="18"/>
+          <w:bdr w:val="none" w:sz="0" w:space="0" w:color="auto" w:frame="1"/>
+        </w:rPr>
+        <w:t>);  </w:t>
       </w:r>
     </w:p>
     <w:p>
@@ -4899,6 +6116,7 @@
         </w:rPr>
         <w:t>=</w:t>
       </w:r>
+      <w:proofErr w:type="spellStart"/>
       <w:r>
         <w:rPr>
           <w:rFonts w:ascii="Consolas" w:eastAsia="Times New Roman" w:hAnsi="Consolas"/>
@@ -4909,15 +6127,38 @@
         </w:rPr>
         <w:t>rolling_data</w:t>
       </w:r>
-      <w:r>
-        <w:rPr>
-          <w:rFonts w:ascii="Consolas" w:eastAsia="Times New Roman" w:hAnsi="Consolas"/>
-          <w:color w:val="000000"/>
-          <w:sz w:val="18"/>
-          <w:szCs w:val="18"/>
-          <w:bdr w:val="none" w:sz="0" w:space="0" w:color="auto" w:frame="1"/>
-        </w:rPr>
-        <w:t> noprint;  </w:t>
+      <w:proofErr w:type="spellEnd"/>
+      <w:r>
+        <w:rPr>
+          <w:rFonts w:ascii="Consolas" w:eastAsia="Times New Roman" w:hAnsi="Consolas"/>
+          <w:color w:val="000000"/>
+          <w:sz w:val="18"/>
+          <w:szCs w:val="18"/>
+          <w:bdr w:val="none" w:sz="0" w:space="0" w:color="auto" w:frame="1"/>
+        </w:rPr>
+        <w:t> </w:t>
+      </w:r>
+      <w:proofErr w:type="spellStart"/>
+      <w:r>
+        <w:rPr>
+          <w:rFonts w:ascii="Consolas" w:eastAsia="Times New Roman" w:hAnsi="Consolas"/>
+          <w:color w:val="000000"/>
+          <w:sz w:val="18"/>
+          <w:szCs w:val="18"/>
+          <w:bdr w:val="none" w:sz="0" w:space="0" w:color="auto" w:frame="1"/>
+        </w:rPr>
+        <w:t>noprint</w:t>
+      </w:r>
+      <w:proofErr w:type="spellEnd"/>
+      <w:r>
+        <w:rPr>
+          <w:rFonts w:ascii="Consolas" w:eastAsia="Times New Roman" w:hAnsi="Consolas"/>
+          <w:color w:val="000000"/>
+          <w:sz w:val="18"/>
+          <w:szCs w:val="18"/>
+          <w:bdr w:val="none" w:sz="0" w:space="0" w:color="auto" w:frame="1"/>
+        </w:rPr>
+        <w:t>;  </w:t>
       </w:r>
     </w:p>
     <w:p>
@@ -4968,6 +6209,7 @@
         </w:rPr>
         <w:t> = </w:t>
       </w:r>
+      <w:proofErr w:type="spellStart"/>
       <w:r>
         <w:rPr>
           <w:rFonts w:ascii="Consolas" w:eastAsia="Times New Roman" w:hAnsi="Consolas"/>
@@ -4978,15 +6220,38 @@
         </w:rPr>
         <w:t>minutes_remaining</w:t>
       </w:r>
-      <w:r>
-        <w:rPr>
-          <w:rFonts w:ascii="Consolas" w:eastAsia="Times New Roman" w:hAnsi="Consolas"/>
-          <w:color w:val="000000"/>
-          <w:sz w:val="18"/>
-          <w:szCs w:val="18"/>
-          <w:bdr w:val="none" w:sz="0" w:space="0" w:color="auto" w:frame="1"/>
-        </w:rPr>
-        <w:t> period seconds_remaining shot_distance;  </w:t>
+      <w:proofErr w:type="spellEnd"/>
+      <w:r>
+        <w:rPr>
+          <w:rFonts w:ascii="Consolas" w:eastAsia="Times New Roman" w:hAnsi="Consolas"/>
+          <w:color w:val="000000"/>
+          <w:sz w:val="18"/>
+          <w:szCs w:val="18"/>
+          <w:bdr w:val="none" w:sz="0" w:space="0" w:color="auto" w:frame="1"/>
+        </w:rPr>
+        <w:t> period </w:t>
+      </w:r>
+      <w:proofErr w:type="spellStart"/>
+      <w:r>
+        <w:rPr>
+          <w:rFonts w:ascii="Consolas" w:eastAsia="Times New Roman" w:hAnsi="Consolas"/>
+          <w:color w:val="000000"/>
+          <w:sz w:val="18"/>
+          <w:szCs w:val="18"/>
+          <w:bdr w:val="none" w:sz="0" w:space="0" w:color="auto" w:frame="1"/>
+        </w:rPr>
+        <w:t>seconds_remaining</w:t>
+      </w:r>
+      <w:proofErr w:type="spellEnd"/>
+      <w:r>
+        <w:rPr>
+          <w:rFonts w:ascii="Consolas" w:eastAsia="Times New Roman" w:hAnsi="Consolas"/>
+          <w:color w:val="000000"/>
+          <w:sz w:val="18"/>
+          <w:szCs w:val="18"/>
+          <w:bdr w:val="none" w:sz="0" w:space="0" w:color="auto" w:frame="1"/>
+        </w:rPr>
+        <w:t> shot_distance;  </w:t>
       </w:r>
     </w:p>
     <w:p>
@@ -5037,6 +6302,7 @@
         </w:rPr>
         <w:t>=</w:t>
       </w:r>
+      <w:proofErr w:type="spellStart"/>
       <w:r>
         <w:rPr>
           <w:rFonts w:ascii="Consolas" w:eastAsia="Times New Roman" w:hAnsi="Consolas"/>
@@ -5047,6 +6313,7 @@
         </w:rPr>
         <w:t>predicted_backup</w:t>
       </w:r>
+      <w:proofErr w:type="spellEnd"/>
       <w:r>
         <w:rPr>
           <w:rFonts w:ascii="Consolas" w:eastAsia="Times New Roman" w:hAnsi="Consolas"/>
@@ -5222,7 +6489,29 @@
           <w:szCs w:val="18"/>
           <w:bdr w:val="none" w:sz="0" w:space="0" w:color="auto" w:frame="1"/>
         </w:rPr>
-        <w:t>        merge predicted predicted_backup;  </w:t>
+        <w:t>        merge predicted </w:t>
+      </w:r>
+      <w:proofErr w:type="spellStart"/>
+      <w:r>
+        <w:rPr>
+          <w:rFonts w:ascii="Consolas" w:eastAsia="Times New Roman" w:hAnsi="Consolas"/>
+          <w:color w:val="000000"/>
+          <w:sz w:val="18"/>
+          <w:szCs w:val="18"/>
+          <w:bdr w:val="none" w:sz="0" w:space="0" w:color="auto" w:frame="1"/>
+        </w:rPr>
+        <w:t>predicted_backup</w:t>
+      </w:r>
+      <w:proofErr w:type="spellEnd"/>
+      <w:r>
+        <w:rPr>
+          <w:rFonts w:ascii="Consolas" w:eastAsia="Times New Roman" w:hAnsi="Consolas"/>
+          <w:color w:val="000000"/>
+          <w:sz w:val="18"/>
+          <w:szCs w:val="18"/>
+          <w:bdr w:val="none" w:sz="0" w:space="0" w:color="auto" w:frame="1"/>
+        </w:rPr>
+        <w:t>;  </w:t>
       </w:r>
     </w:p>
     <w:p>
@@ -5302,6 +6591,7 @@
         </w:rPr>
         <w:t>=</w:t>
       </w:r>
+      <w:proofErr w:type="spellStart"/>
       <w:r>
         <w:rPr>
           <w:rFonts w:ascii="Consolas" w:eastAsia="Times New Roman" w:hAnsi="Consolas"/>
@@ -5312,6 +6602,7 @@
         </w:rPr>
         <w:t>rolling_data</w:t>
       </w:r>
+      <w:proofErr w:type="spellEnd"/>
       <w:r>
         <w:rPr>
           <w:rFonts w:ascii="Consolas" w:eastAsia="Times New Roman" w:hAnsi="Consolas"/>
@@ -5702,7 +6993,29 @@
           <w:szCs w:val="18"/>
           <w:bdr w:val="none" w:sz="0" w:space="0" w:color="auto" w:frame="1"/>
         </w:rPr>
-        <w:t>    keep shot_id shot_made_flag;  </w:t>
+        <w:t>    keep </w:t>
+      </w:r>
+      <w:proofErr w:type="spellStart"/>
+      <w:r>
+        <w:rPr>
+          <w:rFonts w:ascii="Consolas" w:eastAsia="Times New Roman" w:hAnsi="Consolas"/>
+          <w:color w:val="000000"/>
+          <w:sz w:val="18"/>
+          <w:szCs w:val="18"/>
+          <w:bdr w:val="none" w:sz="0" w:space="0" w:color="auto" w:frame="1"/>
+        </w:rPr>
+        <w:t>shot_id</w:t>
+      </w:r>
+      <w:proofErr w:type="spellEnd"/>
+      <w:r>
+        <w:rPr>
+          <w:rFonts w:ascii="Consolas" w:eastAsia="Times New Roman" w:hAnsi="Consolas"/>
+          <w:color w:val="000000"/>
+          <w:sz w:val="18"/>
+          <w:szCs w:val="18"/>
+          <w:bdr w:val="none" w:sz="0" w:space="0" w:color="auto" w:frame="1"/>
+        </w:rPr>
+        <w:t> shot_made_flag;  </w:t>
       </w:r>
     </w:p>
     <w:p>
@@ -5802,6 +7115,7 @@
         </w:rPr>
         <w:t> </w:t>
       </w:r>
+      <w:proofErr w:type="spellStart"/>
       <w:r>
         <w:rPr>
           <w:rFonts w:ascii="Consolas" w:eastAsia="Times New Roman" w:hAnsi="Consolas"/>
@@ -5812,6 +7126,7 @@
         </w:rPr>
         <w:t>dbms</w:t>
       </w:r>
+      <w:proofErr w:type="spellEnd"/>
       <w:r>
         <w:rPr>
           <w:rFonts w:ascii="Consolas" w:eastAsia="Times New Roman" w:hAnsi="Consolas"/>
@@ -5871,6 +7186,7 @@
         </w:rPr>
         <w:t>    </w:t>
       </w:r>
+      <w:proofErr w:type="spellStart"/>
       <w:r>
         <w:rPr>
           <w:rFonts w:ascii="Consolas" w:eastAsia="Times New Roman" w:hAnsi="Consolas"/>
@@ -5881,6 +7197,7 @@
         </w:rPr>
         <w:t>outfile</w:t>
       </w:r>
+      <w:proofErr w:type="spellEnd"/>
       <w:r>
         <w:rPr>
           <w:rFonts w:ascii="Consolas" w:eastAsia="Times New Roman" w:hAnsi="Consolas"/>
@@ -5991,7 +7308,7 @@
 </file>
 
 <file path=word/endnotes.xml><?xml version="1.0" encoding="utf-8"?>
-<w:endnotes xmlns:wpc="http://schemas.microsoft.com/office/word/2010/wordprocessingCanvas" xmlns:cx="http://schemas.microsoft.com/office/drawing/2014/chartex" xmlns:cx1="http://schemas.microsoft.com/office/drawing/2015/9/8/chartex" xmlns:cx2="http://schemas.microsoft.com/office/drawing/2015/10/21/chartex" xmlns:cx3="http://schemas.microsoft.com/office/drawing/2016/5/9/chartex" xmlns:cx4="http://schemas.microsoft.com/office/drawing/2016/5/10/chartex" xmlns:cx5="http://schemas.microsoft.com/office/drawing/2016/5/11/chartex" xmlns:cx6="http://schemas.microsoft.com/office/drawing/2016/5/12/chartex" xmlns:cx7="http://schemas.microsoft.com/office/drawing/2016/5/13/chartex" xmlns:cx8="http://schemas.microsoft.com/office/drawing/2016/5/14/chartex" xmlns:mc="http://schemas.openxmlformats.org/markup-compatibility/2006" xmlns:aink="http://schemas.microsoft.com/office/drawing/2016/ink" xmlns:am3d="http://schemas.microsoft.com/office/drawing/2017/model3d" xmlns:o="urn:schemas-microsoft-com:office:office" xmlns:r="http://schemas.openxmlformats.org/officeDocument/2006/relationships" xmlns:m="http://schemas.openxmlformats.org/officeDocument/2006/math" xmlns:v="urn:schemas-microsoft-com:vml" xmlns:wp14="http://schemas.microsoft.com/office/word/2010/wordprocessingDrawing" xmlns:wp="http://schemas.openxmlformats.org/drawingml/2006/wordprocessingDrawing" xmlns:w10="urn:schemas-microsoft-com:office:word" xmlns:w="http://schemas.openxmlformats.org/wordprocessingml/2006/main" xmlns:w14="http://schemas.microsoft.com/office/word/2010/wordml" xmlns:w15="http://schemas.microsoft.com/office/word/2012/wordml" xmlns:w16cid="http://schemas.microsoft.com/office/word/2016/wordml/cid" xmlns:w16se="http://schemas.microsoft.com/office/word/2015/wordml/symex" xmlns:wpg="http://schemas.microsoft.com/office/word/2010/wordprocessingGroup" xmlns:wpi="http://schemas.microsoft.com/office/word/2010/wordprocessingInk" xmlns:wne="http://schemas.microsoft.com/office/word/2006/wordml" xmlns:wps="http://schemas.microsoft.com/office/word/2010/wordprocessingShape" mc:Ignorable="w14 w15 w16se w16cid wp14">
+<w:endnotes xmlns:wpc="http://schemas.microsoft.com/office/word/2010/wordprocessingCanvas" xmlns:mo="http://schemas.microsoft.com/office/mac/office/2008/main" xmlns:mc="http://schemas.openxmlformats.org/markup-compatibility/2006" xmlns:mv="urn:schemas-microsoft-com:mac:vml" xmlns:o="urn:schemas-microsoft-com:office:office" xmlns:r="http://schemas.openxmlformats.org/officeDocument/2006/relationships" xmlns:m="http://schemas.openxmlformats.org/officeDocument/2006/math" xmlns:v="urn:schemas-microsoft-com:vml" xmlns:wp14="http://schemas.microsoft.com/office/word/2010/wordprocessingDrawing" xmlns:wp="http://schemas.openxmlformats.org/drawingml/2006/wordprocessingDrawing" xmlns:w10="urn:schemas-microsoft-com:office:word" xmlns:w="http://schemas.openxmlformats.org/wordprocessingml/2006/main" xmlns:w14="http://schemas.microsoft.com/office/word/2010/wordml" xmlns:w15="http://schemas.microsoft.com/office/word/2012/wordml" xmlns:wpg="http://schemas.microsoft.com/office/word/2010/wordprocessingGroup" xmlns:wpi="http://schemas.microsoft.com/office/word/2010/wordprocessingInk" xmlns:wne="http://schemas.microsoft.com/office/word/2006/wordml" xmlns:wps="http://schemas.microsoft.com/office/word/2010/wordprocessingShape" mc:Ignorable="w14 w15 wp14">
   <w:endnote w:type="separator" w:id="-1">
     <w:p>
       <w:r>
@@ -6010,7 +7327,7 @@
 </file>
 
 <file path=word/footer1.xml><?xml version="1.0" encoding="utf-8"?>
-<w:ftr xmlns:wpc="http://schemas.microsoft.com/office/word/2010/wordprocessingCanvas" xmlns:cx="http://schemas.microsoft.com/office/drawing/2014/chartex" xmlns:cx1="http://schemas.microsoft.com/office/drawing/2015/9/8/chartex" xmlns:cx2="http://schemas.microsoft.com/office/drawing/2015/10/21/chartex" xmlns:cx3="http://schemas.microsoft.com/office/drawing/2016/5/9/chartex" xmlns:cx4="http://schemas.microsoft.com/office/drawing/2016/5/10/chartex" xmlns:cx5="http://schemas.microsoft.com/office/drawing/2016/5/11/chartex" xmlns:cx6="http://schemas.microsoft.com/office/drawing/2016/5/12/chartex" xmlns:cx7="http://schemas.microsoft.com/office/drawing/2016/5/13/chartex" xmlns:cx8="http://schemas.microsoft.com/office/drawing/2016/5/14/chartex" xmlns:mc="http://schemas.openxmlformats.org/markup-compatibility/2006" xmlns:aink="http://schemas.microsoft.com/office/drawing/2016/ink" xmlns:am3d="http://schemas.microsoft.com/office/drawing/2017/model3d" xmlns:o="urn:schemas-microsoft-com:office:office" xmlns:r="http://schemas.openxmlformats.org/officeDocument/2006/relationships" xmlns:m="http://schemas.openxmlformats.org/officeDocument/2006/math" xmlns:v="urn:schemas-microsoft-com:vml" xmlns:wp14="http://schemas.microsoft.com/office/word/2010/wordprocessingDrawing" xmlns:wp="http://schemas.openxmlformats.org/drawingml/2006/wordprocessingDrawing" xmlns:w10="urn:schemas-microsoft-com:office:word" xmlns:w="http://schemas.openxmlformats.org/wordprocessingml/2006/main" xmlns:w14="http://schemas.microsoft.com/office/word/2010/wordml" xmlns:w15="http://schemas.microsoft.com/office/word/2012/wordml" xmlns:w16cid="http://schemas.microsoft.com/office/word/2016/wordml/cid" xmlns:w16se="http://schemas.microsoft.com/office/word/2015/wordml/symex" xmlns:wpg="http://schemas.microsoft.com/office/word/2010/wordprocessingGroup" xmlns:wpi="http://schemas.microsoft.com/office/word/2010/wordprocessingInk" xmlns:wne="http://schemas.microsoft.com/office/word/2006/wordml" xmlns:wps="http://schemas.microsoft.com/office/word/2010/wordprocessingShape" mc:Ignorable="w14 w15 w16se w16cid wp14">
+<w:ftr xmlns:wpc="http://schemas.microsoft.com/office/word/2010/wordprocessingCanvas" xmlns:mo="http://schemas.microsoft.com/office/mac/office/2008/main" xmlns:mc="http://schemas.openxmlformats.org/markup-compatibility/2006" xmlns:mv="urn:schemas-microsoft-com:mac:vml" xmlns:o="urn:schemas-microsoft-com:office:office" xmlns:r="http://schemas.openxmlformats.org/officeDocument/2006/relationships" xmlns:m="http://schemas.openxmlformats.org/officeDocument/2006/math" xmlns:v="urn:schemas-microsoft-com:vml" xmlns:wp14="http://schemas.microsoft.com/office/word/2010/wordprocessingDrawing" xmlns:wp="http://schemas.openxmlformats.org/drawingml/2006/wordprocessingDrawing" xmlns:w10="urn:schemas-microsoft-com:office:word" xmlns:w="http://schemas.openxmlformats.org/wordprocessingml/2006/main" xmlns:w14="http://schemas.microsoft.com/office/word/2010/wordml" xmlns:w15="http://schemas.microsoft.com/office/word/2012/wordml" xmlns:wpg="http://schemas.microsoft.com/office/word/2010/wordprocessingGroup" xmlns:wpi="http://schemas.microsoft.com/office/word/2010/wordprocessingInk" xmlns:wne="http://schemas.microsoft.com/office/word/2006/wordml" xmlns:wps="http://schemas.microsoft.com/office/word/2010/wordprocessingShape" mc:Ignorable="w14 w15 wp14">
   <w:p>
     <w:pPr>
       <w:pStyle w:val="Footer"/>
@@ -6091,7 +7408,7 @@
             </wp:anchor>
           </w:drawing>
         </mc:Choice>
-        <mc:Fallback xmlns:mo="http://schemas.microsoft.com/office/mac/office/2008/main" xmlns:mv="urn:schemas-microsoft-com:mac:vml">
+        <mc:Fallback xmlns:w16se="http://schemas.microsoft.com/office/word/2015/wordml/symex" xmlns:w16cid="http://schemas.microsoft.com/office/word/2016/wordml/cid" xmlns:am3d="http://schemas.microsoft.com/office/drawing/2017/model3d" xmlns:aink="http://schemas.microsoft.com/office/drawing/2016/ink" xmlns:cx8="http://schemas.microsoft.com/office/drawing/2016/5/14/chartex" xmlns:cx7="http://schemas.microsoft.com/office/drawing/2016/5/13/chartex" xmlns:cx6="http://schemas.microsoft.com/office/drawing/2016/5/12/chartex" xmlns:cx5="http://schemas.microsoft.com/office/drawing/2016/5/11/chartex" xmlns:cx4="http://schemas.microsoft.com/office/drawing/2016/5/10/chartex" xmlns:cx3="http://schemas.microsoft.com/office/drawing/2016/5/9/chartex" xmlns:cx2="http://schemas.microsoft.com/office/drawing/2015/10/21/chartex" xmlns:cx1="http://schemas.microsoft.com/office/drawing/2015/9/8/chartex" xmlns:cx="http://schemas.microsoft.com/office/drawing/2014/chartex">
           <w:pict>
             <v:rect w14:anchorId="44831F00" id="Rectangle 452" o:spid="_x0000_s1026" style="position:absolute;margin-left:0;margin-top:0;width:579.9pt;height:750.3pt;z-index:251659264;visibility:visible;mso-wrap-style:square;mso-width-percent:950;mso-height-percent:950;mso-wrap-distance-left:9pt;mso-wrap-distance-top:0;mso-wrap-distance-right:9pt;mso-wrap-distance-bottom:0;mso-position-horizontal:center;mso-position-horizontal-relative:page;mso-position-vertical:center;mso-position-vertical-relative:page;mso-width-percent:950;mso-height-percent:950;mso-width-relative:page;mso-height-relative:page;v-text-anchor:middle" o:gfxdata="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" filled="f" strokecolor="#747070 [1614]" strokeweight="1.25pt">
               <w10:wrap anchorx="page" anchory="page"/>
@@ -6149,7 +7466,7 @@
         <w:sz w:val="20"/>
         <w:szCs w:val="20"/>
       </w:rPr>
-      <w:t>8</w:t>
+      <w:t>3</w:t>
     </w:r>
     <w:r>
       <w:rPr>
@@ -6166,7 +7483,7 @@
 </file>
 
 <file path=word/footnotes.xml><?xml version="1.0" encoding="utf-8"?>
-<w:footnotes xmlns:wpc="http://schemas.microsoft.com/office/word/2010/wordprocessingCanvas" xmlns:cx="http://schemas.microsoft.com/office/drawing/2014/chartex" xmlns:cx1="http://schemas.microsoft.com/office/drawing/2015/9/8/chartex" xmlns:cx2="http://schemas.microsoft.com/office/drawing/2015/10/21/chartex" xmlns:cx3="http://schemas.microsoft.com/office/drawing/2016/5/9/chartex" xmlns:cx4="http://schemas.microsoft.com/office/drawing/2016/5/10/chartex" xmlns:cx5="http://schemas.microsoft.com/office/drawing/2016/5/11/chartex" xmlns:cx6="http://schemas.microsoft.com/office/drawing/2016/5/12/chartex" xmlns:cx7="http://schemas.microsoft.com/office/drawing/2016/5/13/chartex" xmlns:cx8="http://schemas.microsoft.com/office/drawing/2016/5/14/chartex" xmlns:mc="http://schemas.openxmlformats.org/markup-compatibility/2006" xmlns:aink="http://schemas.microsoft.com/office/drawing/2016/ink" xmlns:am3d="http://schemas.microsoft.com/office/drawing/2017/model3d" xmlns:o="urn:schemas-microsoft-com:office:office" xmlns:r="http://schemas.openxmlformats.org/officeDocument/2006/relationships" xmlns:m="http://schemas.openxmlformats.org/officeDocument/2006/math" xmlns:v="urn:schemas-microsoft-com:vml" xmlns:wp14="http://schemas.microsoft.com/office/word/2010/wordprocessingDrawing" xmlns:wp="http://schemas.openxmlformats.org/drawingml/2006/wordprocessingDrawing" xmlns:w10="urn:schemas-microsoft-com:office:word" xmlns:w="http://schemas.openxmlformats.org/wordprocessingml/2006/main" xmlns:w14="http://schemas.microsoft.com/office/word/2010/wordml" xmlns:w15="http://schemas.microsoft.com/office/word/2012/wordml" xmlns:w16cid="http://schemas.microsoft.com/office/word/2016/wordml/cid" xmlns:w16se="http://schemas.microsoft.com/office/word/2015/wordml/symex" xmlns:wpg="http://schemas.microsoft.com/office/word/2010/wordprocessingGroup" xmlns:wpi="http://schemas.microsoft.com/office/word/2010/wordprocessingInk" xmlns:wne="http://schemas.microsoft.com/office/word/2006/wordml" xmlns:wps="http://schemas.microsoft.com/office/word/2010/wordprocessingShape" mc:Ignorable="w14 w15 w16se w16cid wp14">
+<w:footnotes xmlns:wpc="http://schemas.microsoft.com/office/word/2010/wordprocessingCanvas" xmlns:mo="http://schemas.microsoft.com/office/mac/office/2008/main" xmlns:mc="http://schemas.openxmlformats.org/markup-compatibility/2006" xmlns:mv="urn:schemas-microsoft-com:mac:vml" xmlns:o="urn:schemas-microsoft-com:office:office" xmlns:r="http://schemas.openxmlformats.org/officeDocument/2006/relationships" xmlns:m="http://schemas.openxmlformats.org/officeDocument/2006/math" xmlns:v="urn:schemas-microsoft-com:vml" xmlns:wp14="http://schemas.microsoft.com/office/word/2010/wordprocessingDrawing" xmlns:wp="http://schemas.openxmlformats.org/drawingml/2006/wordprocessingDrawing" xmlns:w10="urn:schemas-microsoft-com:office:word" xmlns:w="http://schemas.openxmlformats.org/wordprocessingml/2006/main" xmlns:w14="http://schemas.microsoft.com/office/word/2010/wordml" xmlns:w15="http://schemas.microsoft.com/office/word/2012/wordml" xmlns:wpg="http://schemas.microsoft.com/office/word/2010/wordprocessingGroup" xmlns:wpi="http://schemas.microsoft.com/office/word/2010/wordprocessingInk" xmlns:wne="http://schemas.microsoft.com/office/word/2006/wordml" xmlns:wps="http://schemas.microsoft.com/office/word/2010/wordprocessingShape" mc:Ignorable="w14 w15 wp14">
   <w:footnote w:type="separator" w:id="-1">
     <w:p>
       <w:r>
@@ -6185,7 +7502,7 @@
 </file>
 
 <file path=word/header1.xml><?xml version="1.0" encoding="utf-8"?>
-<w:hdr xmlns:wpc="http://schemas.microsoft.com/office/word/2010/wordprocessingCanvas" xmlns:cx="http://schemas.microsoft.com/office/drawing/2014/chartex" xmlns:cx1="http://schemas.microsoft.com/office/drawing/2015/9/8/chartex" xmlns:cx2="http://schemas.microsoft.com/office/drawing/2015/10/21/chartex" xmlns:cx3="http://schemas.microsoft.com/office/drawing/2016/5/9/chartex" xmlns:cx4="http://schemas.microsoft.com/office/drawing/2016/5/10/chartex" xmlns:cx5="http://schemas.microsoft.com/office/drawing/2016/5/11/chartex" xmlns:cx6="http://schemas.microsoft.com/office/drawing/2016/5/12/chartex" xmlns:cx7="http://schemas.microsoft.com/office/drawing/2016/5/13/chartex" xmlns:cx8="http://schemas.microsoft.com/office/drawing/2016/5/14/chartex" xmlns:mc="http://schemas.openxmlformats.org/markup-compatibility/2006" xmlns:aink="http://schemas.microsoft.com/office/drawing/2016/ink" xmlns:am3d="http://schemas.microsoft.com/office/drawing/2017/model3d" xmlns:o="urn:schemas-microsoft-com:office:office" xmlns:r="http://schemas.openxmlformats.org/officeDocument/2006/relationships" xmlns:m="http://schemas.openxmlformats.org/officeDocument/2006/math" xmlns:v="urn:schemas-microsoft-com:vml" xmlns:wp14="http://schemas.microsoft.com/office/word/2010/wordprocessingDrawing" xmlns:wp="http://schemas.openxmlformats.org/drawingml/2006/wordprocessingDrawing" xmlns:w10="urn:schemas-microsoft-com:office:word" xmlns:w="http://schemas.openxmlformats.org/wordprocessingml/2006/main" xmlns:w14="http://schemas.microsoft.com/office/word/2010/wordml" xmlns:w15="http://schemas.microsoft.com/office/word/2012/wordml" xmlns:w16cid="http://schemas.microsoft.com/office/word/2016/wordml/cid" xmlns:w16se="http://schemas.microsoft.com/office/word/2015/wordml/symex" xmlns:wpg="http://schemas.microsoft.com/office/word/2010/wordprocessingGroup" xmlns:wpi="http://schemas.microsoft.com/office/word/2010/wordprocessingInk" xmlns:wne="http://schemas.microsoft.com/office/word/2006/wordml" xmlns:wps="http://schemas.microsoft.com/office/word/2010/wordprocessingShape" mc:Ignorable="w14 w15 w16se w16cid wp14">
+<w:hdr xmlns:wpc="http://schemas.microsoft.com/office/word/2010/wordprocessingCanvas" xmlns:mo="http://schemas.microsoft.com/office/mac/office/2008/main" xmlns:mc="http://schemas.openxmlformats.org/markup-compatibility/2006" xmlns:mv="urn:schemas-microsoft-com:mac:vml" xmlns:o="urn:schemas-microsoft-com:office:office" xmlns:r="http://schemas.openxmlformats.org/officeDocument/2006/relationships" xmlns:m="http://schemas.openxmlformats.org/officeDocument/2006/math" xmlns:v="urn:schemas-microsoft-com:vml" xmlns:wp14="http://schemas.microsoft.com/office/word/2010/wordprocessingDrawing" xmlns:wp="http://schemas.openxmlformats.org/drawingml/2006/wordprocessingDrawing" xmlns:w10="urn:schemas-microsoft-com:office:word" xmlns:w="http://schemas.openxmlformats.org/wordprocessingml/2006/main" xmlns:w14="http://schemas.microsoft.com/office/word/2010/wordml" xmlns:w15="http://schemas.microsoft.com/office/word/2012/wordml" xmlns:wpg="http://schemas.microsoft.com/office/word/2010/wordprocessingGroup" xmlns:wpi="http://schemas.microsoft.com/office/word/2010/wordprocessingInk" xmlns:wne="http://schemas.microsoft.com/office/word/2006/wordml" xmlns:wps="http://schemas.microsoft.com/office/word/2010/wordprocessingShape" mc:Ignorable="w14 w15 wp14">
   <w:p>
     <w:pPr>
       <w:pStyle w:val="Header"/>
@@ -6198,16 +7515,37 @@
     <w:pPr>
       <w:pStyle w:val="Header"/>
     </w:pPr>
+    <w:proofErr w:type="spellStart"/>
     <w:r>
-      <w:t>Ivelin Angelov, Lauren Darr, Scott Gozdzialski, Ethan Graham</w:t>
+      <w:t>Ivelin</w:t>
+    </w:r>
+    <w:proofErr w:type="spellEnd"/>
+    <w:r>
+      <w:t xml:space="preserve"> </w:t>
+    </w:r>
+    <w:proofErr w:type="spellStart"/>
+    <w:r>
+      <w:t>Angelov</w:t>
+    </w:r>
+    <w:proofErr w:type="spellEnd"/>
+    <w:r>
+      <w:t xml:space="preserve">, Lauren </w:t>
+    </w:r>
+    <w:proofErr w:type="spellStart"/>
+    <w:r>
+      <w:t>Darr</w:t>
+    </w:r>
+    <w:proofErr w:type="spellEnd"/>
+    <w:r>
+      <w:t>, Scott Gozdzialski, Ethan Graham</w:t>
     </w:r>
   </w:p>
 </w:hdr>
 </file>
 
 <file path=word/numbering.xml><?xml version="1.0" encoding="utf-8"?>
-<w:numbering xmlns:wpc="http://schemas.microsoft.com/office/word/2010/wordprocessingCanvas" xmlns:cx="http://schemas.microsoft.com/office/drawing/2014/chartex" xmlns:cx1="http://schemas.microsoft.com/office/drawing/2015/9/8/chartex" xmlns:cx2="http://schemas.microsoft.com/office/drawing/2015/10/21/chartex" xmlns:cx3="http://schemas.microsoft.com/office/drawing/2016/5/9/chartex" xmlns:cx4="http://schemas.microsoft.com/office/drawing/2016/5/10/chartex" xmlns:cx5="http://schemas.microsoft.com/office/drawing/2016/5/11/chartex" xmlns:cx6="http://schemas.microsoft.com/office/drawing/2016/5/12/chartex" xmlns:cx7="http://schemas.microsoft.com/office/drawing/2016/5/13/chartex" xmlns:cx8="http://schemas.microsoft.com/office/drawing/2016/5/14/chartex" xmlns:mc="http://schemas.openxmlformats.org/markup-compatibility/2006" xmlns:aink="http://schemas.microsoft.com/office/drawing/2016/ink" xmlns:am3d="http://schemas.microsoft.com/office/drawing/2017/model3d" xmlns:o="urn:schemas-microsoft-com:office:office" xmlns:r="http://schemas.openxmlformats.org/officeDocument/2006/relationships" xmlns:m="http://schemas.openxmlformats.org/officeDocument/2006/math" xmlns:v="urn:schemas-microsoft-com:vml" xmlns:wp14="http://schemas.microsoft.com/office/word/2010/wordprocessingDrawing" xmlns:wp="http://schemas.openxmlformats.org/drawingml/2006/wordprocessingDrawing" xmlns:w10="urn:schemas-microsoft-com:office:word" xmlns:w="http://schemas.openxmlformats.org/wordprocessingml/2006/main" xmlns:w14="http://schemas.microsoft.com/office/word/2010/wordml" xmlns:w15="http://schemas.microsoft.com/office/word/2012/wordml" xmlns:w16cid="http://schemas.microsoft.com/office/word/2016/wordml/cid" xmlns:w16se="http://schemas.microsoft.com/office/word/2015/wordml/symex" xmlns:wpg="http://schemas.microsoft.com/office/word/2010/wordprocessingGroup" xmlns:wpi="http://schemas.microsoft.com/office/word/2010/wordprocessingInk" xmlns:wne="http://schemas.microsoft.com/office/word/2006/wordml" xmlns:wps="http://schemas.microsoft.com/office/word/2010/wordprocessingShape" mc:Ignorable="w14 w15 w16se w16cid wp14">
-  <w:abstractNum w:abstractNumId="0" w15:restartNumberingAfterBreak="0">
+<w:numbering xmlns:wpc="http://schemas.microsoft.com/office/word/2010/wordprocessingCanvas" xmlns:mo="http://schemas.microsoft.com/office/mac/office/2008/main" xmlns:mc="http://schemas.openxmlformats.org/markup-compatibility/2006" xmlns:mv="urn:schemas-microsoft-com:mac:vml" xmlns:o="urn:schemas-microsoft-com:office:office" xmlns:r="http://schemas.openxmlformats.org/officeDocument/2006/relationships" xmlns:m="http://schemas.openxmlformats.org/officeDocument/2006/math" xmlns:v="urn:schemas-microsoft-com:vml" xmlns:wp14="http://schemas.microsoft.com/office/word/2010/wordprocessingDrawing" xmlns:wp="http://schemas.openxmlformats.org/drawingml/2006/wordprocessingDrawing" xmlns:w10="urn:schemas-microsoft-com:office:word" xmlns:w="http://schemas.openxmlformats.org/wordprocessingml/2006/main" xmlns:w14="http://schemas.microsoft.com/office/word/2010/wordml" xmlns:w15="http://schemas.microsoft.com/office/word/2012/wordml" xmlns:wpg="http://schemas.microsoft.com/office/word/2010/wordprocessingGroup" xmlns:wpi="http://schemas.microsoft.com/office/word/2010/wordprocessingInk" xmlns:wne="http://schemas.microsoft.com/office/word/2006/wordml" xmlns:wps="http://schemas.microsoft.com/office/word/2010/wordprocessingShape" mc:Ignorable="w14 w15 wp14">
+  <w:abstractNum w:abstractNumId="0">
     <w:nsid w:val="FFFFFF1D"/>
     <w:multiLevelType w:val="multilevel"/>
     <w:tmpl w:val="6E3A1416"/>
@@ -6347,7 +7685,7 @@
       </w:rPr>
     </w:lvl>
   </w:abstractNum>
-  <w:abstractNum w:abstractNumId="1" w15:restartNumberingAfterBreak="0">
+  <w:abstractNum w:abstractNumId="1">
     <w:nsid w:val="263028B3"/>
     <w:multiLevelType w:val="hybridMultilevel"/>
     <w:tmpl w:val="3EE64D04"/>
@@ -6433,7 +7771,7 @@
       </w:pPr>
     </w:lvl>
   </w:abstractNum>
-  <w:abstractNum w:abstractNumId="2" w15:restartNumberingAfterBreak="0">
+  <w:abstractNum w:abstractNumId="2">
     <w:nsid w:val="2F4E0674"/>
     <w:multiLevelType w:val="hybridMultilevel"/>
     <w:tmpl w:val="1B421E70"/>
@@ -6545,7 +7883,7 @@
       </w:rPr>
     </w:lvl>
   </w:abstractNum>
-  <w:abstractNum w:abstractNumId="3" w15:restartNumberingAfterBreak="0">
+  <w:abstractNum w:abstractNumId="3">
     <w:nsid w:val="384E4F8A"/>
     <w:multiLevelType w:val="multilevel"/>
     <w:tmpl w:val="542A3EB8"/>
@@ -6658,7 +7996,7 @@
       </w:pPr>
     </w:lvl>
   </w:abstractNum>
-  <w:abstractNum w:abstractNumId="4" w15:restartNumberingAfterBreak="0">
+  <w:abstractNum w:abstractNumId="4">
     <w:nsid w:val="5D733C69"/>
     <w:multiLevelType w:val="multilevel"/>
     <w:tmpl w:val="A4D61F64"/>
@@ -6771,7 +8109,7 @@
       </w:pPr>
     </w:lvl>
   </w:abstractNum>
-  <w:abstractNum w:abstractNumId="5" w15:restartNumberingAfterBreak="0">
+  <w:abstractNum w:abstractNumId="5">
     <w:nsid w:val="7D656033"/>
     <w:multiLevelType w:val="multilevel"/>
     <w:tmpl w:val="C4521022"/>
@@ -6906,7 +8244,7 @@
 </file>
 
 <file path=word/styles.xml><?xml version="1.0" encoding="utf-8"?>
-<w:styles xmlns:mc="http://schemas.openxmlformats.org/markup-compatibility/2006" xmlns:r="http://schemas.openxmlformats.org/officeDocument/2006/relationships" xmlns:w="http://schemas.openxmlformats.org/wordprocessingml/2006/main" xmlns:w14="http://schemas.microsoft.com/office/word/2010/wordml" xmlns:w15="http://schemas.microsoft.com/office/word/2012/wordml" xmlns:w16cid="http://schemas.microsoft.com/office/word/2016/wordml/cid" xmlns:w16se="http://schemas.microsoft.com/office/word/2015/wordml/symex" mc:Ignorable="w14 w15 w16se w16cid">
+<w:styles xmlns:mc="http://schemas.openxmlformats.org/markup-compatibility/2006" xmlns:r="http://schemas.openxmlformats.org/officeDocument/2006/relationships" xmlns:w="http://schemas.openxmlformats.org/wordprocessingml/2006/main" xmlns:w14="http://schemas.microsoft.com/office/word/2010/wordml" xmlns:w15="http://schemas.microsoft.com/office/word/2012/wordml" mc:Ignorable="w14 w15">
   <w:docDefaults>
     <w:rPrDefault>
       <w:rPr>
@@ -6918,7 +8256,7 @@
     </w:rPrDefault>
     <w:pPrDefault/>
   </w:docDefaults>
-  <w:latentStyles w:defLockedState="0" w:defUIPriority="99" w:defSemiHidden="0" w:defUnhideWhenUsed="0" w:defQFormat="0" w:count="375">
+  <w:latentStyles w:defLockedState="0" w:defUIPriority="99" w:defSemiHidden="0" w:defUnhideWhenUsed="0" w:defQFormat="0" w:count="382">
     <w:lsdException w:name="Normal" w:uiPriority="0" w:qFormat="1"/>
     <w:lsdException w:name="heading 1" w:uiPriority="9" w:qFormat="1"/>
     <w:lsdException w:name="heading 2" w:semiHidden="1" w:uiPriority="9" w:unhideWhenUsed="1" w:qFormat="1"/>
@@ -7541,6 +8879,7 @@
     <w:uiPriority w:val="39"/>
     <w:rsid w:val="007741D6"/>
     <w:tblPr>
+      <w:tblInd w:w="0" w:type="dxa"/>
       <w:tblBorders>
         <w:top w:val="single" w:sz="4" w:space="0" w:color="auto"/>
         <w:left w:val="single" w:sz="4" w:space="0" w:color="auto"/>
@@ -7549,6 +8888,12 @@
         <w:insideH w:val="single" w:sz="4" w:space="0" w:color="auto"/>
         <w:insideV w:val="single" w:sz="4" w:space="0" w:color="auto"/>
       </w:tblBorders>
+      <w:tblCellMar>
+        <w:top w:w="0" w:type="dxa"/>
+        <w:left w:w="108" w:type="dxa"/>
+        <w:bottom w:w="0" w:type="dxa"/>
+        <w:right w:w="108" w:type="dxa"/>
+      </w:tblCellMar>
     </w:tblPr>
   </w:style>
   <w:style w:type="paragraph" w:styleId="Caption">
@@ -7839,7 +9184,7 @@
 </file>
 
 <file path=customXml/itemProps1.xml><?xml version="1.0" encoding="utf-8"?>
-<ds:datastoreItem xmlns:ds="http://schemas.openxmlformats.org/officeDocument/2006/customXml" ds:itemID="{2B3516D1-2C50-4A1D-82CD-C5EBA0D40589}">
+<ds:datastoreItem xmlns:ds="http://schemas.openxmlformats.org/officeDocument/2006/customXml" ds:itemID="{234031F8-552C-3243-A981-0AE1C17D8AFA}">
   <ds:schemaRefs>
     <ds:schemaRef ds:uri="http://schemas.openxmlformats.org/officeDocument/2006/bibliography"/>
   </ds:schemaRefs>
